--- a/Capstone_Final_Report/capstone_project_final_report_soccer.docx
+++ b/Capstone_Final_Report/capstone_project_final_report_soccer.docx
@@ -594,16 +594,7 @@
           <w:szCs w:val="20"/>
           <w:lang w:val="en-US"/>
         </w:rPr>
-        <w:t xml:space="preserve"> </w:t>
-      </w:r>
-      <w:r>
-        <w:rPr>
-          <w:rFonts w:ascii="Times" w:hAnsi="Times"/>
-          <w:sz w:val="22"/>
-          <w:szCs w:val="20"/>
-          <w:lang w:val="en-US"/>
-        </w:rPr>
-        <w:t>HANDLING MISSING VALUES</w:t>
+        <w:t xml:space="preserve"> HANDLING MISSING VALUES</w:t>
       </w:r>
     </w:p>
     <w:p>
@@ -1596,7 +1587,14 @@
           <w:rFonts w:ascii="Times" w:hAnsi="Times"/>
           <w:lang w:val="en-US"/>
         </w:rPr>
-        <w:t xml:space="preserve"> is a snapshot of each tables details:</w:t>
+        <w:t xml:space="preserve"> are details of each table</w:t>
+      </w:r>
+      <w:r>
+        <w:rPr>
+          <w:rFonts w:ascii="Times" w:hAnsi="Times"/>
+          <w:lang w:val="en-US"/>
+        </w:rPr>
+        <w:t>:</w:t>
       </w:r>
     </w:p>
     <w:p>
@@ -1802,7 +1800,24 @@
           <w:rFonts w:ascii="Times" w:hAnsi="Times"/>
           <w:lang w:val="en-US"/>
         </w:rPr>
-        <w:t>. [Here]</w:t>
+        <w:t>. [</w:t>
+      </w:r>
+      <w:hyperlink r:id="rId7" w:history="1">
+        <w:r>
+          <w:rPr>
+            <w:rStyle w:val="Hyperlink"/>
+            <w:rFonts w:ascii="Times" w:hAnsi="Times"/>
+            <w:lang w:val="en-US"/>
+          </w:rPr>
+          <w:t>Here</w:t>
+        </w:r>
+      </w:hyperlink>
+      <w:r>
+        <w:rPr>
+          <w:rFonts w:ascii="Times" w:hAnsi="Times"/>
+          <w:lang w:val="en-US"/>
+        </w:rPr>
+        <w:t>]</w:t>
       </w:r>
       <w:r>
         <w:rPr>
@@ -1867,7 +1882,7 @@
                     <pic:cNvPicPr/>
                   </pic:nvPicPr>
                   <pic:blipFill>
-                    <a:blip r:embed="rId7">
+                    <a:blip r:embed="rId8">
                       <a:extLst>
                         <a:ext uri="{28A0092B-C50C-407E-A947-70E740481C1C}">
                           <a14:useLocalDpi xmlns:a14="http://schemas.microsoft.com/office/drawing/2010/main" val="0"/>
@@ -2153,6 +2168,138 @@
     <w:p>
       <w:pPr>
         <w:pStyle w:val="ListParagraph"/>
+        <w:jc w:val="both"/>
+        <w:rPr>
+          <w:rFonts w:ascii="Times" w:hAnsi="Times"/>
+          <w:lang w:val="en-US"/>
+        </w:rPr>
+      </w:pPr>
+      <w:r>
+        <w:rPr>
+          <w:rFonts w:ascii="Times" w:hAnsi="Times"/>
+          <w:lang w:val="en-US"/>
+        </w:rPr>
+        <w:t xml:space="preserve">This is a prediction problem where using the independent data i.e. player attributes we must predict the dependent variable i.e. overall rating. </w:t>
+      </w:r>
+      <w:r>
+        <w:rPr>
+          <w:rFonts w:ascii="Times" w:hAnsi="Times"/>
+          <w:sz w:val="18"/>
+          <w:szCs w:val="18"/>
+          <w:lang w:val="en-US"/>
+        </w:rPr>
+        <w:t>Fig 3.1</w:t>
+      </w:r>
+      <w:r>
+        <w:rPr>
+          <w:rFonts w:ascii="Times" w:hAnsi="Times"/>
+          <w:lang w:val="en-US"/>
+        </w:rPr>
+        <w:t xml:space="preserve"> depicts a flow chart of the methodology used for this study.</w:t>
+      </w:r>
+    </w:p>
+    <w:p>
+      <w:pPr>
+        <w:pStyle w:val="ListParagraph"/>
+        <w:jc w:val="both"/>
+        <w:rPr>
+          <w:rFonts w:ascii="Times" w:hAnsi="Times"/>
+          <w:lang w:val="en-US"/>
+        </w:rPr>
+      </w:pPr>
+    </w:p>
+    <w:p>
+      <w:pPr>
+        <w:pStyle w:val="ListParagraph"/>
+        <w:jc w:val="both"/>
+        <w:rPr>
+          <w:rFonts w:ascii="Times" w:hAnsi="Times"/>
+          <w:lang w:val="en-US"/>
+        </w:rPr>
+      </w:pPr>
+      <w:r>
+        <w:rPr>
+          <w:rFonts w:ascii="Times" w:hAnsi="Times"/>
+        </w:rPr>
+        <w:drawing>
+          <wp:inline distT="0" distB="0" distL="0" distR="0" wp14:anchorId="6E00A3AE" wp14:editId="78E779C4">
+            <wp:extent cx="6044332" cy="1526190"/>
+            <wp:effectExtent l="25400" t="0" r="26670" b="23495"/>
+            <wp:docPr id="9" name="Diagram 9"/>
+            <wp:cNvGraphicFramePr/>
+            <a:graphic xmlns:a="http://schemas.openxmlformats.org/drawingml/2006/main">
+              <a:graphicData uri="http://schemas.openxmlformats.org/drawingml/2006/diagram">
+                <dgm:relIds xmlns:dgm="http://schemas.openxmlformats.org/drawingml/2006/diagram" xmlns:r="http://schemas.openxmlformats.org/officeDocument/2006/relationships" r:dm="rId9" r:lo="rId10" r:qs="rId11" r:cs="rId12"/>
+              </a:graphicData>
+            </a:graphic>
+          </wp:inline>
+        </w:drawing>
+      </w:r>
+    </w:p>
+    <w:p>
+      <w:pPr>
+        <w:pStyle w:val="ListParagraph"/>
+        <w:jc w:val="center"/>
+        <w:rPr>
+          <w:rFonts w:ascii="Times" w:hAnsi="Times"/>
+          <w:sz w:val="18"/>
+          <w:szCs w:val="18"/>
+          <w:lang w:val="en-US"/>
+        </w:rPr>
+      </w:pPr>
+      <w:r>
+        <w:rPr>
+          <w:rFonts w:ascii="Times" w:hAnsi="Times"/>
+          <w:sz w:val="18"/>
+          <w:szCs w:val="18"/>
+          <w:lang w:val="en-US"/>
+        </w:rPr>
+        <w:t>Fig 3.1</w:t>
+      </w:r>
+    </w:p>
+    <w:p>
+      <w:pPr>
+        <w:pStyle w:val="ListParagraph"/>
+        <w:jc w:val="both"/>
+        <w:rPr>
+          <w:rFonts w:ascii="Times" w:hAnsi="Times"/>
+          <w:lang w:val="en-US"/>
+        </w:rPr>
+      </w:pPr>
+    </w:p>
+    <w:p>
+      <w:pPr>
+        <w:pStyle w:val="ListParagraph"/>
+        <w:jc w:val="both"/>
+        <w:rPr>
+          <w:rFonts w:ascii="Times" w:hAnsi="Times"/>
+          <w:lang w:val="en-US"/>
+        </w:rPr>
+      </w:pPr>
+    </w:p>
+    <w:p>
+      <w:pPr>
+        <w:pStyle w:val="ListParagraph"/>
+        <w:jc w:val="both"/>
+        <w:rPr>
+          <w:rFonts w:ascii="Times" w:hAnsi="Times"/>
+          <w:lang w:val="en-US"/>
+        </w:rPr>
+      </w:pPr>
+    </w:p>
+    <w:p>
+      <w:pPr>
+        <w:pStyle w:val="ListParagraph"/>
+        <w:jc w:val="both"/>
+        <w:rPr>
+          <w:rFonts w:ascii="Times" w:hAnsi="Times"/>
+          <w:lang w:val="en-US"/>
+        </w:rPr>
+      </w:pPr>
+    </w:p>
+    <w:p>
+      <w:pPr>
+        <w:pStyle w:val="ListParagraph"/>
         <w:numPr>
           <w:ilvl w:val="1"/>
           <w:numId w:val="22"/>
@@ -2181,6 +2328,8 @@
         <w:jc w:val="both"/>
         <w:rPr>
           <w:rFonts w:ascii="Times" w:hAnsi="Times"/>
+          <w:sz w:val="22"/>
+          <w:szCs w:val="22"/>
           <w:lang w:val="en-US"/>
         </w:rPr>
       </w:pPr>
@@ -2199,14 +2348,14 @@
           <w:rFonts w:ascii="Times" w:hAnsi="Times"/>
           <w:lang w:val="en-US"/>
         </w:rPr>
-        <w:t>To get predicted ratings for players at the next age of player, we want data for ratings and attributes of a player at a given age. The data that we have has ratings and attributes at multiple matches for multiple ages of a player. So, for one age of a player e.g. 25, there could be more than one match details. To get one data point for each age of a player we aggregate the features at that age us</w:t>
-      </w:r>
-      <w:r>
-        <w:rPr>
-          <w:rFonts w:ascii="Times" w:hAnsi="Times"/>
-          <w:lang w:val="en-US"/>
-        </w:rPr>
-        <w:t>ing the average function.</w:t>
+        <w:t xml:space="preserve">We have already merged the files and removed missing values using the raw data. </w:t>
+      </w:r>
+      <w:r>
+        <w:rPr>
+          <w:rFonts w:ascii="Times" w:hAnsi="Times"/>
+          <w:lang w:val="en-US"/>
+        </w:rPr>
+        <w:t>To get predicted ratings for players at the next age of player, we want data for ratings and attributes of a player at a given age. The data that we have has ratings and attributes at multiple matches for multiple ages of a player. So, for one age of a player e.g. 25, there could be more than one match details. To get one data point for each age of a player we aggregate the features at that age using the average function.</w:t>
       </w:r>
     </w:p>
     <w:p>
@@ -2267,7 +2416,7 @@
                     <pic:cNvPicPr/>
                   </pic:nvPicPr>
                   <pic:blipFill>
-                    <a:blip r:embed="rId8">
+                    <a:blip r:embed="rId14">
                       <a:extLst>
                         <a:ext uri="{28A0092B-C50C-407E-A947-70E740481C1C}">
                           <a14:useLocalDpi xmlns:a14="http://schemas.microsoft.com/office/drawing/2010/main" val="0"/>
@@ -2376,6 +2525,7 @@
         <w:ind w:left="720"/>
         <w:rPr>
           <w:rFonts w:ascii="Times" w:hAnsi="Times"/>
+          <w:b/>
           <w:sz w:val="22"/>
           <w:szCs w:val="22"/>
           <w:lang w:val="en-US"/>
@@ -2384,6 +2534,7 @@
       <w:r>
         <w:rPr>
           <w:rFonts w:ascii="Times" w:hAnsi="Times"/>
+          <w:b/>
           <w:sz w:val="22"/>
           <w:szCs w:val="22"/>
           <w:lang w:val="en-US"/>
@@ -2407,16 +2558,12 @@
         <w:ind w:left="720"/>
         <w:rPr>
           <w:rFonts w:ascii="Times" w:hAnsi="Times"/>
-          <w:sz w:val="22"/>
-          <w:szCs w:val="22"/>
-          <w:lang w:val="en-US"/>
-        </w:rPr>
-      </w:pPr>
-      <w:r>
-        <w:rPr>
-          <w:rFonts w:ascii="Times" w:hAnsi="Times"/>
-          <w:sz w:val="22"/>
-          <w:szCs w:val="22"/>
+          <w:lang w:val="en-US"/>
+        </w:rPr>
+      </w:pPr>
+      <w:r>
+        <w:rPr>
+          <w:rFonts w:ascii="Times" w:hAnsi="Times"/>
           <w:lang w:val="en-US"/>
         </w:rPr>
         <w:t>Since the relationship of the player age and player rating is of interest to us, as there is a general assumption in football that player rating decreases with age of player, let us explore if this assumption is true for each of the playing positions</w:t>
@@ -2468,7 +2615,7 @@
                     <pic:cNvPicPr/>
                   </pic:nvPicPr>
                   <pic:blipFill>
-                    <a:blip r:embed="rId9">
+                    <a:blip r:embed="rId15">
                       <a:extLst>
                         <a:ext uri="{28A0092B-C50C-407E-A947-70E740481C1C}">
                           <a14:useLocalDpi xmlns:a14="http://schemas.microsoft.com/office/drawing/2010/main" val="0"/>
@@ -2553,9 +2700,77 @@
     <w:p>
       <w:pPr>
         <w:ind w:left="720"/>
-        <w:jc w:val="both"/>
-        <w:rPr>
-          <w:rFonts w:ascii="Times" w:hAnsi="Times"/>
+        <w:rPr>
+          <w:rFonts w:ascii="Times" w:hAnsi="Times"/>
+          <w:lang w:val="en-US"/>
+        </w:rPr>
+      </w:pPr>
+      <w:r>
+        <w:rPr>
+          <w:rFonts w:ascii="Times" w:hAnsi="Times"/>
+          <w:lang w:val="en-US"/>
+        </w:rPr>
+        <w:t>From the above plot, we can see that the player rating increases with age and for De</w:t>
+      </w:r>
+      <w:r>
+        <w:rPr>
+          <w:rFonts w:ascii="Times" w:hAnsi="Times"/>
+          <w:lang w:val="en-US"/>
+        </w:rPr>
+        <w:t>fender, Midfielder and Forwards</w:t>
+      </w:r>
+      <w:r>
+        <w:rPr>
+          <w:rFonts w:ascii="Times" w:hAnsi="Times"/>
+          <w:lang w:val="en-US"/>
+        </w:rPr>
+        <w:t xml:space="preserve"> around the age range of 30-35 the rating starts to drop. While for goalkeepers, the trend is different with ratings </w:t>
+      </w:r>
+      <w:r>
+        <w:rPr>
+          <w:rFonts w:ascii="Times" w:hAnsi="Times"/>
+          <w:lang w:val="en-US"/>
+        </w:rPr>
+        <w:t>remaining</w:t>
+      </w:r>
+      <w:r>
+        <w:rPr>
+          <w:rFonts w:ascii="Times" w:hAnsi="Times"/>
+          <w:lang w:val="en-US"/>
+        </w:rPr>
+        <w:t xml:space="preserve"> high from ages 25 onwards. So</w:t>
+      </w:r>
+      <w:r>
+        <w:rPr>
+          <w:rFonts w:ascii="Times" w:hAnsi="Times"/>
+          <w:lang w:val="en-US"/>
+        </w:rPr>
+        <w:t>,</w:t>
+      </w:r>
+      <w:r>
+        <w:rPr>
+          <w:rFonts w:ascii="Times" w:hAnsi="Times"/>
+          <w:lang w:val="en-US"/>
+        </w:rPr>
+        <w:t xml:space="preserve"> the assumption that player rating falls as age increases is true only after age range of 30-33 years.</w:t>
+      </w:r>
+    </w:p>
+    <w:p>
+      <w:pPr>
+        <w:ind w:left="720"/>
+        <w:rPr>
+          <w:rFonts w:ascii="Times" w:hAnsi="Times"/>
+          <w:lang w:val="en-US"/>
+        </w:rPr>
+      </w:pPr>
+    </w:p>
+    <w:p>
+      <w:pPr>
+        <w:ind w:left="720"/>
+        <w:jc w:val="both"/>
+        <w:rPr>
+          <w:rFonts w:ascii="Times" w:hAnsi="Times"/>
+          <w:b/>
           <w:sz w:val="22"/>
           <w:szCs w:val="22"/>
           <w:lang w:val="en-US"/>
@@ -2564,108 +2779,25 @@
       <w:r>
         <w:rPr>
           <w:rFonts w:ascii="Times" w:hAnsi="Times"/>
+          <w:b/>
           <w:sz w:val="22"/>
           <w:szCs w:val="22"/>
           <w:lang w:val="en-US"/>
         </w:rPr>
-        <w:t>From the above plot, we can see that the player rating increases with age and for De</w:t>
-      </w:r>
-      <w:r>
+        <w:t>Plot the distribution of ages for players by positions</w:t>
+      </w:r>
+    </w:p>
+    <w:p>
+      <w:pPr>
+        <w:ind w:left="720"/>
+        <w:jc w:val="center"/>
         <w:rPr>
           <w:rFonts w:ascii="Times" w:hAnsi="Times"/>
           <w:sz w:val="22"/>
           <w:szCs w:val="22"/>
           <w:lang w:val="en-US"/>
         </w:rPr>
-        <w:t>fender, Midfielder and Forwards</w:t>
-      </w:r>
-      <w:r>
-        <w:rPr>
-          <w:rFonts w:ascii="Times" w:hAnsi="Times"/>
-          <w:sz w:val="22"/>
-          <w:szCs w:val="22"/>
-          <w:lang w:val="en-US"/>
-        </w:rPr>
-        <w:t xml:space="preserve"> around the age range of 30-35 the rating starts to drop. While for goalkeepers, the trend is different with ratings </w:t>
-      </w:r>
-      <w:r>
-        <w:rPr>
-          <w:rFonts w:ascii="Times" w:hAnsi="Times"/>
-          <w:sz w:val="22"/>
-          <w:szCs w:val="22"/>
-          <w:lang w:val="en-US"/>
-        </w:rPr>
-        <w:t>remain</w:t>
-      </w:r>
-      <w:r>
-        <w:rPr>
-          <w:rFonts w:ascii="Times" w:hAnsi="Times"/>
-          <w:sz w:val="22"/>
-          <w:szCs w:val="22"/>
-          <w:lang w:val="en-US"/>
-        </w:rPr>
-        <w:t>ing</w:t>
-      </w:r>
-      <w:r>
-        <w:rPr>
-          <w:rFonts w:ascii="Times" w:hAnsi="Times"/>
-          <w:sz w:val="22"/>
-          <w:szCs w:val="22"/>
-          <w:lang w:val="en-US"/>
-        </w:rPr>
-        <w:t xml:space="preserve"> high from ages 25 onwards. So</w:t>
-      </w:r>
-      <w:r>
-        <w:rPr>
-          <w:rFonts w:ascii="Times" w:hAnsi="Times"/>
-          <w:sz w:val="22"/>
-          <w:szCs w:val="22"/>
-          <w:lang w:val="en-US"/>
-        </w:rPr>
-        <w:t>,</w:t>
-      </w:r>
-      <w:r>
-        <w:rPr>
-          <w:rFonts w:ascii="Times" w:hAnsi="Times"/>
-          <w:sz w:val="22"/>
-          <w:szCs w:val="22"/>
-          <w:lang w:val="en-US"/>
-        </w:rPr>
-        <w:t xml:space="preserve"> the assumption that player rating falls as age increases is true only after age range of 30-33 years.</w:t>
-      </w:r>
-    </w:p>
-    <w:p>
-      <w:pPr>
-        <w:ind w:left="720"/>
-        <w:jc w:val="both"/>
-        <w:rPr>
-          <w:rFonts w:ascii="Times" w:hAnsi="Times"/>
-          <w:sz w:val="22"/>
-          <w:szCs w:val="22"/>
-          <w:lang w:val="en-US"/>
-        </w:rPr>
-      </w:pPr>
-    </w:p>
-    <w:p>
-      <w:pPr>
-        <w:ind w:left="720"/>
-        <w:jc w:val="both"/>
-        <w:rPr>
-          <w:rFonts w:ascii="Times" w:hAnsi="Times"/>
-          <w:sz w:val="22"/>
-          <w:szCs w:val="22"/>
-          <w:lang w:val="en-US"/>
-        </w:rPr>
-      </w:pPr>
-      <w:r>
-        <w:rPr>
-          <w:rFonts w:ascii="Times" w:hAnsi="Times"/>
-          <w:sz w:val="22"/>
-          <w:szCs w:val="22"/>
-          <w:lang w:val="en-US"/>
-        </w:rPr>
-        <w:t>Plot the distribution of ages for players by positions</w:t>
-      </w:r>
+      </w:pPr>
     </w:p>
     <w:p>
       <w:pPr>
@@ -2702,7 +2834,7 @@
                     <pic:cNvPicPr/>
                   </pic:nvPicPr>
                   <pic:blipFill>
-                    <a:blip r:embed="rId10">
+                    <a:blip r:embed="rId16">
                       <a:extLst>
                         <a:ext uri="{28A0092B-C50C-407E-A947-70E740481C1C}">
                           <a14:useLocalDpi xmlns:a14="http://schemas.microsoft.com/office/drawing/2010/main" val="0"/>
@@ -2786,7 +2918,6 @@
     <w:p>
       <w:pPr>
         <w:ind w:left="720"/>
-        <w:jc w:val="both"/>
         <w:rPr>
           <w:rFonts w:ascii="Times" w:hAnsi="Times"/>
           <w:lang w:val="en-US"/>
@@ -2830,9 +2961,22 @@
         <w:jc w:val="both"/>
         <w:rPr>
           <w:rFonts w:ascii="Times" w:hAnsi="Times"/>
-          <w:lang w:val="en-US"/>
-        </w:rPr>
-      </w:pPr>
+          <w:b/>
+          <w:sz w:val="22"/>
+          <w:szCs w:val="22"/>
+          <w:lang w:val="en-US"/>
+        </w:rPr>
+      </w:pPr>
+      <w:r>
+        <w:rPr>
+          <w:rFonts w:ascii="Times" w:hAnsi="Times"/>
+          <w:b/>
+          <w:sz w:val="22"/>
+          <w:szCs w:val="22"/>
+          <w:lang w:val="en-US"/>
+        </w:rPr>
+        <w:t>Difference in ratings between positions</w:t>
+      </w:r>
     </w:p>
     <w:p>
       <w:pPr>
@@ -2840,6 +2984,9 @@
         <w:jc w:val="both"/>
         <w:rPr>
           <w:rFonts w:ascii="Times" w:hAnsi="Times"/>
+          <w:b/>
+          <w:sz w:val="22"/>
+          <w:szCs w:val="22"/>
           <w:lang w:val="en-US"/>
         </w:rPr>
       </w:pPr>
@@ -2847,12 +2994,74 @@
     <w:p>
       <w:pPr>
         <w:ind w:left="720"/>
-        <w:jc w:val="both"/>
-        <w:rPr>
-          <w:rFonts w:ascii="Times" w:hAnsi="Times"/>
-          <w:lang w:val="en-US"/>
-        </w:rPr>
-      </w:pPr>
+        <w:rPr>
+          <w:rFonts w:ascii="Times" w:hAnsi="Times"/>
+          <w:lang w:val="en-US"/>
+        </w:rPr>
+      </w:pPr>
+      <w:r>
+        <w:rPr>
+          <w:rFonts w:ascii="Times" w:hAnsi="Times"/>
+          <w:lang w:val="en-US"/>
+        </w:rPr>
+        <w:t>To predi</w:t>
+      </w:r>
+      <w:r>
+        <w:rPr>
+          <w:rFonts w:ascii="Times" w:hAnsi="Times"/>
+          <w:lang w:val="en-US"/>
+        </w:rPr>
+        <w:t>ct the player rating we can sepa</w:t>
+      </w:r>
+      <w:r>
+        <w:rPr>
+          <w:rFonts w:ascii="Times" w:hAnsi="Times"/>
+          <w:lang w:val="en-US"/>
+        </w:rPr>
+        <w:t xml:space="preserve">rate the data into train and test datasets and fit a regression model to the data to find a model with a good fit. However, we know that the data has 36 attributes for each player and according to our assumptions about the game, we think that there is a difference between ratings based on which position the player plays at. If this is true, it would make sense for us to </w:t>
+      </w:r>
+      <w:r>
+        <w:rPr>
+          <w:rFonts w:ascii="Times" w:hAnsi="Times"/>
+          <w:lang w:val="en-US"/>
+        </w:rPr>
+        <w:t>sepa</w:t>
+      </w:r>
+      <w:r>
+        <w:rPr>
+          <w:rFonts w:ascii="Times" w:hAnsi="Times"/>
+          <w:lang w:val="en-US"/>
+        </w:rPr>
+        <w:t xml:space="preserve">rate the data by positions and fit </w:t>
+      </w:r>
+      <w:r>
+        <w:rPr>
+          <w:rFonts w:ascii="Times" w:hAnsi="Times"/>
+          <w:lang w:val="en-US"/>
+        </w:rPr>
+        <w:t>sepa</w:t>
+      </w:r>
+      <w:r>
+        <w:rPr>
+          <w:rFonts w:ascii="Times" w:hAnsi="Times"/>
+          <w:lang w:val="en-US"/>
+        </w:rPr>
+        <w:t xml:space="preserve">rate models </w:t>
+      </w:r>
+      <w:r>
+        <w:rPr>
+          <w:rFonts w:ascii="Times" w:hAnsi="Times"/>
+          <w:lang w:val="en-US"/>
+        </w:rPr>
+        <w:t xml:space="preserve">on each position data. For this, </w:t>
+      </w:r>
+      <w:r>
+        <w:rPr>
+          <w:rFonts w:ascii="Times" w:hAnsi="Times"/>
+          <w:lang w:val="en-US"/>
+        </w:rPr>
+        <w:t>we test the following hypothesis:</w:t>
+      </w:r>
     </w:p>
     <w:p>
       <w:pPr>
@@ -2867,22 +3076,808 @@
     <w:p>
       <w:pPr>
         <w:ind w:left="720"/>
-        <w:jc w:val="both"/>
-        <w:rPr>
-          <w:rFonts w:ascii="Times" w:hAnsi="Times"/>
-          <w:lang w:val="en-US"/>
-        </w:rPr>
-      </w:pPr>
+        <w:rPr>
+          <w:rFonts w:ascii="Times" w:hAnsi="Times"/>
+          <w:lang w:val="en-US"/>
+        </w:rPr>
+      </w:pPr>
+      <w:r>
+        <w:rPr>
+          <w:rFonts w:ascii="Times" w:hAnsi="Times"/>
+          <w:lang w:val="en-US"/>
+        </w:rPr>
+        <w:t>H0: There is no significant difference between the mean ratings of the different position groups</w:t>
+      </w:r>
     </w:p>
     <w:p>
       <w:pPr>
         <w:ind w:left="720"/>
-        <w:jc w:val="both"/>
-        <w:rPr>
-          <w:rFonts w:ascii="Times" w:hAnsi="Times"/>
-          <w:lang w:val="en-US"/>
-        </w:rPr>
-      </w:pPr>
+        <w:rPr>
+          <w:rFonts w:ascii="Times" w:hAnsi="Times"/>
+          <w:lang w:val="en-US"/>
+        </w:rPr>
+      </w:pPr>
+      <w:r>
+        <w:rPr>
+          <w:rFonts w:ascii="Times" w:hAnsi="Times"/>
+          <w:lang w:val="en-US"/>
+        </w:rPr>
+        <w:t xml:space="preserve">                                        VS</w:t>
+      </w:r>
+    </w:p>
+    <w:p>
+      <w:pPr>
+        <w:ind w:left="720"/>
+        <w:rPr>
+          <w:rFonts w:ascii="Times" w:hAnsi="Times"/>
+          <w:lang w:val="en-US"/>
+        </w:rPr>
+      </w:pPr>
+      <w:r>
+        <w:rPr>
+          <w:rFonts w:ascii="Times" w:hAnsi="Times"/>
+          <w:lang w:val="en-US"/>
+        </w:rPr>
+        <w:t>H1: There is significant difference between the mean ratings of the different position groups</w:t>
+      </w:r>
+    </w:p>
+    <w:p>
+      <w:pPr>
+        <w:ind w:left="720"/>
+        <w:rPr>
+          <w:rFonts w:ascii="Times" w:hAnsi="Times"/>
+          <w:lang w:val="en-US"/>
+        </w:rPr>
+      </w:pPr>
+    </w:p>
+    <w:p>
+      <w:pPr>
+        <w:ind w:left="720"/>
+        <w:rPr>
+          <w:rFonts w:ascii="Times" w:hAnsi="Times"/>
+          <w:lang w:val="en-US"/>
+        </w:rPr>
+      </w:pPr>
+      <w:r>
+        <w:rPr>
+          <w:rFonts w:ascii="Times" w:hAnsi="Times"/>
+          <w:lang w:val="en-US"/>
+        </w:rPr>
+        <w:t>We test the difference between the means using one way anova and at 5% l.o.s we reject the null hypotheses for the alternate. Check Fig 3.2.3, p-value = 6.67….e-54</w:t>
+      </w:r>
+    </w:p>
+    <w:p>
+      <w:pPr>
+        <w:ind w:left="720"/>
+        <w:rPr>
+          <w:rFonts w:ascii="Times" w:hAnsi="Times"/>
+          <w:lang w:val="en-US"/>
+        </w:rPr>
+      </w:pPr>
+    </w:p>
+    <w:p>
+      <w:pPr>
+        <w:ind w:left="720"/>
+        <w:jc w:val="both"/>
+        <w:rPr>
+          <w:rFonts w:ascii="Times" w:hAnsi="Times"/>
+          <w:lang w:val="en-US"/>
+        </w:rPr>
+      </w:pPr>
+      <w:r>
+        <w:rPr>
+          <w:rFonts w:ascii="Times" w:hAnsi="Times"/>
+          <w:noProof/>
+          <w:lang w:eastAsia="en-GB"/>
+        </w:rPr>
+        <w:drawing>
+          <wp:inline distT="0" distB="0" distL="0" distR="0" wp14:anchorId="2AFD1CBA" wp14:editId="472BBDC3">
+            <wp:extent cx="4585335" cy="3538948"/>
+            <wp:effectExtent l="0" t="0" r="12065" b="0"/>
+            <wp:docPr id="5" name="Picture 5"/>
+            <wp:cNvGraphicFramePr>
+              <a:graphicFrameLocks xmlns:a="http://schemas.openxmlformats.org/drawingml/2006/main" noChangeAspect="1"/>
+            </wp:cNvGraphicFramePr>
+            <a:graphic xmlns:a="http://schemas.openxmlformats.org/drawingml/2006/main">
+              <a:graphicData uri="http://schemas.openxmlformats.org/drawingml/2006/picture">
+                <pic:pic xmlns:pic="http://schemas.openxmlformats.org/drawingml/2006/picture">
+                  <pic:nvPicPr>
+                    <pic:cNvPr id="5" name="Screen Shot 2017-10-23 at 3.21.37 AM.png"/>
+                    <pic:cNvPicPr/>
+                  </pic:nvPicPr>
+                  <pic:blipFill>
+                    <a:blip r:embed="rId17">
+                      <a:extLst>
+                        <a:ext uri="{28A0092B-C50C-407E-A947-70E740481C1C}">
+                          <a14:useLocalDpi xmlns:a14="http://schemas.microsoft.com/office/drawing/2010/main" val="0"/>
+                        </a:ext>
+                      </a:extLst>
+                    </a:blip>
+                    <a:stretch>
+                      <a:fillRect/>
+                    </a:stretch>
+                  </pic:blipFill>
+                  <pic:spPr>
+                    <a:xfrm>
+                      <a:off x="0" y="0"/>
+                      <a:ext cx="4626066" cy="3570384"/>
+                    </a:xfrm>
+                    <a:prstGeom prst="rect">
+                      <a:avLst/>
+                    </a:prstGeom>
+                  </pic:spPr>
+                </pic:pic>
+              </a:graphicData>
+            </a:graphic>
+          </wp:inline>
+        </w:drawing>
+      </w:r>
+    </w:p>
+    <w:p>
+      <w:pPr>
+        <w:ind w:left="3600" w:firstLine="720"/>
+        <w:jc w:val="both"/>
+        <w:rPr>
+          <w:rFonts w:ascii="Times" w:hAnsi="Times"/>
+          <w:sz w:val="18"/>
+          <w:szCs w:val="18"/>
+          <w:lang w:val="en-US"/>
+        </w:rPr>
+      </w:pPr>
+      <w:r>
+        <w:rPr>
+          <w:rFonts w:ascii="Times" w:hAnsi="Times"/>
+          <w:sz w:val="18"/>
+          <w:szCs w:val="18"/>
+          <w:lang w:val="en-US"/>
+        </w:rPr>
+        <w:t>Fig 3.2.3</w:t>
+      </w:r>
+    </w:p>
+    <w:p>
+      <w:pPr>
+        <w:jc w:val="both"/>
+        <w:rPr>
+          <w:rFonts w:ascii="Times" w:hAnsi="Times"/>
+          <w:lang w:val="en-US"/>
+        </w:rPr>
+      </w:pPr>
+      <w:r>
+        <w:rPr>
+          <w:rFonts w:ascii="Times" w:hAnsi="Times"/>
+          <w:lang w:val="en-US"/>
+        </w:rPr>
+        <w:tab/>
+      </w:r>
+    </w:p>
+    <w:p>
+      <w:pPr>
+        <w:ind w:left="720"/>
+        <w:jc w:val="both"/>
+        <w:rPr>
+          <w:rFonts w:ascii="Times" w:hAnsi="Times"/>
+          <w:lang w:val="en-US"/>
+        </w:rPr>
+      </w:pPr>
+      <w:r>
+        <w:rPr>
+          <w:rFonts w:ascii="Times" w:hAnsi="Times"/>
+          <w:lang w:val="en-US"/>
+        </w:rPr>
+        <w:t>W</w:t>
+      </w:r>
+      <w:r>
+        <w:rPr>
+          <w:rFonts w:ascii="Times" w:hAnsi="Times"/>
+          <w:lang w:val="en-US"/>
+        </w:rPr>
+        <w:t>e carry out Tukey's test using the pairwise_tukeyhsd() function in the statsmodels.stats.multicomp library:</w:t>
+      </w:r>
+    </w:p>
+    <w:p>
+      <w:pPr>
+        <w:ind w:left="720"/>
+        <w:jc w:val="both"/>
+        <w:rPr>
+          <w:rFonts w:ascii="Times" w:hAnsi="Times"/>
+          <w:lang w:val="en-US"/>
+        </w:rPr>
+      </w:pPr>
+    </w:p>
+    <w:p>
+      <w:pPr>
+        <w:ind w:left="720"/>
+        <w:jc w:val="both"/>
+        <w:rPr>
+          <w:rFonts w:ascii="Times" w:hAnsi="Times"/>
+          <w:lang w:val="en-US"/>
+        </w:rPr>
+      </w:pPr>
+    </w:p>
+    <w:p>
+      <w:pPr>
+        <w:ind w:left="720"/>
+        <w:jc w:val="both"/>
+        <w:rPr>
+          <w:rFonts w:ascii="Times" w:hAnsi="Times"/>
+          <w:lang w:val="en-US"/>
+        </w:rPr>
+      </w:pPr>
+      <w:r>
+        <w:rPr>
+          <w:rFonts w:ascii="Times" w:hAnsi="Times"/>
+          <w:noProof/>
+          <w:lang w:eastAsia="en-GB"/>
+        </w:rPr>
+        <w:drawing>
+          <wp:inline distT="0" distB="0" distL="0" distR="0" wp14:anchorId="499CDC90" wp14:editId="09E3E028">
+            <wp:extent cx="2680335" cy="1532678"/>
+            <wp:effectExtent l="0" t="0" r="0" b="0"/>
+            <wp:docPr id="6" name="Picture 6"/>
+            <wp:cNvGraphicFramePr>
+              <a:graphicFrameLocks xmlns:a="http://schemas.openxmlformats.org/drawingml/2006/main" noChangeAspect="1"/>
+            </wp:cNvGraphicFramePr>
+            <a:graphic xmlns:a="http://schemas.openxmlformats.org/drawingml/2006/main">
+              <a:graphicData uri="http://schemas.openxmlformats.org/drawingml/2006/picture">
+                <pic:pic xmlns:pic="http://schemas.openxmlformats.org/drawingml/2006/picture">
+                  <pic:nvPicPr>
+                    <pic:cNvPr id="6" name="Screen Shot 2017-10-23 at 3.25.10 AM.png"/>
+                    <pic:cNvPicPr/>
+                  </pic:nvPicPr>
+                  <pic:blipFill>
+                    <a:blip r:embed="rId18">
+                      <a:extLst>
+                        <a:ext uri="{28A0092B-C50C-407E-A947-70E740481C1C}">
+                          <a14:useLocalDpi xmlns:a14="http://schemas.microsoft.com/office/drawing/2010/main" val="0"/>
+                        </a:ext>
+                      </a:extLst>
+                    </a:blip>
+                    <a:stretch>
+                      <a:fillRect/>
+                    </a:stretch>
+                  </pic:blipFill>
+                  <pic:spPr>
+                    <a:xfrm>
+                      <a:off x="0" y="0"/>
+                      <a:ext cx="2704489" cy="1546490"/>
+                    </a:xfrm>
+                    <a:prstGeom prst="rect">
+                      <a:avLst/>
+                    </a:prstGeom>
+                  </pic:spPr>
+                </pic:pic>
+              </a:graphicData>
+            </a:graphic>
+          </wp:inline>
+        </w:drawing>
+      </w:r>
+    </w:p>
+    <w:p>
+      <w:pPr>
+        <w:ind w:left="2160" w:firstLine="720"/>
+        <w:jc w:val="both"/>
+        <w:rPr>
+          <w:rFonts w:ascii="Times" w:hAnsi="Times"/>
+          <w:sz w:val="18"/>
+          <w:szCs w:val="18"/>
+          <w:lang w:val="en-US"/>
+        </w:rPr>
+      </w:pPr>
+      <w:r>
+        <w:rPr>
+          <w:rFonts w:ascii="Times" w:hAnsi="Times"/>
+          <w:sz w:val="18"/>
+          <w:szCs w:val="18"/>
+          <w:lang w:val="en-US"/>
+        </w:rPr>
+        <w:t>Fig. 3.2.4</w:t>
+      </w:r>
+    </w:p>
+    <w:p>
+      <w:pPr>
+        <w:ind w:left="720"/>
+        <w:jc w:val="both"/>
+        <w:rPr>
+          <w:rFonts w:ascii="Times" w:hAnsi="Times"/>
+          <w:lang w:val="en-US"/>
+        </w:rPr>
+      </w:pPr>
+    </w:p>
+    <w:p>
+      <w:pPr>
+        <w:ind w:left="720"/>
+        <w:jc w:val="both"/>
+        <w:rPr>
+          <w:rFonts w:ascii="Times" w:hAnsi="Times"/>
+          <w:lang w:val="en-US"/>
+        </w:rPr>
+      </w:pPr>
+    </w:p>
+    <w:p>
+      <w:pPr>
+        <w:jc w:val="center"/>
+        <w:rPr>
+          <w:rFonts w:ascii="Times" w:hAnsi="Times"/>
+          <w:sz w:val="18"/>
+          <w:szCs w:val="18"/>
+          <w:lang w:val="en-US"/>
+        </w:rPr>
+      </w:pPr>
+      <w:r>
+        <w:rPr>
+          <w:rFonts w:ascii="Times" w:hAnsi="Times"/>
+          <w:noProof/>
+          <w:lang w:eastAsia="en-GB"/>
+        </w:rPr>
+        <w:drawing>
+          <wp:inline distT="0" distB="0" distL="0" distR="0" wp14:anchorId="625BD5C0" wp14:editId="78240B27">
+            <wp:extent cx="3693097" cy="2073572"/>
+            <wp:effectExtent l="0" t="0" r="0" b="9525"/>
+            <wp:docPr id="7" name="Picture 7"/>
+            <wp:cNvGraphicFramePr>
+              <a:graphicFrameLocks xmlns:a="http://schemas.openxmlformats.org/drawingml/2006/main" noChangeAspect="1"/>
+            </wp:cNvGraphicFramePr>
+            <a:graphic xmlns:a="http://schemas.openxmlformats.org/drawingml/2006/main">
+              <a:graphicData uri="http://schemas.openxmlformats.org/drawingml/2006/picture">
+                <pic:pic xmlns:pic="http://schemas.openxmlformats.org/drawingml/2006/picture">
+                  <pic:nvPicPr>
+                    <pic:cNvPr id="7" name="tukey2.png"/>
+                    <pic:cNvPicPr/>
+                  </pic:nvPicPr>
+                  <pic:blipFill>
+                    <a:blip r:embed="rId19">
+                      <a:extLst>
+                        <a:ext uri="{28A0092B-C50C-407E-A947-70E740481C1C}">
+                          <a14:useLocalDpi xmlns:a14="http://schemas.microsoft.com/office/drawing/2010/main" val="0"/>
+                        </a:ext>
+                      </a:extLst>
+                    </a:blip>
+                    <a:stretch>
+                      <a:fillRect/>
+                    </a:stretch>
+                  </pic:blipFill>
+                  <pic:spPr>
+                    <a:xfrm>
+                      <a:off x="0" y="0"/>
+                      <a:ext cx="3730136" cy="2094368"/>
+                    </a:xfrm>
+                    <a:prstGeom prst="rect">
+                      <a:avLst/>
+                    </a:prstGeom>
+                  </pic:spPr>
+                </pic:pic>
+              </a:graphicData>
+            </a:graphic>
+          </wp:inline>
+        </w:drawing>
+      </w:r>
+    </w:p>
+    <w:p>
+      <w:pPr>
+        <w:jc w:val="center"/>
+        <w:rPr>
+          <w:rFonts w:ascii="Times" w:hAnsi="Times"/>
+          <w:sz w:val="18"/>
+          <w:szCs w:val="18"/>
+          <w:lang w:val="en-US"/>
+        </w:rPr>
+      </w:pPr>
+      <w:r>
+        <w:rPr>
+          <w:rFonts w:ascii="Times" w:hAnsi="Times"/>
+          <w:sz w:val="18"/>
+          <w:szCs w:val="18"/>
+          <w:lang w:val="en-US"/>
+        </w:rPr>
+        <w:t>Fig 3.2.5</w:t>
+      </w:r>
+    </w:p>
+    <w:p>
+      <w:pPr>
+        <w:ind w:left="720"/>
+        <w:jc w:val="both"/>
+        <w:rPr>
+          <w:rFonts w:ascii="Times" w:hAnsi="Times"/>
+          <w:lang w:val="en-US"/>
+        </w:rPr>
+      </w:pPr>
+    </w:p>
+    <w:p>
+      <w:pPr>
+        <w:ind w:left="720"/>
+        <w:jc w:val="both"/>
+        <w:rPr>
+          <w:rFonts w:ascii="Times" w:hAnsi="Times"/>
+          <w:lang w:val="en-US"/>
+        </w:rPr>
+      </w:pPr>
+    </w:p>
+    <w:p>
+      <w:pPr>
+        <w:ind w:left="720"/>
+        <w:jc w:val="both"/>
+        <w:rPr>
+          <w:rFonts w:ascii="Times" w:hAnsi="Times"/>
+          <w:lang w:val="en-US"/>
+        </w:rPr>
+      </w:pPr>
+    </w:p>
+    <w:p>
+      <w:pPr>
+        <w:ind w:left="720"/>
+        <w:jc w:val="both"/>
+        <w:rPr>
+          <w:rFonts w:ascii="Times" w:hAnsi="Times"/>
+          <w:lang w:val="en-US"/>
+        </w:rPr>
+      </w:pPr>
+    </w:p>
+    <w:p>
+      <w:pPr>
+        <w:ind w:left="720"/>
+        <w:rPr>
+          <w:rFonts w:ascii="Times" w:hAnsi="Times"/>
+          <w:lang w:val="en-US"/>
+        </w:rPr>
+      </w:pPr>
+      <w:r>
+        <w:rPr>
+          <w:rFonts w:ascii="Times" w:hAnsi="Times"/>
+          <w:lang w:val="en-US"/>
+        </w:rPr>
+        <w:t>The output of the Tukey test shows the average difference, a confidence interval as well as whether you should reject the null hypothesis for each pair of groups at the given significance level. In this case, the test suggests we reject the null hypothesis for 5 pairs, with an exception of the groups Defender-Goalkeeper. The 95% confidence interval plot reinforces the results visually: only Defender and Goalkeeper groups' confidence intervals overlap.</w:t>
+      </w:r>
+    </w:p>
+    <w:p>
+      <w:pPr>
+        <w:ind w:left="720"/>
+        <w:rPr>
+          <w:rFonts w:ascii="Times" w:hAnsi="Times"/>
+          <w:lang w:val="en-US"/>
+        </w:rPr>
+      </w:pPr>
+    </w:p>
+    <w:p>
+      <w:pPr>
+        <w:ind w:left="720"/>
+        <w:rPr>
+          <w:rFonts w:ascii="Times" w:hAnsi="Times"/>
+          <w:lang w:val="en-US"/>
+        </w:rPr>
+      </w:pPr>
+      <w:r>
+        <w:rPr>
+          <w:rFonts w:ascii="Times" w:hAnsi="Times"/>
+          <w:lang w:val="en-US"/>
+        </w:rPr>
+        <w:t>We have enough evidence to conclude that there is difference in ratings between the positional groups and we go forward</w:t>
+      </w:r>
+      <w:r>
+        <w:rPr>
+          <w:rFonts w:ascii="Times" w:hAnsi="Times"/>
+          <w:lang w:val="en-US"/>
+        </w:rPr>
+        <w:t xml:space="preserve"> with our suggestion to fit sepa</w:t>
+      </w:r>
+      <w:r>
+        <w:rPr>
+          <w:rFonts w:ascii="Times" w:hAnsi="Times"/>
+          <w:lang w:val="en-US"/>
+        </w:rPr>
+        <w:t>rate models for each position.</w:t>
+      </w:r>
+    </w:p>
+    <w:p>
+      <w:pPr>
+        <w:ind w:left="720"/>
+        <w:rPr>
+          <w:rFonts w:ascii="Times" w:hAnsi="Times"/>
+          <w:lang w:val="en-US"/>
+        </w:rPr>
+      </w:pPr>
+    </w:p>
+    <w:p>
+      <w:pPr>
+        <w:ind w:left="720"/>
+        <w:rPr>
+          <w:rFonts w:ascii="Times" w:hAnsi="Times"/>
+          <w:lang w:val="en-US"/>
+        </w:rPr>
+      </w:pPr>
+      <w:r>
+        <w:rPr>
+          <w:rFonts w:ascii="Times" w:hAnsi="Times"/>
+          <w:b/>
+          <w:lang w:val="en-US"/>
+        </w:rPr>
+        <w:t>Testing Normality, Linear Relationship and Multicollinearity:</w:t>
+      </w:r>
+      <w:r>
+        <w:rPr>
+          <w:rFonts w:ascii="Times" w:hAnsi="Times"/>
+          <w:b/>
+          <w:lang w:val="en-US"/>
+        </w:rPr>
+        <w:t xml:space="preserve"> </w:t>
+      </w:r>
+      <w:r>
+        <w:rPr>
+          <w:rFonts w:ascii="Times" w:hAnsi="Times"/>
+          <w:lang w:val="en-US"/>
+        </w:rPr>
+        <w:t>We</w:t>
+      </w:r>
+      <w:r>
+        <w:rPr>
+          <w:rFonts w:ascii="Times" w:hAnsi="Times"/>
+          <w:lang w:val="en-US"/>
+        </w:rPr>
+        <w:t xml:space="preserve"> tested the data for checking distribution of available features and using the normaltest() function from the scipy.stats.mstats library we concluded that m</w:t>
+      </w:r>
+      <w:r>
+        <w:rPr>
+          <w:rFonts w:ascii="Times" w:hAnsi="Times"/>
+          <w:lang w:val="en-US"/>
+        </w:rPr>
+        <w:t>ost of the var</w:t>
+      </w:r>
+      <w:r>
+        <w:rPr>
+          <w:rFonts w:ascii="Times" w:hAnsi="Times"/>
+          <w:lang w:val="en-US"/>
+        </w:rPr>
+        <w:t>iables fail the normality test. Overall Rating, Height, Weight, Marking and Sliding T</w:t>
+      </w:r>
+      <w:r>
+        <w:rPr>
+          <w:rFonts w:ascii="Times" w:hAnsi="Times"/>
+          <w:lang w:val="en-US"/>
+        </w:rPr>
+        <w:t>ackle are the only variables which are normally distributed. Hence, to fit regression models to this data, we will need to normalize these features.</w:t>
+      </w:r>
+      <w:r>
+        <w:rPr>
+          <w:rFonts w:ascii="Times" w:hAnsi="Times"/>
+          <w:lang w:val="en-US"/>
+        </w:rPr>
+        <w:t xml:space="preserve"> </w:t>
+      </w:r>
+    </w:p>
+    <w:p>
+      <w:pPr>
+        <w:ind w:left="720"/>
+        <w:rPr>
+          <w:rFonts w:ascii="Times" w:hAnsi="Times"/>
+          <w:b/>
+          <w:lang w:val="en-US"/>
+        </w:rPr>
+      </w:pPr>
+    </w:p>
+    <w:p>
+      <w:pPr>
+        <w:ind w:left="720"/>
+        <w:rPr>
+          <w:rFonts w:ascii="Times" w:hAnsi="Times"/>
+          <w:lang w:val="en-US"/>
+        </w:rPr>
+      </w:pPr>
+      <w:r>
+        <w:rPr>
+          <w:rFonts w:ascii="Times" w:hAnsi="Times"/>
+          <w:lang w:val="en-US"/>
+        </w:rPr>
+        <w:t xml:space="preserve">To check </w:t>
+      </w:r>
+      <w:r>
+        <w:rPr>
+          <w:rFonts w:ascii="Times" w:hAnsi="Times"/>
+          <w:lang w:val="en-US"/>
+        </w:rPr>
+        <w:t>for linear relationship between each of the attributes and the dependent variable ‘overall_rating’</w:t>
+      </w:r>
+      <w:r>
+        <w:rPr>
+          <w:rFonts w:ascii="Times" w:hAnsi="Times"/>
+          <w:lang w:val="en-US"/>
+        </w:rPr>
+        <w:t xml:space="preserve"> we made scatter plots. According to these plots the</w:t>
+      </w:r>
+      <w:r>
+        <w:rPr>
+          <w:rFonts w:ascii="Times" w:hAnsi="Times"/>
+          <w:lang w:val="en-US"/>
+        </w:rPr>
+        <w:t xml:space="preserve"> relationship between most of the features and the rating is not linear but curvilinear, according to this a better fit wo</w:t>
+      </w:r>
+      <w:r>
+        <w:rPr>
+          <w:rFonts w:ascii="Times" w:hAnsi="Times"/>
+          <w:lang w:val="en-US"/>
+        </w:rPr>
+        <w:t>uld be R</w:t>
+      </w:r>
+      <w:r>
+        <w:rPr>
+          <w:rFonts w:ascii="Times" w:hAnsi="Times"/>
+          <w:lang w:val="en-US"/>
+        </w:rPr>
+        <w:t xml:space="preserve">idge </w:t>
+      </w:r>
+      <w:r>
+        <w:rPr>
+          <w:rFonts w:ascii="Times" w:hAnsi="Times"/>
+          <w:lang w:val="en-US"/>
+        </w:rPr>
+        <w:t>R</w:t>
+      </w:r>
+      <w:r>
+        <w:rPr>
+          <w:rFonts w:ascii="Times" w:hAnsi="Times"/>
+          <w:lang w:val="en-US"/>
+        </w:rPr>
+        <w:t>egression or Support Vector Regression (SVR)</w:t>
+      </w:r>
+    </w:p>
+    <w:p>
+      <w:pPr>
+        <w:ind w:left="720"/>
+        <w:rPr>
+          <w:rFonts w:ascii="Times" w:hAnsi="Times"/>
+          <w:lang w:val="en-US"/>
+        </w:rPr>
+      </w:pPr>
+    </w:p>
+    <w:p>
+      <w:pPr>
+        <w:ind w:left="720"/>
+        <w:rPr>
+          <w:rFonts w:ascii="Times" w:hAnsi="Times"/>
+          <w:lang w:val="en-US"/>
+        </w:rPr>
+      </w:pPr>
+      <w:r>
+        <w:rPr>
+          <w:rFonts w:ascii="Times" w:hAnsi="Times"/>
+          <w:lang w:val="en-US"/>
+        </w:rPr>
+        <w:t xml:space="preserve">To test for multicollinearity between the variables, we made a </w:t>
+      </w:r>
+      <w:r>
+        <w:rPr>
+          <w:rFonts w:ascii="Times" w:hAnsi="Times"/>
+          <w:lang w:val="en-US"/>
+        </w:rPr>
+        <w:t>heat map</w:t>
+      </w:r>
+      <w:r>
+        <w:rPr>
+          <w:rFonts w:ascii="Times" w:hAnsi="Times"/>
+          <w:lang w:val="en-US"/>
+        </w:rPr>
+        <w:t xml:space="preserve"> of correlation betwee</w:t>
+      </w:r>
+      <w:r>
+        <w:rPr>
+          <w:rFonts w:ascii="Times" w:hAnsi="Times"/>
+          <w:lang w:val="en-US"/>
+        </w:rPr>
+        <w:t xml:space="preserve">n the variables, the result was as shown in </w:t>
+      </w:r>
+      <w:r>
+        <w:rPr>
+          <w:rFonts w:ascii="Times" w:hAnsi="Times"/>
+          <w:sz w:val="21"/>
+          <w:lang w:val="en-US"/>
+        </w:rPr>
+        <w:t>Fig</w:t>
+      </w:r>
+      <w:r>
+        <w:rPr>
+          <w:rFonts w:ascii="Times" w:hAnsi="Times"/>
+          <w:sz w:val="21"/>
+          <w:lang w:val="en-US"/>
+        </w:rPr>
+        <w:t xml:space="preserve"> </w:t>
+      </w:r>
+      <w:r>
+        <w:rPr>
+          <w:rFonts w:ascii="Times" w:hAnsi="Times"/>
+          <w:sz w:val="21"/>
+          <w:lang w:val="en-US"/>
+        </w:rPr>
+        <w:t>3.2.6</w:t>
+      </w:r>
+      <w:r>
+        <w:rPr>
+          <w:rFonts w:ascii="Times" w:hAnsi="Times"/>
+          <w:lang w:val="en-US"/>
+        </w:rPr>
+        <w:t xml:space="preserve">. </w:t>
+      </w:r>
+      <w:r>
+        <w:rPr>
+          <w:rFonts w:ascii="Times" w:hAnsi="Times"/>
+          <w:lang w:val="en-US"/>
+        </w:rPr>
+        <w:t>As we can see most these variables are correlated, so there is multicollinearity present in the data, to deal with this we will use PCA to find independent components which can be used to predict overall rating. Note that the goalkeeping attributes have high negative correlation with the other attributes. We need to select the features with significance for each of the positions to build an efficient model</w:t>
+      </w:r>
+    </w:p>
+    <w:p>
+      <w:pPr>
+        <w:ind w:left="720"/>
+        <w:rPr>
+          <w:rFonts w:ascii="Times" w:hAnsi="Times"/>
+          <w:lang w:val="en-US"/>
+        </w:rPr>
+      </w:pPr>
+      <w:r>
+        <w:rPr>
+          <w:rFonts w:ascii="Times" w:hAnsi="Times"/>
+          <w:noProof/>
+          <w:lang w:eastAsia="en-GB"/>
+        </w:rPr>
+        <w:drawing>
+          <wp:inline distT="0" distB="0" distL="0" distR="0" wp14:anchorId="79FA13C0" wp14:editId="676E8501">
+            <wp:extent cx="5880735" cy="5527104"/>
+            <wp:effectExtent l="0" t="0" r="12065" b="10160"/>
+            <wp:docPr id="8" name="Picture 8"/>
+            <wp:cNvGraphicFramePr>
+              <a:graphicFrameLocks xmlns:a="http://schemas.openxmlformats.org/drawingml/2006/main" noChangeAspect="1"/>
+            </wp:cNvGraphicFramePr>
+            <a:graphic xmlns:a="http://schemas.openxmlformats.org/drawingml/2006/main">
+              <a:graphicData uri="http://schemas.openxmlformats.org/drawingml/2006/picture">
+                <pic:pic xmlns:pic="http://schemas.openxmlformats.org/drawingml/2006/picture">
+                  <pic:nvPicPr>
+                    <pic:cNvPr id="8" name="Screen Shot 2017-10-23 at 10.06.43 AM.png"/>
+                    <pic:cNvPicPr/>
+                  </pic:nvPicPr>
+                  <pic:blipFill>
+                    <a:blip r:embed="rId20">
+                      <a:extLst>
+                        <a:ext uri="{28A0092B-C50C-407E-A947-70E740481C1C}">
+                          <a14:useLocalDpi xmlns:a14="http://schemas.microsoft.com/office/drawing/2010/main" val="0"/>
+                        </a:ext>
+                      </a:extLst>
+                    </a:blip>
+                    <a:stretch>
+                      <a:fillRect/>
+                    </a:stretch>
+                  </pic:blipFill>
+                  <pic:spPr>
+                    <a:xfrm>
+                      <a:off x="0" y="0"/>
+                      <a:ext cx="5907931" cy="5552664"/>
+                    </a:xfrm>
+                    <a:prstGeom prst="rect">
+                      <a:avLst/>
+                    </a:prstGeom>
+                  </pic:spPr>
+                </pic:pic>
+              </a:graphicData>
+            </a:graphic>
+          </wp:inline>
+        </w:drawing>
+      </w:r>
+    </w:p>
+    <w:p>
+      <w:pPr>
+        <w:ind w:left="4320" w:firstLine="720"/>
+        <w:rPr>
+          <w:rFonts w:ascii="Times" w:hAnsi="Times"/>
+          <w:sz w:val="18"/>
+          <w:szCs w:val="18"/>
+          <w:lang w:val="en-US"/>
+        </w:rPr>
+      </w:pPr>
+      <w:r>
+        <w:rPr>
+          <w:rFonts w:ascii="Times" w:hAnsi="Times"/>
+          <w:sz w:val="18"/>
+          <w:szCs w:val="18"/>
+          <w:lang w:val="en-US"/>
+        </w:rPr>
+        <w:t>Fig. 3.2.6</w:t>
+      </w:r>
     </w:p>
     <w:p>
       <w:pPr>
@@ -2969,7 +3964,21 @@
           <w:rFonts w:ascii="Times" w:hAnsi="Times"/>
           <w:lang w:val="en-US"/>
         </w:rPr>
-        <w:t xml:space="preserve">The dataset is very large with many features (36). Feature selection is basis player position where if there is no significant relationship between player rating and feature we discard the feature. For </w:t>
+        <w:t xml:space="preserve">The dataset is very large with many features (36). Feature selection </w:t>
+      </w:r>
+      <w:r>
+        <w:rPr>
+          <w:rFonts w:ascii="Times" w:hAnsi="Times"/>
+          <w:lang w:val="en-US"/>
+        </w:rPr>
+        <w:t>was done</w:t>
+      </w:r>
+      <w:r>
+        <w:rPr>
+          <w:rFonts w:ascii="Times" w:hAnsi="Times"/>
+          <w:lang w:val="en-US"/>
+        </w:rPr>
+        <w:t xml:space="preserve"> basis player position where if there is no significant relationship between player rating and feature we discard the feature. For </w:t>
       </w:r>
       <w:r>
         <w:rPr>
@@ -3014,68 +4023,146 @@
           <w:rFonts w:ascii="Times" w:hAnsi="Times"/>
           <w:lang w:val="en-US"/>
         </w:rPr>
-        <w:t>related features aren't significant so we discard them. Principal Component Analysis is performed on the scaled feature data to reduce dimensionality and the new components are selected basis scree plot. These new components are used in linear and polynomial regression models. While for Ridge, Lasso and SVR we used the original feature data after scaling as these methods inherently deal with multidimensionality issues</w:t>
-      </w:r>
-    </w:p>
-    <w:p>
-      <w:pPr>
-        <w:pStyle w:val="ListParagraph"/>
-        <w:jc w:val="both"/>
-        <w:rPr>
-          <w:rFonts w:ascii="Times" w:hAnsi="Times"/>
-          <w:lang w:val="en-US"/>
-        </w:rPr>
-      </w:pPr>
-    </w:p>
-    <w:p>
-      <w:pPr>
-        <w:pStyle w:val="ListParagraph"/>
-        <w:jc w:val="both"/>
-        <w:rPr>
-          <w:rFonts w:ascii="Times" w:hAnsi="Times"/>
-          <w:lang w:val="en-US"/>
-        </w:rPr>
-      </w:pPr>
-      <w:r>
-        <w:rPr>
-          <w:rFonts w:ascii="Times" w:hAnsi="Times"/>
-          <w:lang w:val="en-US"/>
-        </w:rPr>
-        <w:t>Model Selection:</w:t>
-      </w:r>
-      <w:r>
-        <w:rPr>
-          <w:rFonts w:ascii="Times" w:hAnsi="Times"/>
-          <w:lang w:val="en-US"/>
-        </w:rPr>
-        <w:t xml:space="preserve"> We split the data into training and test and then find the best fitting model for this transformed (train) data to predict the overall ratings for the next ages of the players (test data). We fit the following models and find one with the best fit to predict the rating at the next age for each player:</w:t>
-      </w:r>
-    </w:p>
-    <w:p>
-      <w:pPr>
-        <w:pStyle w:val="ListParagraph"/>
-        <w:jc w:val="both"/>
-        <w:rPr>
-          <w:rFonts w:ascii="Times" w:hAnsi="Times"/>
-          <w:lang w:val="en-US"/>
-        </w:rPr>
-      </w:pPr>
-    </w:p>
-    <w:p>
-      <w:pPr>
-        <w:pStyle w:val="ListParagraph"/>
-        <w:jc w:val="both"/>
-        <w:rPr>
-          <w:rFonts w:ascii="Times" w:hAnsi="Times"/>
-          <w:lang w:val="en-US"/>
-        </w:rPr>
-      </w:pPr>
-      <w:r>
-        <w:rPr>
-          <w:rFonts w:ascii="Times" w:hAnsi="Times"/>
-          <w:lang w:val="en-US"/>
-        </w:rPr>
-        <w:t>Linear Regression:</w:t>
+        <w:t xml:space="preserve">related features aren't significant so we discard them. </w:t>
+      </w:r>
+      <w:r>
+        <w:rPr>
+          <w:rFonts w:ascii="Times" w:hAnsi="Times"/>
+          <w:lang w:val="en-US"/>
+        </w:rPr>
+        <w:t>The selected features are scaled to increase modeling accuracy</w:t>
+      </w:r>
+    </w:p>
+    <w:p>
+      <w:pPr>
+        <w:pStyle w:val="ListParagraph"/>
+        <w:jc w:val="both"/>
+        <w:rPr>
+          <w:rFonts w:ascii="Times" w:hAnsi="Times"/>
+          <w:lang w:val="en-US"/>
+        </w:rPr>
+      </w:pPr>
+    </w:p>
+    <w:p>
+      <w:pPr>
+        <w:pStyle w:val="ListParagraph"/>
+        <w:jc w:val="both"/>
+        <w:rPr>
+          <w:rFonts w:ascii="Times" w:hAnsi="Times"/>
+          <w:lang w:val="en-US"/>
+        </w:rPr>
+      </w:pPr>
+      <w:r>
+        <w:rPr>
+          <w:rFonts w:ascii="Times" w:hAnsi="Times"/>
+          <w:lang w:val="en-US"/>
+        </w:rPr>
+        <w:t>Principal Component Analysis is performed on the scaled feature data to reduce dimensionality and the new components are selected basis scree plot. These new components are used in linear and polynomial regression models. While for Ridge, Lasso and SVR we used the original feature data after scaling as these methods inherently deal with multidimensionality issues</w:t>
+      </w:r>
+    </w:p>
+    <w:p>
+      <w:pPr>
+        <w:pStyle w:val="ListParagraph"/>
+        <w:jc w:val="both"/>
+        <w:rPr>
+          <w:rFonts w:ascii="Times" w:hAnsi="Times"/>
+          <w:lang w:val="en-US"/>
+        </w:rPr>
+      </w:pPr>
+    </w:p>
+    <w:p>
+      <w:pPr>
+        <w:pStyle w:val="ListParagraph"/>
+        <w:jc w:val="both"/>
+        <w:rPr>
+          <w:rFonts w:ascii="Times" w:hAnsi="Times"/>
+          <w:lang w:val="en-US"/>
+        </w:rPr>
+      </w:pPr>
+      <w:r>
+        <w:rPr>
+          <w:rFonts w:ascii="Times" w:hAnsi="Times"/>
+          <w:b/>
+          <w:lang w:val="en-US"/>
+        </w:rPr>
+        <w:t>Model Selection</w:t>
+      </w:r>
+      <w:r>
+        <w:rPr>
+          <w:rFonts w:ascii="Times" w:hAnsi="Times"/>
+          <w:lang w:val="en-US"/>
+        </w:rPr>
+        <w:t>:</w:t>
+      </w:r>
+      <w:r>
+        <w:rPr>
+          <w:rFonts w:ascii="Times" w:hAnsi="Times"/>
+          <w:lang w:val="en-US"/>
+        </w:rPr>
+        <w:t xml:space="preserve"> We split the data into training</w:t>
+      </w:r>
+      <w:r>
+        <w:rPr>
+          <w:rFonts w:ascii="Times" w:hAnsi="Times"/>
+          <w:lang w:val="en-US"/>
+        </w:rPr>
+        <w:t xml:space="preserve"> (~80%)</w:t>
+      </w:r>
+      <w:r>
+        <w:rPr>
+          <w:rFonts w:ascii="Times" w:hAnsi="Times"/>
+          <w:lang w:val="en-US"/>
+        </w:rPr>
+        <w:t xml:space="preserve"> and test</w:t>
+      </w:r>
+      <w:r>
+        <w:rPr>
+          <w:rFonts w:ascii="Times" w:hAnsi="Times"/>
+          <w:lang w:val="en-US"/>
+        </w:rPr>
+        <w:t xml:space="preserve"> (~20%)</w:t>
+      </w:r>
+      <w:r>
+        <w:rPr>
+          <w:rFonts w:ascii="Times" w:hAnsi="Times"/>
+          <w:lang w:val="en-US"/>
+        </w:rPr>
+        <w:t xml:space="preserve"> and then find the best fitting model for this transformed (train) data to predict the overall ratings for the next ages of the players (test data). We fit the following models and find one with the best fit to predict the rating at the next age for each player:</w:t>
+      </w:r>
+    </w:p>
+    <w:p>
+      <w:pPr>
+        <w:pStyle w:val="ListParagraph"/>
+        <w:jc w:val="both"/>
+        <w:rPr>
+          <w:rFonts w:ascii="Times" w:hAnsi="Times"/>
+          <w:lang w:val="en-US"/>
+        </w:rPr>
+      </w:pPr>
+    </w:p>
+    <w:p>
+      <w:pPr>
+        <w:pStyle w:val="ListParagraph"/>
+        <w:jc w:val="both"/>
+        <w:rPr>
+          <w:rFonts w:ascii="Times" w:hAnsi="Times"/>
+          <w:lang w:val="en-US"/>
+        </w:rPr>
+      </w:pPr>
+      <w:r>
+        <w:rPr>
+          <w:rFonts w:ascii="Times" w:hAnsi="Times"/>
+          <w:b/>
+          <w:lang w:val="en-US"/>
+        </w:rPr>
+        <w:t>Linear Regression</w:t>
+      </w:r>
+      <w:r>
+        <w:rPr>
+          <w:rFonts w:ascii="Times" w:hAnsi="Times"/>
+          <w:lang w:val="en-US"/>
+        </w:rPr>
+        <w:t>:</w:t>
       </w:r>
       <w:r>
         <w:rPr>
@@ -3107,9 +4194,17 @@
       <w:r>
         <w:rPr>
           <w:rFonts w:ascii="Times" w:hAnsi="Times"/>
-          <w:lang w:val="en-US"/>
-        </w:rPr>
-        <w:t>Polynomial Regression:</w:t>
+          <w:b/>
+          <w:lang w:val="en-US"/>
+        </w:rPr>
+        <w:t>Polynomial Regression</w:t>
+      </w:r>
+      <w:r>
+        <w:rPr>
+          <w:rFonts w:ascii="Times" w:hAnsi="Times"/>
+          <w:lang w:val="en-US"/>
+        </w:rPr>
+        <w:t>:</w:t>
       </w:r>
       <w:r>
         <w:rPr>
@@ -3141,9 +4236,17 @@
       <w:r>
         <w:rPr>
           <w:rFonts w:ascii="Times" w:hAnsi="Times"/>
-          <w:lang w:val="en-US"/>
-        </w:rPr>
-        <w:t>Ridge Regression:</w:t>
+          <w:b/>
+          <w:lang w:val="en-US"/>
+        </w:rPr>
+        <w:t>Ridge Regression</w:t>
+      </w:r>
+      <w:r>
+        <w:rPr>
+          <w:rFonts w:ascii="Times" w:hAnsi="Times"/>
+          <w:lang w:val="en-US"/>
+        </w:rPr>
+        <w:t>:</w:t>
       </w:r>
       <w:r>
         <w:rPr>
@@ -3175,9 +4278,17 @@
       <w:r>
         <w:rPr>
           <w:rFonts w:ascii="Times" w:hAnsi="Times"/>
-          <w:lang w:val="en-US"/>
-        </w:rPr>
-        <w:t xml:space="preserve">Lasso Regression: </w:t>
+          <w:b/>
+          <w:lang w:val="en-US"/>
+        </w:rPr>
+        <w:t>Lasso Regression</w:t>
+      </w:r>
+      <w:r>
+        <w:rPr>
+          <w:rFonts w:ascii="Times" w:hAnsi="Times"/>
+          <w:lang w:val="en-US"/>
+        </w:rPr>
+        <w:t xml:space="preserve">: </w:t>
       </w:r>
       <w:r>
         <w:rPr>
@@ -3209,9 +4320,57 @@
       <w:r>
         <w:rPr>
           <w:rFonts w:ascii="Times" w:hAnsi="Times"/>
-          <w:lang w:val="en-US"/>
-        </w:rPr>
-        <w:t>SVR:</w:t>
+          <w:b/>
+          <w:lang w:val="en-US"/>
+        </w:rPr>
+        <w:t>S</w:t>
+      </w:r>
+      <w:r>
+        <w:rPr>
+          <w:rFonts w:ascii="Times" w:hAnsi="Times"/>
+          <w:b/>
+          <w:lang w:val="en-US"/>
+        </w:rPr>
+        <w:t xml:space="preserve">upport </w:t>
+      </w:r>
+      <w:r>
+        <w:rPr>
+          <w:rFonts w:ascii="Times" w:hAnsi="Times"/>
+          <w:b/>
+          <w:lang w:val="en-US"/>
+        </w:rPr>
+        <w:t>V</w:t>
+      </w:r>
+      <w:r>
+        <w:rPr>
+          <w:rFonts w:ascii="Times" w:hAnsi="Times"/>
+          <w:b/>
+          <w:lang w:val="en-US"/>
+        </w:rPr>
+        <w:t xml:space="preserve">ector </w:t>
+      </w:r>
+      <w:r>
+        <w:rPr>
+          <w:rFonts w:ascii="Times" w:hAnsi="Times"/>
+          <w:b/>
+          <w:lang w:val="en-US"/>
+        </w:rPr>
+        <w:t>R</w:t>
+      </w:r>
+      <w:r>
+        <w:rPr>
+          <w:rFonts w:ascii="Times" w:hAnsi="Times"/>
+          <w:b/>
+          <w:lang w:val="en-US"/>
+        </w:rPr>
+        <w:t>egression</w:t>
+      </w:r>
+      <w:r>
+        <w:rPr>
+          <w:rFonts w:ascii="Times" w:hAnsi="Times"/>
+          <w:lang w:val="en-US"/>
+        </w:rPr>
+        <w:t>:</w:t>
       </w:r>
       <w:r>
         <w:rPr>
@@ -3259,6 +4418,13 @@
           <w:rFonts w:ascii="Times" w:hAnsi="Times"/>
           <w:lang w:val="en-US"/>
         </w:rPr>
+        <w:t xml:space="preserve">We compare the models and select the best fit to predict player ratings. </w:t>
+      </w:r>
+      <w:r>
+        <w:rPr>
+          <w:rFonts w:ascii="Times" w:hAnsi="Times"/>
+          <w:lang w:val="en-US"/>
+        </w:rPr>
         <w:t>Using these predi</w:t>
       </w:r>
       <w:r>
@@ -3266,7 +4432,7 @@
           <w:rFonts w:ascii="Times" w:hAnsi="Times"/>
           <w:lang w:val="en-US"/>
         </w:rPr>
-        <w:t>cted ratings, we find the top X</w:t>
+        <w:t>cted ratings, we find the top x (client can change x as required)</w:t>
       </w:r>
       <w:r>
         <w:rPr>
@@ -3307,15 +4473,6 @@
     <w:p>
       <w:pPr>
         <w:pStyle w:val="ListParagraph"/>
-        <w:jc w:val="both"/>
-        <w:rPr>
-          <w:rFonts w:ascii="Times" w:hAnsi="Times"/>
-          <w:lang w:val="en-US"/>
-        </w:rPr>
-      </w:pPr>
-    </w:p>
-    <w:p>
-      <w:pPr>
         <w:jc w:val="both"/>
         <w:rPr>
           <w:rFonts w:ascii="Times" w:hAnsi="Times"/>
@@ -3328,7 +4485,7 @@
         <w:pStyle w:val="ListParagraph"/>
         <w:numPr>
           <w:ilvl w:val="0"/>
-          <w:numId w:val="18"/>
+          <w:numId w:val="14"/>
         </w:numPr>
         <w:jc w:val="both"/>
         <w:rPr>
@@ -3341,21 +4498,2126 @@
           <w:rFonts w:ascii="Times" w:hAnsi="Times"/>
           <w:lang w:val="en-US"/>
         </w:rPr>
-        <w:t>RESULTS AND MODEL EV</w:t>
-      </w:r>
-      <w:r>
-        <w:rPr>
-          <w:rFonts w:ascii="Times" w:hAnsi="Times"/>
-          <w:lang w:val="en-US"/>
-        </w:rPr>
-        <w:t>ALUATION</w:t>
-      </w:r>
-    </w:p>
-    <w:p>
-      <w:pPr>
-        <w:jc w:val="both"/>
-        <w:rPr>
-          <w:rFonts w:ascii="Times" w:hAnsi="Times"/>
+        <w:t>POSITIONAL DATA INSIGHTS</w:t>
+      </w:r>
+    </w:p>
+    <w:p>
+      <w:pPr>
+        <w:pStyle w:val="ListParagraph"/>
+        <w:jc w:val="both"/>
+        <w:rPr>
+          <w:rFonts w:ascii="Times" w:hAnsi="Times"/>
+          <w:lang w:val="en-US"/>
+        </w:rPr>
+      </w:pPr>
+    </w:p>
+    <w:p>
+      <w:pPr>
+        <w:pStyle w:val="ListParagraph"/>
+        <w:jc w:val="both"/>
+        <w:rPr>
+          <w:rFonts w:ascii="Times" w:hAnsi="Times"/>
+          <w:sz w:val="22"/>
+          <w:szCs w:val="22"/>
+          <w:lang w:val="en-US"/>
+        </w:rPr>
+      </w:pPr>
+      <w:r>
+        <w:rPr>
+          <w:rFonts w:ascii="Times" w:hAnsi="Times"/>
+          <w:lang w:val="en-US"/>
+        </w:rPr>
+        <w:t>4.1</w:t>
+      </w:r>
+      <w:r>
+        <w:rPr>
+          <w:rFonts w:ascii="Times" w:hAnsi="Times"/>
+          <w:u w:val="single"/>
+          <w:lang w:val="en-US"/>
+        </w:rPr>
+        <w:t xml:space="preserve">. </w:t>
+      </w:r>
+      <w:r>
+        <w:rPr>
+          <w:rFonts w:ascii="Times" w:hAnsi="Times"/>
+          <w:sz w:val="22"/>
+          <w:szCs w:val="22"/>
+          <w:u w:val="single"/>
+          <w:lang w:val="en-US"/>
+        </w:rPr>
+        <w:t>FEATURE SELECTION</w:t>
+      </w:r>
+    </w:p>
+    <w:p>
+      <w:pPr>
+        <w:pStyle w:val="ListParagraph"/>
+        <w:jc w:val="both"/>
+        <w:rPr>
+          <w:rFonts w:ascii="Times" w:hAnsi="Times"/>
+          <w:lang w:val="en-US"/>
+        </w:rPr>
+      </w:pPr>
+    </w:p>
+    <w:p>
+      <w:pPr>
+        <w:pStyle w:val="ListParagraph"/>
+        <w:jc w:val="both"/>
+        <w:rPr>
+          <w:rFonts w:ascii="Times" w:hAnsi="Times"/>
+          <w:lang w:val="en-US"/>
+        </w:rPr>
+      </w:pPr>
+      <w:r>
+        <w:rPr>
+          <w:rFonts w:ascii="Times" w:hAnsi="Times"/>
+          <w:lang w:val="en-US"/>
+        </w:rPr>
+        <w:t xml:space="preserve">For feature selection for the </w:t>
+      </w:r>
+      <w:r>
+        <w:rPr>
+          <w:rFonts w:ascii="Times" w:hAnsi="Times"/>
+          <w:lang w:val="en-US"/>
+        </w:rPr>
+        <w:t>Position</w:t>
+      </w:r>
+      <w:r>
+        <w:rPr>
+          <w:rFonts w:ascii="Times" w:hAnsi="Times"/>
+          <w:lang w:val="en-US"/>
+        </w:rPr>
+        <w:t xml:space="preserve"> dataset</w:t>
+      </w:r>
+      <w:r>
+        <w:rPr>
+          <w:rFonts w:ascii="Times" w:hAnsi="Times"/>
+          <w:lang w:val="en-US"/>
+        </w:rPr>
+        <w:t>s, we find the r, r-squared</w:t>
+      </w:r>
+      <w:r>
+        <w:rPr>
+          <w:rFonts w:ascii="Times" w:hAnsi="Times"/>
+          <w:lang w:val="en-US"/>
+        </w:rPr>
+        <w:t>,</w:t>
+      </w:r>
+      <w:r>
+        <w:rPr>
+          <w:rFonts w:ascii="Times" w:hAnsi="Times"/>
+          <w:lang w:val="en-US"/>
+        </w:rPr>
+        <w:t xml:space="preserve"> p-value for measuring the relationship of each independent feature with the dependent variable 'overall_rating'. The Null Hypothesis is</w:t>
+      </w:r>
+    </w:p>
+    <w:p>
+      <w:pPr>
+        <w:pStyle w:val="ListParagraph"/>
+        <w:jc w:val="both"/>
+        <w:rPr>
+          <w:rFonts w:ascii="Times" w:hAnsi="Times"/>
+          <w:lang w:val="en-US"/>
+        </w:rPr>
+      </w:pPr>
+    </w:p>
+    <w:p>
+      <w:pPr>
+        <w:pStyle w:val="ListParagraph"/>
+        <w:jc w:val="both"/>
+        <w:rPr>
+          <w:rFonts w:ascii="Times" w:hAnsi="Times"/>
+          <w:lang w:val="en-US"/>
+        </w:rPr>
+      </w:pPr>
+      <w:r>
+        <w:rPr>
+          <w:rFonts w:ascii="Times" w:hAnsi="Times"/>
+          <w:lang w:val="en-US"/>
+        </w:rPr>
+        <w:t>H0: There will be no significant prediction of overall rating by feature VS H1: There will be significant prediction of overall rating by feature</w:t>
+      </w:r>
+    </w:p>
+    <w:p>
+      <w:pPr>
+        <w:pStyle w:val="ListParagraph"/>
+        <w:jc w:val="both"/>
+        <w:rPr>
+          <w:rFonts w:ascii="Times" w:hAnsi="Times"/>
+          <w:lang w:val="en-US"/>
+        </w:rPr>
+      </w:pPr>
+    </w:p>
+    <w:p>
+      <w:pPr>
+        <w:pStyle w:val="ListParagraph"/>
+        <w:jc w:val="both"/>
+        <w:rPr>
+          <w:rFonts w:ascii="Times" w:hAnsi="Times"/>
+          <w:lang w:val="en-US"/>
+        </w:rPr>
+      </w:pPr>
+      <w:r>
+        <w:rPr>
+          <w:rFonts w:ascii="Times" w:hAnsi="Times"/>
+          <w:lang w:val="en-US"/>
+        </w:rPr>
+        <w:t>We test this hypothesis at l.o.s. 1% and use only the significant features for model building</w:t>
+      </w:r>
+    </w:p>
+    <w:p>
+      <w:pPr>
+        <w:pStyle w:val="ListParagraph"/>
+        <w:jc w:val="both"/>
+        <w:rPr>
+          <w:rFonts w:ascii="Times" w:hAnsi="Times"/>
+          <w:lang w:val="en-US"/>
+        </w:rPr>
+      </w:pPr>
+    </w:p>
+    <w:p>
+      <w:pPr>
+        <w:pStyle w:val="ListParagraph"/>
+        <w:jc w:val="both"/>
+        <w:rPr>
+          <w:rFonts w:ascii="Times" w:hAnsi="Times"/>
+          <w:lang w:val="en-US"/>
+        </w:rPr>
+      </w:pPr>
+      <w:r>
+        <w:rPr>
+          <w:rFonts w:ascii="Times" w:hAnsi="Times"/>
+          <w:lang w:val="en-US"/>
+        </w:rPr>
+        <w:t xml:space="preserve">Null Hypotheses is </w:t>
+      </w:r>
+      <w:r>
+        <w:rPr>
+          <w:rFonts w:ascii="Times" w:hAnsi="Times"/>
+          <w:b/>
+          <w:lang w:val="en-US"/>
+        </w:rPr>
+        <w:t>true</w:t>
+      </w:r>
+      <w:r>
+        <w:rPr>
+          <w:rFonts w:ascii="Times" w:hAnsi="Times"/>
+          <w:b/>
+          <w:lang w:val="en-US"/>
+        </w:rPr>
+        <w:t xml:space="preserve"> </w:t>
+      </w:r>
+      <w:r>
+        <w:rPr>
+          <w:rFonts w:ascii="Times" w:hAnsi="Times"/>
+          <w:lang w:val="en-US"/>
+        </w:rPr>
+        <w:t>for t</w:t>
+      </w:r>
+      <w:r>
+        <w:rPr>
+          <w:rFonts w:ascii="Times" w:hAnsi="Times"/>
+          <w:lang w:val="en-US"/>
+        </w:rPr>
+        <w:t>he following features for the corresponding position data and they are excluded as insignificant features:</w:t>
+      </w:r>
+    </w:p>
+    <w:p>
+      <w:pPr>
+        <w:pStyle w:val="ListParagraph"/>
+        <w:jc w:val="both"/>
+        <w:rPr>
+          <w:rFonts w:ascii="Times" w:hAnsi="Times"/>
+          <w:lang w:val="en-US"/>
+        </w:rPr>
+      </w:pPr>
+    </w:p>
+    <w:p>
+      <w:pPr>
+        <w:pStyle w:val="ListParagraph"/>
+        <w:jc w:val="both"/>
+        <w:rPr>
+          <w:rFonts w:ascii="Times" w:hAnsi="Times"/>
+          <w:lang w:val="en-US"/>
+        </w:rPr>
+      </w:pPr>
+      <w:r>
+        <w:rPr>
+          <w:rFonts w:ascii="Times" w:hAnsi="Times"/>
+          <w:lang w:val="en-US"/>
+        </w:rPr>
+        <w:t xml:space="preserve">                 </w:t>
+      </w:r>
+      <w:r>
+        <w:rPr>
+          <w:rFonts w:ascii="Times" w:hAnsi="Times"/>
+          <w:noProof/>
+          <w:lang w:eastAsia="en-GB"/>
+        </w:rPr>
+        <w:drawing>
+          <wp:inline distT="0" distB="0" distL="0" distR="0" wp14:anchorId="227A00E6" wp14:editId="37BB5666">
+            <wp:extent cx="4799965" cy="3158065"/>
+            <wp:effectExtent l="0" t="0" r="635" b="0"/>
+            <wp:docPr id="12" name="Picture 12"/>
+            <wp:cNvGraphicFramePr>
+              <a:graphicFrameLocks xmlns:a="http://schemas.openxmlformats.org/drawingml/2006/main" noChangeAspect="1"/>
+            </wp:cNvGraphicFramePr>
+            <a:graphic xmlns:a="http://schemas.openxmlformats.org/drawingml/2006/main">
+              <a:graphicData uri="http://schemas.openxmlformats.org/drawingml/2006/picture">
+                <pic:pic xmlns:pic="http://schemas.openxmlformats.org/drawingml/2006/picture">
+                  <pic:nvPicPr>
+                    <pic:cNvPr id="12" name="Screen Shot 2017-10-23 at 10.52.58 AM.png"/>
+                    <pic:cNvPicPr/>
+                  </pic:nvPicPr>
+                  <pic:blipFill>
+                    <a:blip r:embed="rId21">
+                      <a:extLst>
+                        <a:ext uri="{28A0092B-C50C-407E-A947-70E740481C1C}">
+                          <a14:useLocalDpi xmlns:a14="http://schemas.microsoft.com/office/drawing/2010/main" val="0"/>
+                        </a:ext>
+                      </a:extLst>
+                    </a:blip>
+                    <a:stretch>
+                      <a:fillRect/>
+                    </a:stretch>
+                  </pic:blipFill>
+                  <pic:spPr>
+                    <a:xfrm>
+                      <a:off x="0" y="0"/>
+                      <a:ext cx="4817904" cy="3169868"/>
+                    </a:xfrm>
+                    <a:prstGeom prst="rect">
+                      <a:avLst/>
+                    </a:prstGeom>
+                  </pic:spPr>
+                </pic:pic>
+              </a:graphicData>
+            </a:graphic>
+          </wp:inline>
+        </w:drawing>
+      </w:r>
+    </w:p>
+    <w:p>
+      <w:pPr>
+        <w:pStyle w:val="ListParagraph"/>
+        <w:jc w:val="center"/>
+        <w:rPr>
+          <w:rFonts w:ascii="Times" w:hAnsi="Times"/>
+          <w:sz w:val="18"/>
+          <w:szCs w:val="18"/>
+          <w:lang w:val="en-US"/>
+        </w:rPr>
+      </w:pPr>
+      <w:r>
+        <w:rPr>
+          <w:rFonts w:ascii="Times" w:hAnsi="Times"/>
+          <w:sz w:val="18"/>
+          <w:szCs w:val="18"/>
+          <w:lang w:val="en-US"/>
+        </w:rPr>
+        <w:t>Fig 4.1</w:t>
+      </w:r>
+    </w:p>
+    <w:p>
+      <w:pPr>
+        <w:pStyle w:val="ListParagraph"/>
+        <w:jc w:val="center"/>
+        <w:rPr>
+          <w:rFonts w:ascii="Times" w:hAnsi="Times"/>
+          <w:sz w:val="18"/>
+          <w:szCs w:val="18"/>
+          <w:lang w:val="en-US"/>
+        </w:rPr>
+      </w:pPr>
+    </w:p>
+    <w:p>
+      <w:pPr>
+        <w:jc w:val="both"/>
+        <w:rPr>
+          <w:rFonts w:ascii="Times" w:hAnsi="Times"/>
+          <w:sz w:val="22"/>
+          <w:szCs w:val="22"/>
+          <w:lang w:val="en-US"/>
+        </w:rPr>
+      </w:pPr>
+      <w:r>
+        <w:rPr>
+          <w:rFonts w:ascii="Times" w:hAnsi="Times"/>
+          <w:sz w:val="18"/>
+          <w:szCs w:val="18"/>
+          <w:lang w:val="en-US"/>
+        </w:rPr>
+        <w:tab/>
+      </w:r>
+    </w:p>
+    <w:p>
+      <w:pPr>
+        <w:pStyle w:val="ListParagraph"/>
+        <w:numPr>
+          <w:ilvl w:val="1"/>
+          <w:numId w:val="14"/>
+        </w:numPr>
+        <w:jc w:val="both"/>
+        <w:rPr>
+          <w:rFonts w:ascii="Times" w:hAnsi="Times"/>
+          <w:sz w:val="22"/>
+          <w:szCs w:val="22"/>
+          <w:u w:val="single"/>
+          <w:lang w:val="en-US"/>
+        </w:rPr>
+      </w:pPr>
+      <w:r>
+        <w:rPr>
+          <w:rFonts w:ascii="Times" w:hAnsi="Times"/>
+          <w:sz w:val="22"/>
+          <w:szCs w:val="22"/>
+          <w:u w:val="single"/>
+          <w:lang w:val="en-US"/>
+        </w:rPr>
+        <w:t>DATA PREPARATION</w:t>
+      </w:r>
+    </w:p>
+    <w:p>
+      <w:pPr>
+        <w:ind w:left="720"/>
+        <w:jc w:val="both"/>
+        <w:rPr>
+          <w:rFonts w:ascii="Times" w:hAnsi="Times"/>
+          <w:lang w:val="en-US"/>
+        </w:rPr>
+      </w:pPr>
+    </w:p>
+    <w:p>
+      <w:pPr>
+        <w:ind w:left="720"/>
+        <w:jc w:val="both"/>
+        <w:rPr>
+          <w:rFonts w:ascii="Times" w:hAnsi="Times"/>
+          <w:lang w:val="en-US"/>
+        </w:rPr>
+      </w:pPr>
+      <w:r>
+        <w:rPr>
+          <w:rFonts w:ascii="Times" w:hAnsi="Times"/>
+          <w:lang w:val="en-US"/>
+        </w:rPr>
+        <w:t>We separate the data into train and test datasets such that 80% data is training and 20% is testing. However, as our aim is to predict rating for current age of player we take maximum age of each player and separate it as test data. For each of the positions the proportion of this test data is found to be approximately 20%</w:t>
+      </w:r>
+    </w:p>
+    <w:p>
+      <w:pPr>
+        <w:ind w:left="720"/>
+        <w:jc w:val="both"/>
+        <w:rPr>
+          <w:rFonts w:ascii="Times" w:hAnsi="Times"/>
+          <w:lang w:val="en-US"/>
+        </w:rPr>
+      </w:pPr>
+    </w:p>
+    <w:p>
+      <w:pPr>
+        <w:ind w:left="720"/>
+        <w:jc w:val="both"/>
+        <w:rPr>
+          <w:rFonts w:ascii="Times" w:hAnsi="Times"/>
+          <w:lang w:val="en-US"/>
+        </w:rPr>
+      </w:pPr>
+      <w:r>
+        <w:rPr>
+          <w:rFonts w:ascii="Times" w:hAnsi="Times"/>
+          <w:lang w:val="en-US"/>
+        </w:rPr>
+        <w:t>The train-test datasets are then split into x and y datasets such that x is a subset of all independent features to be used for modeling and y is the target variable- player rating.</w:t>
+      </w:r>
+      <w:r>
+        <w:rPr>
+          <w:rFonts w:ascii="Times" w:hAnsi="Times"/>
+          <w:lang w:val="en-US"/>
+        </w:rPr>
+        <w:t xml:space="preserve"> The x datasets are then scaled using </w:t>
+      </w:r>
+      <w:r>
+        <w:rPr>
+          <w:rFonts w:ascii="Times" w:hAnsi="Times"/>
+          <w:lang w:val="en-US"/>
+        </w:rPr>
+        <w:t>StandardScaler</w:t>
+      </w:r>
+      <w:r>
+        <w:rPr>
+          <w:rFonts w:ascii="Times" w:hAnsi="Times"/>
+          <w:lang w:val="en-US"/>
+        </w:rPr>
+        <w:t>() function from the preprocessing library.</w:t>
+      </w:r>
+    </w:p>
+    <w:p>
+      <w:pPr>
+        <w:ind w:left="720"/>
+        <w:jc w:val="both"/>
+        <w:rPr>
+          <w:rFonts w:ascii="Times" w:hAnsi="Times"/>
+          <w:lang w:val="en-US"/>
+        </w:rPr>
+      </w:pPr>
+    </w:p>
+    <w:p>
+      <w:pPr>
+        <w:pStyle w:val="ListParagraph"/>
+        <w:numPr>
+          <w:ilvl w:val="1"/>
+          <w:numId w:val="14"/>
+        </w:numPr>
+        <w:jc w:val="both"/>
+        <w:rPr>
+          <w:rFonts w:ascii="Times" w:hAnsi="Times"/>
+          <w:sz w:val="22"/>
+          <w:szCs w:val="22"/>
+          <w:u w:val="single"/>
+          <w:lang w:val="en-US"/>
+        </w:rPr>
+      </w:pPr>
+      <w:r>
+        <w:rPr>
+          <w:rFonts w:ascii="Times" w:hAnsi="Times"/>
+          <w:sz w:val="22"/>
+          <w:szCs w:val="22"/>
+          <w:u w:val="single"/>
+          <w:lang w:val="en-US"/>
+        </w:rPr>
+        <w:t>FEATURE REDUCTION</w:t>
+      </w:r>
+    </w:p>
+    <w:p>
+      <w:pPr>
+        <w:pStyle w:val="ListParagraph"/>
+        <w:ind w:left="1080"/>
+        <w:jc w:val="both"/>
+        <w:rPr>
+          <w:rFonts w:ascii="Times" w:hAnsi="Times"/>
+          <w:lang w:val="en-US"/>
+        </w:rPr>
+      </w:pPr>
+    </w:p>
+    <w:p>
+      <w:pPr>
+        <w:ind w:left="720"/>
+        <w:jc w:val="both"/>
+        <w:rPr>
+          <w:rFonts w:ascii="Times" w:hAnsi="Times"/>
+          <w:lang w:val="en-US"/>
+        </w:rPr>
+      </w:pPr>
+      <w:r>
+        <w:rPr>
+          <w:rFonts w:ascii="Times" w:hAnsi="Times"/>
+          <w:lang w:val="en-US"/>
+        </w:rPr>
+        <w:t>We use Principal Component Analysis (PCA) method for feature reduction. PCA is a learning method where the input data is to principal components to lower the dimensions of the data. A good rule of thumb with PCA is that we should be able to explain 95% variance with the reduced dimensions. If we plot number of components vs variance retained we should see that the explained variance increases steadily and then saturates, see Fig 4.3.1 for the scree plot of Defender dataset:</w:t>
+      </w:r>
+    </w:p>
+    <w:p>
+      <w:pPr>
+        <w:ind w:left="720"/>
+        <w:jc w:val="both"/>
+        <w:rPr>
+          <w:rFonts w:ascii="Times" w:hAnsi="Times"/>
+          <w:lang w:val="en-US"/>
+        </w:rPr>
+      </w:pPr>
+    </w:p>
+    <w:p>
+      <w:pPr>
+        <w:ind w:left="720"/>
+        <w:jc w:val="both"/>
+        <w:rPr>
+          <w:rFonts w:ascii="Times" w:hAnsi="Times"/>
+          <w:lang w:val="en-US"/>
+        </w:rPr>
+      </w:pPr>
+      <w:r>
+        <w:rPr>
+          <w:rFonts w:ascii="Times" w:hAnsi="Times"/>
+          <w:noProof/>
+          <w:lang w:eastAsia="en-GB"/>
+        </w:rPr>
+        <w:drawing>
+          <wp:inline distT="0" distB="0" distL="0" distR="0" wp14:anchorId="075A2448" wp14:editId="32E780B2">
+            <wp:extent cx="2908935" cy="2066012"/>
+            <wp:effectExtent l="0" t="0" r="12065" b="0"/>
+            <wp:docPr id="13" name="Picture 13"/>
+            <wp:cNvGraphicFramePr>
+              <a:graphicFrameLocks xmlns:a="http://schemas.openxmlformats.org/drawingml/2006/main" noChangeAspect="1"/>
+            </wp:cNvGraphicFramePr>
+            <a:graphic xmlns:a="http://schemas.openxmlformats.org/drawingml/2006/main">
+              <a:graphicData uri="http://schemas.openxmlformats.org/drawingml/2006/picture">
+                <pic:pic xmlns:pic="http://schemas.openxmlformats.org/drawingml/2006/picture">
+                  <pic:nvPicPr>
+                    <pic:cNvPr id="13" name="Screen Shot 2017-10-23 at 11.27.36 AM.png"/>
+                    <pic:cNvPicPr/>
+                  </pic:nvPicPr>
+                  <pic:blipFill>
+                    <a:blip r:embed="rId22">
+                      <a:extLst>
+                        <a:ext uri="{28A0092B-C50C-407E-A947-70E740481C1C}">
+                          <a14:useLocalDpi xmlns:a14="http://schemas.microsoft.com/office/drawing/2010/main" val="0"/>
+                        </a:ext>
+                      </a:extLst>
+                    </a:blip>
+                    <a:stretch>
+                      <a:fillRect/>
+                    </a:stretch>
+                  </pic:blipFill>
+                  <pic:spPr>
+                    <a:xfrm>
+                      <a:off x="0" y="0"/>
+                      <a:ext cx="2930083" cy="2081032"/>
+                    </a:xfrm>
+                    <a:prstGeom prst="rect">
+                      <a:avLst/>
+                    </a:prstGeom>
+                  </pic:spPr>
+                </pic:pic>
+              </a:graphicData>
+            </a:graphic>
+          </wp:inline>
+        </w:drawing>
+      </w:r>
+    </w:p>
+    <w:p>
+      <w:pPr>
+        <w:ind w:left="2160" w:firstLine="720"/>
+        <w:jc w:val="both"/>
+        <w:rPr>
+          <w:rFonts w:ascii="Times" w:hAnsi="Times"/>
+          <w:sz w:val="18"/>
+          <w:szCs w:val="18"/>
+          <w:lang w:val="en-US"/>
+        </w:rPr>
+      </w:pPr>
+      <w:r>
+        <w:rPr>
+          <w:rFonts w:ascii="Times" w:hAnsi="Times"/>
+          <w:sz w:val="18"/>
+          <w:szCs w:val="18"/>
+          <w:lang w:val="en-US"/>
+        </w:rPr>
+        <w:t>Fig 4.3.1</w:t>
+      </w:r>
+    </w:p>
+    <w:p>
+      <w:pPr>
+        <w:jc w:val="both"/>
+        <w:rPr>
+          <w:rFonts w:ascii="Times" w:hAnsi="Times"/>
+          <w:sz w:val="18"/>
+          <w:szCs w:val="18"/>
+          <w:lang w:val="en-US"/>
+        </w:rPr>
+      </w:pPr>
+      <w:r>
+        <w:rPr>
+          <w:rFonts w:ascii="Times" w:hAnsi="Times"/>
+          <w:sz w:val="18"/>
+          <w:szCs w:val="18"/>
+          <w:lang w:val="en-US"/>
+        </w:rPr>
+        <w:tab/>
+      </w:r>
+    </w:p>
+    <w:p>
+      <w:pPr>
+        <w:ind w:left="720"/>
+        <w:jc w:val="both"/>
+        <w:rPr>
+          <w:rFonts w:ascii="Times" w:hAnsi="Times"/>
+          <w:lang w:val="en-US"/>
+        </w:rPr>
+      </w:pPr>
+    </w:p>
+    <w:p>
+      <w:pPr>
+        <w:ind w:left="720"/>
+        <w:jc w:val="both"/>
+        <w:rPr>
+          <w:rFonts w:ascii="Times" w:hAnsi="Times"/>
+          <w:lang w:val="en-US"/>
+        </w:rPr>
+      </w:pPr>
+    </w:p>
+    <w:p>
+      <w:pPr>
+        <w:ind w:left="720"/>
+        <w:jc w:val="both"/>
+        <w:rPr>
+          <w:rFonts w:ascii="Times" w:hAnsi="Times"/>
+          <w:lang w:val="en-US"/>
+        </w:rPr>
+      </w:pPr>
+      <w:r>
+        <w:rPr>
+          <w:rFonts w:ascii="Times" w:hAnsi="Times"/>
+          <w:lang w:val="en-US"/>
+        </w:rPr>
+        <w:t xml:space="preserve">As we can see, </w:t>
+      </w:r>
+      <w:r>
+        <w:rPr>
+          <w:rFonts w:ascii="Times" w:hAnsi="Times"/>
+          <w:lang w:val="en-US"/>
+        </w:rPr>
+        <w:t>% of variance in data is explained by 24 components, we select these 24 components for model building wherever feature reduction is required. Now we have 24 variables instead of 32.</w:t>
+      </w:r>
+    </w:p>
+    <w:p>
+      <w:pPr>
+        <w:ind w:left="720"/>
+        <w:jc w:val="both"/>
+        <w:rPr>
+          <w:rFonts w:ascii="Times" w:hAnsi="Times"/>
+          <w:lang w:val="en-US"/>
+        </w:rPr>
+      </w:pPr>
+      <w:r>
+        <w:rPr>
+          <w:rFonts w:ascii="Times" w:hAnsi="Times"/>
+          <w:lang w:val="en-US"/>
+        </w:rPr>
+        <w:t>Similarly,</w:t>
+      </w:r>
+      <w:r>
+        <w:rPr>
+          <w:rFonts w:ascii="Times" w:hAnsi="Times"/>
+          <w:lang w:val="en-US"/>
+        </w:rPr>
+        <w:t xml:space="preserve"> we use PCA to find reduced components for Forward, Midfielder and Goalkeeper datasets.</w:t>
+      </w:r>
+    </w:p>
+    <w:p>
+      <w:pPr>
+        <w:ind w:left="720"/>
+        <w:jc w:val="both"/>
+        <w:rPr>
+          <w:rFonts w:ascii="Times" w:hAnsi="Times"/>
+          <w:lang w:val="en-US"/>
+        </w:rPr>
+      </w:pPr>
+    </w:p>
+    <w:p>
+      <w:pPr>
+        <w:ind w:left="720"/>
+        <w:jc w:val="both"/>
+        <w:rPr>
+          <w:rFonts w:ascii="Times" w:hAnsi="Times"/>
+          <w:lang w:val="en-US"/>
+        </w:rPr>
+      </w:pPr>
+    </w:p>
+    <w:p>
+      <w:pPr>
+        <w:pStyle w:val="ListParagraph"/>
+        <w:numPr>
+          <w:ilvl w:val="1"/>
+          <w:numId w:val="14"/>
+        </w:numPr>
+        <w:jc w:val="both"/>
+        <w:rPr>
+          <w:rFonts w:ascii="Times" w:hAnsi="Times"/>
+          <w:sz w:val="22"/>
+          <w:szCs w:val="20"/>
+          <w:u w:val="single"/>
+          <w:lang w:val="en-US"/>
+        </w:rPr>
+      </w:pPr>
+      <w:r>
+        <w:rPr>
+          <w:rFonts w:ascii="Times" w:hAnsi="Times"/>
+          <w:sz w:val="22"/>
+          <w:szCs w:val="20"/>
+          <w:u w:val="single"/>
+          <w:lang w:val="en-US"/>
+        </w:rPr>
+        <w:t>DATA MODELING</w:t>
+      </w:r>
+    </w:p>
+    <w:p>
+      <w:pPr>
+        <w:ind w:left="720"/>
+        <w:jc w:val="both"/>
+        <w:rPr>
+          <w:rFonts w:ascii="Times" w:hAnsi="Times"/>
+          <w:lang w:val="en-US"/>
+        </w:rPr>
+      </w:pPr>
+    </w:p>
+    <w:p>
+      <w:pPr>
+        <w:ind w:left="720"/>
+        <w:jc w:val="both"/>
+        <w:rPr>
+          <w:rFonts w:ascii="Times" w:hAnsi="Times"/>
+          <w:lang w:val="en-US"/>
+        </w:rPr>
+      </w:pPr>
+      <w:r>
+        <w:rPr>
+          <w:rFonts w:ascii="Times" w:hAnsi="Times"/>
+          <w:lang w:val="en-US"/>
+        </w:rPr>
+        <w:t>We use the PCA components to fit Linear and Polynomial Regression Models to the data and we use the scaled features to fit Ridge, Lasso and SVR regression methods</w:t>
+      </w:r>
+      <w:r>
+        <w:rPr>
+          <w:rFonts w:ascii="Times" w:hAnsi="Times"/>
+          <w:lang w:val="en-US"/>
+        </w:rPr>
+        <w:t xml:space="preserve">. </w:t>
+      </w:r>
+      <w:r>
+        <w:rPr>
+          <w:rFonts w:ascii="Times" w:hAnsi="Times"/>
+          <w:lang w:val="en-US"/>
+        </w:rPr>
+        <w:t xml:space="preserve">We perform K-fold cross validation with k=5 on the train data for each model. We find the optimal parameters using </w:t>
+      </w:r>
+      <w:r>
+        <w:rPr>
+          <w:rFonts w:ascii="Times" w:hAnsi="Times"/>
+          <w:lang w:val="en-US"/>
+        </w:rPr>
+        <w:t>grid search function</w:t>
+      </w:r>
+      <w:r>
+        <w:rPr>
+          <w:rFonts w:ascii="Times" w:hAnsi="Times"/>
+          <w:lang w:val="en-US"/>
+        </w:rPr>
+        <w:t xml:space="preserve"> for Ridge and Lasso regression.</w:t>
+      </w:r>
+      <w:r>
+        <w:rPr>
+          <w:rFonts w:ascii="Times" w:hAnsi="Times"/>
+          <w:lang w:val="en-US"/>
+        </w:rPr>
+        <w:t xml:space="preserve"> The modified models are then trained on the training data and fit on the test data for prediction.</w:t>
+      </w:r>
+    </w:p>
+    <w:p>
+      <w:pPr>
+        <w:ind w:left="720"/>
+        <w:jc w:val="both"/>
+        <w:rPr>
+          <w:rFonts w:ascii="Times" w:hAnsi="Times"/>
+          <w:lang w:val="en-US"/>
+        </w:rPr>
+      </w:pPr>
+    </w:p>
+    <w:p>
+      <w:pPr>
+        <w:pStyle w:val="ListParagraph"/>
+        <w:numPr>
+          <w:ilvl w:val="1"/>
+          <w:numId w:val="14"/>
+        </w:numPr>
+        <w:jc w:val="both"/>
+        <w:rPr>
+          <w:rFonts w:ascii="Times" w:hAnsi="Times"/>
+          <w:sz w:val="22"/>
+          <w:szCs w:val="20"/>
+          <w:u w:val="single"/>
+          <w:lang w:val="en-US"/>
+        </w:rPr>
+      </w:pPr>
+      <w:r>
+        <w:rPr>
+          <w:rFonts w:ascii="Times" w:hAnsi="Times"/>
+          <w:sz w:val="22"/>
+          <w:szCs w:val="20"/>
+          <w:u w:val="single"/>
+          <w:lang w:val="en-US"/>
+        </w:rPr>
+        <w:t>MODEL COMPARISON</w:t>
+      </w:r>
+    </w:p>
+    <w:p>
+      <w:pPr>
+        <w:ind w:left="720"/>
+        <w:jc w:val="both"/>
+        <w:rPr>
+          <w:rFonts w:ascii="Times" w:hAnsi="Times"/>
+          <w:lang w:val="en-US"/>
+        </w:rPr>
+      </w:pPr>
+    </w:p>
+    <w:p>
+      <w:pPr>
+        <w:ind w:left="720"/>
+        <w:jc w:val="both"/>
+        <w:rPr>
+          <w:rFonts w:ascii="Times" w:hAnsi="Times"/>
+          <w:lang w:val="en-US"/>
+        </w:rPr>
+      </w:pPr>
+      <w:r>
+        <w:rPr>
+          <w:rFonts w:ascii="Times" w:hAnsi="Times"/>
+          <w:lang w:val="en-US"/>
+        </w:rPr>
+        <w:t>Shown below are the model test accuracy scores for each position:</w:t>
+      </w:r>
+    </w:p>
+    <w:p>
+      <w:pPr>
+        <w:ind w:left="720"/>
+        <w:jc w:val="both"/>
+        <w:rPr>
+          <w:rFonts w:ascii="Times" w:hAnsi="Times"/>
+          <w:lang w:val="en-US"/>
+        </w:rPr>
+      </w:pPr>
+    </w:p>
+    <w:p>
+      <w:pPr>
+        <w:ind w:left="720"/>
+        <w:jc w:val="both"/>
+        <w:rPr>
+          <w:rFonts w:ascii="Times" w:hAnsi="Times"/>
+          <w:b/>
+          <w:lang w:val="en-US"/>
+        </w:rPr>
+      </w:pPr>
+      <w:r>
+        <w:rPr>
+          <w:rFonts w:ascii="Times" w:hAnsi="Times"/>
+          <w:b/>
+          <w:lang w:val="en-US"/>
+        </w:rPr>
+        <w:t>Defender:</w:t>
+      </w:r>
+    </w:p>
+    <w:p>
+      <w:pPr>
+        <w:ind w:left="720"/>
+        <w:jc w:val="both"/>
+        <w:rPr>
+          <w:rFonts w:ascii="Times" w:hAnsi="Times"/>
+          <w:b/>
+          <w:lang w:val="en-US"/>
+        </w:rPr>
+      </w:pPr>
+      <w:r>
+        <w:rPr>
+          <w:rFonts w:ascii="Times" w:hAnsi="Times"/>
+          <w:b/>
+          <w:noProof/>
+          <w:lang w:eastAsia="en-GB"/>
+        </w:rPr>
+        <w:drawing>
+          <wp:inline distT="0" distB="0" distL="0" distR="0" wp14:anchorId="4D9758E2" wp14:editId="1EFFD526">
+            <wp:extent cx="2832735" cy="433582"/>
+            <wp:effectExtent l="0" t="0" r="0" b="0"/>
+            <wp:docPr id="14" name="Picture 14"/>
+            <wp:cNvGraphicFramePr>
+              <a:graphicFrameLocks xmlns:a="http://schemas.openxmlformats.org/drawingml/2006/main" noChangeAspect="1"/>
+            </wp:cNvGraphicFramePr>
+            <a:graphic xmlns:a="http://schemas.openxmlformats.org/drawingml/2006/main">
+              <a:graphicData uri="http://schemas.openxmlformats.org/drawingml/2006/picture">
+                <pic:pic xmlns:pic="http://schemas.openxmlformats.org/drawingml/2006/picture">
+                  <pic:nvPicPr>
+                    <pic:cNvPr id="14" name="Screen Shot 2017-10-23 at 11.41.45 AM.png"/>
+                    <pic:cNvPicPr/>
+                  </pic:nvPicPr>
+                  <pic:blipFill>
+                    <a:blip r:embed="rId23">
+                      <a:extLst>
+                        <a:ext uri="{28A0092B-C50C-407E-A947-70E740481C1C}">
+                          <a14:useLocalDpi xmlns:a14="http://schemas.microsoft.com/office/drawing/2010/main" val="0"/>
+                        </a:ext>
+                      </a:extLst>
+                    </a:blip>
+                    <a:stretch>
+                      <a:fillRect/>
+                    </a:stretch>
+                  </pic:blipFill>
+                  <pic:spPr>
+                    <a:xfrm>
+                      <a:off x="0" y="0"/>
+                      <a:ext cx="2887150" cy="441911"/>
+                    </a:xfrm>
+                    <a:prstGeom prst="rect">
+                      <a:avLst/>
+                    </a:prstGeom>
+                  </pic:spPr>
+                </pic:pic>
+              </a:graphicData>
+            </a:graphic>
+          </wp:inline>
+        </w:drawing>
+      </w:r>
+    </w:p>
+    <w:p>
+      <w:pPr>
+        <w:ind w:left="720"/>
+        <w:jc w:val="both"/>
+        <w:rPr>
+          <w:rFonts w:ascii="Times" w:hAnsi="Times"/>
+          <w:b/>
+          <w:lang w:val="en-US"/>
+        </w:rPr>
+      </w:pPr>
+      <w:r>
+        <w:rPr>
+          <w:rFonts w:ascii="Times" w:hAnsi="Times"/>
+          <w:lang w:val="en-US"/>
+        </w:rPr>
+        <w:t>The b</w:t>
+      </w:r>
+      <w:r>
+        <w:rPr>
+          <w:rFonts w:ascii="Times" w:hAnsi="Times"/>
+          <w:lang w:val="en-US"/>
+        </w:rPr>
+        <w:t>est fit is SVR wit</w:t>
+      </w:r>
+      <w:r>
+        <w:rPr>
+          <w:rFonts w:ascii="Times" w:hAnsi="Times"/>
+          <w:lang w:val="en-US"/>
+        </w:rPr>
+        <w:t>h highest test accuracy of 97.79</w:t>
+      </w:r>
+      <w:r>
+        <w:rPr>
+          <w:rFonts w:ascii="Times" w:hAnsi="Times"/>
+          <w:lang w:val="en-US"/>
+        </w:rPr>
+        <w:t>%</w:t>
+      </w:r>
+      <w:r>
+        <w:rPr>
+          <w:rFonts w:ascii="Times" w:hAnsi="Times"/>
+          <w:lang w:val="en-US"/>
+        </w:rPr>
+        <w:t>.</w:t>
+      </w:r>
+    </w:p>
+    <w:p>
+      <w:pPr>
+        <w:ind w:left="720"/>
+        <w:jc w:val="both"/>
+        <w:rPr>
+          <w:rFonts w:ascii="Times" w:hAnsi="Times"/>
+          <w:lang w:val="en-US"/>
+        </w:rPr>
+      </w:pPr>
+    </w:p>
+    <w:p>
+      <w:pPr>
+        <w:ind w:left="720"/>
+        <w:jc w:val="both"/>
+        <w:rPr>
+          <w:rFonts w:ascii="Times" w:hAnsi="Times"/>
+          <w:b/>
+          <w:lang w:val="en-US"/>
+        </w:rPr>
+      </w:pPr>
+      <w:r>
+        <w:rPr>
+          <w:rFonts w:ascii="Times" w:hAnsi="Times"/>
+          <w:b/>
+          <w:lang w:val="en-US"/>
+        </w:rPr>
+        <w:t>Forward:</w:t>
+      </w:r>
+    </w:p>
+    <w:p>
+      <w:pPr>
+        <w:ind w:left="720"/>
+        <w:jc w:val="both"/>
+        <w:rPr>
+          <w:rFonts w:ascii="Times" w:hAnsi="Times"/>
+          <w:b/>
+          <w:lang w:val="en-US"/>
+        </w:rPr>
+      </w:pPr>
+      <w:r>
+        <w:rPr>
+          <w:rFonts w:ascii="Times" w:hAnsi="Times"/>
+          <w:b/>
+          <w:noProof/>
+          <w:lang w:eastAsia="en-GB"/>
+        </w:rPr>
+        <w:drawing>
+          <wp:inline distT="0" distB="0" distL="0" distR="0" wp14:anchorId="7C4C54C2" wp14:editId="74F6DA3C">
+            <wp:extent cx="2833200" cy="470216"/>
+            <wp:effectExtent l="0" t="0" r="0" b="12700"/>
+            <wp:docPr id="15" name="Picture 15"/>
+            <wp:cNvGraphicFramePr>
+              <a:graphicFrameLocks xmlns:a="http://schemas.openxmlformats.org/drawingml/2006/main" noChangeAspect="1"/>
+            </wp:cNvGraphicFramePr>
+            <a:graphic xmlns:a="http://schemas.openxmlformats.org/drawingml/2006/main">
+              <a:graphicData uri="http://schemas.openxmlformats.org/drawingml/2006/picture">
+                <pic:pic xmlns:pic="http://schemas.openxmlformats.org/drawingml/2006/picture">
+                  <pic:nvPicPr>
+                    <pic:cNvPr id="15" name="Screen Shot 2017-10-23 at 11.43.38 AM.png"/>
+                    <pic:cNvPicPr/>
+                  </pic:nvPicPr>
+                  <pic:blipFill>
+                    <a:blip r:embed="rId24">
+                      <a:extLst>
+                        <a:ext uri="{28A0092B-C50C-407E-A947-70E740481C1C}">
+                          <a14:useLocalDpi xmlns:a14="http://schemas.microsoft.com/office/drawing/2010/main" val="0"/>
+                        </a:ext>
+                      </a:extLst>
+                    </a:blip>
+                    <a:stretch>
+                      <a:fillRect/>
+                    </a:stretch>
+                  </pic:blipFill>
+                  <pic:spPr>
+                    <a:xfrm>
+                      <a:off x="0" y="0"/>
+                      <a:ext cx="2833200" cy="470216"/>
+                    </a:xfrm>
+                    <a:prstGeom prst="rect">
+                      <a:avLst/>
+                    </a:prstGeom>
+                  </pic:spPr>
+                </pic:pic>
+              </a:graphicData>
+            </a:graphic>
+          </wp:inline>
+        </w:drawing>
+      </w:r>
+    </w:p>
+    <w:p>
+      <w:pPr>
+        <w:ind w:left="720"/>
+        <w:jc w:val="both"/>
+        <w:rPr>
+          <w:rFonts w:ascii="Times" w:hAnsi="Times"/>
+          <w:lang w:val="en-US"/>
+        </w:rPr>
+      </w:pPr>
+      <w:r>
+        <w:rPr>
+          <w:rFonts w:ascii="Times" w:hAnsi="Times"/>
+          <w:lang w:val="en-US"/>
+        </w:rPr>
+        <w:t>The b</w:t>
+      </w:r>
+      <w:r>
+        <w:rPr>
+          <w:rFonts w:ascii="Times" w:hAnsi="Times"/>
+          <w:lang w:val="en-US"/>
+        </w:rPr>
+        <w:t xml:space="preserve">est fit is SVR with highest test accuracy of </w:t>
+      </w:r>
+      <w:r>
+        <w:rPr>
+          <w:rFonts w:ascii="Times" w:hAnsi="Times"/>
+          <w:lang w:val="en-US"/>
+        </w:rPr>
+        <w:t>98.21</w:t>
+      </w:r>
+      <w:r>
+        <w:rPr>
+          <w:rFonts w:ascii="Times" w:hAnsi="Times"/>
+          <w:lang w:val="en-US"/>
+        </w:rPr>
+        <w:t>%</w:t>
+      </w:r>
+    </w:p>
+    <w:p>
+      <w:pPr>
+        <w:ind w:left="720"/>
+        <w:jc w:val="both"/>
+        <w:rPr>
+          <w:rFonts w:ascii="Times" w:hAnsi="Times"/>
+          <w:lang w:val="en-US"/>
+        </w:rPr>
+      </w:pPr>
+    </w:p>
+    <w:p>
+      <w:pPr>
+        <w:ind w:left="720"/>
+        <w:jc w:val="both"/>
+        <w:rPr>
+          <w:rFonts w:ascii="Times" w:hAnsi="Times"/>
+          <w:b/>
+          <w:lang w:val="en-US"/>
+        </w:rPr>
+      </w:pPr>
+      <w:r>
+        <w:rPr>
+          <w:rFonts w:ascii="Times" w:hAnsi="Times"/>
+          <w:b/>
+          <w:lang w:val="en-US"/>
+        </w:rPr>
+        <w:t>Midfielder:</w:t>
+      </w:r>
+    </w:p>
+    <w:p>
+      <w:pPr>
+        <w:ind w:left="720"/>
+        <w:jc w:val="both"/>
+        <w:rPr>
+          <w:rFonts w:ascii="Times" w:hAnsi="Times"/>
+          <w:lang w:val="en-US"/>
+        </w:rPr>
+      </w:pPr>
+      <w:r>
+        <w:rPr>
+          <w:rFonts w:ascii="Times" w:hAnsi="Times"/>
+          <w:noProof/>
+          <w:lang w:eastAsia="en-GB"/>
+        </w:rPr>
+        <w:drawing>
+          <wp:inline distT="0" distB="0" distL="0" distR="0" wp14:anchorId="4D770FAE" wp14:editId="60E72FFB">
+            <wp:extent cx="2885999" cy="432000"/>
+            <wp:effectExtent l="0" t="0" r="10160" b="0"/>
+            <wp:docPr id="16" name="Picture 16"/>
+            <wp:cNvGraphicFramePr>
+              <a:graphicFrameLocks xmlns:a="http://schemas.openxmlformats.org/drawingml/2006/main" noChangeAspect="1"/>
+            </wp:cNvGraphicFramePr>
+            <a:graphic xmlns:a="http://schemas.openxmlformats.org/drawingml/2006/main">
+              <a:graphicData uri="http://schemas.openxmlformats.org/drawingml/2006/picture">
+                <pic:pic xmlns:pic="http://schemas.openxmlformats.org/drawingml/2006/picture">
+                  <pic:nvPicPr>
+                    <pic:cNvPr id="16" name="Screen Shot 2017-10-23 at 11.44.58 AM.png"/>
+                    <pic:cNvPicPr/>
+                  </pic:nvPicPr>
+                  <pic:blipFill>
+                    <a:blip r:embed="rId25">
+                      <a:extLst>
+                        <a:ext uri="{28A0092B-C50C-407E-A947-70E740481C1C}">
+                          <a14:useLocalDpi xmlns:a14="http://schemas.microsoft.com/office/drawing/2010/main" val="0"/>
+                        </a:ext>
+                      </a:extLst>
+                    </a:blip>
+                    <a:stretch>
+                      <a:fillRect/>
+                    </a:stretch>
+                  </pic:blipFill>
+                  <pic:spPr>
+                    <a:xfrm>
+                      <a:off x="0" y="0"/>
+                      <a:ext cx="2885999" cy="432000"/>
+                    </a:xfrm>
+                    <a:prstGeom prst="rect">
+                      <a:avLst/>
+                    </a:prstGeom>
+                  </pic:spPr>
+                </pic:pic>
+              </a:graphicData>
+            </a:graphic>
+          </wp:inline>
+        </w:drawing>
+      </w:r>
+    </w:p>
+    <w:p>
+      <w:pPr>
+        <w:ind w:left="720"/>
+        <w:jc w:val="both"/>
+        <w:rPr>
+          <w:rFonts w:ascii="Times" w:hAnsi="Times"/>
+          <w:lang w:val="en-US"/>
+        </w:rPr>
+      </w:pPr>
+      <w:r>
+        <w:rPr>
+          <w:rFonts w:ascii="Times" w:hAnsi="Times"/>
+          <w:lang w:val="en-US"/>
+        </w:rPr>
+        <w:t>The b</w:t>
+      </w:r>
+      <w:r>
+        <w:rPr>
+          <w:rFonts w:ascii="Times" w:hAnsi="Times"/>
+          <w:lang w:val="en-US"/>
+        </w:rPr>
+        <w:t>est fit is SVR wit</w:t>
+      </w:r>
+      <w:r>
+        <w:rPr>
+          <w:rFonts w:ascii="Times" w:hAnsi="Times"/>
+          <w:lang w:val="en-US"/>
+        </w:rPr>
+        <w:t>h highest test accuracy of 97.06</w:t>
+      </w:r>
+      <w:r>
+        <w:rPr>
+          <w:rFonts w:ascii="Times" w:hAnsi="Times"/>
+          <w:lang w:val="en-US"/>
+        </w:rPr>
+        <w:t>%</w:t>
+      </w:r>
+    </w:p>
+    <w:p>
+      <w:pPr>
+        <w:ind w:left="720"/>
+        <w:jc w:val="both"/>
+        <w:rPr>
+          <w:rFonts w:ascii="Times" w:hAnsi="Times"/>
+          <w:lang w:val="en-US"/>
+        </w:rPr>
+      </w:pPr>
+    </w:p>
+    <w:p>
+      <w:pPr>
+        <w:ind w:left="720"/>
+        <w:jc w:val="both"/>
+        <w:rPr>
+          <w:rFonts w:ascii="Times" w:hAnsi="Times"/>
+          <w:b/>
+          <w:lang w:val="en-US"/>
+        </w:rPr>
+      </w:pPr>
+      <w:r>
+        <w:rPr>
+          <w:rFonts w:ascii="Times" w:hAnsi="Times"/>
+          <w:b/>
+          <w:lang w:val="en-US"/>
+        </w:rPr>
+        <w:t>Goalkeeper:</w:t>
+      </w:r>
+    </w:p>
+    <w:p>
+      <w:pPr>
+        <w:ind w:left="720"/>
+        <w:jc w:val="both"/>
+        <w:rPr>
+          <w:rFonts w:ascii="Times" w:hAnsi="Times"/>
+          <w:lang w:val="en-US"/>
+        </w:rPr>
+      </w:pPr>
+      <w:r>
+        <w:rPr>
+          <w:rFonts w:ascii="Times" w:hAnsi="Times"/>
+          <w:noProof/>
+          <w:lang w:eastAsia="en-GB"/>
+        </w:rPr>
+        <w:drawing>
+          <wp:inline distT="0" distB="0" distL="0" distR="0" wp14:anchorId="71A35B3F" wp14:editId="6FBE11E1">
+            <wp:extent cx="2608405" cy="432000"/>
+            <wp:effectExtent l="0" t="0" r="8255" b="0"/>
+            <wp:docPr id="17" name="Picture 17"/>
+            <wp:cNvGraphicFramePr>
+              <a:graphicFrameLocks xmlns:a="http://schemas.openxmlformats.org/drawingml/2006/main" noChangeAspect="1"/>
+            </wp:cNvGraphicFramePr>
+            <a:graphic xmlns:a="http://schemas.openxmlformats.org/drawingml/2006/main">
+              <a:graphicData uri="http://schemas.openxmlformats.org/drawingml/2006/picture">
+                <pic:pic xmlns:pic="http://schemas.openxmlformats.org/drawingml/2006/picture">
+                  <pic:nvPicPr>
+                    <pic:cNvPr id="17" name="Screen Shot 2017-10-23 at 11.45.50 AM.png"/>
+                    <pic:cNvPicPr/>
+                  </pic:nvPicPr>
+                  <pic:blipFill>
+                    <a:blip r:embed="rId26">
+                      <a:extLst>
+                        <a:ext uri="{28A0092B-C50C-407E-A947-70E740481C1C}">
+                          <a14:useLocalDpi xmlns:a14="http://schemas.microsoft.com/office/drawing/2010/main" val="0"/>
+                        </a:ext>
+                      </a:extLst>
+                    </a:blip>
+                    <a:stretch>
+                      <a:fillRect/>
+                    </a:stretch>
+                  </pic:blipFill>
+                  <pic:spPr>
+                    <a:xfrm>
+                      <a:off x="0" y="0"/>
+                      <a:ext cx="2608405" cy="432000"/>
+                    </a:xfrm>
+                    <a:prstGeom prst="rect">
+                      <a:avLst/>
+                    </a:prstGeom>
+                  </pic:spPr>
+                </pic:pic>
+              </a:graphicData>
+            </a:graphic>
+          </wp:inline>
+        </w:drawing>
+      </w:r>
+    </w:p>
+    <w:p>
+      <w:pPr>
+        <w:ind w:left="720"/>
+        <w:jc w:val="both"/>
+        <w:rPr>
+          <w:rFonts w:ascii="Times" w:hAnsi="Times"/>
+          <w:lang w:val="en-US"/>
+        </w:rPr>
+      </w:pPr>
+      <w:r>
+        <w:rPr>
+          <w:rFonts w:ascii="Times" w:hAnsi="Times"/>
+          <w:lang w:val="en-US"/>
+        </w:rPr>
+        <w:t>The b</w:t>
+      </w:r>
+      <w:r>
+        <w:rPr>
+          <w:rFonts w:ascii="Times" w:hAnsi="Times"/>
+          <w:lang w:val="en-US"/>
+        </w:rPr>
+        <w:t>est fit is SVR wit</w:t>
+      </w:r>
+      <w:r>
+        <w:rPr>
+          <w:rFonts w:ascii="Times" w:hAnsi="Times"/>
+          <w:lang w:val="en-US"/>
+        </w:rPr>
+        <w:t>h highest test accuracy of 99.45</w:t>
+      </w:r>
+      <w:r>
+        <w:rPr>
+          <w:rFonts w:ascii="Times" w:hAnsi="Times"/>
+          <w:lang w:val="en-US"/>
+        </w:rPr>
+        <w:t>%</w:t>
+      </w:r>
+    </w:p>
+    <w:p>
+      <w:pPr>
+        <w:ind w:left="720"/>
+        <w:jc w:val="both"/>
+        <w:rPr>
+          <w:rFonts w:ascii="Times" w:hAnsi="Times"/>
+          <w:lang w:val="en-US"/>
+        </w:rPr>
+      </w:pPr>
+    </w:p>
+    <w:p>
+      <w:pPr>
+        <w:pStyle w:val="ListParagraph"/>
+        <w:numPr>
+          <w:ilvl w:val="1"/>
+          <w:numId w:val="14"/>
+        </w:numPr>
+        <w:rPr>
+          <w:rFonts w:ascii="Times" w:hAnsi="Times"/>
+          <w:sz w:val="22"/>
+          <w:szCs w:val="20"/>
+          <w:u w:val="single"/>
+          <w:lang w:val="en-US"/>
+        </w:rPr>
+      </w:pPr>
+      <w:r>
+        <w:rPr>
+          <w:rFonts w:ascii="Times" w:hAnsi="Times"/>
+          <w:sz w:val="22"/>
+          <w:szCs w:val="20"/>
+          <w:u w:val="single"/>
+          <w:lang w:val="en-US"/>
+        </w:rPr>
+        <w:t>PREDICTION</w:t>
+      </w:r>
+    </w:p>
+    <w:p>
+      <w:pPr>
+        <w:jc w:val="both"/>
+        <w:rPr>
+          <w:rFonts w:ascii="Times" w:hAnsi="Times"/>
+          <w:lang w:val="en-US"/>
+        </w:rPr>
+      </w:pPr>
+    </w:p>
+    <w:p>
+      <w:pPr>
+        <w:pStyle w:val="ListParagraph"/>
+        <w:jc w:val="both"/>
+        <w:rPr>
+          <w:rFonts w:ascii="Times" w:hAnsi="Times"/>
+          <w:lang w:val="en-US"/>
+        </w:rPr>
+      </w:pPr>
+      <w:r>
+        <w:rPr>
+          <w:rFonts w:ascii="Times" w:hAnsi="Times"/>
+          <w:lang w:val="en-US"/>
+        </w:rPr>
+        <w:t xml:space="preserve">We find that SVR is the best fitting technique for all </w:t>
+      </w:r>
+      <w:r>
+        <w:rPr>
+          <w:rFonts w:ascii="Times" w:hAnsi="Times"/>
+          <w:lang w:val="en-US"/>
+        </w:rPr>
+        <w:t>position</w:t>
+      </w:r>
+      <w:r>
+        <w:rPr>
+          <w:rFonts w:ascii="Times" w:hAnsi="Times"/>
+          <w:lang w:val="en-US"/>
+        </w:rPr>
+        <w:t xml:space="preserve"> datasets giving accuracy of 97% and higher. We use SVR to predict player rating</w:t>
+      </w:r>
+      <w:r>
+        <w:rPr>
+          <w:rFonts w:ascii="Times" w:hAnsi="Times"/>
+          <w:lang w:val="en-US"/>
+        </w:rPr>
+        <w:t>.</w:t>
+      </w:r>
+    </w:p>
+    <w:p>
+      <w:pPr>
+        <w:pStyle w:val="ListParagraph"/>
+        <w:jc w:val="both"/>
+        <w:rPr>
+          <w:rFonts w:ascii="Times" w:hAnsi="Times"/>
+          <w:lang w:val="en-US"/>
+        </w:rPr>
+      </w:pPr>
+    </w:p>
+    <w:p>
+      <w:pPr>
+        <w:pStyle w:val="ListParagraph"/>
+        <w:jc w:val="both"/>
+        <w:rPr>
+          <w:rFonts w:ascii="Times" w:hAnsi="Times"/>
+          <w:lang w:val="en-US"/>
+        </w:rPr>
+      </w:pPr>
+      <w:r>
+        <w:rPr>
+          <w:rFonts w:ascii="Times" w:hAnsi="Times"/>
+          <w:noProof/>
+          <w:lang w:eastAsia="en-GB"/>
+        </w:rPr>
+        <w:drawing>
+          <wp:inline distT="0" distB="0" distL="0" distR="0" wp14:anchorId="05653378" wp14:editId="24E374A4">
+            <wp:extent cx="6171565" cy="4140731"/>
+            <wp:effectExtent l="0" t="0" r="635" b="0"/>
+            <wp:docPr id="18" name="Picture 18"/>
+            <wp:cNvGraphicFramePr>
+              <a:graphicFrameLocks xmlns:a="http://schemas.openxmlformats.org/drawingml/2006/main" noChangeAspect="1"/>
+            </wp:cNvGraphicFramePr>
+            <a:graphic xmlns:a="http://schemas.openxmlformats.org/drawingml/2006/main">
+              <a:graphicData uri="http://schemas.openxmlformats.org/drawingml/2006/picture">
+                <pic:pic xmlns:pic="http://schemas.openxmlformats.org/drawingml/2006/picture">
+                  <pic:nvPicPr>
+                    <pic:cNvPr id="18" name="Screen Shot 2017-10-23 at 11.52.05 AM.png"/>
+                    <pic:cNvPicPr/>
+                  </pic:nvPicPr>
+                  <pic:blipFill>
+                    <a:blip r:embed="rId27">
+                      <a:extLst>
+                        <a:ext uri="{28A0092B-C50C-407E-A947-70E740481C1C}">
+                          <a14:useLocalDpi xmlns:a14="http://schemas.microsoft.com/office/drawing/2010/main" val="0"/>
+                        </a:ext>
+                      </a:extLst>
+                    </a:blip>
+                    <a:stretch>
+                      <a:fillRect/>
+                    </a:stretch>
+                  </pic:blipFill>
+                  <pic:spPr>
+                    <a:xfrm>
+                      <a:off x="0" y="0"/>
+                      <a:ext cx="6171565" cy="4140731"/>
+                    </a:xfrm>
+                    <a:prstGeom prst="rect">
+                      <a:avLst/>
+                    </a:prstGeom>
+                  </pic:spPr>
+                </pic:pic>
+              </a:graphicData>
+            </a:graphic>
+          </wp:inline>
+        </w:drawing>
+      </w:r>
+    </w:p>
+    <w:p>
+      <w:pPr>
+        <w:pStyle w:val="ListParagraph"/>
+        <w:ind w:left="360"/>
+        <w:jc w:val="center"/>
+        <w:rPr>
+          <w:rFonts w:ascii="Times" w:hAnsi="Times"/>
+          <w:sz w:val="18"/>
+          <w:szCs w:val="18"/>
+          <w:lang w:val="en-US"/>
+        </w:rPr>
+      </w:pPr>
+      <w:r>
+        <w:rPr>
+          <w:rFonts w:ascii="Times" w:hAnsi="Times"/>
+          <w:sz w:val="18"/>
+          <w:szCs w:val="18"/>
+          <w:lang w:val="en-US"/>
+        </w:rPr>
+        <w:t xml:space="preserve">Fig </w:t>
+      </w:r>
+      <w:r>
+        <w:rPr>
+          <w:rFonts w:ascii="Times" w:hAnsi="Times"/>
+          <w:sz w:val="18"/>
+          <w:szCs w:val="18"/>
+          <w:lang w:val="en-US"/>
+        </w:rPr>
+        <w:t>4.</w:t>
+      </w:r>
+      <w:r>
+        <w:rPr>
+          <w:rFonts w:ascii="Times" w:hAnsi="Times"/>
+          <w:sz w:val="18"/>
+          <w:szCs w:val="18"/>
+          <w:lang w:val="en-US"/>
+        </w:rPr>
+        <w:t>5.1</w:t>
+      </w:r>
+    </w:p>
+    <w:p>
+      <w:pPr>
+        <w:jc w:val="both"/>
+        <w:rPr>
+          <w:rFonts w:ascii="Times" w:hAnsi="Times"/>
+          <w:lang w:val="en-US"/>
+        </w:rPr>
+      </w:pPr>
+      <w:r>
+        <w:rPr>
+          <w:rFonts w:ascii="Times" w:hAnsi="Times"/>
+          <w:lang w:val="en-US"/>
+        </w:rPr>
+        <w:tab/>
+      </w:r>
+    </w:p>
+    <w:p>
+      <w:pPr>
+        <w:jc w:val="both"/>
+        <w:rPr>
+          <w:rFonts w:ascii="Times" w:hAnsi="Times"/>
+          <w:lang w:val="en-US"/>
+        </w:rPr>
+      </w:pPr>
+    </w:p>
+    <w:p>
+      <w:pPr>
+        <w:pStyle w:val="ListParagraph"/>
+        <w:rPr>
+          <w:rFonts w:ascii="Times" w:hAnsi="Times"/>
+          <w:lang w:val="en-US"/>
+        </w:rPr>
+      </w:pPr>
+      <w:r>
+        <w:rPr>
+          <w:rFonts w:ascii="Times" w:hAnsi="Times"/>
+          <w:lang w:val="en-US"/>
+        </w:rPr>
+        <w:t xml:space="preserve">As we can see in the </w:t>
+      </w:r>
+      <w:r>
+        <w:rPr>
+          <w:rFonts w:ascii="Times" w:hAnsi="Times"/>
+          <w:sz w:val="18"/>
+          <w:szCs w:val="18"/>
+          <w:lang w:val="en-US"/>
+        </w:rPr>
+        <w:t>Fig 4.5.1</w:t>
+      </w:r>
+      <w:r>
+        <w:rPr>
+          <w:rFonts w:ascii="Times" w:hAnsi="Times"/>
+          <w:lang w:val="en-US"/>
+        </w:rPr>
+        <w:t xml:space="preserve">, </w:t>
+      </w:r>
+      <w:r>
+        <w:rPr>
+          <w:rFonts w:ascii="Times" w:hAnsi="Times"/>
+          <w:lang w:val="en-US"/>
+        </w:rPr>
+        <w:t>t</w:t>
+      </w:r>
+      <w:r>
+        <w:rPr>
+          <w:rFonts w:ascii="Times" w:hAnsi="Times"/>
+          <w:lang w:val="en-US"/>
+        </w:rPr>
+        <w:t xml:space="preserve">he scatter plots of the actual vs predicted ratings for all four positions show almost negligible dispersion. </w:t>
+      </w:r>
+      <w:r>
+        <w:rPr>
+          <w:rFonts w:ascii="Times" w:hAnsi="Times"/>
+          <w:lang w:val="en-US"/>
+        </w:rPr>
+        <w:t>So, if the Actual is 5</w:t>
+      </w:r>
+      <w:r>
+        <w:rPr>
+          <w:rFonts w:ascii="Times" w:hAnsi="Times"/>
+          <w:lang w:val="en-US"/>
+        </w:rPr>
+        <w:t>0</w:t>
+      </w:r>
+      <w:r>
+        <w:rPr>
+          <w:rFonts w:ascii="Times" w:hAnsi="Times"/>
+          <w:lang w:val="en-US"/>
+        </w:rPr>
+        <w:t xml:space="preserve">, </w:t>
+      </w:r>
+      <w:r>
+        <w:rPr>
+          <w:rFonts w:ascii="Times" w:hAnsi="Times"/>
+          <w:lang w:val="en-US"/>
+        </w:rPr>
+        <w:t>the</w:t>
+      </w:r>
+      <w:r>
+        <w:rPr>
+          <w:rFonts w:ascii="Times" w:hAnsi="Times"/>
+          <w:lang w:val="en-US"/>
+        </w:rPr>
+        <w:t xml:space="preserve"> predicted </w:t>
+      </w:r>
+      <w:r>
+        <w:rPr>
+          <w:rFonts w:ascii="Times" w:hAnsi="Times"/>
+          <w:lang w:val="en-US"/>
+        </w:rPr>
+        <w:t>will be reasonably close to 50</w:t>
+      </w:r>
+      <w:r>
+        <w:rPr>
+          <w:rFonts w:ascii="Times" w:hAnsi="Times"/>
+          <w:lang w:val="en-US"/>
+        </w:rPr>
+        <w:t xml:space="preserve"> too. We can draw a regressed diagonal line through the data and the</w:t>
+      </w:r>
+      <w:r>
+        <w:rPr>
+          <w:rFonts w:ascii="Times" w:hAnsi="Times"/>
+          <w:lang w:val="en-US"/>
+        </w:rPr>
+        <w:t xml:space="preserve"> model </w:t>
+      </w:r>
+      <w:r>
+        <w:rPr>
+          <w:rFonts w:ascii="Times" w:hAnsi="Times"/>
+          <w:lang w:val="en-US"/>
+        </w:rPr>
+        <w:t>will have</w:t>
+      </w:r>
+      <w:r>
+        <w:rPr>
+          <w:rFonts w:ascii="Times" w:hAnsi="Times"/>
+          <w:lang w:val="en-US"/>
+        </w:rPr>
+        <w:t xml:space="preserve"> a high R Square, </w:t>
+      </w:r>
+      <w:r>
+        <w:rPr>
+          <w:rFonts w:ascii="Times" w:hAnsi="Times"/>
+          <w:lang w:val="en-US"/>
+        </w:rPr>
+        <w:t xml:space="preserve">since </w:t>
+      </w:r>
+      <w:r>
+        <w:rPr>
+          <w:rFonts w:ascii="Times" w:hAnsi="Times"/>
+          <w:lang w:val="en-US"/>
+        </w:rPr>
+        <w:t>all the points would be close to this diagonal line</w:t>
+      </w:r>
+      <w:r>
+        <w:rPr>
+          <w:rFonts w:ascii="Times" w:hAnsi="Times"/>
+          <w:lang w:val="en-US"/>
+        </w:rPr>
+        <w:t>.</w:t>
+      </w:r>
+    </w:p>
+    <w:p>
+      <w:pPr>
+        <w:pStyle w:val="ListParagraph"/>
+        <w:rPr>
+          <w:rFonts w:ascii="Times" w:hAnsi="Times"/>
+          <w:lang w:val="en-US"/>
+        </w:rPr>
+      </w:pPr>
+    </w:p>
+    <w:p>
+      <w:pPr>
+        <w:pStyle w:val="ListParagraph"/>
+        <w:rPr>
+          <w:rFonts w:ascii="Times" w:hAnsi="Times"/>
+          <w:lang w:val="en-US"/>
+        </w:rPr>
+      </w:pPr>
+    </w:p>
+    <w:p>
+      <w:pPr>
+        <w:pStyle w:val="ListParagraph"/>
+        <w:numPr>
+          <w:ilvl w:val="0"/>
+          <w:numId w:val="14"/>
+        </w:numPr>
+        <w:jc w:val="both"/>
+        <w:rPr>
+          <w:rFonts w:ascii="Times" w:hAnsi="Times"/>
+          <w:lang w:val="en-US"/>
+        </w:rPr>
+      </w:pPr>
+      <w:r>
+        <w:rPr>
+          <w:rFonts w:ascii="Times" w:hAnsi="Times"/>
+          <w:lang w:val="en-US"/>
+        </w:rPr>
+        <w:t>RESULTS</w:t>
+      </w:r>
+    </w:p>
+    <w:p>
+      <w:pPr>
+        <w:pStyle w:val="ListParagraph"/>
+        <w:jc w:val="both"/>
+        <w:rPr>
+          <w:rFonts w:ascii="Times" w:hAnsi="Times"/>
+          <w:lang w:val="en-US"/>
+        </w:rPr>
+      </w:pPr>
+    </w:p>
+    <w:p>
+      <w:pPr>
+        <w:pStyle w:val="ListParagraph"/>
+        <w:jc w:val="both"/>
+        <w:rPr>
+          <w:rFonts w:ascii="Times" w:hAnsi="Times"/>
+          <w:lang w:val="en-US"/>
+        </w:rPr>
+      </w:pPr>
+      <w:r>
+        <w:rPr>
+          <w:rFonts w:ascii="Times" w:hAnsi="Times"/>
+          <w:lang w:val="en-US"/>
+        </w:rPr>
+        <w:t>The 'players_with_league' data has data of players who have played in the last two years, If a player does not have any match data since Jan 2013 then he is excluded from this table. We have merged our predicted datasets with this table in order to get a list of players who are active. This will help weed out non active players. However, the merge results in the loss of 26% (2771) players from the data.</w:t>
+      </w:r>
+    </w:p>
+    <w:p>
+      <w:pPr>
+        <w:pStyle w:val="ListParagraph"/>
+        <w:jc w:val="both"/>
+        <w:rPr>
+          <w:rFonts w:ascii="Times" w:hAnsi="Times"/>
+          <w:b/>
+          <w:lang w:val="en-US"/>
+        </w:rPr>
+      </w:pPr>
+    </w:p>
+    <w:p>
+      <w:pPr>
+        <w:pStyle w:val="ListParagraph"/>
+        <w:jc w:val="both"/>
+        <w:rPr>
+          <w:rFonts w:ascii="Times" w:hAnsi="Times"/>
+          <w:b/>
+          <w:lang w:val="en-US"/>
+        </w:rPr>
+      </w:pPr>
+      <w:r>
+        <w:rPr>
+          <w:rFonts w:ascii="Times" w:hAnsi="Times"/>
+          <w:b/>
+          <w:lang w:val="en-US"/>
+        </w:rPr>
+        <w:t>DEFENDERS</w:t>
+      </w:r>
+      <w:r>
+        <w:rPr>
+          <w:rFonts w:ascii="Times" w:hAnsi="Times"/>
+          <w:b/>
+          <w:lang w:val="en-US"/>
+        </w:rPr>
+        <w:t>:</w:t>
+      </w:r>
+    </w:p>
+    <w:p>
+      <w:pPr>
+        <w:pStyle w:val="ListParagraph"/>
+        <w:jc w:val="both"/>
+        <w:rPr>
+          <w:rFonts w:ascii="Times" w:hAnsi="Times"/>
+          <w:b/>
+          <w:lang w:val="en-US"/>
+        </w:rPr>
+      </w:pPr>
+    </w:p>
+    <w:p>
+      <w:pPr>
+        <w:pStyle w:val="ListParagraph"/>
+        <w:jc w:val="both"/>
+        <w:rPr>
+          <w:rFonts w:ascii="Times" w:hAnsi="Times"/>
+          <w:b/>
+          <w:lang w:val="en-US"/>
+        </w:rPr>
+      </w:pPr>
+      <w:r>
+        <w:rPr>
+          <w:rFonts w:ascii="Times" w:hAnsi="Times"/>
+          <w:b/>
+          <w:lang w:val="en-US"/>
+        </w:rPr>
+        <w:t>TOP</w:t>
+      </w:r>
+      <w:r>
+        <w:rPr>
+          <w:rFonts w:ascii="Times" w:hAnsi="Times"/>
+          <w:b/>
+          <w:lang w:val="en-US"/>
+        </w:rPr>
+        <w:t xml:space="preserve"> 10</w:t>
+      </w:r>
+      <w:r>
+        <w:rPr>
+          <w:rFonts w:ascii="Times" w:hAnsi="Times"/>
+          <w:b/>
+          <w:lang w:val="en-US"/>
+        </w:rPr>
+        <w:t xml:space="preserve"> </w:t>
+      </w:r>
+    </w:p>
+    <w:p>
+      <w:pPr>
+        <w:pStyle w:val="ListParagraph"/>
+        <w:jc w:val="both"/>
+        <w:rPr>
+          <w:rFonts w:ascii="Times" w:hAnsi="Times"/>
+          <w:b/>
+          <w:lang w:val="en-US"/>
+        </w:rPr>
+      </w:pPr>
+      <w:r>
+        <w:rPr>
+          <w:rFonts w:ascii="Times" w:hAnsi="Times"/>
+          <w:b/>
+          <w:noProof/>
+          <w:lang w:eastAsia="en-GB"/>
+        </w:rPr>
+        <w:drawing>
+          <wp:inline distT="0" distB="0" distL="0" distR="0" wp14:anchorId="74EE193F" wp14:editId="297BCBBF">
+            <wp:extent cx="6171565" cy="2173028"/>
+            <wp:effectExtent l="0" t="0" r="635" b="11430"/>
+            <wp:docPr id="19" name="Picture 19"/>
+            <wp:cNvGraphicFramePr>
+              <a:graphicFrameLocks xmlns:a="http://schemas.openxmlformats.org/drawingml/2006/main" noChangeAspect="1"/>
+            </wp:cNvGraphicFramePr>
+            <a:graphic xmlns:a="http://schemas.openxmlformats.org/drawingml/2006/main">
+              <a:graphicData uri="http://schemas.openxmlformats.org/drawingml/2006/picture">
+                <pic:pic xmlns:pic="http://schemas.openxmlformats.org/drawingml/2006/picture">
+                  <pic:nvPicPr>
+                    <pic:cNvPr id="19" name="Screen Shot 2017-10-23 at 12.10.52 PM.png"/>
+                    <pic:cNvPicPr/>
+                  </pic:nvPicPr>
+                  <pic:blipFill>
+                    <a:blip r:embed="rId28">
+                      <a:extLst>
+                        <a:ext uri="{28A0092B-C50C-407E-A947-70E740481C1C}">
+                          <a14:useLocalDpi xmlns:a14="http://schemas.microsoft.com/office/drawing/2010/main" val="0"/>
+                        </a:ext>
+                      </a:extLst>
+                    </a:blip>
+                    <a:stretch>
+                      <a:fillRect/>
+                    </a:stretch>
+                  </pic:blipFill>
+                  <pic:spPr>
+                    <a:xfrm>
+                      <a:off x="0" y="0"/>
+                      <a:ext cx="6183428" cy="2177205"/>
+                    </a:xfrm>
+                    <a:prstGeom prst="rect">
+                      <a:avLst/>
+                    </a:prstGeom>
+                  </pic:spPr>
+                </pic:pic>
+              </a:graphicData>
+            </a:graphic>
+          </wp:inline>
+        </w:drawing>
+      </w:r>
+    </w:p>
+    <w:p>
+      <w:pPr>
+        <w:pStyle w:val="ListParagraph"/>
+        <w:jc w:val="both"/>
+        <w:rPr>
+          <w:rFonts w:ascii="Times" w:hAnsi="Times"/>
+          <w:b/>
+          <w:lang w:val="en-US"/>
+        </w:rPr>
+      </w:pPr>
+    </w:p>
+    <w:p>
+      <w:pPr>
+        <w:pStyle w:val="ListParagraph"/>
+        <w:jc w:val="both"/>
+        <w:rPr>
+          <w:rFonts w:ascii="Times" w:hAnsi="Times"/>
+          <w:b/>
+          <w:lang w:val="en-US"/>
+        </w:rPr>
+      </w:pPr>
+      <w:r>
+        <w:rPr>
+          <w:rFonts w:ascii="Times" w:hAnsi="Times"/>
+          <w:b/>
+          <w:lang w:val="en-US"/>
+        </w:rPr>
+        <w:t>SIGNIFICANT FEATURES</w:t>
+      </w:r>
+    </w:p>
+    <w:p>
+      <w:pPr>
+        <w:pStyle w:val="ListParagraph"/>
+        <w:jc w:val="both"/>
+        <w:rPr>
+          <w:rFonts w:ascii="Times" w:hAnsi="Times"/>
+          <w:lang w:val="en-US"/>
+        </w:rPr>
+      </w:pPr>
+      <w:r>
+        <w:rPr>
+          <w:rFonts w:ascii="Times" w:hAnsi="Times"/>
+          <w:lang w:val="en-US"/>
+        </w:rPr>
+        <w:t>S</w:t>
+      </w:r>
+      <w:r>
+        <w:rPr>
+          <w:rFonts w:ascii="Times" w:hAnsi="Times"/>
+          <w:lang w:val="en-US"/>
+        </w:rPr>
+        <w:t>tanding tackle, interceptions, marking, sliding tackle and reactions</w:t>
+      </w:r>
+    </w:p>
+    <w:p>
+      <w:pPr>
+        <w:jc w:val="both"/>
+        <w:rPr>
+          <w:rFonts w:ascii="Times" w:hAnsi="Times"/>
+          <w:b/>
+          <w:lang w:val="en-US"/>
+        </w:rPr>
+      </w:pPr>
+    </w:p>
+    <w:p>
+      <w:pPr>
+        <w:pStyle w:val="ListParagraph"/>
+        <w:jc w:val="both"/>
+        <w:rPr>
+          <w:rFonts w:ascii="Times" w:hAnsi="Times"/>
+          <w:b/>
+          <w:lang w:val="en-US"/>
+        </w:rPr>
+      </w:pPr>
+      <w:r>
+        <w:rPr>
+          <w:rFonts w:ascii="Times" w:hAnsi="Times"/>
+          <w:b/>
+          <w:lang w:val="en-US"/>
+        </w:rPr>
+        <w:t>FORWARDS</w:t>
+      </w:r>
+    </w:p>
+    <w:p>
+      <w:pPr>
+        <w:pStyle w:val="ListParagraph"/>
+        <w:jc w:val="both"/>
+        <w:rPr>
+          <w:rFonts w:ascii="Times" w:hAnsi="Times"/>
+          <w:b/>
+          <w:lang w:val="en-US"/>
+        </w:rPr>
+      </w:pPr>
+      <w:r>
+        <w:rPr>
+          <w:rFonts w:ascii="Times" w:hAnsi="Times"/>
+          <w:b/>
+          <w:lang w:val="en-US"/>
+        </w:rPr>
+        <w:t>TOP</w:t>
+      </w:r>
+      <w:r>
+        <w:rPr>
+          <w:rFonts w:ascii="Times" w:hAnsi="Times"/>
+          <w:b/>
+          <w:lang w:val="en-US"/>
+        </w:rPr>
+        <w:t xml:space="preserve"> 10</w:t>
+      </w:r>
+    </w:p>
+    <w:p>
+      <w:pPr>
+        <w:pStyle w:val="ListParagraph"/>
+        <w:jc w:val="both"/>
+        <w:rPr>
+          <w:rFonts w:ascii="Times" w:hAnsi="Times"/>
+          <w:b/>
+          <w:lang w:val="en-US"/>
+        </w:rPr>
+      </w:pPr>
+      <w:r>
+        <w:rPr>
+          <w:rFonts w:ascii="Times" w:hAnsi="Times"/>
+          <w:b/>
+          <w:noProof/>
+          <w:lang w:eastAsia="en-GB"/>
+        </w:rPr>
+        <w:drawing>
+          <wp:inline distT="0" distB="0" distL="0" distR="0" wp14:anchorId="15FF899C" wp14:editId="0B6CE023">
+            <wp:extent cx="6170400" cy="2550747"/>
+            <wp:effectExtent l="0" t="0" r="1905" b="0"/>
+            <wp:docPr id="20" name="Picture 20"/>
+            <wp:cNvGraphicFramePr>
+              <a:graphicFrameLocks xmlns:a="http://schemas.openxmlformats.org/drawingml/2006/main" noChangeAspect="1"/>
+            </wp:cNvGraphicFramePr>
+            <a:graphic xmlns:a="http://schemas.openxmlformats.org/drawingml/2006/main">
+              <a:graphicData uri="http://schemas.openxmlformats.org/drawingml/2006/picture">
+                <pic:pic xmlns:pic="http://schemas.openxmlformats.org/drawingml/2006/picture">
+                  <pic:nvPicPr>
+                    <pic:cNvPr id="20" name="Screen Shot 2017-10-23 at 12.13.48 PM.png"/>
+                    <pic:cNvPicPr/>
+                  </pic:nvPicPr>
+                  <pic:blipFill>
+                    <a:blip r:embed="rId29">
+                      <a:extLst>
+                        <a:ext uri="{28A0092B-C50C-407E-A947-70E740481C1C}">
+                          <a14:useLocalDpi xmlns:a14="http://schemas.microsoft.com/office/drawing/2010/main" val="0"/>
+                        </a:ext>
+                      </a:extLst>
+                    </a:blip>
+                    <a:stretch>
+                      <a:fillRect/>
+                    </a:stretch>
+                  </pic:blipFill>
+                  <pic:spPr>
+                    <a:xfrm>
+                      <a:off x="0" y="0"/>
+                      <a:ext cx="6170400" cy="2550747"/>
+                    </a:xfrm>
+                    <a:prstGeom prst="rect">
+                      <a:avLst/>
+                    </a:prstGeom>
+                  </pic:spPr>
+                </pic:pic>
+              </a:graphicData>
+            </a:graphic>
+          </wp:inline>
+        </w:drawing>
+      </w:r>
+    </w:p>
+    <w:p>
+      <w:pPr>
+        <w:pStyle w:val="ListParagraph"/>
+        <w:jc w:val="both"/>
+        <w:rPr>
+          <w:rFonts w:ascii="Times" w:hAnsi="Times"/>
+          <w:b/>
           <w:lang w:val="en-US"/>
         </w:rPr>
       </w:pPr>
@@ -3368,64 +6630,293 @@
         <w:jc w:val="both"/>
         <w:rPr>
           <w:rFonts w:ascii="Times" w:hAnsi="Times"/>
-          <w:lang w:val="en-US"/>
-        </w:rPr>
-      </w:pPr>
-      <w:r>
-        <w:rPr>
-          <w:rFonts w:ascii="Times" w:hAnsi="Times"/>
-          <w:lang w:val="en-US"/>
-        </w:rPr>
-        <w:t>For each position, there are few player attributes that are not significant to the player rating, for eg. For Forward position, goalkeeper handling, goalkeeper diving and goalkeeper positioning are insignificant. Such attributes are excluded from the model to enhance the model accuracy</w:t>
-      </w:r>
-    </w:p>
-    <w:p>
-      <w:pPr>
-        <w:pStyle w:val="ListParagraph"/>
-        <w:jc w:val="both"/>
-        <w:rPr>
-          <w:rFonts w:ascii="Times" w:hAnsi="Times"/>
-          <w:lang w:val="en-US"/>
-        </w:rPr>
-      </w:pPr>
-    </w:p>
-    <w:p>
-      <w:pPr>
-        <w:pStyle w:val="ListParagraph"/>
-        <w:jc w:val="both"/>
-        <w:rPr>
-          <w:rFonts w:ascii="Times" w:hAnsi="Times"/>
-          <w:lang w:val="en-US"/>
-        </w:rPr>
-      </w:pPr>
-      <w:r>
-        <w:rPr>
-          <w:rFonts w:ascii="Times" w:hAnsi="Times"/>
-          <w:lang w:val="en-US"/>
-        </w:rPr>
-        <w:t>Models are fit on the processed data and we identify best parameters using grid search, followed by K-Fold Cross Evaluation to check model performance. Finally, the best fitting models are selected based on test accuracy and error of model. We find that SVR is the best fitting technique for all three datasets giving accuracy of 97% and higher. We use SVR to predict player rating</w:t>
-      </w:r>
-    </w:p>
-    <w:p>
-      <w:pPr>
-        <w:jc w:val="both"/>
-        <w:rPr>
-          <w:rFonts w:ascii="Times" w:hAnsi="Times"/>
-          <w:lang w:val="en-US"/>
-        </w:rPr>
-      </w:pPr>
-    </w:p>
-    <w:p>
-      <w:pPr>
-        <w:jc w:val="both"/>
-        <w:rPr>
-          <w:rFonts w:ascii="Times" w:hAnsi="Times"/>
-          <w:lang w:val="en-US"/>
-        </w:rPr>
-      </w:pPr>
-    </w:p>
-    <w:p>
-      <w:pPr>
+          <w:b/>
+          <w:lang w:val="en-US"/>
+        </w:rPr>
+      </w:pPr>
+      <w:r>
+        <w:rPr>
+          <w:rFonts w:ascii="Times" w:hAnsi="Times"/>
+          <w:b/>
+          <w:lang w:val="en-US"/>
+        </w:rPr>
+        <w:t>SIGNIFICANT FEATURES</w:t>
+      </w:r>
+    </w:p>
+    <w:p>
+      <w:pPr>
+        <w:pStyle w:val="ListParagraph"/>
+        <w:jc w:val="both"/>
+        <w:rPr>
+          <w:rFonts w:ascii="Times" w:hAnsi="Times"/>
+          <w:b/>
+          <w:lang w:val="en-US"/>
+        </w:rPr>
+      </w:pPr>
+    </w:p>
+    <w:p>
+      <w:pPr>
+        <w:pStyle w:val="ListParagraph"/>
+        <w:jc w:val="both"/>
+        <w:rPr>
+          <w:rFonts w:ascii="Times" w:hAnsi="Times"/>
+          <w:b/>
+          <w:lang w:val="en-US"/>
+        </w:rPr>
+      </w:pPr>
+    </w:p>
+    <w:p>
+      <w:pPr>
+        <w:pStyle w:val="ListParagraph"/>
+        <w:jc w:val="both"/>
+        <w:rPr>
+          <w:rFonts w:ascii="Times" w:hAnsi="Times"/>
+          <w:b/>
+          <w:lang w:val="en-US"/>
+        </w:rPr>
+      </w:pPr>
+      <w:r>
+        <w:rPr>
+          <w:rFonts w:ascii="Times" w:hAnsi="Times"/>
+          <w:b/>
+          <w:lang w:val="en-US"/>
+        </w:rPr>
+        <w:t>MIDFIELDERS</w:t>
+      </w:r>
+    </w:p>
+    <w:p>
+      <w:pPr>
+        <w:pStyle w:val="ListParagraph"/>
+        <w:jc w:val="both"/>
+        <w:rPr>
+          <w:rFonts w:ascii="Times" w:hAnsi="Times"/>
+          <w:b/>
+          <w:lang w:val="en-US"/>
+        </w:rPr>
+      </w:pPr>
+      <w:r>
+        <w:rPr>
+          <w:rFonts w:ascii="Times" w:hAnsi="Times"/>
+          <w:b/>
+          <w:lang w:val="en-US"/>
+        </w:rPr>
+        <w:t>TOP</w:t>
+      </w:r>
+      <w:r>
+        <w:rPr>
+          <w:rFonts w:ascii="Times" w:hAnsi="Times"/>
+          <w:b/>
+          <w:lang w:val="en-US"/>
+        </w:rPr>
+        <w:t xml:space="preserve"> 10</w:t>
+      </w:r>
+    </w:p>
+    <w:p>
+      <w:pPr>
+        <w:pStyle w:val="ListParagraph"/>
+        <w:jc w:val="both"/>
+        <w:rPr>
+          <w:rFonts w:ascii="Times" w:hAnsi="Times"/>
+          <w:b/>
+          <w:lang w:val="en-US"/>
+        </w:rPr>
+      </w:pPr>
+    </w:p>
+    <w:p>
+      <w:pPr>
+        <w:pStyle w:val="ListParagraph"/>
+        <w:jc w:val="both"/>
+        <w:rPr>
+          <w:rFonts w:ascii="Times" w:hAnsi="Times"/>
+          <w:b/>
+          <w:lang w:val="en-US"/>
+        </w:rPr>
+      </w:pPr>
+      <w:r>
+        <w:rPr>
+          <w:rFonts w:ascii="Times" w:hAnsi="Times"/>
+          <w:b/>
+          <w:lang w:val="en-US"/>
+        </w:rPr>
+        <w:t>SIGNIFICANT FEATURES</w:t>
+      </w:r>
+    </w:p>
+    <w:p>
+      <w:pPr>
+        <w:pStyle w:val="ListParagraph"/>
+        <w:jc w:val="both"/>
+        <w:rPr>
+          <w:rFonts w:ascii="Times" w:hAnsi="Times"/>
+          <w:b/>
+          <w:lang w:val="en-US"/>
+        </w:rPr>
+      </w:pPr>
+    </w:p>
+    <w:p>
+      <w:pPr>
+        <w:pStyle w:val="ListParagraph"/>
+        <w:jc w:val="both"/>
+        <w:rPr>
+          <w:rFonts w:ascii="Times" w:hAnsi="Times"/>
+          <w:b/>
+          <w:lang w:val="en-US"/>
+        </w:rPr>
+      </w:pPr>
+    </w:p>
+    <w:p>
+      <w:pPr>
+        <w:pStyle w:val="ListParagraph"/>
+        <w:jc w:val="both"/>
+        <w:rPr>
+          <w:rFonts w:ascii="Times" w:hAnsi="Times"/>
+          <w:b/>
+          <w:lang w:val="en-US"/>
+        </w:rPr>
+      </w:pPr>
+    </w:p>
+    <w:p>
+      <w:pPr>
+        <w:pStyle w:val="ListParagraph"/>
+        <w:jc w:val="both"/>
+        <w:rPr>
+          <w:rFonts w:ascii="Times" w:hAnsi="Times"/>
+          <w:b/>
+          <w:lang w:val="en-US"/>
+        </w:rPr>
+      </w:pPr>
+      <w:r>
+        <w:rPr>
+          <w:rFonts w:ascii="Times" w:hAnsi="Times"/>
+          <w:b/>
+          <w:lang w:val="en-US"/>
+        </w:rPr>
+        <w:t>GOALKEEPERS</w:t>
+      </w:r>
+    </w:p>
+    <w:p>
+      <w:pPr>
+        <w:pStyle w:val="ListParagraph"/>
+        <w:jc w:val="both"/>
+        <w:rPr>
+          <w:rFonts w:ascii="Times" w:hAnsi="Times"/>
+          <w:b/>
+          <w:lang w:val="en-US"/>
+        </w:rPr>
+      </w:pPr>
+      <w:r>
+        <w:rPr>
+          <w:rFonts w:ascii="Times" w:hAnsi="Times"/>
+          <w:b/>
+          <w:lang w:val="en-US"/>
+        </w:rPr>
+        <w:t>TOP</w:t>
+      </w:r>
+      <w:r>
+        <w:rPr>
+          <w:rFonts w:ascii="Times" w:hAnsi="Times"/>
+          <w:b/>
+          <w:lang w:val="en-US"/>
+        </w:rPr>
+        <w:t xml:space="preserve"> 10</w:t>
+      </w:r>
+    </w:p>
+    <w:p>
+      <w:pPr>
+        <w:pStyle w:val="ListParagraph"/>
+        <w:jc w:val="both"/>
+        <w:rPr>
+          <w:rFonts w:ascii="Times" w:hAnsi="Times"/>
+          <w:b/>
+          <w:lang w:val="en-US"/>
+        </w:rPr>
+      </w:pPr>
+    </w:p>
+    <w:p>
+      <w:pPr>
+        <w:pStyle w:val="ListParagraph"/>
+        <w:jc w:val="both"/>
+        <w:rPr>
+          <w:rFonts w:ascii="Times" w:hAnsi="Times"/>
+          <w:b/>
+          <w:lang w:val="en-US"/>
+        </w:rPr>
+      </w:pPr>
+      <w:r>
+        <w:rPr>
+          <w:rFonts w:ascii="Times" w:hAnsi="Times"/>
+          <w:b/>
+          <w:lang w:val="en-US"/>
+        </w:rPr>
+        <w:t>SIGNIFICANT FEATURES</w:t>
+      </w:r>
+    </w:p>
+    <w:p>
+      <w:pPr>
+        <w:pStyle w:val="ListParagraph"/>
+        <w:jc w:val="both"/>
+        <w:rPr>
+          <w:rFonts w:ascii="Times" w:hAnsi="Times"/>
+          <w:b/>
+          <w:lang w:val="en-US"/>
+        </w:rPr>
+      </w:pPr>
+    </w:p>
+    <w:p>
+      <w:pPr>
+        <w:pStyle w:val="ListParagraph"/>
+        <w:jc w:val="both"/>
+        <w:rPr>
+          <w:rFonts w:ascii="Times" w:hAnsi="Times"/>
+          <w:b/>
+          <w:lang w:val="en-US"/>
+        </w:rPr>
+      </w:pPr>
+    </w:p>
+    <w:p>
+      <w:pPr>
+        <w:pStyle w:val="ListParagraph"/>
+        <w:jc w:val="both"/>
+        <w:rPr>
+          <w:rFonts w:ascii="Times" w:hAnsi="Times"/>
+          <w:b/>
+          <w:lang w:val="en-US"/>
+        </w:rPr>
+      </w:pPr>
+    </w:p>
+    <w:p>
+      <w:pPr>
+        <w:pStyle w:val="ListParagraph"/>
+        <w:jc w:val="both"/>
+        <w:rPr>
+          <w:rFonts w:ascii="Times" w:hAnsi="Times"/>
+          <w:b/>
+          <w:lang w:val="en-US"/>
+        </w:rPr>
+      </w:pPr>
+    </w:p>
+    <w:p>
+      <w:pPr>
+        <w:pStyle w:val="ListParagraph"/>
+        <w:rPr>
+          <w:rFonts w:ascii="Times" w:hAnsi="Times"/>
+          <w:lang w:val="en-US"/>
+        </w:rPr>
+      </w:pPr>
+    </w:p>
+    <w:p>
+      <w:pPr>
+        <w:ind w:left="720"/>
+        <w:rPr>
+          <w:rFonts w:ascii="Times" w:hAnsi="Times"/>
+          <w:sz w:val="18"/>
+          <w:szCs w:val="18"/>
+          <w:lang w:val="en-US"/>
+        </w:rPr>
+      </w:pPr>
+    </w:p>
+    <w:p>
+      <w:pPr>
+        <w:pStyle w:val="ListParagraph"/>
         <w:jc w:val="both"/>
         <w:rPr>
           <w:rFonts w:ascii="Times" w:hAnsi="Times"/>
@@ -3438,7 +6929,7 @@
         <w:pStyle w:val="ListParagraph"/>
         <w:numPr>
           <w:ilvl w:val="0"/>
-          <w:numId w:val="18"/>
+          <w:numId w:val="14"/>
         </w:numPr>
         <w:jc w:val="both"/>
         <w:rPr>
@@ -3584,21 +7075,7 @@
           <w:rFonts w:ascii="Times" w:hAnsi="Times"/>
           <w:lang w:val="en-US"/>
         </w:rPr>
-        <w:t xml:space="preserve"> more than 20% players from our </w:t>
-      </w:r>
-      <w:r>
-        <w:rPr>
-          <w:rFonts w:ascii="Times" w:hAnsi="Times"/>
-          <w:lang w:val="en-US"/>
-        </w:rPr>
-        <w:t>players’</w:t>
-      </w:r>
-      <w:r>
-        <w:rPr>
-          <w:rFonts w:ascii="Times" w:hAnsi="Times"/>
-          <w:lang w:val="en-US"/>
-        </w:rPr>
-        <w:t xml:space="preserve"> data had not been active in the last two years. These players were excluded from featuring in the top players lists.</w:t>
+        <w:t xml:space="preserve"> more than 20% players from our players’ data had not been active in the last two years. These players were excluded from featuring in the top players lists.</w:t>
       </w:r>
     </w:p>
     <w:p>
@@ -3616,7 +7093,7 @@
         <w:pStyle w:val="ListParagraph"/>
         <w:numPr>
           <w:ilvl w:val="0"/>
-          <w:numId w:val="18"/>
+          <w:numId w:val="14"/>
         </w:numPr>
         <w:jc w:val="both"/>
         <w:rPr>
@@ -3782,6 +7259,26 @@
         </w:rPr>
         <w:t xml:space="preserve"> the historical performance of the player.</w:t>
       </w:r>
+    </w:p>
+    <w:p>
+      <w:pPr>
+        <w:pStyle w:val="ListParagraph"/>
+        <w:jc w:val="both"/>
+        <w:rPr>
+          <w:rFonts w:ascii="Times" w:hAnsi="Times"/>
+          <w:lang w:val="en-US"/>
+        </w:rPr>
+      </w:pPr>
+    </w:p>
+    <w:p>
+      <w:pPr>
+        <w:pStyle w:val="ListParagraph"/>
+        <w:jc w:val="both"/>
+        <w:rPr>
+          <w:rFonts w:ascii="Times" w:hAnsi="Times"/>
+          <w:lang w:val="en-US"/>
+        </w:rPr>
+      </w:pPr>
     </w:p>
     <w:p>
       <w:pPr>
@@ -3798,7 +7295,7 @@
         <w:pStyle w:val="ListParagraph"/>
         <w:numPr>
           <w:ilvl w:val="0"/>
-          <w:numId w:val="18"/>
+          <w:numId w:val="14"/>
         </w:numPr>
         <w:jc w:val="both"/>
         <w:rPr>
@@ -6919,7 +10416,6 @@
   <w:style w:type="character" w:default="1" w:styleId="DefaultParagraphFont">
     <w:name w:val="Default Paragraph Font"/>
     <w:uiPriority w:val="1"/>
-    <w:semiHidden/>
     <w:unhideWhenUsed/>
   </w:style>
   <w:style w:type="table" w:default="1" w:styleId="TableNormal">
@@ -7037,6 +10533,3995 @@
     </w:rPr>
   </w:style>
 </w:styles>
+</file>
+
+<file path=word/diagrams/colors1.xml><?xml version="1.0" encoding="utf-8"?>
+<dgm:colorsDef xmlns:dgm="http://schemas.openxmlformats.org/drawingml/2006/diagram" xmlns:a="http://schemas.openxmlformats.org/drawingml/2006/main" uniqueId="urn:microsoft.com/office/officeart/2005/8/colors/accent3_1">
+  <dgm:title val=""/>
+  <dgm:desc val=""/>
+  <dgm:catLst>
+    <dgm:cat type="accent3" pri="11100"/>
+  </dgm:catLst>
+  <dgm:styleLbl name="node0">
+    <dgm:fillClrLst meth="repeat">
+      <a:schemeClr val="lt1"/>
+    </dgm:fillClrLst>
+    <dgm:linClrLst meth="repeat">
+      <a:schemeClr val="accent3">
+        <a:shade val="80000"/>
+      </a:schemeClr>
+    </dgm:linClrLst>
+    <dgm:effectClrLst/>
+    <dgm:txLinClrLst/>
+    <dgm:txFillClrLst meth="repeat">
+      <a:schemeClr val="dk1"/>
+    </dgm:txFillClrLst>
+    <dgm:txEffectClrLst/>
+  </dgm:styleLbl>
+  <dgm:styleLbl name="node1">
+    <dgm:fillClrLst meth="repeat">
+      <a:schemeClr val="lt1"/>
+    </dgm:fillClrLst>
+    <dgm:linClrLst meth="repeat">
+      <a:schemeClr val="accent3">
+        <a:shade val="80000"/>
+      </a:schemeClr>
+    </dgm:linClrLst>
+    <dgm:effectClrLst/>
+    <dgm:txLinClrLst/>
+    <dgm:txFillClrLst meth="repeat">
+      <a:schemeClr val="dk1"/>
+    </dgm:txFillClrLst>
+    <dgm:txEffectClrLst/>
+  </dgm:styleLbl>
+  <dgm:styleLbl name="alignNode1">
+    <dgm:fillClrLst meth="repeat">
+      <a:schemeClr val="lt1"/>
+    </dgm:fillClrLst>
+    <dgm:linClrLst meth="repeat">
+      <a:schemeClr val="accent3">
+        <a:shade val="80000"/>
+      </a:schemeClr>
+    </dgm:linClrLst>
+    <dgm:effectClrLst/>
+    <dgm:txLinClrLst/>
+    <dgm:txFillClrLst meth="repeat">
+      <a:schemeClr val="dk1"/>
+    </dgm:txFillClrLst>
+    <dgm:txEffectClrLst/>
+  </dgm:styleLbl>
+  <dgm:styleLbl name="lnNode1">
+    <dgm:fillClrLst meth="repeat">
+      <a:schemeClr val="lt1"/>
+    </dgm:fillClrLst>
+    <dgm:linClrLst meth="repeat">
+      <a:schemeClr val="accent3">
+        <a:shade val="80000"/>
+      </a:schemeClr>
+    </dgm:linClrLst>
+    <dgm:effectClrLst/>
+    <dgm:txLinClrLst/>
+    <dgm:txFillClrLst meth="repeat">
+      <a:schemeClr val="dk1"/>
+    </dgm:txFillClrLst>
+    <dgm:txEffectClrLst/>
+  </dgm:styleLbl>
+  <dgm:styleLbl name="vennNode1">
+    <dgm:fillClrLst meth="repeat">
+      <a:schemeClr val="lt1">
+        <a:alpha val="50000"/>
+      </a:schemeClr>
+    </dgm:fillClrLst>
+    <dgm:linClrLst meth="repeat">
+      <a:schemeClr val="accent3">
+        <a:shade val="80000"/>
+      </a:schemeClr>
+    </dgm:linClrLst>
+    <dgm:effectClrLst/>
+    <dgm:txLinClrLst/>
+    <dgm:txFillClrLst/>
+    <dgm:txEffectClrLst/>
+  </dgm:styleLbl>
+  <dgm:styleLbl name="node2">
+    <dgm:fillClrLst meth="repeat">
+      <a:schemeClr val="lt1"/>
+    </dgm:fillClrLst>
+    <dgm:linClrLst meth="repeat">
+      <a:schemeClr val="accent3">
+        <a:shade val="80000"/>
+      </a:schemeClr>
+    </dgm:linClrLst>
+    <dgm:effectClrLst/>
+    <dgm:txLinClrLst/>
+    <dgm:txFillClrLst meth="repeat">
+      <a:schemeClr val="dk1"/>
+    </dgm:txFillClrLst>
+    <dgm:txEffectClrLst/>
+  </dgm:styleLbl>
+  <dgm:styleLbl name="node3">
+    <dgm:fillClrLst meth="repeat">
+      <a:schemeClr val="lt1"/>
+    </dgm:fillClrLst>
+    <dgm:linClrLst meth="repeat">
+      <a:schemeClr val="accent3">
+        <a:shade val="80000"/>
+      </a:schemeClr>
+    </dgm:linClrLst>
+    <dgm:effectClrLst/>
+    <dgm:txLinClrLst/>
+    <dgm:txFillClrLst meth="repeat">
+      <a:schemeClr val="dk1"/>
+    </dgm:txFillClrLst>
+    <dgm:txEffectClrLst/>
+  </dgm:styleLbl>
+  <dgm:styleLbl name="node4">
+    <dgm:fillClrLst meth="repeat">
+      <a:schemeClr val="lt1"/>
+    </dgm:fillClrLst>
+    <dgm:linClrLst meth="repeat">
+      <a:schemeClr val="accent3">
+        <a:shade val="80000"/>
+      </a:schemeClr>
+    </dgm:linClrLst>
+    <dgm:effectClrLst/>
+    <dgm:txLinClrLst/>
+    <dgm:txFillClrLst meth="repeat">
+      <a:schemeClr val="dk1"/>
+    </dgm:txFillClrLst>
+    <dgm:txEffectClrLst/>
+  </dgm:styleLbl>
+  <dgm:styleLbl name="fgImgPlace1">
+    <dgm:fillClrLst meth="repeat">
+      <a:schemeClr val="accent3">
+        <a:tint val="40000"/>
+      </a:schemeClr>
+    </dgm:fillClrLst>
+    <dgm:linClrLst meth="repeat">
+      <a:schemeClr val="accent3">
+        <a:shade val="80000"/>
+      </a:schemeClr>
+    </dgm:linClrLst>
+    <dgm:effectClrLst/>
+    <dgm:txLinClrLst/>
+    <dgm:txFillClrLst meth="repeat">
+      <a:schemeClr val="lt1"/>
+    </dgm:txFillClrLst>
+    <dgm:txEffectClrLst/>
+  </dgm:styleLbl>
+  <dgm:styleLbl name="alignImgPlace1">
+    <dgm:fillClrLst meth="repeat">
+      <a:schemeClr val="accent3">
+        <a:tint val="40000"/>
+      </a:schemeClr>
+    </dgm:fillClrLst>
+    <dgm:linClrLst meth="repeat">
+      <a:schemeClr val="accent3">
+        <a:shade val="80000"/>
+      </a:schemeClr>
+    </dgm:linClrLst>
+    <dgm:effectClrLst/>
+    <dgm:txLinClrLst/>
+    <dgm:txFillClrLst meth="repeat">
+      <a:schemeClr val="lt1"/>
+    </dgm:txFillClrLst>
+    <dgm:txEffectClrLst/>
+  </dgm:styleLbl>
+  <dgm:styleLbl name="bgImgPlace1">
+    <dgm:fillClrLst meth="repeat">
+      <a:schemeClr val="accent3">
+        <a:tint val="40000"/>
+      </a:schemeClr>
+    </dgm:fillClrLst>
+    <dgm:linClrLst meth="repeat">
+      <a:schemeClr val="accent3">
+        <a:shade val="80000"/>
+      </a:schemeClr>
+    </dgm:linClrLst>
+    <dgm:effectClrLst/>
+    <dgm:txLinClrLst/>
+    <dgm:txFillClrLst meth="repeat">
+      <a:schemeClr val="lt1"/>
+    </dgm:txFillClrLst>
+    <dgm:txEffectClrLst/>
+  </dgm:styleLbl>
+  <dgm:styleLbl name="sibTrans2D1">
+    <dgm:fillClrLst meth="repeat">
+      <a:schemeClr val="accent3">
+        <a:tint val="60000"/>
+      </a:schemeClr>
+    </dgm:fillClrLst>
+    <dgm:linClrLst meth="repeat">
+      <a:schemeClr val="accent3">
+        <a:tint val="60000"/>
+      </a:schemeClr>
+    </dgm:linClrLst>
+    <dgm:effectClrLst/>
+    <dgm:txLinClrLst/>
+    <dgm:txFillClrLst meth="repeat">
+      <a:schemeClr val="dk1"/>
+    </dgm:txFillClrLst>
+    <dgm:txEffectClrLst/>
+  </dgm:styleLbl>
+  <dgm:styleLbl name="fgSibTrans2D1">
+    <dgm:fillClrLst meth="repeat">
+      <a:schemeClr val="accent3">
+        <a:tint val="60000"/>
+      </a:schemeClr>
+    </dgm:fillClrLst>
+    <dgm:linClrLst meth="repeat">
+      <a:schemeClr val="accent3">
+        <a:tint val="60000"/>
+      </a:schemeClr>
+    </dgm:linClrLst>
+    <dgm:effectClrLst/>
+    <dgm:txLinClrLst/>
+    <dgm:txFillClrLst meth="repeat">
+      <a:schemeClr val="dk1"/>
+    </dgm:txFillClrLst>
+    <dgm:txEffectClrLst/>
+  </dgm:styleLbl>
+  <dgm:styleLbl name="bgSibTrans2D1">
+    <dgm:fillClrLst meth="repeat">
+      <a:schemeClr val="accent3">
+        <a:tint val="60000"/>
+      </a:schemeClr>
+    </dgm:fillClrLst>
+    <dgm:linClrLst meth="repeat">
+      <a:schemeClr val="accent3">
+        <a:tint val="60000"/>
+      </a:schemeClr>
+    </dgm:linClrLst>
+    <dgm:effectClrLst/>
+    <dgm:txLinClrLst/>
+    <dgm:txFillClrLst meth="repeat">
+      <a:schemeClr val="dk1"/>
+    </dgm:txFillClrLst>
+    <dgm:txEffectClrLst/>
+  </dgm:styleLbl>
+  <dgm:styleLbl name="sibTrans1D1">
+    <dgm:fillClrLst meth="repeat">
+      <a:schemeClr val="accent3"/>
+    </dgm:fillClrLst>
+    <dgm:linClrLst meth="repeat">
+      <a:schemeClr val="accent3"/>
+    </dgm:linClrLst>
+    <dgm:effectClrLst/>
+    <dgm:txLinClrLst/>
+    <dgm:txFillClrLst meth="repeat">
+      <a:schemeClr val="tx1"/>
+    </dgm:txFillClrLst>
+    <dgm:txEffectClrLst/>
+  </dgm:styleLbl>
+  <dgm:styleLbl name="callout">
+    <dgm:fillClrLst meth="repeat">
+      <a:schemeClr val="accent3"/>
+    </dgm:fillClrLst>
+    <dgm:linClrLst meth="repeat">
+      <a:schemeClr val="accent3"/>
+    </dgm:linClrLst>
+    <dgm:effectClrLst/>
+    <dgm:txLinClrLst/>
+    <dgm:txFillClrLst meth="repeat">
+      <a:schemeClr val="tx1"/>
+    </dgm:txFillClrLst>
+    <dgm:txEffectClrLst/>
+  </dgm:styleLbl>
+  <dgm:styleLbl name="asst0">
+    <dgm:fillClrLst meth="repeat">
+      <a:schemeClr val="lt1"/>
+    </dgm:fillClrLst>
+    <dgm:linClrLst meth="repeat">
+      <a:schemeClr val="accent3">
+        <a:shade val="80000"/>
+      </a:schemeClr>
+    </dgm:linClrLst>
+    <dgm:effectClrLst/>
+    <dgm:txLinClrLst/>
+    <dgm:txFillClrLst meth="repeat">
+      <a:schemeClr val="dk1"/>
+    </dgm:txFillClrLst>
+    <dgm:txEffectClrLst/>
+  </dgm:styleLbl>
+  <dgm:styleLbl name="asst1">
+    <dgm:fillClrLst meth="repeat">
+      <a:schemeClr val="lt1"/>
+    </dgm:fillClrLst>
+    <dgm:linClrLst meth="repeat">
+      <a:schemeClr val="accent3">
+        <a:shade val="80000"/>
+      </a:schemeClr>
+    </dgm:linClrLst>
+    <dgm:effectClrLst/>
+    <dgm:txLinClrLst/>
+    <dgm:txFillClrLst meth="repeat">
+      <a:schemeClr val="dk1"/>
+    </dgm:txFillClrLst>
+    <dgm:txEffectClrLst/>
+  </dgm:styleLbl>
+  <dgm:styleLbl name="asst2">
+    <dgm:fillClrLst meth="repeat">
+      <a:schemeClr val="lt1"/>
+    </dgm:fillClrLst>
+    <dgm:linClrLst meth="repeat">
+      <a:schemeClr val="accent3">
+        <a:shade val="80000"/>
+      </a:schemeClr>
+    </dgm:linClrLst>
+    <dgm:effectClrLst/>
+    <dgm:txLinClrLst/>
+    <dgm:txFillClrLst meth="repeat">
+      <a:schemeClr val="dk1"/>
+    </dgm:txFillClrLst>
+    <dgm:txEffectClrLst/>
+  </dgm:styleLbl>
+  <dgm:styleLbl name="asst3">
+    <dgm:fillClrLst meth="repeat">
+      <a:schemeClr val="lt1"/>
+    </dgm:fillClrLst>
+    <dgm:linClrLst meth="repeat">
+      <a:schemeClr val="accent3">
+        <a:shade val="80000"/>
+      </a:schemeClr>
+    </dgm:linClrLst>
+    <dgm:effectClrLst/>
+    <dgm:txLinClrLst/>
+    <dgm:txFillClrLst meth="repeat">
+      <a:schemeClr val="dk1"/>
+    </dgm:txFillClrLst>
+    <dgm:txEffectClrLst/>
+  </dgm:styleLbl>
+  <dgm:styleLbl name="asst4">
+    <dgm:fillClrLst meth="repeat">
+      <a:schemeClr val="lt1"/>
+    </dgm:fillClrLst>
+    <dgm:linClrLst meth="repeat">
+      <a:schemeClr val="accent3">
+        <a:shade val="80000"/>
+      </a:schemeClr>
+    </dgm:linClrLst>
+    <dgm:effectClrLst/>
+    <dgm:txLinClrLst/>
+    <dgm:txFillClrLst meth="repeat">
+      <a:schemeClr val="dk1"/>
+    </dgm:txFillClrLst>
+    <dgm:txEffectClrLst/>
+  </dgm:styleLbl>
+  <dgm:styleLbl name="parChTrans2D1">
+    <dgm:fillClrLst meth="repeat">
+      <a:schemeClr val="accent3">
+        <a:tint val="60000"/>
+      </a:schemeClr>
+    </dgm:fillClrLst>
+    <dgm:linClrLst meth="repeat">
+      <a:schemeClr val="accent3">
+        <a:tint val="60000"/>
+      </a:schemeClr>
+    </dgm:linClrLst>
+    <dgm:effectClrLst/>
+    <dgm:txLinClrLst/>
+    <dgm:txFillClrLst/>
+    <dgm:txEffectClrLst/>
+  </dgm:styleLbl>
+  <dgm:styleLbl name="parChTrans2D2">
+    <dgm:fillClrLst meth="repeat">
+      <a:schemeClr val="accent3"/>
+    </dgm:fillClrLst>
+    <dgm:linClrLst meth="repeat">
+      <a:schemeClr val="accent3"/>
+    </dgm:linClrLst>
+    <dgm:effectClrLst/>
+    <dgm:txLinClrLst/>
+    <dgm:txFillClrLst/>
+    <dgm:txEffectClrLst/>
+  </dgm:styleLbl>
+  <dgm:styleLbl name="parChTrans2D3">
+    <dgm:fillClrLst meth="repeat">
+      <a:schemeClr val="accent3"/>
+    </dgm:fillClrLst>
+    <dgm:linClrLst meth="repeat">
+      <a:schemeClr val="accent3"/>
+    </dgm:linClrLst>
+    <dgm:effectClrLst/>
+    <dgm:txLinClrLst/>
+    <dgm:txFillClrLst/>
+    <dgm:txEffectClrLst/>
+  </dgm:styleLbl>
+  <dgm:styleLbl name="parChTrans2D4">
+    <dgm:fillClrLst meth="repeat">
+      <a:schemeClr val="accent3"/>
+    </dgm:fillClrLst>
+    <dgm:linClrLst meth="repeat">
+      <a:schemeClr val="accent3"/>
+    </dgm:linClrLst>
+    <dgm:effectClrLst/>
+    <dgm:txLinClrLst/>
+    <dgm:txFillClrLst meth="repeat">
+      <a:schemeClr val="lt1"/>
+    </dgm:txFillClrLst>
+    <dgm:txEffectClrLst/>
+  </dgm:styleLbl>
+  <dgm:styleLbl name="parChTrans1D1">
+    <dgm:fillClrLst meth="repeat">
+      <a:schemeClr val="accent3"/>
+    </dgm:fillClrLst>
+    <dgm:linClrLst meth="repeat">
+      <a:schemeClr val="accent3">
+        <a:shade val="60000"/>
+      </a:schemeClr>
+    </dgm:linClrLst>
+    <dgm:effectClrLst/>
+    <dgm:txLinClrLst/>
+    <dgm:txFillClrLst meth="repeat">
+      <a:schemeClr val="tx1"/>
+    </dgm:txFillClrLst>
+    <dgm:txEffectClrLst/>
+  </dgm:styleLbl>
+  <dgm:styleLbl name="parChTrans1D2">
+    <dgm:fillClrLst meth="repeat">
+      <a:schemeClr val="accent3"/>
+    </dgm:fillClrLst>
+    <dgm:linClrLst meth="repeat">
+      <a:schemeClr val="accent3">
+        <a:shade val="60000"/>
+      </a:schemeClr>
+    </dgm:linClrLst>
+    <dgm:effectClrLst/>
+    <dgm:txLinClrLst/>
+    <dgm:txFillClrLst meth="repeat">
+      <a:schemeClr val="tx1"/>
+    </dgm:txFillClrLst>
+    <dgm:txEffectClrLst/>
+  </dgm:styleLbl>
+  <dgm:styleLbl name="parChTrans1D3">
+    <dgm:fillClrLst meth="repeat">
+      <a:schemeClr val="accent3"/>
+    </dgm:fillClrLst>
+    <dgm:linClrLst meth="repeat">
+      <a:schemeClr val="accent3">
+        <a:shade val="80000"/>
+      </a:schemeClr>
+    </dgm:linClrLst>
+    <dgm:effectClrLst/>
+    <dgm:txLinClrLst/>
+    <dgm:txFillClrLst meth="repeat">
+      <a:schemeClr val="tx1"/>
+    </dgm:txFillClrLst>
+    <dgm:txEffectClrLst/>
+  </dgm:styleLbl>
+  <dgm:styleLbl name="parChTrans1D4">
+    <dgm:fillClrLst meth="repeat">
+      <a:schemeClr val="accent3"/>
+    </dgm:fillClrLst>
+    <dgm:linClrLst meth="repeat">
+      <a:schemeClr val="accent3">
+        <a:shade val="80000"/>
+      </a:schemeClr>
+    </dgm:linClrLst>
+    <dgm:effectClrLst/>
+    <dgm:txLinClrLst/>
+    <dgm:txFillClrLst meth="repeat">
+      <a:schemeClr val="tx1"/>
+    </dgm:txFillClrLst>
+    <dgm:txEffectClrLst/>
+  </dgm:styleLbl>
+  <dgm:styleLbl name="fgAcc1">
+    <dgm:fillClrLst meth="repeat">
+      <a:schemeClr val="accent3">
+        <a:alpha val="90000"/>
+        <a:tint val="40000"/>
+      </a:schemeClr>
+    </dgm:fillClrLst>
+    <dgm:linClrLst meth="repeat">
+      <a:schemeClr val="accent3"/>
+    </dgm:linClrLst>
+    <dgm:effectClrLst/>
+    <dgm:txLinClrLst/>
+    <dgm:txFillClrLst meth="repeat">
+      <a:schemeClr val="dk1"/>
+    </dgm:txFillClrLst>
+    <dgm:txEffectClrLst/>
+  </dgm:styleLbl>
+  <dgm:styleLbl name="conFgAcc1">
+    <dgm:fillClrLst meth="repeat">
+      <a:schemeClr val="accent3">
+        <a:alpha val="90000"/>
+        <a:tint val="40000"/>
+      </a:schemeClr>
+    </dgm:fillClrLst>
+    <dgm:linClrLst meth="repeat">
+      <a:schemeClr val="accent3"/>
+    </dgm:linClrLst>
+    <dgm:effectClrLst/>
+    <dgm:txLinClrLst/>
+    <dgm:txFillClrLst meth="repeat">
+      <a:schemeClr val="dk1"/>
+    </dgm:txFillClrLst>
+    <dgm:txEffectClrLst/>
+  </dgm:styleLbl>
+  <dgm:styleLbl name="alignAcc1">
+    <dgm:fillClrLst meth="repeat">
+      <a:schemeClr val="accent3">
+        <a:alpha val="90000"/>
+        <a:tint val="40000"/>
+      </a:schemeClr>
+    </dgm:fillClrLst>
+    <dgm:linClrLst meth="repeat">
+      <a:schemeClr val="accent3"/>
+    </dgm:linClrLst>
+    <dgm:effectClrLst/>
+    <dgm:txLinClrLst/>
+    <dgm:txFillClrLst meth="repeat">
+      <a:schemeClr val="dk1"/>
+    </dgm:txFillClrLst>
+    <dgm:txEffectClrLst/>
+  </dgm:styleLbl>
+  <dgm:styleLbl name="trAlignAcc1">
+    <dgm:fillClrLst meth="repeat">
+      <a:schemeClr val="accent3">
+        <a:alpha val="40000"/>
+        <a:tint val="40000"/>
+      </a:schemeClr>
+    </dgm:fillClrLst>
+    <dgm:linClrLst meth="repeat">
+      <a:schemeClr val="accent3"/>
+    </dgm:linClrLst>
+    <dgm:effectClrLst/>
+    <dgm:txLinClrLst/>
+    <dgm:txFillClrLst meth="repeat">
+      <a:schemeClr val="dk1"/>
+    </dgm:txFillClrLst>
+    <dgm:txEffectClrLst/>
+  </dgm:styleLbl>
+  <dgm:styleLbl name="bgAcc1">
+    <dgm:fillClrLst meth="repeat">
+      <a:schemeClr val="accent3">
+        <a:alpha val="90000"/>
+        <a:tint val="40000"/>
+      </a:schemeClr>
+    </dgm:fillClrLst>
+    <dgm:linClrLst meth="repeat">
+      <a:schemeClr val="accent3"/>
+    </dgm:linClrLst>
+    <dgm:effectClrLst/>
+    <dgm:txLinClrLst/>
+    <dgm:txFillClrLst meth="repeat">
+      <a:schemeClr val="dk1"/>
+    </dgm:txFillClrLst>
+    <dgm:txEffectClrLst/>
+  </dgm:styleLbl>
+  <dgm:styleLbl name="solidFgAcc1">
+    <dgm:fillClrLst meth="repeat">
+      <a:schemeClr val="lt1"/>
+    </dgm:fillClrLst>
+    <dgm:linClrLst meth="repeat">
+      <a:schemeClr val="accent3"/>
+    </dgm:linClrLst>
+    <dgm:effectClrLst/>
+    <dgm:txLinClrLst/>
+    <dgm:txFillClrLst meth="repeat">
+      <a:schemeClr val="dk1"/>
+    </dgm:txFillClrLst>
+    <dgm:txEffectClrLst/>
+  </dgm:styleLbl>
+  <dgm:styleLbl name="solidAlignAcc1">
+    <dgm:fillClrLst meth="repeat">
+      <a:schemeClr val="lt1"/>
+    </dgm:fillClrLst>
+    <dgm:linClrLst meth="repeat">
+      <a:schemeClr val="accent3"/>
+    </dgm:linClrLst>
+    <dgm:effectClrLst/>
+    <dgm:txLinClrLst/>
+    <dgm:txFillClrLst meth="repeat">
+      <a:schemeClr val="dk1"/>
+    </dgm:txFillClrLst>
+    <dgm:txEffectClrLst/>
+  </dgm:styleLbl>
+  <dgm:styleLbl name="solidBgAcc1">
+    <dgm:fillClrLst meth="repeat">
+      <a:schemeClr val="lt1"/>
+    </dgm:fillClrLst>
+    <dgm:linClrLst meth="repeat">
+      <a:schemeClr val="accent3"/>
+    </dgm:linClrLst>
+    <dgm:effectClrLst/>
+    <dgm:txLinClrLst/>
+    <dgm:txFillClrLst meth="repeat">
+      <a:schemeClr val="dk1"/>
+    </dgm:txFillClrLst>
+    <dgm:txEffectClrLst/>
+  </dgm:styleLbl>
+  <dgm:styleLbl name="fgAccFollowNode1">
+    <dgm:fillClrLst meth="repeat">
+      <a:schemeClr val="lt1">
+        <a:alpha val="90000"/>
+        <a:tint val="40000"/>
+      </a:schemeClr>
+    </dgm:fillClrLst>
+    <dgm:linClrLst meth="repeat">
+      <a:schemeClr val="accent3">
+        <a:alpha val="90000"/>
+      </a:schemeClr>
+    </dgm:linClrLst>
+    <dgm:effectClrLst/>
+    <dgm:txLinClrLst/>
+    <dgm:txFillClrLst meth="repeat">
+      <a:schemeClr val="dk1"/>
+    </dgm:txFillClrLst>
+    <dgm:txEffectClrLst/>
+  </dgm:styleLbl>
+  <dgm:styleLbl name="alignAccFollowNode1">
+    <dgm:fillClrLst meth="repeat">
+      <a:schemeClr val="lt1">
+        <a:alpha val="90000"/>
+        <a:tint val="40000"/>
+      </a:schemeClr>
+    </dgm:fillClrLst>
+    <dgm:linClrLst meth="repeat">
+      <a:schemeClr val="accent3">
+        <a:alpha val="90000"/>
+      </a:schemeClr>
+    </dgm:linClrLst>
+    <dgm:effectClrLst/>
+    <dgm:txLinClrLst/>
+    <dgm:txFillClrLst meth="repeat">
+      <a:schemeClr val="dk1"/>
+    </dgm:txFillClrLst>
+    <dgm:txEffectClrLst/>
+  </dgm:styleLbl>
+  <dgm:styleLbl name="bgAccFollowNode1">
+    <dgm:fillClrLst meth="repeat">
+      <a:schemeClr val="lt1">
+        <a:alpha val="90000"/>
+        <a:tint val="40000"/>
+      </a:schemeClr>
+    </dgm:fillClrLst>
+    <dgm:linClrLst meth="repeat">
+      <a:schemeClr val="accent3">
+        <a:alpha val="90000"/>
+      </a:schemeClr>
+    </dgm:linClrLst>
+    <dgm:effectClrLst/>
+    <dgm:txLinClrLst/>
+    <dgm:txFillClrLst meth="repeat">
+      <a:schemeClr val="dk1"/>
+    </dgm:txFillClrLst>
+    <dgm:txEffectClrLst/>
+  </dgm:styleLbl>
+  <dgm:styleLbl name="fgAcc0">
+    <dgm:fillClrLst meth="repeat">
+      <a:schemeClr val="accent3">
+        <a:alpha val="90000"/>
+        <a:tint val="40000"/>
+      </a:schemeClr>
+    </dgm:fillClrLst>
+    <dgm:linClrLst meth="repeat">
+      <a:schemeClr val="accent3"/>
+    </dgm:linClrLst>
+    <dgm:effectClrLst/>
+    <dgm:txLinClrLst/>
+    <dgm:txFillClrLst meth="repeat">
+      <a:schemeClr val="dk1"/>
+    </dgm:txFillClrLst>
+    <dgm:txEffectClrLst/>
+  </dgm:styleLbl>
+  <dgm:styleLbl name="fgAcc2">
+    <dgm:fillClrLst meth="repeat">
+      <a:schemeClr val="accent3">
+        <a:alpha val="90000"/>
+        <a:tint val="40000"/>
+      </a:schemeClr>
+    </dgm:fillClrLst>
+    <dgm:linClrLst meth="repeat">
+      <a:schemeClr val="accent3"/>
+    </dgm:linClrLst>
+    <dgm:effectClrLst/>
+    <dgm:txLinClrLst/>
+    <dgm:txFillClrLst meth="repeat">
+      <a:schemeClr val="dk1"/>
+    </dgm:txFillClrLst>
+    <dgm:txEffectClrLst/>
+  </dgm:styleLbl>
+  <dgm:styleLbl name="fgAcc3">
+    <dgm:fillClrLst meth="repeat">
+      <a:schemeClr val="accent3">
+        <a:alpha val="90000"/>
+        <a:tint val="40000"/>
+      </a:schemeClr>
+    </dgm:fillClrLst>
+    <dgm:linClrLst meth="repeat">
+      <a:schemeClr val="accent3"/>
+    </dgm:linClrLst>
+    <dgm:effectClrLst/>
+    <dgm:txLinClrLst/>
+    <dgm:txFillClrLst meth="repeat">
+      <a:schemeClr val="dk1"/>
+    </dgm:txFillClrLst>
+    <dgm:txEffectClrLst/>
+  </dgm:styleLbl>
+  <dgm:styleLbl name="fgAcc4">
+    <dgm:fillClrLst meth="repeat">
+      <a:schemeClr val="accent3">
+        <a:alpha val="90000"/>
+        <a:tint val="40000"/>
+      </a:schemeClr>
+    </dgm:fillClrLst>
+    <dgm:linClrLst meth="repeat">
+      <a:schemeClr val="accent3"/>
+    </dgm:linClrLst>
+    <dgm:effectClrLst/>
+    <dgm:txLinClrLst/>
+    <dgm:txFillClrLst meth="repeat">
+      <a:schemeClr val="dk1"/>
+    </dgm:txFillClrLst>
+    <dgm:txEffectClrLst/>
+  </dgm:styleLbl>
+  <dgm:styleLbl name="bgShp">
+    <dgm:fillClrLst meth="repeat">
+      <a:schemeClr val="accent3">
+        <a:tint val="40000"/>
+      </a:schemeClr>
+    </dgm:fillClrLst>
+    <dgm:linClrLst meth="repeat">
+      <a:schemeClr val="accent3"/>
+    </dgm:linClrLst>
+    <dgm:effectClrLst/>
+    <dgm:txLinClrLst/>
+    <dgm:txFillClrLst meth="repeat">
+      <a:schemeClr val="dk1"/>
+    </dgm:txFillClrLst>
+    <dgm:txEffectClrLst/>
+  </dgm:styleLbl>
+  <dgm:styleLbl name="dkBgShp">
+    <dgm:fillClrLst meth="repeat">
+      <a:schemeClr val="accent3">
+        <a:shade val="80000"/>
+      </a:schemeClr>
+    </dgm:fillClrLst>
+    <dgm:linClrLst meth="repeat">
+      <a:schemeClr val="accent3"/>
+    </dgm:linClrLst>
+    <dgm:effectClrLst/>
+    <dgm:txLinClrLst/>
+    <dgm:txFillClrLst meth="repeat">
+      <a:schemeClr val="lt1"/>
+    </dgm:txFillClrLst>
+    <dgm:txEffectClrLst/>
+  </dgm:styleLbl>
+  <dgm:styleLbl name="trBgShp">
+    <dgm:fillClrLst meth="repeat">
+      <a:schemeClr val="accent3">
+        <a:tint val="50000"/>
+        <a:alpha val="40000"/>
+      </a:schemeClr>
+    </dgm:fillClrLst>
+    <dgm:linClrLst meth="repeat">
+      <a:schemeClr val="accent3"/>
+    </dgm:linClrLst>
+    <dgm:effectClrLst/>
+    <dgm:txLinClrLst/>
+    <dgm:txFillClrLst meth="repeat">
+      <a:schemeClr val="lt1"/>
+    </dgm:txFillClrLst>
+    <dgm:txEffectClrLst/>
+  </dgm:styleLbl>
+  <dgm:styleLbl name="fgShp">
+    <dgm:fillClrLst meth="repeat">
+      <a:schemeClr val="accent3">
+        <a:tint val="60000"/>
+      </a:schemeClr>
+    </dgm:fillClrLst>
+    <dgm:linClrLst meth="repeat">
+      <a:schemeClr val="lt1"/>
+    </dgm:linClrLst>
+    <dgm:effectClrLst/>
+    <dgm:txLinClrLst/>
+    <dgm:txFillClrLst meth="repeat">
+      <a:schemeClr val="dk1"/>
+    </dgm:txFillClrLst>
+    <dgm:txEffectClrLst/>
+  </dgm:styleLbl>
+  <dgm:styleLbl name="revTx">
+    <dgm:fillClrLst meth="repeat">
+      <a:schemeClr val="lt1">
+        <a:alpha val="0"/>
+      </a:schemeClr>
+    </dgm:fillClrLst>
+    <dgm:linClrLst meth="repeat">
+      <a:schemeClr val="dk1">
+        <a:alpha val="0"/>
+      </a:schemeClr>
+    </dgm:linClrLst>
+    <dgm:effectClrLst/>
+    <dgm:txLinClrLst/>
+    <dgm:txFillClrLst meth="repeat">
+      <a:schemeClr val="tx1"/>
+    </dgm:txFillClrLst>
+    <dgm:txEffectClrLst/>
+  </dgm:styleLbl>
+</dgm:colorsDef>
+</file>
+
+<file path=word/diagrams/data1.xml><?xml version="1.0" encoding="utf-8"?>
+<dgm:dataModel xmlns:dgm="http://schemas.openxmlformats.org/drawingml/2006/diagram" xmlns:a="http://schemas.openxmlformats.org/drawingml/2006/main">
+  <dgm:ptLst>
+    <dgm:pt modelId="{320A4F65-E693-FF4B-ACFB-CFE42A375A6D}" type="doc">
+      <dgm:prSet loTypeId="urn:microsoft.com/office/officeart/2005/8/layout/process3" loCatId="" qsTypeId="urn:microsoft.com/office/officeart/2005/8/quickstyle/simple4" qsCatId="simple" csTypeId="urn:microsoft.com/office/officeart/2005/8/colors/accent3_1" csCatId="accent3" phldr="1"/>
+      <dgm:spPr/>
+      <dgm:t>
+        <a:bodyPr/>
+        <a:lstStyle/>
+        <a:p>
+          <a:endParaRPr lang="en-US"/>
+        </a:p>
+      </dgm:t>
+    </dgm:pt>
+    <dgm:pt modelId="{89671C1F-2273-F044-8259-CC329BCEB13F}">
+      <dgm:prSet phldrT="[Text]" custT="1"/>
+      <dgm:spPr/>
+      <dgm:t>
+        <a:bodyPr/>
+        <a:lstStyle/>
+        <a:p>
+          <a:r>
+            <a:rPr lang="en-US" sz="1200" b="1" i="0" u="none" strike="noStrike" cap="none" spc="0" baseline="0" dirty="0" smtClean="0">
+              <a:ln>
+                <a:noFill/>
+              </a:ln>
+              <a:solidFill>
+                <a:srgbClr val="002060"/>
+              </a:solidFill>
+              <a:uFillTx/>
+              <a:latin typeface="+mn-lt"/>
+              <a:ea typeface="+mn-ea"/>
+              <a:cs typeface="+mn-cs"/>
+              <a:sym typeface="Calibri"/>
+            </a:rPr>
+            <a:t>DATA PREPARATION</a:t>
+          </a:r>
+          <a:endParaRPr lang="en-US" sz="1200" b="1" i="0" u="none" strike="noStrike" cap="none" spc="0" baseline="0" dirty="0">
+            <a:ln>
+              <a:noFill/>
+            </a:ln>
+            <a:solidFill>
+              <a:srgbClr val="002060"/>
+            </a:solidFill>
+            <a:uFillTx/>
+            <a:latin typeface="+mn-lt"/>
+            <a:ea typeface="+mn-ea"/>
+            <a:cs typeface="+mn-cs"/>
+            <a:sym typeface="Calibri"/>
+          </a:endParaRPr>
+        </a:p>
+      </dgm:t>
+    </dgm:pt>
+    <dgm:pt modelId="{53EE2DEB-B9B1-284E-BCDB-78E24F12D218}" type="parTrans" cxnId="{65BC80E8-6E93-4945-BE9C-D6DD34633E63}">
+      <dgm:prSet/>
+      <dgm:spPr/>
+      <dgm:t>
+        <a:bodyPr/>
+        <a:lstStyle/>
+        <a:p>
+          <a:endParaRPr lang="en-US"/>
+        </a:p>
+      </dgm:t>
+    </dgm:pt>
+    <dgm:pt modelId="{9A12B47F-63A0-2C43-B969-685F0ECCD2F9}" type="sibTrans" cxnId="{65BC80E8-6E93-4945-BE9C-D6DD34633E63}">
+      <dgm:prSet/>
+      <dgm:spPr/>
+      <dgm:t>
+        <a:bodyPr/>
+        <a:lstStyle/>
+        <a:p>
+          <a:endParaRPr lang="en-US"/>
+        </a:p>
+      </dgm:t>
+    </dgm:pt>
+    <dgm:pt modelId="{1B0EB363-70D0-FC46-BF73-6DE0AFCBA4D2}">
+      <dgm:prSet phldrT="[Text]" custT="1"/>
+      <dgm:spPr/>
+      <dgm:t>
+        <a:bodyPr/>
+        <a:lstStyle/>
+        <a:p>
+          <a:r>
+            <a:rPr lang="en-US" sz="1200" b="1" i="0" u="none" strike="noStrike" cap="none" spc="0" baseline="0" dirty="0" smtClean="0">
+              <a:ln>
+                <a:noFill/>
+              </a:ln>
+              <a:solidFill>
+                <a:srgbClr val="002060"/>
+              </a:solidFill>
+              <a:uFillTx/>
+              <a:latin typeface="+mn-lt"/>
+              <a:ea typeface="+mn-ea"/>
+              <a:cs typeface="+mn-cs"/>
+              <a:sym typeface="Calibri"/>
+            </a:rPr>
+            <a:t>DATA EXPLORATION</a:t>
+          </a:r>
+          <a:endParaRPr lang="en-US" sz="1200" b="1" i="0" u="none" strike="noStrike" cap="none" spc="0" baseline="0" dirty="0">
+            <a:ln>
+              <a:noFill/>
+            </a:ln>
+            <a:solidFill>
+              <a:srgbClr val="002060"/>
+            </a:solidFill>
+            <a:uFillTx/>
+            <a:latin typeface="+mn-lt"/>
+            <a:ea typeface="+mn-ea"/>
+            <a:cs typeface="+mn-cs"/>
+            <a:sym typeface="Calibri"/>
+          </a:endParaRPr>
+        </a:p>
+      </dgm:t>
+    </dgm:pt>
+    <dgm:pt modelId="{2E6AB0BA-8139-C642-8BDA-9A1D35934D56}" type="parTrans" cxnId="{D99FBAAC-4567-A744-A2A7-82338BF4459C}">
+      <dgm:prSet/>
+      <dgm:spPr/>
+      <dgm:t>
+        <a:bodyPr/>
+        <a:lstStyle/>
+        <a:p>
+          <a:endParaRPr lang="en-US"/>
+        </a:p>
+      </dgm:t>
+    </dgm:pt>
+    <dgm:pt modelId="{0C17D84F-6F4C-BD47-A5E3-4FCF388E71C6}" type="sibTrans" cxnId="{D99FBAAC-4567-A744-A2A7-82338BF4459C}">
+      <dgm:prSet/>
+      <dgm:spPr/>
+      <dgm:t>
+        <a:bodyPr/>
+        <a:lstStyle/>
+        <a:p>
+          <a:endParaRPr lang="en-US"/>
+        </a:p>
+      </dgm:t>
+    </dgm:pt>
+    <dgm:pt modelId="{FCC1E620-50EB-2A43-B721-EB42AEFD1394}">
+      <dgm:prSet phldrT="[Text]" custT="1"/>
+      <dgm:spPr/>
+      <dgm:t>
+        <a:bodyPr/>
+        <a:lstStyle/>
+        <a:p>
+          <a:r>
+            <a:rPr lang="en-US" sz="1200" b="1" i="0" u="none" strike="noStrike" cap="none" spc="0" baseline="0" dirty="0" smtClean="0">
+              <a:ln>
+                <a:noFill/>
+              </a:ln>
+              <a:solidFill>
+                <a:srgbClr val="002060"/>
+              </a:solidFill>
+              <a:uFillTx/>
+              <a:latin typeface="+mn-lt"/>
+              <a:ea typeface="+mn-ea"/>
+              <a:cs typeface="+mn-cs"/>
+              <a:sym typeface="Calibri"/>
+            </a:rPr>
+            <a:t>DATA MODELING</a:t>
+          </a:r>
+          <a:endParaRPr lang="en-US" sz="1200" b="1" i="0" u="none" strike="noStrike" cap="none" spc="0" baseline="0" dirty="0">
+            <a:ln>
+              <a:noFill/>
+            </a:ln>
+            <a:solidFill>
+              <a:srgbClr val="002060"/>
+            </a:solidFill>
+            <a:uFillTx/>
+            <a:latin typeface="+mn-lt"/>
+            <a:ea typeface="+mn-ea"/>
+            <a:cs typeface="+mn-cs"/>
+            <a:sym typeface="Calibri"/>
+          </a:endParaRPr>
+        </a:p>
+      </dgm:t>
+    </dgm:pt>
+    <dgm:pt modelId="{67B08291-516E-134F-B07F-D35E0322EE45}" type="parTrans" cxnId="{FE65C373-DEF4-CA42-9BD1-C9E5E06B447C}">
+      <dgm:prSet/>
+      <dgm:spPr/>
+      <dgm:t>
+        <a:bodyPr/>
+        <a:lstStyle/>
+        <a:p>
+          <a:endParaRPr lang="en-US"/>
+        </a:p>
+      </dgm:t>
+    </dgm:pt>
+    <dgm:pt modelId="{6FBE3F59-6945-CF47-A91F-C83F4EFA9530}" type="sibTrans" cxnId="{FE65C373-DEF4-CA42-9BD1-C9E5E06B447C}">
+      <dgm:prSet/>
+      <dgm:spPr/>
+      <dgm:t>
+        <a:bodyPr/>
+        <a:lstStyle/>
+        <a:p>
+          <a:endParaRPr lang="en-US"/>
+        </a:p>
+      </dgm:t>
+    </dgm:pt>
+    <dgm:pt modelId="{FD77DE0C-FC71-444F-807E-E4B0C38E0266}">
+      <dgm:prSet phldrT="[Text]" custT="1"/>
+      <dgm:spPr/>
+      <dgm:t>
+        <a:bodyPr/>
+        <a:lstStyle/>
+        <a:p>
+          <a:r>
+            <a:rPr lang="en-US" sz="800" b="1" dirty="0" smtClean="0"/>
+            <a:t>Feature Selection</a:t>
+          </a:r>
+          <a:endParaRPr lang="en-US" sz="800" b="1" dirty="0"/>
+        </a:p>
+      </dgm:t>
+    </dgm:pt>
+    <dgm:pt modelId="{0DE076BF-7AF7-3343-8129-384F28C82795}" type="parTrans" cxnId="{11360BF0-D131-C24E-9B65-4C77C3816710}">
+      <dgm:prSet/>
+      <dgm:spPr/>
+      <dgm:t>
+        <a:bodyPr/>
+        <a:lstStyle/>
+        <a:p>
+          <a:endParaRPr lang="en-US"/>
+        </a:p>
+      </dgm:t>
+    </dgm:pt>
+    <dgm:pt modelId="{FFE693A4-3FCF-604A-9107-8C382896E425}" type="sibTrans" cxnId="{11360BF0-D131-C24E-9B65-4C77C3816710}">
+      <dgm:prSet/>
+      <dgm:spPr/>
+      <dgm:t>
+        <a:bodyPr/>
+        <a:lstStyle/>
+        <a:p>
+          <a:endParaRPr lang="en-US"/>
+        </a:p>
+      </dgm:t>
+    </dgm:pt>
+    <dgm:pt modelId="{F4D6A4A9-9DAD-224C-8342-BB7A2DDF913A}">
+      <dgm:prSet phldrT="[Text]" custT="1"/>
+      <dgm:spPr/>
+      <dgm:t>
+        <a:bodyPr/>
+        <a:lstStyle/>
+        <a:p>
+          <a:r>
+            <a:rPr lang="en-US" sz="800" b="1" dirty="0" smtClean="0"/>
+            <a:t>Aggregate</a:t>
+          </a:r>
+          <a:endParaRPr lang="en-US" sz="800" b="1" dirty="0"/>
+        </a:p>
+      </dgm:t>
+    </dgm:pt>
+    <dgm:pt modelId="{1CBF5B0E-CEF7-584A-8381-52EB0773FC13}" type="parTrans" cxnId="{55AAC335-B04B-0A42-A57A-B73DDF38631C}">
+      <dgm:prSet/>
+      <dgm:spPr/>
+      <dgm:t>
+        <a:bodyPr/>
+        <a:lstStyle/>
+        <a:p>
+          <a:endParaRPr lang="en-US"/>
+        </a:p>
+      </dgm:t>
+    </dgm:pt>
+    <dgm:pt modelId="{F6A98E69-545B-6144-BCDE-82113FF4AA96}" type="sibTrans" cxnId="{55AAC335-B04B-0A42-A57A-B73DDF38631C}">
+      <dgm:prSet/>
+      <dgm:spPr/>
+      <dgm:t>
+        <a:bodyPr/>
+        <a:lstStyle/>
+        <a:p>
+          <a:endParaRPr lang="en-US"/>
+        </a:p>
+      </dgm:t>
+    </dgm:pt>
+    <dgm:pt modelId="{D28BC306-FA7E-3341-ABAE-0388FCED96B4}">
+      <dgm:prSet phldrT="[Text]" custT="1"/>
+      <dgm:spPr/>
+      <dgm:t>
+        <a:bodyPr/>
+        <a:lstStyle/>
+        <a:p>
+          <a:r>
+            <a:rPr lang="en-US" sz="800" b="1" dirty="0" smtClean="0"/>
+            <a:t>Handle Missing Values</a:t>
+          </a:r>
+          <a:endParaRPr lang="en-US" sz="800" b="1" dirty="0"/>
+        </a:p>
+      </dgm:t>
+    </dgm:pt>
+    <dgm:pt modelId="{C07623FB-A781-534D-8959-3E9E4E51FA94}" type="parTrans" cxnId="{2E870D36-215C-564E-B035-3081BBF1D2CD}">
+      <dgm:prSet/>
+      <dgm:spPr/>
+      <dgm:t>
+        <a:bodyPr/>
+        <a:lstStyle/>
+        <a:p>
+          <a:endParaRPr lang="en-US"/>
+        </a:p>
+      </dgm:t>
+    </dgm:pt>
+    <dgm:pt modelId="{7312BEF6-87C1-624B-9712-DA28E427C26E}" type="sibTrans" cxnId="{2E870D36-215C-564E-B035-3081BBF1D2CD}">
+      <dgm:prSet/>
+      <dgm:spPr/>
+      <dgm:t>
+        <a:bodyPr/>
+        <a:lstStyle/>
+        <a:p>
+          <a:endParaRPr lang="en-US"/>
+        </a:p>
+      </dgm:t>
+    </dgm:pt>
+    <dgm:pt modelId="{1A326651-0D97-594E-B4F1-D8AF6A3F6E8C}">
+      <dgm:prSet phldrT="[Text]" custT="1"/>
+      <dgm:spPr/>
+      <dgm:t>
+        <a:bodyPr/>
+        <a:lstStyle/>
+        <a:p>
+          <a:r>
+            <a:rPr lang="en-US" sz="800" b="1" dirty="0" smtClean="0"/>
+            <a:t>Hypothesis Testing: Difference Between Groups, Normality, Linearity, Multicollinearity</a:t>
+          </a:r>
+          <a:endParaRPr lang="en-US" sz="800" b="1" dirty="0"/>
+        </a:p>
+      </dgm:t>
+    </dgm:pt>
+    <dgm:pt modelId="{6B324F3E-A408-244E-B2EE-F1CE1775489C}" type="parTrans" cxnId="{A7C6E0F3-32D3-B049-A607-3562BC500037}">
+      <dgm:prSet/>
+      <dgm:spPr/>
+      <dgm:t>
+        <a:bodyPr/>
+        <a:lstStyle/>
+        <a:p>
+          <a:endParaRPr lang="en-US"/>
+        </a:p>
+      </dgm:t>
+    </dgm:pt>
+    <dgm:pt modelId="{7E3EBF2E-3A6A-814E-934C-1B7DAA612EF1}" type="sibTrans" cxnId="{A7C6E0F3-32D3-B049-A607-3562BC500037}">
+      <dgm:prSet/>
+      <dgm:spPr/>
+      <dgm:t>
+        <a:bodyPr/>
+        <a:lstStyle/>
+        <a:p>
+          <a:endParaRPr lang="en-US"/>
+        </a:p>
+      </dgm:t>
+    </dgm:pt>
+    <dgm:pt modelId="{DC32A0A6-2159-A04E-AEC4-0732288299CC}">
+      <dgm:prSet phldrT="[Text]" custT="1"/>
+      <dgm:spPr/>
+      <dgm:t>
+        <a:bodyPr/>
+        <a:lstStyle/>
+        <a:p>
+          <a:endParaRPr lang="en-US" sz="800" b="1" dirty="0"/>
+        </a:p>
+      </dgm:t>
+    </dgm:pt>
+    <dgm:pt modelId="{0A0B9493-217F-0444-B8C3-AD0E20B0DB35}" type="parTrans" cxnId="{AEA60EAB-52A2-6649-9C0D-F87EA2FEF66D}">
+      <dgm:prSet/>
+      <dgm:spPr/>
+      <dgm:t>
+        <a:bodyPr/>
+        <a:lstStyle/>
+        <a:p>
+          <a:endParaRPr lang="en-US"/>
+        </a:p>
+      </dgm:t>
+    </dgm:pt>
+    <dgm:pt modelId="{B496D7B4-24D8-6D49-B30E-34A51F9CC80F}" type="sibTrans" cxnId="{AEA60EAB-52A2-6649-9C0D-F87EA2FEF66D}">
+      <dgm:prSet/>
+      <dgm:spPr/>
+      <dgm:t>
+        <a:bodyPr/>
+        <a:lstStyle/>
+        <a:p>
+          <a:endParaRPr lang="en-US"/>
+        </a:p>
+      </dgm:t>
+    </dgm:pt>
+    <dgm:pt modelId="{06200CBC-A373-8341-99B6-15B450D649D4}">
+      <dgm:prSet phldrT="[Text]" custT="1"/>
+      <dgm:spPr/>
+      <dgm:t>
+        <a:bodyPr/>
+        <a:lstStyle/>
+        <a:p>
+          <a:r>
+            <a:rPr lang="en-US" sz="800" b="1" dirty="0" smtClean="0"/>
+            <a:t>Feature Reduction (PCA)</a:t>
+          </a:r>
+          <a:endParaRPr lang="en-US" sz="800" b="1" dirty="0"/>
+        </a:p>
+      </dgm:t>
+    </dgm:pt>
+    <dgm:pt modelId="{FEDA155F-3A46-0C4A-86EE-889D9034EBE7}" type="parTrans" cxnId="{63FAA824-F158-A043-AF06-77C20D0D83E1}">
+      <dgm:prSet/>
+      <dgm:spPr/>
+      <dgm:t>
+        <a:bodyPr/>
+        <a:lstStyle/>
+        <a:p>
+          <a:endParaRPr lang="en-US"/>
+        </a:p>
+      </dgm:t>
+    </dgm:pt>
+    <dgm:pt modelId="{89194629-A4B6-4342-BB66-76292E4965C0}" type="sibTrans" cxnId="{63FAA824-F158-A043-AF06-77C20D0D83E1}">
+      <dgm:prSet/>
+      <dgm:spPr/>
+      <dgm:t>
+        <a:bodyPr/>
+        <a:lstStyle/>
+        <a:p>
+          <a:endParaRPr lang="en-US"/>
+        </a:p>
+      </dgm:t>
+    </dgm:pt>
+    <dgm:pt modelId="{7DFDC9D1-26DE-1D41-B1EF-309D7D3DD03B}">
+      <dgm:prSet phldrT="[Text]" custT="1"/>
+      <dgm:spPr/>
+      <dgm:t>
+        <a:bodyPr/>
+        <a:lstStyle/>
+        <a:p>
+          <a:r>
+            <a:rPr lang="en-US" sz="800" b="1" dirty="0" smtClean="0"/>
+            <a:t>Regression Models: Linear, Polynomial, Ridge, Lasso, SVR</a:t>
+          </a:r>
+          <a:endParaRPr lang="en-US" sz="800" b="1" dirty="0"/>
+        </a:p>
+      </dgm:t>
+    </dgm:pt>
+    <dgm:pt modelId="{F8E5D01D-B1A5-E540-B4E2-69A558F5C8F3}" type="parTrans" cxnId="{040C331E-8F32-CD4C-832E-426DE3C04E4F}">
+      <dgm:prSet/>
+      <dgm:spPr/>
+      <dgm:t>
+        <a:bodyPr/>
+        <a:lstStyle/>
+        <a:p>
+          <a:endParaRPr lang="en-US"/>
+        </a:p>
+      </dgm:t>
+    </dgm:pt>
+    <dgm:pt modelId="{887C0244-9B34-2C47-84A5-8777C3A0EB51}" type="sibTrans" cxnId="{040C331E-8F32-CD4C-832E-426DE3C04E4F}">
+      <dgm:prSet/>
+      <dgm:spPr/>
+      <dgm:t>
+        <a:bodyPr/>
+        <a:lstStyle/>
+        <a:p>
+          <a:endParaRPr lang="en-US"/>
+        </a:p>
+      </dgm:t>
+    </dgm:pt>
+    <dgm:pt modelId="{80F11061-8FDD-E44D-9C2B-35FB11B8B83F}">
+      <dgm:prSet phldrT="[Text]" custT="1"/>
+      <dgm:spPr/>
+      <dgm:t>
+        <a:bodyPr/>
+        <a:lstStyle/>
+        <a:p>
+          <a:r>
+            <a:rPr lang="en-US" sz="800" b="1" dirty="0" smtClean="0"/>
+            <a:t>Model Comparison</a:t>
+          </a:r>
+          <a:endParaRPr lang="en-US" sz="800" b="1" dirty="0"/>
+        </a:p>
+      </dgm:t>
+    </dgm:pt>
+    <dgm:pt modelId="{0A4C86C4-0078-D147-8AB1-4CDA7380E909}" type="parTrans" cxnId="{983C85F1-21E4-3447-859F-CE21A4C0D9D0}">
+      <dgm:prSet/>
+      <dgm:spPr/>
+      <dgm:t>
+        <a:bodyPr/>
+        <a:lstStyle/>
+        <a:p>
+          <a:endParaRPr lang="en-US"/>
+        </a:p>
+      </dgm:t>
+    </dgm:pt>
+    <dgm:pt modelId="{E510C9AB-9C3D-CE4F-9BD6-8553C03EFE84}" type="sibTrans" cxnId="{983C85F1-21E4-3447-859F-CE21A4C0D9D0}">
+      <dgm:prSet/>
+      <dgm:spPr/>
+      <dgm:t>
+        <a:bodyPr/>
+        <a:lstStyle/>
+        <a:p>
+          <a:endParaRPr lang="en-US"/>
+        </a:p>
+      </dgm:t>
+    </dgm:pt>
+    <dgm:pt modelId="{2C3A59D5-7C31-854B-BEC4-477B4EDCFEB1}">
+      <dgm:prSet phldrT="[Text]" custT="1"/>
+      <dgm:spPr/>
+      <dgm:t>
+        <a:bodyPr/>
+        <a:lstStyle/>
+        <a:p>
+          <a:r>
+            <a:rPr lang="en-US" sz="800" b="1" dirty="0" smtClean="0"/>
+            <a:t>Prediction</a:t>
+          </a:r>
+          <a:endParaRPr lang="en-US" sz="800" b="1" dirty="0"/>
+        </a:p>
+      </dgm:t>
+    </dgm:pt>
+    <dgm:pt modelId="{8D462414-86BB-2F49-8C1D-8EFD16EE25D9}" type="parTrans" cxnId="{00E7D4B5-5974-C045-9C92-08F7C4A6244B}">
+      <dgm:prSet/>
+      <dgm:spPr/>
+      <dgm:t>
+        <a:bodyPr/>
+        <a:lstStyle/>
+        <a:p>
+          <a:endParaRPr lang="en-US"/>
+        </a:p>
+      </dgm:t>
+    </dgm:pt>
+    <dgm:pt modelId="{D648CF04-FBA2-804C-992F-893ECE253317}" type="sibTrans" cxnId="{00E7D4B5-5974-C045-9C92-08F7C4A6244B}">
+      <dgm:prSet/>
+      <dgm:spPr/>
+      <dgm:t>
+        <a:bodyPr/>
+        <a:lstStyle/>
+        <a:p>
+          <a:endParaRPr lang="en-US"/>
+        </a:p>
+      </dgm:t>
+    </dgm:pt>
+    <dgm:pt modelId="{F079CC5F-A6F3-1C43-9FC3-257E124EC916}">
+      <dgm:prSet phldrT="[Text]" custT="1"/>
+      <dgm:spPr/>
+      <dgm:t>
+        <a:bodyPr/>
+        <a:lstStyle/>
+        <a:p>
+          <a:r>
+            <a:rPr lang="en-US" sz="800" b="1" dirty="0" smtClean="0"/>
+            <a:t>Data Distribution</a:t>
+          </a:r>
+          <a:endParaRPr lang="en-US" sz="800" b="1" dirty="0"/>
+        </a:p>
+      </dgm:t>
+    </dgm:pt>
+    <dgm:pt modelId="{DE2739E8-D0BF-714B-97B3-793675F16C46}" type="parTrans" cxnId="{2B3BCEF7-D199-1440-A2CF-5B0D81FEB6E6}">
+      <dgm:prSet/>
+      <dgm:spPr/>
+      <dgm:t>
+        <a:bodyPr/>
+        <a:lstStyle/>
+        <a:p>
+          <a:endParaRPr lang="en-US"/>
+        </a:p>
+      </dgm:t>
+    </dgm:pt>
+    <dgm:pt modelId="{DB181E94-9F9E-DC4D-88CB-737A06474E0F}" type="sibTrans" cxnId="{2B3BCEF7-D199-1440-A2CF-5B0D81FEB6E6}">
+      <dgm:prSet/>
+      <dgm:spPr/>
+      <dgm:t>
+        <a:bodyPr/>
+        <a:lstStyle/>
+        <a:p>
+          <a:endParaRPr lang="en-US"/>
+        </a:p>
+      </dgm:t>
+    </dgm:pt>
+    <dgm:pt modelId="{A9E8A82E-F87B-F441-A1A9-DD851F2F487F}">
+      <dgm:prSet phldrT="[Text]" custT="1"/>
+      <dgm:spPr/>
+      <dgm:t>
+        <a:bodyPr/>
+        <a:lstStyle/>
+        <a:p>
+          <a:r>
+            <a:rPr lang="en-US" sz="800" b="1" dirty="0" smtClean="0"/>
+            <a:t>Merge</a:t>
+          </a:r>
+          <a:endParaRPr lang="en-US" sz="800" b="1" dirty="0"/>
+        </a:p>
+      </dgm:t>
+    </dgm:pt>
+    <dgm:pt modelId="{E1F82063-1589-6147-AC7F-8C8461569D0C}" type="parTrans" cxnId="{897C1FBE-5CCC-3848-9947-A49E2225AC05}">
+      <dgm:prSet/>
+      <dgm:spPr/>
+      <dgm:t>
+        <a:bodyPr/>
+        <a:lstStyle/>
+        <a:p>
+          <a:endParaRPr lang="en-US"/>
+        </a:p>
+      </dgm:t>
+    </dgm:pt>
+    <dgm:pt modelId="{8027A8EA-4FEC-6C4B-A3FB-AA98591B98D1}" type="sibTrans" cxnId="{897C1FBE-5CCC-3848-9947-A49E2225AC05}">
+      <dgm:prSet/>
+      <dgm:spPr/>
+      <dgm:t>
+        <a:bodyPr/>
+        <a:lstStyle/>
+        <a:p>
+          <a:endParaRPr lang="en-US"/>
+        </a:p>
+      </dgm:t>
+    </dgm:pt>
+    <dgm:pt modelId="{237AC355-3F25-E941-8ABC-13B6A3A23BF6}" type="pres">
+      <dgm:prSet presAssocID="{320A4F65-E693-FF4B-ACFB-CFE42A375A6D}" presName="linearFlow" presStyleCnt="0">
+        <dgm:presLayoutVars>
+          <dgm:dir/>
+          <dgm:animLvl val="lvl"/>
+          <dgm:resizeHandles val="exact"/>
+        </dgm:presLayoutVars>
+      </dgm:prSet>
+      <dgm:spPr/>
+      <dgm:t>
+        <a:bodyPr/>
+        <a:lstStyle/>
+        <a:p>
+          <a:endParaRPr lang="en-GB"/>
+        </a:p>
+      </dgm:t>
+    </dgm:pt>
+    <dgm:pt modelId="{2531492F-4A44-DF4F-9087-FA4DCA434F5F}" type="pres">
+      <dgm:prSet presAssocID="{89671C1F-2273-F044-8259-CC329BCEB13F}" presName="composite" presStyleCnt="0"/>
+      <dgm:spPr/>
+    </dgm:pt>
+    <dgm:pt modelId="{0E3A5F0D-81C5-A444-A5DD-DC0B82C9C193}" type="pres">
+      <dgm:prSet presAssocID="{89671C1F-2273-F044-8259-CC329BCEB13F}" presName="parTx" presStyleLbl="node1" presStyleIdx="0" presStyleCnt="3">
+        <dgm:presLayoutVars>
+          <dgm:chMax val="0"/>
+          <dgm:chPref val="0"/>
+          <dgm:bulletEnabled val="1"/>
+        </dgm:presLayoutVars>
+      </dgm:prSet>
+      <dgm:spPr/>
+      <dgm:t>
+        <a:bodyPr/>
+        <a:lstStyle/>
+        <a:p>
+          <a:endParaRPr lang="en-US"/>
+        </a:p>
+      </dgm:t>
+    </dgm:pt>
+    <dgm:pt modelId="{3BA8A627-F0CF-0B4D-960D-7BF7B770E872}" type="pres">
+      <dgm:prSet presAssocID="{89671C1F-2273-F044-8259-CC329BCEB13F}" presName="parSh" presStyleLbl="node1" presStyleIdx="0" presStyleCnt="3"/>
+      <dgm:spPr/>
+      <dgm:t>
+        <a:bodyPr/>
+        <a:lstStyle/>
+        <a:p>
+          <a:endParaRPr lang="en-US"/>
+        </a:p>
+      </dgm:t>
+    </dgm:pt>
+    <dgm:pt modelId="{C23016CD-4CBC-FF40-9545-5F42E8BE0BDC}" type="pres">
+      <dgm:prSet presAssocID="{89671C1F-2273-F044-8259-CC329BCEB13F}" presName="desTx" presStyleLbl="fgAcc1" presStyleIdx="0" presStyleCnt="3">
+        <dgm:presLayoutVars>
+          <dgm:bulletEnabled val="1"/>
+        </dgm:presLayoutVars>
+      </dgm:prSet>
+      <dgm:spPr/>
+      <dgm:t>
+        <a:bodyPr/>
+        <a:lstStyle/>
+        <a:p>
+          <a:endParaRPr lang="en-US"/>
+        </a:p>
+      </dgm:t>
+    </dgm:pt>
+    <dgm:pt modelId="{DCFC222B-A616-3A49-B652-A4FB3562832C}" type="pres">
+      <dgm:prSet presAssocID="{9A12B47F-63A0-2C43-B969-685F0ECCD2F9}" presName="sibTrans" presStyleLbl="sibTrans2D1" presStyleIdx="0" presStyleCnt="2"/>
+      <dgm:spPr/>
+      <dgm:t>
+        <a:bodyPr/>
+        <a:lstStyle/>
+        <a:p>
+          <a:endParaRPr lang="en-GB"/>
+        </a:p>
+      </dgm:t>
+    </dgm:pt>
+    <dgm:pt modelId="{C101C83D-7483-0740-A318-182D06BC8621}" type="pres">
+      <dgm:prSet presAssocID="{9A12B47F-63A0-2C43-B969-685F0ECCD2F9}" presName="connTx" presStyleLbl="sibTrans2D1" presStyleIdx="0" presStyleCnt="2"/>
+      <dgm:spPr/>
+      <dgm:t>
+        <a:bodyPr/>
+        <a:lstStyle/>
+        <a:p>
+          <a:endParaRPr lang="en-GB"/>
+        </a:p>
+      </dgm:t>
+    </dgm:pt>
+    <dgm:pt modelId="{ABCD2720-7406-3541-8658-DD85C1CF2E93}" type="pres">
+      <dgm:prSet presAssocID="{1B0EB363-70D0-FC46-BF73-6DE0AFCBA4D2}" presName="composite" presStyleCnt="0"/>
+      <dgm:spPr/>
+    </dgm:pt>
+    <dgm:pt modelId="{C0E7A76E-C9CF-2F4C-9160-1F54A848ACEC}" type="pres">
+      <dgm:prSet presAssocID="{1B0EB363-70D0-FC46-BF73-6DE0AFCBA4D2}" presName="parTx" presStyleLbl="node1" presStyleIdx="0" presStyleCnt="3">
+        <dgm:presLayoutVars>
+          <dgm:chMax val="0"/>
+          <dgm:chPref val="0"/>
+          <dgm:bulletEnabled val="1"/>
+        </dgm:presLayoutVars>
+      </dgm:prSet>
+      <dgm:spPr/>
+      <dgm:t>
+        <a:bodyPr/>
+        <a:lstStyle/>
+        <a:p>
+          <a:endParaRPr lang="en-US"/>
+        </a:p>
+      </dgm:t>
+    </dgm:pt>
+    <dgm:pt modelId="{7B642EDD-8F5F-344C-9902-E5C3ACD11684}" type="pres">
+      <dgm:prSet presAssocID="{1B0EB363-70D0-FC46-BF73-6DE0AFCBA4D2}" presName="parSh" presStyleLbl="node1" presStyleIdx="1" presStyleCnt="3"/>
+      <dgm:spPr/>
+      <dgm:t>
+        <a:bodyPr/>
+        <a:lstStyle/>
+        <a:p>
+          <a:endParaRPr lang="en-US"/>
+        </a:p>
+      </dgm:t>
+    </dgm:pt>
+    <dgm:pt modelId="{A6FE41C3-05BC-B04E-A14E-DFAD1FE62D5F}" type="pres">
+      <dgm:prSet presAssocID="{1B0EB363-70D0-FC46-BF73-6DE0AFCBA4D2}" presName="desTx" presStyleLbl="fgAcc1" presStyleIdx="1" presStyleCnt="3">
+        <dgm:presLayoutVars>
+          <dgm:bulletEnabled val="1"/>
+        </dgm:presLayoutVars>
+      </dgm:prSet>
+      <dgm:spPr/>
+      <dgm:t>
+        <a:bodyPr/>
+        <a:lstStyle/>
+        <a:p>
+          <a:endParaRPr lang="en-US"/>
+        </a:p>
+      </dgm:t>
+    </dgm:pt>
+    <dgm:pt modelId="{52E5E4B3-30F9-B147-9319-1083D967F254}" type="pres">
+      <dgm:prSet presAssocID="{0C17D84F-6F4C-BD47-A5E3-4FCF388E71C6}" presName="sibTrans" presStyleLbl="sibTrans2D1" presStyleIdx="1" presStyleCnt="2"/>
+      <dgm:spPr/>
+      <dgm:t>
+        <a:bodyPr/>
+        <a:lstStyle/>
+        <a:p>
+          <a:endParaRPr lang="en-GB"/>
+        </a:p>
+      </dgm:t>
+    </dgm:pt>
+    <dgm:pt modelId="{EF30059F-0033-4447-A904-0BB5C585D86C}" type="pres">
+      <dgm:prSet presAssocID="{0C17D84F-6F4C-BD47-A5E3-4FCF388E71C6}" presName="connTx" presStyleLbl="sibTrans2D1" presStyleIdx="1" presStyleCnt="2"/>
+      <dgm:spPr/>
+      <dgm:t>
+        <a:bodyPr/>
+        <a:lstStyle/>
+        <a:p>
+          <a:endParaRPr lang="en-GB"/>
+        </a:p>
+      </dgm:t>
+    </dgm:pt>
+    <dgm:pt modelId="{1D2D0599-585B-E44C-8829-CA7D6B8D3D3A}" type="pres">
+      <dgm:prSet presAssocID="{FCC1E620-50EB-2A43-B721-EB42AEFD1394}" presName="composite" presStyleCnt="0"/>
+      <dgm:spPr/>
+    </dgm:pt>
+    <dgm:pt modelId="{30242E98-94C6-BD48-9635-95CA1E0D1336}" type="pres">
+      <dgm:prSet presAssocID="{FCC1E620-50EB-2A43-B721-EB42AEFD1394}" presName="parTx" presStyleLbl="node1" presStyleIdx="1" presStyleCnt="3">
+        <dgm:presLayoutVars>
+          <dgm:chMax val="0"/>
+          <dgm:chPref val="0"/>
+          <dgm:bulletEnabled val="1"/>
+        </dgm:presLayoutVars>
+      </dgm:prSet>
+      <dgm:spPr/>
+      <dgm:t>
+        <a:bodyPr/>
+        <a:lstStyle/>
+        <a:p>
+          <a:endParaRPr lang="en-US"/>
+        </a:p>
+      </dgm:t>
+    </dgm:pt>
+    <dgm:pt modelId="{C1323156-0093-764C-8E13-AA4BA3A3B2ED}" type="pres">
+      <dgm:prSet presAssocID="{FCC1E620-50EB-2A43-B721-EB42AEFD1394}" presName="parSh" presStyleLbl="node1" presStyleIdx="2" presStyleCnt="3"/>
+      <dgm:spPr/>
+      <dgm:t>
+        <a:bodyPr/>
+        <a:lstStyle/>
+        <a:p>
+          <a:endParaRPr lang="en-US"/>
+        </a:p>
+      </dgm:t>
+    </dgm:pt>
+    <dgm:pt modelId="{93BCB50A-3073-9C48-8EF6-1C01B23E9A22}" type="pres">
+      <dgm:prSet presAssocID="{FCC1E620-50EB-2A43-B721-EB42AEFD1394}" presName="desTx" presStyleLbl="fgAcc1" presStyleIdx="2" presStyleCnt="3">
+        <dgm:presLayoutVars>
+          <dgm:bulletEnabled val="1"/>
+        </dgm:presLayoutVars>
+      </dgm:prSet>
+      <dgm:spPr/>
+      <dgm:t>
+        <a:bodyPr/>
+        <a:lstStyle/>
+        <a:p>
+          <a:endParaRPr lang="en-US"/>
+        </a:p>
+      </dgm:t>
+    </dgm:pt>
+  </dgm:ptLst>
+  <dgm:cxnLst>
+    <dgm:cxn modelId="{D99FBAAC-4567-A744-A2A7-82338BF4459C}" srcId="{320A4F65-E693-FF4B-ACFB-CFE42A375A6D}" destId="{1B0EB363-70D0-FC46-BF73-6DE0AFCBA4D2}" srcOrd="1" destOrd="0" parTransId="{2E6AB0BA-8139-C642-8BDA-9A1D35934D56}" sibTransId="{0C17D84F-6F4C-BD47-A5E3-4FCF388E71C6}"/>
+    <dgm:cxn modelId="{5BF99D2E-E722-164D-BB0D-35273ADCE490}" type="presOf" srcId="{F079CC5F-A6F3-1C43-9FC3-257E124EC916}" destId="{A6FE41C3-05BC-B04E-A14E-DFAD1FE62D5F}" srcOrd="0" destOrd="0" presId="urn:microsoft.com/office/officeart/2005/8/layout/process3"/>
+    <dgm:cxn modelId="{21880429-27C7-264F-9160-3E8A72D06959}" type="presOf" srcId="{FCC1E620-50EB-2A43-B721-EB42AEFD1394}" destId="{C1323156-0093-764C-8E13-AA4BA3A3B2ED}" srcOrd="1" destOrd="0" presId="urn:microsoft.com/office/officeart/2005/8/layout/process3"/>
+    <dgm:cxn modelId="{A7C6E0F3-32D3-B049-A607-3562BC500037}" srcId="{1B0EB363-70D0-FC46-BF73-6DE0AFCBA4D2}" destId="{1A326651-0D97-594E-B4F1-D8AF6A3F6E8C}" srcOrd="1" destOrd="0" parTransId="{6B324F3E-A408-244E-B2EE-F1CE1775489C}" sibTransId="{7E3EBF2E-3A6A-814E-934C-1B7DAA612EF1}"/>
+    <dgm:cxn modelId="{279D8DD6-B786-7747-81B9-F778BCD20A75}" type="presOf" srcId="{0C17D84F-6F4C-BD47-A5E3-4FCF388E71C6}" destId="{EF30059F-0033-4447-A904-0BB5C585D86C}" srcOrd="1" destOrd="0" presId="urn:microsoft.com/office/officeart/2005/8/layout/process3"/>
+    <dgm:cxn modelId="{4C708A33-9925-4B45-8D98-2584D9234207}" type="presOf" srcId="{FCC1E620-50EB-2A43-B721-EB42AEFD1394}" destId="{30242E98-94C6-BD48-9635-95CA1E0D1336}" srcOrd="0" destOrd="0" presId="urn:microsoft.com/office/officeart/2005/8/layout/process3"/>
+    <dgm:cxn modelId="{897C1FBE-5CCC-3848-9947-A49E2225AC05}" srcId="{89671C1F-2273-F044-8259-CC329BCEB13F}" destId="{A9E8A82E-F87B-F441-A1A9-DD851F2F487F}" srcOrd="0" destOrd="0" parTransId="{E1F82063-1589-6147-AC7F-8C8461569D0C}" sibTransId="{8027A8EA-4FEC-6C4B-A3FB-AA98591B98D1}"/>
+    <dgm:cxn modelId="{3D83A136-D7D1-8748-AD0F-1027862C5C27}" type="presOf" srcId="{0C17D84F-6F4C-BD47-A5E3-4FCF388E71C6}" destId="{52E5E4B3-30F9-B147-9319-1083D967F254}" srcOrd="0" destOrd="0" presId="urn:microsoft.com/office/officeart/2005/8/layout/process3"/>
+    <dgm:cxn modelId="{6CD0A4C2-3B8E-0E42-90D1-DF0E4E1799BB}" type="presOf" srcId="{1A326651-0D97-594E-B4F1-D8AF6A3F6E8C}" destId="{A6FE41C3-05BC-B04E-A14E-DFAD1FE62D5F}" srcOrd="0" destOrd="1" presId="urn:microsoft.com/office/officeart/2005/8/layout/process3"/>
+    <dgm:cxn modelId="{AEA60EAB-52A2-6649-9C0D-F87EA2FEF66D}" srcId="{1B0EB363-70D0-FC46-BF73-6DE0AFCBA4D2}" destId="{DC32A0A6-2159-A04E-AEC4-0732288299CC}" srcOrd="2" destOrd="0" parTransId="{0A0B9493-217F-0444-B8C3-AD0E20B0DB35}" sibTransId="{B496D7B4-24D8-6D49-B30E-34A51F9CC80F}"/>
+    <dgm:cxn modelId="{C15A26F1-2C4B-9744-A8B4-4F19318439AA}" type="presOf" srcId="{FD77DE0C-FC71-444F-807E-E4B0C38E0266}" destId="{93BCB50A-3073-9C48-8EF6-1C01B23E9A22}" srcOrd="0" destOrd="0" presId="urn:microsoft.com/office/officeart/2005/8/layout/process3"/>
+    <dgm:cxn modelId="{983C85F1-21E4-3447-859F-CE21A4C0D9D0}" srcId="{FCC1E620-50EB-2A43-B721-EB42AEFD1394}" destId="{80F11061-8FDD-E44D-9C2B-35FB11B8B83F}" srcOrd="3" destOrd="0" parTransId="{0A4C86C4-0078-D147-8AB1-4CDA7380E909}" sibTransId="{E510C9AB-9C3D-CE4F-9BD6-8553C03EFE84}"/>
+    <dgm:cxn modelId="{55AAC335-B04B-0A42-A57A-B73DDF38631C}" srcId="{89671C1F-2273-F044-8259-CC329BCEB13F}" destId="{F4D6A4A9-9DAD-224C-8342-BB7A2DDF913A}" srcOrd="2" destOrd="0" parTransId="{1CBF5B0E-CEF7-584A-8381-52EB0773FC13}" sibTransId="{F6A98E69-545B-6144-BCDE-82113FF4AA96}"/>
+    <dgm:cxn modelId="{1A9DD51D-0C2C-3D49-8FF0-443D4D79773F}" type="presOf" srcId="{89671C1F-2273-F044-8259-CC329BCEB13F}" destId="{3BA8A627-F0CF-0B4D-960D-7BF7B770E872}" srcOrd="1" destOrd="0" presId="urn:microsoft.com/office/officeart/2005/8/layout/process3"/>
+    <dgm:cxn modelId="{11360BF0-D131-C24E-9B65-4C77C3816710}" srcId="{FCC1E620-50EB-2A43-B721-EB42AEFD1394}" destId="{FD77DE0C-FC71-444F-807E-E4B0C38E0266}" srcOrd="0" destOrd="0" parTransId="{0DE076BF-7AF7-3343-8129-384F28C82795}" sibTransId="{FFE693A4-3FCF-604A-9107-8C382896E425}"/>
+    <dgm:cxn modelId="{EECCD384-5A85-E844-8E19-00269FF39981}" type="presOf" srcId="{9A12B47F-63A0-2C43-B969-685F0ECCD2F9}" destId="{C101C83D-7483-0740-A318-182D06BC8621}" srcOrd="1" destOrd="0" presId="urn:microsoft.com/office/officeart/2005/8/layout/process3"/>
+    <dgm:cxn modelId="{D807E0E3-B958-B445-8436-B875CFF8EA8A}" type="presOf" srcId="{89671C1F-2273-F044-8259-CC329BCEB13F}" destId="{0E3A5F0D-81C5-A444-A5DD-DC0B82C9C193}" srcOrd="0" destOrd="0" presId="urn:microsoft.com/office/officeart/2005/8/layout/process3"/>
+    <dgm:cxn modelId="{536BF793-6E21-9D4E-8AA3-6AE60DFE0E46}" type="presOf" srcId="{F4D6A4A9-9DAD-224C-8342-BB7A2DDF913A}" destId="{C23016CD-4CBC-FF40-9545-5F42E8BE0BDC}" srcOrd="0" destOrd="2" presId="urn:microsoft.com/office/officeart/2005/8/layout/process3"/>
+    <dgm:cxn modelId="{FCFE212D-DE4E-1A4C-B4B4-19C5CCD29423}" type="presOf" srcId="{320A4F65-E693-FF4B-ACFB-CFE42A375A6D}" destId="{237AC355-3F25-E941-8ABC-13B6A3A23BF6}" srcOrd="0" destOrd="0" presId="urn:microsoft.com/office/officeart/2005/8/layout/process3"/>
+    <dgm:cxn modelId="{2E870D36-215C-564E-B035-3081BBF1D2CD}" srcId="{89671C1F-2273-F044-8259-CC329BCEB13F}" destId="{D28BC306-FA7E-3341-ABAE-0388FCED96B4}" srcOrd="1" destOrd="0" parTransId="{C07623FB-A781-534D-8959-3E9E4E51FA94}" sibTransId="{7312BEF6-87C1-624B-9712-DA28E427C26E}"/>
+    <dgm:cxn modelId="{DAD63B08-B13B-8B41-B917-8C08C4ACFB87}" type="presOf" srcId="{A9E8A82E-F87B-F441-A1A9-DD851F2F487F}" destId="{C23016CD-4CBC-FF40-9545-5F42E8BE0BDC}" srcOrd="0" destOrd="0" presId="urn:microsoft.com/office/officeart/2005/8/layout/process3"/>
+    <dgm:cxn modelId="{E8505BFE-3704-F044-80C8-2D5208EDE2AA}" type="presOf" srcId="{D28BC306-FA7E-3341-ABAE-0388FCED96B4}" destId="{C23016CD-4CBC-FF40-9545-5F42E8BE0BDC}" srcOrd="0" destOrd="1" presId="urn:microsoft.com/office/officeart/2005/8/layout/process3"/>
+    <dgm:cxn modelId="{12468B74-5392-B34E-8C3C-64170C07B9B0}" type="presOf" srcId="{80F11061-8FDD-E44D-9C2B-35FB11B8B83F}" destId="{93BCB50A-3073-9C48-8EF6-1C01B23E9A22}" srcOrd="0" destOrd="3" presId="urn:microsoft.com/office/officeart/2005/8/layout/process3"/>
+    <dgm:cxn modelId="{100E7119-F60B-FE43-917B-70BD16826BAE}" type="presOf" srcId="{7DFDC9D1-26DE-1D41-B1EF-309D7D3DD03B}" destId="{93BCB50A-3073-9C48-8EF6-1C01B23E9A22}" srcOrd="0" destOrd="2" presId="urn:microsoft.com/office/officeart/2005/8/layout/process3"/>
+    <dgm:cxn modelId="{91474C7F-2D2B-C24C-A157-32D60313BA72}" type="presOf" srcId="{2C3A59D5-7C31-854B-BEC4-477B4EDCFEB1}" destId="{93BCB50A-3073-9C48-8EF6-1C01B23E9A22}" srcOrd="0" destOrd="4" presId="urn:microsoft.com/office/officeart/2005/8/layout/process3"/>
+    <dgm:cxn modelId="{2B3BCEF7-D199-1440-A2CF-5B0D81FEB6E6}" srcId="{1B0EB363-70D0-FC46-BF73-6DE0AFCBA4D2}" destId="{F079CC5F-A6F3-1C43-9FC3-257E124EC916}" srcOrd="0" destOrd="0" parTransId="{DE2739E8-D0BF-714B-97B3-793675F16C46}" sibTransId="{DB181E94-9F9E-DC4D-88CB-737A06474E0F}"/>
+    <dgm:cxn modelId="{63FAA824-F158-A043-AF06-77C20D0D83E1}" srcId="{FCC1E620-50EB-2A43-B721-EB42AEFD1394}" destId="{06200CBC-A373-8341-99B6-15B450D649D4}" srcOrd="1" destOrd="0" parTransId="{FEDA155F-3A46-0C4A-86EE-889D9034EBE7}" sibTransId="{89194629-A4B6-4342-BB66-76292E4965C0}"/>
+    <dgm:cxn modelId="{040C331E-8F32-CD4C-832E-426DE3C04E4F}" srcId="{FCC1E620-50EB-2A43-B721-EB42AEFD1394}" destId="{7DFDC9D1-26DE-1D41-B1EF-309D7D3DD03B}" srcOrd="2" destOrd="0" parTransId="{F8E5D01D-B1A5-E540-B4E2-69A558F5C8F3}" sibTransId="{887C0244-9B34-2C47-84A5-8777C3A0EB51}"/>
+    <dgm:cxn modelId="{0195618A-F638-8A46-B8E8-9CA285FC422A}" type="presOf" srcId="{06200CBC-A373-8341-99B6-15B450D649D4}" destId="{93BCB50A-3073-9C48-8EF6-1C01B23E9A22}" srcOrd="0" destOrd="1" presId="urn:microsoft.com/office/officeart/2005/8/layout/process3"/>
+    <dgm:cxn modelId="{65E4B162-933C-E341-9828-31A8FB3513FB}" type="presOf" srcId="{1B0EB363-70D0-FC46-BF73-6DE0AFCBA4D2}" destId="{7B642EDD-8F5F-344C-9902-E5C3ACD11684}" srcOrd="1" destOrd="0" presId="urn:microsoft.com/office/officeart/2005/8/layout/process3"/>
+    <dgm:cxn modelId="{D5FCA33F-33F5-F340-91A8-769F706B8C8F}" type="presOf" srcId="{DC32A0A6-2159-A04E-AEC4-0732288299CC}" destId="{A6FE41C3-05BC-B04E-A14E-DFAD1FE62D5F}" srcOrd="0" destOrd="2" presId="urn:microsoft.com/office/officeart/2005/8/layout/process3"/>
+    <dgm:cxn modelId="{00E7D4B5-5974-C045-9C92-08F7C4A6244B}" srcId="{FCC1E620-50EB-2A43-B721-EB42AEFD1394}" destId="{2C3A59D5-7C31-854B-BEC4-477B4EDCFEB1}" srcOrd="4" destOrd="0" parTransId="{8D462414-86BB-2F49-8C1D-8EFD16EE25D9}" sibTransId="{D648CF04-FBA2-804C-992F-893ECE253317}"/>
+    <dgm:cxn modelId="{FE65C373-DEF4-CA42-9BD1-C9E5E06B447C}" srcId="{320A4F65-E693-FF4B-ACFB-CFE42A375A6D}" destId="{FCC1E620-50EB-2A43-B721-EB42AEFD1394}" srcOrd="2" destOrd="0" parTransId="{67B08291-516E-134F-B07F-D35E0322EE45}" sibTransId="{6FBE3F59-6945-CF47-A91F-C83F4EFA9530}"/>
+    <dgm:cxn modelId="{65BC80E8-6E93-4945-BE9C-D6DD34633E63}" srcId="{320A4F65-E693-FF4B-ACFB-CFE42A375A6D}" destId="{89671C1F-2273-F044-8259-CC329BCEB13F}" srcOrd="0" destOrd="0" parTransId="{53EE2DEB-B9B1-284E-BCDB-78E24F12D218}" sibTransId="{9A12B47F-63A0-2C43-B969-685F0ECCD2F9}"/>
+    <dgm:cxn modelId="{4B6B07CC-8409-064C-935B-FEF097DCF993}" type="presOf" srcId="{9A12B47F-63A0-2C43-B969-685F0ECCD2F9}" destId="{DCFC222B-A616-3A49-B652-A4FB3562832C}" srcOrd="0" destOrd="0" presId="urn:microsoft.com/office/officeart/2005/8/layout/process3"/>
+    <dgm:cxn modelId="{972241D4-0AF2-194F-B798-D2AF38A01386}" type="presOf" srcId="{1B0EB363-70D0-FC46-BF73-6DE0AFCBA4D2}" destId="{C0E7A76E-C9CF-2F4C-9160-1F54A848ACEC}" srcOrd="0" destOrd="0" presId="urn:microsoft.com/office/officeart/2005/8/layout/process3"/>
+    <dgm:cxn modelId="{EC3F840C-4F06-2D40-ADA1-A3835D0BE39C}" type="presParOf" srcId="{237AC355-3F25-E941-8ABC-13B6A3A23BF6}" destId="{2531492F-4A44-DF4F-9087-FA4DCA434F5F}" srcOrd="0" destOrd="0" presId="urn:microsoft.com/office/officeart/2005/8/layout/process3"/>
+    <dgm:cxn modelId="{DB039EBE-F5D3-7243-A041-6EA72A5B8282}" type="presParOf" srcId="{2531492F-4A44-DF4F-9087-FA4DCA434F5F}" destId="{0E3A5F0D-81C5-A444-A5DD-DC0B82C9C193}" srcOrd="0" destOrd="0" presId="urn:microsoft.com/office/officeart/2005/8/layout/process3"/>
+    <dgm:cxn modelId="{D1B3B0CC-2F2F-CD41-B265-1A6271193377}" type="presParOf" srcId="{2531492F-4A44-DF4F-9087-FA4DCA434F5F}" destId="{3BA8A627-F0CF-0B4D-960D-7BF7B770E872}" srcOrd="1" destOrd="0" presId="urn:microsoft.com/office/officeart/2005/8/layout/process3"/>
+    <dgm:cxn modelId="{A0B5AB15-8337-B345-BB39-B7AA9AFCCD59}" type="presParOf" srcId="{2531492F-4A44-DF4F-9087-FA4DCA434F5F}" destId="{C23016CD-4CBC-FF40-9545-5F42E8BE0BDC}" srcOrd="2" destOrd="0" presId="urn:microsoft.com/office/officeart/2005/8/layout/process3"/>
+    <dgm:cxn modelId="{8998C93B-45E6-F54D-9699-16E68CB32E8E}" type="presParOf" srcId="{237AC355-3F25-E941-8ABC-13B6A3A23BF6}" destId="{DCFC222B-A616-3A49-B652-A4FB3562832C}" srcOrd="1" destOrd="0" presId="urn:microsoft.com/office/officeart/2005/8/layout/process3"/>
+    <dgm:cxn modelId="{A854BECF-5F8C-5D4E-9FF5-D366B9A45119}" type="presParOf" srcId="{DCFC222B-A616-3A49-B652-A4FB3562832C}" destId="{C101C83D-7483-0740-A318-182D06BC8621}" srcOrd="0" destOrd="0" presId="urn:microsoft.com/office/officeart/2005/8/layout/process3"/>
+    <dgm:cxn modelId="{D351C546-22DF-B040-B6FE-34FD5CADA52B}" type="presParOf" srcId="{237AC355-3F25-E941-8ABC-13B6A3A23BF6}" destId="{ABCD2720-7406-3541-8658-DD85C1CF2E93}" srcOrd="2" destOrd="0" presId="urn:microsoft.com/office/officeart/2005/8/layout/process3"/>
+    <dgm:cxn modelId="{6FCC239F-3024-E14D-92AA-00ED86C6E982}" type="presParOf" srcId="{ABCD2720-7406-3541-8658-DD85C1CF2E93}" destId="{C0E7A76E-C9CF-2F4C-9160-1F54A848ACEC}" srcOrd="0" destOrd="0" presId="urn:microsoft.com/office/officeart/2005/8/layout/process3"/>
+    <dgm:cxn modelId="{B3D521C4-998E-EA49-B53A-836F26F8A95A}" type="presParOf" srcId="{ABCD2720-7406-3541-8658-DD85C1CF2E93}" destId="{7B642EDD-8F5F-344C-9902-E5C3ACD11684}" srcOrd="1" destOrd="0" presId="urn:microsoft.com/office/officeart/2005/8/layout/process3"/>
+    <dgm:cxn modelId="{114310D1-B5AF-FD41-9BD3-C3952A0F6933}" type="presParOf" srcId="{ABCD2720-7406-3541-8658-DD85C1CF2E93}" destId="{A6FE41C3-05BC-B04E-A14E-DFAD1FE62D5F}" srcOrd="2" destOrd="0" presId="urn:microsoft.com/office/officeart/2005/8/layout/process3"/>
+    <dgm:cxn modelId="{B1DFB4B1-278D-E04E-B525-5E7A380D1B3E}" type="presParOf" srcId="{237AC355-3F25-E941-8ABC-13B6A3A23BF6}" destId="{52E5E4B3-30F9-B147-9319-1083D967F254}" srcOrd="3" destOrd="0" presId="urn:microsoft.com/office/officeart/2005/8/layout/process3"/>
+    <dgm:cxn modelId="{3E846E3A-20B1-9045-8D01-2EC1263D31C3}" type="presParOf" srcId="{52E5E4B3-30F9-B147-9319-1083D967F254}" destId="{EF30059F-0033-4447-A904-0BB5C585D86C}" srcOrd="0" destOrd="0" presId="urn:microsoft.com/office/officeart/2005/8/layout/process3"/>
+    <dgm:cxn modelId="{BEBFA5F1-3340-194F-AAD1-782B0A10C117}" type="presParOf" srcId="{237AC355-3F25-E941-8ABC-13B6A3A23BF6}" destId="{1D2D0599-585B-E44C-8829-CA7D6B8D3D3A}" srcOrd="4" destOrd="0" presId="urn:microsoft.com/office/officeart/2005/8/layout/process3"/>
+    <dgm:cxn modelId="{265CF892-EFF7-1949-B0F8-51B4E46C5BC3}" type="presParOf" srcId="{1D2D0599-585B-E44C-8829-CA7D6B8D3D3A}" destId="{30242E98-94C6-BD48-9635-95CA1E0D1336}" srcOrd="0" destOrd="0" presId="urn:microsoft.com/office/officeart/2005/8/layout/process3"/>
+    <dgm:cxn modelId="{FB68F1FB-235A-6342-8D66-79FB467C1048}" type="presParOf" srcId="{1D2D0599-585B-E44C-8829-CA7D6B8D3D3A}" destId="{C1323156-0093-764C-8E13-AA4BA3A3B2ED}" srcOrd="1" destOrd="0" presId="urn:microsoft.com/office/officeart/2005/8/layout/process3"/>
+    <dgm:cxn modelId="{1AFBD6FE-CB74-8040-BC20-83AF6390CD0E}" type="presParOf" srcId="{1D2D0599-585B-E44C-8829-CA7D6B8D3D3A}" destId="{93BCB50A-3073-9C48-8EF6-1C01B23E9A22}" srcOrd="2" destOrd="0" presId="urn:microsoft.com/office/officeart/2005/8/layout/process3"/>
+  </dgm:cxnLst>
+  <dgm:bg/>
+  <dgm:whole/>
+  <dgm:extLst>
+    <a:ext uri="http://schemas.microsoft.com/office/drawing/2008/diagram">
+      <dsp:dataModelExt xmlns:dsp="http://schemas.microsoft.com/office/drawing/2008/diagram" relId="rId13" minVer="http://schemas.openxmlformats.org/drawingml/2006/diagram"/>
+    </a:ext>
+  </dgm:extLst>
+</dgm:dataModel>
+</file>
+
+<file path=word/diagrams/drawing1.xml><?xml version="1.0" encoding="utf-8"?>
+<dsp:drawing xmlns:dgm="http://schemas.openxmlformats.org/drawingml/2006/diagram" xmlns:dsp="http://schemas.microsoft.com/office/drawing/2008/diagram" xmlns:a="http://schemas.openxmlformats.org/drawingml/2006/main">
+  <dsp:spTree>
+    <dsp:nvGrpSpPr>
+      <dsp:cNvPr id="0" name=""/>
+      <dsp:cNvGrpSpPr/>
+    </dsp:nvGrpSpPr>
+    <dsp:grpSpPr/>
+    <dsp:sp modelId="{3BA8A627-F0CF-0B4D-960D-7BF7B770E872}">
+      <dsp:nvSpPr>
+        <dsp:cNvPr id="0" name=""/>
+        <dsp:cNvSpPr/>
+      </dsp:nvSpPr>
+      <dsp:spPr>
+        <a:xfrm>
+          <a:off x="3006" y="1609"/>
+          <a:ext cx="1366880" cy="706980"/>
+        </a:xfrm>
+        <a:prstGeom prst="roundRect">
+          <a:avLst>
+            <a:gd name="adj" fmla="val 10000"/>
+          </a:avLst>
+        </a:prstGeom>
+        <a:gradFill rotWithShape="0">
+          <a:gsLst>
+            <a:gs pos="0">
+              <a:schemeClr val="lt1">
+                <a:hueOff val="0"/>
+                <a:satOff val="0"/>
+                <a:lumOff val="0"/>
+                <a:alphaOff val="0"/>
+                <a:satMod val="103000"/>
+                <a:lumMod val="102000"/>
+                <a:tint val="94000"/>
+              </a:schemeClr>
+            </a:gs>
+            <a:gs pos="50000">
+              <a:schemeClr val="lt1">
+                <a:hueOff val="0"/>
+                <a:satOff val="0"/>
+                <a:lumOff val="0"/>
+                <a:alphaOff val="0"/>
+                <a:satMod val="110000"/>
+                <a:lumMod val="100000"/>
+                <a:shade val="100000"/>
+              </a:schemeClr>
+            </a:gs>
+            <a:gs pos="100000">
+              <a:schemeClr val="lt1">
+                <a:hueOff val="0"/>
+                <a:satOff val="0"/>
+                <a:lumOff val="0"/>
+                <a:alphaOff val="0"/>
+                <a:lumMod val="99000"/>
+                <a:satMod val="120000"/>
+                <a:shade val="78000"/>
+              </a:schemeClr>
+            </a:gs>
+          </a:gsLst>
+          <a:lin ang="5400000" scaled="0"/>
+        </a:gradFill>
+        <a:ln>
+          <a:noFill/>
+        </a:ln>
+        <a:effectLst/>
+      </dsp:spPr>
+      <dsp:style>
+        <a:lnRef idx="0">
+          <a:scrgbClr r="0" g="0" b="0"/>
+        </a:lnRef>
+        <a:fillRef idx="3">
+          <a:scrgbClr r="0" g="0" b="0"/>
+        </a:fillRef>
+        <a:effectRef idx="2">
+          <a:scrgbClr r="0" g="0" b="0"/>
+        </a:effectRef>
+        <a:fontRef idx="minor">
+          <a:schemeClr val="lt1"/>
+        </a:fontRef>
+      </dsp:style>
+      <dsp:txBody>
+        <a:bodyPr spcFirstLastPara="0" vert="horz" wrap="square" lIns="85344" tIns="85344" rIns="85344" bIns="45720" numCol="1" spcCol="1270" anchor="t" anchorCtr="0">
+          <a:noAutofit/>
+        </a:bodyPr>
+        <a:lstStyle/>
+        <a:p>
+          <a:pPr lvl="0" algn="l" defTabSz="533400">
+            <a:lnSpc>
+              <a:spcPct val="90000"/>
+            </a:lnSpc>
+            <a:spcBef>
+              <a:spcPct val="0"/>
+            </a:spcBef>
+            <a:spcAft>
+              <a:spcPct val="35000"/>
+            </a:spcAft>
+          </a:pPr>
+          <a:r>
+            <a:rPr lang="en-US" sz="1200" b="1" i="0" u="none" strike="noStrike" kern="1200" cap="none" spc="0" baseline="0" dirty="0" smtClean="0">
+              <a:ln>
+                <a:noFill/>
+              </a:ln>
+              <a:solidFill>
+                <a:srgbClr val="002060"/>
+              </a:solidFill>
+              <a:uFillTx/>
+              <a:latin typeface="+mn-lt"/>
+              <a:ea typeface="+mn-ea"/>
+              <a:cs typeface="+mn-cs"/>
+              <a:sym typeface="Calibri"/>
+            </a:rPr>
+            <a:t>DATA PREPARATION</a:t>
+          </a:r>
+          <a:endParaRPr lang="en-US" sz="1200" b="1" i="0" u="none" strike="noStrike" kern="1200" cap="none" spc="0" baseline="0" dirty="0">
+            <a:ln>
+              <a:noFill/>
+            </a:ln>
+            <a:solidFill>
+              <a:srgbClr val="002060"/>
+            </a:solidFill>
+            <a:uFillTx/>
+            <a:latin typeface="+mn-lt"/>
+            <a:ea typeface="+mn-ea"/>
+            <a:cs typeface="+mn-cs"/>
+            <a:sym typeface="Calibri"/>
+          </a:endParaRPr>
+        </a:p>
+      </dsp:txBody>
+      <dsp:txXfrm>
+        <a:off x="3006" y="1609"/>
+        <a:ext cx="1366880" cy="471320"/>
+      </dsp:txXfrm>
+    </dsp:sp>
+    <dsp:sp modelId="{C23016CD-4CBC-FF40-9545-5F42E8BE0BDC}">
+      <dsp:nvSpPr>
+        <dsp:cNvPr id="0" name=""/>
+        <dsp:cNvSpPr/>
+      </dsp:nvSpPr>
+      <dsp:spPr>
+        <a:xfrm>
+          <a:off x="282969" y="472930"/>
+          <a:ext cx="1366880" cy="1051650"/>
+        </a:xfrm>
+        <a:prstGeom prst="roundRect">
+          <a:avLst>
+            <a:gd name="adj" fmla="val 10000"/>
+          </a:avLst>
+        </a:prstGeom>
+        <a:solidFill>
+          <a:schemeClr val="accent3">
+            <a:alpha val="90000"/>
+            <a:tint val="40000"/>
+            <a:hueOff val="0"/>
+            <a:satOff val="0"/>
+            <a:lumOff val="0"/>
+            <a:alphaOff val="0"/>
+          </a:schemeClr>
+        </a:solidFill>
+        <a:ln w="6350" cap="flat" cmpd="sng" algn="ctr">
+          <a:solidFill>
+            <a:schemeClr val="accent3">
+              <a:hueOff val="0"/>
+              <a:satOff val="0"/>
+              <a:lumOff val="0"/>
+              <a:alphaOff val="0"/>
+            </a:schemeClr>
+          </a:solidFill>
+          <a:prstDash val="solid"/>
+          <a:miter lim="800000"/>
+        </a:ln>
+        <a:effectLst/>
+      </dsp:spPr>
+      <dsp:style>
+        <a:lnRef idx="1">
+          <a:scrgbClr r="0" g="0" b="0"/>
+        </a:lnRef>
+        <a:fillRef idx="1">
+          <a:scrgbClr r="0" g="0" b="0"/>
+        </a:fillRef>
+        <a:effectRef idx="0">
+          <a:scrgbClr r="0" g="0" b="0"/>
+        </a:effectRef>
+        <a:fontRef idx="minor"/>
+      </dsp:style>
+      <dsp:txBody>
+        <a:bodyPr spcFirstLastPara="0" vert="horz" wrap="square" lIns="56896" tIns="56896" rIns="56896" bIns="56896" numCol="1" spcCol="1270" anchor="t" anchorCtr="0">
+          <a:noAutofit/>
+        </a:bodyPr>
+        <a:lstStyle/>
+        <a:p>
+          <a:pPr marL="57150" lvl="1" indent="-57150" algn="l" defTabSz="355600">
+            <a:lnSpc>
+              <a:spcPct val="90000"/>
+            </a:lnSpc>
+            <a:spcBef>
+              <a:spcPct val="0"/>
+            </a:spcBef>
+            <a:spcAft>
+              <a:spcPct val="15000"/>
+            </a:spcAft>
+            <a:buChar char="•"/>
+          </a:pPr>
+          <a:r>
+            <a:rPr lang="en-US" sz="800" b="1" kern="1200" dirty="0" smtClean="0"/>
+            <a:t>Merge</a:t>
+          </a:r>
+          <a:endParaRPr lang="en-US" sz="800" b="1" kern="1200" dirty="0"/>
+        </a:p>
+        <a:p>
+          <a:pPr marL="57150" lvl="1" indent="-57150" algn="l" defTabSz="355600">
+            <a:lnSpc>
+              <a:spcPct val="90000"/>
+            </a:lnSpc>
+            <a:spcBef>
+              <a:spcPct val="0"/>
+            </a:spcBef>
+            <a:spcAft>
+              <a:spcPct val="15000"/>
+            </a:spcAft>
+            <a:buChar char="•"/>
+          </a:pPr>
+          <a:r>
+            <a:rPr lang="en-US" sz="800" b="1" kern="1200" dirty="0" smtClean="0"/>
+            <a:t>Handle Missing Values</a:t>
+          </a:r>
+          <a:endParaRPr lang="en-US" sz="800" b="1" kern="1200" dirty="0"/>
+        </a:p>
+        <a:p>
+          <a:pPr marL="57150" lvl="1" indent="-57150" algn="l" defTabSz="355600">
+            <a:lnSpc>
+              <a:spcPct val="90000"/>
+            </a:lnSpc>
+            <a:spcBef>
+              <a:spcPct val="0"/>
+            </a:spcBef>
+            <a:spcAft>
+              <a:spcPct val="15000"/>
+            </a:spcAft>
+            <a:buChar char="•"/>
+          </a:pPr>
+          <a:r>
+            <a:rPr lang="en-US" sz="800" b="1" kern="1200" dirty="0" smtClean="0"/>
+            <a:t>Aggregate</a:t>
+          </a:r>
+          <a:endParaRPr lang="en-US" sz="800" b="1" kern="1200" dirty="0"/>
+        </a:p>
+      </dsp:txBody>
+      <dsp:txXfrm>
+        <a:off x="313771" y="503732"/>
+        <a:ext cx="1305276" cy="990046"/>
+      </dsp:txXfrm>
+    </dsp:sp>
+    <dsp:sp modelId="{DCFC222B-A616-3A49-B652-A4FB3562832C}">
+      <dsp:nvSpPr>
+        <dsp:cNvPr id="0" name=""/>
+        <dsp:cNvSpPr/>
+      </dsp:nvSpPr>
+      <dsp:spPr>
+        <a:xfrm>
+          <a:off x="1577101" y="67113"/>
+          <a:ext cx="439294" cy="340313"/>
+        </a:xfrm>
+        <a:prstGeom prst="rightArrow">
+          <a:avLst>
+            <a:gd name="adj1" fmla="val 60000"/>
+            <a:gd name="adj2" fmla="val 50000"/>
+          </a:avLst>
+        </a:prstGeom>
+        <a:gradFill rotWithShape="0">
+          <a:gsLst>
+            <a:gs pos="0">
+              <a:schemeClr val="accent3">
+                <a:tint val="60000"/>
+                <a:hueOff val="0"/>
+                <a:satOff val="0"/>
+                <a:lumOff val="0"/>
+                <a:alphaOff val="0"/>
+                <a:satMod val="103000"/>
+                <a:lumMod val="102000"/>
+                <a:tint val="94000"/>
+              </a:schemeClr>
+            </a:gs>
+            <a:gs pos="50000">
+              <a:schemeClr val="accent3">
+                <a:tint val="60000"/>
+                <a:hueOff val="0"/>
+                <a:satOff val="0"/>
+                <a:lumOff val="0"/>
+                <a:alphaOff val="0"/>
+                <a:satMod val="110000"/>
+                <a:lumMod val="100000"/>
+                <a:shade val="100000"/>
+              </a:schemeClr>
+            </a:gs>
+            <a:gs pos="100000">
+              <a:schemeClr val="accent3">
+                <a:tint val="60000"/>
+                <a:hueOff val="0"/>
+                <a:satOff val="0"/>
+                <a:lumOff val="0"/>
+                <a:alphaOff val="0"/>
+                <a:lumMod val="99000"/>
+                <a:satMod val="120000"/>
+                <a:shade val="78000"/>
+              </a:schemeClr>
+            </a:gs>
+          </a:gsLst>
+          <a:lin ang="5400000" scaled="0"/>
+        </a:gradFill>
+        <a:ln>
+          <a:noFill/>
+        </a:ln>
+        <a:effectLst/>
+      </dsp:spPr>
+      <dsp:style>
+        <a:lnRef idx="0">
+          <a:scrgbClr r="0" g="0" b="0"/>
+        </a:lnRef>
+        <a:fillRef idx="3">
+          <a:scrgbClr r="0" g="0" b="0"/>
+        </a:fillRef>
+        <a:effectRef idx="2">
+          <a:scrgbClr r="0" g="0" b="0"/>
+        </a:effectRef>
+        <a:fontRef idx="minor">
+          <a:schemeClr val="lt1"/>
+        </a:fontRef>
+      </dsp:style>
+      <dsp:txBody>
+        <a:bodyPr spcFirstLastPara="0" vert="horz" wrap="square" lIns="0" tIns="0" rIns="0" bIns="0" numCol="1" spcCol="1270" anchor="ctr" anchorCtr="0">
+          <a:noAutofit/>
+        </a:bodyPr>
+        <a:lstStyle/>
+        <a:p>
+          <a:pPr lvl="0" algn="ctr" defTabSz="444500">
+            <a:lnSpc>
+              <a:spcPct val="90000"/>
+            </a:lnSpc>
+            <a:spcBef>
+              <a:spcPct val="0"/>
+            </a:spcBef>
+            <a:spcAft>
+              <a:spcPct val="35000"/>
+            </a:spcAft>
+          </a:pPr>
+          <a:endParaRPr lang="en-US" sz="1000" kern="1200"/>
+        </a:p>
+      </dsp:txBody>
+      <dsp:txXfrm>
+        <a:off x="1577101" y="135176"/>
+        <a:ext cx="337200" cy="204187"/>
+      </dsp:txXfrm>
+    </dsp:sp>
+    <dsp:sp modelId="{7B642EDD-8F5F-344C-9902-E5C3ACD11684}">
+      <dsp:nvSpPr>
+        <dsp:cNvPr id="0" name=""/>
+        <dsp:cNvSpPr/>
+      </dsp:nvSpPr>
+      <dsp:spPr>
+        <a:xfrm>
+          <a:off x="2198743" y="1609"/>
+          <a:ext cx="1366880" cy="706980"/>
+        </a:xfrm>
+        <a:prstGeom prst="roundRect">
+          <a:avLst>
+            <a:gd name="adj" fmla="val 10000"/>
+          </a:avLst>
+        </a:prstGeom>
+        <a:gradFill rotWithShape="0">
+          <a:gsLst>
+            <a:gs pos="0">
+              <a:schemeClr val="lt1">
+                <a:hueOff val="0"/>
+                <a:satOff val="0"/>
+                <a:lumOff val="0"/>
+                <a:alphaOff val="0"/>
+                <a:satMod val="103000"/>
+                <a:lumMod val="102000"/>
+                <a:tint val="94000"/>
+              </a:schemeClr>
+            </a:gs>
+            <a:gs pos="50000">
+              <a:schemeClr val="lt1">
+                <a:hueOff val="0"/>
+                <a:satOff val="0"/>
+                <a:lumOff val="0"/>
+                <a:alphaOff val="0"/>
+                <a:satMod val="110000"/>
+                <a:lumMod val="100000"/>
+                <a:shade val="100000"/>
+              </a:schemeClr>
+            </a:gs>
+            <a:gs pos="100000">
+              <a:schemeClr val="lt1">
+                <a:hueOff val="0"/>
+                <a:satOff val="0"/>
+                <a:lumOff val="0"/>
+                <a:alphaOff val="0"/>
+                <a:lumMod val="99000"/>
+                <a:satMod val="120000"/>
+                <a:shade val="78000"/>
+              </a:schemeClr>
+            </a:gs>
+          </a:gsLst>
+          <a:lin ang="5400000" scaled="0"/>
+        </a:gradFill>
+        <a:ln>
+          <a:noFill/>
+        </a:ln>
+        <a:effectLst/>
+      </dsp:spPr>
+      <dsp:style>
+        <a:lnRef idx="0">
+          <a:scrgbClr r="0" g="0" b="0"/>
+        </a:lnRef>
+        <a:fillRef idx="3">
+          <a:scrgbClr r="0" g="0" b="0"/>
+        </a:fillRef>
+        <a:effectRef idx="2">
+          <a:scrgbClr r="0" g="0" b="0"/>
+        </a:effectRef>
+        <a:fontRef idx="minor">
+          <a:schemeClr val="lt1"/>
+        </a:fontRef>
+      </dsp:style>
+      <dsp:txBody>
+        <a:bodyPr spcFirstLastPara="0" vert="horz" wrap="square" lIns="85344" tIns="85344" rIns="85344" bIns="45720" numCol="1" spcCol="1270" anchor="t" anchorCtr="0">
+          <a:noAutofit/>
+        </a:bodyPr>
+        <a:lstStyle/>
+        <a:p>
+          <a:pPr lvl="0" algn="l" defTabSz="533400">
+            <a:lnSpc>
+              <a:spcPct val="90000"/>
+            </a:lnSpc>
+            <a:spcBef>
+              <a:spcPct val="0"/>
+            </a:spcBef>
+            <a:spcAft>
+              <a:spcPct val="35000"/>
+            </a:spcAft>
+          </a:pPr>
+          <a:r>
+            <a:rPr lang="en-US" sz="1200" b="1" i="0" u="none" strike="noStrike" kern="1200" cap="none" spc="0" baseline="0" dirty="0" smtClean="0">
+              <a:ln>
+                <a:noFill/>
+              </a:ln>
+              <a:solidFill>
+                <a:srgbClr val="002060"/>
+              </a:solidFill>
+              <a:uFillTx/>
+              <a:latin typeface="+mn-lt"/>
+              <a:ea typeface="+mn-ea"/>
+              <a:cs typeface="+mn-cs"/>
+              <a:sym typeface="Calibri"/>
+            </a:rPr>
+            <a:t>DATA EXPLORATION</a:t>
+          </a:r>
+          <a:endParaRPr lang="en-US" sz="1200" b="1" i="0" u="none" strike="noStrike" kern="1200" cap="none" spc="0" baseline="0" dirty="0">
+            <a:ln>
+              <a:noFill/>
+            </a:ln>
+            <a:solidFill>
+              <a:srgbClr val="002060"/>
+            </a:solidFill>
+            <a:uFillTx/>
+            <a:latin typeface="+mn-lt"/>
+            <a:ea typeface="+mn-ea"/>
+            <a:cs typeface="+mn-cs"/>
+            <a:sym typeface="Calibri"/>
+          </a:endParaRPr>
+        </a:p>
+      </dsp:txBody>
+      <dsp:txXfrm>
+        <a:off x="2198743" y="1609"/>
+        <a:ext cx="1366880" cy="471320"/>
+      </dsp:txXfrm>
+    </dsp:sp>
+    <dsp:sp modelId="{A6FE41C3-05BC-B04E-A14E-DFAD1FE62D5F}">
+      <dsp:nvSpPr>
+        <dsp:cNvPr id="0" name=""/>
+        <dsp:cNvSpPr/>
+      </dsp:nvSpPr>
+      <dsp:spPr>
+        <a:xfrm>
+          <a:off x="2478707" y="472930"/>
+          <a:ext cx="1366880" cy="1051650"/>
+        </a:xfrm>
+        <a:prstGeom prst="roundRect">
+          <a:avLst>
+            <a:gd name="adj" fmla="val 10000"/>
+          </a:avLst>
+        </a:prstGeom>
+        <a:solidFill>
+          <a:schemeClr val="accent3">
+            <a:alpha val="90000"/>
+            <a:tint val="40000"/>
+            <a:hueOff val="0"/>
+            <a:satOff val="0"/>
+            <a:lumOff val="0"/>
+            <a:alphaOff val="0"/>
+          </a:schemeClr>
+        </a:solidFill>
+        <a:ln w="6350" cap="flat" cmpd="sng" algn="ctr">
+          <a:solidFill>
+            <a:schemeClr val="accent3">
+              <a:hueOff val="0"/>
+              <a:satOff val="0"/>
+              <a:lumOff val="0"/>
+              <a:alphaOff val="0"/>
+            </a:schemeClr>
+          </a:solidFill>
+          <a:prstDash val="solid"/>
+          <a:miter lim="800000"/>
+        </a:ln>
+        <a:effectLst/>
+      </dsp:spPr>
+      <dsp:style>
+        <a:lnRef idx="1">
+          <a:scrgbClr r="0" g="0" b="0"/>
+        </a:lnRef>
+        <a:fillRef idx="1">
+          <a:scrgbClr r="0" g="0" b="0"/>
+        </a:fillRef>
+        <a:effectRef idx="0">
+          <a:scrgbClr r="0" g="0" b="0"/>
+        </a:effectRef>
+        <a:fontRef idx="minor"/>
+      </dsp:style>
+      <dsp:txBody>
+        <a:bodyPr spcFirstLastPara="0" vert="horz" wrap="square" lIns="56896" tIns="56896" rIns="56896" bIns="56896" numCol="1" spcCol="1270" anchor="t" anchorCtr="0">
+          <a:noAutofit/>
+        </a:bodyPr>
+        <a:lstStyle/>
+        <a:p>
+          <a:pPr marL="57150" lvl="1" indent="-57150" algn="l" defTabSz="355600">
+            <a:lnSpc>
+              <a:spcPct val="90000"/>
+            </a:lnSpc>
+            <a:spcBef>
+              <a:spcPct val="0"/>
+            </a:spcBef>
+            <a:spcAft>
+              <a:spcPct val="15000"/>
+            </a:spcAft>
+            <a:buChar char="•"/>
+          </a:pPr>
+          <a:r>
+            <a:rPr lang="en-US" sz="800" b="1" kern="1200" dirty="0" smtClean="0"/>
+            <a:t>Data Distribution</a:t>
+          </a:r>
+          <a:endParaRPr lang="en-US" sz="800" b="1" kern="1200" dirty="0"/>
+        </a:p>
+        <a:p>
+          <a:pPr marL="57150" lvl="1" indent="-57150" algn="l" defTabSz="355600">
+            <a:lnSpc>
+              <a:spcPct val="90000"/>
+            </a:lnSpc>
+            <a:spcBef>
+              <a:spcPct val="0"/>
+            </a:spcBef>
+            <a:spcAft>
+              <a:spcPct val="15000"/>
+            </a:spcAft>
+            <a:buChar char="•"/>
+          </a:pPr>
+          <a:r>
+            <a:rPr lang="en-US" sz="800" b="1" kern="1200" dirty="0" smtClean="0"/>
+            <a:t>Hypothesis Testing: Difference Between Groups, Normality, Linearity, Multicollinearity</a:t>
+          </a:r>
+          <a:endParaRPr lang="en-US" sz="800" b="1" kern="1200" dirty="0"/>
+        </a:p>
+        <a:p>
+          <a:pPr marL="57150" lvl="1" indent="-57150" algn="l" defTabSz="355600">
+            <a:lnSpc>
+              <a:spcPct val="90000"/>
+            </a:lnSpc>
+            <a:spcBef>
+              <a:spcPct val="0"/>
+            </a:spcBef>
+            <a:spcAft>
+              <a:spcPct val="15000"/>
+            </a:spcAft>
+            <a:buChar char="•"/>
+          </a:pPr>
+          <a:endParaRPr lang="en-US" sz="800" b="1" kern="1200" dirty="0"/>
+        </a:p>
+      </dsp:txBody>
+      <dsp:txXfrm>
+        <a:off x="2509509" y="503732"/>
+        <a:ext cx="1305276" cy="990046"/>
+      </dsp:txXfrm>
+    </dsp:sp>
+    <dsp:sp modelId="{52E5E4B3-30F9-B147-9319-1083D967F254}">
+      <dsp:nvSpPr>
+        <dsp:cNvPr id="0" name=""/>
+        <dsp:cNvSpPr/>
+      </dsp:nvSpPr>
+      <dsp:spPr>
+        <a:xfrm>
+          <a:off x="3772838" y="67113"/>
+          <a:ext cx="439294" cy="340313"/>
+        </a:xfrm>
+        <a:prstGeom prst="rightArrow">
+          <a:avLst>
+            <a:gd name="adj1" fmla="val 60000"/>
+            <a:gd name="adj2" fmla="val 50000"/>
+          </a:avLst>
+        </a:prstGeom>
+        <a:gradFill rotWithShape="0">
+          <a:gsLst>
+            <a:gs pos="0">
+              <a:schemeClr val="accent3">
+                <a:tint val="60000"/>
+                <a:hueOff val="0"/>
+                <a:satOff val="0"/>
+                <a:lumOff val="0"/>
+                <a:alphaOff val="0"/>
+                <a:satMod val="103000"/>
+                <a:lumMod val="102000"/>
+                <a:tint val="94000"/>
+              </a:schemeClr>
+            </a:gs>
+            <a:gs pos="50000">
+              <a:schemeClr val="accent3">
+                <a:tint val="60000"/>
+                <a:hueOff val="0"/>
+                <a:satOff val="0"/>
+                <a:lumOff val="0"/>
+                <a:alphaOff val="0"/>
+                <a:satMod val="110000"/>
+                <a:lumMod val="100000"/>
+                <a:shade val="100000"/>
+              </a:schemeClr>
+            </a:gs>
+            <a:gs pos="100000">
+              <a:schemeClr val="accent3">
+                <a:tint val="60000"/>
+                <a:hueOff val="0"/>
+                <a:satOff val="0"/>
+                <a:lumOff val="0"/>
+                <a:alphaOff val="0"/>
+                <a:lumMod val="99000"/>
+                <a:satMod val="120000"/>
+                <a:shade val="78000"/>
+              </a:schemeClr>
+            </a:gs>
+          </a:gsLst>
+          <a:lin ang="5400000" scaled="0"/>
+        </a:gradFill>
+        <a:ln>
+          <a:noFill/>
+        </a:ln>
+        <a:effectLst/>
+      </dsp:spPr>
+      <dsp:style>
+        <a:lnRef idx="0">
+          <a:scrgbClr r="0" g="0" b="0"/>
+        </a:lnRef>
+        <a:fillRef idx="3">
+          <a:scrgbClr r="0" g="0" b="0"/>
+        </a:fillRef>
+        <a:effectRef idx="2">
+          <a:scrgbClr r="0" g="0" b="0"/>
+        </a:effectRef>
+        <a:fontRef idx="minor">
+          <a:schemeClr val="lt1"/>
+        </a:fontRef>
+      </dsp:style>
+      <dsp:txBody>
+        <a:bodyPr spcFirstLastPara="0" vert="horz" wrap="square" lIns="0" tIns="0" rIns="0" bIns="0" numCol="1" spcCol="1270" anchor="ctr" anchorCtr="0">
+          <a:noAutofit/>
+        </a:bodyPr>
+        <a:lstStyle/>
+        <a:p>
+          <a:pPr lvl="0" algn="ctr" defTabSz="444500">
+            <a:lnSpc>
+              <a:spcPct val="90000"/>
+            </a:lnSpc>
+            <a:spcBef>
+              <a:spcPct val="0"/>
+            </a:spcBef>
+            <a:spcAft>
+              <a:spcPct val="35000"/>
+            </a:spcAft>
+          </a:pPr>
+          <a:endParaRPr lang="en-US" sz="1000" kern="1200"/>
+        </a:p>
+      </dsp:txBody>
+      <dsp:txXfrm>
+        <a:off x="3772838" y="135176"/>
+        <a:ext cx="337200" cy="204187"/>
+      </dsp:txXfrm>
+    </dsp:sp>
+    <dsp:sp modelId="{C1323156-0093-764C-8E13-AA4BA3A3B2ED}">
+      <dsp:nvSpPr>
+        <dsp:cNvPr id="0" name=""/>
+        <dsp:cNvSpPr/>
+      </dsp:nvSpPr>
+      <dsp:spPr>
+        <a:xfrm>
+          <a:off x="4394481" y="1609"/>
+          <a:ext cx="1366880" cy="706980"/>
+        </a:xfrm>
+        <a:prstGeom prst="roundRect">
+          <a:avLst>
+            <a:gd name="adj" fmla="val 10000"/>
+          </a:avLst>
+        </a:prstGeom>
+        <a:gradFill rotWithShape="0">
+          <a:gsLst>
+            <a:gs pos="0">
+              <a:schemeClr val="lt1">
+                <a:hueOff val="0"/>
+                <a:satOff val="0"/>
+                <a:lumOff val="0"/>
+                <a:alphaOff val="0"/>
+                <a:satMod val="103000"/>
+                <a:lumMod val="102000"/>
+                <a:tint val="94000"/>
+              </a:schemeClr>
+            </a:gs>
+            <a:gs pos="50000">
+              <a:schemeClr val="lt1">
+                <a:hueOff val="0"/>
+                <a:satOff val="0"/>
+                <a:lumOff val="0"/>
+                <a:alphaOff val="0"/>
+                <a:satMod val="110000"/>
+                <a:lumMod val="100000"/>
+                <a:shade val="100000"/>
+              </a:schemeClr>
+            </a:gs>
+            <a:gs pos="100000">
+              <a:schemeClr val="lt1">
+                <a:hueOff val="0"/>
+                <a:satOff val="0"/>
+                <a:lumOff val="0"/>
+                <a:alphaOff val="0"/>
+                <a:lumMod val="99000"/>
+                <a:satMod val="120000"/>
+                <a:shade val="78000"/>
+              </a:schemeClr>
+            </a:gs>
+          </a:gsLst>
+          <a:lin ang="5400000" scaled="0"/>
+        </a:gradFill>
+        <a:ln>
+          <a:noFill/>
+        </a:ln>
+        <a:effectLst/>
+      </dsp:spPr>
+      <dsp:style>
+        <a:lnRef idx="0">
+          <a:scrgbClr r="0" g="0" b="0"/>
+        </a:lnRef>
+        <a:fillRef idx="3">
+          <a:scrgbClr r="0" g="0" b="0"/>
+        </a:fillRef>
+        <a:effectRef idx="2">
+          <a:scrgbClr r="0" g="0" b="0"/>
+        </a:effectRef>
+        <a:fontRef idx="minor">
+          <a:schemeClr val="lt1"/>
+        </a:fontRef>
+      </dsp:style>
+      <dsp:txBody>
+        <a:bodyPr spcFirstLastPara="0" vert="horz" wrap="square" lIns="85344" tIns="85344" rIns="85344" bIns="45720" numCol="1" spcCol="1270" anchor="t" anchorCtr="0">
+          <a:noAutofit/>
+        </a:bodyPr>
+        <a:lstStyle/>
+        <a:p>
+          <a:pPr lvl="0" algn="l" defTabSz="533400">
+            <a:lnSpc>
+              <a:spcPct val="90000"/>
+            </a:lnSpc>
+            <a:spcBef>
+              <a:spcPct val="0"/>
+            </a:spcBef>
+            <a:spcAft>
+              <a:spcPct val="35000"/>
+            </a:spcAft>
+          </a:pPr>
+          <a:r>
+            <a:rPr lang="en-US" sz="1200" b="1" i="0" u="none" strike="noStrike" kern="1200" cap="none" spc="0" baseline="0" dirty="0" smtClean="0">
+              <a:ln>
+                <a:noFill/>
+              </a:ln>
+              <a:solidFill>
+                <a:srgbClr val="002060"/>
+              </a:solidFill>
+              <a:uFillTx/>
+              <a:latin typeface="+mn-lt"/>
+              <a:ea typeface="+mn-ea"/>
+              <a:cs typeface="+mn-cs"/>
+              <a:sym typeface="Calibri"/>
+            </a:rPr>
+            <a:t>DATA MODELING</a:t>
+          </a:r>
+          <a:endParaRPr lang="en-US" sz="1200" b="1" i="0" u="none" strike="noStrike" kern="1200" cap="none" spc="0" baseline="0" dirty="0">
+            <a:ln>
+              <a:noFill/>
+            </a:ln>
+            <a:solidFill>
+              <a:srgbClr val="002060"/>
+            </a:solidFill>
+            <a:uFillTx/>
+            <a:latin typeface="+mn-lt"/>
+            <a:ea typeface="+mn-ea"/>
+            <a:cs typeface="+mn-cs"/>
+            <a:sym typeface="Calibri"/>
+          </a:endParaRPr>
+        </a:p>
+      </dsp:txBody>
+      <dsp:txXfrm>
+        <a:off x="4394481" y="1609"/>
+        <a:ext cx="1366880" cy="471320"/>
+      </dsp:txXfrm>
+    </dsp:sp>
+    <dsp:sp modelId="{93BCB50A-3073-9C48-8EF6-1C01B23E9A22}">
+      <dsp:nvSpPr>
+        <dsp:cNvPr id="0" name=""/>
+        <dsp:cNvSpPr/>
+      </dsp:nvSpPr>
+      <dsp:spPr>
+        <a:xfrm>
+          <a:off x="4674444" y="472930"/>
+          <a:ext cx="1366880" cy="1051650"/>
+        </a:xfrm>
+        <a:prstGeom prst="roundRect">
+          <a:avLst>
+            <a:gd name="adj" fmla="val 10000"/>
+          </a:avLst>
+        </a:prstGeom>
+        <a:solidFill>
+          <a:schemeClr val="accent3">
+            <a:alpha val="90000"/>
+            <a:tint val="40000"/>
+            <a:hueOff val="0"/>
+            <a:satOff val="0"/>
+            <a:lumOff val="0"/>
+            <a:alphaOff val="0"/>
+          </a:schemeClr>
+        </a:solidFill>
+        <a:ln w="6350" cap="flat" cmpd="sng" algn="ctr">
+          <a:solidFill>
+            <a:schemeClr val="accent3">
+              <a:hueOff val="0"/>
+              <a:satOff val="0"/>
+              <a:lumOff val="0"/>
+              <a:alphaOff val="0"/>
+            </a:schemeClr>
+          </a:solidFill>
+          <a:prstDash val="solid"/>
+          <a:miter lim="800000"/>
+        </a:ln>
+        <a:effectLst/>
+      </dsp:spPr>
+      <dsp:style>
+        <a:lnRef idx="1">
+          <a:scrgbClr r="0" g="0" b="0"/>
+        </a:lnRef>
+        <a:fillRef idx="1">
+          <a:scrgbClr r="0" g="0" b="0"/>
+        </a:fillRef>
+        <a:effectRef idx="0">
+          <a:scrgbClr r="0" g="0" b="0"/>
+        </a:effectRef>
+        <a:fontRef idx="minor"/>
+      </dsp:style>
+      <dsp:txBody>
+        <a:bodyPr spcFirstLastPara="0" vert="horz" wrap="square" lIns="56896" tIns="56896" rIns="56896" bIns="56896" numCol="1" spcCol="1270" anchor="t" anchorCtr="0">
+          <a:noAutofit/>
+        </a:bodyPr>
+        <a:lstStyle/>
+        <a:p>
+          <a:pPr marL="57150" lvl="1" indent="-57150" algn="l" defTabSz="355600">
+            <a:lnSpc>
+              <a:spcPct val="90000"/>
+            </a:lnSpc>
+            <a:spcBef>
+              <a:spcPct val="0"/>
+            </a:spcBef>
+            <a:spcAft>
+              <a:spcPct val="15000"/>
+            </a:spcAft>
+            <a:buChar char="•"/>
+          </a:pPr>
+          <a:r>
+            <a:rPr lang="en-US" sz="800" b="1" kern="1200" dirty="0" smtClean="0"/>
+            <a:t>Feature Selection</a:t>
+          </a:r>
+          <a:endParaRPr lang="en-US" sz="800" b="1" kern="1200" dirty="0"/>
+        </a:p>
+        <a:p>
+          <a:pPr marL="57150" lvl="1" indent="-57150" algn="l" defTabSz="355600">
+            <a:lnSpc>
+              <a:spcPct val="90000"/>
+            </a:lnSpc>
+            <a:spcBef>
+              <a:spcPct val="0"/>
+            </a:spcBef>
+            <a:spcAft>
+              <a:spcPct val="15000"/>
+            </a:spcAft>
+            <a:buChar char="•"/>
+          </a:pPr>
+          <a:r>
+            <a:rPr lang="en-US" sz="800" b="1" kern="1200" dirty="0" smtClean="0"/>
+            <a:t>Feature Reduction (PCA)</a:t>
+          </a:r>
+          <a:endParaRPr lang="en-US" sz="800" b="1" kern="1200" dirty="0"/>
+        </a:p>
+        <a:p>
+          <a:pPr marL="57150" lvl="1" indent="-57150" algn="l" defTabSz="355600">
+            <a:lnSpc>
+              <a:spcPct val="90000"/>
+            </a:lnSpc>
+            <a:spcBef>
+              <a:spcPct val="0"/>
+            </a:spcBef>
+            <a:spcAft>
+              <a:spcPct val="15000"/>
+            </a:spcAft>
+            <a:buChar char="•"/>
+          </a:pPr>
+          <a:r>
+            <a:rPr lang="en-US" sz="800" b="1" kern="1200" dirty="0" smtClean="0"/>
+            <a:t>Regression Models: Linear, Polynomial, Ridge, Lasso, SVR</a:t>
+          </a:r>
+          <a:endParaRPr lang="en-US" sz="800" b="1" kern="1200" dirty="0"/>
+        </a:p>
+        <a:p>
+          <a:pPr marL="57150" lvl="1" indent="-57150" algn="l" defTabSz="355600">
+            <a:lnSpc>
+              <a:spcPct val="90000"/>
+            </a:lnSpc>
+            <a:spcBef>
+              <a:spcPct val="0"/>
+            </a:spcBef>
+            <a:spcAft>
+              <a:spcPct val="15000"/>
+            </a:spcAft>
+            <a:buChar char="•"/>
+          </a:pPr>
+          <a:r>
+            <a:rPr lang="en-US" sz="800" b="1" kern="1200" dirty="0" smtClean="0"/>
+            <a:t>Model Comparison</a:t>
+          </a:r>
+          <a:endParaRPr lang="en-US" sz="800" b="1" kern="1200" dirty="0"/>
+        </a:p>
+        <a:p>
+          <a:pPr marL="57150" lvl="1" indent="-57150" algn="l" defTabSz="355600">
+            <a:lnSpc>
+              <a:spcPct val="90000"/>
+            </a:lnSpc>
+            <a:spcBef>
+              <a:spcPct val="0"/>
+            </a:spcBef>
+            <a:spcAft>
+              <a:spcPct val="15000"/>
+            </a:spcAft>
+            <a:buChar char="•"/>
+          </a:pPr>
+          <a:r>
+            <a:rPr lang="en-US" sz="800" b="1" kern="1200" dirty="0" smtClean="0"/>
+            <a:t>Prediction</a:t>
+          </a:r>
+          <a:endParaRPr lang="en-US" sz="800" b="1" kern="1200" dirty="0"/>
+        </a:p>
+      </dsp:txBody>
+      <dsp:txXfrm>
+        <a:off x="4705246" y="503732"/>
+        <a:ext cx="1305276" cy="990046"/>
+      </dsp:txXfrm>
+    </dsp:sp>
+  </dsp:spTree>
+</dsp:drawing>
+</file>
+
+<file path=word/diagrams/layout1.xml><?xml version="1.0" encoding="utf-8"?>
+<dgm:layoutDef xmlns:dgm="http://schemas.openxmlformats.org/drawingml/2006/diagram" xmlns:a="http://schemas.openxmlformats.org/drawingml/2006/main" uniqueId="urn:microsoft.com/office/officeart/2005/8/layout/process3">
+  <dgm:title val=""/>
+  <dgm:desc val=""/>
+  <dgm:catLst>
+    <dgm:cat type="process" pri="2000"/>
+  </dgm:catLst>
+  <dgm:sampData>
+    <dgm:dataModel>
+      <dgm:ptLst>
+        <dgm:pt modelId="0" type="doc"/>
+        <dgm:pt modelId="1">
+          <dgm:prSet phldr="1"/>
+        </dgm:pt>
+        <dgm:pt modelId="11">
+          <dgm:prSet phldr="1"/>
+        </dgm:pt>
+        <dgm:pt modelId="2">
+          <dgm:prSet phldr="1"/>
+        </dgm:pt>
+        <dgm:pt modelId="21">
+          <dgm:prSet phldr="1"/>
+        </dgm:pt>
+        <dgm:pt modelId="3">
+          <dgm:prSet phldr="1"/>
+        </dgm:pt>
+        <dgm:pt modelId="31">
+          <dgm:prSet phldr="1"/>
+        </dgm:pt>
+      </dgm:ptLst>
+      <dgm:cxnLst>
+        <dgm:cxn modelId="4" srcId="0" destId="1" srcOrd="0" destOrd="0"/>
+        <dgm:cxn modelId="5" srcId="0" destId="2" srcOrd="1" destOrd="0"/>
+        <dgm:cxn modelId="6" srcId="0" destId="3" srcOrd="3" destOrd="0"/>
+        <dgm:cxn modelId="12" srcId="1" destId="11" srcOrd="0" destOrd="0"/>
+        <dgm:cxn modelId="23" srcId="2" destId="21" srcOrd="0" destOrd="0"/>
+        <dgm:cxn modelId="34" srcId="3" destId="31" srcOrd="0" destOrd="0"/>
+      </dgm:cxnLst>
+      <dgm:bg/>
+      <dgm:whole/>
+    </dgm:dataModel>
+  </dgm:sampData>
+  <dgm:styleData>
+    <dgm:dataModel>
+      <dgm:ptLst>
+        <dgm:pt modelId="0" type="doc"/>
+        <dgm:pt modelId="1">
+          <dgm:prSet phldr="1"/>
+        </dgm:pt>
+        <dgm:pt modelId="11">
+          <dgm:prSet phldr="1"/>
+        </dgm:pt>
+        <dgm:pt modelId="2">
+          <dgm:prSet phldr="1"/>
+        </dgm:pt>
+        <dgm:pt modelId="21">
+          <dgm:prSet phldr="1"/>
+        </dgm:pt>
+      </dgm:ptLst>
+      <dgm:cxnLst>
+        <dgm:cxn modelId="4" srcId="0" destId="1" srcOrd="0" destOrd="0"/>
+        <dgm:cxn modelId="5" srcId="0" destId="2" srcOrd="1" destOrd="0"/>
+        <dgm:cxn modelId="13" srcId="1" destId="11" srcOrd="0" destOrd="0"/>
+        <dgm:cxn modelId="23" srcId="2" destId="21" srcOrd="0" destOrd="0"/>
+      </dgm:cxnLst>
+      <dgm:bg/>
+      <dgm:whole/>
+    </dgm:dataModel>
+  </dgm:styleData>
+  <dgm:clrData>
+    <dgm:dataModel>
+      <dgm:ptLst>
+        <dgm:pt modelId="0" type="doc"/>
+        <dgm:pt modelId="1">
+          <dgm:prSet phldr="1"/>
+        </dgm:pt>
+        <dgm:pt modelId="11">
+          <dgm:prSet phldr="1"/>
+        </dgm:pt>
+        <dgm:pt modelId="2">
+          <dgm:prSet phldr="1"/>
+        </dgm:pt>
+        <dgm:pt modelId="21">
+          <dgm:prSet phldr="1"/>
+        </dgm:pt>
+        <dgm:pt modelId="3">
+          <dgm:prSet phldr="1"/>
+        </dgm:pt>
+        <dgm:pt modelId="31">
+          <dgm:prSet phldr="1"/>
+        </dgm:pt>
+        <dgm:pt modelId="4">
+          <dgm:prSet phldr="1"/>
+        </dgm:pt>
+        <dgm:pt modelId="41">
+          <dgm:prSet phldr="1"/>
+        </dgm:pt>
+      </dgm:ptLst>
+      <dgm:cxnLst>
+        <dgm:cxn modelId="5" srcId="0" destId="1" srcOrd="0" destOrd="0"/>
+        <dgm:cxn modelId="6" srcId="0" destId="2" srcOrd="1" destOrd="0"/>
+        <dgm:cxn modelId="7" srcId="0" destId="3" srcOrd="2" destOrd="0"/>
+        <dgm:cxn modelId="8" srcId="0" destId="4" srcOrd="3" destOrd="0"/>
+        <dgm:cxn modelId="13" srcId="1" destId="11" srcOrd="0" destOrd="0"/>
+        <dgm:cxn modelId="23" srcId="2" destId="21" srcOrd="0" destOrd="0"/>
+        <dgm:cxn modelId="33" srcId="3" destId="31" srcOrd="0" destOrd="0"/>
+        <dgm:cxn modelId="43" srcId="4" destId="41" srcOrd="0" destOrd="0"/>
+      </dgm:cxnLst>
+      <dgm:bg/>
+      <dgm:whole/>
+    </dgm:dataModel>
+  </dgm:clrData>
+  <dgm:layoutNode name="linearFlow">
+    <dgm:varLst>
+      <dgm:dir/>
+      <dgm:animLvl val="lvl"/>
+      <dgm:resizeHandles val="exact"/>
+    </dgm:varLst>
+    <dgm:choose name="Name0">
+      <dgm:if name="Name1" func="var" arg="dir" op="equ" val="norm">
+        <dgm:alg type="lin"/>
+      </dgm:if>
+      <dgm:else name="Name2">
+        <dgm:alg type="lin">
+          <dgm:param type="linDir" val="fromR"/>
+        </dgm:alg>
+      </dgm:else>
+    </dgm:choose>
+    <dgm:shape xmlns:r="http://schemas.openxmlformats.org/officeDocument/2006/relationships" r:blip="">
+      <dgm:adjLst/>
+    </dgm:shape>
+    <dgm:presOf/>
+    <dgm:constrLst>
+      <dgm:constr type="w" for="ch" forName="composite" refType="w"/>
+      <dgm:constr type="w" for="ch" ptType="sibTrans" refType="w" refFor="ch" refForName="composite" fact="0.3333"/>
+      <dgm:constr type="w" for="des" forName="parTx"/>
+      <dgm:constr type="h" for="des" forName="parTx" op="equ"/>
+      <dgm:constr type="h" for="des" forName="parSh" op="equ"/>
+      <dgm:constr type="w" for="des" forName="desTx"/>
+      <dgm:constr type="h" for="des" forName="desTx" op="equ"/>
+      <dgm:constr type="w" for="des" forName="parSh"/>
+      <dgm:constr type="primFontSz" for="des" forName="parTx" val="65"/>
+      <dgm:constr type="secFontSz" for="des" forName="desTx" refType="primFontSz" refFor="des" refForName="parTx" op="equ"/>
+      <dgm:constr type="primFontSz" for="des" forName="connTx" refType="primFontSz" refFor="des" refForName="parTx" fact="0.8"/>
+      <dgm:constr type="primFontSz" for="des" forName="connTx" refType="primFontSz" refFor="des" refForName="parTx" op="lte" fact="0.8"/>
+      <dgm:constr type="h" for="des" forName="parTx" refType="primFontSz" refFor="des" refForName="parTx" fact="0.8"/>
+      <dgm:constr type="h" for="des" forName="parSh" refType="primFontSz" refFor="des" refForName="parTx" fact="1.2"/>
+      <dgm:constr type="h" for="des" forName="desTx" refType="primFontSz" refFor="des" refForName="parTx" fact="1.6"/>
+      <dgm:constr type="h" for="des" forName="parSh" refType="h" refFor="des" refForName="parTx" op="lte" fact="1.5"/>
+      <dgm:constr type="h" for="des" forName="parSh" refType="h" refFor="des" refForName="parTx" op="gte" fact="1.5"/>
+    </dgm:constrLst>
+    <dgm:ruleLst>
+      <dgm:rule type="w" for="ch" forName="composite" val="0" fact="NaN" max="NaN"/>
+      <dgm:rule type="primFontSz" for="des" forName="parTx" val="5" fact="NaN" max="NaN"/>
+    </dgm:ruleLst>
+    <dgm:forEach name="Name3" axis="ch" ptType="node">
+      <dgm:layoutNode name="composite">
+        <dgm:alg type="composite"/>
+        <dgm:shape xmlns:r="http://schemas.openxmlformats.org/officeDocument/2006/relationships" r:blip="">
+          <dgm:adjLst/>
+        </dgm:shape>
+        <dgm:presOf/>
+        <dgm:choose name="Name4">
+          <dgm:if name="Name5" func="var" arg="dir" op="equ" val="norm">
+            <dgm:constrLst>
+              <dgm:constr type="h" refType="w" fact="1000"/>
+              <dgm:constr type="l" for="ch" forName="parTx"/>
+              <dgm:constr type="w" for="ch" forName="parTx" refType="w" fact="0.83"/>
+              <dgm:constr type="t" for="ch" forName="parTx"/>
+              <dgm:constr type="l" for="ch" forName="parSh"/>
+              <dgm:constr type="w" for="ch" forName="parSh" refType="w" refFor="ch" refForName="parTx"/>
+              <dgm:constr type="t" for="ch" forName="parSh"/>
+              <dgm:constr type="l" for="ch" forName="desTx" refType="w" fact="0.17"/>
+              <dgm:constr type="w" for="ch" forName="desTx" refType="w" refFor="ch" refForName="parTx"/>
+              <dgm:constr type="t" for="ch" forName="desTx" refType="h" refFor="ch" refForName="parTx"/>
+            </dgm:constrLst>
+          </dgm:if>
+          <dgm:else name="Name6">
+            <dgm:constrLst>
+              <dgm:constr type="h" refType="w" fact="1000"/>
+              <dgm:constr type="l" for="ch" forName="parTx" refType="w" fact="0.17"/>
+              <dgm:constr type="w" for="ch" forName="parTx" refType="w" fact="0.83"/>
+              <dgm:constr type="t" for="ch" forName="parTx"/>
+              <dgm:constr type="l" for="ch" forName="parSh" refType="w" fact="0.15"/>
+              <dgm:constr type="w" for="ch" forName="parSh" refType="w" refFor="ch" refForName="parTx"/>
+              <dgm:constr type="t" for="ch" forName="parSh"/>
+              <dgm:constr type="l" for="ch" forName="desTx"/>
+              <dgm:constr type="w" for="ch" forName="desTx" refType="w" refFor="ch" refForName="parTx"/>
+              <dgm:constr type="t" for="ch" forName="desTx" refType="h" refFor="ch" refForName="parTx"/>
+            </dgm:constrLst>
+          </dgm:else>
+        </dgm:choose>
+        <dgm:ruleLst>
+          <dgm:rule type="h" val="INF" fact="NaN" max="NaN"/>
+        </dgm:ruleLst>
+        <dgm:layoutNode name="parTx">
+          <dgm:varLst>
+            <dgm:chMax val="0"/>
+            <dgm:chPref val="0"/>
+            <dgm:bulletEnabled val="1"/>
+          </dgm:varLst>
+          <dgm:alg type="tx">
+            <dgm:param type="parTxLTRAlign" val="l"/>
+            <dgm:param type="parTxRTLAlign" val="r"/>
+            <dgm:param type="txAnchorVert" val="t"/>
+          </dgm:alg>
+          <dgm:shape xmlns:r="http://schemas.openxmlformats.org/officeDocument/2006/relationships" type="rect" r:blip="" zOrderOff="1" hideGeom="1">
+            <dgm:adjLst>
+              <dgm:adj idx="1" val="0.1"/>
+            </dgm:adjLst>
+          </dgm:shape>
+          <dgm:presOf axis="self" ptType="node"/>
+          <dgm:constrLst>
+            <dgm:constr type="h" refType="w" op="lte" fact="0.4"/>
+            <dgm:constr type="bMarg" refType="primFontSz" fact="0.3"/>
+            <dgm:constr type="h"/>
+          </dgm:constrLst>
+          <dgm:ruleLst>
+            <dgm:rule type="h" val="INF" fact="NaN" max="NaN"/>
+          </dgm:ruleLst>
+        </dgm:layoutNode>
+        <dgm:layoutNode name="parSh">
+          <dgm:alg type="sp"/>
+          <dgm:shape xmlns:r="http://schemas.openxmlformats.org/officeDocument/2006/relationships" type="roundRect" r:blip="">
+            <dgm:adjLst>
+              <dgm:adj idx="1" val="0.1"/>
+            </dgm:adjLst>
+          </dgm:shape>
+          <dgm:presOf axis="self" ptType="node"/>
+          <dgm:constrLst>
+            <dgm:constr type="h"/>
+          </dgm:constrLst>
+          <dgm:ruleLst/>
+        </dgm:layoutNode>
+        <dgm:layoutNode name="desTx" styleLbl="fgAcc1">
+          <dgm:varLst>
+            <dgm:bulletEnabled val="1"/>
+          </dgm:varLst>
+          <dgm:alg type="tx">
+            <dgm:param type="stBulletLvl" val="1"/>
+          </dgm:alg>
+          <dgm:shape xmlns:r="http://schemas.openxmlformats.org/officeDocument/2006/relationships" type="roundRect" r:blip="">
+            <dgm:adjLst>
+              <dgm:adj idx="1" val="0.1"/>
+            </dgm:adjLst>
+          </dgm:shape>
+          <dgm:presOf axis="des" ptType="node"/>
+          <dgm:constrLst>
+            <dgm:constr type="secFontSz" val="65"/>
+            <dgm:constr type="primFontSz" refType="secFontSz"/>
+            <dgm:constr type="h"/>
+          </dgm:constrLst>
+          <dgm:ruleLst>
+            <dgm:rule type="h" val="INF" fact="NaN" max="NaN"/>
+          </dgm:ruleLst>
+        </dgm:layoutNode>
+      </dgm:layoutNode>
+      <dgm:forEach name="sibTransForEach" axis="followSib" ptType="sibTrans" cnt="1">
+        <dgm:layoutNode name="sibTrans">
+          <dgm:alg type="conn">
+            <dgm:param type="begPts" val="auto"/>
+            <dgm:param type="endPts" val="auto"/>
+            <dgm:param type="srcNode" val="parTx"/>
+            <dgm:param type="dstNode" val="parTx"/>
+          </dgm:alg>
+          <dgm:shape xmlns:r="http://schemas.openxmlformats.org/officeDocument/2006/relationships" type="conn" r:blip="">
+            <dgm:adjLst/>
+          </dgm:shape>
+          <dgm:presOf axis="self"/>
+          <dgm:constrLst>
+            <dgm:constr type="h" refType="w" fact="0.62"/>
+            <dgm:constr type="connDist"/>
+            <dgm:constr type="begPad" refType="connDist" fact="0.25"/>
+            <dgm:constr type="endPad" refType="connDist" fact="0.22"/>
+          </dgm:constrLst>
+          <dgm:ruleLst/>
+          <dgm:layoutNode name="connTx">
+            <dgm:alg type="tx">
+              <dgm:param type="autoTxRot" val="grav"/>
+            </dgm:alg>
+            <dgm:shape xmlns:r="http://schemas.openxmlformats.org/officeDocument/2006/relationships" type="conn" r:blip="" hideGeom="1">
+              <dgm:adjLst/>
+            </dgm:shape>
+            <dgm:presOf axis="self"/>
+            <dgm:constrLst>
+              <dgm:constr type="lMarg"/>
+              <dgm:constr type="rMarg"/>
+              <dgm:constr type="tMarg"/>
+              <dgm:constr type="bMarg"/>
+            </dgm:constrLst>
+            <dgm:ruleLst>
+              <dgm:rule type="primFontSz" val="5" fact="NaN" max="NaN"/>
+            </dgm:ruleLst>
+          </dgm:layoutNode>
+        </dgm:layoutNode>
+      </dgm:forEach>
+    </dgm:forEach>
+  </dgm:layoutNode>
+</dgm:layoutDef>
+</file>
+
+<file path=word/diagrams/quickStyle1.xml><?xml version="1.0" encoding="utf-8"?>
+<dgm:styleDef xmlns:dgm="http://schemas.openxmlformats.org/drawingml/2006/diagram" xmlns:a="http://schemas.openxmlformats.org/drawingml/2006/main" uniqueId="urn:microsoft.com/office/officeart/2005/8/quickstyle/simple4">
+  <dgm:title val=""/>
+  <dgm:desc val=""/>
+  <dgm:catLst>
+    <dgm:cat type="simple" pri="10400"/>
+  </dgm:catLst>
+  <dgm:scene3d>
+    <a:camera prst="orthographicFront"/>
+    <a:lightRig rig="threePt" dir="t"/>
+  </dgm:scene3d>
+  <dgm:styleLbl name="node0">
+    <dgm:scene3d>
+      <a:camera prst="orthographicFront"/>
+      <a:lightRig rig="threePt" dir="t"/>
+    </dgm:scene3d>
+    <dgm:sp3d/>
+    <dgm:txPr/>
+    <dgm:style>
+      <a:lnRef idx="0">
+        <a:scrgbClr r="0" g="0" b="0"/>
+      </a:lnRef>
+      <a:fillRef idx="3">
+        <a:scrgbClr r="0" g="0" b="0"/>
+      </a:fillRef>
+      <a:effectRef idx="2">
+        <a:scrgbClr r="0" g="0" b="0"/>
+      </a:effectRef>
+      <a:fontRef idx="minor">
+        <a:schemeClr val="lt1"/>
+      </a:fontRef>
+    </dgm:style>
+  </dgm:styleLbl>
+  <dgm:styleLbl name="lnNode1">
+    <dgm:scene3d>
+      <a:camera prst="orthographicFront"/>
+      <a:lightRig rig="threePt" dir="t"/>
+    </dgm:scene3d>
+    <dgm:sp3d/>
+    <dgm:txPr/>
+    <dgm:style>
+      <a:lnRef idx="1">
+        <a:scrgbClr r="0" g="0" b="0"/>
+      </a:lnRef>
+      <a:fillRef idx="3">
+        <a:scrgbClr r="0" g="0" b="0"/>
+      </a:fillRef>
+      <a:effectRef idx="2">
+        <a:scrgbClr r="0" g="0" b="0"/>
+      </a:effectRef>
+      <a:fontRef idx="minor">
+        <a:schemeClr val="lt1"/>
+      </a:fontRef>
+    </dgm:style>
+  </dgm:styleLbl>
+  <dgm:styleLbl name="vennNode1">
+    <dgm:scene3d>
+      <a:camera prst="orthographicFront"/>
+      <a:lightRig rig="threePt" dir="t"/>
+    </dgm:scene3d>
+    <dgm:sp3d/>
+    <dgm:txPr/>
+    <dgm:style>
+      <a:lnRef idx="0">
+        <a:scrgbClr r="0" g="0" b="0"/>
+      </a:lnRef>
+      <a:fillRef idx="3">
+        <a:scrgbClr r="0" g="0" b="0"/>
+      </a:fillRef>
+      <a:effectRef idx="0">
+        <a:scrgbClr r="0" g="0" b="0"/>
+      </a:effectRef>
+      <a:fontRef idx="minor">
+        <a:schemeClr val="tx1"/>
+      </a:fontRef>
+    </dgm:style>
+  </dgm:styleLbl>
+  <dgm:styleLbl name="alignNode1">
+    <dgm:scene3d>
+      <a:camera prst="orthographicFront"/>
+      <a:lightRig rig="threePt" dir="t"/>
+    </dgm:scene3d>
+    <dgm:sp3d/>
+    <dgm:txPr/>
+    <dgm:style>
+      <a:lnRef idx="1">
+        <a:scrgbClr r="0" g="0" b="0"/>
+      </a:lnRef>
+      <a:fillRef idx="3">
+        <a:scrgbClr r="0" g="0" b="0"/>
+      </a:fillRef>
+      <a:effectRef idx="2">
+        <a:scrgbClr r="0" g="0" b="0"/>
+      </a:effectRef>
+      <a:fontRef idx="minor">
+        <a:schemeClr val="lt1"/>
+      </a:fontRef>
+    </dgm:style>
+  </dgm:styleLbl>
+  <dgm:styleLbl name="node1">
+    <dgm:scene3d>
+      <a:camera prst="orthographicFront"/>
+      <a:lightRig rig="threePt" dir="t"/>
+    </dgm:scene3d>
+    <dgm:sp3d/>
+    <dgm:txPr/>
+    <dgm:style>
+      <a:lnRef idx="0">
+        <a:scrgbClr r="0" g="0" b="0"/>
+      </a:lnRef>
+      <a:fillRef idx="3">
+        <a:scrgbClr r="0" g="0" b="0"/>
+      </a:fillRef>
+      <a:effectRef idx="2">
+        <a:scrgbClr r="0" g="0" b="0"/>
+      </a:effectRef>
+      <a:fontRef idx="minor">
+        <a:schemeClr val="lt1"/>
+      </a:fontRef>
+    </dgm:style>
+  </dgm:styleLbl>
+  <dgm:styleLbl name="node2">
+    <dgm:scene3d>
+      <a:camera prst="orthographicFront"/>
+      <a:lightRig rig="threePt" dir="t"/>
+    </dgm:scene3d>
+    <dgm:sp3d/>
+    <dgm:txPr/>
+    <dgm:style>
+      <a:lnRef idx="0">
+        <a:scrgbClr r="0" g="0" b="0"/>
+      </a:lnRef>
+      <a:fillRef idx="3">
+        <a:scrgbClr r="0" g="0" b="0"/>
+      </a:fillRef>
+      <a:effectRef idx="2">
+        <a:scrgbClr r="0" g="0" b="0"/>
+      </a:effectRef>
+      <a:fontRef idx="minor">
+        <a:schemeClr val="lt1"/>
+      </a:fontRef>
+    </dgm:style>
+  </dgm:styleLbl>
+  <dgm:styleLbl name="node3">
+    <dgm:scene3d>
+      <a:camera prst="orthographicFront"/>
+      <a:lightRig rig="threePt" dir="t"/>
+    </dgm:scene3d>
+    <dgm:sp3d/>
+    <dgm:txPr/>
+    <dgm:style>
+      <a:lnRef idx="0">
+        <a:scrgbClr r="0" g="0" b="0"/>
+      </a:lnRef>
+      <a:fillRef idx="3">
+        <a:scrgbClr r="0" g="0" b="0"/>
+      </a:fillRef>
+      <a:effectRef idx="2">
+        <a:scrgbClr r="0" g="0" b="0"/>
+      </a:effectRef>
+      <a:fontRef idx="minor">
+        <a:schemeClr val="lt1"/>
+      </a:fontRef>
+    </dgm:style>
+  </dgm:styleLbl>
+  <dgm:styleLbl name="node4">
+    <dgm:scene3d>
+      <a:camera prst="orthographicFront"/>
+      <a:lightRig rig="threePt" dir="t"/>
+    </dgm:scene3d>
+    <dgm:sp3d/>
+    <dgm:txPr/>
+    <dgm:style>
+      <a:lnRef idx="0">
+        <a:scrgbClr r="0" g="0" b="0"/>
+      </a:lnRef>
+      <a:fillRef idx="3">
+        <a:scrgbClr r="0" g="0" b="0"/>
+      </a:fillRef>
+      <a:effectRef idx="2">
+        <a:scrgbClr r="0" g="0" b="0"/>
+      </a:effectRef>
+      <a:fontRef idx="minor">
+        <a:schemeClr val="lt1"/>
+      </a:fontRef>
+    </dgm:style>
+  </dgm:styleLbl>
+  <dgm:styleLbl name="fgImgPlace1">
+    <dgm:scene3d>
+      <a:camera prst="orthographicFront"/>
+      <a:lightRig rig="threePt" dir="t"/>
+    </dgm:scene3d>
+    <dgm:sp3d/>
+    <dgm:txPr/>
+    <dgm:style>
+      <a:lnRef idx="0">
+        <a:scrgbClr r="0" g="0" b="0"/>
+      </a:lnRef>
+      <a:fillRef idx="1">
+        <a:scrgbClr r="0" g="0" b="0"/>
+      </a:fillRef>
+      <a:effectRef idx="2">
+        <a:scrgbClr r="0" g="0" b="0"/>
+      </a:effectRef>
+      <a:fontRef idx="minor"/>
+    </dgm:style>
+  </dgm:styleLbl>
+  <dgm:styleLbl name="alignImgPlace1">
+    <dgm:scene3d>
+      <a:camera prst="orthographicFront"/>
+      <a:lightRig rig="threePt" dir="t"/>
+    </dgm:scene3d>
+    <dgm:sp3d/>
+    <dgm:txPr/>
+    <dgm:style>
+      <a:lnRef idx="0">
+        <a:scrgbClr r="0" g="0" b="0"/>
+      </a:lnRef>
+      <a:fillRef idx="1">
+        <a:scrgbClr r="0" g="0" b="0"/>
+      </a:fillRef>
+      <a:effectRef idx="2">
+        <a:scrgbClr r="0" g="0" b="0"/>
+      </a:effectRef>
+      <a:fontRef idx="minor"/>
+    </dgm:style>
+  </dgm:styleLbl>
+  <dgm:styleLbl name="bgImgPlace1">
+    <dgm:scene3d>
+      <a:camera prst="orthographicFront"/>
+      <a:lightRig rig="threePt" dir="t"/>
+    </dgm:scene3d>
+    <dgm:sp3d/>
+    <dgm:txPr/>
+    <dgm:style>
+      <a:lnRef idx="0">
+        <a:scrgbClr r="0" g="0" b="0"/>
+      </a:lnRef>
+      <a:fillRef idx="1">
+        <a:scrgbClr r="0" g="0" b="0"/>
+      </a:fillRef>
+      <a:effectRef idx="2">
+        <a:scrgbClr r="0" g="0" b="0"/>
+      </a:effectRef>
+      <a:fontRef idx="minor"/>
+    </dgm:style>
+  </dgm:styleLbl>
+  <dgm:styleLbl name="sibTrans2D1">
+    <dgm:scene3d>
+      <a:camera prst="orthographicFront"/>
+      <a:lightRig rig="threePt" dir="t"/>
+    </dgm:scene3d>
+    <dgm:sp3d/>
+    <dgm:txPr/>
+    <dgm:style>
+      <a:lnRef idx="0">
+        <a:scrgbClr r="0" g="0" b="0"/>
+      </a:lnRef>
+      <a:fillRef idx="3">
+        <a:scrgbClr r="0" g="0" b="0"/>
+      </a:fillRef>
+      <a:effectRef idx="2">
+        <a:scrgbClr r="0" g="0" b="0"/>
+      </a:effectRef>
+      <a:fontRef idx="minor">
+        <a:schemeClr val="lt1"/>
+      </a:fontRef>
+    </dgm:style>
+  </dgm:styleLbl>
+  <dgm:styleLbl name="fgSibTrans2D1">
+    <dgm:scene3d>
+      <a:camera prst="orthographicFront"/>
+      <a:lightRig rig="threePt" dir="t"/>
+    </dgm:scene3d>
+    <dgm:sp3d/>
+    <dgm:txPr/>
+    <dgm:style>
+      <a:lnRef idx="0">
+        <a:scrgbClr r="0" g="0" b="0"/>
+      </a:lnRef>
+      <a:fillRef idx="3">
+        <a:scrgbClr r="0" g="0" b="0"/>
+      </a:fillRef>
+      <a:effectRef idx="2">
+        <a:scrgbClr r="0" g="0" b="0"/>
+      </a:effectRef>
+      <a:fontRef idx="minor">
+        <a:schemeClr val="lt1"/>
+      </a:fontRef>
+    </dgm:style>
+  </dgm:styleLbl>
+  <dgm:styleLbl name="bgSibTrans2D1">
+    <dgm:scene3d>
+      <a:camera prst="orthographicFront"/>
+      <a:lightRig rig="threePt" dir="t"/>
+    </dgm:scene3d>
+    <dgm:sp3d/>
+    <dgm:txPr/>
+    <dgm:style>
+      <a:lnRef idx="0">
+        <a:scrgbClr r="0" g="0" b="0"/>
+      </a:lnRef>
+      <a:fillRef idx="3">
+        <a:scrgbClr r="0" g="0" b="0"/>
+      </a:fillRef>
+      <a:effectRef idx="2">
+        <a:scrgbClr r="0" g="0" b="0"/>
+      </a:effectRef>
+      <a:fontRef idx="minor">
+        <a:schemeClr val="lt1"/>
+      </a:fontRef>
+    </dgm:style>
+  </dgm:styleLbl>
+  <dgm:styleLbl name="sibTrans1D1">
+    <dgm:scene3d>
+      <a:camera prst="orthographicFront"/>
+      <a:lightRig rig="threePt" dir="t"/>
+    </dgm:scene3d>
+    <dgm:sp3d/>
+    <dgm:txPr/>
+    <dgm:style>
+      <a:lnRef idx="1">
+        <a:scrgbClr r="0" g="0" b="0"/>
+      </a:lnRef>
+      <a:fillRef idx="0">
+        <a:scrgbClr r="0" g="0" b="0"/>
+      </a:fillRef>
+      <a:effectRef idx="0">
+        <a:scrgbClr r="0" g="0" b="0"/>
+      </a:effectRef>
+      <a:fontRef idx="minor"/>
+    </dgm:style>
+  </dgm:styleLbl>
+  <dgm:styleLbl name="callout">
+    <dgm:scene3d>
+      <a:camera prst="orthographicFront"/>
+      <a:lightRig rig="threePt" dir="t"/>
+    </dgm:scene3d>
+    <dgm:sp3d/>
+    <dgm:txPr/>
+    <dgm:style>
+      <a:lnRef idx="2">
+        <a:scrgbClr r="0" g="0" b="0"/>
+      </a:lnRef>
+      <a:fillRef idx="1">
+        <a:scrgbClr r="0" g="0" b="0"/>
+      </a:fillRef>
+      <a:effectRef idx="1">
+        <a:scrgbClr r="0" g="0" b="0"/>
+      </a:effectRef>
+      <a:fontRef idx="minor"/>
+    </dgm:style>
+  </dgm:styleLbl>
+  <dgm:styleLbl name="asst0">
+    <dgm:scene3d>
+      <a:camera prst="orthographicFront"/>
+      <a:lightRig rig="threePt" dir="t"/>
+    </dgm:scene3d>
+    <dgm:sp3d/>
+    <dgm:txPr/>
+    <dgm:style>
+      <a:lnRef idx="0">
+        <a:scrgbClr r="0" g="0" b="0"/>
+      </a:lnRef>
+      <a:fillRef idx="3">
+        <a:scrgbClr r="0" g="0" b="0"/>
+      </a:fillRef>
+      <a:effectRef idx="2">
+        <a:scrgbClr r="0" g="0" b="0"/>
+      </a:effectRef>
+      <a:fontRef idx="minor">
+        <a:schemeClr val="lt1"/>
+      </a:fontRef>
+    </dgm:style>
+  </dgm:styleLbl>
+  <dgm:styleLbl name="asst1">
+    <dgm:scene3d>
+      <a:camera prst="orthographicFront"/>
+      <a:lightRig rig="threePt" dir="t"/>
+    </dgm:scene3d>
+    <dgm:sp3d/>
+    <dgm:txPr/>
+    <dgm:style>
+      <a:lnRef idx="0">
+        <a:scrgbClr r="0" g="0" b="0"/>
+      </a:lnRef>
+      <a:fillRef idx="3">
+        <a:scrgbClr r="0" g="0" b="0"/>
+      </a:fillRef>
+      <a:effectRef idx="2">
+        <a:scrgbClr r="0" g="0" b="0"/>
+      </a:effectRef>
+      <a:fontRef idx="minor">
+        <a:schemeClr val="lt1"/>
+      </a:fontRef>
+    </dgm:style>
+  </dgm:styleLbl>
+  <dgm:styleLbl name="asst2">
+    <dgm:scene3d>
+      <a:camera prst="orthographicFront"/>
+      <a:lightRig rig="threePt" dir="t"/>
+    </dgm:scene3d>
+    <dgm:sp3d/>
+    <dgm:txPr/>
+    <dgm:style>
+      <a:lnRef idx="0">
+        <a:scrgbClr r="0" g="0" b="0"/>
+      </a:lnRef>
+      <a:fillRef idx="3">
+        <a:scrgbClr r="0" g="0" b="0"/>
+      </a:fillRef>
+      <a:effectRef idx="2">
+        <a:scrgbClr r="0" g="0" b="0"/>
+      </a:effectRef>
+      <a:fontRef idx="minor">
+        <a:schemeClr val="lt1"/>
+      </a:fontRef>
+    </dgm:style>
+  </dgm:styleLbl>
+  <dgm:styleLbl name="asst3">
+    <dgm:scene3d>
+      <a:camera prst="orthographicFront"/>
+      <a:lightRig rig="threePt" dir="t"/>
+    </dgm:scene3d>
+    <dgm:sp3d/>
+    <dgm:txPr/>
+    <dgm:style>
+      <a:lnRef idx="0">
+        <a:scrgbClr r="0" g="0" b="0"/>
+      </a:lnRef>
+      <a:fillRef idx="3">
+        <a:scrgbClr r="0" g="0" b="0"/>
+      </a:fillRef>
+      <a:effectRef idx="2">
+        <a:scrgbClr r="0" g="0" b="0"/>
+      </a:effectRef>
+      <a:fontRef idx="minor">
+        <a:schemeClr val="lt1"/>
+      </a:fontRef>
+    </dgm:style>
+  </dgm:styleLbl>
+  <dgm:styleLbl name="asst4">
+    <dgm:scene3d>
+      <a:camera prst="orthographicFront"/>
+      <a:lightRig rig="threePt" dir="t"/>
+    </dgm:scene3d>
+    <dgm:sp3d/>
+    <dgm:txPr/>
+    <dgm:style>
+      <a:lnRef idx="0">
+        <a:scrgbClr r="0" g="0" b="0"/>
+      </a:lnRef>
+      <a:fillRef idx="3">
+        <a:scrgbClr r="0" g="0" b="0"/>
+      </a:fillRef>
+      <a:effectRef idx="2">
+        <a:scrgbClr r="0" g="0" b="0"/>
+      </a:effectRef>
+      <a:fontRef idx="minor">
+        <a:schemeClr val="lt1"/>
+      </a:fontRef>
+    </dgm:style>
+  </dgm:styleLbl>
+  <dgm:styleLbl name="parChTrans2D1">
+    <dgm:scene3d>
+      <a:camera prst="orthographicFront"/>
+      <a:lightRig rig="threePt" dir="t"/>
+    </dgm:scene3d>
+    <dgm:sp3d/>
+    <dgm:txPr/>
+    <dgm:style>
+      <a:lnRef idx="0">
+        <a:scrgbClr r="0" g="0" b="0"/>
+      </a:lnRef>
+      <a:fillRef idx="3">
+        <a:scrgbClr r="0" g="0" b="0"/>
+      </a:fillRef>
+      <a:effectRef idx="2">
+        <a:scrgbClr r="0" g="0" b="0"/>
+      </a:effectRef>
+      <a:fontRef idx="minor">
+        <a:schemeClr val="lt1"/>
+      </a:fontRef>
+    </dgm:style>
+  </dgm:styleLbl>
+  <dgm:styleLbl name="parChTrans2D2">
+    <dgm:scene3d>
+      <a:camera prst="orthographicFront"/>
+      <a:lightRig rig="threePt" dir="t"/>
+    </dgm:scene3d>
+    <dgm:sp3d/>
+    <dgm:txPr/>
+    <dgm:style>
+      <a:lnRef idx="0">
+        <a:scrgbClr r="0" g="0" b="0"/>
+      </a:lnRef>
+      <a:fillRef idx="3">
+        <a:scrgbClr r="0" g="0" b="0"/>
+      </a:fillRef>
+      <a:effectRef idx="2">
+        <a:scrgbClr r="0" g="0" b="0"/>
+      </a:effectRef>
+      <a:fontRef idx="minor">
+        <a:schemeClr val="lt1"/>
+      </a:fontRef>
+    </dgm:style>
+  </dgm:styleLbl>
+  <dgm:styleLbl name="parChTrans2D3">
+    <dgm:scene3d>
+      <a:camera prst="orthographicFront"/>
+      <a:lightRig rig="threePt" dir="t"/>
+    </dgm:scene3d>
+    <dgm:sp3d/>
+    <dgm:txPr/>
+    <dgm:style>
+      <a:lnRef idx="1">
+        <a:scrgbClr r="0" g="0" b="0"/>
+      </a:lnRef>
+      <a:fillRef idx="3">
+        <a:scrgbClr r="0" g="0" b="0"/>
+      </a:fillRef>
+      <a:effectRef idx="2">
+        <a:scrgbClr r="0" g="0" b="0"/>
+      </a:effectRef>
+      <a:fontRef idx="minor">
+        <a:schemeClr val="lt1"/>
+      </a:fontRef>
+    </dgm:style>
+  </dgm:styleLbl>
+  <dgm:styleLbl name="parChTrans2D4">
+    <dgm:scene3d>
+      <a:camera prst="orthographicFront"/>
+      <a:lightRig rig="threePt" dir="t"/>
+    </dgm:scene3d>
+    <dgm:sp3d/>
+    <dgm:txPr/>
+    <dgm:style>
+      <a:lnRef idx="1">
+        <a:scrgbClr r="0" g="0" b="0"/>
+      </a:lnRef>
+      <a:fillRef idx="3">
+        <a:scrgbClr r="0" g="0" b="0"/>
+      </a:fillRef>
+      <a:effectRef idx="2">
+        <a:scrgbClr r="0" g="0" b="0"/>
+      </a:effectRef>
+      <a:fontRef idx="minor">
+        <a:schemeClr val="lt1"/>
+      </a:fontRef>
+    </dgm:style>
+  </dgm:styleLbl>
+  <dgm:styleLbl name="parChTrans1D1">
+    <dgm:scene3d>
+      <a:camera prst="orthographicFront"/>
+      <a:lightRig rig="threePt" dir="t"/>
+    </dgm:scene3d>
+    <dgm:sp3d/>
+    <dgm:txPr/>
+    <dgm:style>
+      <a:lnRef idx="1">
+        <a:scrgbClr r="0" g="0" b="0"/>
+      </a:lnRef>
+      <a:fillRef idx="0">
+        <a:scrgbClr r="0" g="0" b="0"/>
+      </a:fillRef>
+      <a:effectRef idx="0">
+        <a:scrgbClr r="0" g="0" b="0"/>
+      </a:effectRef>
+      <a:fontRef idx="minor"/>
+    </dgm:style>
+  </dgm:styleLbl>
+  <dgm:styleLbl name="parChTrans1D2">
+    <dgm:scene3d>
+      <a:camera prst="orthographicFront"/>
+      <a:lightRig rig="threePt" dir="t"/>
+    </dgm:scene3d>
+    <dgm:sp3d/>
+    <dgm:txPr/>
+    <dgm:style>
+      <a:lnRef idx="1">
+        <a:scrgbClr r="0" g="0" b="0"/>
+      </a:lnRef>
+      <a:fillRef idx="0">
+        <a:scrgbClr r="0" g="0" b="0"/>
+      </a:fillRef>
+      <a:effectRef idx="0">
+        <a:scrgbClr r="0" g="0" b="0"/>
+      </a:effectRef>
+      <a:fontRef idx="minor"/>
+    </dgm:style>
+  </dgm:styleLbl>
+  <dgm:styleLbl name="parChTrans1D3">
+    <dgm:scene3d>
+      <a:camera prst="orthographicFront"/>
+      <a:lightRig rig="threePt" dir="t"/>
+    </dgm:scene3d>
+    <dgm:sp3d/>
+    <dgm:txPr/>
+    <dgm:style>
+      <a:lnRef idx="1">
+        <a:scrgbClr r="0" g="0" b="0"/>
+      </a:lnRef>
+      <a:fillRef idx="0">
+        <a:scrgbClr r="0" g="0" b="0"/>
+      </a:fillRef>
+      <a:effectRef idx="0">
+        <a:scrgbClr r="0" g="0" b="0"/>
+      </a:effectRef>
+      <a:fontRef idx="minor"/>
+    </dgm:style>
+  </dgm:styleLbl>
+  <dgm:styleLbl name="parChTrans1D4">
+    <dgm:scene3d>
+      <a:camera prst="orthographicFront"/>
+      <a:lightRig rig="threePt" dir="t"/>
+    </dgm:scene3d>
+    <dgm:sp3d/>
+    <dgm:txPr/>
+    <dgm:style>
+      <a:lnRef idx="1">
+        <a:scrgbClr r="0" g="0" b="0"/>
+      </a:lnRef>
+      <a:fillRef idx="0">
+        <a:scrgbClr r="0" g="0" b="0"/>
+      </a:fillRef>
+      <a:effectRef idx="0">
+        <a:scrgbClr r="0" g="0" b="0"/>
+      </a:effectRef>
+      <a:fontRef idx="minor"/>
+    </dgm:style>
+  </dgm:styleLbl>
+  <dgm:styleLbl name="fgAcc1">
+    <dgm:scene3d>
+      <a:camera prst="orthographicFront"/>
+      <a:lightRig rig="threePt" dir="t"/>
+    </dgm:scene3d>
+    <dgm:sp3d/>
+    <dgm:txPr/>
+    <dgm:style>
+      <a:lnRef idx="1">
+        <a:scrgbClr r="0" g="0" b="0"/>
+      </a:lnRef>
+      <a:fillRef idx="1">
+        <a:scrgbClr r="0" g="0" b="0"/>
+      </a:fillRef>
+      <a:effectRef idx="0">
+        <a:scrgbClr r="0" g="0" b="0"/>
+      </a:effectRef>
+      <a:fontRef idx="minor"/>
+    </dgm:style>
+  </dgm:styleLbl>
+  <dgm:styleLbl name="conFgAcc1">
+    <dgm:scene3d>
+      <a:camera prst="orthographicFront"/>
+      <a:lightRig rig="threePt" dir="t"/>
+    </dgm:scene3d>
+    <dgm:sp3d/>
+    <dgm:txPr/>
+    <dgm:style>
+      <a:lnRef idx="1">
+        <a:scrgbClr r="0" g="0" b="0"/>
+      </a:lnRef>
+      <a:fillRef idx="1">
+        <a:scrgbClr r="0" g="0" b="0"/>
+      </a:fillRef>
+      <a:effectRef idx="0">
+        <a:scrgbClr r="0" g="0" b="0"/>
+      </a:effectRef>
+      <a:fontRef idx="minor"/>
+    </dgm:style>
+  </dgm:styleLbl>
+  <dgm:styleLbl name="alignAcc1">
+    <dgm:scene3d>
+      <a:camera prst="orthographicFront"/>
+      <a:lightRig rig="threePt" dir="t"/>
+    </dgm:scene3d>
+    <dgm:sp3d/>
+    <dgm:txPr/>
+    <dgm:style>
+      <a:lnRef idx="1">
+        <a:scrgbClr r="0" g="0" b="0"/>
+      </a:lnRef>
+      <a:fillRef idx="1">
+        <a:scrgbClr r="0" g="0" b="0"/>
+      </a:fillRef>
+      <a:effectRef idx="0">
+        <a:scrgbClr r="0" g="0" b="0"/>
+      </a:effectRef>
+      <a:fontRef idx="minor"/>
+    </dgm:style>
+  </dgm:styleLbl>
+  <dgm:styleLbl name="trAlignAcc1">
+    <dgm:scene3d>
+      <a:camera prst="orthographicFront"/>
+      <a:lightRig rig="threePt" dir="t"/>
+    </dgm:scene3d>
+    <dgm:sp3d/>
+    <dgm:txPr/>
+    <dgm:style>
+      <a:lnRef idx="1">
+        <a:scrgbClr r="0" g="0" b="0"/>
+      </a:lnRef>
+      <a:fillRef idx="1">
+        <a:scrgbClr r="0" g="0" b="0"/>
+      </a:fillRef>
+      <a:effectRef idx="0">
+        <a:scrgbClr r="0" g="0" b="0"/>
+      </a:effectRef>
+      <a:fontRef idx="minor"/>
+    </dgm:style>
+  </dgm:styleLbl>
+  <dgm:styleLbl name="bgAcc1">
+    <dgm:scene3d>
+      <a:camera prst="orthographicFront"/>
+      <a:lightRig rig="threePt" dir="t"/>
+    </dgm:scene3d>
+    <dgm:sp3d/>
+    <dgm:txPr/>
+    <dgm:style>
+      <a:lnRef idx="1">
+        <a:scrgbClr r="0" g="0" b="0"/>
+      </a:lnRef>
+      <a:fillRef idx="1">
+        <a:scrgbClr r="0" g="0" b="0"/>
+      </a:fillRef>
+      <a:effectRef idx="0">
+        <a:scrgbClr r="0" g="0" b="0"/>
+      </a:effectRef>
+      <a:fontRef idx="minor"/>
+    </dgm:style>
+  </dgm:styleLbl>
+  <dgm:styleLbl name="solidFgAcc1">
+    <dgm:scene3d>
+      <a:camera prst="orthographicFront"/>
+      <a:lightRig rig="threePt" dir="t"/>
+    </dgm:scene3d>
+    <dgm:sp3d/>
+    <dgm:txPr/>
+    <dgm:style>
+      <a:lnRef idx="1">
+        <a:scrgbClr r="0" g="0" b="0"/>
+      </a:lnRef>
+      <a:fillRef idx="1">
+        <a:scrgbClr r="0" g="0" b="0"/>
+      </a:fillRef>
+      <a:effectRef idx="0">
+        <a:scrgbClr r="0" g="0" b="0"/>
+      </a:effectRef>
+      <a:fontRef idx="minor"/>
+    </dgm:style>
+  </dgm:styleLbl>
+  <dgm:styleLbl name="solidAlignAcc1">
+    <dgm:scene3d>
+      <a:camera prst="orthographicFront"/>
+      <a:lightRig rig="threePt" dir="t"/>
+    </dgm:scene3d>
+    <dgm:sp3d/>
+    <dgm:txPr/>
+    <dgm:style>
+      <a:lnRef idx="1">
+        <a:scrgbClr r="0" g="0" b="0"/>
+      </a:lnRef>
+      <a:fillRef idx="1">
+        <a:scrgbClr r="0" g="0" b="0"/>
+      </a:fillRef>
+      <a:effectRef idx="0">
+        <a:scrgbClr r="0" g="0" b="0"/>
+      </a:effectRef>
+      <a:fontRef idx="minor"/>
+    </dgm:style>
+  </dgm:styleLbl>
+  <dgm:styleLbl name="solidBgAcc1">
+    <dgm:scene3d>
+      <a:camera prst="orthographicFront"/>
+      <a:lightRig rig="threePt" dir="t"/>
+    </dgm:scene3d>
+    <dgm:sp3d/>
+    <dgm:txPr/>
+    <dgm:style>
+      <a:lnRef idx="1">
+        <a:scrgbClr r="0" g="0" b="0"/>
+      </a:lnRef>
+      <a:fillRef idx="1">
+        <a:scrgbClr r="0" g="0" b="0"/>
+      </a:fillRef>
+      <a:effectRef idx="0">
+        <a:scrgbClr r="0" g="0" b="0"/>
+      </a:effectRef>
+      <a:fontRef idx="minor"/>
+    </dgm:style>
+  </dgm:styleLbl>
+  <dgm:styleLbl name="fgAccFollowNode1">
+    <dgm:scene3d>
+      <a:camera prst="orthographicFront"/>
+      <a:lightRig rig="threePt" dir="t"/>
+    </dgm:scene3d>
+    <dgm:sp3d/>
+    <dgm:txPr/>
+    <dgm:style>
+      <a:lnRef idx="1">
+        <a:scrgbClr r="0" g="0" b="0"/>
+      </a:lnRef>
+      <a:fillRef idx="1">
+        <a:scrgbClr r="0" g="0" b="0"/>
+      </a:fillRef>
+      <a:effectRef idx="0">
+        <a:scrgbClr r="0" g="0" b="0"/>
+      </a:effectRef>
+      <a:fontRef idx="minor"/>
+    </dgm:style>
+  </dgm:styleLbl>
+  <dgm:styleLbl name="alignAccFollowNode1">
+    <dgm:scene3d>
+      <a:camera prst="orthographicFront"/>
+      <a:lightRig rig="threePt" dir="t"/>
+    </dgm:scene3d>
+    <dgm:sp3d/>
+    <dgm:txPr/>
+    <dgm:style>
+      <a:lnRef idx="1">
+        <a:scrgbClr r="0" g="0" b="0"/>
+      </a:lnRef>
+      <a:fillRef idx="1">
+        <a:scrgbClr r="0" g="0" b="0"/>
+      </a:fillRef>
+      <a:effectRef idx="0">
+        <a:scrgbClr r="0" g="0" b="0"/>
+      </a:effectRef>
+      <a:fontRef idx="minor"/>
+    </dgm:style>
+  </dgm:styleLbl>
+  <dgm:styleLbl name="bgAccFollowNode1">
+    <dgm:scene3d>
+      <a:camera prst="orthographicFront"/>
+      <a:lightRig rig="threePt" dir="t"/>
+    </dgm:scene3d>
+    <dgm:sp3d/>
+    <dgm:txPr/>
+    <dgm:style>
+      <a:lnRef idx="1">
+        <a:scrgbClr r="0" g="0" b="0"/>
+      </a:lnRef>
+      <a:fillRef idx="1">
+        <a:scrgbClr r="0" g="0" b="0"/>
+      </a:fillRef>
+      <a:effectRef idx="0">
+        <a:scrgbClr r="0" g="0" b="0"/>
+      </a:effectRef>
+      <a:fontRef idx="minor"/>
+    </dgm:style>
+  </dgm:styleLbl>
+  <dgm:styleLbl name="fgAcc0">
+    <dgm:scene3d>
+      <a:camera prst="orthographicFront"/>
+      <a:lightRig rig="threePt" dir="t"/>
+    </dgm:scene3d>
+    <dgm:sp3d/>
+    <dgm:txPr/>
+    <dgm:style>
+      <a:lnRef idx="1">
+        <a:scrgbClr r="0" g="0" b="0"/>
+      </a:lnRef>
+      <a:fillRef idx="1">
+        <a:scrgbClr r="0" g="0" b="0"/>
+      </a:fillRef>
+      <a:effectRef idx="0">
+        <a:scrgbClr r="0" g="0" b="0"/>
+      </a:effectRef>
+      <a:fontRef idx="minor"/>
+    </dgm:style>
+  </dgm:styleLbl>
+  <dgm:styleLbl name="fgAcc2">
+    <dgm:scene3d>
+      <a:camera prst="orthographicFront"/>
+      <a:lightRig rig="threePt" dir="t"/>
+    </dgm:scene3d>
+    <dgm:sp3d/>
+    <dgm:txPr/>
+    <dgm:style>
+      <a:lnRef idx="1">
+        <a:scrgbClr r="0" g="0" b="0"/>
+      </a:lnRef>
+      <a:fillRef idx="1">
+        <a:scrgbClr r="0" g="0" b="0"/>
+      </a:fillRef>
+      <a:effectRef idx="0">
+        <a:scrgbClr r="0" g="0" b="0"/>
+      </a:effectRef>
+      <a:fontRef idx="minor"/>
+    </dgm:style>
+  </dgm:styleLbl>
+  <dgm:styleLbl name="fgAcc3">
+    <dgm:scene3d>
+      <a:camera prst="orthographicFront"/>
+      <a:lightRig rig="threePt" dir="t"/>
+    </dgm:scene3d>
+    <dgm:sp3d/>
+    <dgm:txPr/>
+    <dgm:style>
+      <a:lnRef idx="1">
+        <a:scrgbClr r="0" g="0" b="0"/>
+      </a:lnRef>
+      <a:fillRef idx="1">
+        <a:scrgbClr r="0" g="0" b="0"/>
+      </a:fillRef>
+      <a:effectRef idx="0">
+        <a:scrgbClr r="0" g="0" b="0"/>
+      </a:effectRef>
+      <a:fontRef idx="minor"/>
+    </dgm:style>
+  </dgm:styleLbl>
+  <dgm:styleLbl name="fgAcc4">
+    <dgm:scene3d>
+      <a:camera prst="orthographicFront"/>
+      <a:lightRig rig="threePt" dir="t"/>
+    </dgm:scene3d>
+    <dgm:sp3d/>
+    <dgm:txPr/>
+    <dgm:style>
+      <a:lnRef idx="1">
+        <a:scrgbClr r="0" g="0" b="0"/>
+      </a:lnRef>
+      <a:fillRef idx="1">
+        <a:scrgbClr r="0" g="0" b="0"/>
+      </a:fillRef>
+      <a:effectRef idx="0">
+        <a:scrgbClr r="0" g="0" b="0"/>
+      </a:effectRef>
+      <a:fontRef idx="minor"/>
+    </dgm:style>
+  </dgm:styleLbl>
+  <dgm:styleLbl name="bgShp">
+    <dgm:scene3d>
+      <a:camera prst="orthographicFront"/>
+      <a:lightRig rig="threePt" dir="t"/>
+    </dgm:scene3d>
+    <dgm:sp3d/>
+    <dgm:txPr/>
+    <dgm:style>
+      <a:lnRef idx="0">
+        <a:scrgbClr r="0" g="0" b="0"/>
+      </a:lnRef>
+      <a:fillRef idx="1">
+        <a:scrgbClr r="0" g="0" b="0"/>
+      </a:fillRef>
+      <a:effectRef idx="2">
+        <a:scrgbClr r="0" g="0" b="0"/>
+      </a:effectRef>
+      <a:fontRef idx="minor"/>
+    </dgm:style>
+  </dgm:styleLbl>
+  <dgm:styleLbl name="dkBgShp">
+    <dgm:scene3d>
+      <a:camera prst="orthographicFront"/>
+      <a:lightRig rig="threePt" dir="t"/>
+    </dgm:scene3d>
+    <dgm:sp3d/>
+    <dgm:txPr/>
+    <dgm:style>
+      <a:lnRef idx="0">
+        <a:scrgbClr r="0" g="0" b="0"/>
+      </a:lnRef>
+      <a:fillRef idx="1">
+        <a:scrgbClr r="0" g="0" b="0"/>
+      </a:fillRef>
+      <a:effectRef idx="2">
+        <a:scrgbClr r="0" g="0" b="0"/>
+      </a:effectRef>
+      <a:fontRef idx="minor"/>
+    </dgm:style>
+  </dgm:styleLbl>
+  <dgm:styleLbl name="trBgShp">
+    <dgm:scene3d>
+      <a:camera prst="orthographicFront"/>
+      <a:lightRig rig="threePt" dir="t"/>
+    </dgm:scene3d>
+    <dgm:sp3d/>
+    <dgm:txPr/>
+    <dgm:style>
+      <a:lnRef idx="0">
+        <a:scrgbClr r="0" g="0" b="0"/>
+      </a:lnRef>
+      <a:fillRef idx="1">
+        <a:scrgbClr r="0" g="0" b="0"/>
+      </a:fillRef>
+      <a:effectRef idx="0">
+        <a:scrgbClr r="0" g="0" b="0"/>
+      </a:effectRef>
+      <a:fontRef idx="minor"/>
+    </dgm:style>
+  </dgm:styleLbl>
+  <dgm:styleLbl name="fgShp">
+    <dgm:scene3d>
+      <a:camera prst="orthographicFront"/>
+      <a:lightRig rig="threePt" dir="t"/>
+    </dgm:scene3d>
+    <dgm:sp3d/>
+    <dgm:txPr/>
+    <dgm:style>
+      <a:lnRef idx="0">
+        <a:scrgbClr r="0" g="0" b="0"/>
+      </a:lnRef>
+      <a:fillRef idx="3">
+        <a:scrgbClr r="0" g="0" b="0"/>
+      </a:fillRef>
+      <a:effectRef idx="2">
+        <a:scrgbClr r="0" g="0" b="0"/>
+      </a:effectRef>
+      <a:fontRef idx="minor"/>
+    </dgm:style>
+  </dgm:styleLbl>
+  <dgm:styleLbl name="revTx">
+    <dgm:scene3d>
+      <a:camera prst="orthographicFront"/>
+      <a:lightRig rig="threePt" dir="t"/>
+    </dgm:scene3d>
+    <dgm:sp3d/>
+    <dgm:txPr/>
+    <dgm:style>
+      <a:lnRef idx="0">
+        <a:scrgbClr r="0" g="0" b="0"/>
+      </a:lnRef>
+      <a:fillRef idx="0">
+        <a:scrgbClr r="0" g="0" b="0"/>
+      </a:fillRef>
+      <a:effectRef idx="0">
+        <a:scrgbClr r="0" g="0" b="0"/>
+      </a:effectRef>
+      <a:fontRef idx="minor"/>
+    </dgm:style>
+  </dgm:styleLbl>
+</dgm:styleDef>
 </file>
 
 <file path=word/theme/theme1.xml><?xml version="1.0" encoding="utf-8"?>

--- a/Capstone_Final_Report/capstone_project_final_report_soccer.docx
+++ b/Capstone_Final_Report/capstone_project_final_report_soccer.docx
@@ -102,21 +102,72 @@
     </w:p>
     <w:p>
       <w:pPr>
-        <w:jc w:val="both"/>
-        <w:rPr>
-          <w:rFonts w:ascii="Times" w:hAnsi="Times"/>
+        <w:pStyle w:val="Title"/>
+        <w:rPr>
           <w:b/>
           <w:lang w:val="en-US"/>
         </w:rPr>
       </w:pPr>
       <w:r>
         <w:rPr>
-          <w:rFonts w:ascii="Times" w:eastAsiaTheme="majorEastAsia" w:hAnsi="Times" w:cstheme="majorBidi"/>
+          <w:rFonts w:ascii="Times" w:hAnsi="Times"/>
           <w:b/>
-          <w:spacing w:val="-10"/>
-          <w:kern w:val="28"/>
-          <w:sz w:val="56"/>
-          <w:szCs w:val="56"/>
+          <w:noProof/>
+          <w:lang w:eastAsia="en-GB"/>
+        </w:rPr>
+        <w:drawing>
+          <wp:anchor distT="0" distB="0" distL="114300" distR="114300" simplePos="0" relativeHeight="251658240" behindDoc="0" locked="0" layoutInCell="1" allowOverlap="1" wp14:anchorId="35BF3598" wp14:editId="352DBD61">
+            <wp:simplePos x="0" y="0"/>
+            <wp:positionH relativeFrom="margin">
+              <wp:posOffset>4736465</wp:posOffset>
+            </wp:positionH>
+            <wp:positionV relativeFrom="margin">
+              <wp:posOffset>3769995</wp:posOffset>
+            </wp:positionV>
+            <wp:extent cx="1232535" cy="1232535"/>
+            <wp:effectExtent l="0" t="0" r="0" b="12065"/>
+            <wp:wrapSquare wrapText="bothSides"/>
+            <wp:docPr id="27" name="Picture 27"/>
+            <wp:cNvGraphicFramePr>
+              <a:graphicFrameLocks xmlns:a="http://schemas.openxmlformats.org/drawingml/2006/main" noChangeAspect="1"/>
+            </wp:cNvGraphicFramePr>
+            <a:graphic xmlns:a="http://schemas.openxmlformats.org/drawingml/2006/main">
+              <a:graphicData uri="http://schemas.openxmlformats.org/drawingml/2006/picture">
+                <pic:pic xmlns:pic="http://schemas.openxmlformats.org/drawingml/2006/picture">
+                  <pic:nvPicPr>
+                    <pic:cNvPr id="27" name="soccer.png"/>
+                    <pic:cNvPicPr/>
+                  </pic:nvPicPr>
+                  <pic:blipFill>
+                    <a:blip r:embed="rId5">
+                      <a:extLst>
+                        <a:ext uri="{28A0092B-C50C-407E-A947-70E740481C1C}">
+                          <a14:useLocalDpi xmlns:a14="http://schemas.microsoft.com/office/drawing/2010/main" val="0"/>
+                        </a:ext>
+                      </a:extLst>
+                    </a:blip>
+                    <a:stretch>
+                      <a:fillRect/>
+                    </a:stretch>
+                  </pic:blipFill>
+                  <pic:spPr>
+                    <a:xfrm>
+                      <a:off x="0" y="0"/>
+                      <a:ext cx="1232535" cy="1232535"/>
+                    </a:xfrm>
+                    <a:prstGeom prst="rect">
+                      <a:avLst/>
+                    </a:prstGeom>
+                  </pic:spPr>
+                </pic:pic>
+              </a:graphicData>
+            </a:graphic>
+          </wp:anchor>
+        </w:drawing>
+      </w:r>
+      <w:r>
+        <w:rPr>
+          <w:b/>
           <w:lang w:val="en-US"/>
         </w:rPr>
         <w:t>Identifying Top Players and Significant Player Attributes Based on Player Position for European Football</w:t>
@@ -130,6 +181,34 @@
           <w:lang w:val="en-US"/>
         </w:rPr>
       </w:pPr>
+      <w:r>
+        <w:rPr>
+          <w:rFonts w:ascii="Times" w:hAnsi="Times"/>
+          <w:lang w:val="en-US"/>
+        </w:rPr>
+        <w:tab/>
+      </w:r>
+      <w:r>
+        <w:rPr>
+          <w:rFonts w:ascii="Times" w:hAnsi="Times"/>
+          <w:lang w:val="en-US"/>
+        </w:rPr>
+        <w:tab/>
+      </w:r>
+      <w:r>
+        <w:rPr>
+          <w:rFonts w:ascii="Times" w:hAnsi="Times"/>
+          <w:lang w:val="en-US"/>
+        </w:rPr>
+        <w:tab/>
+      </w:r>
+      <w:r>
+        <w:rPr>
+          <w:rFonts w:ascii="Times" w:hAnsi="Times"/>
+          <w:lang w:val="en-US"/>
+        </w:rPr>
+        <w:tab/>
+      </w:r>
     </w:p>
     <w:p>
       <w:pPr>
@@ -148,22 +227,62 @@
         </w:rPr>
         <w:t>Springboard Intermediate Data Science: Python</w:t>
       </w:r>
-    </w:p>
-    <w:p>
-      <w:pPr>
-        <w:jc w:val="both"/>
+      <w:r>
         <w:rPr>
           <w:rFonts w:ascii="Times" w:hAnsi="Times"/>
           <w:i/>
           <w:lang w:val="en-US"/>
         </w:rPr>
-      </w:pPr>
+        <w:tab/>
+      </w:r>
       <w:r>
         <w:rPr>
           <w:rFonts w:ascii="Times" w:hAnsi="Times"/>
           <w:i/>
           <w:lang w:val="en-US"/>
         </w:rPr>
+        <w:tab/>
+      </w:r>
+      <w:r>
+        <w:rPr>
+          <w:rFonts w:ascii="Times" w:hAnsi="Times"/>
+          <w:i/>
+          <w:lang w:val="en-US"/>
+        </w:rPr>
+        <w:tab/>
+      </w:r>
+      <w:r>
+        <w:rPr>
+          <w:rFonts w:ascii="Times" w:hAnsi="Times"/>
+          <w:i/>
+          <w:lang w:val="en-US"/>
+        </w:rPr>
+        <w:tab/>
+      </w:r>
+      <w:r>
+        <w:rPr>
+          <w:rFonts w:ascii="Times" w:hAnsi="Times"/>
+          <w:i/>
+          <w:lang w:val="en-US"/>
+        </w:rPr>
+        <w:tab/>
+      </w:r>
+    </w:p>
+    <w:p>
+      <w:pPr>
+        <w:jc w:val="both"/>
+        <w:rPr>
+          <w:rFonts w:ascii="Times" w:hAnsi="Times"/>
+          <w:i/>
+          <w:lang w:val="en-US"/>
+        </w:rPr>
+      </w:pPr>
+      <w:r>
+        <w:rPr>
+          <w:rFonts w:ascii="Times" w:hAnsi="Times"/>
+          <w:i/>
+          <w:lang w:val="en-US"/>
+        </w:rPr>
         <w:t>Capstone Project Final Report</w:t>
       </w:r>
     </w:p>
@@ -191,26 +310,90 @@
           <w:i/>
           <w:lang w:val="en-US"/>
         </w:rPr>
-        <w:t>Prepared by: Ruhama Ahale (ruhama.ahale@gmail.com)</w:t>
-      </w:r>
-    </w:p>
-    <w:p>
-      <w:pPr>
-        <w:jc w:val="both"/>
+        <w:t xml:space="preserve">Prepared by: </w:t>
+      </w:r>
+      <w:proofErr w:type="spellStart"/>
+      <w:r>
         <w:rPr>
           <w:rFonts w:ascii="Times" w:hAnsi="Times"/>
           <w:i/>
           <w:lang w:val="en-US"/>
         </w:rPr>
-      </w:pPr>
+        <w:t>Ruhama</w:t>
+      </w:r>
+      <w:proofErr w:type="spellEnd"/>
       <w:r>
         <w:rPr>
           <w:rFonts w:ascii="Times" w:hAnsi="Times"/>
           <w:i/>
           <w:lang w:val="en-US"/>
         </w:rPr>
-        <w:t>Mentor: Raghunandan Patthar</w:t>
-      </w:r>
+        <w:t xml:space="preserve"> </w:t>
+      </w:r>
+      <w:proofErr w:type="spellStart"/>
+      <w:r>
+        <w:rPr>
+          <w:rFonts w:ascii="Times" w:hAnsi="Times"/>
+          <w:i/>
+          <w:lang w:val="en-US"/>
+        </w:rPr>
+        <w:t>Ahale</w:t>
+      </w:r>
+      <w:proofErr w:type="spellEnd"/>
+      <w:r>
+        <w:rPr>
+          <w:rFonts w:ascii="Times" w:hAnsi="Times"/>
+          <w:i/>
+          <w:lang w:val="en-US"/>
+        </w:rPr>
+        <w:t xml:space="preserve"> (ruhama.ahale@gmail.com)</w:t>
+      </w:r>
+    </w:p>
+    <w:p>
+      <w:pPr>
+        <w:jc w:val="both"/>
+        <w:rPr>
+          <w:rFonts w:ascii="Times" w:hAnsi="Times"/>
+          <w:i/>
+          <w:lang w:val="en-US"/>
+        </w:rPr>
+      </w:pPr>
+      <w:r>
+        <w:rPr>
+          <w:rFonts w:ascii="Times" w:hAnsi="Times"/>
+          <w:i/>
+          <w:lang w:val="en-US"/>
+        </w:rPr>
+        <w:t xml:space="preserve">Mentor: </w:t>
+      </w:r>
+      <w:proofErr w:type="spellStart"/>
+      <w:r>
+        <w:rPr>
+          <w:rFonts w:ascii="Times" w:hAnsi="Times"/>
+          <w:i/>
+          <w:lang w:val="en-US"/>
+        </w:rPr>
+        <w:t>Raghunandan</w:t>
+      </w:r>
+      <w:proofErr w:type="spellEnd"/>
+      <w:r>
+        <w:rPr>
+          <w:rFonts w:ascii="Times" w:hAnsi="Times"/>
+          <w:i/>
+          <w:lang w:val="en-US"/>
+        </w:rPr>
+        <w:t xml:space="preserve"> </w:t>
+      </w:r>
+      <w:proofErr w:type="spellStart"/>
+      <w:r>
+        <w:rPr>
+          <w:rFonts w:ascii="Times" w:hAnsi="Times"/>
+          <w:i/>
+          <w:lang w:val="en-US"/>
+        </w:rPr>
+        <w:t>Patthar</w:t>
+      </w:r>
+      <w:proofErr w:type="spellEnd"/>
     </w:p>
     <w:p>
       <w:pPr>
@@ -247,220 +430,215 @@
         </w:rPr>
         <w:t>October 2017</w:t>
       </w:r>
-    </w:p>
-    <w:p>
-      <w:pPr>
-        <w:jc w:val="both"/>
-        <w:rPr>
-          <w:rFonts w:ascii="Times" w:hAnsi="Times"/>
-          <w:lang w:val="en-US"/>
-        </w:rPr>
-      </w:pPr>
-    </w:p>
-    <w:p>
-      <w:pPr>
-        <w:jc w:val="both"/>
-        <w:rPr>
-          <w:rFonts w:ascii="Times" w:hAnsi="Times"/>
-          <w:lang w:val="en-US"/>
-        </w:rPr>
-      </w:pPr>
-    </w:p>
-    <w:p>
-      <w:pPr>
-        <w:jc w:val="both"/>
-        <w:rPr>
-          <w:rFonts w:ascii="Times" w:hAnsi="Times"/>
-          <w:lang w:val="en-US"/>
-        </w:rPr>
-      </w:pPr>
-    </w:p>
-    <w:p>
-      <w:pPr>
-        <w:jc w:val="both"/>
-        <w:rPr>
-          <w:rFonts w:ascii="Times" w:hAnsi="Times"/>
-          <w:lang w:val="en-US"/>
-        </w:rPr>
-      </w:pPr>
-    </w:p>
-    <w:p>
-      <w:pPr>
-        <w:jc w:val="both"/>
-        <w:rPr>
-          <w:rFonts w:ascii="Times" w:hAnsi="Times"/>
-          <w:lang w:val="en-US"/>
-        </w:rPr>
-      </w:pPr>
-    </w:p>
-    <w:p>
-      <w:pPr>
-        <w:jc w:val="both"/>
-        <w:rPr>
-          <w:rFonts w:ascii="Times" w:hAnsi="Times"/>
-          <w:lang w:val="en-US"/>
-        </w:rPr>
-      </w:pPr>
-    </w:p>
-    <w:p>
-      <w:pPr>
-        <w:jc w:val="both"/>
-        <w:rPr>
-          <w:rFonts w:ascii="Times" w:hAnsi="Times"/>
-          <w:lang w:val="en-US"/>
-        </w:rPr>
-      </w:pPr>
-    </w:p>
-    <w:p>
-      <w:pPr>
-        <w:jc w:val="both"/>
-        <w:rPr>
-          <w:rFonts w:ascii="Times" w:hAnsi="Times"/>
-          <w:lang w:val="en-US"/>
-        </w:rPr>
-      </w:pPr>
-    </w:p>
-    <w:p>
-      <w:pPr>
-        <w:jc w:val="both"/>
-        <w:rPr>
-          <w:rFonts w:ascii="Times" w:hAnsi="Times"/>
-          <w:lang w:val="en-US"/>
-        </w:rPr>
-      </w:pPr>
-    </w:p>
-    <w:p>
-      <w:pPr>
-        <w:jc w:val="both"/>
-        <w:rPr>
-          <w:rFonts w:ascii="Times" w:hAnsi="Times"/>
-          <w:lang w:val="en-US"/>
-        </w:rPr>
-      </w:pPr>
-    </w:p>
-    <w:p>
-      <w:pPr>
-        <w:jc w:val="both"/>
-        <w:rPr>
-          <w:rFonts w:ascii="Times" w:hAnsi="Times"/>
-          <w:lang w:val="en-US"/>
-        </w:rPr>
-      </w:pPr>
-    </w:p>
-    <w:p>
-      <w:pPr>
-        <w:jc w:val="both"/>
-        <w:rPr>
-          <w:rFonts w:ascii="Times" w:hAnsi="Times"/>
-          <w:lang w:val="en-US"/>
-        </w:rPr>
-      </w:pPr>
-    </w:p>
-    <w:p>
-      <w:pPr>
-        <w:jc w:val="both"/>
-        <w:rPr>
-          <w:rFonts w:ascii="Times" w:hAnsi="Times"/>
-          <w:lang w:val="en-US"/>
-        </w:rPr>
-      </w:pPr>
-    </w:p>
-    <w:p>
-      <w:pPr>
-        <w:jc w:val="both"/>
-        <w:rPr>
-          <w:rFonts w:ascii="Times" w:hAnsi="Times"/>
-          <w:lang w:val="en-US"/>
-        </w:rPr>
-      </w:pPr>
-    </w:p>
-    <w:p>
-      <w:pPr>
-        <w:jc w:val="both"/>
-        <w:rPr>
-          <w:rFonts w:ascii="Times" w:hAnsi="Times"/>
-          <w:lang w:val="en-US"/>
-        </w:rPr>
-      </w:pPr>
-    </w:p>
-    <w:p>
-      <w:pPr>
-        <w:jc w:val="both"/>
-        <w:rPr>
-          <w:rFonts w:ascii="Times" w:hAnsi="Times"/>
-          <w:lang w:val="en-US"/>
-        </w:rPr>
-      </w:pPr>
-    </w:p>
-    <w:p>
-      <w:pPr>
-        <w:jc w:val="both"/>
-        <w:rPr>
-          <w:rFonts w:ascii="Times" w:hAnsi="Times"/>
-          <w:lang w:val="en-US"/>
-        </w:rPr>
-      </w:pPr>
-    </w:p>
-    <w:p>
-      <w:pPr>
-        <w:jc w:val="both"/>
-        <w:rPr>
-          <w:rFonts w:ascii="Times" w:hAnsi="Times"/>
-          <w:lang w:val="en-US"/>
-        </w:rPr>
-      </w:pPr>
-    </w:p>
-    <w:p>
-      <w:pPr>
-        <w:jc w:val="both"/>
-        <w:rPr>
-          <w:rFonts w:ascii="Times" w:hAnsi="Times"/>
-          <w:lang w:val="en-US"/>
-        </w:rPr>
-      </w:pPr>
-    </w:p>
-    <w:p>
-      <w:pPr>
-        <w:jc w:val="both"/>
-        <w:rPr>
-          <w:rFonts w:ascii="Times" w:hAnsi="Times"/>
-          <w:lang w:val="en-US"/>
-        </w:rPr>
-      </w:pPr>
-    </w:p>
-    <w:p>
-      <w:pPr>
-        <w:jc w:val="both"/>
-        <w:rPr>
-          <w:rFonts w:ascii="Times" w:hAnsi="Times"/>
-          <w:lang w:val="en-US"/>
-        </w:rPr>
-      </w:pPr>
-    </w:p>
-    <w:p>
-      <w:pPr>
-        <w:jc w:val="both"/>
-        <w:rPr>
-          <w:rFonts w:ascii="Times" w:hAnsi="Times"/>
-          <w:lang w:val="en-US"/>
-        </w:rPr>
-      </w:pPr>
-    </w:p>
-    <w:p>
-      <w:pPr>
-        <w:jc w:val="both"/>
-        <w:rPr>
-          <w:rFonts w:ascii="Times" w:hAnsi="Times"/>
-          <w:lang w:val="en-US"/>
-        </w:rPr>
-      </w:pPr>
-      <w:r>
-        <w:rPr>
-          <w:rFonts w:ascii="Times" w:hAnsi="Times"/>
-          <w:lang w:val="en-US"/>
-        </w:rPr>
-        <w:br w:type="page"/>
-      </w:r>
+      <w:bookmarkStart w:id="0" w:name="_GoBack"/>
+      <w:bookmarkEnd w:id="0"/>
+    </w:p>
+    <w:p>
+      <w:pPr>
+        <w:jc w:val="both"/>
+        <w:rPr>
+          <w:rFonts w:ascii="Times" w:hAnsi="Times"/>
+          <w:lang w:val="en-US"/>
+        </w:rPr>
+      </w:pPr>
+    </w:p>
+    <w:p>
+      <w:pPr>
+        <w:jc w:val="both"/>
+        <w:rPr>
+          <w:rFonts w:ascii="Times" w:hAnsi="Times"/>
+          <w:lang w:val="en-US"/>
+        </w:rPr>
+      </w:pPr>
+    </w:p>
+    <w:p>
+      <w:pPr>
+        <w:jc w:val="both"/>
+        <w:rPr>
+          <w:rFonts w:ascii="Times" w:hAnsi="Times"/>
+          <w:lang w:val="en-US"/>
+        </w:rPr>
+      </w:pPr>
+    </w:p>
+    <w:p>
+      <w:pPr>
+        <w:jc w:val="both"/>
+        <w:rPr>
+          <w:rFonts w:ascii="Times" w:hAnsi="Times"/>
+          <w:lang w:val="en-US"/>
+        </w:rPr>
+      </w:pPr>
+    </w:p>
+    <w:p>
+      <w:pPr>
+        <w:jc w:val="both"/>
+        <w:rPr>
+          <w:rFonts w:ascii="Times" w:hAnsi="Times"/>
+          <w:lang w:val="en-US"/>
+        </w:rPr>
+      </w:pPr>
+    </w:p>
+    <w:p>
+      <w:pPr>
+        <w:jc w:val="both"/>
+        <w:rPr>
+          <w:rFonts w:ascii="Times" w:hAnsi="Times"/>
+          <w:lang w:val="en-US"/>
+        </w:rPr>
+      </w:pPr>
+    </w:p>
+    <w:p>
+      <w:pPr>
+        <w:jc w:val="both"/>
+        <w:rPr>
+          <w:rFonts w:ascii="Times" w:hAnsi="Times"/>
+          <w:lang w:val="en-US"/>
+        </w:rPr>
+      </w:pPr>
+    </w:p>
+    <w:p>
+      <w:pPr>
+        <w:jc w:val="both"/>
+        <w:rPr>
+          <w:rFonts w:ascii="Times" w:hAnsi="Times"/>
+          <w:lang w:val="en-US"/>
+        </w:rPr>
+      </w:pPr>
+    </w:p>
+    <w:p>
+      <w:pPr>
+        <w:jc w:val="both"/>
+        <w:rPr>
+          <w:rFonts w:ascii="Times" w:hAnsi="Times"/>
+          <w:lang w:val="en-US"/>
+        </w:rPr>
+      </w:pPr>
+    </w:p>
+    <w:p>
+      <w:pPr>
+        <w:jc w:val="both"/>
+        <w:rPr>
+          <w:rFonts w:ascii="Times" w:hAnsi="Times"/>
+          <w:lang w:val="en-US"/>
+        </w:rPr>
+      </w:pPr>
+    </w:p>
+    <w:p>
+      <w:pPr>
+        <w:jc w:val="both"/>
+        <w:rPr>
+          <w:rFonts w:ascii="Times" w:hAnsi="Times"/>
+          <w:lang w:val="en-US"/>
+        </w:rPr>
+      </w:pPr>
+    </w:p>
+    <w:p>
+      <w:pPr>
+        <w:jc w:val="both"/>
+        <w:rPr>
+          <w:rFonts w:ascii="Times" w:hAnsi="Times"/>
+          <w:lang w:val="en-US"/>
+        </w:rPr>
+      </w:pPr>
+    </w:p>
+    <w:p>
+      <w:pPr>
+        <w:jc w:val="both"/>
+        <w:rPr>
+          <w:rFonts w:ascii="Times" w:hAnsi="Times"/>
+          <w:lang w:val="en-US"/>
+        </w:rPr>
+      </w:pPr>
+    </w:p>
+    <w:p>
+      <w:pPr>
+        <w:jc w:val="both"/>
+        <w:rPr>
+          <w:rFonts w:ascii="Times" w:hAnsi="Times"/>
+          <w:lang w:val="en-US"/>
+        </w:rPr>
+      </w:pPr>
+    </w:p>
+    <w:p>
+      <w:pPr>
+        <w:jc w:val="both"/>
+        <w:rPr>
+          <w:rFonts w:ascii="Times" w:hAnsi="Times"/>
+          <w:lang w:val="en-US"/>
+        </w:rPr>
+      </w:pPr>
+    </w:p>
+    <w:p>
+      <w:pPr>
+        <w:jc w:val="both"/>
+        <w:rPr>
+          <w:rFonts w:ascii="Times" w:hAnsi="Times"/>
+          <w:lang w:val="en-US"/>
+        </w:rPr>
+      </w:pPr>
+    </w:p>
+    <w:p>
+      <w:pPr>
+        <w:jc w:val="both"/>
+        <w:rPr>
+          <w:rFonts w:ascii="Times" w:hAnsi="Times"/>
+          <w:lang w:val="en-US"/>
+        </w:rPr>
+      </w:pPr>
+    </w:p>
+    <w:p>
+      <w:pPr>
+        <w:jc w:val="both"/>
+        <w:rPr>
+          <w:rFonts w:ascii="Times" w:hAnsi="Times"/>
+          <w:lang w:val="en-US"/>
+        </w:rPr>
+      </w:pPr>
+    </w:p>
+    <w:p>
+      <w:pPr>
+        <w:jc w:val="both"/>
+        <w:rPr>
+          <w:rFonts w:ascii="Times" w:hAnsi="Times"/>
+          <w:lang w:val="en-US"/>
+        </w:rPr>
+      </w:pPr>
+    </w:p>
+    <w:p>
+      <w:pPr>
+        <w:jc w:val="both"/>
+        <w:rPr>
+          <w:rFonts w:ascii="Times" w:hAnsi="Times"/>
+          <w:lang w:val="en-US"/>
+        </w:rPr>
+      </w:pPr>
+    </w:p>
+    <w:p>
+      <w:pPr>
+        <w:jc w:val="both"/>
+        <w:rPr>
+          <w:rFonts w:ascii="Times" w:hAnsi="Times"/>
+          <w:lang w:val="en-US"/>
+        </w:rPr>
+      </w:pPr>
+    </w:p>
+    <w:p>
+      <w:pPr>
+        <w:jc w:val="both"/>
+        <w:rPr>
+          <w:rFonts w:ascii="Times" w:hAnsi="Times"/>
+          <w:lang w:val="en-US"/>
+        </w:rPr>
+      </w:pPr>
+    </w:p>
+    <w:p>
+      <w:pPr>
+        <w:jc w:val="both"/>
+        <w:rPr>
+          <w:rFonts w:ascii="Times" w:hAnsi="Times"/>
+          <w:lang w:val="en-US"/>
+        </w:rPr>
+      </w:pPr>
     </w:p>
     <w:p>
       <w:pPr>
@@ -1038,7 +1216,7 @@
           <w:sz w:val="32"/>
           <w:lang w:val="en-US"/>
         </w:rPr>
-        <w:t>FUTURE WORK</w:t>
+        <w:t>RECOMMENDATIONS</w:t>
       </w:r>
     </w:p>
     <w:p>
@@ -1071,8 +1249,18 @@
           <w:sz w:val="32"/>
           <w:lang w:val="en-US"/>
         </w:rPr>
-        <w:t>CLIENT RECOMMENDATIONS</w:t>
-      </w:r>
+        <w:t>FUTURE WORK</w:t>
+      </w:r>
+    </w:p>
+    <w:p>
+      <w:pPr>
+        <w:jc w:val="both"/>
+        <w:rPr>
+          <w:rFonts w:ascii="Times" w:hAnsi="Times"/>
+          <w:sz w:val="32"/>
+          <w:lang w:val="en-US"/>
+        </w:rPr>
+      </w:pPr>
     </w:p>
     <w:p>
       <w:pPr>
@@ -1228,12 +1416,16 @@
         <w:jc w:val="both"/>
         <w:rPr>
           <w:rFonts w:ascii="Times" w:hAnsi="Times"/>
-          <w:lang w:val="en-US"/>
-        </w:rPr>
-      </w:pPr>
-      <w:r>
-        <w:rPr>
-          <w:rFonts w:ascii="Times" w:hAnsi="Times"/>
+          <w:b/>
+          <w:sz w:val="28"/>
+          <w:lang w:val="en-US"/>
+        </w:rPr>
+      </w:pPr>
+      <w:r>
+        <w:rPr>
+          <w:rFonts w:ascii="Times" w:hAnsi="Times"/>
+          <w:b/>
+          <w:sz w:val="28"/>
           <w:lang w:val="en-US"/>
         </w:rPr>
         <w:t>INTRODUCTION</w:t>
@@ -1263,34 +1455,98 @@
           <w:rFonts w:ascii="Times" w:hAnsi="Times"/>
           <w:lang w:val="en-US"/>
         </w:rPr>
-        <w:t>The client, a European Football Club wants a model to predict the aggregated overall rating of a player at each age of the player. They want to identify the current top players for each playing position and the significant attributes that affect the player rating for each position. They will use this list of best players to consider during transfer season. In case they need to make a transfer, they will bring in a replacement, a major part of player selection depends upon which position the player will play at. Depending on the need of the team, the managers will consider the up and coming players who will suit their need.</w:t>
-      </w:r>
-    </w:p>
-    <w:p>
-      <w:pPr>
-        <w:pStyle w:val="ListParagraph"/>
-        <w:jc w:val="both"/>
-        <w:rPr>
-          <w:rFonts w:ascii="Times" w:hAnsi="Times"/>
-          <w:lang w:val="en-US"/>
-        </w:rPr>
-      </w:pPr>
-    </w:p>
-    <w:p>
-      <w:pPr>
-        <w:pStyle w:val="ListParagraph"/>
-        <w:jc w:val="both"/>
-        <w:rPr>
-          <w:rFonts w:ascii="Times" w:hAnsi="Times"/>
-          <w:lang w:val="en-US"/>
-        </w:rPr>
-      </w:pPr>
-      <w:r>
-        <w:rPr>
-          <w:rFonts w:ascii="Times" w:hAnsi="Times"/>
-          <w:lang w:val="en-US"/>
-        </w:rPr>
-        <w:t>Based on an interview with Mueller-Moehring who is responsible for rating pla</w:t>
+        <w:t xml:space="preserve">Player transfers in association football are multimillion </w:t>
+      </w:r>
+      <w:r>
+        <w:rPr>
+          <w:rFonts w:ascii="Times" w:hAnsi="Times"/>
+          <w:lang w:val="en-US"/>
+        </w:rPr>
+        <w:t xml:space="preserve">dollar </w:t>
+      </w:r>
+      <w:r>
+        <w:rPr>
+          <w:rFonts w:ascii="Times" w:hAnsi="Times"/>
+          <w:lang w:val="en-US"/>
+        </w:rPr>
+        <w:t xml:space="preserve">deals, every year clubs pay millions of dollars to sign new players. The client, a European football club wants a list of top players for each playing position so that they can shortlist desirable candidates from the players available on the transfer list. </w:t>
+      </w:r>
+    </w:p>
+    <w:p>
+      <w:pPr>
+        <w:pStyle w:val="ListParagraph"/>
+        <w:jc w:val="both"/>
+        <w:rPr>
+          <w:rFonts w:ascii="Times" w:hAnsi="Times"/>
+          <w:lang w:val="en-US"/>
+        </w:rPr>
+      </w:pPr>
+    </w:p>
+    <w:p>
+      <w:pPr>
+        <w:pStyle w:val="ListParagraph"/>
+        <w:jc w:val="both"/>
+        <w:rPr>
+          <w:rFonts w:ascii="Times" w:hAnsi="Times"/>
+          <w:lang w:val="en-US"/>
+        </w:rPr>
+      </w:pPr>
+      <w:r>
+        <w:rPr>
+          <w:rFonts w:ascii="Times" w:hAnsi="Times"/>
+          <w:lang w:val="en-US"/>
+        </w:rPr>
+        <w:t>The client wants a model that can</w:t>
+      </w:r>
+      <w:r>
+        <w:rPr>
+          <w:rFonts w:ascii="Times" w:hAnsi="Times"/>
+          <w:lang w:val="en-US"/>
+        </w:rPr>
+        <w:t xml:space="preserve"> predict the aggregated overall rating of a player at each age of the player. They want to identify the current top players for each playing position and the significant attributes that affect the player rating for each position. They will use this list of best players to consider during transfer season. In case they need to make a transfer, they will bring in a replacement, a major part of player selection depends upon which position the player will play at. Depending on the need of the team, the managers will consider the up and coming players who will suit their need.</w:t>
+      </w:r>
+    </w:p>
+    <w:p>
+      <w:pPr>
+        <w:pStyle w:val="ListParagraph"/>
+        <w:jc w:val="both"/>
+        <w:rPr>
+          <w:rFonts w:ascii="Times" w:hAnsi="Times"/>
+          <w:lang w:val="en-US"/>
+        </w:rPr>
+      </w:pPr>
+    </w:p>
+    <w:p>
+      <w:pPr>
+        <w:pStyle w:val="ListParagraph"/>
+        <w:jc w:val="both"/>
+        <w:rPr>
+          <w:rFonts w:ascii="Times" w:hAnsi="Times"/>
+          <w:lang w:val="en-US"/>
+        </w:rPr>
+      </w:pPr>
+      <w:r>
+        <w:rPr>
+          <w:rFonts w:ascii="Times" w:hAnsi="Times"/>
+          <w:lang w:val="en-US"/>
+        </w:rPr>
+        <w:t>Based on an interview with Mueller-</w:t>
+      </w:r>
+      <w:proofErr w:type="spellStart"/>
+      <w:r>
+        <w:rPr>
+          <w:rFonts w:ascii="Times" w:hAnsi="Times"/>
+          <w:lang w:val="en-US"/>
+        </w:rPr>
+        <w:t>Moehring</w:t>
+      </w:r>
+      <w:proofErr w:type="spellEnd"/>
+      <w:r>
+        <w:rPr>
+          <w:rFonts w:ascii="Times" w:hAnsi="Times"/>
+          <w:lang w:val="en-US"/>
+        </w:rPr>
+        <w:t xml:space="preserve"> who is responsible for rating pla</w:t>
       </w:r>
       <w:r>
         <w:rPr>
@@ -1305,211 +1561,6 @@
           <w:lang w:val="en-US"/>
         </w:rPr>
         <w:t>[</w:t>
-      </w:r>
-      <w:hyperlink r:id="rId5" w:history="1">
-        <w:r>
-          <w:rPr>
-            <w:rStyle w:val="Hyperlink"/>
-            <w:rFonts w:ascii="Times" w:hAnsi="Times"/>
-            <w:lang w:val="en-US"/>
-          </w:rPr>
-          <w:t>here</w:t>
-        </w:r>
-      </w:hyperlink>
-      <w:r>
-        <w:rPr>
-          <w:rFonts w:ascii="Times" w:hAnsi="Times"/>
-          <w:lang w:val="en-US"/>
-        </w:rPr>
-        <w:t>]</w:t>
-      </w:r>
-      <w:r>
-        <w:rPr>
-          <w:rFonts w:ascii="Times" w:hAnsi="Times"/>
-          <w:lang w:val="en-US"/>
-        </w:rPr>
-        <w:t xml:space="preserve">, the player ratings are calculated by FIFA based on player attribute stats as well as other factors such as the league the player is associated with, the specific circumstances which resulted in an attribute score and various other factors. </w:t>
-      </w:r>
-    </w:p>
-    <w:p>
-      <w:pPr>
-        <w:pStyle w:val="ListParagraph"/>
-        <w:jc w:val="both"/>
-        <w:rPr>
-          <w:rFonts w:ascii="Times" w:hAnsi="Times"/>
-          <w:lang w:val="en-US"/>
-        </w:rPr>
-      </w:pPr>
-    </w:p>
-    <w:p>
-      <w:pPr>
-        <w:pStyle w:val="ListParagraph"/>
-        <w:jc w:val="both"/>
-        <w:rPr>
-          <w:rFonts w:ascii="Times" w:hAnsi="Times"/>
-          <w:lang w:val="en-US"/>
-        </w:rPr>
-      </w:pPr>
-      <w:r>
-        <w:rPr>
-          <w:rFonts w:ascii="Times" w:hAnsi="Times"/>
-          <w:lang w:val="en-US"/>
-        </w:rPr>
-        <w:t>Our goal is to fit a model that predicts the overall rating using only the player attributes available to us in the data source.</w:t>
-      </w:r>
-    </w:p>
-    <w:p>
-      <w:pPr>
-        <w:pStyle w:val="ListParagraph"/>
-        <w:jc w:val="both"/>
-        <w:rPr>
-          <w:rFonts w:ascii="Times" w:hAnsi="Times"/>
-          <w:lang w:val="en-US"/>
-        </w:rPr>
-      </w:pPr>
-    </w:p>
-    <w:p>
-      <w:pPr>
-        <w:pStyle w:val="ListParagraph"/>
-        <w:numPr>
-          <w:ilvl w:val="0"/>
-          <w:numId w:val="14"/>
-        </w:numPr>
-        <w:jc w:val="both"/>
-        <w:rPr>
-          <w:rFonts w:ascii="Times" w:hAnsi="Times"/>
-          <w:sz w:val="22"/>
-          <w:lang w:val="en-US"/>
-        </w:rPr>
-      </w:pPr>
-      <w:r>
-        <w:rPr>
-          <w:rFonts w:ascii="Times" w:hAnsi="Times"/>
-          <w:lang w:val="en-US"/>
-        </w:rPr>
-        <w:t>DATA ACQUISITION AND CLEANING</w:t>
-      </w:r>
-    </w:p>
-    <w:p>
-      <w:pPr>
-        <w:pStyle w:val="ListParagraph"/>
-        <w:jc w:val="both"/>
-        <w:rPr>
-          <w:rFonts w:ascii="Times" w:hAnsi="Times"/>
-          <w:lang w:val="en-US"/>
-        </w:rPr>
-      </w:pPr>
-    </w:p>
-    <w:p>
-      <w:pPr>
-        <w:pStyle w:val="ListParagraph"/>
-        <w:jc w:val="both"/>
-        <w:rPr>
-          <w:rFonts w:ascii="Times" w:hAnsi="Times"/>
-          <w:sz w:val="22"/>
-          <w:u w:val="single"/>
-          <w:lang w:val="en-US"/>
-        </w:rPr>
-      </w:pPr>
-      <w:r>
-        <w:rPr>
-          <w:rFonts w:ascii="Times" w:hAnsi="Times"/>
-          <w:sz w:val="22"/>
-          <w:u w:val="single"/>
-          <w:lang w:val="en-US"/>
-        </w:rPr>
-        <w:t xml:space="preserve">2.1 </w:t>
-      </w:r>
-      <w:r>
-        <w:rPr>
-          <w:rFonts w:ascii="Times" w:hAnsi="Times"/>
-          <w:sz w:val="22"/>
-          <w:u w:val="single"/>
-          <w:lang w:val="en-US"/>
-        </w:rPr>
-        <w:t>DATA SOURCE:</w:t>
-      </w:r>
-    </w:p>
-    <w:p>
-      <w:pPr>
-        <w:pStyle w:val="ListParagraph"/>
-        <w:jc w:val="both"/>
-        <w:rPr>
-          <w:rFonts w:ascii="Times" w:hAnsi="Times"/>
-          <w:lang w:val="en-US"/>
-        </w:rPr>
-      </w:pPr>
-    </w:p>
-    <w:p>
-      <w:pPr>
-        <w:pStyle w:val="ListParagraph"/>
-        <w:jc w:val="both"/>
-        <w:rPr>
-          <w:rFonts w:ascii="Times" w:hAnsi="Times"/>
-          <w:lang w:val="en-US"/>
-        </w:rPr>
-      </w:pPr>
-      <w:r>
-        <w:rPr>
-          <w:rFonts w:ascii="Times" w:hAnsi="Times"/>
-          <w:lang w:val="en-US"/>
-        </w:rPr>
-        <w:t xml:space="preserve">The data we will use for this problem is sourced from several websites such as </w:t>
-      </w:r>
-    </w:p>
-    <w:p>
-      <w:pPr>
-        <w:pStyle w:val="ListParagraph"/>
-        <w:jc w:val="both"/>
-        <w:rPr>
-          <w:rFonts w:ascii="Times" w:hAnsi="Times"/>
-          <w:lang w:val="en-US"/>
-        </w:rPr>
-      </w:pPr>
-      <w:r>
-        <w:rPr>
-          <w:rFonts w:ascii="Times" w:hAnsi="Times"/>
-          <w:lang w:val="en-US"/>
-        </w:rPr>
-        <w:t>http://football-data.mx-api.enetscores.com/ : scores, lineup, team formation and events</w:t>
-      </w:r>
-      <w:r>
-        <w:rPr>
-          <w:rFonts w:ascii="Times" w:hAnsi="Times"/>
-          <w:lang w:val="en-US"/>
-        </w:rPr>
-        <w:t xml:space="preserve"> </w:t>
-      </w:r>
-    </w:p>
-    <w:p>
-      <w:pPr>
-        <w:pStyle w:val="ListParagraph"/>
-        <w:jc w:val="both"/>
-        <w:rPr>
-          <w:rFonts w:ascii="Times" w:hAnsi="Times"/>
-          <w:lang w:val="en-US"/>
-        </w:rPr>
-      </w:pPr>
-      <w:r>
-        <w:rPr>
-          <w:rFonts w:ascii="Times" w:hAnsi="Times"/>
-          <w:lang w:val="en-US"/>
-        </w:rPr>
-        <w:t>http://sofifa.com/ : players and teams attributes from EA Sports FIFA games, FIFA series and all FIFA assets property of EA Sports;</w:t>
-      </w:r>
-      <w:r>
-        <w:rPr>
-          <w:rFonts w:ascii="Times" w:hAnsi="Times"/>
-          <w:lang w:val="en-US"/>
-        </w:rPr>
-        <w:t xml:space="preserve"> </w:t>
-      </w:r>
-      <w:r>
-        <w:rPr>
-          <w:rFonts w:ascii="Times" w:hAnsi="Times"/>
-          <w:lang w:val="en-US"/>
-        </w:rPr>
-        <w:t>It is curated by Hugomathien and made available on Kaggle [</w:t>
       </w:r>
       <w:hyperlink r:id="rId6" w:history="1">
         <w:r>
@@ -1528,6 +1579,283 @@
         </w:rPr>
         <w:t>]</w:t>
       </w:r>
+      <w:r>
+        <w:rPr>
+          <w:rFonts w:ascii="Times" w:hAnsi="Times"/>
+          <w:lang w:val="en-US"/>
+        </w:rPr>
+        <w:t xml:space="preserve">, the player ratings are calculated by FIFA based on player attribute stats as well as other factors such as the league the player is associated with, the specific circumstances which resulted in an attribute score and various other factors. </w:t>
+      </w:r>
+      <w:r>
+        <w:rPr>
+          <w:rFonts w:ascii="Times" w:hAnsi="Times"/>
+          <w:lang w:val="en-US"/>
+        </w:rPr>
+        <w:t>The code used for this study is available [</w:t>
+      </w:r>
+      <w:hyperlink r:id="rId7" w:history="1">
+        <w:r>
+          <w:rPr>
+            <w:rStyle w:val="Hyperlink"/>
+            <w:rFonts w:ascii="Times" w:hAnsi="Times"/>
+            <w:lang w:val="en-US"/>
+          </w:rPr>
+          <w:t>here</w:t>
+        </w:r>
+      </w:hyperlink>
+      <w:r>
+        <w:rPr>
+          <w:rFonts w:ascii="Times" w:hAnsi="Times"/>
+          <w:lang w:val="en-US"/>
+        </w:rPr>
+        <w:t>]</w:t>
+      </w:r>
+    </w:p>
+    <w:p>
+      <w:pPr>
+        <w:pStyle w:val="ListParagraph"/>
+        <w:jc w:val="both"/>
+        <w:rPr>
+          <w:rFonts w:ascii="Times" w:hAnsi="Times"/>
+          <w:lang w:val="en-US"/>
+        </w:rPr>
+      </w:pPr>
+    </w:p>
+    <w:p>
+      <w:pPr>
+        <w:pStyle w:val="ListParagraph"/>
+        <w:jc w:val="both"/>
+        <w:rPr>
+          <w:rFonts w:ascii="Times" w:hAnsi="Times"/>
+          <w:lang w:val="en-US"/>
+        </w:rPr>
+      </w:pPr>
+      <w:r>
+        <w:rPr>
+          <w:rFonts w:ascii="Times" w:hAnsi="Times"/>
+          <w:lang w:val="en-US"/>
+        </w:rPr>
+        <w:t>Our goal is to fit a model that predicts the overall rating using only the player attributes available to us in the data source.</w:t>
+      </w:r>
+    </w:p>
+    <w:p>
+      <w:pPr>
+        <w:pStyle w:val="ListParagraph"/>
+        <w:jc w:val="both"/>
+        <w:rPr>
+          <w:rFonts w:ascii="Times" w:hAnsi="Times"/>
+          <w:lang w:val="en-US"/>
+        </w:rPr>
+      </w:pPr>
+    </w:p>
+    <w:p>
+      <w:pPr>
+        <w:pStyle w:val="ListParagraph"/>
+        <w:numPr>
+          <w:ilvl w:val="0"/>
+          <w:numId w:val="14"/>
+        </w:numPr>
+        <w:jc w:val="both"/>
+        <w:rPr>
+          <w:rFonts w:ascii="Times" w:hAnsi="Times"/>
+          <w:b/>
+          <w:sz w:val="28"/>
+          <w:lang w:val="en-US"/>
+        </w:rPr>
+      </w:pPr>
+      <w:r>
+        <w:rPr>
+          <w:rFonts w:ascii="Times" w:hAnsi="Times"/>
+          <w:b/>
+          <w:sz w:val="28"/>
+          <w:lang w:val="en-US"/>
+        </w:rPr>
+        <w:t>DATA ACQUISITION AND CLEANING</w:t>
+      </w:r>
+    </w:p>
+    <w:p>
+      <w:pPr>
+        <w:pStyle w:val="ListParagraph"/>
+        <w:jc w:val="both"/>
+        <w:rPr>
+          <w:rFonts w:ascii="Times" w:hAnsi="Times"/>
+          <w:lang w:val="en-US"/>
+        </w:rPr>
+      </w:pPr>
+    </w:p>
+    <w:p>
+      <w:pPr>
+        <w:pStyle w:val="ListParagraph"/>
+        <w:jc w:val="both"/>
+        <w:rPr>
+          <w:rFonts w:ascii="Times" w:hAnsi="Times"/>
+          <w:sz w:val="22"/>
+          <w:u w:val="single"/>
+          <w:lang w:val="en-US"/>
+        </w:rPr>
+      </w:pPr>
+      <w:r>
+        <w:rPr>
+          <w:rFonts w:ascii="Times" w:hAnsi="Times"/>
+          <w:sz w:val="22"/>
+          <w:u w:val="single"/>
+          <w:lang w:val="en-US"/>
+        </w:rPr>
+        <w:t xml:space="preserve">2.1 </w:t>
+      </w:r>
+      <w:r>
+        <w:rPr>
+          <w:rFonts w:ascii="Times" w:hAnsi="Times"/>
+          <w:sz w:val="22"/>
+          <w:u w:val="single"/>
+          <w:lang w:val="en-US"/>
+        </w:rPr>
+        <w:t>DATA SOURCE:</w:t>
+      </w:r>
+    </w:p>
+    <w:p>
+      <w:pPr>
+        <w:pStyle w:val="ListParagraph"/>
+        <w:jc w:val="both"/>
+        <w:rPr>
+          <w:rFonts w:ascii="Times" w:hAnsi="Times"/>
+          <w:lang w:val="en-US"/>
+        </w:rPr>
+      </w:pPr>
+    </w:p>
+    <w:p>
+      <w:pPr>
+        <w:pStyle w:val="ListParagraph"/>
+        <w:jc w:val="both"/>
+        <w:rPr>
+          <w:rFonts w:ascii="Times" w:hAnsi="Times"/>
+          <w:lang w:val="en-US"/>
+        </w:rPr>
+      </w:pPr>
+      <w:r>
+        <w:rPr>
+          <w:rFonts w:ascii="Times" w:hAnsi="Times"/>
+          <w:lang w:val="en-US"/>
+        </w:rPr>
+        <w:t xml:space="preserve">The data we will use for this problem is sourced from several websites such as </w:t>
+      </w:r>
+    </w:p>
+    <w:p>
+      <w:pPr>
+        <w:pStyle w:val="ListParagraph"/>
+        <w:jc w:val="both"/>
+        <w:rPr>
+          <w:rFonts w:ascii="Times" w:hAnsi="Times"/>
+          <w:lang w:val="en-US"/>
+        </w:rPr>
+      </w:pPr>
+      <w:hyperlink r:id="rId8" w:history="1">
+        <w:r>
+          <w:rPr>
+            <w:rStyle w:val="Hyperlink"/>
+            <w:rFonts w:ascii="Times" w:hAnsi="Times"/>
+            <w:lang w:val="en-US"/>
+          </w:rPr>
+          <w:t>Football-Data-MX-API</w:t>
+        </w:r>
+      </w:hyperlink>
+      <w:r>
+        <w:rPr>
+          <w:rFonts w:ascii="Times" w:hAnsi="Times"/>
+          <w:lang w:val="en-US"/>
+        </w:rPr>
+        <w:t>: scores, lineup, team formation and events</w:t>
+      </w:r>
+      <w:r>
+        <w:rPr>
+          <w:rFonts w:ascii="Times" w:hAnsi="Times"/>
+          <w:lang w:val="en-US"/>
+        </w:rPr>
+        <w:t xml:space="preserve"> </w:t>
+      </w:r>
+    </w:p>
+    <w:p>
+      <w:pPr>
+        <w:pStyle w:val="ListParagraph"/>
+        <w:jc w:val="both"/>
+        <w:rPr>
+          <w:rFonts w:ascii="Times" w:hAnsi="Times"/>
+          <w:lang w:val="en-US"/>
+        </w:rPr>
+      </w:pPr>
+      <w:hyperlink r:id="rId9" w:history="1">
+        <w:proofErr w:type="spellStart"/>
+        <w:r>
+          <w:rPr>
+            <w:rStyle w:val="Hyperlink"/>
+            <w:rFonts w:ascii="Times" w:hAnsi="Times"/>
+            <w:lang w:val="en-US"/>
+          </w:rPr>
+          <w:t>Sofifa</w:t>
+        </w:r>
+        <w:proofErr w:type="spellEnd"/>
+      </w:hyperlink>
+      <w:r>
+        <w:rPr>
+          <w:rFonts w:ascii="Times" w:hAnsi="Times"/>
+          <w:lang w:val="en-US"/>
+        </w:rPr>
+        <w:t xml:space="preserve">: </w:t>
+      </w:r>
+      <w:r>
+        <w:rPr>
+          <w:rFonts w:ascii="Times" w:hAnsi="Times"/>
+          <w:lang w:val="en-US"/>
+        </w:rPr>
+        <w:t xml:space="preserve">players and </w:t>
+      </w:r>
+      <w:proofErr w:type="gramStart"/>
+      <w:r>
+        <w:rPr>
+          <w:rFonts w:ascii="Times" w:hAnsi="Times"/>
+          <w:lang w:val="en-US"/>
+        </w:rPr>
+        <w:t>teams</w:t>
+      </w:r>
+      <w:proofErr w:type="gramEnd"/>
+      <w:r>
+        <w:rPr>
+          <w:rFonts w:ascii="Times" w:hAnsi="Times"/>
+          <w:lang w:val="en-US"/>
+        </w:rPr>
+        <w:t xml:space="preserve"> attributes from EA Sports FIFA games, FIFA series and all FIFA assets property of EA Sports;</w:t>
+      </w:r>
+      <w:r>
+        <w:rPr>
+          <w:rFonts w:ascii="Times" w:hAnsi="Times"/>
+          <w:lang w:val="en-US"/>
+        </w:rPr>
+        <w:t xml:space="preserve"> </w:t>
+      </w:r>
+      <w:r>
+        <w:rPr>
+          <w:rFonts w:ascii="Times" w:hAnsi="Times"/>
+          <w:lang w:val="en-US"/>
+        </w:rPr>
+        <w:t>It is curated by Hugomathien and made available on Kaggle [</w:t>
+      </w:r>
+      <w:hyperlink r:id="rId10" w:history="1">
+        <w:r>
+          <w:rPr>
+            <w:rStyle w:val="Hyperlink"/>
+            <w:rFonts w:ascii="Times" w:hAnsi="Times"/>
+            <w:lang w:val="en-US"/>
+          </w:rPr>
+          <w:t>here</w:t>
+        </w:r>
+      </w:hyperlink>
+      <w:r>
+        <w:rPr>
+          <w:rFonts w:ascii="Times" w:hAnsi="Times"/>
+          <w:lang w:val="en-US"/>
+        </w:rPr>
+        <w:t>]</w:t>
+      </w:r>
     </w:p>
     <w:p>
       <w:pPr>
@@ -1572,12 +1900,14 @@
         <w:jc w:val="both"/>
         <w:rPr>
           <w:rFonts w:ascii="Times" w:hAnsi="Times"/>
-          <w:lang w:val="en-US"/>
-        </w:rPr>
-      </w:pPr>
-      <w:r>
-        <w:rPr>
-          <w:rFonts w:ascii="Times" w:hAnsi="Times"/>
+          <w:u w:val="single"/>
+          <w:lang w:val="en-US"/>
+        </w:rPr>
+      </w:pPr>
+      <w:r>
+        <w:rPr>
+          <w:rFonts w:ascii="Times" w:hAnsi="Times"/>
+          <w:u w:val="single"/>
           <w:lang w:val="en-US"/>
         </w:rPr>
         <w:t>Below</w:t>
@@ -1585,6 +1915,7 @@
       <w:r>
         <w:rPr>
           <w:rFonts w:ascii="Times" w:hAnsi="Times"/>
+          <w:u w:val="single"/>
           <w:lang w:val="en-US"/>
         </w:rPr>
         <w:t xml:space="preserve"> are details of each table</w:t>
@@ -1592,6 +1923,7 @@
       <w:r>
         <w:rPr>
           <w:rFonts w:ascii="Times" w:hAnsi="Times"/>
+          <w:u w:val="single"/>
           <w:lang w:val="en-US"/>
         </w:rPr>
         <w:t>:</w:t>
@@ -1635,76 +1967,334 @@
           <w:rFonts w:ascii="Times" w:hAnsi="Times"/>
           <w:lang w:val="en-US"/>
         </w:rPr>
-        <w:t xml:space="preserve"> Match data with each row having -  match_date, home_team, opponent_team, player_ids of players playing in the match, player_id at each playing coordinate</w:t>
-      </w:r>
-    </w:p>
-    <w:p>
-      <w:pPr>
-        <w:pStyle w:val="ListParagraph"/>
-        <w:jc w:val="both"/>
-        <w:rPr>
-          <w:rFonts w:ascii="Times" w:hAnsi="Times"/>
-          <w:lang w:val="en-US"/>
-        </w:rPr>
-      </w:pPr>
-      <w:r>
-        <w:rPr>
-          <w:rFonts w:ascii="Times" w:hAnsi="Times"/>
-          <w:lang w:val="en-US"/>
-        </w:rPr>
-        <w:t>2. Player: Player details- player_id, player_name, birthdate, height, weight</w:t>
-      </w:r>
-    </w:p>
-    <w:p>
-      <w:pPr>
-        <w:pStyle w:val="ListParagraph"/>
-        <w:jc w:val="both"/>
-        <w:rPr>
-          <w:rFonts w:ascii="Times" w:hAnsi="Times"/>
-          <w:lang w:val="en-US"/>
-        </w:rPr>
-      </w:pPr>
-      <w:r>
-        <w:rPr>
-          <w:rFonts w:ascii="Times" w:hAnsi="Times"/>
-          <w:lang w:val="en-US"/>
-        </w:rPr>
-        <w:t>3. Player_Attributes: Attributes sourced from several sources for each match player has played - player_id, preferred_foot, attacking_work_rate, overall_rating, crossing, finishing, heading_accuracy, short_passing etc.</w:t>
-      </w:r>
-    </w:p>
-    <w:p>
-      <w:pPr>
-        <w:pStyle w:val="ListParagraph"/>
-        <w:jc w:val="both"/>
-        <w:rPr>
-          <w:rFonts w:ascii="Times" w:hAnsi="Times"/>
-          <w:lang w:val="en-US"/>
-        </w:rPr>
-      </w:pPr>
-      <w:r>
-        <w:rPr>
-          <w:rFonts w:ascii="Times" w:hAnsi="Times"/>
-          <w:lang w:val="en-US"/>
-        </w:rPr>
-        <w:t>4. Country: country_id, country_name</w:t>
-      </w:r>
-    </w:p>
-    <w:p>
-      <w:pPr>
-        <w:pStyle w:val="ListParagraph"/>
-        <w:jc w:val="both"/>
-        <w:rPr>
-          <w:rFonts w:ascii="Times" w:hAnsi="Times"/>
-          <w:lang w:val="en-US"/>
-        </w:rPr>
-      </w:pPr>
-      <w:r>
-        <w:rPr>
-          <w:rFonts w:ascii="Times" w:hAnsi="Times"/>
-          <w:lang w:val="en-US"/>
-        </w:rPr>
-        <w:t>5. League: id, country_id, league_name</w:t>
-      </w:r>
+        <w:t xml:space="preserve"> Match data with each row having -  </w:t>
+      </w:r>
+      <w:proofErr w:type="spellStart"/>
+      <w:r>
+        <w:rPr>
+          <w:rFonts w:ascii="Times" w:hAnsi="Times"/>
+          <w:lang w:val="en-US"/>
+        </w:rPr>
+        <w:t>match_date</w:t>
+      </w:r>
+      <w:proofErr w:type="spellEnd"/>
+      <w:r>
+        <w:rPr>
+          <w:rFonts w:ascii="Times" w:hAnsi="Times"/>
+          <w:lang w:val="en-US"/>
+        </w:rPr>
+        <w:t xml:space="preserve">, </w:t>
+      </w:r>
+      <w:proofErr w:type="spellStart"/>
+      <w:r>
+        <w:rPr>
+          <w:rFonts w:ascii="Times" w:hAnsi="Times"/>
+          <w:lang w:val="en-US"/>
+        </w:rPr>
+        <w:t>home_team</w:t>
+      </w:r>
+      <w:proofErr w:type="spellEnd"/>
+      <w:r>
+        <w:rPr>
+          <w:rFonts w:ascii="Times" w:hAnsi="Times"/>
+          <w:lang w:val="en-US"/>
+        </w:rPr>
+        <w:t xml:space="preserve">, </w:t>
+      </w:r>
+      <w:proofErr w:type="spellStart"/>
+      <w:r>
+        <w:rPr>
+          <w:rFonts w:ascii="Times" w:hAnsi="Times"/>
+          <w:lang w:val="en-US"/>
+        </w:rPr>
+        <w:t>opponent_team</w:t>
+      </w:r>
+      <w:proofErr w:type="spellEnd"/>
+      <w:r>
+        <w:rPr>
+          <w:rFonts w:ascii="Times" w:hAnsi="Times"/>
+          <w:lang w:val="en-US"/>
+        </w:rPr>
+        <w:t xml:space="preserve">, </w:t>
+      </w:r>
+      <w:proofErr w:type="spellStart"/>
+      <w:r>
+        <w:rPr>
+          <w:rFonts w:ascii="Times" w:hAnsi="Times"/>
+          <w:lang w:val="en-US"/>
+        </w:rPr>
+        <w:t>player_ids</w:t>
+      </w:r>
+      <w:proofErr w:type="spellEnd"/>
+      <w:r>
+        <w:rPr>
+          <w:rFonts w:ascii="Times" w:hAnsi="Times"/>
+          <w:lang w:val="en-US"/>
+        </w:rPr>
+        <w:t xml:space="preserve"> of players playing in the match, </w:t>
+      </w:r>
+      <w:proofErr w:type="spellStart"/>
+      <w:r>
+        <w:rPr>
+          <w:rFonts w:ascii="Times" w:hAnsi="Times"/>
+          <w:lang w:val="en-US"/>
+        </w:rPr>
+        <w:t>player_id</w:t>
+      </w:r>
+      <w:proofErr w:type="spellEnd"/>
+      <w:r>
+        <w:rPr>
+          <w:rFonts w:ascii="Times" w:hAnsi="Times"/>
+          <w:lang w:val="en-US"/>
+        </w:rPr>
+        <w:t xml:space="preserve"> at each playing coordinate</w:t>
+      </w:r>
+    </w:p>
+    <w:p>
+      <w:pPr>
+        <w:pStyle w:val="ListParagraph"/>
+        <w:jc w:val="both"/>
+        <w:rPr>
+          <w:rFonts w:ascii="Times" w:hAnsi="Times"/>
+          <w:lang w:val="en-US"/>
+        </w:rPr>
+      </w:pPr>
+      <w:r>
+        <w:rPr>
+          <w:rFonts w:ascii="Times" w:hAnsi="Times"/>
+          <w:lang w:val="en-US"/>
+        </w:rPr>
+        <w:t xml:space="preserve">2. Player: Player details- </w:t>
+      </w:r>
+      <w:proofErr w:type="spellStart"/>
+      <w:r>
+        <w:rPr>
+          <w:rFonts w:ascii="Times" w:hAnsi="Times"/>
+          <w:lang w:val="en-US"/>
+        </w:rPr>
+        <w:t>player_id</w:t>
+      </w:r>
+      <w:proofErr w:type="spellEnd"/>
+      <w:r>
+        <w:rPr>
+          <w:rFonts w:ascii="Times" w:hAnsi="Times"/>
+          <w:lang w:val="en-US"/>
+        </w:rPr>
+        <w:t xml:space="preserve">, </w:t>
+      </w:r>
+      <w:proofErr w:type="spellStart"/>
+      <w:r>
+        <w:rPr>
+          <w:rFonts w:ascii="Times" w:hAnsi="Times"/>
+          <w:lang w:val="en-US"/>
+        </w:rPr>
+        <w:t>player_name</w:t>
+      </w:r>
+      <w:proofErr w:type="spellEnd"/>
+      <w:r>
+        <w:rPr>
+          <w:rFonts w:ascii="Times" w:hAnsi="Times"/>
+          <w:lang w:val="en-US"/>
+        </w:rPr>
+        <w:t>, birthdate, height, weight</w:t>
+      </w:r>
+    </w:p>
+    <w:p>
+      <w:pPr>
+        <w:pStyle w:val="ListParagraph"/>
+        <w:jc w:val="both"/>
+        <w:rPr>
+          <w:rFonts w:ascii="Times" w:hAnsi="Times"/>
+          <w:lang w:val="en-US"/>
+        </w:rPr>
+      </w:pPr>
+      <w:r>
+        <w:rPr>
+          <w:rFonts w:ascii="Times" w:hAnsi="Times"/>
+          <w:lang w:val="en-US"/>
+        </w:rPr>
+        <w:t xml:space="preserve">3. Player_Attributes: Attributes sourced from several sources for each match player has played - </w:t>
+      </w:r>
+      <w:proofErr w:type="spellStart"/>
+      <w:r>
+        <w:rPr>
+          <w:rFonts w:ascii="Times" w:hAnsi="Times"/>
+          <w:lang w:val="en-US"/>
+        </w:rPr>
+        <w:t>player_id</w:t>
+      </w:r>
+      <w:proofErr w:type="spellEnd"/>
+      <w:r>
+        <w:rPr>
+          <w:rFonts w:ascii="Times" w:hAnsi="Times"/>
+          <w:lang w:val="en-US"/>
+        </w:rPr>
+        <w:t xml:space="preserve">, </w:t>
+      </w:r>
+      <w:proofErr w:type="spellStart"/>
+      <w:r>
+        <w:rPr>
+          <w:rFonts w:ascii="Times" w:hAnsi="Times"/>
+          <w:lang w:val="en-US"/>
+        </w:rPr>
+        <w:t>preferred_foot</w:t>
+      </w:r>
+      <w:proofErr w:type="spellEnd"/>
+      <w:r>
+        <w:rPr>
+          <w:rFonts w:ascii="Times" w:hAnsi="Times"/>
+          <w:lang w:val="en-US"/>
+        </w:rPr>
+        <w:t xml:space="preserve">, </w:t>
+      </w:r>
+      <w:proofErr w:type="spellStart"/>
+      <w:r>
+        <w:rPr>
+          <w:rFonts w:ascii="Times" w:hAnsi="Times"/>
+          <w:lang w:val="en-US"/>
+        </w:rPr>
+        <w:t>attacking_work_rate</w:t>
+      </w:r>
+      <w:proofErr w:type="spellEnd"/>
+      <w:r>
+        <w:rPr>
+          <w:rFonts w:ascii="Times" w:hAnsi="Times"/>
+          <w:lang w:val="en-US"/>
+        </w:rPr>
+        <w:t xml:space="preserve">, </w:t>
+      </w:r>
+      <w:proofErr w:type="spellStart"/>
+      <w:r>
+        <w:rPr>
+          <w:rFonts w:ascii="Times" w:hAnsi="Times"/>
+          <w:lang w:val="en-US"/>
+        </w:rPr>
+        <w:t>overall_rating</w:t>
+      </w:r>
+      <w:proofErr w:type="spellEnd"/>
+      <w:r>
+        <w:rPr>
+          <w:rFonts w:ascii="Times" w:hAnsi="Times"/>
+          <w:lang w:val="en-US"/>
+        </w:rPr>
+        <w:t xml:space="preserve">, crossing, finishing, </w:t>
+      </w:r>
+      <w:proofErr w:type="spellStart"/>
+      <w:r>
+        <w:rPr>
+          <w:rFonts w:ascii="Times" w:hAnsi="Times"/>
+          <w:lang w:val="en-US"/>
+        </w:rPr>
+        <w:t>heading_accuracy</w:t>
+      </w:r>
+      <w:proofErr w:type="spellEnd"/>
+      <w:r>
+        <w:rPr>
+          <w:rFonts w:ascii="Times" w:hAnsi="Times"/>
+          <w:lang w:val="en-US"/>
+        </w:rPr>
+        <w:t xml:space="preserve">, </w:t>
+      </w:r>
+      <w:proofErr w:type="spellStart"/>
+      <w:r>
+        <w:rPr>
+          <w:rFonts w:ascii="Times" w:hAnsi="Times"/>
+          <w:lang w:val="en-US"/>
+        </w:rPr>
+        <w:t>short_passing</w:t>
+      </w:r>
+      <w:proofErr w:type="spellEnd"/>
+      <w:r>
+        <w:rPr>
+          <w:rFonts w:ascii="Times" w:hAnsi="Times"/>
+          <w:lang w:val="en-US"/>
+        </w:rPr>
+        <w:t xml:space="preserve"> etc.</w:t>
+      </w:r>
+    </w:p>
+    <w:p>
+      <w:pPr>
+        <w:pStyle w:val="ListParagraph"/>
+        <w:jc w:val="both"/>
+        <w:rPr>
+          <w:rFonts w:ascii="Times" w:hAnsi="Times"/>
+          <w:lang w:val="en-US"/>
+        </w:rPr>
+      </w:pPr>
+      <w:r>
+        <w:rPr>
+          <w:rFonts w:ascii="Times" w:hAnsi="Times"/>
+          <w:lang w:val="en-US"/>
+        </w:rPr>
+        <w:t xml:space="preserve">4. Country: </w:t>
+      </w:r>
+      <w:proofErr w:type="spellStart"/>
+      <w:r>
+        <w:rPr>
+          <w:rFonts w:ascii="Times" w:hAnsi="Times"/>
+          <w:lang w:val="en-US"/>
+        </w:rPr>
+        <w:t>country_id</w:t>
+      </w:r>
+      <w:proofErr w:type="spellEnd"/>
+      <w:r>
+        <w:rPr>
+          <w:rFonts w:ascii="Times" w:hAnsi="Times"/>
+          <w:lang w:val="en-US"/>
+        </w:rPr>
+        <w:t xml:space="preserve">, </w:t>
+      </w:r>
+      <w:proofErr w:type="spellStart"/>
+      <w:r>
+        <w:rPr>
+          <w:rFonts w:ascii="Times" w:hAnsi="Times"/>
+          <w:lang w:val="en-US"/>
+        </w:rPr>
+        <w:t>country_name</w:t>
+      </w:r>
+      <w:proofErr w:type="spellEnd"/>
+    </w:p>
+    <w:p>
+      <w:pPr>
+        <w:pStyle w:val="ListParagraph"/>
+        <w:jc w:val="both"/>
+        <w:rPr>
+          <w:rFonts w:ascii="Times" w:hAnsi="Times"/>
+          <w:lang w:val="en-US"/>
+        </w:rPr>
+      </w:pPr>
+      <w:r>
+        <w:rPr>
+          <w:rFonts w:ascii="Times" w:hAnsi="Times"/>
+          <w:lang w:val="en-US"/>
+        </w:rPr>
+        <w:t xml:space="preserve">5. League: id, </w:t>
+      </w:r>
+      <w:proofErr w:type="spellStart"/>
+      <w:r>
+        <w:rPr>
+          <w:rFonts w:ascii="Times" w:hAnsi="Times"/>
+          <w:lang w:val="en-US"/>
+        </w:rPr>
+        <w:t>country_id</w:t>
+      </w:r>
+      <w:proofErr w:type="spellEnd"/>
+      <w:r>
+        <w:rPr>
+          <w:rFonts w:ascii="Times" w:hAnsi="Times"/>
+          <w:lang w:val="en-US"/>
+        </w:rPr>
+        <w:t xml:space="preserve">, </w:t>
+      </w:r>
+      <w:proofErr w:type="spellStart"/>
+      <w:r>
+        <w:rPr>
+          <w:rFonts w:ascii="Times" w:hAnsi="Times"/>
+          <w:lang w:val="en-US"/>
+        </w:rPr>
+        <w:t>league_name</w:t>
+      </w:r>
+      <w:proofErr w:type="spellEnd"/>
     </w:p>
     <w:p>
       <w:pPr>
@@ -1802,7 +2392,7 @@
         </w:rPr>
         <w:t>. [</w:t>
       </w:r>
-      <w:hyperlink r:id="rId7" w:history="1">
+      <w:hyperlink r:id="rId11" w:history="1">
         <w:r>
           <w:rPr>
             <w:rStyle w:val="Hyperlink"/>
@@ -1824,7 +2414,23 @@
           <w:rFonts w:ascii="Times" w:hAnsi="Times"/>
           <w:lang w:val="en-US"/>
         </w:rPr>
-        <w:t xml:space="preserve"> is the link to the ipynb </w:t>
+        <w:t xml:space="preserve"> is the link to the </w:t>
+      </w:r>
+      <w:proofErr w:type="spellStart"/>
+      <w:r>
+        <w:rPr>
+          <w:rFonts w:ascii="Times" w:hAnsi="Times"/>
+          <w:lang w:val="en-US"/>
+        </w:rPr>
+        <w:t>ipynb</w:t>
+      </w:r>
+      <w:proofErr w:type="spellEnd"/>
+      <w:r>
+        <w:rPr>
+          <w:rFonts w:ascii="Times" w:hAnsi="Times"/>
+          <w:lang w:val="en-US"/>
+        </w:rPr>
+        <w:t xml:space="preserve"> </w:t>
       </w:r>
       <w:r>
         <w:rPr>
@@ -1840,29 +2446,34 @@
         </w:rPr>
         <w:t>which contains the data manipulations code in detail.</w:t>
       </w:r>
-    </w:p>
-    <w:p>
-      <w:pPr>
-        <w:pStyle w:val="ListParagraph"/>
-        <w:jc w:val="both"/>
-        <w:rPr>
-          <w:rFonts w:ascii="Times" w:hAnsi="Times"/>
-          <w:lang w:val="en-US"/>
-        </w:rPr>
-      </w:pPr>
-    </w:p>
-    <w:p>
-      <w:pPr>
-        <w:pStyle w:val="ListParagraph"/>
-        <w:jc w:val="both"/>
-        <w:rPr>
-          <w:rFonts w:ascii="Times" w:hAnsi="Times"/>
-          <w:lang w:val="en-US"/>
-        </w:rPr>
-      </w:pPr>
-      <w:r>
-        <w:rPr>
-          <w:rFonts w:ascii="Times" w:hAnsi="Times"/>
+      <w:r>
+        <w:rPr>
+          <w:rFonts w:ascii="Times" w:hAnsi="Times"/>
+          <w:lang w:val="en-US"/>
+        </w:rPr>
+        <w:t xml:space="preserve"> </w:t>
+      </w:r>
+    </w:p>
+    <w:p>
+      <w:pPr>
+        <w:pStyle w:val="ListParagraph"/>
+        <w:jc w:val="both"/>
+        <w:rPr>
+          <w:rFonts w:ascii="Times" w:hAnsi="Times"/>
+          <w:lang w:val="en-US"/>
+        </w:rPr>
+      </w:pPr>
+    </w:p>
+    <w:p>
+      <w:pPr>
+        <w:jc w:val="center"/>
+        <w:rPr>
+          <w:rFonts w:ascii="Times" w:hAnsi="Times"/>
+          <w:lang w:val="en-US"/>
+        </w:rPr>
+      </w:pPr>
+      <w:r>
+        <w:rPr>
           <w:noProof/>
           <w:lang w:eastAsia="en-GB"/>
         </w:rPr>
@@ -1882,7 +2493,7 @@
                     <pic:cNvPicPr/>
                   </pic:nvPicPr>
                   <pic:blipFill>
-                    <a:blip r:embed="rId8">
+                    <a:blip r:embed="rId12">
                       <a:extLst>
                         <a:ext uri="{28A0092B-C50C-407E-A947-70E740481C1C}">
                           <a14:useLocalDpi xmlns:a14="http://schemas.microsoft.com/office/drawing/2010/main" val="0"/>
@@ -1911,9 +2522,7 @@
     </w:p>
     <w:p>
       <w:pPr>
-        <w:pStyle w:val="ListParagraph"/>
-        <w:ind w:left="1440" w:firstLine="720"/>
-        <w:jc w:val="both"/>
+        <w:jc w:val="center"/>
         <w:rPr>
           <w:rFonts w:ascii="Times" w:hAnsi="Times"/>
           <w:sz w:val="18"/>
@@ -1962,9 +2571,18 @@
       <w:r>
         <w:rPr>
           <w:rFonts w:ascii="Times" w:hAnsi="Times"/>
-          <w:lang w:val="en-US"/>
-        </w:rPr>
-        <w:t xml:space="preserve">Figure 1.1 shows the information about the data in the </w:t>
+          <w:sz w:val="18"/>
+          <w:szCs w:val="18"/>
+          <w:lang w:val="en-US"/>
+        </w:rPr>
+        <w:t>Figure 1.1</w:t>
+      </w:r>
+      <w:r>
+        <w:rPr>
+          <w:rFonts w:ascii="Times" w:hAnsi="Times"/>
+          <w:lang w:val="en-US"/>
+        </w:rPr>
+        <w:t xml:space="preserve"> shows the information about the data in the </w:t>
       </w:r>
       <w:r>
         <w:rPr>
@@ -2144,12 +2762,16 @@
         <w:jc w:val="both"/>
         <w:rPr>
           <w:rFonts w:ascii="Times" w:hAnsi="Times"/>
-          <w:lang w:val="en-US"/>
-        </w:rPr>
-      </w:pPr>
-      <w:r>
-        <w:rPr>
-          <w:rFonts w:ascii="Times" w:hAnsi="Times"/>
+          <w:b/>
+          <w:sz w:val="28"/>
+          <w:lang w:val="en-US"/>
+        </w:rPr>
+      </w:pPr>
+      <w:r>
+        <w:rPr>
+          <w:rFonts w:ascii="Times" w:hAnsi="Times"/>
+          <w:b/>
+          <w:sz w:val="28"/>
           <w:lang w:val="en-US"/>
         </w:rPr>
         <w:t>METHODOLOGY</w:t>
@@ -2220,16 +2842,18 @@
       <w:r>
         <w:rPr>
           <w:rFonts w:ascii="Times" w:hAnsi="Times"/>
+          <w:noProof/>
+          <w:lang w:eastAsia="en-GB"/>
         </w:rPr>
         <w:drawing>
-          <wp:inline distT="0" distB="0" distL="0" distR="0" wp14:anchorId="6E00A3AE" wp14:editId="78E779C4">
+          <wp:inline distT="0" distB="0" distL="0" distR="0" wp14:anchorId="6E00A3AE" wp14:editId="582FA0DC">
             <wp:extent cx="6044332" cy="1526190"/>
             <wp:effectExtent l="25400" t="0" r="26670" b="23495"/>
             <wp:docPr id="9" name="Diagram 9"/>
             <wp:cNvGraphicFramePr/>
             <a:graphic xmlns:a="http://schemas.openxmlformats.org/drawingml/2006/main">
               <a:graphicData uri="http://schemas.openxmlformats.org/drawingml/2006/diagram">
-                <dgm:relIds xmlns:dgm="http://schemas.openxmlformats.org/drawingml/2006/diagram" xmlns:r="http://schemas.openxmlformats.org/officeDocument/2006/relationships" r:dm="rId9" r:lo="rId10" r:qs="rId11" r:cs="rId12"/>
+                <dgm:relIds xmlns:dgm="http://schemas.openxmlformats.org/drawingml/2006/diagram" xmlns:r="http://schemas.openxmlformats.org/officeDocument/2006/relationships" r:dm="rId13" r:lo="rId14" r:qs="rId15" r:cs="rId16"/>
               </a:graphicData>
             </a:graphic>
           </wp:inline>
@@ -2387,8 +3011,7 @@
     </w:p>
     <w:p>
       <w:pPr>
-        <w:ind w:left="720"/>
-        <w:jc w:val="both"/>
+        <w:jc w:val="center"/>
         <w:rPr>
           <w:rFonts w:ascii="Times" w:hAnsi="Times"/>
           <w:lang w:val="en-US"/>
@@ -2416,7 +3039,7 @@
                     <pic:cNvPicPr/>
                   </pic:nvPicPr>
                   <pic:blipFill>
-                    <a:blip r:embed="rId14">
+                    <a:blip r:embed="rId18">
                       <a:extLst>
                         <a:ext uri="{28A0092B-C50C-407E-A947-70E740481C1C}">
                           <a14:useLocalDpi xmlns:a14="http://schemas.microsoft.com/office/drawing/2010/main" val="0"/>
@@ -2445,7 +3068,7 @@
     </w:p>
     <w:p>
       <w:pPr>
-        <w:ind w:left="4320" w:firstLine="720"/>
+        <w:jc w:val="center"/>
         <w:rPr>
           <w:rFonts w:ascii="Times" w:hAnsi="Times"/>
           <w:sz w:val="18"/>
@@ -2582,7 +3205,6 @@
     </w:p>
     <w:p>
       <w:pPr>
-        <w:ind w:left="720"/>
         <w:jc w:val="center"/>
         <w:rPr>
           <w:rFonts w:ascii="Times" w:hAnsi="Times"/>
@@ -2615,7 +3237,7 @@
                     <pic:cNvPicPr/>
                   </pic:nvPicPr>
                   <pic:blipFill>
-                    <a:blip r:embed="rId15">
+                    <a:blip r:embed="rId19">
                       <a:extLst>
                         <a:ext uri="{28A0092B-C50C-407E-A947-70E740481C1C}">
                           <a14:useLocalDpi xmlns:a14="http://schemas.microsoft.com/office/drawing/2010/main" val="0"/>
@@ -2659,7 +3281,7 @@
           <w:szCs w:val="18"/>
           <w:lang w:val="en-US"/>
         </w:rPr>
-        <w:t xml:space="preserve">                       </w:t>
+        <w:t>Fig 3.2</w:t>
       </w:r>
       <w:r>
         <w:rPr>
@@ -2668,8 +3290,16 @@
           <w:szCs w:val="18"/>
           <w:lang w:val="en-US"/>
         </w:rPr>
-        <w:t>Fig 3.2</w:t>
-      </w:r>
+        <w:t>.1</w:t>
+      </w:r>
+    </w:p>
+    <w:p>
+      <w:pPr>
+        <w:rPr>
+          <w:rFonts w:ascii="Times" w:hAnsi="Times"/>
+          <w:lang w:val="en-US"/>
+        </w:rPr>
+      </w:pPr>
       <w:r>
         <w:rPr>
           <w:rFonts w:ascii="Times" w:hAnsi="Times"/>
@@ -2677,23 +3307,6 @@
           <w:szCs w:val="18"/>
           <w:lang w:val="en-US"/>
         </w:rPr>
-        <w:t>.1</w:t>
-      </w:r>
-    </w:p>
-    <w:p>
-      <w:pPr>
-        <w:rPr>
-          <w:rFonts w:ascii="Times" w:hAnsi="Times"/>
-          <w:lang w:val="en-US"/>
-        </w:rPr>
-      </w:pPr>
-      <w:r>
-        <w:rPr>
-          <w:rFonts w:ascii="Times" w:hAnsi="Times"/>
-          <w:sz w:val="18"/>
-          <w:szCs w:val="18"/>
-          <w:lang w:val="en-US"/>
-        </w:rPr>
         <w:tab/>
       </w:r>
     </w:p>
@@ -2754,6 +3367,51 @@
         </w:rPr>
         <w:t xml:space="preserve"> the assumption that player rating falls as age increases is true only after age range of 30-33 years.</w:t>
       </w:r>
+    </w:p>
+    <w:p>
+      <w:pPr>
+        <w:ind w:left="720"/>
+        <w:rPr>
+          <w:rFonts w:ascii="Times" w:hAnsi="Times"/>
+          <w:lang w:val="en-US"/>
+        </w:rPr>
+      </w:pPr>
+    </w:p>
+    <w:p>
+      <w:pPr>
+        <w:ind w:left="720"/>
+        <w:rPr>
+          <w:rFonts w:ascii="Times" w:hAnsi="Times"/>
+          <w:lang w:val="en-US"/>
+        </w:rPr>
+      </w:pPr>
+    </w:p>
+    <w:p>
+      <w:pPr>
+        <w:ind w:left="720"/>
+        <w:rPr>
+          <w:rFonts w:ascii="Times" w:hAnsi="Times"/>
+          <w:lang w:val="en-US"/>
+        </w:rPr>
+      </w:pPr>
+    </w:p>
+    <w:p>
+      <w:pPr>
+        <w:ind w:left="720"/>
+        <w:rPr>
+          <w:rFonts w:ascii="Times" w:hAnsi="Times"/>
+          <w:lang w:val="en-US"/>
+        </w:rPr>
+      </w:pPr>
+    </w:p>
+    <w:p>
+      <w:pPr>
+        <w:ind w:left="720"/>
+        <w:rPr>
+          <w:rFonts w:ascii="Times" w:hAnsi="Times"/>
+          <w:lang w:val="en-US"/>
+        </w:rPr>
+      </w:pPr>
     </w:p>
     <w:p>
       <w:pPr>
@@ -2801,7 +3459,6 @@
     </w:p>
     <w:p>
       <w:pPr>
-        <w:ind w:left="720"/>
         <w:jc w:val="center"/>
         <w:rPr>
           <w:rFonts w:ascii="Times" w:hAnsi="Times"/>
@@ -2834,7 +3491,7 @@
                     <pic:cNvPicPr/>
                   </pic:nvPicPr>
                   <pic:blipFill>
-                    <a:blip r:embed="rId16">
+                    <a:blip r:embed="rId20">
                       <a:extLst>
                         <a:ext uri="{28A0092B-C50C-407E-A947-70E740481C1C}">
                           <a14:useLocalDpi xmlns:a14="http://schemas.microsoft.com/office/drawing/2010/main" val="0"/>
@@ -2863,7 +3520,7 @@
     </w:p>
     <w:p>
       <w:pPr>
-        <w:ind w:left="4320" w:firstLine="720"/>
+        <w:jc w:val="center"/>
         <w:rPr>
           <w:rFonts w:ascii="Times" w:hAnsi="Times"/>
           <w:sz w:val="18"/>
@@ -3143,7 +3800,55 @@
           <w:rFonts w:ascii="Times" w:hAnsi="Times"/>
           <w:lang w:val="en-US"/>
         </w:rPr>
-        <w:t>We test the difference between the means using one way anova and at 5% l.o.s we reject the null hypotheses for the alternate. Check Fig 3.2.3, p-value = 6.67….e-54</w:t>
+        <w:t xml:space="preserve">We test the difference between the means using one way </w:t>
+      </w:r>
+      <w:proofErr w:type="spellStart"/>
+      <w:r>
+        <w:rPr>
+          <w:rFonts w:ascii="Times" w:hAnsi="Times"/>
+          <w:lang w:val="en-US"/>
+        </w:rPr>
+        <w:t>anova</w:t>
+      </w:r>
+      <w:proofErr w:type="spellEnd"/>
+      <w:r>
+        <w:rPr>
+          <w:rFonts w:ascii="Times" w:hAnsi="Times"/>
+          <w:lang w:val="en-US"/>
+        </w:rPr>
+        <w:t xml:space="preserve"> and at 5% </w:t>
+      </w:r>
+      <w:proofErr w:type="spellStart"/>
+      <w:r>
+        <w:rPr>
+          <w:rFonts w:ascii="Times" w:hAnsi="Times"/>
+          <w:lang w:val="en-US"/>
+        </w:rPr>
+        <w:t>l.o.s</w:t>
+      </w:r>
+      <w:proofErr w:type="spellEnd"/>
+      <w:r>
+        <w:rPr>
+          <w:rFonts w:ascii="Times" w:hAnsi="Times"/>
+          <w:lang w:val="en-US"/>
+        </w:rPr>
+        <w:t xml:space="preserve"> we reject the null hypotheses for the alternate. Check Fig 3.2.3, p-value = 6.67</w:t>
+      </w:r>
+      <w:proofErr w:type="gramStart"/>
+      <w:r>
+        <w:rPr>
+          <w:rFonts w:ascii="Times" w:hAnsi="Times"/>
+          <w:lang w:val="en-US"/>
+        </w:rPr>
+        <w:t>….e</w:t>
+      </w:r>
+      <w:proofErr w:type="gramEnd"/>
+      <w:r>
+        <w:rPr>
+          <w:rFonts w:ascii="Times" w:hAnsi="Times"/>
+          <w:lang w:val="en-US"/>
+        </w:rPr>
+        <w:t>-54</w:t>
       </w:r>
     </w:p>
     <w:p>
@@ -3157,8 +3862,7 @@
     </w:p>
     <w:p>
       <w:pPr>
-        <w:ind w:left="720"/>
-        <w:jc w:val="both"/>
+        <w:jc w:val="center"/>
         <w:rPr>
           <w:rFonts w:ascii="Times" w:hAnsi="Times"/>
           <w:lang w:val="en-US"/>
@@ -3186,7 +3890,7 @@
                     <pic:cNvPicPr/>
                   </pic:nvPicPr>
                   <pic:blipFill>
-                    <a:blip r:embed="rId17">
+                    <a:blip r:embed="rId21">
                       <a:extLst>
                         <a:ext uri="{28A0092B-C50C-407E-A947-70E740481C1C}">
                           <a14:useLocalDpi xmlns:a14="http://schemas.microsoft.com/office/drawing/2010/main" val="0"/>
@@ -3215,8 +3919,7 @@
     </w:p>
     <w:p>
       <w:pPr>
-        <w:ind w:left="3600" w:firstLine="720"/>
-        <w:jc w:val="both"/>
+        <w:jc w:val="center"/>
         <w:rPr>
           <w:rFonts w:ascii="Times" w:hAnsi="Times"/>
           <w:sz w:val="18"/>
@@ -3236,6 +3939,17 @@
     </w:p>
     <w:p>
       <w:pPr>
+        <w:jc w:val="center"/>
+        <w:rPr>
+          <w:rFonts w:ascii="Times" w:hAnsi="Times"/>
+          <w:sz w:val="18"/>
+          <w:szCs w:val="18"/>
+          <w:lang w:val="en-US"/>
+        </w:rPr>
+      </w:pPr>
+    </w:p>
+    <w:p>
+      <w:pPr>
         <w:jc w:val="both"/>
         <w:rPr>
           <w:rFonts w:ascii="Times" w:hAnsi="Times"/>
@@ -3271,7 +3985,55 @@
           <w:rFonts w:ascii="Times" w:hAnsi="Times"/>
           <w:lang w:val="en-US"/>
         </w:rPr>
-        <w:t>e carry out Tukey's test using the pairwise_tukeyhsd() function in the statsmodels.stats.multicomp library:</w:t>
+        <w:t xml:space="preserve">e carry out Tukey's test using the </w:t>
+      </w:r>
+      <w:proofErr w:type="spellStart"/>
+      <w:r>
+        <w:rPr>
+          <w:rFonts w:ascii="Times" w:hAnsi="Times"/>
+          <w:lang w:val="en-US"/>
+        </w:rPr>
+        <w:t>pairwise_</w:t>
+      </w:r>
+      <w:proofErr w:type="gramStart"/>
+      <w:r>
+        <w:rPr>
+          <w:rFonts w:ascii="Times" w:hAnsi="Times"/>
+          <w:lang w:val="en-US"/>
+        </w:rPr>
+        <w:t>tukeyhsd</w:t>
+      </w:r>
+      <w:proofErr w:type="spellEnd"/>
+      <w:r>
+        <w:rPr>
+          <w:rFonts w:ascii="Times" w:hAnsi="Times"/>
+          <w:lang w:val="en-US"/>
+        </w:rPr>
+        <w:t>(</w:t>
+      </w:r>
+      <w:proofErr w:type="gramEnd"/>
+      <w:r>
+        <w:rPr>
+          <w:rFonts w:ascii="Times" w:hAnsi="Times"/>
+          <w:lang w:val="en-US"/>
+        </w:rPr>
+        <w:t xml:space="preserve">) function in the </w:t>
+      </w:r>
+      <w:proofErr w:type="spellStart"/>
+      <w:r>
+        <w:rPr>
+          <w:rFonts w:ascii="Times" w:hAnsi="Times"/>
+          <w:lang w:val="en-US"/>
+        </w:rPr>
+        <w:t>statsmodels.stats.multicomp</w:t>
+      </w:r>
+      <w:proofErr w:type="spellEnd"/>
+      <w:r>
+        <w:rPr>
+          <w:rFonts w:ascii="Times" w:hAnsi="Times"/>
+          <w:lang w:val="en-US"/>
+        </w:rPr>
+        <w:t xml:space="preserve"> library:</w:t>
       </w:r>
     </w:p>
     <w:p>
@@ -3325,7 +4087,7 @@
                     <pic:cNvPicPr/>
                   </pic:nvPicPr>
                   <pic:blipFill>
-                    <a:blip r:embed="rId18">
+                    <a:blip r:embed="rId22">
                       <a:extLst>
                         <a:ext uri="{28A0092B-C50C-407E-A947-70E740481C1C}">
                           <a14:useLocalDpi xmlns:a14="http://schemas.microsoft.com/office/drawing/2010/main" val="0"/>
@@ -3385,16 +4147,6 @@
     </w:p>
     <w:p>
       <w:pPr>
-        <w:ind w:left="720"/>
-        <w:jc w:val="both"/>
-        <w:rPr>
-          <w:rFonts w:ascii="Times" w:hAnsi="Times"/>
-          <w:lang w:val="en-US"/>
-        </w:rPr>
-      </w:pPr>
-    </w:p>
-    <w:p>
-      <w:pPr>
         <w:jc w:val="center"/>
         <w:rPr>
           <w:rFonts w:ascii="Times" w:hAnsi="Times"/>
@@ -3425,7 +4177,7 @@
                     <pic:cNvPicPr/>
                   </pic:nvPicPr>
                   <pic:blipFill>
-                    <a:blip r:embed="rId19">
+                    <a:blip r:embed="rId23">
                       <a:extLst>
                         <a:ext uri="{28A0092B-C50C-407E-A947-70E740481C1C}">
                           <a14:useLocalDpi xmlns:a14="http://schemas.microsoft.com/office/drawing/2010/main" val="0"/>
@@ -3485,17 +4237,22 @@
     <w:p>
       <w:pPr>
         <w:ind w:left="720"/>
-        <w:jc w:val="both"/>
-        <w:rPr>
-          <w:rFonts w:ascii="Times" w:hAnsi="Times"/>
-          <w:lang w:val="en-US"/>
-        </w:rPr>
-      </w:pPr>
+        <w:rPr>
+          <w:rFonts w:ascii="Times" w:hAnsi="Times"/>
+          <w:lang w:val="en-US"/>
+        </w:rPr>
+      </w:pPr>
+      <w:r>
+        <w:rPr>
+          <w:rFonts w:ascii="Times" w:hAnsi="Times"/>
+          <w:lang w:val="en-US"/>
+        </w:rPr>
+        <w:t>The output of the Tukey test shows the average difference, a confidence interval as well as whether you should reject the null hypothesis for each pair of groups at the given significance level. In this case, the test suggests we reject the null hypothesis for 5 pairs, with an exception of the groups Defender-Goalkeeper. The 95% confidence interval plot reinforces the results visually: only Defender and Goalkeeper groups' confidence intervals overlap.</w:t>
+      </w:r>
     </w:p>
     <w:p>
       <w:pPr>
         <w:ind w:left="720"/>
-        <w:jc w:val="both"/>
         <w:rPr>
           <w:rFonts w:ascii="Times" w:hAnsi="Times"/>
           <w:lang w:val="en-US"/>
@@ -3505,12 +4262,32 @@
     <w:p>
       <w:pPr>
         <w:ind w:left="720"/>
-        <w:jc w:val="both"/>
-        <w:rPr>
-          <w:rFonts w:ascii="Times" w:hAnsi="Times"/>
-          <w:lang w:val="en-US"/>
-        </w:rPr>
-      </w:pPr>
+        <w:rPr>
+          <w:rFonts w:ascii="Times" w:hAnsi="Times"/>
+          <w:lang w:val="en-US"/>
+        </w:rPr>
+      </w:pPr>
+      <w:r>
+        <w:rPr>
+          <w:rFonts w:ascii="Times" w:hAnsi="Times"/>
+          <w:lang w:val="en-US"/>
+        </w:rPr>
+        <w:t>We have enough evidence to conclude that there is difference in ratings between the positional groups and we go forward</w:t>
+      </w:r>
+      <w:r>
+        <w:rPr>
+          <w:rFonts w:ascii="Times" w:hAnsi="Times"/>
+          <w:lang w:val="en-US"/>
+        </w:rPr>
+        <w:t xml:space="preserve"> with our suggestion to fit sepa</w:t>
+      </w:r>
+      <w:r>
+        <w:rPr>
+          <w:rFonts w:ascii="Times" w:hAnsi="Times"/>
+          <w:lang w:val="en-US"/>
+        </w:rPr>
+        <w:t>rate models for each position.</w:t>
+      </w:r>
     </w:p>
     <w:p>
       <w:pPr>
@@ -3520,13 +4297,6 @@
           <w:lang w:val="en-US"/>
         </w:rPr>
       </w:pPr>
-      <w:r>
-        <w:rPr>
-          <w:rFonts w:ascii="Times" w:hAnsi="Times"/>
-          <w:lang w:val="en-US"/>
-        </w:rPr>
-        <w:t>The output of the Tukey test shows the average difference, a confidence interval as well as whether you should reject the null hypothesis for each pair of groups at the given significance level. In this case, the test suggests we reject the null hypothesis for 5 pairs, with an exception of the groups Defender-Goalkeeper. The 95% confidence interval plot reinforces the results visually: only Defender and Goalkeeper groups' confidence intervals overlap.</w:t>
-      </w:r>
     </w:p>
     <w:p>
       <w:pPr>
@@ -3536,36 +4306,115 @@
           <w:lang w:val="en-US"/>
         </w:rPr>
       </w:pPr>
+      <w:r>
+        <w:rPr>
+          <w:rFonts w:ascii="Times" w:hAnsi="Times"/>
+          <w:b/>
+          <w:lang w:val="en-US"/>
+        </w:rPr>
+        <w:t>Testing Normality, Linear Relationship and Multicollinearity:</w:t>
+      </w:r>
+      <w:r>
+        <w:rPr>
+          <w:rFonts w:ascii="Times" w:hAnsi="Times"/>
+          <w:b/>
+          <w:lang w:val="en-US"/>
+        </w:rPr>
+        <w:t xml:space="preserve"> </w:t>
+      </w:r>
+      <w:r>
+        <w:rPr>
+          <w:rFonts w:ascii="Times" w:hAnsi="Times"/>
+          <w:lang w:val="en-US"/>
+        </w:rPr>
+        <w:t>We</w:t>
+      </w:r>
+      <w:r>
+        <w:rPr>
+          <w:rFonts w:ascii="Times" w:hAnsi="Times"/>
+          <w:lang w:val="en-US"/>
+        </w:rPr>
+        <w:t xml:space="preserve"> tested the data for checking distribution of available features and using the </w:t>
+      </w:r>
+      <w:proofErr w:type="spellStart"/>
+      <w:proofErr w:type="gramStart"/>
+      <w:r>
+        <w:rPr>
+          <w:rFonts w:ascii="Times" w:hAnsi="Times"/>
+          <w:lang w:val="en-US"/>
+        </w:rPr>
+        <w:t>normaltest</w:t>
+      </w:r>
+      <w:proofErr w:type="spellEnd"/>
+      <w:r>
+        <w:rPr>
+          <w:rFonts w:ascii="Times" w:hAnsi="Times"/>
+          <w:lang w:val="en-US"/>
+        </w:rPr>
+        <w:t>(</w:t>
+      </w:r>
+      <w:proofErr w:type="gramEnd"/>
+      <w:r>
+        <w:rPr>
+          <w:rFonts w:ascii="Times" w:hAnsi="Times"/>
+          <w:lang w:val="en-US"/>
+        </w:rPr>
+        <w:t xml:space="preserve">) function from the </w:t>
+      </w:r>
+      <w:proofErr w:type="spellStart"/>
+      <w:r>
+        <w:rPr>
+          <w:rFonts w:ascii="Times" w:hAnsi="Times"/>
+          <w:lang w:val="en-US"/>
+        </w:rPr>
+        <w:t>scipy.stats.mstats</w:t>
+      </w:r>
+      <w:proofErr w:type="spellEnd"/>
+      <w:r>
+        <w:rPr>
+          <w:rFonts w:ascii="Times" w:hAnsi="Times"/>
+          <w:lang w:val="en-US"/>
+        </w:rPr>
+        <w:t xml:space="preserve"> library we concluded that m</w:t>
+      </w:r>
+      <w:r>
+        <w:rPr>
+          <w:rFonts w:ascii="Times" w:hAnsi="Times"/>
+          <w:lang w:val="en-US"/>
+        </w:rPr>
+        <w:t>ost of the var</w:t>
+      </w:r>
+      <w:r>
+        <w:rPr>
+          <w:rFonts w:ascii="Times" w:hAnsi="Times"/>
+          <w:lang w:val="en-US"/>
+        </w:rPr>
+        <w:t>iables fail the normality test. Overall Rating, Height, Weight, Marking and Sliding T</w:t>
+      </w:r>
+      <w:r>
+        <w:rPr>
+          <w:rFonts w:ascii="Times" w:hAnsi="Times"/>
+          <w:lang w:val="en-US"/>
+        </w:rPr>
+        <w:t>ackle are the only variables which are normally distributed. Hence, to fit regression models to this data, we will need to normalize these features.</w:t>
+      </w:r>
+      <w:r>
+        <w:rPr>
+          <w:rFonts w:ascii="Times" w:hAnsi="Times"/>
+          <w:lang w:val="en-US"/>
+        </w:rPr>
+        <w:t xml:space="preserve"> </w:t>
+      </w:r>
     </w:p>
     <w:p>
       <w:pPr>
         <w:ind w:left="720"/>
         <w:rPr>
           <w:rFonts w:ascii="Times" w:hAnsi="Times"/>
-          <w:lang w:val="en-US"/>
-        </w:rPr>
-      </w:pPr>
-      <w:r>
-        <w:rPr>
-          <w:rFonts w:ascii="Times" w:hAnsi="Times"/>
-          <w:lang w:val="en-US"/>
-        </w:rPr>
-        <w:t>We have enough evidence to conclude that there is difference in ratings between the positional groups and we go forward</w:t>
-      </w:r>
-      <w:r>
-        <w:rPr>
-          <w:rFonts w:ascii="Times" w:hAnsi="Times"/>
-          <w:lang w:val="en-US"/>
-        </w:rPr>
-        <w:t xml:space="preserve"> with our suggestion to fit sepa</w:t>
-      </w:r>
-      <w:r>
-        <w:rPr>
-          <w:rFonts w:ascii="Times" w:hAnsi="Times"/>
-          <w:lang w:val="en-US"/>
-        </w:rPr>
-        <w:t>rate models for each position.</w:t>
-      </w:r>
+          <w:b/>
+          <w:lang w:val="en-US"/>
+        </w:rPr>
+      </w:pPr>
     </w:p>
     <w:p>
       <w:pPr>
@@ -3575,92 +4424,6 @@
           <w:lang w:val="en-US"/>
         </w:rPr>
       </w:pPr>
-    </w:p>
-    <w:p>
-      <w:pPr>
-        <w:ind w:left="720"/>
-        <w:rPr>
-          <w:rFonts w:ascii="Times" w:hAnsi="Times"/>
-          <w:lang w:val="en-US"/>
-        </w:rPr>
-      </w:pPr>
-      <w:r>
-        <w:rPr>
-          <w:rFonts w:ascii="Times" w:hAnsi="Times"/>
-          <w:b/>
-          <w:lang w:val="en-US"/>
-        </w:rPr>
-        <w:t>Testing Normality, Linear Relationship and Multicollinearity:</w:t>
-      </w:r>
-      <w:r>
-        <w:rPr>
-          <w:rFonts w:ascii="Times" w:hAnsi="Times"/>
-          <w:b/>
-          <w:lang w:val="en-US"/>
-        </w:rPr>
-        <w:t xml:space="preserve"> </w:t>
-      </w:r>
-      <w:r>
-        <w:rPr>
-          <w:rFonts w:ascii="Times" w:hAnsi="Times"/>
-          <w:lang w:val="en-US"/>
-        </w:rPr>
-        <w:t>We</w:t>
-      </w:r>
-      <w:r>
-        <w:rPr>
-          <w:rFonts w:ascii="Times" w:hAnsi="Times"/>
-          <w:lang w:val="en-US"/>
-        </w:rPr>
-        <w:t xml:space="preserve"> tested the data for checking distribution of available features and using the normaltest() function from the scipy.stats.mstats library we concluded that m</w:t>
-      </w:r>
-      <w:r>
-        <w:rPr>
-          <w:rFonts w:ascii="Times" w:hAnsi="Times"/>
-          <w:lang w:val="en-US"/>
-        </w:rPr>
-        <w:t>ost of the var</w:t>
-      </w:r>
-      <w:r>
-        <w:rPr>
-          <w:rFonts w:ascii="Times" w:hAnsi="Times"/>
-          <w:lang w:val="en-US"/>
-        </w:rPr>
-        <w:t>iables fail the normality test. Overall Rating, Height, Weight, Marking and Sliding T</w:t>
-      </w:r>
-      <w:r>
-        <w:rPr>
-          <w:rFonts w:ascii="Times" w:hAnsi="Times"/>
-          <w:lang w:val="en-US"/>
-        </w:rPr>
-        <w:t>ackle are the only variables which are normally distributed. Hence, to fit regression models to this data, we will need to normalize these features.</w:t>
-      </w:r>
-      <w:r>
-        <w:rPr>
-          <w:rFonts w:ascii="Times" w:hAnsi="Times"/>
-          <w:lang w:val="en-US"/>
-        </w:rPr>
-        <w:t xml:space="preserve"> </w:t>
-      </w:r>
-    </w:p>
-    <w:p>
-      <w:pPr>
-        <w:ind w:left="720"/>
-        <w:rPr>
-          <w:rFonts w:ascii="Times" w:hAnsi="Times"/>
-          <w:b/>
-          <w:lang w:val="en-US"/>
-        </w:rPr>
-      </w:pPr>
-    </w:p>
-    <w:p>
-      <w:pPr>
-        <w:ind w:left="720"/>
-        <w:rPr>
-          <w:rFonts w:ascii="Times" w:hAnsi="Times"/>
-          <w:lang w:val="en-US"/>
-        </w:rPr>
-      </w:pPr>
       <w:r>
         <w:rPr>
           <w:rFonts w:ascii="Times" w:hAnsi="Times"/>
@@ -3673,7 +4436,23 @@
           <w:rFonts w:ascii="Times" w:hAnsi="Times"/>
           <w:lang w:val="en-US"/>
         </w:rPr>
-        <w:t>for linear relationship between each of the attributes and the dependent variable ‘overall_rating’</w:t>
+        <w:t>for linear relationship between each of the attributes and the dependent variable ‘</w:t>
+      </w:r>
+      <w:proofErr w:type="spellStart"/>
+      <w:r>
+        <w:rPr>
+          <w:rFonts w:ascii="Times" w:hAnsi="Times"/>
+          <w:lang w:val="en-US"/>
+        </w:rPr>
+        <w:t>overall_rating</w:t>
+      </w:r>
+      <w:proofErr w:type="spellEnd"/>
+      <w:r>
+        <w:rPr>
+          <w:rFonts w:ascii="Times" w:hAnsi="Times"/>
+          <w:lang w:val="en-US"/>
+        </w:rPr>
+        <w:t>’</w:t>
       </w:r>
       <w:r>
         <w:rPr>
@@ -3832,7 +4611,7 @@
                     <pic:cNvPicPr/>
                   </pic:nvPicPr>
                   <pic:blipFill>
-                    <a:blip r:embed="rId20">
+                    <a:blip r:embed="rId24">
                       <a:extLst>
                         <a:ext uri="{28A0092B-C50C-407E-A947-70E740481C1C}">
                           <a14:useLocalDpi xmlns:a14="http://schemas.microsoft.com/office/drawing/2010/main" val="0"/>
@@ -4467,8 +5246,25 @@
           <w:rFonts w:ascii="Times" w:hAnsi="Times"/>
           <w:lang w:val="en-US"/>
         </w:rPr>
-        <w:t xml:space="preserve"> in.</w:t>
-      </w:r>
+        <w:t xml:space="preserve"> in</w:t>
+      </w:r>
+      <w:r>
+        <w:rPr>
+          <w:rFonts w:ascii="Times" w:hAnsi="Times"/>
+          <w:lang w:val="en-US"/>
+        </w:rPr>
+        <w:t>.</w:t>
+      </w:r>
+    </w:p>
+    <w:p>
+      <w:pPr>
+        <w:pStyle w:val="ListParagraph"/>
+        <w:jc w:val="both"/>
+        <w:rPr>
+          <w:rFonts w:ascii="Times" w:hAnsi="Times"/>
+          <w:lang w:val="en-US"/>
+        </w:rPr>
+      </w:pPr>
     </w:p>
     <w:p>
       <w:pPr>
@@ -4490,12 +5286,16 @@
         <w:jc w:val="both"/>
         <w:rPr>
           <w:rFonts w:ascii="Times" w:hAnsi="Times"/>
-          <w:lang w:val="en-US"/>
-        </w:rPr>
-      </w:pPr>
-      <w:r>
-        <w:rPr>
-          <w:rFonts w:ascii="Times" w:hAnsi="Times"/>
+          <w:b/>
+          <w:sz w:val="28"/>
+          <w:lang w:val="en-US"/>
+        </w:rPr>
+      </w:pPr>
+      <w:r>
+        <w:rPr>
+          <w:rFonts w:ascii="Times" w:hAnsi="Times"/>
+          <w:b/>
+          <w:sz w:val="28"/>
           <w:lang w:val="en-US"/>
         </w:rPr>
         <w:t>POSITIONAL DATA INSIGHTS</w:t>
@@ -4600,14 +5400,23 @@
           <w:rFonts w:ascii="Times" w:hAnsi="Times"/>
           <w:lang w:val="en-US"/>
         </w:rPr>
-        <w:t>,</w:t>
-      </w:r>
-      <w:r>
-        <w:rPr>
-          <w:rFonts w:ascii="Times" w:hAnsi="Times"/>
-          <w:lang w:val="en-US"/>
-        </w:rPr>
-        <w:t xml:space="preserve"> p-value for measuring the relationship of each independent feature with the dependent variable 'overall_rating'. The Null Hypothesis is</w:t>
+        <w:t>, p-value for measuring the relationship of each independent feature with the dependent variable '</w:t>
+      </w:r>
+      <w:proofErr w:type="spellStart"/>
+      <w:r>
+        <w:rPr>
+          <w:rFonts w:ascii="Times" w:hAnsi="Times"/>
+          <w:lang w:val="en-US"/>
+        </w:rPr>
+        <w:t>overall_rating</w:t>
+      </w:r>
+      <w:proofErr w:type="spellEnd"/>
+      <w:r>
+        <w:rPr>
+          <w:rFonts w:ascii="Times" w:hAnsi="Times"/>
+          <w:lang w:val="en-US"/>
+        </w:rPr>
+        <w:t>'. The Null Hypothesis is</w:t>
       </w:r>
     </w:p>
     <w:p>
@@ -4661,7 +5470,23 @@
           <w:rFonts w:ascii="Times" w:hAnsi="Times"/>
           <w:lang w:val="en-US"/>
         </w:rPr>
-        <w:t>We test this hypothesis at l.o.s. 1% and use only the significant features for model building</w:t>
+        <w:t xml:space="preserve">We test this hypothesis at </w:t>
+      </w:r>
+      <w:proofErr w:type="spellStart"/>
+      <w:r>
+        <w:rPr>
+          <w:rFonts w:ascii="Times" w:hAnsi="Times"/>
+          <w:lang w:val="en-US"/>
+        </w:rPr>
+        <w:t>l.o.s</w:t>
+      </w:r>
+      <w:proofErr w:type="spellEnd"/>
+      <w:r>
+        <w:rPr>
+          <w:rFonts w:ascii="Times" w:hAnsi="Times"/>
+          <w:lang w:val="en-US"/>
+        </w:rPr>
+        <w:t>. 1% and use only the significant features for model building</w:t>
       </w:r>
     </w:p>
     <w:p>
@@ -4769,7 +5594,7 @@
                     <pic:cNvPicPr/>
                   </pic:nvPicPr>
                   <pic:blipFill>
-                    <a:blip r:embed="rId21">
+                    <a:blip r:embed="rId25">
                       <a:extLst>
                         <a:ext uri="{28A0092B-C50C-407E-A947-70E740481C1C}">
                           <a14:useLocalDpi xmlns:a14="http://schemas.microsoft.com/office/drawing/2010/main" val="0"/>
@@ -4936,6 +5761,8 @@
         </w:rPr>
         <w:t xml:space="preserve"> The x datasets are then scaled using </w:t>
       </w:r>
+      <w:proofErr w:type="spellStart"/>
+      <w:proofErr w:type="gramStart"/>
       <w:r>
         <w:rPr>
           <w:rFonts w:ascii="Times" w:hAnsi="Times"/>
@@ -4943,12 +5770,21 @@
         </w:rPr>
         <w:t>StandardScaler</w:t>
       </w:r>
-      <w:r>
-        <w:rPr>
-          <w:rFonts w:ascii="Times" w:hAnsi="Times"/>
-          <w:lang w:val="en-US"/>
-        </w:rPr>
-        <w:t>() function from the preprocessing library.</w:t>
+      <w:proofErr w:type="spellEnd"/>
+      <w:r>
+        <w:rPr>
+          <w:rFonts w:ascii="Times" w:hAnsi="Times"/>
+          <w:lang w:val="en-US"/>
+        </w:rPr>
+        <w:t>(</w:t>
+      </w:r>
+      <w:proofErr w:type="gramEnd"/>
+      <w:r>
+        <w:rPr>
+          <w:rFonts w:ascii="Times" w:hAnsi="Times"/>
+          <w:lang w:val="en-US"/>
+        </w:rPr>
+        <w:t>) function from the preprocessing library.</w:t>
       </w:r>
     </w:p>
     <w:p>
@@ -5028,8 +5864,7 @@
     </w:p>
     <w:p>
       <w:pPr>
-        <w:ind w:left="720"/>
-        <w:jc w:val="both"/>
+        <w:jc w:val="center"/>
         <w:rPr>
           <w:rFonts w:ascii="Times" w:hAnsi="Times"/>
           <w:lang w:val="en-US"/>
@@ -5057,7 +5892,7 @@
                     <pic:cNvPicPr/>
                   </pic:nvPicPr>
                   <pic:blipFill>
-                    <a:blip r:embed="rId22">
+                    <a:blip r:embed="rId26">
                       <a:extLst>
                         <a:ext uri="{28A0092B-C50C-407E-A947-70E740481C1C}">
                           <a14:useLocalDpi xmlns:a14="http://schemas.microsoft.com/office/drawing/2010/main" val="0"/>
@@ -5086,8 +5921,7 @@
     </w:p>
     <w:p>
       <w:pPr>
-        <w:ind w:left="2160" w:firstLine="720"/>
-        <w:jc w:val="both"/>
+        <w:jc w:val="center"/>
         <w:rPr>
           <w:rFonts w:ascii="Times" w:hAnsi="Times"/>
           <w:sz w:val="18"/>
@@ -5379,44 +6213,23 @@
     <w:p>
       <w:pPr>
         <w:ind w:left="720"/>
-        <w:jc w:val="both"/>
-        <w:rPr>
-          <w:rFonts w:ascii="Times" w:hAnsi="Times"/>
-          <w:b/>
-          <w:lang w:val="en-US"/>
-        </w:rPr>
-      </w:pPr>
-      <w:r>
-        <w:rPr>
-          <w:rFonts w:ascii="Times" w:hAnsi="Times"/>
-          <w:b/>
-          <w:lang w:val="en-US"/>
-        </w:rPr>
-        <w:t>Defender:</w:t>
-      </w:r>
-    </w:p>
-    <w:p>
-      <w:pPr>
-        <w:ind w:left="720"/>
-        <w:jc w:val="both"/>
-        <w:rPr>
-          <w:rFonts w:ascii="Times" w:hAnsi="Times"/>
-          <w:b/>
-          <w:lang w:val="en-US"/>
-        </w:rPr>
-      </w:pPr>
-      <w:r>
-        <w:rPr>
-          <w:rFonts w:ascii="Times" w:hAnsi="Times"/>
-          <w:b/>
+        <w:jc w:val="center"/>
+        <w:rPr>
+          <w:rFonts w:ascii="Times" w:hAnsi="Times"/>
+          <w:lang w:val="en-US"/>
+        </w:rPr>
+      </w:pPr>
+      <w:r>
+        <w:rPr>
+          <w:rFonts w:ascii="Times" w:hAnsi="Times"/>
           <w:noProof/>
           <w:lang w:eastAsia="en-GB"/>
         </w:rPr>
         <w:drawing>
-          <wp:inline distT="0" distB="0" distL="0" distR="0" wp14:anchorId="4D9758E2" wp14:editId="1EFFD526">
-            <wp:extent cx="2832735" cy="433582"/>
-            <wp:effectExtent l="0" t="0" r="0" b="0"/>
-            <wp:docPr id="14" name="Picture 14"/>
+          <wp:inline distT="0" distB="0" distL="0" distR="0" wp14:anchorId="4D897255" wp14:editId="422BC295">
+            <wp:extent cx="4266565" cy="2651715"/>
+            <wp:effectExtent l="0" t="0" r="635" b="0"/>
+            <wp:docPr id="21" name="Picture 21"/>
             <wp:cNvGraphicFramePr>
               <a:graphicFrameLocks xmlns:a="http://schemas.openxmlformats.org/drawingml/2006/main" noChangeAspect="1"/>
             </wp:cNvGraphicFramePr>
@@ -5424,11 +6237,11 @@
               <a:graphicData uri="http://schemas.openxmlformats.org/drawingml/2006/picture">
                 <pic:pic xmlns:pic="http://schemas.openxmlformats.org/drawingml/2006/picture">
                   <pic:nvPicPr>
-                    <pic:cNvPr id="14" name="Screen Shot 2017-10-23 at 11.41.45 AM.png"/>
+                    <pic:cNvPr id="21" name="Screen Shot 2017-10-23 at 5.21.40 PM.png"/>
                     <pic:cNvPicPr/>
                   </pic:nvPicPr>
                   <pic:blipFill>
-                    <a:blip r:embed="rId23">
+                    <a:blip r:embed="rId27">
                       <a:extLst>
                         <a:ext uri="{28A0092B-C50C-407E-A947-70E740481C1C}">
                           <a14:useLocalDpi xmlns:a14="http://schemas.microsoft.com/office/drawing/2010/main" val="0"/>
@@ -5442,7 +6255,7 @@
                   <pic:spPr>
                     <a:xfrm>
                       <a:off x="0" y="0"/>
-                      <a:ext cx="2887150" cy="441911"/>
+                      <a:ext cx="4266565" cy="2651715"/>
                     </a:xfrm>
                     <a:prstGeom prst="rect">
                       <a:avLst/>
@@ -5458,47 +6271,22 @@
     <w:p>
       <w:pPr>
         <w:ind w:left="720"/>
-        <w:jc w:val="both"/>
-        <w:rPr>
-          <w:rFonts w:ascii="Times" w:hAnsi="Times"/>
-          <w:b/>
-          <w:lang w:val="en-US"/>
-        </w:rPr>
-      </w:pPr>
-      <w:r>
-        <w:rPr>
-          <w:rFonts w:ascii="Times" w:hAnsi="Times"/>
-          <w:lang w:val="en-US"/>
-        </w:rPr>
-        <w:t>The b</w:t>
-      </w:r>
-      <w:r>
-        <w:rPr>
-          <w:rFonts w:ascii="Times" w:hAnsi="Times"/>
-          <w:lang w:val="en-US"/>
-        </w:rPr>
-        <w:t>est fit is SVR wit</w:t>
-      </w:r>
-      <w:r>
-        <w:rPr>
-          <w:rFonts w:ascii="Times" w:hAnsi="Times"/>
-          <w:lang w:val="en-US"/>
-        </w:rPr>
-        <w:t>h highest test accuracy of 97.79</w:t>
-      </w:r>
-      <w:r>
-        <w:rPr>
-          <w:rFonts w:ascii="Times" w:hAnsi="Times"/>
-          <w:lang w:val="en-US"/>
-        </w:rPr>
-        <w:t>%</w:t>
-      </w:r>
-      <w:r>
-        <w:rPr>
-          <w:rFonts w:ascii="Times" w:hAnsi="Times"/>
-          <w:lang w:val="en-US"/>
-        </w:rPr>
-        <w:t>.</w:t>
+        <w:jc w:val="center"/>
+        <w:rPr>
+          <w:rFonts w:ascii="Times" w:hAnsi="Times"/>
+          <w:sz w:val="18"/>
+          <w:szCs w:val="18"/>
+          <w:lang w:val="en-US"/>
+        </w:rPr>
+      </w:pPr>
+      <w:r>
+        <w:rPr>
+          <w:rFonts w:ascii="Times" w:hAnsi="Times"/>
+          <w:sz w:val="18"/>
+          <w:szCs w:val="18"/>
+          <w:lang w:val="en-US"/>
+        </w:rPr>
+        <w:t>Fig 4.5.1</w:t>
       </w:r>
     </w:p>
     <w:p>
@@ -5513,374 +6301,6 @@
     </w:p>
     <w:p>
       <w:pPr>
-        <w:ind w:left="720"/>
-        <w:jc w:val="both"/>
-        <w:rPr>
-          <w:rFonts w:ascii="Times" w:hAnsi="Times"/>
-          <w:b/>
-          <w:lang w:val="en-US"/>
-        </w:rPr>
-      </w:pPr>
-      <w:r>
-        <w:rPr>
-          <w:rFonts w:ascii="Times" w:hAnsi="Times"/>
-          <w:b/>
-          <w:lang w:val="en-US"/>
-        </w:rPr>
-        <w:t>Forward:</w:t>
-      </w:r>
-    </w:p>
-    <w:p>
-      <w:pPr>
-        <w:ind w:left="720"/>
-        <w:jc w:val="both"/>
-        <w:rPr>
-          <w:rFonts w:ascii="Times" w:hAnsi="Times"/>
-          <w:b/>
-          <w:lang w:val="en-US"/>
-        </w:rPr>
-      </w:pPr>
-      <w:r>
-        <w:rPr>
-          <w:rFonts w:ascii="Times" w:hAnsi="Times"/>
-          <w:b/>
-          <w:noProof/>
-          <w:lang w:eastAsia="en-GB"/>
-        </w:rPr>
-        <w:drawing>
-          <wp:inline distT="0" distB="0" distL="0" distR="0" wp14:anchorId="7C4C54C2" wp14:editId="74F6DA3C">
-            <wp:extent cx="2833200" cy="470216"/>
-            <wp:effectExtent l="0" t="0" r="0" b="12700"/>
-            <wp:docPr id="15" name="Picture 15"/>
-            <wp:cNvGraphicFramePr>
-              <a:graphicFrameLocks xmlns:a="http://schemas.openxmlformats.org/drawingml/2006/main" noChangeAspect="1"/>
-            </wp:cNvGraphicFramePr>
-            <a:graphic xmlns:a="http://schemas.openxmlformats.org/drawingml/2006/main">
-              <a:graphicData uri="http://schemas.openxmlformats.org/drawingml/2006/picture">
-                <pic:pic xmlns:pic="http://schemas.openxmlformats.org/drawingml/2006/picture">
-                  <pic:nvPicPr>
-                    <pic:cNvPr id="15" name="Screen Shot 2017-10-23 at 11.43.38 AM.png"/>
-                    <pic:cNvPicPr/>
-                  </pic:nvPicPr>
-                  <pic:blipFill>
-                    <a:blip r:embed="rId24">
-                      <a:extLst>
-                        <a:ext uri="{28A0092B-C50C-407E-A947-70E740481C1C}">
-                          <a14:useLocalDpi xmlns:a14="http://schemas.microsoft.com/office/drawing/2010/main" val="0"/>
-                        </a:ext>
-                      </a:extLst>
-                    </a:blip>
-                    <a:stretch>
-                      <a:fillRect/>
-                    </a:stretch>
-                  </pic:blipFill>
-                  <pic:spPr>
-                    <a:xfrm>
-                      <a:off x="0" y="0"/>
-                      <a:ext cx="2833200" cy="470216"/>
-                    </a:xfrm>
-                    <a:prstGeom prst="rect">
-                      <a:avLst/>
-                    </a:prstGeom>
-                  </pic:spPr>
-                </pic:pic>
-              </a:graphicData>
-            </a:graphic>
-          </wp:inline>
-        </w:drawing>
-      </w:r>
-    </w:p>
-    <w:p>
-      <w:pPr>
-        <w:ind w:left="720"/>
-        <w:jc w:val="both"/>
-        <w:rPr>
-          <w:rFonts w:ascii="Times" w:hAnsi="Times"/>
-          <w:lang w:val="en-US"/>
-        </w:rPr>
-      </w:pPr>
-      <w:r>
-        <w:rPr>
-          <w:rFonts w:ascii="Times" w:hAnsi="Times"/>
-          <w:lang w:val="en-US"/>
-        </w:rPr>
-        <w:t>The b</w:t>
-      </w:r>
-      <w:r>
-        <w:rPr>
-          <w:rFonts w:ascii="Times" w:hAnsi="Times"/>
-          <w:lang w:val="en-US"/>
-        </w:rPr>
-        <w:t xml:space="preserve">est fit is SVR with highest test accuracy of </w:t>
-      </w:r>
-      <w:r>
-        <w:rPr>
-          <w:rFonts w:ascii="Times" w:hAnsi="Times"/>
-          <w:lang w:val="en-US"/>
-        </w:rPr>
-        <w:t>98.21</w:t>
-      </w:r>
-      <w:r>
-        <w:rPr>
-          <w:rFonts w:ascii="Times" w:hAnsi="Times"/>
-          <w:lang w:val="en-US"/>
-        </w:rPr>
-        <w:t>%</w:t>
-      </w:r>
-    </w:p>
-    <w:p>
-      <w:pPr>
-        <w:ind w:left="720"/>
-        <w:jc w:val="both"/>
-        <w:rPr>
-          <w:rFonts w:ascii="Times" w:hAnsi="Times"/>
-          <w:lang w:val="en-US"/>
-        </w:rPr>
-      </w:pPr>
-    </w:p>
-    <w:p>
-      <w:pPr>
-        <w:ind w:left="720"/>
-        <w:jc w:val="both"/>
-        <w:rPr>
-          <w:rFonts w:ascii="Times" w:hAnsi="Times"/>
-          <w:b/>
-          <w:lang w:val="en-US"/>
-        </w:rPr>
-      </w:pPr>
-      <w:r>
-        <w:rPr>
-          <w:rFonts w:ascii="Times" w:hAnsi="Times"/>
-          <w:b/>
-          <w:lang w:val="en-US"/>
-        </w:rPr>
-        <w:t>Midfielder:</w:t>
-      </w:r>
-    </w:p>
-    <w:p>
-      <w:pPr>
-        <w:ind w:left="720"/>
-        <w:jc w:val="both"/>
-        <w:rPr>
-          <w:rFonts w:ascii="Times" w:hAnsi="Times"/>
-          <w:lang w:val="en-US"/>
-        </w:rPr>
-      </w:pPr>
-      <w:r>
-        <w:rPr>
-          <w:rFonts w:ascii="Times" w:hAnsi="Times"/>
-          <w:noProof/>
-          <w:lang w:eastAsia="en-GB"/>
-        </w:rPr>
-        <w:drawing>
-          <wp:inline distT="0" distB="0" distL="0" distR="0" wp14:anchorId="4D770FAE" wp14:editId="60E72FFB">
-            <wp:extent cx="2885999" cy="432000"/>
-            <wp:effectExtent l="0" t="0" r="10160" b="0"/>
-            <wp:docPr id="16" name="Picture 16"/>
-            <wp:cNvGraphicFramePr>
-              <a:graphicFrameLocks xmlns:a="http://schemas.openxmlformats.org/drawingml/2006/main" noChangeAspect="1"/>
-            </wp:cNvGraphicFramePr>
-            <a:graphic xmlns:a="http://schemas.openxmlformats.org/drawingml/2006/main">
-              <a:graphicData uri="http://schemas.openxmlformats.org/drawingml/2006/picture">
-                <pic:pic xmlns:pic="http://schemas.openxmlformats.org/drawingml/2006/picture">
-                  <pic:nvPicPr>
-                    <pic:cNvPr id="16" name="Screen Shot 2017-10-23 at 11.44.58 AM.png"/>
-                    <pic:cNvPicPr/>
-                  </pic:nvPicPr>
-                  <pic:blipFill>
-                    <a:blip r:embed="rId25">
-                      <a:extLst>
-                        <a:ext uri="{28A0092B-C50C-407E-A947-70E740481C1C}">
-                          <a14:useLocalDpi xmlns:a14="http://schemas.microsoft.com/office/drawing/2010/main" val="0"/>
-                        </a:ext>
-                      </a:extLst>
-                    </a:blip>
-                    <a:stretch>
-                      <a:fillRect/>
-                    </a:stretch>
-                  </pic:blipFill>
-                  <pic:spPr>
-                    <a:xfrm>
-                      <a:off x="0" y="0"/>
-                      <a:ext cx="2885999" cy="432000"/>
-                    </a:xfrm>
-                    <a:prstGeom prst="rect">
-                      <a:avLst/>
-                    </a:prstGeom>
-                  </pic:spPr>
-                </pic:pic>
-              </a:graphicData>
-            </a:graphic>
-          </wp:inline>
-        </w:drawing>
-      </w:r>
-    </w:p>
-    <w:p>
-      <w:pPr>
-        <w:ind w:left="720"/>
-        <w:jc w:val="both"/>
-        <w:rPr>
-          <w:rFonts w:ascii="Times" w:hAnsi="Times"/>
-          <w:lang w:val="en-US"/>
-        </w:rPr>
-      </w:pPr>
-      <w:r>
-        <w:rPr>
-          <w:rFonts w:ascii="Times" w:hAnsi="Times"/>
-          <w:lang w:val="en-US"/>
-        </w:rPr>
-        <w:t>The b</w:t>
-      </w:r>
-      <w:r>
-        <w:rPr>
-          <w:rFonts w:ascii="Times" w:hAnsi="Times"/>
-          <w:lang w:val="en-US"/>
-        </w:rPr>
-        <w:t>est fit is SVR wit</w:t>
-      </w:r>
-      <w:r>
-        <w:rPr>
-          <w:rFonts w:ascii="Times" w:hAnsi="Times"/>
-          <w:lang w:val="en-US"/>
-        </w:rPr>
-        <w:t>h highest test accuracy of 97.06</w:t>
-      </w:r>
-      <w:r>
-        <w:rPr>
-          <w:rFonts w:ascii="Times" w:hAnsi="Times"/>
-          <w:lang w:val="en-US"/>
-        </w:rPr>
-        <w:t>%</w:t>
-      </w:r>
-    </w:p>
-    <w:p>
-      <w:pPr>
-        <w:ind w:left="720"/>
-        <w:jc w:val="both"/>
-        <w:rPr>
-          <w:rFonts w:ascii="Times" w:hAnsi="Times"/>
-          <w:lang w:val="en-US"/>
-        </w:rPr>
-      </w:pPr>
-    </w:p>
-    <w:p>
-      <w:pPr>
-        <w:ind w:left="720"/>
-        <w:jc w:val="both"/>
-        <w:rPr>
-          <w:rFonts w:ascii="Times" w:hAnsi="Times"/>
-          <w:b/>
-          <w:lang w:val="en-US"/>
-        </w:rPr>
-      </w:pPr>
-      <w:r>
-        <w:rPr>
-          <w:rFonts w:ascii="Times" w:hAnsi="Times"/>
-          <w:b/>
-          <w:lang w:val="en-US"/>
-        </w:rPr>
-        <w:t>Goalkeeper:</w:t>
-      </w:r>
-    </w:p>
-    <w:p>
-      <w:pPr>
-        <w:ind w:left="720"/>
-        <w:jc w:val="both"/>
-        <w:rPr>
-          <w:rFonts w:ascii="Times" w:hAnsi="Times"/>
-          <w:lang w:val="en-US"/>
-        </w:rPr>
-      </w:pPr>
-      <w:r>
-        <w:rPr>
-          <w:rFonts w:ascii="Times" w:hAnsi="Times"/>
-          <w:noProof/>
-          <w:lang w:eastAsia="en-GB"/>
-        </w:rPr>
-        <w:drawing>
-          <wp:inline distT="0" distB="0" distL="0" distR="0" wp14:anchorId="71A35B3F" wp14:editId="6FBE11E1">
-            <wp:extent cx="2608405" cy="432000"/>
-            <wp:effectExtent l="0" t="0" r="8255" b="0"/>
-            <wp:docPr id="17" name="Picture 17"/>
-            <wp:cNvGraphicFramePr>
-              <a:graphicFrameLocks xmlns:a="http://schemas.openxmlformats.org/drawingml/2006/main" noChangeAspect="1"/>
-            </wp:cNvGraphicFramePr>
-            <a:graphic xmlns:a="http://schemas.openxmlformats.org/drawingml/2006/main">
-              <a:graphicData uri="http://schemas.openxmlformats.org/drawingml/2006/picture">
-                <pic:pic xmlns:pic="http://schemas.openxmlformats.org/drawingml/2006/picture">
-                  <pic:nvPicPr>
-                    <pic:cNvPr id="17" name="Screen Shot 2017-10-23 at 11.45.50 AM.png"/>
-                    <pic:cNvPicPr/>
-                  </pic:nvPicPr>
-                  <pic:blipFill>
-                    <a:blip r:embed="rId26">
-                      <a:extLst>
-                        <a:ext uri="{28A0092B-C50C-407E-A947-70E740481C1C}">
-                          <a14:useLocalDpi xmlns:a14="http://schemas.microsoft.com/office/drawing/2010/main" val="0"/>
-                        </a:ext>
-                      </a:extLst>
-                    </a:blip>
-                    <a:stretch>
-                      <a:fillRect/>
-                    </a:stretch>
-                  </pic:blipFill>
-                  <pic:spPr>
-                    <a:xfrm>
-                      <a:off x="0" y="0"/>
-                      <a:ext cx="2608405" cy="432000"/>
-                    </a:xfrm>
-                    <a:prstGeom prst="rect">
-                      <a:avLst/>
-                    </a:prstGeom>
-                  </pic:spPr>
-                </pic:pic>
-              </a:graphicData>
-            </a:graphic>
-          </wp:inline>
-        </w:drawing>
-      </w:r>
-    </w:p>
-    <w:p>
-      <w:pPr>
-        <w:ind w:left="720"/>
-        <w:jc w:val="both"/>
-        <w:rPr>
-          <w:rFonts w:ascii="Times" w:hAnsi="Times"/>
-          <w:lang w:val="en-US"/>
-        </w:rPr>
-      </w:pPr>
-      <w:r>
-        <w:rPr>
-          <w:rFonts w:ascii="Times" w:hAnsi="Times"/>
-          <w:lang w:val="en-US"/>
-        </w:rPr>
-        <w:t>The b</w:t>
-      </w:r>
-      <w:r>
-        <w:rPr>
-          <w:rFonts w:ascii="Times" w:hAnsi="Times"/>
-          <w:lang w:val="en-US"/>
-        </w:rPr>
-        <w:t>est fit is SVR wit</w:t>
-      </w:r>
-      <w:r>
-        <w:rPr>
-          <w:rFonts w:ascii="Times" w:hAnsi="Times"/>
-          <w:lang w:val="en-US"/>
-        </w:rPr>
-        <w:t>h highest test accuracy of 99.45</w:t>
-      </w:r>
-      <w:r>
-        <w:rPr>
-          <w:rFonts w:ascii="Times" w:hAnsi="Times"/>
-          <w:lang w:val="en-US"/>
-        </w:rPr>
-        <w:t>%</w:t>
-      </w:r>
-    </w:p>
-    <w:p>
-      <w:pPr>
-        <w:ind w:left="720"/>
         <w:jc w:val="both"/>
         <w:rPr>
           <w:rFonts w:ascii="Times" w:hAnsi="Times"/>
@@ -6002,7 +6422,7 @@
                     <pic:cNvPicPr/>
                   </pic:nvPicPr>
                   <pic:blipFill>
-                    <a:blip r:embed="rId27">
+                    <a:blip r:embed="rId28">
                       <a:extLst>
                         <a:ext uri="{28A0092B-C50C-407E-A947-70E740481C1C}">
                           <a14:useLocalDpi xmlns:a14="http://schemas.microsoft.com/office/drawing/2010/main" val="0"/>
@@ -6259,12 +6679,16 @@
         <w:jc w:val="both"/>
         <w:rPr>
           <w:rFonts w:ascii="Times" w:hAnsi="Times"/>
-          <w:lang w:val="en-US"/>
-        </w:rPr>
-      </w:pPr>
-      <w:r>
-        <w:rPr>
-          <w:rFonts w:ascii="Times" w:hAnsi="Times"/>
+          <w:b/>
+          <w:sz w:val="28"/>
+          <w:lang w:val="en-US"/>
+        </w:rPr>
+      </w:pPr>
+      <w:r>
+        <w:rPr>
+          <w:rFonts w:ascii="Times" w:hAnsi="Times"/>
+          <w:b/>
+          <w:sz w:val="28"/>
           <w:lang w:val="en-US"/>
         </w:rPr>
         <w:t>RESULTS</w:t>
@@ -6294,7 +6718,70 @@
           <w:rFonts w:ascii="Times" w:hAnsi="Times"/>
           <w:lang w:val="en-US"/>
         </w:rPr>
-        <w:t>The 'players_with_league' data has data of players who have played in the last two years, If a player does not have any match data since Jan 2013 then he is excluded from this table. We have merged our predicted datasets with this table in order to get a list of players who are active. This will help weed out non active players. However, the merge results in the loss of 26% (2771) players from the data.</w:t>
+        <w:t>The</w:t>
+      </w:r>
+      <w:r>
+        <w:rPr>
+          <w:rFonts w:ascii="Times" w:hAnsi="Times"/>
+          <w:lang w:val="en-US"/>
+        </w:rPr>
+        <w:t xml:space="preserve"> table ‘players with leagues’ has data for active players who have played in matches since 2013 January</w:t>
+      </w:r>
+      <w:r>
+        <w:rPr>
+          <w:rFonts w:ascii="Times" w:hAnsi="Times"/>
+          <w:lang w:val="en-US"/>
+        </w:rPr>
+        <w:t xml:space="preserve">, </w:t>
+      </w:r>
+      <w:r>
+        <w:rPr>
+          <w:rFonts w:ascii="Times" w:hAnsi="Times"/>
+          <w:lang w:val="en-US"/>
+        </w:rPr>
+        <w:t>if</w:t>
+      </w:r>
+      <w:r>
+        <w:rPr>
+          <w:rFonts w:ascii="Times" w:hAnsi="Times"/>
+          <w:lang w:val="en-US"/>
+        </w:rPr>
+        <w:t xml:space="preserve"> a player does not have any match data since Jan 2013 then he is excluded from this table. We have merged our predicted datasets with this table </w:t>
+      </w:r>
+      <w:r>
+        <w:rPr>
+          <w:rFonts w:ascii="Times" w:hAnsi="Times"/>
+          <w:lang w:val="en-US"/>
+        </w:rPr>
+        <w:t>to</w:t>
+      </w:r>
+      <w:r>
+        <w:rPr>
+          <w:rFonts w:ascii="Times" w:hAnsi="Times"/>
+          <w:lang w:val="en-US"/>
+        </w:rPr>
+        <w:t xml:space="preserve"> get a list of players who are active. This will help weed out </w:t>
+      </w:r>
+      <w:r>
+        <w:rPr>
+          <w:rFonts w:ascii="Times" w:hAnsi="Times"/>
+          <w:lang w:val="en-US"/>
+        </w:rPr>
+        <w:t>non-active</w:t>
+      </w:r>
+      <w:r>
+        <w:rPr>
+          <w:rFonts w:ascii="Times" w:hAnsi="Times"/>
+          <w:lang w:val="en-US"/>
+        </w:rPr>
+        <w:t xml:space="preserve"> players. However, the merge results in the loss of 26% (2771) players from the data.</w:t>
+      </w:r>
+      <w:r>
+        <w:rPr>
+          <w:rFonts w:ascii="Times" w:hAnsi="Times"/>
+          <w:lang w:val="en-US"/>
+        </w:rPr>
+        <w:t xml:space="preserve"> Below are the lists for each position:</w:t>
       </w:r>
     </w:p>
     <w:p>
@@ -6353,6 +6840,8 @@
         <w:rPr>
           <w:rFonts w:ascii="Times" w:hAnsi="Times"/>
           <w:b/>
+          <w:sz w:val="21"/>
+          <w:u w:val="single"/>
           <w:lang w:val="en-US"/>
         </w:rPr>
       </w:pPr>
@@ -6360,25 +6849,11 @@
         <w:rPr>
           <w:rFonts w:ascii="Times" w:hAnsi="Times"/>
           <w:b/>
-          <w:lang w:val="en-US"/>
-        </w:rPr>
-        <w:t>TOP</w:t>
-      </w:r>
-      <w:r>
-        <w:rPr>
-          <w:rFonts w:ascii="Times" w:hAnsi="Times"/>
-          <w:b/>
-          <w:lang w:val="en-US"/>
-        </w:rPr>
-        <w:t xml:space="preserve"> 10</w:t>
-      </w:r>
-      <w:r>
-        <w:rPr>
-          <w:rFonts w:ascii="Times" w:hAnsi="Times"/>
-          <w:b/>
-          <w:lang w:val="en-US"/>
-        </w:rPr>
-        <w:t xml:space="preserve"> </w:t>
+          <w:sz w:val="21"/>
+          <w:u w:val="single"/>
+          <w:lang w:val="en-US"/>
+        </w:rPr>
+        <w:t xml:space="preserve">TOP 10 </w:t>
       </w:r>
     </w:p>
     <w:p>
@@ -6414,7 +6889,7 @@
                     <pic:cNvPicPr/>
                   </pic:nvPicPr>
                   <pic:blipFill>
-                    <a:blip r:embed="rId28">
+                    <a:blip r:embed="rId29">
                       <a:extLst>
                         <a:ext uri="{28A0092B-C50C-407E-A947-70E740481C1C}">
                           <a14:useLocalDpi xmlns:a14="http://schemas.microsoft.com/office/drawing/2010/main" val="0"/>
@@ -6459,6 +6934,8 @@
         <w:rPr>
           <w:rFonts w:ascii="Times" w:hAnsi="Times"/>
           <w:b/>
+          <w:sz w:val="21"/>
+          <w:u w:val="single"/>
           <w:lang w:val="en-US"/>
         </w:rPr>
       </w:pPr>
@@ -6466,6 +6943,18 @@
         <w:rPr>
           <w:rFonts w:ascii="Times" w:hAnsi="Times"/>
           <w:b/>
+          <w:sz w:val="21"/>
+          <w:u w:val="single"/>
+          <w:lang w:val="en-US"/>
+        </w:rPr>
+        <w:t xml:space="preserve">TOP </w:t>
+      </w:r>
+      <w:r>
+        <w:rPr>
+          <w:rFonts w:ascii="Times" w:hAnsi="Times"/>
+          <w:b/>
+          <w:sz w:val="21"/>
+          <w:u w:val="single"/>
           <w:lang w:val="en-US"/>
         </w:rPr>
         <w:t>SIGNIFICANT FEATURES</w:t>
@@ -6531,6 +7020,8 @@
         <w:rPr>
           <w:rFonts w:ascii="Times" w:hAnsi="Times"/>
           <w:b/>
+          <w:sz w:val="21"/>
+          <w:u w:val="single"/>
           <w:lang w:val="en-US"/>
         </w:rPr>
       </w:pPr>
@@ -6538,17 +7029,11 @@
         <w:rPr>
           <w:rFonts w:ascii="Times" w:hAnsi="Times"/>
           <w:b/>
-          <w:lang w:val="en-US"/>
-        </w:rPr>
-        <w:t>TOP</w:t>
-      </w:r>
-      <w:r>
-        <w:rPr>
-          <w:rFonts w:ascii="Times" w:hAnsi="Times"/>
-          <w:b/>
-          <w:lang w:val="en-US"/>
-        </w:rPr>
-        <w:t xml:space="preserve"> 10</w:t>
+          <w:sz w:val="21"/>
+          <w:u w:val="single"/>
+          <w:lang w:val="en-US"/>
+        </w:rPr>
+        <w:t>TOP 10</w:t>
       </w:r>
     </w:p>
     <w:p>
@@ -6584,7 +7069,7 @@
                     <pic:cNvPicPr/>
                   </pic:nvPicPr>
                   <pic:blipFill>
-                    <a:blip r:embed="rId29">
+                    <a:blip r:embed="rId30">
                       <a:extLst>
                         <a:ext uri="{28A0092B-C50C-407E-A947-70E740481C1C}">
                           <a14:useLocalDpi xmlns:a14="http://schemas.microsoft.com/office/drawing/2010/main" val="0"/>
@@ -6621,8 +7106,6 @@
           <w:lang w:val="en-US"/>
         </w:rPr>
       </w:pPr>
-      <w:bookmarkStart w:id="0" w:name="_GoBack"/>
-      <w:bookmarkEnd w:id="0"/>
     </w:p>
     <w:p>
       <w:pPr>
@@ -6631,6 +7114,8 @@
         <w:rPr>
           <w:rFonts w:ascii="Times" w:hAnsi="Times"/>
           <w:b/>
+          <w:sz w:val="21"/>
+          <w:u w:val="single"/>
           <w:lang w:val="en-US"/>
         </w:rPr>
       </w:pPr>
@@ -6638,6 +7123,18 @@
         <w:rPr>
           <w:rFonts w:ascii="Times" w:hAnsi="Times"/>
           <w:b/>
+          <w:sz w:val="21"/>
+          <w:u w:val="single"/>
+          <w:lang w:val="en-US"/>
+        </w:rPr>
+        <w:t xml:space="preserve">TOP </w:t>
+      </w:r>
+      <w:r>
+        <w:rPr>
+          <w:rFonts w:ascii="Times" w:hAnsi="Times"/>
+          <w:b/>
+          <w:sz w:val="21"/>
+          <w:u w:val="single"/>
           <w:lang w:val="en-US"/>
         </w:rPr>
         <w:t>SIGNIFICANT FEATURES</w:t>
@@ -6653,21 +7150,24 @@
           <w:lang w:val="en-US"/>
         </w:rPr>
       </w:pPr>
-    </w:p>
-    <w:p>
-      <w:pPr>
-        <w:pStyle w:val="ListParagraph"/>
-        <w:jc w:val="both"/>
+      <w:r>
+        <w:rPr>
+          <w:rFonts w:ascii="Times" w:hAnsi="Times"/>
+          <w:lang w:val="en-US"/>
+        </w:rPr>
+        <w:t>Ball control, reactions, positioning, finishing, volleys, shot power, long shots, short passing and dribbling.</w:t>
+      </w:r>
+      <w:r>
         <w:rPr>
           <w:rFonts w:ascii="Times" w:hAnsi="Times"/>
           <w:b/>
           <w:lang w:val="en-US"/>
         </w:rPr>
-      </w:pPr>
-    </w:p>
-    <w:p>
-      <w:pPr>
-        <w:pStyle w:val="ListParagraph"/>
+        <w:t xml:space="preserve"> </w:t>
+      </w:r>
+    </w:p>
+    <w:p>
+      <w:pPr>
         <w:jc w:val="both"/>
         <w:rPr>
           <w:rFonts w:ascii="Times" w:hAnsi="Times"/>
@@ -6675,12 +7175,34 @@
           <w:lang w:val="en-US"/>
         </w:rPr>
       </w:pPr>
-      <w:r>
+    </w:p>
+    <w:p>
+      <w:pPr>
+        <w:pStyle w:val="ListParagraph"/>
+        <w:jc w:val="both"/>
         <w:rPr>
           <w:rFonts w:ascii="Times" w:hAnsi="Times"/>
           <w:b/>
           <w:lang w:val="en-US"/>
         </w:rPr>
+      </w:pPr>
+    </w:p>
+    <w:p>
+      <w:pPr>
+        <w:pStyle w:val="ListParagraph"/>
+        <w:jc w:val="both"/>
+        <w:rPr>
+          <w:rFonts w:ascii="Times" w:hAnsi="Times"/>
+          <w:b/>
+          <w:lang w:val="en-US"/>
+        </w:rPr>
+      </w:pPr>
+      <w:r>
+        <w:rPr>
+          <w:rFonts w:ascii="Times" w:hAnsi="Times"/>
+          <w:b/>
+          <w:lang w:val="en-US"/>
+        </w:rPr>
         <w:t>MIDFIELDERS</w:t>
       </w:r>
     </w:p>
@@ -6691,6 +7213,8 @@
         <w:rPr>
           <w:rFonts w:ascii="Times" w:hAnsi="Times"/>
           <w:b/>
+          <w:sz w:val="21"/>
+          <w:u w:val="single"/>
           <w:lang w:val="en-US"/>
         </w:rPr>
       </w:pPr>
@@ -6698,29 +7222,76 @@
         <w:rPr>
           <w:rFonts w:ascii="Times" w:hAnsi="Times"/>
           <w:b/>
-          <w:lang w:val="en-US"/>
-        </w:rPr>
-        <w:t>TOP</w:t>
-      </w:r>
-      <w:r>
+          <w:sz w:val="21"/>
+          <w:u w:val="single"/>
+          <w:lang w:val="en-US"/>
+        </w:rPr>
+        <w:t>TOP 10</w:t>
+      </w:r>
+    </w:p>
+    <w:p>
+      <w:pPr>
+        <w:pStyle w:val="ListParagraph"/>
+        <w:jc w:val="both"/>
         <w:rPr>
           <w:rFonts w:ascii="Times" w:hAnsi="Times"/>
           <w:b/>
-          <w:lang w:val="en-US"/>
-        </w:rPr>
-        <w:t xml:space="preserve"> 10</w:t>
-      </w:r>
-    </w:p>
-    <w:p>
-      <w:pPr>
-        <w:pStyle w:val="ListParagraph"/>
-        <w:jc w:val="both"/>
+          <w:sz w:val="21"/>
+          <w:u w:val="single"/>
+          <w:lang w:val="en-US"/>
+        </w:rPr>
+      </w:pPr>
+      <w:r>
         <w:rPr>
           <w:rFonts w:ascii="Times" w:hAnsi="Times"/>
           <w:b/>
-          <w:lang w:val="en-US"/>
-        </w:rPr>
-      </w:pPr>
+          <w:noProof/>
+          <w:sz w:val="21"/>
+          <w:u w:val="single"/>
+          <w:lang w:eastAsia="en-GB"/>
+        </w:rPr>
+        <w:drawing>
+          <wp:inline distT="0" distB="0" distL="0" distR="0" wp14:anchorId="2015677D" wp14:editId="3700EFFF">
+            <wp:extent cx="6170400" cy="2180877"/>
+            <wp:effectExtent l="0" t="0" r="1905" b="3810"/>
+            <wp:docPr id="10" name="Picture 10"/>
+            <wp:cNvGraphicFramePr>
+              <a:graphicFrameLocks xmlns:a="http://schemas.openxmlformats.org/drawingml/2006/main" noChangeAspect="1"/>
+            </wp:cNvGraphicFramePr>
+            <a:graphic xmlns:a="http://schemas.openxmlformats.org/drawingml/2006/main">
+              <a:graphicData uri="http://schemas.openxmlformats.org/drawingml/2006/picture">
+                <pic:pic xmlns:pic="http://schemas.openxmlformats.org/drawingml/2006/picture">
+                  <pic:nvPicPr>
+                    <pic:cNvPr id="10" name="Screen Shot 2017-10-23 at 5.11.51 PM.png"/>
+                    <pic:cNvPicPr/>
+                  </pic:nvPicPr>
+                  <pic:blipFill>
+                    <a:blip r:embed="rId31">
+                      <a:extLst>
+                        <a:ext uri="{28A0092B-C50C-407E-A947-70E740481C1C}">
+                          <a14:useLocalDpi xmlns:a14="http://schemas.microsoft.com/office/drawing/2010/main" val="0"/>
+                        </a:ext>
+                      </a:extLst>
+                    </a:blip>
+                    <a:stretch>
+                      <a:fillRect/>
+                    </a:stretch>
+                  </pic:blipFill>
+                  <pic:spPr>
+                    <a:xfrm>
+                      <a:off x="0" y="0"/>
+                      <a:ext cx="6170400" cy="2180877"/>
+                    </a:xfrm>
+                    <a:prstGeom prst="rect">
+                      <a:avLst/>
+                    </a:prstGeom>
+                  </pic:spPr>
+                </pic:pic>
+              </a:graphicData>
+            </a:graphic>
+          </wp:inline>
+        </w:drawing>
+      </w:r>
     </w:p>
     <w:p>
       <w:pPr>
@@ -6732,10 +7303,48 @@
           <w:lang w:val="en-US"/>
         </w:rPr>
       </w:pPr>
-      <w:r>
+    </w:p>
+    <w:p>
+      <w:pPr>
+        <w:pStyle w:val="ListParagraph"/>
+        <w:jc w:val="both"/>
         <w:rPr>
           <w:rFonts w:ascii="Times" w:hAnsi="Times"/>
           <w:b/>
+          <w:sz w:val="21"/>
+          <w:u w:val="single"/>
+          <w:lang w:val="en-US"/>
+        </w:rPr>
+      </w:pPr>
+    </w:p>
+    <w:p>
+      <w:pPr>
+        <w:pStyle w:val="ListParagraph"/>
+        <w:jc w:val="both"/>
+        <w:rPr>
+          <w:rFonts w:ascii="Times" w:hAnsi="Times"/>
+          <w:b/>
+          <w:sz w:val="21"/>
+          <w:u w:val="single"/>
+          <w:lang w:val="en-US"/>
+        </w:rPr>
+      </w:pPr>
+      <w:r>
+        <w:rPr>
+          <w:rFonts w:ascii="Times" w:hAnsi="Times"/>
+          <w:b/>
+          <w:sz w:val="21"/>
+          <w:u w:val="single"/>
+          <w:lang w:val="en-US"/>
+        </w:rPr>
+        <w:t xml:space="preserve">TOP </w:t>
+      </w:r>
+      <w:r>
+        <w:rPr>
+          <w:rFonts w:ascii="Times" w:hAnsi="Times"/>
+          <w:b/>
+          <w:sz w:val="21"/>
+          <w:u w:val="single"/>
           <w:lang w:val="en-US"/>
         </w:rPr>
         <w:t>SIGNIFICANT FEATURES</w:t>
@@ -6751,10 +7360,44 @@
           <w:lang w:val="en-US"/>
         </w:rPr>
       </w:pPr>
-    </w:p>
-    <w:p>
-      <w:pPr>
-        <w:pStyle w:val="ListParagraph"/>
+      <w:r>
+        <w:rPr>
+          <w:rFonts w:ascii="Times" w:hAnsi="Times"/>
+          <w:lang w:val="en-US"/>
+        </w:rPr>
+        <w:t xml:space="preserve">Ball </w:t>
+      </w:r>
+      <w:r>
+        <w:rPr>
+          <w:rFonts w:ascii="Times" w:hAnsi="Times"/>
+          <w:lang w:val="en-US"/>
+        </w:rPr>
+        <w:t>control, reactions, vision</w:t>
+      </w:r>
+      <w:r>
+        <w:rPr>
+          <w:rFonts w:ascii="Times" w:hAnsi="Times"/>
+          <w:lang w:val="en-US"/>
+        </w:rPr>
+        <w:t xml:space="preserve">, </w:t>
+      </w:r>
+      <w:r>
+        <w:rPr>
+          <w:rFonts w:ascii="Times" w:hAnsi="Times"/>
+          <w:lang w:val="en-US"/>
+        </w:rPr>
+        <w:t xml:space="preserve">and </w:t>
+      </w:r>
+      <w:r>
+        <w:rPr>
+          <w:rFonts w:ascii="Times" w:hAnsi="Times"/>
+          <w:lang w:val="en-US"/>
+        </w:rPr>
+        <w:t>short passing</w:t>
+      </w:r>
+    </w:p>
+    <w:p>
+      <w:pPr>
         <w:jc w:val="both"/>
         <w:rPr>
           <w:rFonts w:ascii="Times" w:hAnsi="Times"/>
@@ -6773,51 +7416,96 @@
           <w:lang w:val="en-US"/>
         </w:rPr>
       </w:pPr>
-    </w:p>
-    <w:p>
-      <w:pPr>
-        <w:pStyle w:val="ListParagraph"/>
-        <w:jc w:val="both"/>
+      <w:r>
         <w:rPr>
           <w:rFonts w:ascii="Times" w:hAnsi="Times"/>
           <w:b/>
           <w:lang w:val="en-US"/>
         </w:rPr>
-      </w:pPr>
-      <w:r>
+        <w:t>GOALKEEPERS</w:t>
+      </w:r>
+    </w:p>
+    <w:p>
+      <w:pPr>
+        <w:pStyle w:val="ListParagraph"/>
+        <w:jc w:val="both"/>
         <w:rPr>
           <w:rFonts w:ascii="Times" w:hAnsi="Times"/>
           <w:b/>
-          <w:lang w:val="en-US"/>
-        </w:rPr>
-        <w:t>GOALKEEPERS</w:t>
-      </w:r>
-    </w:p>
-    <w:p>
-      <w:pPr>
-        <w:pStyle w:val="ListParagraph"/>
-        <w:jc w:val="both"/>
+          <w:sz w:val="21"/>
+          <w:u w:val="single"/>
+          <w:lang w:val="en-US"/>
+        </w:rPr>
+      </w:pPr>
+      <w:r>
         <w:rPr>
           <w:rFonts w:ascii="Times" w:hAnsi="Times"/>
           <w:b/>
-          <w:lang w:val="en-US"/>
-        </w:rPr>
-      </w:pPr>
-      <w:r>
+          <w:sz w:val="21"/>
+          <w:u w:val="single"/>
+          <w:lang w:val="en-US"/>
+        </w:rPr>
+        <w:t>TOP 10</w:t>
+      </w:r>
+    </w:p>
+    <w:p>
+      <w:pPr>
+        <w:pStyle w:val="ListParagraph"/>
+        <w:jc w:val="both"/>
         <w:rPr>
           <w:rFonts w:ascii="Times" w:hAnsi="Times"/>
           <w:b/>
           <w:lang w:val="en-US"/>
         </w:rPr>
-        <w:t>TOP</w:t>
-      </w:r>
+      </w:pPr>
       <w:r>
         <w:rPr>
           <w:rFonts w:ascii="Times" w:hAnsi="Times"/>
           <w:b/>
-          <w:lang w:val="en-US"/>
-        </w:rPr>
-        <w:t xml:space="preserve"> 10</w:t>
+          <w:noProof/>
+          <w:lang w:eastAsia="en-GB"/>
+        </w:rPr>
+        <w:drawing>
+          <wp:inline distT="0" distB="0" distL="0" distR="0" wp14:anchorId="729B9BF0" wp14:editId="082F5570">
+            <wp:extent cx="6170400" cy="2172028"/>
+            <wp:effectExtent l="0" t="0" r="1905" b="12700"/>
+            <wp:docPr id="11" name="Picture 11"/>
+            <wp:cNvGraphicFramePr>
+              <a:graphicFrameLocks xmlns:a="http://schemas.openxmlformats.org/drawingml/2006/main" noChangeAspect="1"/>
+            </wp:cNvGraphicFramePr>
+            <a:graphic xmlns:a="http://schemas.openxmlformats.org/drawingml/2006/main">
+              <a:graphicData uri="http://schemas.openxmlformats.org/drawingml/2006/picture">
+                <pic:pic xmlns:pic="http://schemas.openxmlformats.org/drawingml/2006/picture">
+                  <pic:nvPicPr>
+                    <pic:cNvPr id="11" name="Screen Shot 2017-10-23 at 5.12.33 PM.png"/>
+                    <pic:cNvPicPr/>
+                  </pic:nvPicPr>
+                  <pic:blipFill>
+                    <a:blip r:embed="rId32">
+                      <a:extLst>
+                        <a:ext uri="{28A0092B-C50C-407E-A947-70E740481C1C}">
+                          <a14:useLocalDpi xmlns:a14="http://schemas.microsoft.com/office/drawing/2010/main" val="0"/>
+                        </a:ext>
+                      </a:extLst>
+                    </a:blip>
+                    <a:stretch>
+                      <a:fillRect/>
+                    </a:stretch>
+                  </pic:blipFill>
+                  <pic:spPr>
+                    <a:xfrm>
+                      <a:off x="0" y="0"/>
+                      <a:ext cx="6170400" cy="2172028"/>
+                    </a:xfrm>
+                    <a:prstGeom prst="rect">
+                      <a:avLst/>
+                    </a:prstGeom>
+                  </pic:spPr>
+                </pic:pic>
+              </a:graphicData>
+            </a:graphic>
+          </wp:inline>
+        </w:drawing>
       </w:r>
     </w:p>
     <w:p>
@@ -6827,24 +7515,27 @@
         <w:rPr>
           <w:rFonts w:ascii="Times" w:hAnsi="Times"/>
           <w:b/>
-          <w:lang w:val="en-US"/>
-        </w:rPr>
-      </w:pPr>
-    </w:p>
-    <w:p>
-      <w:pPr>
-        <w:pStyle w:val="ListParagraph"/>
-        <w:jc w:val="both"/>
+          <w:sz w:val="21"/>
+          <w:u w:val="single"/>
+          <w:lang w:val="en-US"/>
+        </w:rPr>
+      </w:pPr>
+      <w:r>
         <w:rPr>
           <w:rFonts w:ascii="Times" w:hAnsi="Times"/>
           <w:b/>
-          <w:lang w:val="en-US"/>
-        </w:rPr>
-      </w:pPr>
+          <w:sz w:val="21"/>
+          <w:u w:val="single"/>
+          <w:lang w:val="en-US"/>
+        </w:rPr>
+        <w:t xml:space="preserve">TOP </w:t>
+      </w:r>
       <w:r>
         <w:rPr>
           <w:rFonts w:ascii="Times" w:hAnsi="Times"/>
           <w:b/>
+          <w:sz w:val="21"/>
+          <w:u w:val="single"/>
           <w:lang w:val="en-US"/>
         </w:rPr>
         <w:t>SIGNIFICANT FEATURES</w:t>
@@ -6856,52 +7547,51 @@
         <w:jc w:val="both"/>
         <w:rPr>
           <w:rFonts w:ascii="Times" w:hAnsi="Times"/>
+          <w:lang w:val="en-US"/>
+        </w:rPr>
+      </w:pPr>
+      <w:r>
+        <w:rPr>
+          <w:rFonts w:ascii="Times" w:hAnsi="Times"/>
+          <w:lang w:val="en-US"/>
+        </w:rPr>
+        <w:t xml:space="preserve">Goalkeeping positioning, goalkeeping reflexes, goalkeeping diving and goalkeeping </w:t>
+      </w:r>
+      <w:r>
+        <w:rPr>
+          <w:rFonts w:ascii="Times" w:hAnsi="Times"/>
+          <w:lang w:val="en-US"/>
+        </w:rPr>
+        <w:t>handling</w:t>
+      </w:r>
+    </w:p>
+    <w:p>
+      <w:pPr>
+        <w:pStyle w:val="ListParagraph"/>
+        <w:jc w:val="both"/>
+        <w:rPr>
+          <w:rFonts w:ascii="Times" w:hAnsi="Times"/>
+          <w:lang w:val="en-US"/>
+        </w:rPr>
+      </w:pPr>
+    </w:p>
+    <w:p>
+      <w:pPr>
+        <w:pStyle w:val="ListParagraph"/>
+        <w:jc w:val="both"/>
+        <w:rPr>
+          <w:rFonts w:ascii="Times" w:hAnsi="Times"/>
           <w:b/>
           <w:lang w:val="en-US"/>
         </w:rPr>
       </w:pPr>
-    </w:p>
-    <w:p>
-      <w:pPr>
-        <w:pStyle w:val="ListParagraph"/>
-        <w:jc w:val="both"/>
-        <w:rPr>
-          <w:rFonts w:ascii="Times" w:hAnsi="Times"/>
-          <w:b/>
-          <w:lang w:val="en-US"/>
-        </w:rPr>
-      </w:pPr>
-    </w:p>
-    <w:p>
-      <w:pPr>
-        <w:pStyle w:val="ListParagraph"/>
-        <w:jc w:val="both"/>
-        <w:rPr>
-          <w:rFonts w:ascii="Times" w:hAnsi="Times"/>
-          <w:b/>
-          <w:lang w:val="en-US"/>
-        </w:rPr>
-      </w:pPr>
-    </w:p>
-    <w:p>
-      <w:pPr>
-        <w:pStyle w:val="ListParagraph"/>
-        <w:jc w:val="both"/>
-        <w:rPr>
-          <w:rFonts w:ascii="Times" w:hAnsi="Times"/>
-          <w:b/>
-          <w:lang w:val="en-US"/>
-        </w:rPr>
-      </w:pPr>
-    </w:p>
-    <w:p>
-      <w:pPr>
-        <w:pStyle w:val="ListParagraph"/>
-        <w:rPr>
-          <w:rFonts w:ascii="Times" w:hAnsi="Times"/>
-          <w:lang w:val="en-US"/>
-        </w:rPr>
-      </w:pPr>
+      <w:r>
+        <w:rPr>
+          <w:rFonts w:ascii="Times" w:hAnsi="Times"/>
+          <w:lang w:val="en-US"/>
+        </w:rPr>
+        <w:t>A list of top 10 players under 25 years of age is provided in the appendix</w:t>
+      </w:r>
     </w:p>
     <w:p>
       <w:pPr>
@@ -6934,12 +7624,16 @@
         <w:jc w:val="both"/>
         <w:rPr>
           <w:rFonts w:ascii="Times" w:hAnsi="Times"/>
-          <w:lang w:val="en-US"/>
-        </w:rPr>
-      </w:pPr>
-      <w:r>
-        <w:rPr>
-          <w:rFonts w:ascii="Times" w:hAnsi="Times"/>
+          <w:b/>
+          <w:sz w:val="28"/>
+          <w:lang w:val="en-US"/>
+        </w:rPr>
+      </w:pPr>
+      <w:r>
+        <w:rPr>
+          <w:rFonts w:ascii="Times" w:hAnsi="Times"/>
+          <w:b/>
+          <w:sz w:val="28"/>
           <w:lang w:val="en-US"/>
         </w:rPr>
         <w:t>LIMITATIONS</w:t>
@@ -7075,8 +7769,31 @@
           <w:rFonts w:ascii="Times" w:hAnsi="Times"/>
           <w:lang w:val="en-US"/>
         </w:rPr>
-        <w:t xml:space="preserve"> more than 20% players from our players’ data had not been active in the last two years. These players were excluded from featuring in the top players lists.</w:t>
-      </w:r>
+        <w:t xml:space="preserve"> more than 20% players from our players’ data had not been active </w:t>
+      </w:r>
+      <w:r>
+        <w:rPr>
+          <w:rFonts w:ascii="Times" w:hAnsi="Times"/>
+          <w:lang w:val="en-US"/>
+        </w:rPr>
+        <w:t>since 2013</w:t>
+      </w:r>
+      <w:r>
+        <w:rPr>
+          <w:rFonts w:ascii="Times" w:hAnsi="Times"/>
+          <w:lang w:val="en-US"/>
+        </w:rPr>
+        <w:t>. These players were excluded from featuring in the top players lists.</w:t>
+      </w:r>
+    </w:p>
+    <w:p>
+      <w:pPr>
+        <w:jc w:val="both"/>
+        <w:rPr>
+          <w:rFonts w:ascii="Times" w:hAnsi="Times"/>
+          <w:lang w:val="en-US"/>
+        </w:rPr>
+      </w:pPr>
     </w:p>
     <w:p>
       <w:pPr>
@@ -7098,166 +7815,129 @@
         <w:jc w:val="both"/>
         <w:rPr>
           <w:rFonts w:ascii="Times" w:hAnsi="Times"/>
-          <w:lang w:val="en-US"/>
-        </w:rPr>
-      </w:pPr>
-      <w:r>
-        <w:rPr>
-          <w:rFonts w:ascii="Times" w:hAnsi="Times"/>
-          <w:lang w:val="en-US"/>
-        </w:rPr>
-        <w:t>FUTURE WORK</w:t>
-      </w:r>
-    </w:p>
-    <w:p>
-      <w:pPr>
-        <w:pStyle w:val="ListParagraph"/>
-        <w:jc w:val="both"/>
-        <w:rPr>
-          <w:rFonts w:ascii="Times" w:hAnsi="Times"/>
-          <w:lang w:val="en-US"/>
-        </w:rPr>
-      </w:pPr>
-    </w:p>
-    <w:p>
-      <w:pPr>
-        <w:pStyle w:val="ListParagraph"/>
-        <w:jc w:val="both"/>
-        <w:rPr>
-          <w:rFonts w:ascii="Times" w:hAnsi="Times"/>
-          <w:lang w:val="en-US"/>
-        </w:rPr>
-      </w:pPr>
-      <w:r>
-        <w:rPr>
-          <w:rFonts w:ascii="Times" w:hAnsi="Times"/>
-          <w:lang w:val="en-US"/>
-        </w:rPr>
-        <w:t xml:space="preserve">The FIFA 2017 data is now available, we can add that data to enhance and update the player ranking based on current data. With </w:t>
-      </w:r>
-      <w:r>
-        <w:rPr>
-          <w:rFonts w:ascii="Times" w:hAnsi="Times"/>
-          <w:lang w:val="en-US"/>
-        </w:rPr>
-        <w:t>availability</w:t>
-      </w:r>
-      <w:r>
-        <w:rPr>
-          <w:rFonts w:ascii="Times" w:hAnsi="Times"/>
-          <w:lang w:val="en-US"/>
-        </w:rPr>
-        <w:t xml:space="preserve"> of more future data we can identify patterns in attributes of top players to then identify similar patterns in new players. This will help in scoping out up and coming players, this will help the client to make decisions related to player transfers as they could look at signing younger players with higher potentials at a lower cost. </w:t>
-      </w:r>
-    </w:p>
-    <w:p>
-      <w:pPr>
-        <w:pStyle w:val="ListParagraph"/>
-        <w:jc w:val="both"/>
-        <w:rPr>
-          <w:rFonts w:ascii="Times" w:hAnsi="Times"/>
-          <w:lang w:val="en-US"/>
-        </w:rPr>
-      </w:pPr>
-    </w:p>
-    <w:p>
-      <w:pPr>
-        <w:pStyle w:val="ListParagraph"/>
-        <w:jc w:val="both"/>
-        <w:rPr>
-          <w:rFonts w:ascii="Times" w:hAnsi="Times"/>
-          <w:lang w:val="en-US"/>
-        </w:rPr>
-      </w:pPr>
-      <w:r>
-        <w:rPr>
-          <w:rFonts w:ascii="Times" w:hAnsi="Times"/>
-          <w:lang w:val="en-US"/>
-        </w:rPr>
-        <w:t xml:space="preserve">We could also do additional exploratory analysis on effect of player nationality or age on players attributes. We can define more specific player positions as Left Back, Right Winger, Attacking Midfielder </w:t>
-      </w:r>
-      <w:r>
-        <w:rPr>
-          <w:rFonts w:ascii="Times" w:hAnsi="Times"/>
-          <w:lang w:val="en-US"/>
-        </w:rPr>
-        <w:t>etc.</w:t>
-      </w:r>
-      <w:r>
-        <w:rPr>
-          <w:rFonts w:ascii="Times" w:hAnsi="Times"/>
-          <w:lang w:val="en-US"/>
-        </w:rPr>
-        <w:t xml:space="preserve">, to give more specific suggestions for player selection. Also, we can identify leagues or countries which produce top players. There is demand in identifying key performance attributes, effect of </w:t>
-      </w:r>
-      <w:r>
-        <w:rPr>
-          <w:rFonts w:ascii="Times" w:hAnsi="Times"/>
-          <w:lang w:val="en-US"/>
-        </w:rPr>
-        <w:t>player’s</w:t>
-      </w:r>
-      <w:r>
-        <w:rPr>
-          <w:rFonts w:ascii="Times" w:hAnsi="Times"/>
-          <w:lang w:val="en-US"/>
-        </w:rPr>
-        <w:t xml:space="preserve"> associations with leagues and other such factors. Further studying of attribute differences between top players and bottom ranking players can help us understand attributes better.</w:t>
-      </w:r>
-    </w:p>
-    <w:p>
-      <w:pPr>
-        <w:pStyle w:val="ListParagraph"/>
-        <w:jc w:val="both"/>
-        <w:rPr>
-          <w:rFonts w:ascii="Times" w:hAnsi="Times"/>
-          <w:lang w:val="en-US"/>
-        </w:rPr>
-      </w:pPr>
-    </w:p>
-    <w:p>
-      <w:pPr>
-        <w:pStyle w:val="ListParagraph"/>
-        <w:jc w:val="both"/>
-        <w:rPr>
-          <w:rFonts w:ascii="Times" w:hAnsi="Times"/>
-          <w:lang w:val="en-US"/>
-        </w:rPr>
-      </w:pPr>
-      <w:r>
-        <w:rPr>
-          <w:rFonts w:ascii="Times" w:hAnsi="Times"/>
-          <w:lang w:val="en-US"/>
-        </w:rPr>
-        <w:t xml:space="preserve">If desired, we can further deep dive into </w:t>
-      </w:r>
-      <w:r>
-        <w:rPr>
-          <w:rFonts w:ascii="Times" w:hAnsi="Times"/>
-          <w:lang w:val="en-US"/>
-        </w:rPr>
-        <w:t>analyzing</w:t>
-      </w:r>
-      <w:r>
-        <w:rPr>
-          <w:rFonts w:ascii="Times" w:hAnsi="Times"/>
-          <w:lang w:val="en-US"/>
-        </w:rPr>
-        <w:t xml:space="preserve"> the historical performance trend of the top players so that the client can make a final hiring decision </w:t>
-      </w:r>
-      <w:r>
-        <w:rPr>
-          <w:rFonts w:ascii="Times" w:hAnsi="Times"/>
-          <w:lang w:val="en-US"/>
-        </w:rPr>
-        <w:t>considering</w:t>
-      </w:r>
-      <w:r>
-        <w:rPr>
-          <w:rFonts w:ascii="Times" w:hAnsi="Times"/>
-          <w:lang w:val="en-US"/>
-        </w:rPr>
-        <w:t xml:space="preserve"> the historical performance of the player.</w:t>
+          <w:b/>
+          <w:sz w:val="28"/>
+          <w:lang w:val="en-US"/>
+        </w:rPr>
+      </w:pPr>
+      <w:r>
+        <w:rPr>
+          <w:rFonts w:ascii="Times" w:hAnsi="Times"/>
+          <w:b/>
+          <w:sz w:val="28"/>
+          <w:lang w:val="en-US"/>
+        </w:rPr>
+        <w:t>RECOMMENDATIONS</w:t>
+      </w:r>
+    </w:p>
+    <w:p>
+      <w:pPr>
+        <w:pStyle w:val="ListParagraph"/>
+        <w:jc w:val="both"/>
+        <w:rPr>
+          <w:rFonts w:ascii="Times" w:hAnsi="Times"/>
+          <w:lang w:val="en-US"/>
+        </w:rPr>
+      </w:pPr>
+    </w:p>
+    <w:p>
+      <w:pPr>
+        <w:pStyle w:val="ListParagraph"/>
+        <w:jc w:val="both"/>
+        <w:rPr>
+          <w:rFonts w:ascii="Times" w:hAnsi="Times"/>
+          <w:lang w:val="en-US"/>
+        </w:rPr>
+      </w:pPr>
+      <w:r>
+        <w:rPr>
+          <w:rFonts w:ascii="Times" w:hAnsi="Times"/>
+          <w:lang w:val="en-US"/>
+        </w:rPr>
+        <w:t xml:space="preserve">The player rating increases with age and for Defender, Midfielder and </w:t>
+      </w:r>
+      <w:r>
+        <w:rPr>
+          <w:rFonts w:ascii="Times" w:hAnsi="Times"/>
+          <w:lang w:val="en-US"/>
+        </w:rPr>
+        <w:t>Forwards around</w:t>
+      </w:r>
+      <w:r>
+        <w:rPr>
+          <w:rFonts w:ascii="Times" w:hAnsi="Times"/>
+          <w:lang w:val="en-US"/>
+        </w:rPr>
+        <w:t xml:space="preserve"> the age range of 30-35 the rating starts to drop. While for goalkeepers, the trend i</w:t>
+      </w:r>
+      <w:r>
+        <w:rPr>
+          <w:rFonts w:ascii="Times" w:hAnsi="Times"/>
+          <w:lang w:val="en-US"/>
+        </w:rPr>
+        <w:t>s different with ratings remaining</w:t>
+      </w:r>
+      <w:r>
+        <w:rPr>
+          <w:rFonts w:ascii="Times" w:hAnsi="Times"/>
+          <w:lang w:val="en-US"/>
+        </w:rPr>
+        <w:t xml:space="preserve"> high from ages 25 onwards. </w:t>
+      </w:r>
+      <w:r>
+        <w:rPr>
+          <w:rFonts w:ascii="Times" w:hAnsi="Times"/>
+          <w:lang w:val="en-US"/>
+        </w:rPr>
+        <w:t>So,</w:t>
+      </w:r>
+      <w:r>
+        <w:rPr>
+          <w:rFonts w:ascii="Times" w:hAnsi="Times"/>
+          <w:lang w:val="en-US"/>
+        </w:rPr>
+        <w:t xml:space="preserve"> the general assumption that player rating falls as age increases is true only after age range of 30-33 years. This information can be used on the best players given by the models to make better selections</w:t>
+      </w:r>
+    </w:p>
+    <w:p>
+      <w:pPr>
+        <w:pStyle w:val="ListParagraph"/>
+        <w:jc w:val="both"/>
+        <w:rPr>
+          <w:rFonts w:ascii="Times" w:hAnsi="Times"/>
+          <w:lang w:val="en-US"/>
+        </w:rPr>
+      </w:pPr>
+    </w:p>
+    <w:p>
+      <w:pPr>
+        <w:pStyle w:val="ListParagraph"/>
+        <w:jc w:val="both"/>
+        <w:rPr>
+          <w:rFonts w:ascii="Times" w:hAnsi="Times"/>
+          <w:lang w:val="en-US"/>
+        </w:rPr>
+      </w:pPr>
+      <w:r>
+        <w:rPr>
+          <w:rFonts w:ascii="Times" w:hAnsi="Times"/>
+          <w:lang w:val="en-US"/>
+        </w:rPr>
+        <w:t xml:space="preserve">We have identified the current best players and this list can be used to filter out potential new additions to the club. We were </w:t>
+      </w:r>
+      <w:r>
+        <w:rPr>
+          <w:rFonts w:ascii="Times" w:hAnsi="Times"/>
+          <w:lang w:val="en-US"/>
+        </w:rPr>
+        <w:t>successful</w:t>
+      </w:r>
+      <w:r>
+        <w:rPr>
+          <w:rFonts w:ascii="Times" w:hAnsi="Times"/>
+          <w:lang w:val="en-US"/>
+        </w:rPr>
+        <w:t xml:space="preserve"> in building a model to predict overall ratings of Goalkeepers with 99% accuracy, Midfielders with 97% accuracy and lastly Defenders and Forwards with 98% accuracy. These models were based only on the numeric attributes available to us. By predicting the ratings for players by age the client can conveniently gauge the expected player performance for his upcoming matches</w:t>
       </w:r>
     </w:p>
     <w:p>
@@ -7300,177 +7980,1247 @@
         <w:jc w:val="both"/>
         <w:rPr>
           <w:rFonts w:ascii="Times" w:hAnsi="Times"/>
-          <w:lang w:val="en-US"/>
-        </w:rPr>
-      </w:pPr>
-      <w:r>
-        <w:rPr>
-          <w:rFonts w:ascii="Times" w:hAnsi="Times"/>
-          <w:lang w:val="en-US"/>
-        </w:rPr>
-        <w:t>CLIENT RECOMMENDATIONS</w:t>
-      </w:r>
-    </w:p>
-    <w:p>
-      <w:pPr>
-        <w:pStyle w:val="ListParagraph"/>
-        <w:jc w:val="both"/>
-        <w:rPr>
-          <w:rFonts w:ascii="Times" w:hAnsi="Times"/>
-          <w:lang w:val="en-US"/>
-        </w:rPr>
-      </w:pPr>
-    </w:p>
-    <w:p>
-      <w:pPr>
-        <w:pStyle w:val="ListParagraph"/>
-        <w:jc w:val="both"/>
-        <w:rPr>
-          <w:rFonts w:ascii="Times" w:hAnsi="Times"/>
-          <w:lang w:val="en-US"/>
-        </w:rPr>
-      </w:pPr>
-      <w:r>
-        <w:rPr>
-          <w:rFonts w:ascii="Times" w:hAnsi="Times"/>
-          <w:lang w:val="en-US"/>
-        </w:rPr>
-        <w:t xml:space="preserve">The player rating increases with age and for Defender, Midfielder and </w:t>
-      </w:r>
-      <w:r>
-        <w:rPr>
-          <w:rFonts w:ascii="Times" w:hAnsi="Times"/>
-          <w:lang w:val="en-US"/>
-        </w:rPr>
-        <w:t>Forwards around</w:t>
-      </w:r>
-      <w:r>
-        <w:rPr>
-          <w:rFonts w:ascii="Times" w:hAnsi="Times"/>
-          <w:lang w:val="en-US"/>
-        </w:rPr>
-        <w:t xml:space="preserve"> the age range of 30-35 the rating starts to drop. While for goalkeepers, the trend i</w:t>
-      </w:r>
-      <w:r>
-        <w:rPr>
-          <w:rFonts w:ascii="Times" w:hAnsi="Times"/>
-          <w:lang w:val="en-US"/>
-        </w:rPr>
-        <w:t>s different with ratings remaining</w:t>
-      </w:r>
-      <w:r>
-        <w:rPr>
-          <w:rFonts w:ascii="Times" w:hAnsi="Times"/>
-          <w:lang w:val="en-US"/>
-        </w:rPr>
-        <w:t xml:space="preserve"> high from ages 25 onwards. </w:t>
-      </w:r>
-      <w:r>
-        <w:rPr>
-          <w:rFonts w:ascii="Times" w:hAnsi="Times"/>
-          <w:lang w:val="en-US"/>
-        </w:rPr>
-        <w:t>So,</w:t>
-      </w:r>
-      <w:r>
-        <w:rPr>
-          <w:rFonts w:ascii="Times" w:hAnsi="Times"/>
-          <w:lang w:val="en-US"/>
-        </w:rPr>
-        <w:t xml:space="preserve"> the general assumption that player rating falls as age increases is true only after age range of 30-33 years. This information can be used on the best players given by the models to make better selections</w:t>
-      </w:r>
-    </w:p>
-    <w:p>
-      <w:pPr>
-        <w:pStyle w:val="ListParagraph"/>
-        <w:jc w:val="both"/>
-        <w:rPr>
-          <w:rFonts w:ascii="Times" w:hAnsi="Times"/>
-          <w:lang w:val="en-US"/>
-        </w:rPr>
-      </w:pPr>
-    </w:p>
-    <w:p>
-      <w:pPr>
-        <w:pStyle w:val="ListParagraph"/>
-        <w:jc w:val="both"/>
-        <w:rPr>
-          <w:rFonts w:ascii="Times" w:hAnsi="Times"/>
-          <w:lang w:val="en-US"/>
-        </w:rPr>
-      </w:pPr>
-      <w:r>
-        <w:rPr>
-          <w:rFonts w:ascii="Times" w:hAnsi="Times"/>
-          <w:lang w:val="en-US"/>
-        </w:rPr>
-        <w:t xml:space="preserve">We have identified the current best players and this list can be used to filter out potential new additions to the club. We were </w:t>
-      </w:r>
-      <w:r>
-        <w:rPr>
-          <w:rFonts w:ascii="Times" w:hAnsi="Times"/>
-          <w:lang w:val="en-US"/>
-        </w:rPr>
-        <w:t>successful</w:t>
-      </w:r>
-      <w:r>
-        <w:rPr>
-          <w:rFonts w:ascii="Times" w:hAnsi="Times"/>
-          <w:lang w:val="en-US"/>
-        </w:rPr>
-        <w:t xml:space="preserve"> in building a model to predict overall ratings of Goalkeepers with 99% accuracy, Midfielders with 97% accuracy and lastly Defenders and Forwards with 98% accuracy. These models were based only on the numeric attributes available to us. By predicting the ratings for players by age the client can conveniently gauge the expected player performance for his upcoming matches</w:t>
-      </w:r>
-    </w:p>
-    <w:p>
-      <w:pPr>
-        <w:jc w:val="both"/>
-        <w:rPr>
-          <w:rFonts w:ascii="Times" w:hAnsi="Times"/>
-          <w:lang w:val="en-US"/>
-        </w:rPr>
-      </w:pPr>
-    </w:p>
-    <w:p>
-      <w:pPr>
-        <w:jc w:val="both"/>
-        <w:rPr>
-          <w:rFonts w:ascii="Times" w:hAnsi="Times"/>
-          <w:lang w:val="en-US"/>
-        </w:rPr>
-      </w:pPr>
-    </w:p>
-    <w:p>
-      <w:pPr>
-        <w:jc w:val="both"/>
-        <w:rPr>
-          <w:rFonts w:ascii="Times" w:hAnsi="Times"/>
-          <w:lang w:val="en-US"/>
-        </w:rPr>
-      </w:pPr>
-    </w:p>
-    <w:p>
-      <w:pPr>
-        <w:jc w:val="both"/>
-        <w:rPr>
-          <w:rFonts w:ascii="Times" w:hAnsi="Times"/>
-          <w:lang w:val="en-US"/>
-        </w:rPr>
-      </w:pPr>
-    </w:p>
-    <w:p>
-      <w:pPr>
-        <w:jc w:val="both"/>
-        <w:rPr>
-          <w:rFonts w:ascii="Times" w:hAnsi="Times"/>
-          <w:lang w:val="en-US"/>
-        </w:rPr>
-      </w:pPr>
-    </w:p>
-    <w:p>
-      <w:pPr>
-        <w:jc w:val="both"/>
-        <w:rPr>
-          <w:rFonts w:ascii="Times" w:hAnsi="Times"/>
+          <w:b/>
+          <w:sz w:val="28"/>
+          <w:lang w:val="en-US"/>
+        </w:rPr>
+      </w:pPr>
+      <w:r>
+        <w:rPr>
+          <w:rFonts w:ascii="Times" w:hAnsi="Times"/>
+          <w:b/>
+          <w:sz w:val="28"/>
+          <w:lang w:val="en-US"/>
+        </w:rPr>
+        <w:t>FUTURE WORK</w:t>
+      </w:r>
+    </w:p>
+    <w:p>
+      <w:pPr>
+        <w:pStyle w:val="ListParagraph"/>
+        <w:jc w:val="both"/>
+        <w:rPr>
+          <w:rFonts w:ascii="Times" w:hAnsi="Times"/>
+          <w:lang w:val="en-US"/>
+        </w:rPr>
+      </w:pPr>
+    </w:p>
+    <w:p>
+      <w:pPr>
+        <w:pStyle w:val="ListParagraph"/>
+        <w:jc w:val="both"/>
+        <w:rPr>
+          <w:rFonts w:ascii="Times" w:hAnsi="Times"/>
+          <w:lang w:val="en-US"/>
+        </w:rPr>
+      </w:pPr>
+      <w:r>
+        <w:rPr>
+          <w:rFonts w:ascii="Times" w:hAnsi="Times"/>
+          <w:lang w:val="en-US"/>
+        </w:rPr>
+        <w:t xml:space="preserve">The FIFA 2017 data is now available, we can add that data to enhance and update the player ranking based on current data. With availability of more future data we can identify patterns in attributes of top players to then identify similar patterns in new players. This will help in scoping out up and coming players, this will help the client to make decisions related to player transfers as they could look at signing younger players with higher potentials at a lower cost. </w:t>
+      </w:r>
+    </w:p>
+    <w:p>
+      <w:pPr>
+        <w:pStyle w:val="ListParagraph"/>
+        <w:jc w:val="both"/>
+        <w:rPr>
+          <w:rFonts w:ascii="Times" w:hAnsi="Times"/>
+          <w:lang w:val="en-US"/>
+        </w:rPr>
+      </w:pPr>
+    </w:p>
+    <w:p>
+      <w:pPr>
+        <w:pStyle w:val="ListParagraph"/>
+        <w:jc w:val="both"/>
+        <w:rPr>
+          <w:rFonts w:ascii="Times" w:hAnsi="Times"/>
+          <w:lang w:val="en-US"/>
+        </w:rPr>
+      </w:pPr>
+      <w:r>
+        <w:rPr>
+          <w:rFonts w:ascii="Times" w:hAnsi="Times"/>
+          <w:lang w:val="en-US"/>
+        </w:rPr>
+        <w:t xml:space="preserve">We could also do additional exploratory analysis on effect of player nationality or age on </w:t>
+      </w:r>
+      <w:proofErr w:type="gramStart"/>
+      <w:r>
+        <w:rPr>
+          <w:rFonts w:ascii="Times" w:hAnsi="Times"/>
+          <w:lang w:val="en-US"/>
+        </w:rPr>
+        <w:t>players</w:t>
+      </w:r>
+      <w:proofErr w:type="gramEnd"/>
+      <w:r>
+        <w:rPr>
+          <w:rFonts w:ascii="Times" w:hAnsi="Times"/>
+          <w:lang w:val="en-US"/>
+        </w:rPr>
+        <w:t xml:space="preserve"> attributes. We can define more specific player positions as Left Back, Right Winger, Attacking Midfielder etc., to give more specific suggestions for player selection. Also, we can identify leagues or countries which produce top players. There is demand in identifying key performance attributes, effect of player’s associations with leagues and other such factors. Further studying of attribute differences between top players and bottom ranking players can help us understand attributes better.</w:t>
+      </w:r>
+    </w:p>
+    <w:p>
+      <w:pPr>
+        <w:pStyle w:val="ListParagraph"/>
+        <w:jc w:val="both"/>
+        <w:rPr>
+          <w:rFonts w:ascii="Times" w:hAnsi="Times"/>
+          <w:lang w:val="en-US"/>
+        </w:rPr>
+      </w:pPr>
+    </w:p>
+    <w:p>
+      <w:pPr>
+        <w:pStyle w:val="ListParagraph"/>
+        <w:jc w:val="both"/>
+        <w:rPr>
+          <w:rFonts w:ascii="Times" w:hAnsi="Times"/>
+          <w:lang w:val="en-US"/>
+        </w:rPr>
+      </w:pPr>
+      <w:r>
+        <w:rPr>
+          <w:rFonts w:ascii="Times" w:hAnsi="Times"/>
+          <w:lang w:val="en-US"/>
+        </w:rPr>
+        <w:t>If desired, we can further deep dive into analyzing the historical performance trend of the top players so that the client can make a final hiring decision considering the historical performance of the player.</w:t>
+      </w:r>
+    </w:p>
+    <w:p>
+      <w:pPr>
+        <w:pStyle w:val="ListParagraph"/>
+        <w:jc w:val="both"/>
+        <w:rPr>
+          <w:rFonts w:ascii="Times" w:hAnsi="Times"/>
+          <w:lang w:val="en-US"/>
+        </w:rPr>
+      </w:pPr>
+    </w:p>
+    <w:p>
+      <w:pPr>
+        <w:pStyle w:val="ListParagraph"/>
+        <w:jc w:val="both"/>
+        <w:rPr>
+          <w:rFonts w:ascii="Times" w:hAnsi="Times"/>
+          <w:lang w:val="en-US"/>
+        </w:rPr>
+      </w:pPr>
+    </w:p>
+    <w:p>
+      <w:pPr>
+        <w:pStyle w:val="ListParagraph"/>
+        <w:jc w:val="both"/>
+        <w:rPr>
+          <w:rFonts w:ascii="Times" w:hAnsi="Times"/>
+          <w:lang w:val="en-US"/>
+        </w:rPr>
+      </w:pPr>
+    </w:p>
+    <w:p>
+      <w:pPr>
+        <w:pStyle w:val="ListParagraph"/>
+        <w:jc w:val="both"/>
+        <w:rPr>
+          <w:rFonts w:ascii="Times" w:hAnsi="Times"/>
+          <w:lang w:val="en-US"/>
+        </w:rPr>
+      </w:pPr>
+    </w:p>
+    <w:p>
+      <w:pPr>
+        <w:pStyle w:val="ListParagraph"/>
+        <w:jc w:val="both"/>
+        <w:rPr>
+          <w:rFonts w:ascii="Times" w:hAnsi="Times"/>
+          <w:lang w:val="en-US"/>
+        </w:rPr>
+      </w:pPr>
+    </w:p>
+    <w:p>
+      <w:pPr>
+        <w:pStyle w:val="ListParagraph"/>
+        <w:jc w:val="both"/>
+        <w:rPr>
+          <w:rFonts w:ascii="Times" w:hAnsi="Times"/>
+          <w:lang w:val="en-US"/>
+        </w:rPr>
+      </w:pPr>
+    </w:p>
+    <w:p>
+      <w:pPr>
+        <w:pStyle w:val="ListParagraph"/>
+        <w:jc w:val="both"/>
+        <w:rPr>
+          <w:rFonts w:ascii="Times" w:hAnsi="Times"/>
+          <w:lang w:val="en-US"/>
+        </w:rPr>
+      </w:pPr>
+    </w:p>
+    <w:p>
+      <w:pPr>
+        <w:pStyle w:val="ListParagraph"/>
+        <w:jc w:val="both"/>
+        <w:rPr>
+          <w:rFonts w:ascii="Times" w:hAnsi="Times"/>
+          <w:lang w:val="en-US"/>
+        </w:rPr>
+      </w:pPr>
+    </w:p>
+    <w:p>
+      <w:pPr>
+        <w:pStyle w:val="ListParagraph"/>
+        <w:jc w:val="both"/>
+        <w:rPr>
+          <w:rFonts w:ascii="Times" w:hAnsi="Times"/>
+          <w:lang w:val="en-US"/>
+        </w:rPr>
+      </w:pPr>
+    </w:p>
+    <w:p>
+      <w:pPr>
+        <w:pStyle w:val="ListParagraph"/>
+        <w:jc w:val="both"/>
+        <w:rPr>
+          <w:rFonts w:ascii="Times" w:hAnsi="Times"/>
+          <w:lang w:val="en-US"/>
+        </w:rPr>
+      </w:pPr>
+    </w:p>
+    <w:p>
+      <w:pPr>
+        <w:pStyle w:val="ListParagraph"/>
+        <w:jc w:val="both"/>
+        <w:rPr>
+          <w:rFonts w:ascii="Times" w:hAnsi="Times"/>
+          <w:lang w:val="en-US"/>
+        </w:rPr>
+      </w:pPr>
+    </w:p>
+    <w:p>
+      <w:pPr>
+        <w:pStyle w:val="ListParagraph"/>
+        <w:jc w:val="both"/>
+        <w:rPr>
+          <w:rFonts w:ascii="Times" w:hAnsi="Times"/>
+          <w:lang w:val="en-US"/>
+        </w:rPr>
+      </w:pPr>
+    </w:p>
+    <w:p>
+      <w:pPr>
+        <w:pStyle w:val="ListParagraph"/>
+        <w:jc w:val="both"/>
+        <w:rPr>
+          <w:rFonts w:ascii="Times" w:hAnsi="Times"/>
+          <w:lang w:val="en-US"/>
+        </w:rPr>
+      </w:pPr>
+    </w:p>
+    <w:p>
+      <w:pPr>
+        <w:pStyle w:val="ListParagraph"/>
+        <w:jc w:val="both"/>
+        <w:rPr>
+          <w:rFonts w:ascii="Times" w:hAnsi="Times"/>
+          <w:lang w:val="en-US"/>
+        </w:rPr>
+      </w:pPr>
+    </w:p>
+    <w:p>
+      <w:pPr>
+        <w:pStyle w:val="ListParagraph"/>
+        <w:jc w:val="both"/>
+        <w:rPr>
+          <w:rFonts w:ascii="Times" w:hAnsi="Times"/>
+          <w:lang w:val="en-US"/>
+        </w:rPr>
+      </w:pPr>
+    </w:p>
+    <w:p>
+      <w:pPr>
+        <w:pStyle w:val="ListParagraph"/>
+        <w:jc w:val="both"/>
+        <w:rPr>
+          <w:rFonts w:ascii="Times" w:hAnsi="Times"/>
+          <w:lang w:val="en-US"/>
+        </w:rPr>
+      </w:pPr>
+    </w:p>
+    <w:p>
+      <w:pPr>
+        <w:pStyle w:val="ListParagraph"/>
+        <w:jc w:val="both"/>
+        <w:rPr>
+          <w:rFonts w:ascii="Times" w:hAnsi="Times"/>
+          <w:lang w:val="en-US"/>
+        </w:rPr>
+      </w:pPr>
+    </w:p>
+    <w:p>
+      <w:pPr>
+        <w:pStyle w:val="ListParagraph"/>
+        <w:jc w:val="both"/>
+        <w:rPr>
+          <w:rFonts w:ascii="Times" w:hAnsi="Times"/>
+          <w:lang w:val="en-US"/>
+        </w:rPr>
+      </w:pPr>
+    </w:p>
+    <w:p>
+      <w:pPr>
+        <w:pStyle w:val="ListParagraph"/>
+        <w:jc w:val="both"/>
+        <w:rPr>
+          <w:rFonts w:ascii="Times" w:hAnsi="Times"/>
+          <w:lang w:val="en-US"/>
+        </w:rPr>
+      </w:pPr>
+    </w:p>
+    <w:p>
+      <w:pPr>
+        <w:pStyle w:val="ListParagraph"/>
+        <w:jc w:val="both"/>
+        <w:rPr>
+          <w:rFonts w:ascii="Times" w:hAnsi="Times"/>
+          <w:lang w:val="en-US"/>
+        </w:rPr>
+      </w:pPr>
+    </w:p>
+    <w:p>
+      <w:pPr>
+        <w:pStyle w:val="ListParagraph"/>
+        <w:jc w:val="both"/>
+        <w:rPr>
+          <w:rFonts w:ascii="Times" w:hAnsi="Times"/>
+          <w:lang w:val="en-US"/>
+        </w:rPr>
+      </w:pPr>
+    </w:p>
+    <w:p>
+      <w:pPr>
+        <w:pStyle w:val="ListParagraph"/>
+        <w:jc w:val="both"/>
+        <w:rPr>
+          <w:rFonts w:ascii="Times" w:hAnsi="Times"/>
+          <w:lang w:val="en-US"/>
+        </w:rPr>
+      </w:pPr>
+    </w:p>
+    <w:p>
+      <w:pPr>
+        <w:pStyle w:val="ListParagraph"/>
+        <w:jc w:val="both"/>
+        <w:rPr>
+          <w:rFonts w:ascii="Times" w:hAnsi="Times"/>
+          <w:lang w:val="en-US"/>
+        </w:rPr>
+      </w:pPr>
+    </w:p>
+    <w:p>
+      <w:pPr>
+        <w:pStyle w:val="ListParagraph"/>
+        <w:jc w:val="both"/>
+        <w:rPr>
+          <w:rFonts w:ascii="Times" w:hAnsi="Times"/>
+          <w:lang w:val="en-US"/>
+        </w:rPr>
+      </w:pPr>
+    </w:p>
+    <w:p>
+      <w:pPr>
+        <w:pStyle w:val="ListParagraph"/>
+        <w:jc w:val="both"/>
+        <w:rPr>
+          <w:rFonts w:ascii="Times" w:hAnsi="Times"/>
+          <w:lang w:val="en-US"/>
+        </w:rPr>
+      </w:pPr>
+    </w:p>
+    <w:p>
+      <w:pPr>
+        <w:pStyle w:val="ListParagraph"/>
+        <w:jc w:val="both"/>
+        <w:rPr>
+          <w:rFonts w:ascii="Times" w:hAnsi="Times"/>
+          <w:lang w:val="en-US"/>
+        </w:rPr>
+      </w:pPr>
+    </w:p>
+    <w:p>
+      <w:pPr>
+        <w:pStyle w:val="ListParagraph"/>
+        <w:jc w:val="both"/>
+        <w:rPr>
+          <w:rFonts w:ascii="Times" w:hAnsi="Times"/>
+          <w:lang w:val="en-US"/>
+        </w:rPr>
+      </w:pPr>
+    </w:p>
+    <w:p>
+      <w:pPr>
+        <w:pStyle w:val="ListParagraph"/>
+        <w:jc w:val="both"/>
+        <w:rPr>
+          <w:rFonts w:ascii="Times" w:hAnsi="Times"/>
+          <w:lang w:val="en-US"/>
+        </w:rPr>
+      </w:pPr>
+    </w:p>
+    <w:p>
+      <w:pPr>
+        <w:pStyle w:val="ListParagraph"/>
+        <w:jc w:val="both"/>
+        <w:rPr>
+          <w:rFonts w:ascii="Times" w:hAnsi="Times"/>
+          <w:lang w:val="en-US"/>
+        </w:rPr>
+      </w:pPr>
+    </w:p>
+    <w:p>
+      <w:pPr>
+        <w:pStyle w:val="ListParagraph"/>
+        <w:jc w:val="both"/>
+        <w:rPr>
+          <w:rFonts w:ascii="Times" w:hAnsi="Times"/>
+          <w:lang w:val="en-US"/>
+        </w:rPr>
+      </w:pPr>
+    </w:p>
+    <w:p>
+      <w:pPr>
+        <w:pStyle w:val="ListParagraph"/>
+        <w:jc w:val="both"/>
+        <w:rPr>
+          <w:rFonts w:ascii="Times" w:hAnsi="Times"/>
+          <w:lang w:val="en-US"/>
+        </w:rPr>
+      </w:pPr>
+    </w:p>
+    <w:p>
+      <w:pPr>
+        <w:pStyle w:val="ListParagraph"/>
+        <w:jc w:val="both"/>
+        <w:rPr>
+          <w:rFonts w:ascii="Times" w:hAnsi="Times"/>
+          <w:lang w:val="en-US"/>
+        </w:rPr>
+      </w:pPr>
+    </w:p>
+    <w:p>
+      <w:pPr>
+        <w:pStyle w:val="ListParagraph"/>
+        <w:jc w:val="both"/>
+        <w:rPr>
+          <w:rFonts w:ascii="Times" w:hAnsi="Times"/>
+          <w:lang w:val="en-US"/>
+        </w:rPr>
+      </w:pPr>
+    </w:p>
+    <w:p>
+      <w:pPr>
+        <w:pStyle w:val="ListParagraph"/>
+        <w:jc w:val="both"/>
+        <w:rPr>
+          <w:rFonts w:ascii="Times" w:hAnsi="Times"/>
+          <w:lang w:val="en-US"/>
+        </w:rPr>
+      </w:pPr>
+    </w:p>
+    <w:p>
+      <w:pPr>
+        <w:pStyle w:val="ListParagraph"/>
+        <w:jc w:val="both"/>
+        <w:rPr>
+          <w:rFonts w:ascii="Times" w:hAnsi="Times"/>
+          <w:lang w:val="en-US"/>
+        </w:rPr>
+      </w:pPr>
+    </w:p>
+    <w:p>
+      <w:pPr>
+        <w:pStyle w:val="ListParagraph"/>
+        <w:jc w:val="both"/>
+        <w:rPr>
+          <w:rFonts w:ascii="Times" w:hAnsi="Times"/>
+          <w:lang w:val="en-US"/>
+        </w:rPr>
+      </w:pPr>
+    </w:p>
+    <w:p>
+      <w:pPr>
+        <w:pStyle w:val="ListParagraph"/>
+        <w:jc w:val="both"/>
+        <w:rPr>
+          <w:rFonts w:ascii="Times" w:hAnsi="Times"/>
+          <w:lang w:val="en-US"/>
+        </w:rPr>
+      </w:pPr>
+    </w:p>
+    <w:p>
+      <w:pPr>
+        <w:pStyle w:val="ListParagraph"/>
+        <w:jc w:val="both"/>
+        <w:rPr>
+          <w:rFonts w:ascii="Times" w:hAnsi="Times"/>
+          <w:lang w:val="en-US"/>
+        </w:rPr>
+      </w:pPr>
+    </w:p>
+    <w:p>
+      <w:pPr>
+        <w:pStyle w:val="ListParagraph"/>
+        <w:jc w:val="both"/>
+        <w:rPr>
+          <w:rFonts w:ascii="Times" w:hAnsi="Times"/>
+          <w:lang w:val="en-US"/>
+        </w:rPr>
+      </w:pPr>
+    </w:p>
+    <w:p>
+      <w:pPr>
+        <w:jc w:val="both"/>
+        <w:rPr>
+          <w:rFonts w:ascii="Times" w:hAnsi="Times"/>
+          <w:b/>
+          <w:sz w:val="28"/>
+          <w:lang w:val="en-US"/>
+        </w:rPr>
+      </w:pPr>
+      <w:r>
+        <w:rPr>
+          <w:rFonts w:ascii="Times" w:hAnsi="Times"/>
+          <w:b/>
+          <w:sz w:val="28"/>
+          <w:lang w:val="en-US"/>
+        </w:rPr>
+        <w:t>References:</w:t>
+      </w:r>
+    </w:p>
+    <w:p>
+      <w:pPr>
+        <w:jc w:val="both"/>
+        <w:rPr>
+          <w:rFonts w:ascii="Times" w:hAnsi="Times"/>
+          <w:sz w:val="20"/>
+          <w:szCs w:val="20"/>
+          <w:lang w:val="en-US"/>
+        </w:rPr>
+      </w:pPr>
+    </w:p>
+    <w:p>
+      <w:pPr>
+        <w:pStyle w:val="ListParagraph"/>
+        <w:numPr>
+          <w:ilvl w:val="0"/>
+          <w:numId w:val="23"/>
+        </w:numPr>
+        <w:jc w:val="both"/>
+        <w:rPr>
+          <w:rFonts w:ascii="Times" w:hAnsi="Times"/>
+          <w:sz w:val="20"/>
+          <w:szCs w:val="20"/>
+          <w:lang w:val="en-US"/>
+        </w:rPr>
+      </w:pPr>
+      <w:r>
+        <w:rPr>
+          <w:rFonts w:ascii="Times" w:hAnsi="Times"/>
+          <w:sz w:val="20"/>
+          <w:szCs w:val="20"/>
+          <w:lang w:val="en-US"/>
+        </w:rPr>
+        <w:t xml:space="preserve">NCSS Ridge Regression: </w:t>
+      </w:r>
+      <w:hyperlink r:id="rId33" w:history="1">
+        <w:r>
+          <w:rPr>
+            <w:rStyle w:val="Hyperlink"/>
+            <w:rFonts w:ascii="Times" w:hAnsi="Times"/>
+            <w:sz w:val="20"/>
+            <w:szCs w:val="20"/>
+            <w:lang w:val="en-US"/>
+          </w:rPr>
+          <w:t>Link</w:t>
+        </w:r>
+      </w:hyperlink>
+    </w:p>
+    <w:p>
+      <w:pPr>
+        <w:pStyle w:val="ListParagraph"/>
+        <w:numPr>
+          <w:ilvl w:val="0"/>
+          <w:numId w:val="23"/>
+        </w:numPr>
+        <w:jc w:val="both"/>
+        <w:rPr>
+          <w:rFonts w:ascii="Times" w:hAnsi="Times"/>
+          <w:sz w:val="20"/>
+          <w:szCs w:val="20"/>
+          <w:lang w:val="en-US"/>
+        </w:rPr>
+      </w:pPr>
+      <w:r>
+        <w:rPr>
+          <w:rFonts w:ascii="Times" w:hAnsi="Times"/>
+          <w:sz w:val="20"/>
+          <w:szCs w:val="20"/>
+          <w:lang w:val="en-US"/>
+        </w:rPr>
+        <w:t xml:space="preserve">Statistics solutions- Assumptions of Multiple Linear Regression </w:t>
+      </w:r>
+      <w:hyperlink r:id="rId34" w:history="1">
+        <w:r>
+          <w:rPr>
+            <w:rStyle w:val="Hyperlink"/>
+            <w:rFonts w:ascii="Times" w:hAnsi="Times"/>
+            <w:sz w:val="20"/>
+            <w:szCs w:val="20"/>
+            <w:lang w:val="en-US"/>
+          </w:rPr>
+          <w:t>Link</w:t>
+        </w:r>
+      </w:hyperlink>
+    </w:p>
+    <w:p>
+      <w:pPr>
+        <w:pStyle w:val="ListParagraph"/>
+        <w:numPr>
+          <w:ilvl w:val="0"/>
+          <w:numId w:val="23"/>
+        </w:numPr>
+        <w:jc w:val="both"/>
+        <w:rPr>
+          <w:rFonts w:ascii="Times" w:hAnsi="Times"/>
+          <w:sz w:val="20"/>
+          <w:szCs w:val="20"/>
+          <w:lang w:val="en-US"/>
+        </w:rPr>
+      </w:pPr>
+      <w:r>
+        <w:rPr>
+          <w:rFonts w:ascii="Times" w:hAnsi="Times"/>
+          <w:sz w:val="20"/>
+          <w:szCs w:val="20"/>
+          <w:lang w:val="en-US"/>
+        </w:rPr>
+        <w:t xml:space="preserve">Hamelg Blogspot – Python for data analysis ANOVA </w:t>
+      </w:r>
+      <w:hyperlink r:id="rId35" w:history="1">
+        <w:r>
+          <w:rPr>
+            <w:rStyle w:val="Hyperlink"/>
+            <w:rFonts w:ascii="Times" w:hAnsi="Times"/>
+            <w:sz w:val="20"/>
+            <w:szCs w:val="20"/>
+            <w:lang w:val="en-US"/>
+          </w:rPr>
+          <w:t>Link</w:t>
+        </w:r>
+      </w:hyperlink>
+    </w:p>
+    <w:p>
+      <w:pPr>
+        <w:pStyle w:val="ListParagraph"/>
+        <w:numPr>
+          <w:ilvl w:val="0"/>
+          <w:numId w:val="23"/>
+        </w:numPr>
+        <w:jc w:val="both"/>
+        <w:rPr>
+          <w:rFonts w:ascii="Times" w:hAnsi="Times"/>
+          <w:sz w:val="20"/>
+          <w:szCs w:val="20"/>
+          <w:lang w:val="en-US"/>
+        </w:rPr>
+      </w:pPr>
+      <w:r>
+        <w:rPr>
+          <w:rFonts w:ascii="Times" w:hAnsi="Times"/>
+          <w:sz w:val="20"/>
+          <w:szCs w:val="20"/>
+          <w:lang w:val="en-US"/>
+        </w:rPr>
+        <w:t xml:space="preserve">VG 24/7 Article </w:t>
+      </w:r>
+      <w:hyperlink r:id="rId36" w:history="1">
+        <w:r>
+          <w:rPr>
+            <w:rStyle w:val="Hyperlink"/>
+            <w:rFonts w:ascii="Times" w:hAnsi="Times"/>
+            <w:sz w:val="20"/>
+            <w:szCs w:val="20"/>
+            <w:lang w:val="en-US"/>
+          </w:rPr>
+          <w:t>Link</w:t>
+        </w:r>
+      </w:hyperlink>
+    </w:p>
+    <w:p>
+      <w:pPr>
+        <w:pStyle w:val="ListParagraph"/>
+        <w:numPr>
+          <w:ilvl w:val="0"/>
+          <w:numId w:val="23"/>
+        </w:numPr>
+        <w:jc w:val="both"/>
+        <w:rPr>
+          <w:rFonts w:ascii="Times" w:hAnsi="Times"/>
+          <w:sz w:val="20"/>
+          <w:szCs w:val="20"/>
+          <w:lang w:val="en-US"/>
+        </w:rPr>
+      </w:pPr>
+      <w:r>
+        <w:rPr>
+          <w:rFonts w:ascii="Times" w:hAnsi="Times"/>
+          <w:sz w:val="20"/>
+          <w:szCs w:val="20"/>
+          <w:lang w:val="en-US"/>
+        </w:rPr>
+        <w:t xml:space="preserve">Kernel SVM tripod </w:t>
+      </w:r>
+      <w:hyperlink r:id="rId37" w:history="1">
+        <w:r>
+          <w:rPr>
+            <w:rStyle w:val="Hyperlink"/>
+            <w:rFonts w:ascii="Times" w:hAnsi="Times"/>
+            <w:sz w:val="20"/>
+            <w:szCs w:val="20"/>
+            <w:lang w:val="en-US"/>
+          </w:rPr>
+          <w:t>Link</w:t>
+        </w:r>
+      </w:hyperlink>
+    </w:p>
+    <w:p>
+      <w:pPr>
+        <w:pStyle w:val="ListParagraph"/>
+        <w:numPr>
+          <w:ilvl w:val="0"/>
+          <w:numId w:val="23"/>
+        </w:numPr>
+        <w:jc w:val="both"/>
+        <w:rPr>
+          <w:rFonts w:ascii="Times" w:hAnsi="Times"/>
+          <w:sz w:val="20"/>
+          <w:szCs w:val="20"/>
+          <w:lang w:val="en-US"/>
+        </w:rPr>
+      </w:pPr>
+      <w:r>
+        <w:rPr>
+          <w:rFonts w:ascii="Times" w:hAnsi="Times"/>
+          <w:sz w:val="20"/>
+          <w:szCs w:val="20"/>
+          <w:lang w:val="en-US"/>
+        </w:rPr>
+        <w:t>Wikipedia-Linear and Polynomial Regression</w:t>
+      </w:r>
+    </w:p>
+    <w:p>
+      <w:pPr>
+        <w:jc w:val="both"/>
+        <w:rPr>
+          <w:rFonts w:ascii="Times" w:hAnsi="Times"/>
+          <w:lang w:val="en-US"/>
+        </w:rPr>
+      </w:pPr>
+    </w:p>
+    <w:p>
+      <w:pPr>
+        <w:jc w:val="both"/>
+        <w:rPr>
+          <w:rFonts w:ascii="Times" w:hAnsi="Times"/>
+          <w:lang w:val="en-US"/>
+        </w:rPr>
+      </w:pPr>
+    </w:p>
+    <w:p>
+      <w:pPr>
+        <w:jc w:val="both"/>
+        <w:rPr>
+          <w:rFonts w:ascii="Times" w:hAnsi="Times"/>
+          <w:lang w:val="en-US"/>
+        </w:rPr>
+      </w:pPr>
+    </w:p>
+    <w:p>
+      <w:pPr>
+        <w:jc w:val="both"/>
+        <w:rPr>
+          <w:rFonts w:ascii="Times" w:hAnsi="Times"/>
+          <w:b/>
+          <w:sz w:val="28"/>
+          <w:lang w:val="en-US"/>
+        </w:rPr>
+      </w:pPr>
+      <w:r>
+        <w:rPr>
+          <w:rFonts w:ascii="Times" w:hAnsi="Times"/>
+          <w:b/>
+          <w:sz w:val="28"/>
+          <w:lang w:val="en-US"/>
+        </w:rPr>
+        <w:t>APPENDIX</w:t>
+      </w:r>
+    </w:p>
+    <w:p>
+      <w:pPr>
+        <w:jc w:val="both"/>
+        <w:rPr>
+          <w:rFonts w:ascii="Times" w:hAnsi="Times"/>
+          <w:lang w:val="en-US"/>
+        </w:rPr>
+      </w:pPr>
+    </w:p>
+    <w:p>
+      <w:pPr>
+        <w:jc w:val="both"/>
+        <w:rPr>
+          <w:rFonts w:ascii="Times" w:hAnsi="Times"/>
+          <w:b/>
+          <w:lang w:val="en-US"/>
+        </w:rPr>
+      </w:pPr>
+      <w:r>
+        <w:rPr>
+          <w:rFonts w:ascii="Times" w:hAnsi="Times"/>
+          <w:b/>
+          <w:lang w:val="en-US"/>
+        </w:rPr>
+        <w:t>TOP 10 UNDER 25</w:t>
+      </w:r>
+    </w:p>
+    <w:p>
+      <w:pPr>
+        <w:pStyle w:val="ListParagraph"/>
+        <w:numPr>
+          <w:ilvl w:val="0"/>
+          <w:numId w:val="25"/>
+        </w:numPr>
+        <w:jc w:val="both"/>
+        <w:rPr>
+          <w:rFonts w:ascii="Times" w:hAnsi="Times"/>
+          <w:b/>
+          <w:lang w:val="en-US"/>
+        </w:rPr>
+      </w:pPr>
+      <w:r>
+        <w:rPr>
+          <w:rFonts w:ascii="Times" w:hAnsi="Times"/>
+          <w:b/>
+          <w:lang w:val="en-US"/>
+        </w:rPr>
+        <w:t>DEFENDER</w:t>
+      </w:r>
+      <w:r>
+        <w:rPr>
+          <w:rFonts w:ascii="Times" w:hAnsi="Times"/>
+          <w:b/>
+          <w:lang w:val="en-US"/>
+        </w:rPr>
+        <w:t>:</w:t>
+      </w:r>
+    </w:p>
+    <w:p>
+      <w:pPr>
+        <w:pStyle w:val="ListParagraph"/>
+        <w:jc w:val="both"/>
+        <w:rPr>
+          <w:rFonts w:ascii="Times" w:hAnsi="Times"/>
+          <w:b/>
+          <w:lang w:val="en-US"/>
+        </w:rPr>
+      </w:pPr>
+      <w:r>
+        <w:rPr>
+          <w:rFonts w:ascii="Times" w:hAnsi="Times"/>
+          <w:b/>
+          <w:noProof/>
+          <w:lang w:eastAsia="en-GB"/>
+        </w:rPr>
+        <w:drawing>
+          <wp:inline distT="0" distB="0" distL="0" distR="0" wp14:anchorId="6DFED235" wp14:editId="69260492">
+            <wp:extent cx="6170400" cy="2013934"/>
+            <wp:effectExtent l="0" t="0" r="1905" b="0"/>
+            <wp:docPr id="24" name="Picture 24"/>
+            <wp:cNvGraphicFramePr>
+              <a:graphicFrameLocks xmlns:a="http://schemas.openxmlformats.org/drawingml/2006/main" noChangeAspect="1"/>
+            </wp:cNvGraphicFramePr>
+            <a:graphic xmlns:a="http://schemas.openxmlformats.org/drawingml/2006/main">
+              <a:graphicData uri="http://schemas.openxmlformats.org/drawingml/2006/picture">
+                <pic:pic xmlns:pic="http://schemas.openxmlformats.org/drawingml/2006/picture">
+                  <pic:nvPicPr>
+                    <pic:cNvPr id="24" name="Screen Shot 2017-10-23 at 11.46.52 PM.png"/>
+                    <pic:cNvPicPr/>
+                  </pic:nvPicPr>
+                  <pic:blipFill>
+                    <a:blip r:embed="rId38">
+                      <a:extLst>
+                        <a:ext uri="{28A0092B-C50C-407E-A947-70E740481C1C}">
+                          <a14:useLocalDpi xmlns:a14="http://schemas.microsoft.com/office/drawing/2010/main" val="0"/>
+                        </a:ext>
+                      </a:extLst>
+                    </a:blip>
+                    <a:stretch>
+                      <a:fillRect/>
+                    </a:stretch>
+                  </pic:blipFill>
+                  <pic:spPr>
+                    <a:xfrm>
+                      <a:off x="0" y="0"/>
+                      <a:ext cx="6170400" cy="2013934"/>
+                    </a:xfrm>
+                    <a:prstGeom prst="rect">
+                      <a:avLst/>
+                    </a:prstGeom>
+                  </pic:spPr>
+                </pic:pic>
+              </a:graphicData>
+            </a:graphic>
+          </wp:inline>
+        </w:drawing>
+      </w:r>
+    </w:p>
+    <w:p>
+      <w:pPr>
+        <w:pStyle w:val="ListParagraph"/>
+        <w:jc w:val="both"/>
+        <w:rPr>
+          <w:rFonts w:ascii="Times" w:hAnsi="Times"/>
+          <w:b/>
+          <w:lang w:val="en-US"/>
+        </w:rPr>
+      </w:pPr>
+    </w:p>
+    <w:p>
+      <w:pPr>
+        <w:pStyle w:val="ListParagraph"/>
+        <w:numPr>
+          <w:ilvl w:val="0"/>
+          <w:numId w:val="25"/>
+        </w:numPr>
+        <w:jc w:val="both"/>
+        <w:rPr>
+          <w:rFonts w:ascii="Times" w:hAnsi="Times"/>
+          <w:b/>
+          <w:lang w:val="en-US"/>
+        </w:rPr>
+      </w:pPr>
+      <w:r>
+        <w:rPr>
+          <w:rFonts w:ascii="Times" w:hAnsi="Times"/>
+          <w:b/>
+          <w:lang w:val="en-US"/>
+        </w:rPr>
+        <w:t>FORWARD</w:t>
+      </w:r>
+      <w:r>
+        <w:rPr>
+          <w:rFonts w:ascii="Times" w:hAnsi="Times"/>
+          <w:b/>
+          <w:lang w:val="en-US"/>
+        </w:rPr>
+        <w:t>:</w:t>
+      </w:r>
+    </w:p>
+    <w:p>
+      <w:pPr>
+        <w:pStyle w:val="ListParagraph"/>
+        <w:jc w:val="both"/>
+        <w:rPr>
+          <w:rFonts w:ascii="Times" w:hAnsi="Times"/>
+          <w:b/>
+          <w:lang w:val="en-US"/>
+        </w:rPr>
+      </w:pPr>
+      <w:r>
+        <w:rPr>
+          <w:rFonts w:ascii="Times" w:hAnsi="Times"/>
+          <w:b/>
+          <w:noProof/>
+          <w:lang w:eastAsia="en-GB"/>
+        </w:rPr>
+        <w:drawing>
+          <wp:inline distT="0" distB="0" distL="0" distR="0" wp14:anchorId="68F6B08A" wp14:editId="3A72CE22">
+            <wp:extent cx="6170400" cy="2576702"/>
+            <wp:effectExtent l="0" t="0" r="1905" b="0"/>
+            <wp:docPr id="23" name="Picture 23"/>
+            <wp:cNvGraphicFramePr>
+              <a:graphicFrameLocks xmlns:a="http://schemas.openxmlformats.org/drawingml/2006/main" noChangeAspect="1"/>
+            </wp:cNvGraphicFramePr>
+            <a:graphic xmlns:a="http://schemas.openxmlformats.org/drawingml/2006/main">
+              <a:graphicData uri="http://schemas.openxmlformats.org/drawingml/2006/picture">
+                <pic:pic xmlns:pic="http://schemas.openxmlformats.org/drawingml/2006/picture">
+                  <pic:nvPicPr>
+                    <pic:cNvPr id="23" name="Screen Shot 2017-10-23 at 11.46.18 PM.png"/>
+                    <pic:cNvPicPr/>
+                  </pic:nvPicPr>
+                  <pic:blipFill>
+                    <a:blip r:embed="rId39">
+                      <a:extLst>
+                        <a:ext uri="{28A0092B-C50C-407E-A947-70E740481C1C}">
+                          <a14:useLocalDpi xmlns:a14="http://schemas.microsoft.com/office/drawing/2010/main" val="0"/>
+                        </a:ext>
+                      </a:extLst>
+                    </a:blip>
+                    <a:stretch>
+                      <a:fillRect/>
+                    </a:stretch>
+                  </pic:blipFill>
+                  <pic:spPr>
+                    <a:xfrm>
+                      <a:off x="0" y="0"/>
+                      <a:ext cx="6170400" cy="2576702"/>
+                    </a:xfrm>
+                    <a:prstGeom prst="rect">
+                      <a:avLst/>
+                    </a:prstGeom>
+                  </pic:spPr>
+                </pic:pic>
+              </a:graphicData>
+            </a:graphic>
+          </wp:inline>
+        </w:drawing>
+      </w:r>
+    </w:p>
+    <w:p>
+      <w:pPr>
+        <w:jc w:val="both"/>
+        <w:rPr>
+          <w:rFonts w:ascii="Times" w:hAnsi="Times"/>
+          <w:b/>
+          <w:lang w:val="en-US"/>
+        </w:rPr>
+      </w:pPr>
+    </w:p>
+    <w:p>
+      <w:pPr>
+        <w:pStyle w:val="ListParagraph"/>
+        <w:numPr>
+          <w:ilvl w:val="0"/>
+          <w:numId w:val="25"/>
+        </w:numPr>
+        <w:jc w:val="both"/>
+        <w:rPr>
+          <w:rFonts w:ascii="Times" w:hAnsi="Times"/>
+          <w:b/>
+          <w:lang w:val="en-US"/>
+        </w:rPr>
+      </w:pPr>
+      <w:r>
+        <w:rPr>
+          <w:rFonts w:ascii="Times" w:hAnsi="Times"/>
+          <w:b/>
+          <w:lang w:val="en-US"/>
+        </w:rPr>
+        <w:t>MIDFIELDER</w:t>
+      </w:r>
+      <w:r>
+        <w:rPr>
+          <w:rFonts w:ascii="Times" w:hAnsi="Times"/>
+          <w:b/>
+          <w:lang w:val="en-US"/>
+        </w:rPr>
+        <w:t>:</w:t>
+      </w:r>
+    </w:p>
+    <w:p>
+      <w:pPr>
+        <w:pStyle w:val="ListParagraph"/>
+        <w:jc w:val="both"/>
+        <w:rPr>
+          <w:rFonts w:ascii="Times" w:hAnsi="Times"/>
+          <w:b/>
+          <w:lang w:val="en-US"/>
+        </w:rPr>
+      </w:pPr>
+      <w:r>
+        <w:rPr>
+          <w:rFonts w:ascii="Times" w:hAnsi="Times"/>
+          <w:b/>
+          <w:noProof/>
+          <w:lang w:eastAsia="en-GB"/>
+        </w:rPr>
+        <w:drawing>
+          <wp:inline distT="0" distB="0" distL="0" distR="0" wp14:anchorId="62528FE2" wp14:editId="31196DA8">
+            <wp:extent cx="6170400" cy="1998006"/>
+            <wp:effectExtent l="0" t="0" r="1905" b="8890"/>
+            <wp:docPr id="25" name="Picture 25"/>
+            <wp:cNvGraphicFramePr>
+              <a:graphicFrameLocks xmlns:a="http://schemas.openxmlformats.org/drawingml/2006/main" noChangeAspect="1"/>
+            </wp:cNvGraphicFramePr>
+            <a:graphic xmlns:a="http://schemas.openxmlformats.org/drawingml/2006/main">
+              <a:graphicData uri="http://schemas.openxmlformats.org/drawingml/2006/picture">
+                <pic:pic xmlns:pic="http://schemas.openxmlformats.org/drawingml/2006/picture">
+                  <pic:nvPicPr>
+                    <pic:cNvPr id="25" name="Screen Shot 2017-10-23 at 11.47.21 PM.png"/>
+                    <pic:cNvPicPr/>
+                  </pic:nvPicPr>
+                  <pic:blipFill>
+                    <a:blip r:embed="rId40">
+                      <a:extLst>
+                        <a:ext uri="{28A0092B-C50C-407E-A947-70E740481C1C}">
+                          <a14:useLocalDpi xmlns:a14="http://schemas.microsoft.com/office/drawing/2010/main" val="0"/>
+                        </a:ext>
+                      </a:extLst>
+                    </a:blip>
+                    <a:stretch>
+                      <a:fillRect/>
+                    </a:stretch>
+                  </pic:blipFill>
+                  <pic:spPr>
+                    <a:xfrm>
+                      <a:off x="0" y="0"/>
+                      <a:ext cx="6170400" cy="1998006"/>
+                    </a:xfrm>
+                    <a:prstGeom prst="rect">
+                      <a:avLst/>
+                    </a:prstGeom>
+                  </pic:spPr>
+                </pic:pic>
+              </a:graphicData>
+            </a:graphic>
+          </wp:inline>
+        </w:drawing>
+      </w:r>
+    </w:p>
+    <w:p>
+      <w:pPr>
+        <w:pStyle w:val="ListParagraph"/>
+        <w:jc w:val="both"/>
+        <w:rPr>
+          <w:rFonts w:ascii="Times" w:hAnsi="Times"/>
+          <w:b/>
+          <w:lang w:val="en-US"/>
+        </w:rPr>
+      </w:pPr>
+    </w:p>
+    <w:p>
+      <w:pPr>
+        <w:pStyle w:val="ListParagraph"/>
+        <w:numPr>
+          <w:ilvl w:val="0"/>
+          <w:numId w:val="25"/>
+        </w:numPr>
+        <w:jc w:val="both"/>
+        <w:rPr>
+          <w:rFonts w:ascii="Times" w:hAnsi="Times"/>
+          <w:b/>
+          <w:lang w:val="en-US"/>
+        </w:rPr>
+      </w:pPr>
+      <w:r>
+        <w:rPr>
+          <w:rFonts w:ascii="Times" w:hAnsi="Times"/>
+          <w:b/>
+          <w:lang w:val="en-US"/>
+        </w:rPr>
+        <w:t>GOALKEEPER</w:t>
+      </w:r>
+      <w:r>
+        <w:rPr>
+          <w:rFonts w:ascii="Times" w:hAnsi="Times"/>
+          <w:b/>
+          <w:lang w:val="en-US"/>
+        </w:rPr>
+        <w:t>:</w:t>
+      </w:r>
+    </w:p>
+    <w:p>
+      <w:pPr>
+        <w:pStyle w:val="ListParagraph"/>
+        <w:jc w:val="both"/>
+        <w:rPr>
+          <w:rFonts w:ascii="Times" w:hAnsi="Times"/>
+          <w:b/>
+          <w:lang w:val="en-US"/>
+        </w:rPr>
+      </w:pPr>
+      <w:r>
+        <w:rPr>
+          <w:rFonts w:ascii="Times" w:hAnsi="Times"/>
+          <w:b/>
+          <w:noProof/>
+          <w:lang w:eastAsia="en-GB"/>
+        </w:rPr>
+        <w:drawing>
+          <wp:inline distT="0" distB="0" distL="0" distR="0" wp14:anchorId="7E20BEF4" wp14:editId="15B81FD2">
+            <wp:extent cx="6170400" cy="2340741"/>
+            <wp:effectExtent l="0" t="0" r="1905" b="0"/>
+            <wp:docPr id="22" name="Picture 22"/>
+            <wp:cNvGraphicFramePr>
+              <a:graphicFrameLocks xmlns:a="http://schemas.openxmlformats.org/drawingml/2006/main" noChangeAspect="1"/>
+            </wp:cNvGraphicFramePr>
+            <a:graphic xmlns:a="http://schemas.openxmlformats.org/drawingml/2006/main">
+              <a:graphicData uri="http://schemas.openxmlformats.org/drawingml/2006/picture">
+                <pic:pic xmlns:pic="http://schemas.openxmlformats.org/drawingml/2006/picture">
+                  <pic:nvPicPr>
+                    <pic:cNvPr id="22" name="Screen Shot 2017-10-23 at 11.45.22 PM.png"/>
+                    <pic:cNvPicPr/>
+                  </pic:nvPicPr>
+                  <pic:blipFill>
+                    <a:blip r:embed="rId41">
+                      <a:extLst>
+                        <a:ext uri="{28A0092B-C50C-407E-A947-70E740481C1C}">
+                          <a14:useLocalDpi xmlns:a14="http://schemas.microsoft.com/office/drawing/2010/main" val="0"/>
+                        </a:ext>
+                      </a:extLst>
+                    </a:blip>
+                    <a:stretch>
+                      <a:fillRect/>
+                    </a:stretch>
+                  </pic:blipFill>
+                  <pic:spPr>
+                    <a:xfrm>
+                      <a:off x="0" y="0"/>
+                      <a:ext cx="6170400" cy="2340741"/>
+                    </a:xfrm>
+                    <a:prstGeom prst="rect">
+                      <a:avLst/>
+                    </a:prstGeom>
+                  </pic:spPr>
+                </pic:pic>
+              </a:graphicData>
+            </a:graphic>
+          </wp:inline>
+        </w:drawing>
+      </w:r>
+    </w:p>
+    <w:p>
+      <w:pPr>
+        <w:jc w:val="both"/>
+        <w:rPr>
+          <w:rFonts w:ascii="Times" w:hAnsi="Times"/>
+          <w:b/>
+          <w:lang w:val="en-US"/>
+        </w:rPr>
+      </w:pPr>
+    </w:p>
+    <w:p>
+      <w:pPr>
+        <w:pStyle w:val="ListParagraph"/>
+        <w:jc w:val="both"/>
+        <w:rPr>
+          <w:rFonts w:ascii="Times" w:hAnsi="Times"/>
+          <w:b/>
+          <w:lang w:val="en-US"/>
+        </w:rPr>
+      </w:pPr>
+    </w:p>
+    <w:p>
+      <w:pPr>
+        <w:pStyle w:val="ListParagraph"/>
+        <w:jc w:val="both"/>
+        <w:rPr>
+          <w:rFonts w:ascii="Times" w:hAnsi="Times"/>
+          <w:b/>
           <w:lang w:val="en-US"/>
         </w:rPr>
       </w:pPr>
@@ -7699,6 +9449,95 @@
     </w:lvl>
   </w:abstractNum>
   <w:abstractNum w:abstractNumId="2">
+    <w:nsid w:val="11B03136"/>
+    <w:multiLevelType w:val="hybridMultilevel"/>
+    <w:tmpl w:val="1F7ACC72"/>
+    <w:lvl w:ilvl="0" w:tplc="1C6E2B94">
+      <w:start w:val="1"/>
+      <w:numFmt w:val="decimal"/>
+      <w:lvlText w:val="%1."/>
+      <w:lvlJc w:val="left"/>
+      <w:pPr>
+        <w:ind w:left="720" w:hanging="360"/>
+      </w:pPr>
+      <w:rPr>
+        <w:rFonts w:hint="default"/>
+      </w:rPr>
+    </w:lvl>
+    <w:lvl w:ilvl="1" w:tplc="08090019" w:tentative="1">
+      <w:start w:val="1"/>
+      <w:numFmt w:val="lowerLetter"/>
+      <w:lvlText w:val="%2."/>
+      <w:lvlJc w:val="left"/>
+      <w:pPr>
+        <w:ind w:left="1440" w:hanging="360"/>
+      </w:pPr>
+    </w:lvl>
+    <w:lvl w:ilvl="2" w:tplc="0809001B" w:tentative="1">
+      <w:start w:val="1"/>
+      <w:numFmt w:val="lowerRoman"/>
+      <w:lvlText w:val="%3."/>
+      <w:lvlJc w:val="right"/>
+      <w:pPr>
+        <w:ind w:left="2160" w:hanging="180"/>
+      </w:pPr>
+    </w:lvl>
+    <w:lvl w:ilvl="3" w:tplc="0809000F" w:tentative="1">
+      <w:start w:val="1"/>
+      <w:numFmt w:val="decimal"/>
+      <w:lvlText w:val="%4."/>
+      <w:lvlJc w:val="left"/>
+      <w:pPr>
+        <w:ind w:left="2880" w:hanging="360"/>
+      </w:pPr>
+    </w:lvl>
+    <w:lvl w:ilvl="4" w:tplc="08090019" w:tentative="1">
+      <w:start w:val="1"/>
+      <w:numFmt w:val="lowerLetter"/>
+      <w:lvlText w:val="%5."/>
+      <w:lvlJc w:val="left"/>
+      <w:pPr>
+        <w:ind w:left="3600" w:hanging="360"/>
+      </w:pPr>
+    </w:lvl>
+    <w:lvl w:ilvl="5" w:tplc="0809001B" w:tentative="1">
+      <w:start w:val="1"/>
+      <w:numFmt w:val="lowerRoman"/>
+      <w:lvlText w:val="%6."/>
+      <w:lvlJc w:val="right"/>
+      <w:pPr>
+        <w:ind w:left="4320" w:hanging="180"/>
+      </w:pPr>
+    </w:lvl>
+    <w:lvl w:ilvl="6" w:tplc="0809000F" w:tentative="1">
+      <w:start w:val="1"/>
+      <w:numFmt w:val="decimal"/>
+      <w:lvlText w:val="%7."/>
+      <w:lvlJc w:val="left"/>
+      <w:pPr>
+        <w:ind w:left="5040" w:hanging="360"/>
+      </w:pPr>
+    </w:lvl>
+    <w:lvl w:ilvl="7" w:tplc="08090019" w:tentative="1">
+      <w:start w:val="1"/>
+      <w:numFmt w:val="lowerLetter"/>
+      <w:lvlText w:val="%8."/>
+      <w:lvlJc w:val="left"/>
+      <w:pPr>
+        <w:ind w:left="5760" w:hanging="360"/>
+      </w:pPr>
+    </w:lvl>
+    <w:lvl w:ilvl="8" w:tplc="0809001B" w:tentative="1">
+      <w:start w:val="1"/>
+      <w:numFmt w:val="lowerRoman"/>
+      <w:lvlText w:val="%9."/>
+      <w:lvlJc w:val="right"/>
+      <w:pPr>
+        <w:ind w:left="6480" w:hanging="180"/>
+      </w:pPr>
+    </w:lvl>
+  </w:abstractNum>
+  <w:abstractNum w:abstractNumId="3">
     <w:nsid w:val="15E24634"/>
     <w:multiLevelType w:val="multilevel"/>
     <w:tmpl w:val="DF4A9844"/>
@@ -7811,7 +9650,7 @@
       </w:rPr>
     </w:lvl>
   </w:abstractNum>
-  <w:abstractNum w:abstractNumId="3">
+  <w:abstractNum w:abstractNumId="4">
     <w:nsid w:val="1F1345C0"/>
     <w:multiLevelType w:val="hybridMultilevel"/>
     <w:tmpl w:val="103C1072"/>
@@ -7924,7 +9763,7 @@
       </w:rPr>
     </w:lvl>
   </w:abstractNum>
-  <w:abstractNum w:abstractNumId="4">
+  <w:abstractNum w:abstractNumId="5">
     <w:nsid w:val="2DA71C7B"/>
     <w:multiLevelType w:val="multilevel"/>
     <w:tmpl w:val="2070C6CE"/>
@@ -8045,7 +9884,7 @@
       </w:rPr>
     </w:lvl>
   </w:abstractNum>
-  <w:abstractNum w:abstractNumId="5">
+  <w:abstractNum w:abstractNumId="6">
     <w:nsid w:val="3E032B93"/>
     <w:multiLevelType w:val="hybridMultilevel"/>
     <w:tmpl w:val="BFCECE00"/>
@@ -8134,7 +9973,7 @@
       </w:pPr>
     </w:lvl>
   </w:abstractNum>
-  <w:abstractNum w:abstractNumId="6">
+  <w:abstractNum w:abstractNumId="7">
     <w:nsid w:val="4C1A5952"/>
     <w:multiLevelType w:val="multilevel"/>
     <w:tmpl w:val="BC56A8E0"/>
@@ -8247,7 +10086,7 @@
       </w:rPr>
     </w:lvl>
   </w:abstractNum>
-  <w:abstractNum w:abstractNumId="7">
+  <w:abstractNum w:abstractNumId="8">
     <w:nsid w:val="4E0E2F3D"/>
     <w:multiLevelType w:val="multilevel"/>
     <w:tmpl w:val="F28EB29C"/>
@@ -8360,7 +10199,7 @@
       </w:rPr>
     </w:lvl>
   </w:abstractNum>
-  <w:abstractNum w:abstractNumId="8">
+  <w:abstractNum w:abstractNumId="9">
     <w:nsid w:val="524A2779"/>
     <w:multiLevelType w:val="multilevel"/>
     <w:tmpl w:val="2C9A9960"/>
@@ -8473,7 +10312,7 @@
       </w:rPr>
     </w:lvl>
   </w:abstractNum>
-  <w:abstractNum w:abstractNumId="9">
+  <w:abstractNum w:abstractNumId="10">
     <w:nsid w:val="54C3140E"/>
     <w:multiLevelType w:val="multilevel"/>
     <w:tmpl w:val="3E440F98"/>
@@ -8586,7 +10425,7 @@
       </w:rPr>
     </w:lvl>
   </w:abstractNum>
-  <w:abstractNum w:abstractNumId="10">
+  <w:abstractNum w:abstractNumId="11">
     <w:nsid w:val="5C40561E"/>
     <w:multiLevelType w:val="multilevel"/>
     <w:tmpl w:val="05F00288"/>
@@ -8699,7 +10538,7 @@
       </w:rPr>
     </w:lvl>
   </w:abstractNum>
-  <w:abstractNum w:abstractNumId="11">
+  <w:abstractNum w:abstractNumId="12">
     <w:nsid w:val="5DB2525B"/>
     <w:multiLevelType w:val="multilevel"/>
     <w:tmpl w:val="21227F0A"/>
@@ -8820,7 +10659,96 @@
       </w:rPr>
     </w:lvl>
   </w:abstractNum>
-  <w:abstractNum w:abstractNumId="12">
+  <w:abstractNum w:abstractNumId="13">
+    <w:nsid w:val="625346B2"/>
+    <w:multiLevelType w:val="hybridMultilevel"/>
+    <w:tmpl w:val="C77EA47A"/>
+    <w:lvl w:ilvl="0" w:tplc="57E8C644">
+      <w:start w:val="1"/>
+      <w:numFmt w:val="decimal"/>
+      <w:lvlText w:val="%1."/>
+      <w:lvlJc w:val="left"/>
+      <w:pPr>
+        <w:ind w:left="720" w:hanging="360"/>
+      </w:pPr>
+      <w:rPr>
+        <w:rFonts w:hint="default"/>
+      </w:rPr>
+    </w:lvl>
+    <w:lvl w:ilvl="1" w:tplc="08090019" w:tentative="1">
+      <w:start w:val="1"/>
+      <w:numFmt w:val="lowerLetter"/>
+      <w:lvlText w:val="%2."/>
+      <w:lvlJc w:val="left"/>
+      <w:pPr>
+        <w:ind w:left="1440" w:hanging="360"/>
+      </w:pPr>
+    </w:lvl>
+    <w:lvl w:ilvl="2" w:tplc="0809001B" w:tentative="1">
+      <w:start w:val="1"/>
+      <w:numFmt w:val="lowerRoman"/>
+      <w:lvlText w:val="%3."/>
+      <w:lvlJc w:val="right"/>
+      <w:pPr>
+        <w:ind w:left="2160" w:hanging="180"/>
+      </w:pPr>
+    </w:lvl>
+    <w:lvl w:ilvl="3" w:tplc="0809000F" w:tentative="1">
+      <w:start w:val="1"/>
+      <w:numFmt w:val="decimal"/>
+      <w:lvlText w:val="%4."/>
+      <w:lvlJc w:val="left"/>
+      <w:pPr>
+        <w:ind w:left="2880" w:hanging="360"/>
+      </w:pPr>
+    </w:lvl>
+    <w:lvl w:ilvl="4" w:tplc="08090019" w:tentative="1">
+      <w:start w:val="1"/>
+      <w:numFmt w:val="lowerLetter"/>
+      <w:lvlText w:val="%5."/>
+      <w:lvlJc w:val="left"/>
+      <w:pPr>
+        <w:ind w:left="3600" w:hanging="360"/>
+      </w:pPr>
+    </w:lvl>
+    <w:lvl w:ilvl="5" w:tplc="0809001B" w:tentative="1">
+      <w:start w:val="1"/>
+      <w:numFmt w:val="lowerRoman"/>
+      <w:lvlText w:val="%6."/>
+      <w:lvlJc w:val="right"/>
+      <w:pPr>
+        <w:ind w:left="4320" w:hanging="180"/>
+      </w:pPr>
+    </w:lvl>
+    <w:lvl w:ilvl="6" w:tplc="0809000F" w:tentative="1">
+      <w:start w:val="1"/>
+      <w:numFmt w:val="decimal"/>
+      <w:lvlText w:val="%7."/>
+      <w:lvlJc w:val="left"/>
+      <w:pPr>
+        <w:ind w:left="5040" w:hanging="360"/>
+      </w:pPr>
+    </w:lvl>
+    <w:lvl w:ilvl="7" w:tplc="08090019" w:tentative="1">
+      <w:start w:val="1"/>
+      <w:numFmt w:val="lowerLetter"/>
+      <w:lvlText w:val="%8."/>
+      <w:lvlJc w:val="left"/>
+      <w:pPr>
+        <w:ind w:left="5760" w:hanging="360"/>
+      </w:pPr>
+    </w:lvl>
+    <w:lvl w:ilvl="8" w:tplc="0809001B" w:tentative="1">
+      <w:start w:val="1"/>
+      <w:numFmt w:val="lowerRoman"/>
+      <w:lvlText w:val="%9."/>
+      <w:lvlJc w:val="right"/>
+      <w:pPr>
+        <w:ind w:left="6480" w:hanging="180"/>
+      </w:pPr>
+    </w:lvl>
+  </w:abstractNum>
+  <w:abstractNum w:abstractNumId="14">
     <w:nsid w:val="64416073"/>
     <w:multiLevelType w:val="hybridMultilevel"/>
     <w:tmpl w:val="C42673EA"/>
@@ -8933,7 +10861,7 @@
       </w:rPr>
     </w:lvl>
   </w:abstractNum>
-  <w:abstractNum w:abstractNumId="13">
+  <w:abstractNum w:abstractNumId="15">
     <w:nsid w:val="661B67B3"/>
     <w:multiLevelType w:val="multilevel"/>
     <w:tmpl w:val="F28EB29C"/>
@@ -9046,7 +10974,7 @@
       </w:rPr>
     </w:lvl>
   </w:abstractNum>
-  <w:abstractNum w:abstractNumId="14">
+  <w:abstractNum w:abstractNumId="16">
     <w:nsid w:val="671D07D8"/>
     <w:multiLevelType w:val="multilevel"/>
     <w:tmpl w:val="123629BA"/>
@@ -9159,7 +11087,7 @@
       </w:rPr>
     </w:lvl>
   </w:abstractNum>
-  <w:abstractNum w:abstractNumId="15">
+  <w:abstractNum w:abstractNumId="17">
     <w:nsid w:val="68455E15"/>
     <w:multiLevelType w:val="multilevel"/>
     <w:tmpl w:val="2070C6CE"/>
@@ -9280,7 +11208,96 @@
       </w:rPr>
     </w:lvl>
   </w:abstractNum>
-  <w:abstractNum w:abstractNumId="16">
+  <w:abstractNum w:abstractNumId="18">
+    <w:nsid w:val="6A8F4A39"/>
+    <w:multiLevelType w:val="hybridMultilevel"/>
+    <w:tmpl w:val="832CAEB0"/>
+    <w:lvl w:ilvl="0" w:tplc="627EDBB6">
+      <w:start w:val="1"/>
+      <w:numFmt w:val="decimal"/>
+      <w:lvlText w:val="%1."/>
+      <w:lvlJc w:val="left"/>
+      <w:pPr>
+        <w:ind w:left="1080" w:hanging="360"/>
+      </w:pPr>
+      <w:rPr>
+        <w:rFonts w:hint="default"/>
+      </w:rPr>
+    </w:lvl>
+    <w:lvl w:ilvl="1" w:tplc="08090019" w:tentative="1">
+      <w:start w:val="1"/>
+      <w:numFmt w:val="lowerLetter"/>
+      <w:lvlText w:val="%2."/>
+      <w:lvlJc w:val="left"/>
+      <w:pPr>
+        <w:ind w:left="1800" w:hanging="360"/>
+      </w:pPr>
+    </w:lvl>
+    <w:lvl w:ilvl="2" w:tplc="0809001B" w:tentative="1">
+      <w:start w:val="1"/>
+      <w:numFmt w:val="lowerRoman"/>
+      <w:lvlText w:val="%3."/>
+      <w:lvlJc w:val="right"/>
+      <w:pPr>
+        <w:ind w:left="2520" w:hanging="180"/>
+      </w:pPr>
+    </w:lvl>
+    <w:lvl w:ilvl="3" w:tplc="0809000F" w:tentative="1">
+      <w:start w:val="1"/>
+      <w:numFmt w:val="decimal"/>
+      <w:lvlText w:val="%4."/>
+      <w:lvlJc w:val="left"/>
+      <w:pPr>
+        <w:ind w:left="3240" w:hanging="360"/>
+      </w:pPr>
+    </w:lvl>
+    <w:lvl w:ilvl="4" w:tplc="08090019" w:tentative="1">
+      <w:start w:val="1"/>
+      <w:numFmt w:val="lowerLetter"/>
+      <w:lvlText w:val="%5."/>
+      <w:lvlJc w:val="left"/>
+      <w:pPr>
+        <w:ind w:left="3960" w:hanging="360"/>
+      </w:pPr>
+    </w:lvl>
+    <w:lvl w:ilvl="5" w:tplc="0809001B" w:tentative="1">
+      <w:start w:val="1"/>
+      <w:numFmt w:val="lowerRoman"/>
+      <w:lvlText w:val="%6."/>
+      <w:lvlJc w:val="right"/>
+      <w:pPr>
+        <w:ind w:left="4680" w:hanging="180"/>
+      </w:pPr>
+    </w:lvl>
+    <w:lvl w:ilvl="6" w:tplc="0809000F" w:tentative="1">
+      <w:start w:val="1"/>
+      <w:numFmt w:val="decimal"/>
+      <w:lvlText w:val="%7."/>
+      <w:lvlJc w:val="left"/>
+      <w:pPr>
+        <w:ind w:left="5400" w:hanging="360"/>
+      </w:pPr>
+    </w:lvl>
+    <w:lvl w:ilvl="7" w:tplc="08090019" w:tentative="1">
+      <w:start w:val="1"/>
+      <w:numFmt w:val="lowerLetter"/>
+      <w:lvlText w:val="%8."/>
+      <w:lvlJc w:val="left"/>
+      <w:pPr>
+        <w:ind w:left="6120" w:hanging="360"/>
+      </w:pPr>
+    </w:lvl>
+    <w:lvl w:ilvl="8" w:tplc="0809001B" w:tentative="1">
+      <w:start w:val="1"/>
+      <w:numFmt w:val="lowerRoman"/>
+      <w:lvlText w:val="%9."/>
+      <w:lvlJc w:val="right"/>
+      <w:pPr>
+        <w:ind w:left="6840" w:hanging="180"/>
+      </w:pPr>
+    </w:lvl>
+  </w:abstractNum>
+  <w:abstractNum w:abstractNumId="19">
     <w:nsid w:val="6D860465"/>
     <w:multiLevelType w:val="hybridMultilevel"/>
     <w:tmpl w:val="024462DC"/>
@@ -9369,7 +11386,7 @@
       </w:pPr>
     </w:lvl>
   </w:abstractNum>
-  <w:abstractNum w:abstractNumId="17">
+  <w:abstractNum w:abstractNumId="20">
     <w:nsid w:val="6F7B0EDC"/>
     <w:multiLevelType w:val="multilevel"/>
     <w:tmpl w:val="9014BE66"/>
@@ -9491,7 +11508,7 @@
       </w:rPr>
     </w:lvl>
   </w:abstractNum>
-  <w:abstractNum w:abstractNumId="18">
+  <w:abstractNum w:abstractNumId="21">
     <w:nsid w:val="75F86A17"/>
     <w:multiLevelType w:val="multilevel"/>
     <w:tmpl w:val="94BC5E1C"/>
@@ -9604,7 +11621,7 @@
       </w:rPr>
     </w:lvl>
   </w:abstractNum>
-  <w:abstractNum w:abstractNumId="19">
+  <w:abstractNum w:abstractNumId="22">
     <w:nsid w:val="7C675724"/>
     <w:multiLevelType w:val="multilevel"/>
     <w:tmpl w:val="8258D598"/>
@@ -9717,7 +11734,7 @@
       </w:rPr>
     </w:lvl>
   </w:abstractNum>
-  <w:abstractNum w:abstractNumId="20">
+  <w:abstractNum w:abstractNumId="23">
     <w:nsid w:val="7D4A61D9"/>
     <w:multiLevelType w:val="multilevel"/>
     <w:tmpl w:val="386007B0"/>
@@ -9830,7 +11847,7 @@
       </w:rPr>
     </w:lvl>
   </w:abstractNum>
-  <w:abstractNum w:abstractNumId="21">
+  <w:abstractNum w:abstractNumId="24">
     <w:nsid w:val="7D685FBB"/>
     <w:multiLevelType w:val="multilevel"/>
     <w:tmpl w:val="A1DCE506"/>
@@ -9944,70 +11961,79 @@
     </w:lvl>
   </w:abstractNum>
   <w:num w:numId="1">
-    <w:abstractNumId w:val="15"/>
+    <w:abstractNumId w:val="17"/>
   </w:num>
   <w:num w:numId="2">
-    <w:abstractNumId w:val="12"/>
+    <w:abstractNumId w:val="14"/>
   </w:num>
   <w:num w:numId="3">
-    <w:abstractNumId w:val="5"/>
+    <w:abstractNumId w:val="6"/>
   </w:num>
   <w:num w:numId="4">
-    <w:abstractNumId w:val="6"/>
+    <w:abstractNumId w:val="7"/>
   </w:num>
   <w:num w:numId="5">
-    <w:abstractNumId w:val="18"/>
+    <w:abstractNumId w:val="21"/>
   </w:num>
   <w:num w:numId="6">
-    <w:abstractNumId w:val="10"/>
+    <w:abstractNumId w:val="11"/>
   </w:num>
   <w:num w:numId="7">
-    <w:abstractNumId w:val="21"/>
+    <w:abstractNumId w:val="24"/>
   </w:num>
   <w:num w:numId="8">
-    <w:abstractNumId w:val="19"/>
+    <w:abstractNumId w:val="22"/>
   </w:num>
   <w:num w:numId="9">
-    <w:abstractNumId w:val="8"/>
+    <w:abstractNumId w:val="9"/>
   </w:num>
   <w:num w:numId="10">
-    <w:abstractNumId w:val="2"/>
+    <w:abstractNumId w:val="3"/>
   </w:num>
   <w:num w:numId="11">
     <w:abstractNumId w:val="0"/>
   </w:num>
   <w:num w:numId="12">
-    <w:abstractNumId w:val="9"/>
+    <w:abstractNumId w:val="10"/>
   </w:num>
   <w:num w:numId="13">
-    <w:abstractNumId w:val="7"/>
+    <w:abstractNumId w:val="8"/>
   </w:num>
   <w:num w:numId="14">
-    <w:abstractNumId w:val="11"/>
+    <w:abstractNumId w:val="12"/>
   </w:num>
   <w:num w:numId="15">
-    <w:abstractNumId w:val="3"/>
+    <w:abstractNumId w:val="4"/>
   </w:num>
   <w:num w:numId="16">
-    <w:abstractNumId w:val="4"/>
+    <w:abstractNumId w:val="5"/>
   </w:num>
   <w:num w:numId="17">
     <w:abstractNumId w:val="1"/>
   </w:num>
   <w:num w:numId="18">
+    <w:abstractNumId w:val="19"/>
+  </w:num>
+  <w:num w:numId="19">
+    <w:abstractNumId w:val="15"/>
+  </w:num>
+  <w:num w:numId="20">
+    <w:abstractNumId w:val="23"/>
+  </w:num>
+  <w:num w:numId="21">
     <w:abstractNumId w:val="16"/>
   </w:num>
-  <w:num w:numId="19">
-    <w:abstractNumId w:val="13"/>
-  </w:num>
-  <w:num w:numId="20">
+  <w:num w:numId="22">
     <w:abstractNumId w:val="20"/>
   </w:num>
-  <w:num w:numId="21">
-    <w:abstractNumId w:val="14"/>
+  <w:num w:numId="23">
+    <w:abstractNumId w:val="2"/>
   </w:num>
-  <w:num w:numId="22">
-    <w:abstractNumId w:val="17"/>
+  <w:num w:numId="24">
+    <w:abstractNumId w:val="18"/>
+  </w:num>
+  <w:num w:numId="25">
+    <w:abstractNumId w:val="13"/>
   </w:num>
 </w:numbering>
 </file>
@@ -10413,6 +12439,27 @@
     <w:name w:val="Normal"/>
     <w:qFormat/>
   </w:style>
+  <w:style w:type="paragraph" w:styleId="Heading1">
+    <w:name w:val="heading 1"/>
+    <w:basedOn w:val="Normal"/>
+    <w:next w:val="Normal"/>
+    <w:link w:val="Heading1Char"/>
+    <w:uiPriority w:val="9"/>
+    <w:qFormat/>
+    <w:rsid w:val="00C47465"/>
+    <w:pPr>
+      <w:keepNext/>
+      <w:keepLines/>
+      <w:spacing w:before="240"/>
+      <w:outlineLvl w:val="0"/>
+    </w:pPr>
+    <w:rPr>
+      <w:rFonts w:asciiTheme="majorHAnsi" w:eastAsiaTheme="majorEastAsia" w:hAnsiTheme="majorHAnsi" w:cstheme="majorBidi"/>
+      <w:color w:val="2F5496" w:themeColor="accent1" w:themeShade="BF"/>
+      <w:sz w:val="32"/>
+      <w:szCs w:val="32"/>
+    </w:rPr>
+  </w:style>
   <w:style w:type="character" w:default="1" w:styleId="DefaultParagraphFont">
     <w:name w:val="Default Paragraph Font"/>
     <w:uiPriority w:val="1"/>
@@ -10530,6 +12577,68 @@
     <w:rPr>
       <w:color w:val="954F72" w:themeColor="followedHyperlink"/>
       <w:u w:val="single"/>
+    </w:rPr>
+  </w:style>
+  <w:style w:type="paragraph" w:styleId="HTMLPreformatted">
+    <w:name w:val="HTML Preformatted"/>
+    <w:basedOn w:val="Normal"/>
+    <w:link w:val="HTMLPreformattedChar"/>
+    <w:uiPriority w:val="99"/>
+    <w:semiHidden/>
+    <w:unhideWhenUsed/>
+    <w:rsid w:val="00D91E8B"/>
+    <w:pPr>
+      <w:tabs>
+        <w:tab w:val="left" w:pos="916"/>
+        <w:tab w:val="left" w:pos="1832"/>
+        <w:tab w:val="left" w:pos="2748"/>
+        <w:tab w:val="left" w:pos="3664"/>
+        <w:tab w:val="left" w:pos="4580"/>
+        <w:tab w:val="left" w:pos="5496"/>
+        <w:tab w:val="left" w:pos="6412"/>
+        <w:tab w:val="left" w:pos="7328"/>
+        <w:tab w:val="left" w:pos="8244"/>
+        <w:tab w:val="left" w:pos="9160"/>
+        <w:tab w:val="left" w:pos="10076"/>
+        <w:tab w:val="left" w:pos="10992"/>
+        <w:tab w:val="left" w:pos="11908"/>
+        <w:tab w:val="left" w:pos="12824"/>
+        <w:tab w:val="left" w:pos="13740"/>
+        <w:tab w:val="left" w:pos="14656"/>
+      </w:tabs>
+    </w:pPr>
+    <w:rPr>
+      <w:rFonts w:ascii="Courier New" w:hAnsi="Courier New" w:cs="Courier New"/>
+      <w:sz w:val="20"/>
+      <w:szCs w:val="20"/>
+      <w:lang w:eastAsia="en-GB"/>
+    </w:rPr>
+  </w:style>
+  <w:style w:type="character" w:customStyle="1" w:styleId="HTMLPreformattedChar">
+    <w:name w:val="HTML Preformatted Char"/>
+    <w:basedOn w:val="DefaultParagraphFont"/>
+    <w:link w:val="HTMLPreformatted"/>
+    <w:uiPriority w:val="99"/>
+    <w:semiHidden/>
+    <w:rsid w:val="00D91E8B"/>
+    <w:rPr>
+      <w:rFonts w:ascii="Courier New" w:hAnsi="Courier New" w:cs="Courier New"/>
+      <w:sz w:val="20"/>
+      <w:szCs w:val="20"/>
+      <w:lang w:eastAsia="en-GB"/>
+    </w:rPr>
+  </w:style>
+  <w:style w:type="character" w:customStyle="1" w:styleId="Heading1Char">
+    <w:name w:val="Heading 1 Char"/>
+    <w:basedOn w:val="DefaultParagraphFont"/>
+    <w:link w:val="Heading1"/>
+    <w:uiPriority w:val="9"/>
+    <w:rsid w:val="00C47465"/>
+    <w:rPr>
+      <w:rFonts w:asciiTheme="majorHAnsi" w:eastAsiaTheme="majorEastAsia" w:hAnsiTheme="majorHAnsi" w:cstheme="majorBidi"/>
+      <w:color w:val="2F5496" w:themeColor="accent1" w:themeShade="BF"/>
+      <w:sz w:val="32"/>
+      <w:szCs w:val="32"/>
     </w:rPr>
   </w:style>
 </w:styles>
@@ -11377,7 +13486,7 @@
               <a:cs typeface="+mn-cs"/>
               <a:sym typeface="Calibri"/>
             </a:rPr>
-            <a:t>DATA PREPARATION</a:t>
+            <a:t>DATA  WRANGLING</a:t>
           </a:r>
           <a:endParaRPr lang="en-US" sz="1200" b="1" i="0" u="none" strike="noStrike" cap="none" spc="0" baseline="0" dirty="0">
             <a:ln>
@@ -11499,7 +13608,7 @@
               <a:cs typeface="+mn-cs"/>
               <a:sym typeface="Calibri"/>
             </a:rPr>
-            <a:t>DATA MODELING</a:t>
+            <a:t>DATA     MODELING</a:t>
           </a:r>
           <a:endParaRPr lang="en-US" sz="1200" b="1" i="0" u="none" strike="noStrike" cap="none" spc="0" baseline="0" dirty="0">
             <a:ln>
@@ -12146,64 +14255,64 @@
     </dgm:pt>
   </dgm:ptLst>
   <dgm:cxnLst>
+    <dgm:cxn modelId="{D22F9B73-F6D3-2B4D-996B-475465FCBA07}" type="presOf" srcId="{9A12B47F-63A0-2C43-B969-685F0ECCD2F9}" destId="{C101C83D-7483-0740-A318-182D06BC8621}" srcOrd="1" destOrd="0" presId="urn:microsoft.com/office/officeart/2005/8/layout/process3"/>
+    <dgm:cxn modelId="{CA48C386-32C3-CE43-AAC2-FA15044E619B}" type="presOf" srcId="{0C17D84F-6F4C-BD47-A5E3-4FCF388E71C6}" destId="{52E5E4B3-30F9-B147-9319-1083D967F254}" srcOrd="0" destOrd="0" presId="urn:microsoft.com/office/officeart/2005/8/layout/process3"/>
+    <dgm:cxn modelId="{AEA60EAB-52A2-6649-9C0D-F87EA2FEF66D}" srcId="{1B0EB363-70D0-FC46-BF73-6DE0AFCBA4D2}" destId="{DC32A0A6-2159-A04E-AEC4-0732288299CC}" srcOrd="2" destOrd="0" parTransId="{0A0B9493-217F-0444-B8C3-AD0E20B0DB35}" sibTransId="{B496D7B4-24D8-6D49-B30E-34A51F9CC80F}"/>
     <dgm:cxn modelId="{D99FBAAC-4567-A744-A2A7-82338BF4459C}" srcId="{320A4F65-E693-FF4B-ACFB-CFE42A375A6D}" destId="{1B0EB363-70D0-FC46-BF73-6DE0AFCBA4D2}" srcOrd="1" destOrd="0" parTransId="{2E6AB0BA-8139-C642-8BDA-9A1D35934D56}" sibTransId="{0C17D84F-6F4C-BD47-A5E3-4FCF388E71C6}"/>
-    <dgm:cxn modelId="{5BF99D2E-E722-164D-BB0D-35273ADCE490}" type="presOf" srcId="{F079CC5F-A6F3-1C43-9FC3-257E124EC916}" destId="{A6FE41C3-05BC-B04E-A14E-DFAD1FE62D5F}" srcOrd="0" destOrd="0" presId="urn:microsoft.com/office/officeart/2005/8/layout/process3"/>
-    <dgm:cxn modelId="{21880429-27C7-264F-9160-3E8A72D06959}" type="presOf" srcId="{FCC1E620-50EB-2A43-B721-EB42AEFD1394}" destId="{C1323156-0093-764C-8E13-AA4BA3A3B2ED}" srcOrd="1" destOrd="0" presId="urn:microsoft.com/office/officeart/2005/8/layout/process3"/>
+    <dgm:cxn modelId="{C62C61C2-4541-B842-A033-7718A17E493B}" type="presOf" srcId="{D28BC306-FA7E-3341-ABAE-0388FCED96B4}" destId="{C23016CD-4CBC-FF40-9545-5F42E8BE0BDC}" srcOrd="0" destOrd="1" presId="urn:microsoft.com/office/officeart/2005/8/layout/process3"/>
+    <dgm:cxn modelId="{040C331E-8F32-CD4C-832E-426DE3C04E4F}" srcId="{FCC1E620-50EB-2A43-B721-EB42AEFD1394}" destId="{7DFDC9D1-26DE-1D41-B1EF-309D7D3DD03B}" srcOrd="2" destOrd="0" parTransId="{F8E5D01D-B1A5-E540-B4E2-69A558F5C8F3}" sibTransId="{887C0244-9B34-2C47-84A5-8777C3A0EB51}"/>
+    <dgm:cxn modelId="{2FBD4660-24DD-2447-880D-054EA46D977A}" type="presOf" srcId="{1B0EB363-70D0-FC46-BF73-6DE0AFCBA4D2}" destId="{7B642EDD-8F5F-344C-9902-E5C3ACD11684}" srcOrd="1" destOrd="0" presId="urn:microsoft.com/office/officeart/2005/8/layout/process3"/>
+    <dgm:cxn modelId="{11360BF0-D131-C24E-9B65-4C77C3816710}" srcId="{FCC1E620-50EB-2A43-B721-EB42AEFD1394}" destId="{FD77DE0C-FC71-444F-807E-E4B0C38E0266}" srcOrd="0" destOrd="0" parTransId="{0DE076BF-7AF7-3343-8129-384F28C82795}" sibTransId="{FFE693A4-3FCF-604A-9107-8C382896E425}"/>
+    <dgm:cxn modelId="{65BC80E8-6E93-4945-BE9C-D6DD34633E63}" srcId="{320A4F65-E693-FF4B-ACFB-CFE42A375A6D}" destId="{89671C1F-2273-F044-8259-CC329BCEB13F}" srcOrd="0" destOrd="0" parTransId="{53EE2DEB-B9B1-284E-BCDB-78E24F12D218}" sibTransId="{9A12B47F-63A0-2C43-B969-685F0ECCD2F9}"/>
+    <dgm:cxn modelId="{EE76F5AF-B596-E945-B45B-0DF3691BAC77}" type="presOf" srcId="{80F11061-8FDD-E44D-9C2B-35FB11B8B83F}" destId="{93BCB50A-3073-9C48-8EF6-1C01B23E9A22}" srcOrd="0" destOrd="3" presId="urn:microsoft.com/office/officeart/2005/8/layout/process3"/>
+    <dgm:cxn modelId="{13F940F8-3FE2-DA44-8B4F-9C97853A6E54}" type="presOf" srcId="{89671C1F-2273-F044-8259-CC329BCEB13F}" destId="{0E3A5F0D-81C5-A444-A5DD-DC0B82C9C193}" srcOrd="0" destOrd="0" presId="urn:microsoft.com/office/officeart/2005/8/layout/process3"/>
+    <dgm:cxn modelId="{FE0012D2-D365-1F4A-9AC9-7459C089DF27}" type="presOf" srcId="{89671C1F-2273-F044-8259-CC329BCEB13F}" destId="{3BA8A627-F0CF-0B4D-960D-7BF7B770E872}" srcOrd="1" destOrd="0" presId="urn:microsoft.com/office/officeart/2005/8/layout/process3"/>
+    <dgm:cxn modelId="{D09DC715-0F68-824E-88E0-C58A7371AF19}" type="presOf" srcId="{F079CC5F-A6F3-1C43-9FC3-257E124EC916}" destId="{A6FE41C3-05BC-B04E-A14E-DFAD1FE62D5F}" srcOrd="0" destOrd="0" presId="urn:microsoft.com/office/officeart/2005/8/layout/process3"/>
+    <dgm:cxn modelId="{1D02F12E-F109-6744-9A6B-F383716F7113}" type="presOf" srcId="{1B0EB363-70D0-FC46-BF73-6DE0AFCBA4D2}" destId="{C0E7A76E-C9CF-2F4C-9160-1F54A848ACEC}" srcOrd="0" destOrd="0" presId="urn:microsoft.com/office/officeart/2005/8/layout/process3"/>
+    <dgm:cxn modelId="{34320B51-BFE6-4441-AE23-6DD381E7B10E}" type="presOf" srcId="{FCC1E620-50EB-2A43-B721-EB42AEFD1394}" destId="{30242E98-94C6-BD48-9635-95CA1E0D1336}" srcOrd="0" destOrd="0" presId="urn:microsoft.com/office/officeart/2005/8/layout/process3"/>
+    <dgm:cxn modelId="{55AAC335-B04B-0A42-A57A-B73DDF38631C}" srcId="{89671C1F-2273-F044-8259-CC329BCEB13F}" destId="{F4D6A4A9-9DAD-224C-8342-BB7A2DDF913A}" srcOrd="2" destOrd="0" parTransId="{1CBF5B0E-CEF7-584A-8381-52EB0773FC13}" sibTransId="{F6A98E69-545B-6144-BCDE-82113FF4AA96}"/>
+    <dgm:cxn modelId="{FE65C373-DEF4-CA42-9BD1-C9E5E06B447C}" srcId="{320A4F65-E693-FF4B-ACFB-CFE42A375A6D}" destId="{FCC1E620-50EB-2A43-B721-EB42AEFD1394}" srcOrd="2" destOrd="0" parTransId="{67B08291-516E-134F-B07F-D35E0322EE45}" sibTransId="{6FBE3F59-6945-CF47-A91F-C83F4EFA9530}"/>
+    <dgm:cxn modelId="{969A56A7-F0B9-6544-A7F5-38EA7CB362D5}" type="presOf" srcId="{FCC1E620-50EB-2A43-B721-EB42AEFD1394}" destId="{C1323156-0093-764C-8E13-AA4BA3A3B2ED}" srcOrd="1" destOrd="0" presId="urn:microsoft.com/office/officeart/2005/8/layout/process3"/>
+    <dgm:cxn modelId="{9080D996-6908-7C41-9D02-C8FA9D1B7662}" type="presOf" srcId="{06200CBC-A373-8341-99B6-15B450D649D4}" destId="{93BCB50A-3073-9C48-8EF6-1C01B23E9A22}" srcOrd="0" destOrd="1" presId="urn:microsoft.com/office/officeart/2005/8/layout/process3"/>
+    <dgm:cxn modelId="{897C1FBE-5CCC-3848-9947-A49E2225AC05}" srcId="{89671C1F-2273-F044-8259-CC329BCEB13F}" destId="{A9E8A82E-F87B-F441-A1A9-DD851F2F487F}" srcOrd="0" destOrd="0" parTransId="{E1F82063-1589-6147-AC7F-8C8461569D0C}" sibTransId="{8027A8EA-4FEC-6C4B-A3FB-AA98591B98D1}"/>
+    <dgm:cxn modelId="{983C85F1-21E4-3447-859F-CE21A4C0D9D0}" srcId="{FCC1E620-50EB-2A43-B721-EB42AEFD1394}" destId="{80F11061-8FDD-E44D-9C2B-35FB11B8B83F}" srcOrd="3" destOrd="0" parTransId="{0A4C86C4-0078-D147-8AB1-4CDA7380E909}" sibTransId="{E510C9AB-9C3D-CE4F-9BD6-8553C03EFE84}"/>
+    <dgm:cxn modelId="{63FAA824-F158-A043-AF06-77C20D0D83E1}" srcId="{FCC1E620-50EB-2A43-B721-EB42AEFD1394}" destId="{06200CBC-A373-8341-99B6-15B450D649D4}" srcOrd="1" destOrd="0" parTransId="{FEDA155F-3A46-0C4A-86EE-889D9034EBE7}" sibTransId="{89194629-A4B6-4342-BB66-76292E4965C0}"/>
+    <dgm:cxn modelId="{00E7D4B5-5974-C045-9C92-08F7C4A6244B}" srcId="{FCC1E620-50EB-2A43-B721-EB42AEFD1394}" destId="{2C3A59D5-7C31-854B-BEC4-477B4EDCFEB1}" srcOrd="4" destOrd="0" parTransId="{8D462414-86BB-2F49-8C1D-8EFD16EE25D9}" sibTransId="{D648CF04-FBA2-804C-992F-893ECE253317}"/>
+    <dgm:cxn modelId="{EE0E536A-4A40-5144-8B50-2CF79044E3E9}" type="presOf" srcId="{A9E8A82E-F87B-F441-A1A9-DD851F2F487F}" destId="{C23016CD-4CBC-FF40-9545-5F42E8BE0BDC}" srcOrd="0" destOrd="0" presId="urn:microsoft.com/office/officeart/2005/8/layout/process3"/>
+    <dgm:cxn modelId="{D71FB81C-C63D-474C-981F-C1AE1E551356}" type="presOf" srcId="{DC32A0A6-2159-A04E-AEC4-0732288299CC}" destId="{A6FE41C3-05BC-B04E-A14E-DFAD1FE62D5F}" srcOrd="0" destOrd="2" presId="urn:microsoft.com/office/officeart/2005/8/layout/process3"/>
+    <dgm:cxn modelId="{A6DE357A-839E-0340-B945-617A9C439281}" type="presOf" srcId="{1A326651-0D97-594E-B4F1-D8AF6A3F6E8C}" destId="{A6FE41C3-05BC-B04E-A14E-DFAD1FE62D5F}" srcOrd="0" destOrd="1" presId="urn:microsoft.com/office/officeart/2005/8/layout/process3"/>
+    <dgm:cxn modelId="{111913EE-51D4-C740-958F-7380E0E468DC}" type="presOf" srcId="{FD77DE0C-FC71-444F-807E-E4B0C38E0266}" destId="{93BCB50A-3073-9C48-8EF6-1C01B23E9A22}" srcOrd="0" destOrd="0" presId="urn:microsoft.com/office/officeart/2005/8/layout/process3"/>
+    <dgm:cxn modelId="{31E1876C-2549-914D-AF49-8073DA05E881}" type="presOf" srcId="{7DFDC9D1-26DE-1D41-B1EF-309D7D3DD03B}" destId="{93BCB50A-3073-9C48-8EF6-1C01B23E9A22}" srcOrd="0" destOrd="2" presId="urn:microsoft.com/office/officeart/2005/8/layout/process3"/>
+    <dgm:cxn modelId="{2B3BCEF7-D199-1440-A2CF-5B0D81FEB6E6}" srcId="{1B0EB363-70D0-FC46-BF73-6DE0AFCBA4D2}" destId="{F079CC5F-A6F3-1C43-9FC3-257E124EC916}" srcOrd="0" destOrd="0" parTransId="{DE2739E8-D0BF-714B-97B3-793675F16C46}" sibTransId="{DB181E94-9F9E-DC4D-88CB-737A06474E0F}"/>
     <dgm:cxn modelId="{A7C6E0F3-32D3-B049-A607-3562BC500037}" srcId="{1B0EB363-70D0-FC46-BF73-6DE0AFCBA4D2}" destId="{1A326651-0D97-594E-B4F1-D8AF6A3F6E8C}" srcOrd="1" destOrd="0" parTransId="{6B324F3E-A408-244E-B2EE-F1CE1775489C}" sibTransId="{7E3EBF2E-3A6A-814E-934C-1B7DAA612EF1}"/>
-    <dgm:cxn modelId="{279D8DD6-B786-7747-81B9-F778BCD20A75}" type="presOf" srcId="{0C17D84F-6F4C-BD47-A5E3-4FCF388E71C6}" destId="{EF30059F-0033-4447-A904-0BB5C585D86C}" srcOrd="1" destOrd="0" presId="urn:microsoft.com/office/officeart/2005/8/layout/process3"/>
-    <dgm:cxn modelId="{4C708A33-9925-4B45-8D98-2584D9234207}" type="presOf" srcId="{FCC1E620-50EB-2A43-B721-EB42AEFD1394}" destId="{30242E98-94C6-BD48-9635-95CA1E0D1336}" srcOrd="0" destOrd="0" presId="urn:microsoft.com/office/officeart/2005/8/layout/process3"/>
-    <dgm:cxn modelId="{897C1FBE-5CCC-3848-9947-A49E2225AC05}" srcId="{89671C1F-2273-F044-8259-CC329BCEB13F}" destId="{A9E8A82E-F87B-F441-A1A9-DD851F2F487F}" srcOrd="0" destOrd="0" parTransId="{E1F82063-1589-6147-AC7F-8C8461569D0C}" sibTransId="{8027A8EA-4FEC-6C4B-A3FB-AA98591B98D1}"/>
-    <dgm:cxn modelId="{3D83A136-D7D1-8748-AD0F-1027862C5C27}" type="presOf" srcId="{0C17D84F-6F4C-BD47-A5E3-4FCF388E71C6}" destId="{52E5E4B3-30F9-B147-9319-1083D967F254}" srcOrd="0" destOrd="0" presId="urn:microsoft.com/office/officeart/2005/8/layout/process3"/>
-    <dgm:cxn modelId="{6CD0A4C2-3B8E-0E42-90D1-DF0E4E1799BB}" type="presOf" srcId="{1A326651-0D97-594E-B4F1-D8AF6A3F6E8C}" destId="{A6FE41C3-05BC-B04E-A14E-DFAD1FE62D5F}" srcOrd="0" destOrd="1" presId="urn:microsoft.com/office/officeart/2005/8/layout/process3"/>
-    <dgm:cxn modelId="{AEA60EAB-52A2-6649-9C0D-F87EA2FEF66D}" srcId="{1B0EB363-70D0-FC46-BF73-6DE0AFCBA4D2}" destId="{DC32A0A6-2159-A04E-AEC4-0732288299CC}" srcOrd="2" destOrd="0" parTransId="{0A0B9493-217F-0444-B8C3-AD0E20B0DB35}" sibTransId="{B496D7B4-24D8-6D49-B30E-34A51F9CC80F}"/>
-    <dgm:cxn modelId="{C15A26F1-2C4B-9744-A8B4-4F19318439AA}" type="presOf" srcId="{FD77DE0C-FC71-444F-807E-E4B0C38E0266}" destId="{93BCB50A-3073-9C48-8EF6-1C01B23E9A22}" srcOrd="0" destOrd="0" presId="urn:microsoft.com/office/officeart/2005/8/layout/process3"/>
-    <dgm:cxn modelId="{983C85F1-21E4-3447-859F-CE21A4C0D9D0}" srcId="{FCC1E620-50EB-2A43-B721-EB42AEFD1394}" destId="{80F11061-8FDD-E44D-9C2B-35FB11B8B83F}" srcOrd="3" destOrd="0" parTransId="{0A4C86C4-0078-D147-8AB1-4CDA7380E909}" sibTransId="{E510C9AB-9C3D-CE4F-9BD6-8553C03EFE84}"/>
-    <dgm:cxn modelId="{55AAC335-B04B-0A42-A57A-B73DDF38631C}" srcId="{89671C1F-2273-F044-8259-CC329BCEB13F}" destId="{F4D6A4A9-9DAD-224C-8342-BB7A2DDF913A}" srcOrd="2" destOrd="0" parTransId="{1CBF5B0E-CEF7-584A-8381-52EB0773FC13}" sibTransId="{F6A98E69-545B-6144-BCDE-82113FF4AA96}"/>
-    <dgm:cxn modelId="{1A9DD51D-0C2C-3D49-8FF0-443D4D79773F}" type="presOf" srcId="{89671C1F-2273-F044-8259-CC329BCEB13F}" destId="{3BA8A627-F0CF-0B4D-960D-7BF7B770E872}" srcOrd="1" destOrd="0" presId="urn:microsoft.com/office/officeart/2005/8/layout/process3"/>
-    <dgm:cxn modelId="{11360BF0-D131-C24E-9B65-4C77C3816710}" srcId="{FCC1E620-50EB-2A43-B721-EB42AEFD1394}" destId="{FD77DE0C-FC71-444F-807E-E4B0C38E0266}" srcOrd="0" destOrd="0" parTransId="{0DE076BF-7AF7-3343-8129-384F28C82795}" sibTransId="{FFE693A4-3FCF-604A-9107-8C382896E425}"/>
-    <dgm:cxn modelId="{EECCD384-5A85-E844-8E19-00269FF39981}" type="presOf" srcId="{9A12B47F-63A0-2C43-B969-685F0ECCD2F9}" destId="{C101C83D-7483-0740-A318-182D06BC8621}" srcOrd="1" destOrd="0" presId="urn:microsoft.com/office/officeart/2005/8/layout/process3"/>
-    <dgm:cxn modelId="{D807E0E3-B958-B445-8436-B875CFF8EA8A}" type="presOf" srcId="{89671C1F-2273-F044-8259-CC329BCEB13F}" destId="{0E3A5F0D-81C5-A444-A5DD-DC0B82C9C193}" srcOrd="0" destOrd="0" presId="urn:microsoft.com/office/officeart/2005/8/layout/process3"/>
-    <dgm:cxn modelId="{536BF793-6E21-9D4E-8AA3-6AE60DFE0E46}" type="presOf" srcId="{F4D6A4A9-9DAD-224C-8342-BB7A2DDF913A}" destId="{C23016CD-4CBC-FF40-9545-5F42E8BE0BDC}" srcOrd="0" destOrd="2" presId="urn:microsoft.com/office/officeart/2005/8/layout/process3"/>
-    <dgm:cxn modelId="{FCFE212D-DE4E-1A4C-B4B4-19C5CCD29423}" type="presOf" srcId="{320A4F65-E693-FF4B-ACFB-CFE42A375A6D}" destId="{237AC355-3F25-E941-8ABC-13B6A3A23BF6}" srcOrd="0" destOrd="0" presId="urn:microsoft.com/office/officeart/2005/8/layout/process3"/>
+    <dgm:cxn modelId="{2AEE6F15-49F7-6A47-A8A4-C9B0C6F61F6F}" type="presOf" srcId="{2C3A59D5-7C31-854B-BEC4-477B4EDCFEB1}" destId="{93BCB50A-3073-9C48-8EF6-1C01B23E9A22}" srcOrd="0" destOrd="4" presId="urn:microsoft.com/office/officeart/2005/8/layout/process3"/>
     <dgm:cxn modelId="{2E870D36-215C-564E-B035-3081BBF1D2CD}" srcId="{89671C1F-2273-F044-8259-CC329BCEB13F}" destId="{D28BC306-FA7E-3341-ABAE-0388FCED96B4}" srcOrd="1" destOrd="0" parTransId="{C07623FB-A781-534D-8959-3E9E4E51FA94}" sibTransId="{7312BEF6-87C1-624B-9712-DA28E427C26E}"/>
-    <dgm:cxn modelId="{DAD63B08-B13B-8B41-B917-8C08C4ACFB87}" type="presOf" srcId="{A9E8A82E-F87B-F441-A1A9-DD851F2F487F}" destId="{C23016CD-4CBC-FF40-9545-5F42E8BE0BDC}" srcOrd="0" destOrd="0" presId="urn:microsoft.com/office/officeart/2005/8/layout/process3"/>
-    <dgm:cxn modelId="{E8505BFE-3704-F044-80C8-2D5208EDE2AA}" type="presOf" srcId="{D28BC306-FA7E-3341-ABAE-0388FCED96B4}" destId="{C23016CD-4CBC-FF40-9545-5F42E8BE0BDC}" srcOrd="0" destOrd="1" presId="urn:microsoft.com/office/officeart/2005/8/layout/process3"/>
-    <dgm:cxn modelId="{12468B74-5392-B34E-8C3C-64170C07B9B0}" type="presOf" srcId="{80F11061-8FDD-E44D-9C2B-35FB11B8B83F}" destId="{93BCB50A-3073-9C48-8EF6-1C01B23E9A22}" srcOrd="0" destOrd="3" presId="urn:microsoft.com/office/officeart/2005/8/layout/process3"/>
-    <dgm:cxn modelId="{100E7119-F60B-FE43-917B-70BD16826BAE}" type="presOf" srcId="{7DFDC9D1-26DE-1D41-B1EF-309D7D3DD03B}" destId="{93BCB50A-3073-9C48-8EF6-1C01B23E9A22}" srcOrd="0" destOrd="2" presId="urn:microsoft.com/office/officeart/2005/8/layout/process3"/>
-    <dgm:cxn modelId="{91474C7F-2D2B-C24C-A157-32D60313BA72}" type="presOf" srcId="{2C3A59D5-7C31-854B-BEC4-477B4EDCFEB1}" destId="{93BCB50A-3073-9C48-8EF6-1C01B23E9A22}" srcOrd="0" destOrd="4" presId="urn:microsoft.com/office/officeart/2005/8/layout/process3"/>
-    <dgm:cxn modelId="{2B3BCEF7-D199-1440-A2CF-5B0D81FEB6E6}" srcId="{1B0EB363-70D0-FC46-BF73-6DE0AFCBA4D2}" destId="{F079CC5F-A6F3-1C43-9FC3-257E124EC916}" srcOrd="0" destOrd="0" parTransId="{DE2739E8-D0BF-714B-97B3-793675F16C46}" sibTransId="{DB181E94-9F9E-DC4D-88CB-737A06474E0F}"/>
-    <dgm:cxn modelId="{63FAA824-F158-A043-AF06-77C20D0D83E1}" srcId="{FCC1E620-50EB-2A43-B721-EB42AEFD1394}" destId="{06200CBC-A373-8341-99B6-15B450D649D4}" srcOrd="1" destOrd="0" parTransId="{FEDA155F-3A46-0C4A-86EE-889D9034EBE7}" sibTransId="{89194629-A4B6-4342-BB66-76292E4965C0}"/>
-    <dgm:cxn modelId="{040C331E-8F32-CD4C-832E-426DE3C04E4F}" srcId="{FCC1E620-50EB-2A43-B721-EB42AEFD1394}" destId="{7DFDC9D1-26DE-1D41-B1EF-309D7D3DD03B}" srcOrd="2" destOrd="0" parTransId="{F8E5D01D-B1A5-E540-B4E2-69A558F5C8F3}" sibTransId="{887C0244-9B34-2C47-84A5-8777C3A0EB51}"/>
-    <dgm:cxn modelId="{0195618A-F638-8A46-B8E8-9CA285FC422A}" type="presOf" srcId="{06200CBC-A373-8341-99B6-15B450D649D4}" destId="{93BCB50A-3073-9C48-8EF6-1C01B23E9A22}" srcOrd="0" destOrd="1" presId="urn:microsoft.com/office/officeart/2005/8/layout/process3"/>
-    <dgm:cxn modelId="{65E4B162-933C-E341-9828-31A8FB3513FB}" type="presOf" srcId="{1B0EB363-70D0-FC46-BF73-6DE0AFCBA4D2}" destId="{7B642EDD-8F5F-344C-9902-E5C3ACD11684}" srcOrd="1" destOrd="0" presId="urn:microsoft.com/office/officeart/2005/8/layout/process3"/>
-    <dgm:cxn modelId="{D5FCA33F-33F5-F340-91A8-769F706B8C8F}" type="presOf" srcId="{DC32A0A6-2159-A04E-AEC4-0732288299CC}" destId="{A6FE41C3-05BC-B04E-A14E-DFAD1FE62D5F}" srcOrd="0" destOrd="2" presId="urn:microsoft.com/office/officeart/2005/8/layout/process3"/>
-    <dgm:cxn modelId="{00E7D4B5-5974-C045-9C92-08F7C4A6244B}" srcId="{FCC1E620-50EB-2A43-B721-EB42AEFD1394}" destId="{2C3A59D5-7C31-854B-BEC4-477B4EDCFEB1}" srcOrd="4" destOrd="0" parTransId="{8D462414-86BB-2F49-8C1D-8EFD16EE25D9}" sibTransId="{D648CF04-FBA2-804C-992F-893ECE253317}"/>
-    <dgm:cxn modelId="{FE65C373-DEF4-CA42-9BD1-C9E5E06B447C}" srcId="{320A4F65-E693-FF4B-ACFB-CFE42A375A6D}" destId="{FCC1E620-50EB-2A43-B721-EB42AEFD1394}" srcOrd="2" destOrd="0" parTransId="{67B08291-516E-134F-B07F-D35E0322EE45}" sibTransId="{6FBE3F59-6945-CF47-A91F-C83F4EFA9530}"/>
-    <dgm:cxn modelId="{65BC80E8-6E93-4945-BE9C-D6DD34633E63}" srcId="{320A4F65-E693-FF4B-ACFB-CFE42A375A6D}" destId="{89671C1F-2273-F044-8259-CC329BCEB13F}" srcOrd="0" destOrd="0" parTransId="{53EE2DEB-B9B1-284E-BCDB-78E24F12D218}" sibTransId="{9A12B47F-63A0-2C43-B969-685F0ECCD2F9}"/>
-    <dgm:cxn modelId="{4B6B07CC-8409-064C-935B-FEF097DCF993}" type="presOf" srcId="{9A12B47F-63A0-2C43-B969-685F0ECCD2F9}" destId="{DCFC222B-A616-3A49-B652-A4FB3562832C}" srcOrd="0" destOrd="0" presId="urn:microsoft.com/office/officeart/2005/8/layout/process3"/>
-    <dgm:cxn modelId="{972241D4-0AF2-194F-B798-D2AF38A01386}" type="presOf" srcId="{1B0EB363-70D0-FC46-BF73-6DE0AFCBA4D2}" destId="{C0E7A76E-C9CF-2F4C-9160-1F54A848ACEC}" srcOrd="0" destOrd="0" presId="urn:microsoft.com/office/officeart/2005/8/layout/process3"/>
-    <dgm:cxn modelId="{EC3F840C-4F06-2D40-ADA1-A3835D0BE39C}" type="presParOf" srcId="{237AC355-3F25-E941-8ABC-13B6A3A23BF6}" destId="{2531492F-4A44-DF4F-9087-FA4DCA434F5F}" srcOrd="0" destOrd="0" presId="urn:microsoft.com/office/officeart/2005/8/layout/process3"/>
-    <dgm:cxn modelId="{DB039EBE-F5D3-7243-A041-6EA72A5B8282}" type="presParOf" srcId="{2531492F-4A44-DF4F-9087-FA4DCA434F5F}" destId="{0E3A5F0D-81C5-A444-A5DD-DC0B82C9C193}" srcOrd="0" destOrd="0" presId="urn:microsoft.com/office/officeart/2005/8/layout/process3"/>
-    <dgm:cxn modelId="{D1B3B0CC-2F2F-CD41-B265-1A6271193377}" type="presParOf" srcId="{2531492F-4A44-DF4F-9087-FA4DCA434F5F}" destId="{3BA8A627-F0CF-0B4D-960D-7BF7B770E872}" srcOrd="1" destOrd="0" presId="urn:microsoft.com/office/officeart/2005/8/layout/process3"/>
-    <dgm:cxn modelId="{A0B5AB15-8337-B345-BB39-B7AA9AFCCD59}" type="presParOf" srcId="{2531492F-4A44-DF4F-9087-FA4DCA434F5F}" destId="{C23016CD-4CBC-FF40-9545-5F42E8BE0BDC}" srcOrd="2" destOrd="0" presId="urn:microsoft.com/office/officeart/2005/8/layout/process3"/>
-    <dgm:cxn modelId="{8998C93B-45E6-F54D-9699-16E68CB32E8E}" type="presParOf" srcId="{237AC355-3F25-E941-8ABC-13B6A3A23BF6}" destId="{DCFC222B-A616-3A49-B652-A4FB3562832C}" srcOrd="1" destOrd="0" presId="urn:microsoft.com/office/officeart/2005/8/layout/process3"/>
-    <dgm:cxn modelId="{A854BECF-5F8C-5D4E-9FF5-D366B9A45119}" type="presParOf" srcId="{DCFC222B-A616-3A49-B652-A4FB3562832C}" destId="{C101C83D-7483-0740-A318-182D06BC8621}" srcOrd="0" destOrd="0" presId="urn:microsoft.com/office/officeart/2005/8/layout/process3"/>
-    <dgm:cxn modelId="{D351C546-22DF-B040-B6FE-34FD5CADA52B}" type="presParOf" srcId="{237AC355-3F25-E941-8ABC-13B6A3A23BF6}" destId="{ABCD2720-7406-3541-8658-DD85C1CF2E93}" srcOrd="2" destOrd="0" presId="urn:microsoft.com/office/officeart/2005/8/layout/process3"/>
-    <dgm:cxn modelId="{6FCC239F-3024-E14D-92AA-00ED86C6E982}" type="presParOf" srcId="{ABCD2720-7406-3541-8658-DD85C1CF2E93}" destId="{C0E7A76E-C9CF-2F4C-9160-1F54A848ACEC}" srcOrd="0" destOrd="0" presId="urn:microsoft.com/office/officeart/2005/8/layout/process3"/>
-    <dgm:cxn modelId="{B3D521C4-998E-EA49-B53A-836F26F8A95A}" type="presParOf" srcId="{ABCD2720-7406-3541-8658-DD85C1CF2E93}" destId="{7B642EDD-8F5F-344C-9902-E5C3ACD11684}" srcOrd="1" destOrd="0" presId="urn:microsoft.com/office/officeart/2005/8/layout/process3"/>
-    <dgm:cxn modelId="{114310D1-B5AF-FD41-9BD3-C3952A0F6933}" type="presParOf" srcId="{ABCD2720-7406-3541-8658-DD85C1CF2E93}" destId="{A6FE41C3-05BC-B04E-A14E-DFAD1FE62D5F}" srcOrd="2" destOrd="0" presId="urn:microsoft.com/office/officeart/2005/8/layout/process3"/>
-    <dgm:cxn modelId="{B1DFB4B1-278D-E04E-B525-5E7A380D1B3E}" type="presParOf" srcId="{237AC355-3F25-E941-8ABC-13B6A3A23BF6}" destId="{52E5E4B3-30F9-B147-9319-1083D967F254}" srcOrd="3" destOrd="0" presId="urn:microsoft.com/office/officeart/2005/8/layout/process3"/>
-    <dgm:cxn modelId="{3E846E3A-20B1-9045-8D01-2EC1263D31C3}" type="presParOf" srcId="{52E5E4B3-30F9-B147-9319-1083D967F254}" destId="{EF30059F-0033-4447-A904-0BB5C585D86C}" srcOrd="0" destOrd="0" presId="urn:microsoft.com/office/officeart/2005/8/layout/process3"/>
-    <dgm:cxn modelId="{BEBFA5F1-3340-194F-AAD1-782B0A10C117}" type="presParOf" srcId="{237AC355-3F25-E941-8ABC-13B6A3A23BF6}" destId="{1D2D0599-585B-E44C-8829-CA7D6B8D3D3A}" srcOrd="4" destOrd="0" presId="urn:microsoft.com/office/officeart/2005/8/layout/process3"/>
-    <dgm:cxn modelId="{265CF892-EFF7-1949-B0F8-51B4E46C5BC3}" type="presParOf" srcId="{1D2D0599-585B-E44C-8829-CA7D6B8D3D3A}" destId="{30242E98-94C6-BD48-9635-95CA1E0D1336}" srcOrd="0" destOrd="0" presId="urn:microsoft.com/office/officeart/2005/8/layout/process3"/>
-    <dgm:cxn modelId="{FB68F1FB-235A-6342-8D66-79FB467C1048}" type="presParOf" srcId="{1D2D0599-585B-E44C-8829-CA7D6B8D3D3A}" destId="{C1323156-0093-764C-8E13-AA4BA3A3B2ED}" srcOrd="1" destOrd="0" presId="urn:microsoft.com/office/officeart/2005/8/layout/process3"/>
-    <dgm:cxn modelId="{1AFBD6FE-CB74-8040-BC20-83AF6390CD0E}" type="presParOf" srcId="{1D2D0599-585B-E44C-8829-CA7D6B8D3D3A}" destId="{93BCB50A-3073-9C48-8EF6-1C01B23E9A22}" srcOrd="2" destOrd="0" presId="urn:microsoft.com/office/officeart/2005/8/layout/process3"/>
+    <dgm:cxn modelId="{F23AC2E9-DACF-894B-AA74-F55559348104}" type="presOf" srcId="{F4D6A4A9-9DAD-224C-8342-BB7A2DDF913A}" destId="{C23016CD-4CBC-FF40-9545-5F42E8BE0BDC}" srcOrd="0" destOrd="2" presId="urn:microsoft.com/office/officeart/2005/8/layout/process3"/>
+    <dgm:cxn modelId="{FAB9388D-A01C-5B4C-938F-34CD607F013E}" type="presOf" srcId="{0C17D84F-6F4C-BD47-A5E3-4FCF388E71C6}" destId="{EF30059F-0033-4447-A904-0BB5C585D86C}" srcOrd="1" destOrd="0" presId="urn:microsoft.com/office/officeart/2005/8/layout/process3"/>
+    <dgm:cxn modelId="{E6AEBE2E-0AD5-404B-85A6-F529BCCD6D6E}" type="presOf" srcId="{320A4F65-E693-FF4B-ACFB-CFE42A375A6D}" destId="{237AC355-3F25-E941-8ABC-13B6A3A23BF6}" srcOrd="0" destOrd="0" presId="urn:microsoft.com/office/officeart/2005/8/layout/process3"/>
+    <dgm:cxn modelId="{6E425EAB-D4E6-9C4A-B8E0-FE5824CBE6BD}" type="presOf" srcId="{9A12B47F-63A0-2C43-B969-685F0ECCD2F9}" destId="{DCFC222B-A616-3A49-B652-A4FB3562832C}" srcOrd="0" destOrd="0" presId="urn:microsoft.com/office/officeart/2005/8/layout/process3"/>
+    <dgm:cxn modelId="{1611965D-BC2C-D04B-9200-57C75990615C}" type="presParOf" srcId="{237AC355-3F25-E941-8ABC-13B6A3A23BF6}" destId="{2531492F-4A44-DF4F-9087-FA4DCA434F5F}" srcOrd="0" destOrd="0" presId="urn:microsoft.com/office/officeart/2005/8/layout/process3"/>
+    <dgm:cxn modelId="{9BF15331-69A5-6A4C-B0F6-FCDA1F80D03B}" type="presParOf" srcId="{2531492F-4A44-DF4F-9087-FA4DCA434F5F}" destId="{0E3A5F0D-81C5-A444-A5DD-DC0B82C9C193}" srcOrd="0" destOrd="0" presId="urn:microsoft.com/office/officeart/2005/8/layout/process3"/>
+    <dgm:cxn modelId="{105607FE-4219-0D46-AEB6-AD6549E07CDB}" type="presParOf" srcId="{2531492F-4A44-DF4F-9087-FA4DCA434F5F}" destId="{3BA8A627-F0CF-0B4D-960D-7BF7B770E872}" srcOrd="1" destOrd="0" presId="urn:microsoft.com/office/officeart/2005/8/layout/process3"/>
+    <dgm:cxn modelId="{8AA31A1C-DFC4-3E4E-9BAC-D3FFDC1B3DC9}" type="presParOf" srcId="{2531492F-4A44-DF4F-9087-FA4DCA434F5F}" destId="{C23016CD-4CBC-FF40-9545-5F42E8BE0BDC}" srcOrd="2" destOrd="0" presId="urn:microsoft.com/office/officeart/2005/8/layout/process3"/>
+    <dgm:cxn modelId="{1AB7E987-406C-4243-B7B3-DE0A7AE5531A}" type="presParOf" srcId="{237AC355-3F25-E941-8ABC-13B6A3A23BF6}" destId="{DCFC222B-A616-3A49-B652-A4FB3562832C}" srcOrd="1" destOrd="0" presId="urn:microsoft.com/office/officeart/2005/8/layout/process3"/>
+    <dgm:cxn modelId="{8A4EC8B3-21C4-8D4E-9F47-5806E7E922EF}" type="presParOf" srcId="{DCFC222B-A616-3A49-B652-A4FB3562832C}" destId="{C101C83D-7483-0740-A318-182D06BC8621}" srcOrd="0" destOrd="0" presId="urn:microsoft.com/office/officeart/2005/8/layout/process3"/>
+    <dgm:cxn modelId="{7081A93E-3521-5148-8F05-FA9849F946A9}" type="presParOf" srcId="{237AC355-3F25-E941-8ABC-13B6A3A23BF6}" destId="{ABCD2720-7406-3541-8658-DD85C1CF2E93}" srcOrd="2" destOrd="0" presId="urn:microsoft.com/office/officeart/2005/8/layout/process3"/>
+    <dgm:cxn modelId="{2D55729B-D4D1-2445-8A97-BB08BB585BE2}" type="presParOf" srcId="{ABCD2720-7406-3541-8658-DD85C1CF2E93}" destId="{C0E7A76E-C9CF-2F4C-9160-1F54A848ACEC}" srcOrd="0" destOrd="0" presId="urn:microsoft.com/office/officeart/2005/8/layout/process3"/>
+    <dgm:cxn modelId="{9AD34368-BBA7-E041-AB09-E8A6154E9DF2}" type="presParOf" srcId="{ABCD2720-7406-3541-8658-DD85C1CF2E93}" destId="{7B642EDD-8F5F-344C-9902-E5C3ACD11684}" srcOrd="1" destOrd="0" presId="urn:microsoft.com/office/officeart/2005/8/layout/process3"/>
+    <dgm:cxn modelId="{3BFE7337-EE6F-9243-8B54-7CD00D38697F}" type="presParOf" srcId="{ABCD2720-7406-3541-8658-DD85C1CF2E93}" destId="{A6FE41C3-05BC-B04E-A14E-DFAD1FE62D5F}" srcOrd="2" destOrd="0" presId="urn:microsoft.com/office/officeart/2005/8/layout/process3"/>
+    <dgm:cxn modelId="{80709580-C087-1A4C-A2A5-E264084DD0C0}" type="presParOf" srcId="{237AC355-3F25-E941-8ABC-13B6A3A23BF6}" destId="{52E5E4B3-30F9-B147-9319-1083D967F254}" srcOrd="3" destOrd="0" presId="urn:microsoft.com/office/officeart/2005/8/layout/process3"/>
+    <dgm:cxn modelId="{70D62173-E92A-174E-8E65-EB5148BF69BF}" type="presParOf" srcId="{52E5E4B3-30F9-B147-9319-1083D967F254}" destId="{EF30059F-0033-4447-A904-0BB5C585D86C}" srcOrd="0" destOrd="0" presId="urn:microsoft.com/office/officeart/2005/8/layout/process3"/>
+    <dgm:cxn modelId="{B56DDCF1-B1DF-9643-91E8-396088519631}" type="presParOf" srcId="{237AC355-3F25-E941-8ABC-13B6A3A23BF6}" destId="{1D2D0599-585B-E44C-8829-CA7D6B8D3D3A}" srcOrd="4" destOrd="0" presId="urn:microsoft.com/office/officeart/2005/8/layout/process3"/>
+    <dgm:cxn modelId="{AB56B24A-3F51-0D41-94B1-75B4502C7EDB}" type="presParOf" srcId="{1D2D0599-585B-E44C-8829-CA7D6B8D3D3A}" destId="{30242E98-94C6-BD48-9635-95CA1E0D1336}" srcOrd="0" destOrd="0" presId="urn:microsoft.com/office/officeart/2005/8/layout/process3"/>
+    <dgm:cxn modelId="{D9D361CC-D398-B34C-999F-9E31CE2DFB1C}" type="presParOf" srcId="{1D2D0599-585B-E44C-8829-CA7D6B8D3D3A}" destId="{C1323156-0093-764C-8E13-AA4BA3A3B2ED}" srcOrd="1" destOrd="0" presId="urn:microsoft.com/office/officeart/2005/8/layout/process3"/>
+    <dgm:cxn modelId="{17CDDB8F-861F-E14A-A2D3-6B6D57DF9317}" type="presParOf" srcId="{1D2D0599-585B-E44C-8829-CA7D6B8D3D3A}" destId="{93BCB50A-3073-9C48-8EF6-1C01B23E9A22}" srcOrd="2" destOrd="0" presId="urn:microsoft.com/office/officeart/2005/8/layout/process3"/>
   </dgm:cxnLst>
   <dgm:bg/>
   <dgm:whole/>
   <dgm:extLst>
     <a:ext uri="http://schemas.microsoft.com/office/drawing/2008/diagram">
-      <dsp:dataModelExt xmlns:dsp="http://schemas.microsoft.com/office/drawing/2008/diagram" relId="rId13" minVer="http://schemas.openxmlformats.org/drawingml/2006/diagram"/>
+      <dsp:dataModelExt xmlns:dsp="http://schemas.microsoft.com/office/drawing/2008/diagram" relId="rId17" minVer="http://schemas.openxmlformats.org/drawingml/2006/diagram"/>
     </a:ext>
   </dgm:extLst>
 </dgm:dataModel>
@@ -12320,7 +14429,7 @@
               <a:cs typeface="+mn-cs"/>
               <a:sym typeface="Calibri"/>
             </a:rPr>
-            <a:t>DATA PREPARATION</a:t>
+            <a:t>DATA  WRANGLING</a:t>
           </a:r>
           <a:endParaRPr lang="en-US" sz="1200" b="1" i="0" u="none" strike="noStrike" kern="1200" cap="none" spc="0" baseline="0" dirty="0">
             <a:ln>
@@ -13006,7 +15115,7 @@
               <a:cs typeface="+mn-cs"/>
               <a:sym typeface="Calibri"/>
             </a:rPr>
-            <a:t>DATA MODELING</a:t>
+            <a:t>DATA     MODELING</a:t>
           </a:r>
           <a:endParaRPr lang="en-US" sz="1200" b="1" i="0" u="none" strike="noStrike" kern="1200" cap="none" spc="0" baseline="0" dirty="0">
             <a:ln>

--- a/Capstone_Final_Report/capstone_project_final_report_soccer.docx
+++ b/Capstone_Final_Report/capstone_project_final_report_soccer.docx
@@ -139,7 +139,7 @@
                     <pic:cNvPicPr/>
                   </pic:nvPicPr>
                   <pic:blipFill>
-                    <a:blip r:embed="rId5">
+                    <a:blip r:embed="rId8">
                       <a:extLst>
                         <a:ext uri="{28A0092B-C50C-407E-A947-70E740481C1C}">
                           <a14:useLocalDpi xmlns:a14="http://schemas.microsoft.com/office/drawing/2010/main" val="0"/>
@@ -170,7 +170,7 @@
           <w:b/>
           <w:lang w:val="en-US"/>
         </w:rPr>
-        <w:t>Identifying Top Players and Significant Player Attributes Based on Player Position for European Football</w:t>
+        <w:t>Predicting Player Ratings by Player Position for European Football</w:t>
       </w:r>
     </w:p>
     <w:p>
@@ -310,90 +310,26 @@
           <w:i/>
           <w:lang w:val="en-US"/>
         </w:rPr>
-        <w:t xml:space="preserve">Prepared by: </w:t>
-      </w:r>
-      <w:proofErr w:type="spellStart"/>
-      <w:r>
+        <w:t>Prepared by: Ruhama Ahale (ruhama.ahale@gmail.com)</w:t>
+      </w:r>
+    </w:p>
+    <w:p>
+      <w:pPr>
+        <w:jc w:val="both"/>
         <w:rPr>
           <w:rFonts w:ascii="Times" w:hAnsi="Times"/>
           <w:i/>
           <w:lang w:val="en-US"/>
         </w:rPr>
-        <w:t>Ruhama</w:t>
-      </w:r>
-      <w:proofErr w:type="spellEnd"/>
+      </w:pPr>
       <w:r>
         <w:rPr>
           <w:rFonts w:ascii="Times" w:hAnsi="Times"/>
           <w:i/>
           <w:lang w:val="en-US"/>
         </w:rPr>
-        <w:t xml:space="preserve"> </w:t>
-      </w:r>
-      <w:proofErr w:type="spellStart"/>
-      <w:r>
-        <w:rPr>
-          <w:rFonts w:ascii="Times" w:hAnsi="Times"/>
-          <w:i/>
-          <w:lang w:val="en-US"/>
-        </w:rPr>
-        <w:t>Ahale</w:t>
-      </w:r>
-      <w:proofErr w:type="spellEnd"/>
-      <w:r>
-        <w:rPr>
-          <w:rFonts w:ascii="Times" w:hAnsi="Times"/>
-          <w:i/>
-          <w:lang w:val="en-US"/>
-        </w:rPr>
-        <w:t xml:space="preserve"> (ruhama.ahale@gmail.com)</w:t>
-      </w:r>
-    </w:p>
-    <w:p>
-      <w:pPr>
-        <w:jc w:val="both"/>
-        <w:rPr>
-          <w:rFonts w:ascii="Times" w:hAnsi="Times"/>
-          <w:i/>
-          <w:lang w:val="en-US"/>
-        </w:rPr>
-      </w:pPr>
-      <w:r>
-        <w:rPr>
-          <w:rFonts w:ascii="Times" w:hAnsi="Times"/>
-          <w:i/>
-          <w:lang w:val="en-US"/>
-        </w:rPr>
-        <w:t xml:space="preserve">Mentor: </w:t>
-      </w:r>
-      <w:proofErr w:type="spellStart"/>
-      <w:r>
-        <w:rPr>
-          <w:rFonts w:ascii="Times" w:hAnsi="Times"/>
-          <w:i/>
-          <w:lang w:val="en-US"/>
-        </w:rPr>
-        <w:t>Raghunandan</w:t>
-      </w:r>
-      <w:proofErr w:type="spellEnd"/>
-      <w:r>
-        <w:rPr>
-          <w:rFonts w:ascii="Times" w:hAnsi="Times"/>
-          <w:i/>
-          <w:lang w:val="en-US"/>
-        </w:rPr>
-        <w:t xml:space="preserve"> </w:t>
-      </w:r>
-      <w:proofErr w:type="spellStart"/>
-      <w:r>
-        <w:rPr>
-          <w:rFonts w:ascii="Times" w:hAnsi="Times"/>
-          <w:i/>
-          <w:lang w:val="en-US"/>
-        </w:rPr>
-        <w:t>Patthar</w:t>
-      </w:r>
-      <w:proofErr w:type="spellEnd"/>
+        <w:t>Mentor: Raghunandan Patthar</w:t>
+      </w:r>
     </w:p>
     <w:p>
       <w:pPr>
@@ -430,8 +366,6 @@
         </w:rPr>
         <w:t>October 2017</w:t>
       </w:r>
-      <w:bookmarkStart w:id="0" w:name="_GoBack"/>
-      <w:bookmarkEnd w:id="0"/>
     </w:p>
     <w:p>
       <w:pPr>
@@ -659,6 +593,58 @@
         </w:rPr>
       </w:pPr>
     </w:p>
+    <w:sdt>
+      <w:sdtPr>
+        <w:id w:val="1901409573"/>
+        <w:docPartObj>
+          <w:docPartGallery w:val="Table of Contents"/>
+          <w:docPartUnique/>
+        </w:docPartObj>
+      </w:sdtPr>
+      <w:sdtEndPr>
+        <w:rPr>
+          <w:rFonts w:asciiTheme="minorHAnsi" w:eastAsiaTheme="minorHAnsi" w:hAnsiTheme="minorHAnsi" w:cstheme="minorBidi"/>
+          <w:b w:val="0"/>
+          <w:bCs w:val="0"/>
+          <w:noProof/>
+          <w:color w:val="auto"/>
+          <w:sz w:val="24"/>
+          <w:szCs w:val="24"/>
+          <w:lang w:val="en-GB"/>
+        </w:rPr>
+      </w:sdtEndPr>
+      <w:sdtContent>
+        <w:p>
+          <w:pPr>
+            <w:pStyle w:val="TOCHeading"/>
+            <w:rPr>
+              <w:rFonts w:ascii="Times" w:eastAsiaTheme="minorHAnsi" w:hAnsi="Times" w:cstheme="minorBidi"/>
+              <w:bCs w:val="0"/>
+              <w:color w:val="auto"/>
+              <w:sz w:val="40"/>
+              <w:szCs w:val="24"/>
+            </w:rPr>
+          </w:pPr>
+          <w:r>
+            <w:rPr>
+              <w:rFonts w:ascii="Times" w:eastAsiaTheme="minorHAnsi" w:hAnsi="Times" w:cstheme="minorBidi"/>
+              <w:bCs w:val="0"/>
+              <w:color w:val="auto"/>
+              <w:sz w:val="40"/>
+              <w:szCs w:val="24"/>
+            </w:rPr>
+            <w:t>Table of Contents</w:t>
+          </w:r>
+        </w:p>
+        <w:p>
+          <w:pPr>
+            <w:rPr>
+              <w:lang w:val="en-US"/>
+            </w:rPr>
+          </w:pPr>
+        </w:p>
+      </w:sdtContent>
+    </w:sdt>
     <w:p>
       <w:pPr>
         <w:pStyle w:val="ListParagraph"/>
@@ -681,6 +667,87 @@
         </w:rPr>
         <w:t>INTRODUCTION</w:t>
       </w:r>
+      <w:r>
+        <w:rPr>
+          <w:rFonts w:ascii="Times" w:hAnsi="Times"/>
+          <w:sz w:val="32"/>
+          <w:lang w:val="en-US"/>
+        </w:rPr>
+        <w:tab/>
+      </w:r>
+      <w:r>
+        <w:rPr>
+          <w:rFonts w:ascii="Times" w:hAnsi="Times"/>
+          <w:sz w:val="32"/>
+          <w:lang w:val="en-US"/>
+        </w:rPr>
+        <w:tab/>
+      </w:r>
+      <w:r>
+        <w:rPr>
+          <w:rFonts w:ascii="Times" w:hAnsi="Times"/>
+          <w:sz w:val="32"/>
+          <w:lang w:val="en-US"/>
+        </w:rPr>
+        <w:tab/>
+      </w:r>
+      <w:r>
+        <w:rPr>
+          <w:rFonts w:ascii="Times" w:hAnsi="Times"/>
+          <w:sz w:val="32"/>
+          <w:lang w:val="en-US"/>
+        </w:rPr>
+        <w:tab/>
+      </w:r>
+      <w:r>
+        <w:rPr>
+          <w:rFonts w:ascii="Times" w:hAnsi="Times"/>
+          <w:sz w:val="32"/>
+          <w:lang w:val="en-US"/>
+        </w:rPr>
+        <w:tab/>
+      </w:r>
+      <w:r>
+        <w:rPr>
+          <w:rFonts w:ascii="Times" w:hAnsi="Times"/>
+          <w:sz w:val="32"/>
+          <w:lang w:val="en-US"/>
+        </w:rPr>
+        <w:tab/>
+      </w:r>
+      <w:r>
+        <w:rPr>
+          <w:rFonts w:ascii="Times" w:hAnsi="Times"/>
+          <w:sz w:val="32"/>
+          <w:lang w:val="en-US"/>
+        </w:rPr>
+        <w:tab/>
+      </w:r>
+      <w:r>
+        <w:rPr>
+          <w:rFonts w:ascii="Times" w:hAnsi="Times"/>
+          <w:sz w:val="32"/>
+          <w:lang w:val="en-US"/>
+        </w:rPr>
+        <w:tab/>
+      </w:r>
+      <w:r>
+        <w:rPr>
+          <w:rFonts w:ascii="Times" w:hAnsi="Times"/>
+          <w:sz w:val="32"/>
+          <w:lang w:val="en-US"/>
+        </w:rPr>
+        <w:tab/>
+      </w:r>
+      <w:r>
+        <w:rPr>
+          <w:rFonts w:ascii="Times" w:hAnsi="Times"/>
+          <w:sz w:val="22"/>
+          <w:szCs w:val="22"/>
+          <w:lang w:val="en-US"/>
+        </w:rPr>
+        <w:t>3</w:t>
+      </w:r>
     </w:p>
     <w:p>
       <w:pPr>
@@ -715,6 +782,55 @@
         </w:rPr>
         <w:t>DATA ACQUISITION AND CLEANING</w:t>
       </w:r>
+      <w:r>
+        <w:rPr>
+          <w:rFonts w:ascii="Times" w:hAnsi="Times"/>
+          <w:sz w:val="32"/>
+          <w:lang w:val="en-US"/>
+        </w:rPr>
+        <w:tab/>
+      </w:r>
+      <w:r>
+        <w:rPr>
+          <w:rFonts w:ascii="Times" w:hAnsi="Times"/>
+          <w:sz w:val="32"/>
+          <w:lang w:val="en-US"/>
+        </w:rPr>
+        <w:tab/>
+      </w:r>
+      <w:r>
+        <w:rPr>
+          <w:rFonts w:ascii="Times" w:hAnsi="Times"/>
+          <w:sz w:val="32"/>
+          <w:lang w:val="en-US"/>
+        </w:rPr>
+        <w:tab/>
+      </w:r>
+      <w:r>
+        <w:rPr>
+          <w:rFonts w:ascii="Times" w:hAnsi="Times"/>
+          <w:sz w:val="32"/>
+          <w:lang w:val="en-US"/>
+        </w:rPr>
+        <w:tab/>
+      </w:r>
+      <w:r>
+        <w:rPr>
+          <w:rFonts w:ascii="Times" w:hAnsi="Times"/>
+          <w:sz w:val="32"/>
+          <w:lang w:val="en-US"/>
+        </w:rPr>
+        <w:tab/>
+      </w:r>
+      <w:r>
+        <w:rPr>
+          <w:rFonts w:ascii="Times" w:hAnsi="Times"/>
+          <w:sz w:val="22"/>
+          <w:szCs w:val="22"/>
+          <w:lang w:val="en-US"/>
+        </w:rPr>
+        <w:t>3</w:t>
+      </w:r>
     </w:p>
     <w:p>
       <w:pPr>
@@ -738,7 +854,7 @@
           <w:szCs w:val="20"/>
           <w:lang w:val="en-US"/>
         </w:rPr>
-        <w:t xml:space="preserve"> </w:t>
+        <w:t xml:space="preserve"> DATA SOURCE</w:t>
       </w:r>
       <w:r>
         <w:rPr>
@@ -747,7 +863,80 @@
           <w:szCs w:val="20"/>
           <w:lang w:val="en-US"/>
         </w:rPr>
-        <w:t>DATA SOURCE</w:t>
+        <w:tab/>
+      </w:r>
+      <w:r>
+        <w:rPr>
+          <w:rFonts w:ascii="Times" w:hAnsi="Times"/>
+          <w:sz w:val="22"/>
+          <w:szCs w:val="20"/>
+          <w:lang w:val="en-US"/>
+        </w:rPr>
+        <w:tab/>
+      </w:r>
+      <w:r>
+        <w:rPr>
+          <w:rFonts w:ascii="Times" w:hAnsi="Times"/>
+          <w:sz w:val="22"/>
+          <w:szCs w:val="20"/>
+          <w:lang w:val="en-US"/>
+        </w:rPr>
+        <w:tab/>
+      </w:r>
+      <w:r>
+        <w:rPr>
+          <w:rFonts w:ascii="Times" w:hAnsi="Times"/>
+          <w:sz w:val="22"/>
+          <w:szCs w:val="20"/>
+          <w:lang w:val="en-US"/>
+        </w:rPr>
+        <w:tab/>
+      </w:r>
+      <w:r>
+        <w:rPr>
+          <w:rFonts w:ascii="Times" w:hAnsi="Times"/>
+          <w:sz w:val="22"/>
+          <w:szCs w:val="20"/>
+          <w:lang w:val="en-US"/>
+        </w:rPr>
+        <w:tab/>
+      </w:r>
+      <w:r>
+        <w:rPr>
+          <w:rFonts w:ascii="Times" w:hAnsi="Times"/>
+          <w:sz w:val="22"/>
+          <w:szCs w:val="20"/>
+          <w:lang w:val="en-US"/>
+        </w:rPr>
+        <w:tab/>
+      </w:r>
+      <w:r>
+        <w:rPr>
+          <w:rFonts w:ascii="Times" w:hAnsi="Times"/>
+          <w:sz w:val="22"/>
+          <w:szCs w:val="20"/>
+          <w:lang w:val="en-US"/>
+        </w:rPr>
+        <w:tab/>
+      </w:r>
+      <w:r>
+        <w:rPr>
+          <w:rFonts w:ascii="Times" w:hAnsi="Times"/>
+          <w:sz w:val="22"/>
+          <w:szCs w:val="20"/>
+          <w:lang w:val="en-US"/>
+        </w:rPr>
+        <w:tab/>
+      </w:r>
+      <w:r>
+        <w:rPr>
+          <w:rFonts w:ascii="Times" w:hAnsi="Times"/>
+          <w:sz w:val="22"/>
+          <w:szCs w:val="20"/>
+          <w:lang w:val="en-US"/>
+        </w:rPr>
+        <w:tab/>
+        <w:t>3</w:t>
       </w:r>
     </w:p>
     <w:p>
@@ -774,6 +963,70 @@
         </w:rPr>
         <w:t xml:space="preserve"> HANDLING MISSING VALUES</w:t>
       </w:r>
+      <w:r>
+        <w:rPr>
+          <w:rFonts w:ascii="Times" w:hAnsi="Times"/>
+          <w:sz w:val="22"/>
+          <w:szCs w:val="20"/>
+          <w:lang w:val="en-US"/>
+        </w:rPr>
+        <w:tab/>
+      </w:r>
+      <w:r>
+        <w:rPr>
+          <w:rFonts w:ascii="Times" w:hAnsi="Times"/>
+          <w:sz w:val="22"/>
+          <w:szCs w:val="20"/>
+          <w:lang w:val="en-US"/>
+        </w:rPr>
+        <w:tab/>
+      </w:r>
+      <w:r>
+        <w:rPr>
+          <w:rFonts w:ascii="Times" w:hAnsi="Times"/>
+          <w:sz w:val="22"/>
+          <w:szCs w:val="20"/>
+          <w:lang w:val="en-US"/>
+        </w:rPr>
+        <w:tab/>
+      </w:r>
+      <w:r>
+        <w:rPr>
+          <w:rFonts w:ascii="Times" w:hAnsi="Times"/>
+          <w:sz w:val="22"/>
+          <w:szCs w:val="20"/>
+          <w:lang w:val="en-US"/>
+        </w:rPr>
+        <w:tab/>
+      </w:r>
+      <w:r>
+        <w:rPr>
+          <w:rFonts w:ascii="Times" w:hAnsi="Times"/>
+          <w:sz w:val="22"/>
+          <w:szCs w:val="20"/>
+          <w:lang w:val="en-US"/>
+        </w:rPr>
+        <w:tab/>
+      </w:r>
+      <w:r>
+        <w:rPr>
+          <w:rFonts w:ascii="Times" w:hAnsi="Times"/>
+          <w:sz w:val="22"/>
+          <w:szCs w:val="20"/>
+          <w:lang w:val="en-US"/>
+        </w:rPr>
+        <w:tab/>
+      </w:r>
+      <w:r>
+        <w:rPr>
+          <w:rFonts w:ascii="Times" w:hAnsi="Times"/>
+          <w:sz w:val="22"/>
+          <w:szCs w:val="20"/>
+          <w:lang w:val="en-US"/>
+        </w:rPr>
+        <w:tab/>
+        <w:t>4</w:t>
+      </w:r>
     </w:p>
     <w:p>
       <w:pPr>
@@ -798,17 +1051,99 @@
         <w:jc w:val="both"/>
         <w:rPr>
           <w:rFonts w:ascii="Times" w:hAnsi="Times"/>
+          <w:sz w:val="22"/>
+          <w:szCs w:val="22"/>
+          <w:lang w:val="en-US"/>
+        </w:rPr>
+      </w:pPr>
+      <w:r>
+        <w:rPr>
+          <w:rFonts w:ascii="Times" w:hAnsi="Times"/>
           <w:sz w:val="32"/>
           <w:lang w:val="en-US"/>
         </w:rPr>
-      </w:pPr>
+        <w:t>METHODOLOGY</w:t>
+      </w:r>
       <w:r>
         <w:rPr>
           <w:rFonts w:ascii="Times" w:hAnsi="Times"/>
           <w:sz w:val="32"/>
           <w:lang w:val="en-US"/>
         </w:rPr>
-        <w:t>METHODOLOGY</w:t>
+        <w:tab/>
+      </w:r>
+      <w:r>
+        <w:rPr>
+          <w:rFonts w:ascii="Times" w:hAnsi="Times"/>
+          <w:sz w:val="32"/>
+          <w:lang w:val="en-US"/>
+        </w:rPr>
+        <w:tab/>
+      </w:r>
+      <w:r>
+        <w:rPr>
+          <w:rFonts w:ascii="Times" w:hAnsi="Times"/>
+          <w:sz w:val="32"/>
+          <w:lang w:val="en-US"/>
+        </w:rPr>
+        <w:tab/>
+      </w:r>
+      <w:r>
+        <w:rPr>
+          <w:rFonts w:ascii="Times" w:hAnsi="Times"/>
+          <w:sz w:val="32"/>
+          <w:lang w:val="en-US"/>
+        </w:rPr>
+        <w:tab/>
+      </w:r>
+      <w:r>
+        <w:rPr>
+          <w:rFonts w:ascii="Times" w:hAnsi="Times"/>
+          <w:sz w:val="32"/>
+          <w:lang w:val="en-US"/>
+        </w:rPr>
+        <w:tab/>
+      </w:r>
+      <w:r>
+        <w:rPr>
+          <w:rFonts w:ascii="Times" w:hAnsi="Times"/>
+          <w:sz w:val="32"/>
+          <w:lang w:val="en-US"/>
+        </w:rPr>
+        <w:tab/>
+      </w:r>
+      <w:r>
+        <w:rPr>
+          <w:rFonts w:ascii="Times" w:hAnsi="Times"/>
+          <w:sz w:val="32"/>
+          <w:lang w:val="en-US"/>
+        </w:rPr>
+        <w:tab/>
+      </w:r>
+      <w:r>
+        <w:rPr>
+          <w:rFonts w:ascii="Times" w:hAnsi="Times"/>
+          <w:sz w:val="32"/>
+          <w:lang w:val="en-US"/>
+        </w:rPr>
+        <w:tab/>
+      </w:r>
+      <w:r>
+        <w:rPr>
+          <w:rFonts w:ascii="Times" w:hAnsi="Times"/>
+          <w:sz w:val="32"/>
+          <w:lang w:val="en-US"/>
+        </w:rPr>
+        <w:tab/>
+      </w:r>
+      <w:r>
+        <w:rPr>
+          <w:rFonts w:ascii="Times" w:hAnsi="Times"/>
+          <w:sz w:val="22"/>
+          <w:szCs w:val="22"/>
+          <w:lang w:val="en-US"/>
+        </w:rPr>
+        <w:t>4</w:t>
       </w:r>
     </w:p>
     <w:p>
@@ -835,6 +1170,79 @@
         </w:rPr>
         <w:t xml:space="preserve"> DATA PREPARATION</w:t>
       </w:r>
+      <w:r>
+        <w:rPr>
+          <w:rFonts w:ascii="Times" w:hAnsi="Times"/>
+          <w:sz w:val="22"/>
+          <w:szCs w:val="20"/>
+          <w:lang w:val="en-US"/>
+        </w:rPr>
+        <w:tab/>
+      </w:r>
+      <w:r>
+        <w:rPr>
+          <w:rFonts w:ascii="Times" w:hAnsi="Times"/>
+          <w:sz w:val="22"/>
+          <w:szCs w:val="20"/>
+          <w:lang w:val="en-US"/>
+        </w:rPr>
+        <w:tab/>
+      </w:r>
+      <w:r>
+        <w:rPr>
+          <w:rFonts w:ascii="Times" w:hAnsi="Times"/>
+          <w:sz w:val="22"/>
+          <w:szCs w:val="20"/>
+          <w:lang w:val="en-US"/>
+        </w:rPr>
+        <w:tab/>
+      </w:r>
+      <w:r>
+        <w:rPr>
+          <w:rFonts w:ascii="Times" w:hAnsi="Times"/>
+          <w:sz w:val="22"/>
+          <w:szCs w:val="20"/>
+          <w:lang w:val="en-US"/>
+        </w:rPr>
+        <w:tab/>
+      </w:r>
+      <w:r>
+        <w:rPr>
+          <w:rFonts w:ascii="Times" w:hAnsi="Times"/>
+          <w:sz w:val="22"/>
+          <w:szCs w:val="20"/>
+          <w:lang w:val="en-US"/>
+        </w:rPr>
+        <w:tab/>
+      </w:r>
+      <w:r>
+        <w:rPr>
+          <w:rFonts w:ascii="Times" w:hAnsi="Times"/>
+          <w:sz w:val="22"/>
+          <w:szCs w:val="20"/>
+          <w:lang w:val="en-US"/>
+        </w:rPr>
+        <w:tab/>
+      </w:r>
+      <w:r>
+        <w:rPr>
+          <w:rFonts w:ascii="Times" w:hAnsi="Times"/>
+          <w:sz w:val="22"/>
+          <w:szCs w:val="20"/>
+          <w:lang w:val="en-US"/>
+        </w:rPr>
+        <w:tab/>
+      </w:r>
+      <w:r>
+        <w:rPr>
+          <w:rFonts w:ascii="Times" w:hAnsi="Times"/>
+          <w:sz w:val="22"/>
+          <w:szCs w:val="20"/>
+          <w:lang w:val="en-US"/>
+        </w:rPr>
+        <w:tab/>
+        <w:t>5</w:t>
+      </w:r>
     </w:p>
     <w:p>
       <w:pPr>
@@ -858,7 +1266,7 @@
           <w:szCs w:val="20"/>
           <w:lang w:val="en-US"/>
         </w:rPr>
-        <w:t xml:space="preserve"> </w:t>
+        <w:t xml:space="preserve"> DATA EXPLORATION</w:t>
       </w:r>
       <w:r>
         <w:rPr>
@@ -867,7 +1275,7 @@
           <w:szCs w:val="20"/>
           <w:lang w:val="en-US"/>
         </w:rPr>
-        <w:t>DATA</w:t>
+        <w:tab/>
       </w:r>
       <w:r>
         <w:rPr>
@@ -876,7 +1284,7 @@
           <w:szCs w:val="20"/>
           <w:lang w:val="en-US"/>
         </w:rPr>
-        <w:t xml:space="preserve"> </w:t>
+        <w:tab/>
       </w:r>
       <w:r>
         <w:rPr>
@@ -885,7 +1293,53 @@
           <w:szCs w:val="20"/>
           <w:lang w:val="en-US"/>
         </w:rPr>
-        <w:t>EXPLORATION</w:t>
+        <w:tab/>
+      </w:r>
+      <w:r>
+        <w:rPr>
+          <w:rFonts w:ascii="Times" w:hAnsi="Times"/>
+          <w:sz w:val="22"/>
+          <w:szCs w:val="20"/>
+          <w:lang w:val="en-US"/>
+        </w:rPr>
+        <w:tab/>
+      </w:r>
+      <w:r>
+        <w:rPr>
+          <w:rFonts w:ascii="Times" w:hAnsi="Times"/>
+          <w:sz w:val="22"/>
+          <w:szCs w:val="20"/>
+          <w:lang w:val="en-US"/>
+        </w:rPr>
+        <w:tab/>
+      </w:r>
+      <w:r>
+        <w:rPr>
+          <w:rFonts w:ascii="Times" w:hAnsi="Times"/>
+          <w:sz w:val="22"/>
+          <w:szCs w:val="20"/>
+          <w:lang w:val="en-US"/>
+        </w:rPr>
+        <w:tab/>
+      </w:r>
+      <w:r>
+        <w:rPr>
+          <w:rFonts w:ascii="Times" w:hAnsi="Times"/>
+          <w:sz w:val="22"/>
+          <w:szCs w:val="20"/>
+          <w:lang w:val="en-US"/>
+        </w:rPr>
+        <w:tab/>
+      </w:r>
+      <w:r>
+        <w:rPr>
+          <w:rFonts w:ascii="Times" w:hAnsi="Times"/>
+          <w:sz w:val="22"/>
+          <w:szCs w:val="20"/>
+          <w:lang w:val="en-US"/>
+        </w:rPr>
+        <w:tab/>
+        <w:t>5</w:t>
       </w:r>
     </w:p>
     <w:p>
@@ -910,7 +1364,7 @@
           <w:szCs w:val="20"/>
           <w:lang w:val="en-US"/>
         </w:rPr>
-        <w:t xml:space="preserve"> </w:t>
+        <w:t xml:space="preserve"> MODELING TECHNIQUES</w:t>
       </w:r>
       <w:r>
         <w:rPr>
@@ -919,7 +1373,71 @@
           <w:szCs w:val="20"/>
           <w:lang w:val="en-US"/>
         </w:rPr>
-        <w:t>MODELING TECHNIQUES</w:t>
+        <w:tab/>
+      </w:r>
+      <w:r>
+        <w:rPr>
+          <w:rFonts w:ascii="Times" w:hAnsi="Times"/>
+          <w:sz w:val="22"/>
+          <w:szCs w:val="20"/>
+          <w:lang w:val="en-US"/>
+        </w:rPr>
+        <w:tab/>
+      </w:r>
+      <w:r>
+        <w:rPr>
+          <w:rFonts w:ascii="Times" w:hAnsi="Times"/>
+          <w:sz w:val="22"/>
+          <w:szCs w:val="20"/>
+          <w:lang w:val="en-US"/>
+        </w:rPr>
+        <w:tab/>
+      </w:r>
+      <w:r>
+        <w:rPr>
+          <w:rFonts w:ascii="Times" w:hAnsi="Times"/>
+          <w:sz w:val="22"/>
+          <w:szCs w:val="20"/>
+          <w:lang w:val="en-US"/>
+        </w:rPr>
+        <w:tab/>
+      </w:r>
+      <w:r>
+        <w:rPr>
+          <w:rFonts w:ascii="Times" w:hAnsi="Times"/>
+          <w:sz w:val="22"/>
+          <w:szCs w:val="20"/>
+          <w:lang w:val="en-US"/>
+        </w:rPr>
+        <w:tab/>
+      </w:r>
+      <w:r>
+        <w:rPr>
+          <w:rFonts w:ascii="Times" w:hAnsi="Times"/>
+          <w:sz w:val="22"/>
+          <w:szCs w:val="20"/>
+          <w:lang w:val="en-US"/>
+        </w:rPr>
+        <w:tab/>
+      </w:r>
+      <w:r>
+        <w:rPr>
+          <w:rFonts w:ascii="Times" w:hAnsi="Times"/>
+          <w:sz w:val="22"/>
+          <w:szCs w:val="20"/>
+          <w:lang w:val="en-US"/>
+        </w:rPr>
+        <w:tab/>
+      </w:r>
+      <w:r>
+        <w:rPr>
+          <w:rFonts w:ascii="Times" w:hAnsi="Times"/>
+          <w:sz w:val="22"/>
+          <w:szCs w:val="20"/>
+          <w:lang w:val="en-US"/>
+        </w:rPr>
+        <w:tab/>
+        <w:t>8</w:t>
       </w:r>
     </w:p>
     <w:p>
@@ -957,6 +1475,63 @@
         </w:rPr>
         <w:t>POSITIONAL DATA INSIGHTS</w:t>
       </w:r>
+      <w:r>
+        <w:rPr>
+          <w:rFonts w:ascii="Times" w:hAnsi="Times"/>
+          <w:sz w:val="32"/>
+          <w:lang w:val="en-US"/>
+        </w:rPr>
+        <w:tab/>
+      </w:r>
+      <w:r>
+        <w:rPr>
+          <w:rFonts w:ascii="Times" w:hAnsi="Times"/>
+          <w:sz w:val="32"/>
+          <w:lang w:val="en-US"/>
+        </w:rPr>
+        <w:tab/>
+      </w:r>
+      <w:r>
+        <w:rPr>
+          <w:rFonts w:ascii="Times" w:hAnsi="Times"/>
+          <w:sz w:val="32"/>
+          <w:lang w:val="en-US"/>
+        </w:rPr>
+        <w:tab/>
+      </w:r>
+      <w:r>
+        <w:rPr>
+          <w:rFonts w:ascii="Times" w:hAnsi="Times"/>
+          <w:sz w:val="32"/>
+          <w:lang w:val="en-US"/>
+        </w:rPr>
+        <w:tab/>
+      </w:r>
+      <w:r>
+        <w:rPr>
+          <w:rFonts w:ascii="Times" w:hAnsi="Times"/>
+          <w:sz w:val="32"/>
+          <w:lang w:val="en-US"/>
+        </w:rPr>
+        <w:tab/>
+      </w:r>
+      <w:r>
+        <w:rPr>
+          <w:rFonts w:ascii="Times" w:hAnsi="Times"/>
+          <w:sz w:val="32"/>
+          <w:lang w:val="en-US"/>
+        </w:rPr>
+        <w:tab/>
+      </w:r>
+      <w:r>
+        <w:rPr>
+          <w:rFonts w:ascii="Times" w:hAnsi="Times"/>
+          <w:sz w:val="22"/>
+          <w:szCs w:val="22"/>
+          <w:lang w:val="en-US"/>
+        </w:rPr>
+        <w:t>9</w:t>
+      </w:r>
     </w:p>
     <w:p>
       <w:pPr>
@@ -990,6 +1565,79 @@
         </w:rPr>
         <w:t>FEATURE SELECTION</w:t>
       </w:r>
+      <w:r>
+        <w:rPr>
+          <w:rFonts w:ascii="Times" w:hAnsi="Times"/>
+          <w:sz w:val="22"/>
+          <w:szCs w:val="20"/>
+          <w:lang w:val="en-US"/>
+        </w:rPr>
+        <w:tab/>
+      </w:r>
+      <w:r>
+        <w:rPr>
+          <w:rFonts w:ascii="Times" w:hAnsi="Times"/>
+          <w:sz w:val="22"/>
+          <w:szCs w:val="20"/>
+          <w:lang w:val="en-US"/>
+        </w:rPr>
+        <w:tab/>
+      </w:r>
+      <w:r>
+        <w:rPr>
+          <w:rFonts w:ascii="Times" w:hAnsi="Times"/>
+          <w:sz w:val="22"/>
+          <w:szCs w:val="20"/>
+          <w:lang w:val="en-US"/>
+        </w:rPr>
+        <w:tab/>
+      </w:r>
+      <w:r>
+        <w:rPr>
+          <w:rFonts w:ascii="Times" w:hAnsi="Times"/>
+          <w:sz w:val="22"/>
+          <w:szCs w:val="20"/>
+          <w:lang w:val="en-US"/>
+        </w:rPr>
+        <w:tab/>
+      </w:r>
+      <w:r>
+        <w:rPr>
+          <w:rFonts w:ascii="Times" w:hAnsi="Times"/>
+          <w:sz w:val="22"/>
+          <w:szCs w:val="20"/>
+          <w:lang w:val="en-US"/>
+        </w:rPr>
+        <w:tab/>
+      </w:r>
+      <w:r>
+        <w:rPr>
+          <w:rFonts w:ascii="Times" w:hAnsi="Times"/>
+          <w:sz w:val="22"/>
+          <w:szCs w:val="20"/>
+          <w:lang w:val="en-US"/>
+        </w:rPr>
+        <w:tab/>
+      </w:r>
+      <w:r>
+        <w:rPr>
+          <w:rFonts w:ascii="Times" w:hAnsi="Times"/>
+          <w:sz w:val="22"/>
+          <w:szCs w:val="20"/>
+          <w:lang w:val="en-US"/>
+        </w:rPr>
+        <w:tab/>
+      </w:r>
+      <w:r>
+        <w:rPr>
+          <w:rFonts w:ascii="Times" w:hAnsi="Times"/>
+          <w:sz w:val="22"/>
+          <w:szCs w:val="20"/>
+          <w:lang w:val="en-US"/>
+        </w:rPr>
+        <w:tab/>
+        <w:t>9</w:t>
+      </w:r>
     </w:p>
     <w:p>
       <w:pPr>
@@ -1015,6 +1663,79 @@
         </w:rPr>
         <w:t xml:space="preserve"> DATA PREPARATION</w:t>
       </w:r>
+      <w:r>
+        <w:rPr>
+          <w:rFonts w:ascii="Times" w:hAnsi="Times"/>
+          <w:sz w:val="22"/>
+          <w:szCs w:val="20"/>
+          <w:lang w:val="en-US"/>
+        </w:rPr>
+        <w:tab/>
+      </w:r>
+      <w:r>
+        <w:rPr>
+          <w:rFonts w:ascii="Times" w:hAnsi="Times"/>
+          <w:sz w:val="22"/>
+          <w:szCs w:val="20"/>
+          <w:lang w:val="en-US"/>
+        </w:rPr>
+        <w:tab/>
+      </w:r>
+      <w:r>
+        <w:rPr>
+          <w:rFonts w:ascii="Times" w:hAnsi="Times"/>
+          <w:sz w:val="22"/>
+          <w:szCs w:val="20"/>
+          <w:lang w:val="en-US"/>
+        </w:rPr>
+        <w:tab/>
+      </w:r>
+      <w:r>
+        <w:rPr>
+          <w:rFonts w:ascii="Times" w:hAnsi="Times"/>
+          <w:sz w:val="22"/>
+          <w:szCs w:val="20"/>
+          <w:lang w:val="en-US"/>
+        </w:rPr>
+        <w:tab/>
+      </w:r>
+      <w:r>
+        <w:rPr>
+          <w:rFonts w:ascii="Times" w:hAnsi="Times"/>
+          <w:sz w:val="22"/>
+          <w:szCs w:val="20"/>
+          <w:lang w:val="en-US"/>
+        </w:rPr>
+        <w:tab/>
+      </w:r>
+      <w:r>
+        <w:rPr>
+          <w:rFonts w:ascii="Times" w:hAnsi="Times"/>
+          <w:sz w:val="22"/>
+          <w:szCs w:val="20"/>
+          <w:lang w:val="en-US"/>
+        </w:rPr>
+        <w:tab/>
+      </w:r>
+      <w:r>
+        <w:rPr>
+          <w:rFonts w:ascii="Times" w:hAnsi="Times"/>
+          <w:sz w:val="22"/>
+          <w:szCs w:val="20"/>
+          <w:lang w:val="en-US"/>
+        </w:rPr>
+        <w:tab/>
+      </w:r>
+      <w:r>
+        <w:rPr>
+          <w:rFonts w:ascii="Times" w:hAnsi="Times"/>
+          <w:sz w:val="22"/>
+          <w:szCs w:val="20"/>
+          <w:lang w:val="en-US"/>
+        </w:rPr>
+        <w:tab/>
+        <w:t>10</w:t>
+      </w:r>
     </w:p>
     <w:p>
       <w:pPr>
@@ -1040,6 +1761,79 @@
         </w:rPr>
         <w:t xml:space="preserve"> FEATURE REDUCTION</w:t>
       </w:r>
+      <w:r>
+        <w:rPr>
+          <w:rFonts w:ascii="Times" w:hAnsi="Times"/>
+          <w:sz w:val="22"/>
+          <w:szCs w:val="20"/>
+          <w:lang w:val="en-US"/>
+        </w:rPr>
+        <w:tab/>
+      </w:r>
+      <w:r>
+        <w:rPr>
+          <w:rFonts w:ascii="Times" w:hAnsi="Times"/>
+          <w:sz w:val="22"/>
+          <w:szCs w:val="20"/>
+          <w:lang w:val="en-US"/>
+        </w:rPr>
+        <w:tab/>
+      </w:r>
+      <w:r>
+        <w:rPr>
+          <w:rFonts w:ascii="Times" w:hAnsi="Times"/>
+          <w:sz w:val="22"/>
+          <w:szCs w:val="20"/>
+          <w:lang w:val="en-US"/>
+        </w:rPr>
+        <w:tab/>
+      </w:r>
+      <w:r>
+        <w:rPr>
+          <w:rFonts w:ascii="Times" w:hAnsi="Times"/>
+          <w:sz w:val="22"/>
+          <w:szCs w:val="20"/>
+          <w:lang w:val="en-US"/>
+        </w:rPr>
+        <w:tab/>
+      </w:r>
+      <w:r>
+        <w:rPr>
+          <w:rFonts w:ascii="Times" w:hAnsi="Times"/>
+          <w:sz w:val="22"/>
+          <w:szCs w:val="20"/>
+          <w:lang w:val="en-US"/>
+        </w:rPr>
+        <w:tab/>
+      </w:r>
+      <w:r>
+        <w:rPr>
+          <w:rFonts w:ascii="Times" w:hAnsi="Times"/>
+          <w:sz w:val="22"/>
+          <w:szCs w:val="20"/>
+          <w:lang w:val="en-US"/>
+        </w:rPr>
+        <w:tab/>
+      </w:r>
+      <w:r>
+        <w:rPr>
+          <w:rFonts w:ascii="Times" w:hAnsi="Times"/>
+          <w:sz w:val="22"/>
+          <w:szCs w:val="20"/>
+          <w:lang w:val="en-US"/>
+        </w:rPr>
+        <w:tab/>
+      </w:r>
+      <w:r>
+        <w:rPr>
+          <w:rFonts w:ascii="Times" w:hAnsi="Times"/>
+          <w:sz w:val="22"/>
+          <w:szCs w:val="20"/>
+          <w:lang w:val="en-US"/>
+        </w:rPr>
+        <w:tab/>
+        <w:t>10</w:t>
+      </w:r>
     </w:p>
     <w:p>
       <w:pPr>
@@ -1065,6 +1859,88 @@
         </w:rPr>
         <w:t xml:space="preserve"> DATA MODELING</w:t>
       </w:r>
+      <w:r>
+        <w:rPr>
+          <w:rFonts w:ascii="Times" w:hAnsi="Times"/>
+          <w:sz w:val="22"/>
+          <w:szCs w:val="20"/>
+          <w:lang w:val="en-US"/>
+        </w:rPr>
+        <w:tab/>
+      </w:r>
+      <w:r>
+        <w:rPr>
+          <w:rFonts w:ascii="Times" w:hAnsi="Times"/>
+          <w:sz w:val="22"/>
+          <w:szCs w:val="20"/>
+          <w:lang w:val="en-US"/>
+        </w:rPr>
+        <w:tab/>
+      </w:r>
+      <w:r>
+        <w:rPr>
+          <w:rFonts w:ascii="Times" w:hAnsi="Times"/>
+          <w:sz w:val="22"/>
+          <w:szCs w:val="20"/>
+          <w:lang w:val="en-US"/>
+        </w:rPr>
+        <w:tab/>
+      </w:r>
+      <w:r>
+        <w:rPr>
+          <w:rFonts w:ascii="Times" w:hAnsi="Times"/>
+          <w:sz w:val="22"/>
+          <w:szCs w:val="20"/>
+          <w:lang w:val="en-US"/>
+        </w:rPr>
+        <w:tab/>
+      </w:r>
+      <w:r>
+        <w:rPr>
+          <w:rFonts w:ascii="Times" w:hAnsi="Times"/>
+          <w:sz w:val="22"/>
+          <w:szCs w:val="20"/>
+          <w:lang w:val="en-US"/>
+        </w:rPr>
+        <w:tab/>
+      </w:r>
+      <w:r>
+        <w:rPr>
+          <w:rFonts w:ascii="Times" w:hAnsi="Times"/>
+          <w:sz w:val="22"/>
+          <w:szCs w:val="20"/>
+          <w:lang w:val="en-US"/>
+        </w:rPr>
+        <w:tab/>
+      </w:r>
+      <w:r>
+        <w:rPr>
+          <w:rFonts w:ascii="Times" w:hAnsi="Times"/>
+          <w:sz w:val="22"/>
+          <w:szCs w:val="20"/>
+          <w:lang w:val="en-US"/>
+        </w:rPr>
+        <w:tab/>
+      </w:r>
+      <w:r>
+        <w:rPr>
+          <w:rFonts w:ascii="Times" w:hAnsi="Times"/>
+          <w:sz w:val="22"/>
+          <w:szCs w:val="20"/>
+          <w:lang w:val="en-US"/>
+        </w:rPr>
+        <w:tab/>
+      </w:r>
+      <w:r>
+        <w:rPr>
+          <w:rFonts w:ascii="Times" w:hAnsi="Times"/>
+          <w:sz w:val="22"/>
+          <w:szCs w:val="20"/>
+          <w:lang w:val="en-US"/>
+        </w:rPr>
+        <w:tab/>
+        <w:t>11</w:t>
+      </w:r>
     </w:p>
     <w:p>
       <w:pPr>
@@ -1090,6 +1966,79 @@
         </w:rPr>
         <w:t xml:space="preserve"> MODEL COMPARISON</w:t>
       </w:r>
+      <w:r>
+        <w:rPr>
+          <w:rFonts w:ascii="Times" w:hAnsi="Times"/>
+          <w:sz w:val="22"/>
+          <w:szCs w:val="20"/>
+          <w:lang w:val="en-US"/>
+        </w:rPr>
+        <w:tab/>
+      </w:r>
+      <w:r>
+        <w:rPr>
+          <w:rFonts w:ascii="Times" w:hAnsi="Times"/>
+          <w:sz w:val="22"/>
+          <w:szCs w:val="20"/>
+          <w:lang w:val="en-US"/>
+        </w:rPr>
+        <w:tab/>
+      </w:r>
+      <w:r>
+        <w:rPr>
+          <w:rFonts w:ascii="Times" w:hAnsi="Times"/>
+          <w:sz w:val="22"/>
+          <w:szCs w:val="20"/>
+          <w:lang w:val="en-US"/>
+        </w:rPr>
+        <w:tab/>
+      </w:r>
+      <w:r>
+        <w:rPr>
+          <w:rFonts w:ascii="Times" w:hAnsi="Times"/>
+          <w:sz w:val="22"/>
+          <w:szCs w:val="20"/>
+          <w:lang w:val="en-US"/>
+        </w:rPr>
+        <w:tab/>
+      </w:r>
+      <w:r>
+        <w:rPr>
+          <w:rFonts w:ascii="Times" w:hAnsi="Times"/>
+          <w:sz w:val="22"/>
+          <w:szCs w:val="20"/>
+          <w:lang w:val="en-US"/>
+        </w:rPr>
+        <w:tab/>
+      </w:r>
+      <w:r>
+        <w:rPr>
+          <w:rFonts w:ascii="Times" w:hAnsi="Times"/>
+          <w:sz w:val="22"/>
+          <w:szCs w:val="20"/>
+          <w:lang w:val="en-US"/>
+        </w:rPr>
+        <w:tab/>
+      </w:r>
+      <w:r>
+        <w:rPr>
+          <w:rFonts w:ascii="Times" w:hAnsi="Times"/>
+          <w:sz w:val="22"/>
+          <w:szCs w:val="20"/>
+          <w:lang w:val="en-US"/>
+        </w:rPr>
+        <w:tab/>
+      </w:r>
+      <w:r>
+        <w:rPr>
+          <w:rFonts w:ascii="Times" w:hAnsi="Times"/>
+          <w:sz w:val="22"/>
+          <w:szCs w:val="20"/>
+          <w:lang w:val="en-US"/>
+        </w:rPr>
+        <w:tab/>
+        <w:t>11</w:t>
+      </w:r>
     </w:p>
     <w:p>
       <w:pPr>
@@ -1115,6 +2064,97 @@
         </w:rPr>
         <w:t xml:space="preserve"> PREDICTION</w:t>
       </w:r>
+      <w:r>
+        <w:rPr>
+          <w:rFonts w:ascii="Times" w:hAnsi="Times"/>
+          <w:sz w:val="22"/>
+          <w:szCs w:val="20"/>
+          <w:lang w:val="en-US"/>
+        </w:rPr>
+        <w:tab/>
+      </w:r>
+      <w:r>
+        <w:rPr>
+          <w:rFonts w:ascii="Times" w:hAnsi="Times"/>
+          <w:sz w:val="22"/>
+          <w:szCs w:val="20"/>
+          <w:lang w:val="en-US"/>
+        </w:rPr>
+        <w:tab/>
+      </w:r>
+      <w:r>
+        <w:rPr>
+          <w:rFonts w:ascii="Times" w:hAnsi="Times"/>
+          <w:sz w:val="22"/>
+          <w:szCs w:val="20"/>
+          <w:lang w:val="en-US"/>
+        </w:rPr>
+        <w:tab/>
+      </w:r>
+      <w:r>
+        <w:rPr>
+          <w:rFonts w:ascii="Times" w:hAnsi="Times"/>
+          <w:sz w:val="22"/>
+          <w:szCs w:val="20"/>
+          <w:lang w:val="en-US"/>
+        </w:rPr>
+        <w:tab/>
+      </w:r>
+      <w:r>
+        <w:rPr>
+          <w:rFonts w:ascii="Times" w:hAnsi="Times"/>
+          <w:sz w:val="22"/>
+          <w:szCs w:val="20"/>
+          <w:lang w:val="en-US"/>
+        </w:rPr>
+        <w:tab/>
+      </w:r>
+      <w:r>
+        <w:rPr>
+          <w:rFonts w:ascii="Times" w:hAnsi="Times"/>
+          <w:sz w:val="22"/>
+          <w:szCs w:val="20"/>
+          <w:lang w:val="en-US"/>
+        </w:rPr>
+        <w:tab/>
+      </w:r>
+      <w:r>
+        <w:rPr>
+          <w:rFonts w:ascii="Times" w:hAnsi="Times"/>
+          <w:sz w:val="22"/>
+          <w:szCs w:val="20"/>
+          <w:lang w:val="en-US"/>
+        </w:rPr>
+        <w:tab/>
+      </w:r>
+      <w:r>
+        <w:rPr>
+          <w:rFonts w:ascii="Times" w:hAnsi="Times"/>
+          <w:sz w:val="22"/>
+          <w:szCs w:val="20"/>
+          <w:lang w:val="en-US"/>
+        </w:rPr>
+        <w:tab/>
+      </w:r>
+      <w:r>
+        <w:rPr>
+          <w:rFonts w:ascii="Times" w:hAnsi="Times"/>
+          <w:sz w:val="22"/>
+          <w:szCs w:val="20"/>
+          <w:lang w:val="en-US"/>
+        </w:rPr>
+        <w:tab/>
+      </w:r>
+      <w:r>
+        <w:rPr>
+          <w:rFonts w:ascii="Times" w:hAnsi="Times"/>
+          <w:sz w:val="22"/>
+          <w:szCs w:val="20"/>
+          <w:lang w:val="en-US"/>
+        </w:rPr>
+        <w:tab/>
+        <w:t>11</w:t>
+      </w:r>
     </w:p>
     <w:p>
       <w:pPr>
@@ -1151,6 +2191,112 @@
         </w:rPr>
         <w:t>RESULTS</w:t>
       </w:r>
+      <w:r>
+        <w:rPr>
+          <w:rFonts w:ascii="Times" w:hAnsi="Times"/>
+          <w:sz w:val="32"/>
+          <w:lang w:val="en-US"/>
+        </w:rPr>
+        <w:tab/>
+      </w:r>
+      <w:r>
+        <w:rPr>
+          <w:rFonts w:ascii="Times" w:hAnsi="Times"/>
+          <w:sz w:val="32"/>
+          <w:lang w:val="en-US"/>
+        </w:rPr>
+        <w:tab/>
+      </w:r>
+      <w:r>
+        <w:rPr>
+          <w:rFonts w:ascii="Times" w:hAnsi="Times"/>
+          <w:sz w:val="32"/>
+          <w:lang w:val="en-US"/>
+        </w:rPr>
+        <w:tab/>
+      </w:r>
+      <w:r>
+        <w:rPr>
+          <w:rFonts w:ascii="Times" w:hAnsi="Times"/>
+          <w:sz w:val="32"/>
+          <w:lang w:val="en-US"/>
+        </w:rPr>
+        <w:tab/>
+      </w:r>
+      <w:r>
+        <w:rPr>
+          <w:rFonts w:ascii="Times" w:hAnsi="Times"/>
+          <w:sz w:val="32"/>
+          <w:lang w:val="en-US"/>
+        </w:rPr>
+        <w:tab/>
+      </w:r>
+      <w:r>
+        <w:rPr>
+          <w:rFonts w:ascii="Times" w:hAnsi="Times"/>
+          <w:sz w:val="32"/>
+          <w:lang w:val="en-US"/>
+        </w:rPr>
+        <w:tab/>
+      </w:r>
+      <w:r>
+        <w:rPr>
+          <w:rFonts w:ascii="Times" w:hAnsi="Times"/>
+          <w:sz w:val="32"/>
+          <w:lang w:val="en-US"/>
+        </w:rPr>
+        <w:tab/>
+      </w:r>
+      <w:r>
+        <w:rPr>
+          <w:rFonts w:ascii="Times" w:hAnsi="Times"/>
+          <w:sz w:val="32"/>
+          <w:lang w:val="en-US"/>
+        </w:rPr>
+        <w:tab/>
+      </w:r>
+      <w:r>
+        <w:rPr>
+          <w:rFonts w:ascii="Times" w:hAnsi="Times"/>
+          <w:sz w:val="32"/>
+          <w:lang w:val="en-US"/>
+        </w:rPr>
+        <w:tab/>
+      </w:r>
+      <w:r>
+        <w:rPr>
+          <w:rFonts w:ascii="Times" w:hAnsi="Times"/>
+          <w:sz w:val="32"/>
+          <w:lang w:val="en-US"/>
+        </w:rPr>
+        <w:tab/>
+      </w:r>
+      <w:r>
+        <w:rPr>
+          <w:rFonts w:ascii="Times" w:hAnsi="Times"/>
+          <w:sz w:val="32"/>
+          <w:lang w:val="en-US"/>
+        </w:rPr>
+        <w:tab/>
+      </w:r>
+      <w:r>
+        <w:rPr>
+          <w:rFonts w:ascii="Times" w:hAnsi="Times"/>
+          <w:sz w:val="22"/>
+          <w:szCs w:val="22"/>
+          <w:lang w:val="en-US"/>
+        </w:rPr>
+        <w:t>1</w:t>
+      </w:r>
+      <w:r>
+        <w:rPr>
+          <w:rFonts w:ascii="Times" w:hAnsi="Times"/>
+          <w:sz w:val="22"/>
+          <w:szCs w:val="22"/>
+          <w:lang w:val="en-US"/>
+        </w:rPr>
+        <w:t>2</w:t>
+      </w:r>
     </w:p>
     <w:p>
       <w:pPr>
@@ -1185,6 +2331,104 @@
         </w:rPr>
         <w:t>LIMITATIONS</w:t>
       </w:r>
+      <w:r>
+        <w:rPr>
+          <w:rFonts w:ascii="Times" w:hAnsi="Times"/>
+          <w:sz w:val="32"/>
+          <w:lang w:val="en-US"/>
+        </w:rPr>
+        <w:tab/>
+      </w:r>
+      <w:r>
+        <w:rPr>
+          <w:rFonts w:ascii="Times" w:hAnsi="Times"/>
+          <w:sz w:val="32"/>
+          <w:lang w:val="en-US"/>
+        </w:rPr>
+        <w:tab/>
+      </w:r>
+      <w:r>
+        <w:rPr>
+          <w:rFonts w:ascii="Times" w:hAnsi="Times"/>
+          <w:sz w:val="32"/>
+          <w:lang w:val="en-US"/>
+        </w:rPr>
+        <w:tab/>
+      </w:r>
+      <w:r>
+        <w:rPr>
+          <w:rFonts w:ascii="Times" w:hAnsi="Times"/>
+          <w:sz w:val="32"/>
+          <w:lang w:val="en-US"/>
+        </w:rPr>
+        <w:tab/>
+      </w:r>
+      <w:r>
+        <w:rPr>
+          <w:rFonts w:ascii="Times" w:hAnsi="Times"/>
+          <w:sz w:val="32"/>
+          <w:lang w:val="en-US"/>
+        </w:rPr>
+        <w:tab/>
+      </w:r>
+      <w:r>
+        <w:rPr>
+          <w:rFonts w:ascii="Times" w:hAnsi="Times"/>
+          <w:sz w:val="32"/>
+          <w:lang w:val="en-US"/>
+        </w:rPr>
+        <w:tab/>
+      </w:r>
+      <w:r>
+        <w:rPr>
+          <w:rFonts w:ascii="Times" w:hAnsi="Times"/>
+          <w:sz w:val="32"/>
+          <w:lang w:val="en-US"/>
+        </w:rPr>
+        <w:tab/>
+      </w:r>
+      <w:r>
+        <w:rPr>
+          <w:rFonts w:ascii="Times" w:hAnsi="Times"/>
+          <w:sz w:val="32"/>
+          <w:lang w:val="en-US"/>
+        </w:rPr>
+        <w:tab/>
+      </w:r>
+      <w:r>
+        <w:rPr>
+          <w:rFonts w:ascii="Times" w:hAnsi="Times"/>
+          <w:sz w:val="32"/>
+          <w:lang w:val="en-US"/>
+        </w:rPr>
+        <w:tab/>
+      </w:r>
+      <w:r>
+        <w:rPr>
+          <w:rFonts w:ascii="Times" w:hAnsi="Times"/>
+          <w:sz w:val="32"/>
+          <w:lang w:val="en-US"/>
+        </w:rPr>
+        <w:tab/>
+      </w:r>
+      <w:r>
+        <w:rPr>
+          <w:rFonts w:ascii="Times" w:hAnsi="Times"/>
+          <w:sz w:val="22"/>
+          <w:szCs w:val="22"/>
+          <w:lang w:val="en-US"/>
+        </w:rPr>
+        <w:t>1</w:t>
+      </w:r>
+      <w:r>
+        <w:rPr>
+          <w:rFonts w:ascii="Times" w:hAnsi="Times"/>
+          <w:sz w:val="22"/>
+          <w:szCs w:val="22"/>
+          <w:lang w:val="en-US"/>
+        </w:rPr>
+        <w:t>4</w:t>
+      </w:r>
     </w:p>
     <w:p>
       <w:pPr>
@@ -1218,6 +2462,88 @@
         </w:rPr>
         <w:t>RECOMMENDATIONS</w:t>
       </w:r>
+      <w:r>
+        <w:rPr>
+          <w:rFonts w:ascii="Times" w:hAnsi="Times"/>
+          <w:sz w:val="32"/>
+          <w:lang w:val="en-US"/>
+        </w:rPr>
+        <w:tab/>
+      </w:r>
+      <w:r>
+        <w:rPr>
+          <w:rFonts w:ascii="Times" w:hAnsi="Times"/>
+          <w:sz w:val="32"/>
+          <w:lang w:val="en-US"/>
+        </w:rPr>
+        <w:tab/>
+      </w:r>
+      <w:r>
+        <w:rPr>
+          <w:rFonts w:ascii="Times" w:hAnsi="Times"/>
+          <w:sz w:val="32"/>
+          <w:lang w:val="en-US"/>
+        </w:rPr>
+        <w:tab/>
+      </w:r>
+      <w:r>
+        <w:rPr>
+          <w:rFonts w:ascii="Times" w:hAnsi="Times"/>
+          <w:sz w:val="32"/>
+          <w:lang w:val="en-US"/>
+        </w:rPr>
+        <w:tab/>
+      </w:r>
+      <w:r>
+        <w:rPr>
+          <w:rFonts w:ascii="Times" w:hAnsi="Times"/>
+          <w:sz w:val="32"/>
+          <w:lang w:val="en-US"/>
+        </w:rPr>
+        <w:tab/>
+      </w:r>
+      <w:r>
+        <w:rPr>
+          <w:rFonts w:ascii="Times" w:hAnsi="Times"/>
+          <w:sz w:val="32"/>
+          <w:lang w:val="en-US"/>
+        </w:rPr>
+        <w:tab/>
+      </w:r>
+      <w:r>
+        <w:rPr>
+          <w:rFonts w:ascii="Times" w:hAnsi="Times"/>
+          <w:sz w:val="32"/>
+          <w:lang w:val="en-US"/>
+        </w:rPr>
+        <w:tab/>
+      </w:r>
+      <w:r>
+        <w:rPr>
+          <w:rFonts w:ascii="Times" w:hAnsi="Times"/>
+          <w:sz w:val="32"/>
+          <w:lang w:val="en-US"/>
+        </w:rPr>
+        <w:tab/>
+      </w:r>
+      <w:r>
+        <w:rPr>
+          <w:rFonts w:ascii="Times" w:hAnsi="Times"/>
+          <w:sz w:val="22"/>
+          <w:szCs w:val="22"/>
+          <w:lang w:val="en-US"/>
+        </w:rPr>
+        <w:t>1</w:t>
+      </w:r>
+      <w:r>
+        <w:rPr>
+          <w:rFonts w:ascii="Times" w:hAnsi="Times"/>
+          <w:sz w:val="22"/>
+          <w:szCs w:val="22"/>
+          <w:lang w:val="en-US"/>
+        </w:rPr>
+        <w:t>4</w:t>
+      </w:r>
     </w:p>
     <w:p>
       <w:pPr>
@@ -1251,160 +2577,365 @@
         </w:rPr>
         <w:t>FUTURE WORK</w:t>
       </w:r>
-    </w:p>
-    <w:p>
-      <w:pPr>
-        <w:jc w:val="both"/>
+      <w:r>
         <w:rPr>
           <w:rFonts w:ascii="Times" w:hAnsi="Times"/>
           <w:sz w:val="32"/>
           <w:lang w:val="en-US"/>
         </w:rPr>
-      </w:pPr>
-    </w:p>
-    <w:p>
-      <w:pPr>
-        <w:jc w:val="both"/>
+        <w:tab/>
+      </w:r>
+      <w:r>
         <w:rPr>
           <w:rFonts w:ascii="Times" w:hAnsi="Times"/>
           <w:sz w:val="32"/>
           <w:lang w:val="en-US"/>
         </w:rPr>
-      </w:pPr>
-    </w:p>
-    <w:p>
-      <w:pPr>
-        <w:jc w:val="both"/>
+        <w:tab/>
+      </w:r>
+      <w:r>
         <w:rPr>
           <w:rFonts w:ascii="Times" w:hAnsi="Times"/>
           <w:sz w:val="32"/>
           <w:lang w:val="en-US"/>
         </w:rPr>
-      </w:pPr>
-    </w:p>
-    <w:p>
-      <w:pPr>
-        <w:jc w:val="both"/>
-        <w:rPr>
-          <w:rFonts w:ascii="Times" w:hAnsi="Times"/>
-          <w:lang w:val="en-US"/>
-        </w:rPr>
-      </w:pPr>
-    </w:p>
-    <w:p>
-      <w:pPr>
-        <w:jc w:val="both"/>
-        <w:rPr>
-          <w:rFonts w:ascii="Times" w:hAnsi="Times"/>
-          <w:lang w:val="en-US"/>
-        </w:rPr>
-      </w:pPr>
-    </w:p>
-    <w:p>
-      <w:pPr>
-        <w:jc w:val="both"/>
-        <w:rPr>
-          <w:rFonts w:ascii="Times" w:hAnsi="Times"/>
-          <w:lang w:val="en-US"/>
-        </w:rPr>
-      </w:pPr>
-    </w:p>
-    <w:p>
-      <w:pPr>
-        <w:jc w:val="both"/>
-        <w:rPr>
-          <w:rFonts w:ascii="Times" w:hAnsi="Times"/>
-          <w:lang w:val="en-US"/>
-        </w:rPr>
-      </w:pPr>
-    </w:p>
-    <w:p>
-      <w:pPr>
-        <w:jc w:val="both"/>
-        <w:rPr>
-          <w:rFonts w:ascii="Times" w:hAnsi="Times"/>
-          <w:lang w:val="en-US"/>
-        </w:rPr>
-      </w:pPr>
-    </w:p>
-    <w:p>
-      <w:pPr>
-        <w:jc w:val="both"/>
-        <w:rPr>
-          <w:rFonts w:ascii="Times" w:hAnsi="Times"/>
-          <w:lang w:val="en-US"/>
-        </w:rPr>
-      </w:pPr>
-    </w:p>
-    <w:p>
-      <w:pPr>
-        <w:jc w:val="both"/>
-        <w:rPr>
-          <w:rFonts w:ascii="Times" w:hAnsi="Times"/>
-          <w:lang w:val="en-US"/>
-        </w:rPr>
-      </w:pPr>
-    </w:p>
-    <w:p>
-      <w:pPr>
-        <w:jc w:val="both"/>
-        <w:rPr>
-          <w:rFonts w:ascii="Times" w:hAnsi="Times"/>
-          <w:lang w:val="en-US"/>
-        </w:rPr>
-      </w:pPr>
-    </w:p>
-    <w:p>
-      <w:pPr>
-        <w:jc w:val="both"/>
-        <w:rPr>
-          <w:rFonts w:ascii="Times" w:hAnsi="Times"/>
-          <w:lang w:val="en-US"/>
-        </w:rPr>
-      </w:pPr>
-    </w:p>
-    <w:p>
-      <w:pPr>
-        <w:jc w:val="both"/>
-        <w:rPr>
-          <w:rFonts w:ascii="Times" w:hAnsi="Times"/>
-          <w:lang w:val="en-US"/>
-        </w:rPr>
-      </w:pPr>
-    </w:p>
-    <w:p>
-      <w:pPr>
-        <w:jc w:val="both"/>
-        <w:rPr>
-          <w:rFonts w:ascii="Times" w:hAnsi="Times"/>
-          <w:lang w:val="en-US"/>
-        </w:rPr>
-      </w:pPr>
-    </w:p>
-    <w:p>
-      <w:pPr>
-        <w:jc w:val="both"/>
-        <w:rPr>
-          <w:rFonts w:ascii="Times" w:hAnsi="Times"/>
-          <w:lang w:val="en-US"/>
-        </w:rPr>
-      </w:pPr>
-    </w:p>
-    <w:p>
-      <w:pPr>
-        <w:jc w:val="both"/>
-        <w:rPr>
-          <w:rFonts w:ascii="Times" w:hAnsi="Times"/>
-          <w:lang w:val="en-US"/>
-        </w:rPr>
-      </w:pPr>
-      <w:r>
-        <w:rPr>
-          <w:rFonts w:ascii="Times" w:hAnsi="Times"/>
-          <w:lang w:val="en-US"/>
-        </w:rPr>
-        <w:br w:type="page"/>
-      </w:r>
+        <w:tab/>
+      </w:r>
+      <w:r>
+        <w:rPr>
+          <w:rFonts w:ascii="Times" w:hAnsi="Times"/>
+          <w:sz w:val="32"/>
+          <w:lang w:val="en-US"/>
+        </w:rPr>
+        <w:tab/>
+      </w:r>
+      <w:r>
+        <w:rPr>
+          <w:rFonts w:ascii="Times" w:hAnsi="Times"/>
+          <w:sz w:val="32"/>
+          <w:lang w:val="en-US"/>
+        </w:rPr>
+        <w:tab/>
+      </w:r>
+      <w:r>
+        <w:rPr>
+          <w:rFonts w:ascii="Times" w:hAnsi="Times"/>
+          <w:sz w:val="32"/>
+          <w:lang w:val="en-US"/>
+        </w:rPr>
+        <w:tab/>
+      </w:r>
+      <w:r>
+        <w:rPr>
+          <w:rFonts w:ascii="Times" w:hAnsi="Times"/>
+          <w:sz w:val="32"/>
+          <w:lang w:val="en-US"/>
+        </w:rPr>
+        <w:tab/>
+      </w:r>
+      <w:r>
+        <w:rPr>
+          <w:rFonts w:ascii="Times" w:hAnsi="Times"/>
+          <w:sz w:val="32"/>
+          <w:lang w:val="en-US"/>
+        </w:rPr>
+        <w:tab/>
+      </w:r>
+      <w:r>
+        <w:rPr>
+          <w:rFonts w:ascii="Times" w:hAnsi="Times"/>
+          <w:sz w:val="32"/>
+          <w:lang w:val="en-US"/>
+        </w:rPr>
+        <w:tab/>
+      </w:r>
+      <w:r>
+        <w:rPr>
+          <w:rFonts w:ascii="Times" w:hAnsi="Times"/>
+          <w:sz w:val="22"/>
+          <w:szCs w:val="22"/>
+          <w:lang w:val="en-US"/>
+        </w:rPr>
+        <w:t>1</w:t>
+      </w:r>
+      <w:r>
+        <w:rPr>
+          <w:rFonts w:ascii="Times" w:hAnsi="Times"/>
+          <w:sz w:val="22"/>
+          <w:szCs w:val="22"/>
+          <w:lang w:val="en-US"/>
+        </w:rPr>
+        <w:t>5</w:t>
+      </w:r>
+    </w:p>
+    <w:p>
+      <w:pPr>
+        <w:jc w:val="both"/>
+        <w:rPr>
+          <w:rFonts w:ascii="Times" w:hAnsi="Times"/>
+          <w:sz w:val="32"/>
+          <w:lang w:val="en-US"/>
+        </w:rPr>
+      </w:pPr>
+    </w:p>
+    <w:p>
+      <w:pPr>
+        <w:ind w:left="360"/>
+        <w:jc w:val="both"/>
+        <w:rPr>
+          <w:rFonts w:ascii="Times" w:hAnsi="Times"/>
+          <w:sz w:val="32"/>
+          <w:lang w:val="en-US"/>
+        </w:rPr>
+      </w:pPr>
+      <w:r>
+        <w:rPr>
+          <w:rFonts w:ascii="Times" w:hAnsi="Times"/>
+          <w:sz w:val="32"/>
+          <w:lang w:val="en-US"/>
+        </w:rPr>
+        <w:t>APPENDIX</w:t>
+      </w:r>
+      <w:r>
+        <w:rPr>
+          <w:rFonts w:ascii="Times" w:hAnsi="Times"/>
+          <w:sz w:val="32"/>
+          <w:lang w:val="en-US"/>
+        </w:rPr>
+        <w:tab/>
+      </w:r>
+      <w:r>
+        <w:rPr>
+          <w:rFonts w:ascii="Times" w:hAnsi="Times"/>
+          <w:sz w:val="32"/>
+          <w:lang w:val="en-US"/>
+        </w:rPr>
+        <w:tab/>
+      </w:r>
+      <w:r>
+        <w:rPr>
+          <w:rFonts w:ascii="Times" w:hAnsi="Times"/>
+          <w:sz w:val="32"/>
+          <w:lang w:val="en-US"/>
+        </w:rPr>
+        <w:tab/>
+      </w:r>
+      <w:r>
+        <w:rPr>
+          <w:rFonts w:ascii="Times" w:hAnsi="Times"/>
+          <w:sz w:val="32"/>
+          <w:lang w:val="en-US"/>
+        </w:rPr>
+        <w:tab/>
+      </w:r>
+      <w:r>
+        <w:rPr>
+          <w:rFonts w:ascii="Times" w:hAnsi="Times"/>
+          <w:sz w:val="32"/>
+          <w:lang w:val="en-US"/>
+        </w:rPr>
+        <w:tab/>
+      </w:r>
+      <w:r>
+        <w:rPr>
+          <w:rFonts w:ascii="Times" w:hAnsi="Times"/>
+          <w:sz w:val="32"/>
+          <w:lang w:val="en-US"/>
+        </w:rPr>
+        <w:tab/>
+      </w:r>
+      <w:r>
+        <w:rPr>
+          <w:rFonts w:ascii="Times" w:hAnsi="Times"/>
+          <w:sz w:val="32"/>
+          <w:lang w:val="en-US"/>
+        </w:rPr>
+        <w:tab/>
+      </w:r>
+      <w:r>
+        <w:rPr>
+          <w:rFonts w:ascii="Times" w:hAnsi="Times"/>
+          <w:sz w:val="32"/>
+          <w:lang w:val="en-US"/>
+        </w:rPr>
+        <w:tab/>
+      </w:r>
+      <w:r>
+        <w:rPr>
+          <w:rFonts w:ascii="Times" w:hAnsi="Times"/>
+          <w:sz w:val="32"/>
+          <w:lang w:val="en-US"/>
+        </w:rPr>
+        <w:tab/>
+      </w:r>
+      <w:r>
+        <w:rPr>
+          <w:rFonts w:ascii="Times" w:hAnsi="Times"/>
+          <w:sz w:val="32"/>
+          <w:lang w:val="en-US"/>
+        </w:rPr>
+        <w:tab/>
+      </w:r>
+      <w:r>
+        <w:rPr>
+          <w:rFonts w:ascii="Times" w:hAnsi="Times"/>
+          <w:sz w:val="32"/>
+          <w:lang w:val="en-US"/>
+        </w:rPr>
+        <w:tab/>
+      </w:r>
+      <w:r>
+        <w:rPr>
+          <w:rFonts w:ascii="Times" w:hAnsi="Times"/>
+          <w:sz w:val="22"/>
+          <w:szCs w:val="22"/>
+          <w:lang w:val="en-US"/>
+        </w:rPr>
+        <w:t>1</w:t>
+      </w:r>
+      <w:r>
+        <w:rPr>
+          <w:rFonts w:ascii="Times" w:hAnsi="Times"/>
+          <w:sz w:val="22"/>
+          <w:szCs w:val="22"/>
+          <w:lang w:val="en-US"/>
+        </w:rPr>
+        <w:t>6</w:t>
+      </w:r>
+      <w:bookmarkStart w:id="0" w:name="_GoBack"/>
+      <w:bookmarkEnd w:id="0"/>
+    </w:p>
+    <w:p>
+      <w:pPr>
+        <w:jc w:val="both"/>
+        <w:rPr>
+          <w:rFonts w:ascii="Times" w:hAnsi="Times"/>
+          <w:sz w:val="32"/>
+          <w:lang w:val="en-US"/>
+        </w:rPr>
+      </w:pPr>
+    </w:p>
+    <w:p>
+      <w:pPr>
+        <w:pStyle w:val="ListParagraph"/>
+        <w:jc w:val="both"/>
+        <w:rPr>
+          <w:rFonts w:ascii="Times" w:hAnsi="Times"/>
+          <w:sz w:val="32"/>
+          <w:lang w:val="en-US"/>
+        </w:rPr>
+      </w:pPr>
+    </w:p>
+    <w:p>
+      <w:pPr>
+        <w:jc w:val="both"/>
+        <w:rPr>
+          <w:rFonts w:ascii="Times" w:hAnsi="Times"/>
+          <w:sz w:val="32"/>
+          <w:lang w:val="en-US"/>
+        </w:rPr>
+      </w:pPr>
+    </w:p>
+    <w:p>
+      <w:pPr>
+        <w:jc w:val="both"/>
+        <w:rPr>
+          <w:rFonts w:ascii="Times" w:hAnsi="Times"/>
+          <w:sz w:val="32"/>
+          <w:lang w:val="en-US"/>
+        </w:rPr>
+      </w:pPr>
+    </w:p>
+    <w:p>
+      <w:pPr>
+        <w:jc w:val="both"/>
+        <w:rPr>
+          <w:rFonts w:ascii="Times" w:hAnsi="Times"/>
+          <w:sz w:val="32"/>
+          <w:lang w:val="en-US"/>
+        </w:rPr>
+      </w:pPr>
+    </w:p>
+    <w:p>
+      <w:pPr>
+        <w:jc w:val="both"/>
+        <w:rPr>
+          <w:rFonts w:ascii="Times" w:hAnsi="Times"/>
+          <w:lang w:val="en-US"/>
+        </w:rPr>
+      </w:pPr>
+    </w:p>
+    <w:p>
+      <w:pPr>
+        <w:jc w:val="both"/>
+        <w:rPr>
+          <w:rFonts w:ascii="Times" w:hAnsi="Times"/>
+          <w:lang w:val="en-US"/>
+        </w:rPr>
+      </w:pPr>
+    </w:p>
+    <w:p>
+      <w:pPr>
+        <w:jc w:val="both"/>
+        <w:rPr>
+          <w:rFonts w:ascii="Times" w:hAnsi="Times"/>
+          <w:lang w:val="en-US"/>
+        </w:rPr>
+      </w:pPr>
+    </w:p>
+    <w:p>
+      <w:pPr>
+        <w:jc w:val="both"/>
+        <w:rPr>
+          <w:rFonts w:ascii="Times" w:hAnsi="Times"/>
+          <w:lang w:val="en-US"/>
+        </w:rPr>
+      </w:pPr>
+    </w:p>
+    <w:p>
+      <w:pPr>
+        <w:jc w:val="both"/>
+        <w:rPr>
+          <w:rFonts w:ascii="Times" w:hAnsi="Times"/>
+          <w:lang w:val="en-US"/>
+        </w:rPr>
+      </w:pPr>
+    </w:p>
+    <w:p>
+      <w:pPr>
+        <w:jc w:val="both"/>
+        <w:rPr>
+          <w:rFonts w:ascii="Times" w:hAnsi="Times"/>
+          <w:lang w:val="en-US"/>
+        </w:rPr>
+      </w:pPr>
+    </w:p>
+    <w:p>
+      <w:pPr>
+        <w:jc w:val="both"/>
+        <w:rPr>
+          <w:rFonts w:ascii="Times" w:hAnsi="Times"/>
+          <w:lang w:val="en-US"/>
+        </w:rPr>
+      </w:pPr>
+    </w:p>
+    <w:p>
+      <w:pPr>
+        <w:jc w:val="both"/>
+        <w:rPr>
+          <w:rFonts w:ascii="Times" w:hAnsi="Times"/>
+          <w:lang w:val="en-US"/>
+        </w:rPr>
+      </w:pPr>
+    </w:p>
+    <w:p>
+      <w:pPr>
+        <w:jc w:val="both"/>
+        <w:rPr>
+          <w:rFonts w:ascii="Times" w:hAnsi="Times"/>
+          <w:lang w:val="en-US"/>
+        </w:rPr>
+      </w:pPr>
     </w:p>
     <w:p>
       <w:pPr>
@@ -1530,23 +3061,7 @@
           <w:rFonts w:ascii="Times" w:hAnsi="Times"/>
           <w:lang w:val="en-US"/>
         </w:rPr>
-        <w:t>Based on an interview with Mueller-</w:t>
-      </w:r>
-      <w:proofErr w:type="spellStart"/>
-      <w:r>
-        <w:rPr>
-          <w:rFonts w:ascii="Times" w:hAnsi="Times"/>
-          <w:lang w:val="en-US"/>
-        </w:rPr>
-        <w:t>Moehring</w:t>
-      </w:r>
-      <w:proofErr w:type="spellEnd"/>
-      <w:r>
-        <w:rPr>
-          <w:rFonts w:ascii="Times" w:hAnsi="Times"/>
-          <w:lang w:val="en-US"/>
-        </w:rPr>
-        <w:t xml:space="preserve"> who is responsible for rating pla</w:t>
+        <w:t>Based on an interview with Mueller-Moehring who is responsible for rating pla</w:t>
       </w:r>
       <w:r>
         <w:rPr>
@@ -1562,7 +3077,7 @@
         </w:rPr>
         <w:t>[</w:t>
       </w:r>
-      <w:hyperlink r:id="rId6" w:history="1">
+      <w:hyperlink r:id="rId9" w:history="1">
         <w:r>
           <w:rPr>
             <w:rStyle w:val="Hyperlink"/>
@@ -1592,252 +3107,6 @@
           <w:lang w:val="en-US"/>
         </w:rPr>
         <w:t>The code used for this study is available [</w:t>
-      </w:r>
-      <w:hyperlink r:id="rId7" w:history="1">
-        <w:r>
-          <w:rPr>
-            <w:rStyle w:val="Hyperlink"/>
-            <w:rFonts w:ascii="Times" w:hAnsi="Times"/>
-            <w:lang w:val="en-US"/>
-          </w:rPr>
-          <w:t>here</w:t>
-        </w:r>
-      </w:hyperlink>
-      <w:r>
-        <w:rPr>
-          <w:rFonts w:ascii="Times" w:hAnsi="Times"/>
-          <w:lang w:val="en-US"/>
-        </w:rPr>
-        <w:t>]</w:t>
-      </w:r>
-    </w:p>
-    <w:p>
-      <w:pPr>
-        <w:pStyle w:val="ListParagraph"/>
-        <w:jc w:val="both"/>
-        <w:rPr>
-          <w:rFonts w:ascii="Times" w:hAnsi="Times"/>
-          <w:lang w:val="en-US"/>
-        </w:rPr>
-      </w:pPr>
-    </w:p>
-    <w:p>
-      <w:pPr>
-        <w:pStyle w:val="ListParagraph"/>
-        <w:jc w:val="both"/>
-        <w:rPr>
-          <w:rFonts w:ascii="Times" w:hAnsi="Times"/>
-          <w:lang w:val="en-US"/>
-        </w:rPr>
-      </w:pPr>
-      <w:r>
-        <w:rPr>
-          <w:rFonts w:ascii="Times" w:hAnsi="Times"/>
-          <w:lang w:val="en-US"/>
-        </w:rPr>
-        <w:t>Our goal is to fit a model that predicts the overall rating using only the player attributes available to us in the data source.</w:t>
-      </w:r>
-    </w:p>
-    <w:p>
-      <w:pPr>
-        <w:pStyle w:val="ListParagraph"/>
-        <w:jc w:val="both"/>
-        <w:rPr>
-          <w:rFonts w:ascii="Times" w:hAnsi="Times"/>
-          <w:lang w:val="en-US"/>
-        </w:rPr>
-      </w:pPr>
-    </w:p>
-    <w:p>
-      <w:pPr>
-        <w:pStyle w:val="ListParagraph"/>
-        <w:numPr>
-          <w:ilvl w:val="0"/>
-          <w:numId w:val="14"/>
-        </w:numPr>
-        <w:jc w:val="both"/>
-        <w:rPr>
-          <w:rFonts w:ascii="Times" w:hAnsi="Times"/>
-          <w:b/>
-          <w:sz w:val="28"/>
-          <w:lang w:val="en-US"/>
-        </w:rPr>
-      </w:pPr>
-      <w:r>
-        <w:rPr>
-          <w:rFonts w:ascii="Times" w:hAnsi="Times"/>
-          <w:b/>
-          <w:sz w:val="28"/>
-          <w:lang w:val="en-US"/>
-        </w:rPr>
-        <w:t>DATA ACQUISITION AND CLEANING</w:t>
-      </w:r>
-    </w:p>
-    <w:p>
-      <w:pPr>
-        <w:pStyle w:val="ListParagraph"/>
-        <w:jc w:val="both"/>
-        <w:rPr>
-          <w:rFonts w:ascii="Times" w:hAnsi="Times"/>
-          <w:lang w:val="en-US"/>
-        </w:rPr>
-      </w:pPr>
-    </w:p>
-    <w:p>
-      <w:pPr>
-        <w:pStyle w:val="ListParagraph"/>
-        <w:jc w:val="both"/>
-        <w:rPr>
-          <w:rFonts w:ascii="Times" w:hAnsi="Times"/>
-          <w:sz w:val="22"/>
-          <w:u w:val="single"/>
-          <w:lang w:val="en-US"/>
-        </w:rPr>
-      </w:pPr>
-      <w:r>
-        <w:rPr>
-          <w:rFonts w:ascii="Times" w:hAnsi="Times"/>
-          <w:sz w:val="22"/>
-          <w:u w:val="single"/>
-          <w:lang w:val="en-US"/>
-        </w:rPr>
-        <w:t xml:space="preserve">2.1 </w:t>
-      </w:r>
-      <w:r>
-        <w:rPr>
-          <w:rFonts w:ascii="Times" w:hAnsi="Times"/>
-          <w:sz w:val="22"/>
-          <w:u w:val="single"/>
-          <w:lang w:val="en-US"/>
-        </w:rPr>
-        <w:t>DATA SOURCE:</w:t>
-      </w:r>
-    </w:p>
-    <w:p>
-      <w:pPr>
-        <w:pStyle w:val="ListParagraph"/>
-        <w:jc w:val="both"/>
-        <w:rPr>
-          <w:rFonts w:ascii="Times" w:hAnsi="Times"/>
-          <w:lang w:val="en-US"/>
-        </w:rPr>
-      </w:pPr>
-    </w:p>
-    <w:p>
-      <w:pPr>
-        <w:pStyle w:val="ListParagraph"/>
-        <w:jc w:val="both"/>
-        <w:rPr>
-          <w:rFonts w:ascii="Times" w:hAnsi="Times"/>
-          <w:lang w:val="en-US"/>
-        </w:rPr>
-      </w:pPr>
-      <w:r>
-        <w:rPr>
-          <w:rFonts w:ascii="Times" w:hAnsi="Times"/>
-          <w:lang w:val="en-US"/>
-        </w:rPr>
-        <w:t xml:space="preserve">The data we will use for this problem is sourced from several websites such as </w:t>
-      </w:r>
-    </w:p>
-    <w:p>
-      <w:pPr>
-        <w:pStyle w:val="ListParagraph"/>
-        <w:jc w:val="both"/>
-        <w:rPr>
-          <w:rFonts w:ascii="Times" w:hAnsi="Times"/>
-          <w:lang w:val="en-US"/>
-        </w:rPr>
-      </w:pPr>
-      <w:hyperlink r:id="rId8" w:history="1">
-        <w:r>
-          <w:rPr>
-            <w:rStyle w:val="Hyperlink"/>
-            <w:rFonts w:ascii="Times" w:hAnsi="Times"/>
-            <w:lang w:val="en-US"/>
-          </w:rPr>
-          <w:t>Football-Data-MX-API</w:t>
-        </w:r>
-      </w:hyperlink>
-      <w:r>
-        <w:rPr>
-          <w:rFonts w:ascii="Times" w:hAnsi="Times"/>
-          <w:lang w:val="en-US"/>
-        </w:rPr>
-        <w:t>: scores, lineup, team formation and events</w:t>
-      </w:r>
-      <w:r>
-        <w:rPr>
-          <w:rFonts w:ascii="Times" w:hAnsi="Times"/>
-          <w:lang w:val="en-US"/>
-        </w:rPr>
-        <w:t xml:space="preserve"> </w:t>
-      </w:r>
-    </w:p>
-    <w:p>
-      <w:pPr>
-        <w:pStyle w:val="ListParagraph"/>
-        <w:jc w:val="both"/>
-        <w:rPr>
-          <w:rFonts w:ascii="Times" w:hAnsi="Times"/>
-          <w:lang w:val="en-US"/>
-        </w:rPr>
-      </w:pPr>
-      <w:hyperlink r:id="rId9" w:history="1">
-        <w:proofErr w:type="spellStart"/>
-        <w:r>
-          <w:rPr>
-            <w:rStyle w:val="Hyperlink"/>
-            <w:rFonts w:ascii="Times" w:hAnsi="Times"/>
-            <w:lang w:val="en-US"/>
-          </w:rPr>
-          <w:t>Sofifa</w:t>
-        </w:r>
-        <w:proofErr w:type="spellEnd"/>
-      </w:hyperlink>
-      <w:r>
-        <w:rPr>
-          <w:rFonts w:ascii="Times" w:hAnsi="Times"/>
-          <w:lang w:val="en-US"/>
-        </w:rPr>
-        <w:t xml:space="preserve">: </w:t>
-      </w:r>
-      <w:r>
-        <w:rPr>
-          <w:rFonts w:ascii="Times" w:hAnsi="Times"/>
-          <w:lang w:val="en-US"/>
-        </w:rPr>
-        <w:t xml:space="preserve">players and </w:t>
-      </w:r>
-      <w:proofErr w:type="gramStart"/>
-      <w:r>
-        <w:rPr>
-          <w:rFonts w:ascii="Times" w:hAnsi="Times"/>
-          <w:lang w:val="en-US"/>
-        </w:rPr>
-        <w:t>teams</w:t>
-      </w:r>
-      <w:proofErr w:type="gramEnd"/>
-      <w:r>
-        <w:rPr>
-          <w:rFonts w:ascii="Times" w:hAnsi="Times"/>
-          <w:lang w:val="en-US"/>
-        </w:rPr>
-        <w:t xml:space="preserve"> attributes from EA Sports FIFA games, FIFA series and all FIFA assets property of EA Sports;</w:t>
-      </w:r>
-      <w:r>
-        <w:rPr>
-          <w:rFonts w:ascii="Times" w:hAnsi="Times"/>
-          <w:lang w:val="en-US"/>
-        </w:rPr>
-        <w:t xml:space="preserve"> </w:t>
-      </w:r>
-      <w:r>
-        <w:rPr>
-          <w:rFonts w:ascii="Times" w:hAnsi="Times"/>
-          <w:lang w:val="en-US"/>
-        </w:rPr>
-        <w:t>It is curated by Hugomathien and made available on Kaggle [</w:t>
       </w:r>
       <w:hyperlink r:id="rId10" w:history="1">
         <w:r>
@@ -1881,6 +3150,234 @@
           <w:rFonts w:ascii="Times" w:hAnsi="Times"/>
           <w:lang w:val="en-US"/>
         </w:rPr>
+        <w:t>Our goal is to fit a model that predicts the overall rating using only the player attributes available to us in the data source.</w:t>
+      </w:r>
+    </w:p>
+    <w:p>
+      <w:pPr>
+        <w:pStyle w:val="ListParagraph"/>
+        <w:jc w:val="both"/>
+        <w:rPr>
+          <w:rFonts w:ascii="Times" w:hAnsi="Times"/>
+          <w:lang w:val="en-US"/>
+        </w:rPr>
+      </w:pPr>
+    </w:p>
+    <w:p>
+      <w:pPr>
+        <w:pStyle w:val="ListParagraph"/>
+        <w:numPr>
+          <w:ilvl w:val="0"/>
+          <w:numId w:val="14"/>
+        </w:numPr>
+        <w:jc w:val="both"/>
+        <w:rPr>
+          <w:rFonts w:ascii="Times" w:hAnsi="Times"/>
+          <w:b/>
+          <w:sz w:val="28"/>
+          <w:lang w:val="en-US"/>
+        </w:rPr>
+      </w:pPr>
+      <w:r>
+        <w:rPr>
+          <w:rFonts w:ascii="Times" w:hAnsi="Times"/>
+          <w:b/>
+          <w:sz w:val="28"/>
+          <w:lang w:val="en-US"/>
+        </w:rPr>
+        <w:t>DATA ACQUISITION AND CLEANING</w:t>
+      </w:r>
+    </w:p>
+    <w:p>
+      <w:pPr>
+        <w:pStyle w:val="ListParagraph"/>
+        <w:jc w:val="both"/>
+        <w:rPr>
+          <w:rFonts w:ascii="Times" w:hAnsi="Times"/>
+          <w:lang w:val="en-US"/>
+        </w:rPr>
+      </w:pPr>
+    </w:p>
+    <w:p>
+      <w:pPr>
+        <w:pStyle w:val="ListParagraph"/>
+        <w:jc w:val="both"/>
+        <w:rPr>
+          <w:rFonts w:ascii="Times" w:hAnsi="Times"/>
+          <w:sz w:val="22"/>
+          <w:u w:val="single"/>
+          <w:lang w:val="en-US"/>
+        </w:rPr>
+      </w:pPr>
+      <w:r>
+        <w:rPr>
+          <w:rFonts w:ascii="Times" w:hAnsi="Times"/>
+          <w:sz w:val="22"/>
+          <w:u w:val="single"/>
+          <w:lang w:val="en-US"/>
+        </w:rPr>
+        <w:t xml:space="preserve">2.1 </w:t>
+      </w:r>
+      <w:r>
+        <w:rPr>
+          <w:rFonts w:ascii="Times" w:hAnsi="Times"/>
+          <w:sz w:val="22"/>
+          <w:u w:val="single"/>
+          <w:lang w:val="en-US"/>
+        </w:rPr>
+        <w:t>DATA SOURCE:</w:t>
+      </w:r>
+    </w:p>
+    <w:p>
+      <w:pPr>
+        <w:pStyle w:val="ListParagraph"/>
+        <w:jc w:val="both"/>
+        <w:rPr>
+          <w:rFonts w:ascii="Times" w:hAnsi="Times"/>
+          <w:lang w:val="en-US"/>
+        </w:rPr>
+      </w:pPr>
+    </w:p>
+    <w:p>
+      <w:pPr>
+        <w:pStyle w:val="ListParagraph"/>
+        <w:jc w:val="both"/>
+        <w:rPr>
+          <w:rFonts w:ascii="Times" w:hAnsi="Times"/>
+          <w:lang w:val="en-US"/>
+        </w:rPr>
+      </w:pPr>
+      <w:r>
+        <w:rPr>
+          <w:rFonts w:ascii="Times" w:hAnsi="Times"/>
+          <w:lang w:val="en-US"/>
+        </w:rPr>
+        <w:t xml:space="preserve">The data we will use for this problem is sourced from several websites such as </w:t>
+      </w:r>
+    </w:p>
+    <w:p>
+      <w:pPr>
+        <w:pStyle w:val="ListParagraph"/>
+        <w:jc w:val="both"/>
+        <w:rPr>
+          <w:rFonts w:ascii="Times" w:hAnsi="Times"/>
+          <w:lang w:val="en-US"/>
+        </w:rPr>
+      </w:pPr>
+      <w:hyperlink r:id="rId11" w:history="1">
+        <w:r>
+          <w:rPr>
+            <w:rStyle w:val="Hyperlink"/>
+            <w:rFonts w:ascii="Times" w:hAnsi="Times"/>
+            <w:lang w:val="en-US"/>
+          </w:rPr>
+          <w:t>Football-Data-MX-API</w:t>
+        </w:r>
+      </w:hyperlink>
+      <w:r>
+        <w:rPr>
+          <w:rFonts w:ascii="Times" w:hAnsi="Times"/>
+          <w:lang w:val="en-US"/>
+        </w:rPr>
+        <w:t>: scores, lineup, team formation and events</w:t>
+      </w:r>
+      <w:r>
+        <w:rPr>
+          <w:rFonts w:ascii="Times" w:hAnsi="Times"/>
+          <w:lang w:val="en-US"/>
+        </w:rPr>
+        <w:t xml:space="preserve"> </w:t>
+      </w:r>
+    </w:p>
+    <w:p>
+      <w:pPr>
+        <w:pStyle w:val="ListParagraph"/>
+        <w:jc w:val="both"/>
+        <w:rPr>
+          <w:rFonts w:ascii="Times" w:hAnsi="Times"/>
+          <w:lang w:val="en-US"/>
+        </w:rPr>
+      </w:pPr>
+      <w:hyperlink r:id="rId12" w:history="1">
+        <w:r>
+          <w:rPr>
+            <w:rStyle w:val="Hyperlink"/>
+            <w:rFonts w:ascii="Times" w:hAnsi="Times"/>
+            <w:lang w:val="en-US"/>
+          </w:rPr>
+          <w:t>Sofifa</w:t>
+        </w:r>
+      </w:hyperlink>
+      <w:r>
+        <w:rPr>
+          <w:rFonts w:ascii="Times" w:hAnsi="Times"/>
+          <w:lang w:val="en-US"/>
+        </w:rPr>
+        <w:t xml:space="preserve">: </w:t>
+      </w:r>
+      <w:r>
+        <w:rPr>
+          <w:rFonts w:ascii="Times" w:hAnsi="Times"/>
+          <w:lang w:val="en-US"/>
+        </w:rPr>
+        <w:t>players and teams attributes from EA Sports FIFA games, FIFA series and all FIFA assets property of EA Sports;</w:t>
+      </w:r>
+      <w:r>
+        <w:rPr>
+          <w:rFonts w:ascii="Times" w:hAnsi="Times"/>
+          <w:lang w:val="en-US"/>
+        </w:rPr>
+        <w:t xml:space="preserve"> </w:t>
+      </w:r>
+      <w:r>
+        <w:rPr>
+          <w:rFonts w:ascii="Times" w:hAnsi="Times"/>
+          <w:lang w:val="en-US"/>
+        </w:rPr>
+        <w:t>It is curated by Hugomathien and made available on Kaggle [</w:t>
+      </w:r>
+      <w:hyperlink r:id="rId13" w:history="1">
+        <w:r>
+          <w:rPr>
+            <w:rStyle w:val="Hyperlink"/>
+            <w:rFonts w:ascii="Times" w:hAnsi="Times"/>
+            <w:lang w:val="en-US"/>
+          </w:rPr>
+          <w:t>here</w:t>
+        </w:r>
+      </w:hyperlink>
+      <w:r>
+        <w:rPr>
+          <w:rFonts w:ascii="Times" w:hAnsi="Times"/>
+          <w:lang w:val="en-US"/>
+        </w:rPr>
+        <w:t>]</w:t>
+      </w:r>
+    </w:p>
+    <w:p>
+      <w:pPr>
+        <w:pStyle w:val="ListParagraph"/>
+        <w:jc w:val="both"/>
+        <w:rPr>
+          <w:rFonts w:ascii="Times" w:hAnsi="Times"/>
+          <w:lang w:val="en-US"/>
+        </w:rPr>
+      </w:pPr>
+    </w:p>
+    <w:p>
+      <w:pPr>
+        <w:pStyle w:val="ListParagraph"/>
+        <w:jc w:val="both"/>
+        <w:rPr>
+          <w:rFonts w:ascii="Times" w:hAnsi="Times"/>
+          <w:lang w:val="en-US"/>
+        </w:rPr>
+      </w:pPr>
+      <w:r>
+        <w:rPr>
+          <w:rFonts w:ascii="Times" w:hAnsi="Times"/>
+          <w:lang w:val="en-US"/>
+        </w:rPr>
         <w:t xml:space="preserve">We want to identify top players playing at each of the four positions - Forward, Defender, Midfielder and Goalkeeper from the dataset of players playing for different clubs in European Football since 2008 up to 2016. </w:t>
       </w:r>
     </w:p>
@@ -1967,334 +3464,76 @@
           <w:rFonts w:ascii="Times" w:hAnsi="Times"/>
           <w:lang w:val="en-US"/>
         </w:rPr>
-        <w:t xml:space="preserve"> Match data with each row having -  </w:t>
-      </w:r>
-      <w:proofErr w:type="spellStart"/>
-      <w:r>
-        <w:rPr>
-          <w:rFonts w:ascii="Times" w:hAnsi="Times"/>
-          <w:lang w:val="en-US"/>
-        </w:rPr>
-        <w:t>match_date</w:t>
-      </w:r>
-      <w:proofErr w:type="spellEnd"/>
-      <w:r>
-        <w:rPr>
-          <w:rFonts w:ascii="Times" w:hAnsi="Times"/>
-          <w:lang w:val="en-US"/>
-        </w:rPr>
-        <w:t xml:space="preserve">, </w:t>
-      </w:r>
-      <w:proofErr w:type="spellStart"/>
-      <w:r>
-        <w:rPr>
-          <w:rFonts w:ascii="Times" w:hAnsi="Times"/>
-          <w:lang w:val="en-US"/>
-        </w:rPr>
-        <w:t>home_team</w:t>
-      </w:r>
-      <w:proofErr w:type="spellEnd"/>
-      <w:r>
-        <w:rPr>
-          <w:rFonts w:ascii="Times" w:hAnsi="Times"/>
-          <w:lang w:val="en-US"/>
-        </w:rPr>
-        <w:t xml:space="preserve">, </w:t>
-      </w:r>
-      <w:proofErr w:type="spellStart"/>
-      <w:r>
-        <w:rPr>
-          <w:rFonts w:ascii="Times" w:hAnsi="Times"/>
-          <w:lang w:val="en-US"/>
-        </w:rPr>
-        <w:t>opponent_team</w:t>
-      </w:r>
-      <w:proofErr w:type="spellEnd"/>
-      <w:r>
-        <w:rPr>
-          <w:rFonts w:ascii="Times" w:hAnsi="Times"/>
-          <w:lang w:val="en-US"/>
-        </w:rPr>
-        <w:t xml:space="preserve">, </w:t>
-      </w:r>
-      <w:proofErr w:type="spellStart"/>
-      <w:r>
-        <w:rPr>
-          <w:rFonts w:ascii="Times" w:hAnsi="Times"/>
-          <w:lang w:val="en-US"/>
-        </w:rPr>
-        <w:t>player_ids</w:t>
-      </w:r>
-      <w:proofErr w:type="spellEnd"/>
-      <w:r>
-        <w:rPr>
-          <w:rFonts w:ascii="Times" w:hAnsi="Times"/>
-          <w:lang w:val="en-US"/>
-        </w:rPr>
-        <w:t xml:space="preserve"> of players playing in the match, </w:t>
-      </w:r>
-      <w:proofErr w:type="spellStart"/>
-      <w:r>
-        <w:rPr>
-          <w:rFonts w:ascii="Times" w:hAnsi="Times"/>
-          <w:lang w:val="en-US"/>
-        </w:rPr>
-        <w:t>player_id</w:t>
-      </w:r>
-      <w:proofErr w:type="spellEnd"/>
-      <w:r>
-        <w:rPr>
-          <w:rFonts w:ascii="Times" w:hAnsi="Times"/>
-          <w:lang w:val="en-US"/>
-        </w:rPr>
-        <w:t xml:space="preserve"> at each playing coordinate</w:t>
-      </w:r>
-    </w:p>
-    <w:p>
-      <w:pPr>
-        <w:pStyle w:val="ListParagraph"/>
-        <w:jc w:val="both"/>
-        <w:rPr>
-          <w:rFonts w:ascii="Times" w:hAnsi="Times"/>
-          <w:lang w:val="en-US"/>
-        </w:rPr>
-      </w:pPr>
-      <w:r>
-        <w:rPr>
-          <w:rFonts w:ascii="Times" w:hAnsi="Times"/>
-          <w:lang w:val="en-US"/>
-        </w:rPr>
-        <w:t xml:space="preserve">2. Player: Player details- </w:t>
-      </w:r>
-      <w:proofErr w:type="spellStart"/>
-      <w:r>
-        <w:rPr>
-          <w:rFonts w:ascii="Times" w:hAnsi="Times"/>
-          <w:lang w:val="en-US"/>
-        </w:rPr>
-        <w:t>player_id</w:t>
-      </w:r>
-      <w:proofErr w:type="spellEnd"/>
-      <w:r>
-        <w:rPr>
-          <w:rFonts w:ascii="Times" w:hAnsi="Times"/>
-          <w:lang w:val="en-US"/>
-        </w:rPr>
-        <w:t xml:space="preserve">, </w:t>
-      </w:r>
-      <w:proofErr w:type="spellStart"/>
-      <w:r>
-        <w:rPr>
-          <w:rFonts w:ascii="Times" w:hAnsi="Times"/>
-          <w:lang w:val="en-US"/>
-        </w:rPr>
-        <w:t>player_name</w:t>
-      </w:r>
-      <w:proofErr w:type="spellEnd"/>
-      <w:r>
-        <w:rPr>
-          <w:rFonts w:ascii="Times" w:hAnsi="Times"/>
-          <w:lang w:val="en-US"/>
-        </w:rPr>
-        <w:t>, birthdate, height, weight</w:t>
-      </w:r>
-    </w:p>
-    <w:p>
-      <w:pPr>
-        <w:pStyle w:val="ListParagraph"/>
-        <w:jc w:val="both"/>
-        <w:rPr>
-          <w:rFonts w:ascii="Times" w:hAnsi="Times"/>
-          <w:lang w:val="en-US"/>
-        </w:rPr>
-      </w:pPr>
-      <w:r>
-        <w:rPr>
-          <w:rFonts w:ascii="Times" w:hAnsi="Times"/>
-          <w:lang w:val="en-US"/>
-        </w:rPr>
-        <w:t xml:space="preserve">3. Player_Attributes: Attributes sourced from several sources for each match player has played - </w:t>
-      </w:r>
-      <w:proofErr w:type="spellStart"/>
-      <w:r>
-        <w:rPr>
-          <w:rFonts w:ascii="Times" w:hAnsi="Times"/>
-          <w:lang w:val="en-US"/>
-        </w:rPr>
-        <w:t>player_id</w:t>
-      </w:r>
-      <w:proofErr w:type="spellEnd"/>
-      <w:r>
-        <w:rPr>
-          <w:rFonts w:ascii="Times" w:hAnsi="Times"/>
-          <w:lang w:val="en-US"/>
-        </w:rPr>
-        <w:t xml:space="preserve">, </w:t>
-      </w:r>
-      <w:proofErr w:type="spellStart"/>
-      <w:r>
-        <w:rPr>
-          <w:rFonts w:ascii="Times" w:hAnsi="Times"/>
-          <w:lang w:val="en-US"/>
-        </w:rPr>
-        <w:t>preferred_foot</w:t>
-      </w:r>
-      <w:proofErr w:type="spellEnd"/>
-      <w:r>
-        <w:rPr>
-          <w:rFonts w:ascii="Times" w:hAnsi="Times"/>
-          <w:lang w:val="en-US"/>
-        </w:rPr>
-        <w:t xml:space="preserve">, </w:t>
-      </w:r>
-      <w:proofErr w:type="spellStart"/>
-      <w:r>
-        <w:rPr>
-          <w:rFonts w:ascii="Times" w:hAnsi="Times"/>
-          <w:lang w:val="en-US"/>
-        </w:rPr>
-        <w:t>attacking_work_rate</w:t>
-      </w:r>
-      <w:proofErr w:type="spellEnd"/>
-      <w:r>
-        <w:rPr>
-          <w:rFonts w:ascii="Times" w:hAnsi="Times"/>
-          <w:lang w:val="en-US"/>
-        </w:rPr>
-        <w:t xml:space="preserve">, </w:t>
-      </w:r>
-      <w:proofErr w:type="spellStart"/>
-      <w:r>
-        <w:rPr>
-          <w:rFonts w:ascii="Times" w:hAnsi="Times"/>
-          <w:lang w:val="en-US"/>
-        </w:rPr>
-        <w:t>overall_rating</w:t>
-      </w:r>
-      <w:proofErr w:type="spellEnd"/>
-      <w:r>
-        <w:rPr>
-          <w:rFonts w:ascii="Times" w:hAnsi="Times"/>
-          <w:lang w:val="en-US"/>
-        </w:rPr>
-        <w:t xml:space="preserve">, crossing, finishing, </w:t>
-      </w:r>
-      <w:proofErr w:type="spellStart"/>
-      <w:r>
-        <w:rPr>
-          <w:rFonts w:ascii="Times" w:hAnsi="Times"/>
-          <w:lang w:val="en-US"/>
-        </w:rPr>
-        <w:t>heading_accuracy</w:t>
-      </w:r>
-      <w:proofErr w:type="spellEnd"/>
-      <w:r>
-        <w:rPr>
-          <w:rFonts w:ascii="Times" w:hAnsi="Times"/>
-          <w:lang w:val="en-US"/>
-        </w:rPr>
-        <w:t xml:space="preserve">, </w:t>
-      </w:r>
-      <w:proofErr w:type="spellStart"/>
-      <w:r>
-        <w:rPr>
-          <w:rFonts w:ascii="Times" w:hAnsi="Times"/>
-          <w:lang w:val="en-US"/>
-        </w:rPr>
-        <w:t>short_passing</w:t>
-      </w:r>
-      <w:proofErr w:type="spellEnd"/>
-      <w:r>
-        <w:rPr>
-          <w:rFonts w:ascii="Times" w:hAnsi="Times"/>
-          <w:lang w:val="en-US"/>
-        </w:rPr>
-        <w:t xml:space="preserve"> etc.</w:t>
-      </w:r>
-    </w:p>
-    <w:p>
-      <w:pPr>
-        <w:pStyle w:val="ListParagraph"/>
-        <w:jc w:val="both"/>
-        <w:rPr>
-          <w:rFonts w:ascii="Times" w:hAnsi="Times"/>
-          <w:lang w:val="en-US"/>
-        </w:rPr>
-      </w:pPr>
-      <w:r>
-        <w:rPr>
-          <w:rFonts w:ascii="Times" w:hAnsi="Times"/>
-          <w:lang w:val="en-US"/>
-        </w:rPr>
-        <w:t xml:space="preserve">4. Country: </w:t>
-      </w:r>
-      <w:proofErr w:type="spellStart"/>
-      <w:r>
-        <w:rPr>
-          <w:rFonts w:ascii="Times" w:hAnsi="Times"/>
-          <w:lang w:val="en-US"/>
-        </w:rPr>
-        <w:t>country_id</w:t>
-      </w:r>
-      <w:proofErr w:type="spellEnd"/>
-      <w:r>
-        <w:rPr>
-          <w:rFonts w:ascii="Times" w:hAnsi="Times"/>
-          <w:lang w:val="en-US"/>
-        </w:rPr>
-        <w:t xml:space="preserve">, </w:t>
-      </w:r>
-      <w:proofErr w:type="spellStart"/>
-      <w:r>
-        <w:rPr>
-          <w:rFonts w:ascii="Times" w:hAnsi="Times"/>
-          <w:lang w:val="en-US"/>
-        </w:rPr>
-        <w:t>country_name</w:t>
-      </w:r>
-      <w:proofErr w:type="spellEnd"/>
-    </w:p>
-    <w:p>
-      <w:pPr>
-        <w:pStyle w:val="ListParagraph"/>
-        <w:jc w:val="both"/>
-        <w:rPr>
-          <w:rFonts w:ascii="Times" w:hAnsi="Times"/>
-          <w:lang w:val="en-US"/>
-        </w:rPr>
-      </w:pPr>
-      <w:r>
-        <w:rPr>
-          <w:rFonts w:ascii="Times" w:hAnsi="Times"/>
-          <w:lang w:val="en-US"/>
-        </w:rPr>
-        <w:t xml:space="preserve">5. League: id, </w:t>
-      </w:r>
-      <w:proofErr w:type="spellStart"/>
-      <w:r>
-        <w:rPr>
-          <w:rFonts w:ascii="Times" w:hAnsi="Times"/>
-          <w:lang w:val="en-US"/>
-        </w:rPr>
-        <w:t>country_id</w:t>
-      </w:r>
-      <w:proofErr w:type="spellEnd"/>
-      <w:r>
-        <w:rPr>
-          <w:rFonts w:ascii="Times" w:hAnsi="Times"/>
-          <w:lang w:val="en-US"/>
-        </w:rPr>
-        <w:t xml:space="preserve">, </w:t>
-      </w:r>
-      <w:proofErr w:type="spellStart"/>
-      <w:r>
-        <w:rPr>
-          <w:rFonts w:ascii="Times" w:hAnsi="Times"/>
-          <w:lang w:val="en-US"/>
-        </w:rPr>
-        <w:t>league_name</w:t>
-      </w:r>
-      <w:proofErr w:type="spellEnd"/>
+        <w:t xml:space="preserve"> Match data with each row having -  match_date, home_team, opponent_team, player_ids of players playing in the match, player_id at each playing coordinate</w:t>
+      </w:r>
+    </w:p>
+    <w:p>
+      <w:pPr>
+        <w:pStyle w:val="ListParagraph"/>
+        <w:jc w:val="both"/>
+        <w:rPr>
+          <w:rFonts w:ascii="Times" w:hAnsi="Times"/>
+          <w:lang w:val="en-US"/>
+        </w:rPr>
+      </w:pPr>
+      <w:r>
+        <w:rPr>
+          <w:rFonts w:ascii="Times" w:hAnsi="Times"/>
+          <w:lang w:val="en-US"/>
+        </w:rPr>
+        <w:t>2. Player: Player details- player_id, player_name, birthdate, height, weight</w:t>
+      </w:r>
+    </w:p>
+    <w:p>
+      <w:pPr>
+        <w:pStyle w:val="ListParagraph"/>
+        <w:jc w:val="both"/>
+        <w:rPr>
+          <w:rFonts w:ascii="Times" w:hAnsi="Times"/>
+          <w:lang w:val="en-US"/>
+        </w:rPr>
+      </w:pPr>
+      <w:r>
+        <w:rPr>
+          <w:rFonts w:ascii="Times" w:hAnsi="Times"/>
+          <w:lang w:val="en-US"/>
+        </w:rPr>
+        <w:t>3. Player_Attributes: Attributes sourced from several sources for each match player has played - player_id, preferred_foot, attacking_work_rate, overall_rating, crossing, finishing, heading_accuracy, short_passing etc.</w:t>
+      </w:r>
+    </w:p>
+    <w:p>
+      <w:pPr>
+        <w:pStyle w:val="ListParagraph"/>
+        <w:jc w:val="both"/>
+        <w:rPr>
+          <w:rFonts w:ascii="Times" w:hAnsi="Times"/>
+          <w:lang w:val="en-US"/>
+        </w:rPr>
+      </w:pPr>
+      <w:r>
+        <w:rPr>
+          <w:rFonts w:ascii="Times" w:hAnsi="Times"/>
+          <w:lang w:val="en-US"/>
+        </w:rPr>
+        <w:t>4. Country: country_id, country_name</w:t>
+      </w:r>
+    </w:p>
+    <w:p>
+      <w:pPr>
+        <w:pStyle w:val="ListParagraph"/>
+        <w:jc w:val="both"/>
+        <w:rPr>
+          <w:rFonts w:ascii="Times" w:hAnsi="Times"/>
+          <w:lang w:val="en-US"/>
+        </w:rPr>
+      </w:pPr>
+      <w:r>
+        <w:rPr>
+          <w:rFonts w:ascii="Times" w:hAnsi="Times"/>
+          <w:lang w:val="en-US"/>
+        </w:rPr>
+        <w:t>5. League: id, country_id, league_name</w:t>
+      </w:r>
     </w:p>
     <w:p>
       <w:pPr>
@@ -2392,7 +3631,7 @@
         </w:rPr>
         <w:t>. [</w:t>
       </w:r>
-      <w:hyperlink r:id="rId11" w:history="1">
+      <w:hyperlink r:id="rId14" w:history="1">
         <w:r>
           <w:rPr>
             <w:rStyle w:val="Hyperlink"/>
@@ -2414,23 +3653,7 @@
           <w:rFonts w:ascii="Times" w:hAnsi="Times"/>
           <w:lang w:val="en-US"/>
         </w:rPr>
-        <w:t xml:space="preserve"> is the link to the </w:t>
-      </w:r>
-      <w:proofErr w:type="spellStart"/>
-      <w:r>
-        <w:rPr>
-          <w:rFonts w:ascii="Times" w:hAnsi="Times"/>
-          <w:lang w:val="en-US"/>
-        </w:rPr>
-        <w:t>ipynb</w:t>
-      </w:r>
-      <w:proofErr w:type="spellEnd"/>
-      <w:r>
-        <w:rPr>
-          <w:rFonts w:ascii="Times" w:hAnsi="Times"/>
-          <w:lang w:val="en-US"/>
-        </w:rPr>
-        <w:t xml:space="preserve"> </w:t>
+        <w:t xml:space="preserve"> is the link to the ipynb </w:t>
       </w:r>
       <w:r>
         <w:rPr>
@@ -2493,7 +3716,7 @@
                     <pic:cNvPicPr/>
                   </pic:nvPicPr>
                   <pic:blipFill>
-                    <a:blip r:embed="rId12">
+                    <a:blip r:embed="rId15">
                       <a:extLst>
                         <a:ext uri="{28A0092B-C50C-407E-A947-70E740481C1C}">
                           <a14:useLocalDpi xmlns:a14="http://schemas.microsoft.com/office/drawing/2010/main" val="0"/>
@@ -2853,7 +4076,7 @@
             <wp:cNvGraphicFramePr/>
             <a:graphic xmlns:a="http://schemas.openxmlformats.org/drawingml/2006/main">
               <a:graphicData uri="http://schemas.openxmlformats.org/drawingml/2006/diagram">
-                <dgm:relIds xmlns:dgm="http://schemas.openxmlformats.org/drawingml/2006/diagram" xmlns:r="http://schemas.openxmlformats.org/officeDocument/2006/relationships" r:dm="rId13" r:lo="rId14" r:qs="rId15" r:cs="rId16"/>
+                <dgm:relIds xmlns:dgm="http://schemas.openxmlformats.org/drawingml/2006/diagram" xmlns:r="http://schemas.openxmlformats.org/officeDocument/2006/relationships" r:dm="rId16" r:lo="rId17" r:qs="rId18" r:cs="rId19"/>
               </a:graphicData>
             </a:graphic>
           </wp:inline>
@@ -3039,7 +4262,7 @@
                     <pic:cNvPicPr/>
                   </pic:nvPicPr>
                   <pic:blipFill>
-                    <a:blip r:embed="rId18">
+                    <a:blip r:embed="rId21">
                       <a:extLst>
                         <a:ext uri="{28A0092B-C50C-407E-A947-70E740481C1C}">
                           <a14:useLocalDpi xmlns:a14="http://schemas.microsoft.com/office/drawing/2010/main" val="0"/>
@@ -3237,7 +4460,7 @@
                     <pic:cNvPicPr/>
                   </pic:nvPicPr>
                   <pic:blipFill>
-                    <a:blip r:embed="rId19">
+                    <a:blip r:embed="rId22">
                       <a:extLst>
                         <a:ext uri="{28A0092B-C50C-407E-A947-70E740481C1C}">
                           <a14:useLocalDpi xmlns:a14="http://schemas.microsoft.com/office/drawing/2010/main" val="0"/>
@@ -3491,7 +4714,7 @@
                     <pic:cNvPicPr/>
                   </pic:nvPicPr>
                   <pic:blipFill>
-                    <a:blip r:embed="rId20">
+                    <a:blip r:embed="rId23">
                       <a:extLst>
                         <a:ext uri="{28A0092B-C50C-407E-A947-70E740481C1C}">
                           <a14:useLocalDpi xmlns:a14="http://schemas.microsoft.com/office/drawing/2010/main" val="0"/>
@@ -3800,55 +5023,7 @@
           <w:rFonts w:ascii="Times" w:hAnsi="Times"/>
           <w:lang w:val="en-US"/>
         </w:rPr>
-        <w:t xml:space="preserve">We test the difference between the means using one way </w:t>
-      </w:r>
-      <w:proofErr w:type="spellStart"/>
-      <w:r>
-        <w:rPr>
-          <w:rFonts w:ascii="Times" w:hAnsi="Times"/>
-          <w:lang w:val="en-US"/>
-        </w:rPr>
-        <w:t>anova</w:t>
-      </w:r>
-      <w:proofErr w:type="spellEnd"/>
-      <w:r>
-        <w:rPr>
-          <w:rFonts w:ascii="Times" w:hAnsi="Times"/>
-          <w:lang w:val="en-US"/>
-        </w:rPr>
-        <w:t xml:space="preserve"> and at 5% </w:t>
-      </w:r>
-      <w:proofErr w:type="spellStart"/>
-      <w:r>
-        <w:rPr>
-          <w:rFonts w:ascii="Times" w:hAnsi="Times"/>
-          <w:lang w:val="en-US"/>
-        </w:rPr>
-        <w:t>l.o.s</w:t>
-      </w:r>
-      <w:proofErr w:type="spellEnd"/>
-      <w:r>
-        <w:rPr>
-          <w:rFonts w:ascii="Times" w:hAnsi="Times"/>
-          <w:lang w:val="en-US"/>
-        </w:rPr>
-        <w:t xml:space="preserve"> we reject the null hypotheses for the alternate. Check Fig 3.2.3, p-value = 6.67</w:t>
-      </w:r>
-      <w:proofErr w:type="gramStart"/>
-      <w:r>
-        <w:rPr>
-          <w:rFonts w:ascii="Times" w:hAnsi="Times"/>
-          <w:lang w:val="en-US"/>
-        </w:rPr>
-        <w:t>….e</w:t>
-      </w:r>
-      <w:proofErr w:type="gramEnd"/>
-      <w:r>
-        <w:rPr>
-          <w:rFonts w:ascii="Times" w:hAnsi="Times"/>
-          <w:lang w:val="en-US"/>
-        </w:rPr>
-        <w:t>-54</w:t>
+        <w:t>We test the difference between the means using one way anova and at 5% l.o.s we reject the null hypotheses for the alternate. Check Fig 3.2.3, p-value = 6.67….e-54</w:t>
       </w:r>
     </w:p>
     <w:p>
@@ -3875,9 +5050,9 @@
           <w:lang w:eastAsia="en-GB"/>
         </w:rPr>
         <w:drawing>
-          <wp:inline distT="0" distB="0" distL="0" distR="0" wp14:anchorId="2AFD1CBA" wp14:editId="472BBDC3">
-            <wp:extent cx="4585335" cy="3538948"/>
-            <wp:effectExtent l="0" t="0" r="12065" b="0"/>
+          <wp:inline distT="0" distB="0" distL="0" distR="0" wp14:anchorId="2AFD1CBA" wp14:editId="5DA5C16E">
+            <wp:extent cx="4143342" cy="3197819"/>
+            <wp:effectExtent l="0" t="0" r="0" b="3175"/>
             <wp:docPr id="5" name="Picture 5"/>
             <wp:cNvGraphicFramePr>
               <a:graphicFrameLocks xmlns:a="http://schemas.openxmlformats.org/drawingml/2006/main" noChangeAspect="1"/>
@@ -3890,7 +5065,7 @@
                     <pic:cNvPicPr/>
                   </pic:nvPicPr>
                   <pic:blipFill>
-                    <a:blip r:embed="rId21">
+                    <a:blip r:embed="rId24">
                       <a:extLst>
                         <a:ext uri="{28A0092B-C50C-407E-A947-70E740481C1C}">
                           <a14:useLocalDpi xmlns:a14="http://schemas.microsoft.com/office/drawing/2010/main" val="0"/>
@@ -3904,7 +5079,7 @@
                   <pic:spPr>
                     <a:xfrm>
                       <a:off x="0" y="0"/>
-                      <a:ext cx="4626066" cy="3570384"/>
+                      <a:ext cx="4202585" cy="3243542"/>
                     </a:xfrm>
                     <a:prstGeom prst="rect">
                       <a:avLst/>
@@ -3985,55 +5160,7 @@
           <w:rFonts w:ascii="Times" w:hAnsi="Times"/>
           <w:lang w:val="en-US"/>
         </w:rPr>
-        <w:t xml:space="preserve">e carry out Tukey's test using the </w:t>
-      </w:r>
-      <w:proofErr w:type="spellStart"/>
-      <w:r>
-        <w:rPr>
-          <w:rFonts w:ascii="Times" w:hAnsi="Times"/>
-          <w:lang w:val="en-US"/>
-        </w:rPr>
-        <w:t>pairwise_</w:t>
-      </w:r>
-      <w:proofErr w:type="gramStart"/>
-      <w:r>
-        <w:rPr>
-          <w:rFonts w:ascii="Times" w:hAnsi="Times"/>
-          <w:lang w:val="en-US"/>
-        </w:rPr>
-        <w:t>tukeyhsd</w:t>
-      </w:r>
-      <w:proofErr w:type="spellEnd"/>
-      <w:r>
-        <w:rPr>
-          <w:rFonts w:ascii="Times" w:hAnsi="Times"/>
-          <w:lang w:val="en-US"/>
-        </w:rPr>
-        <w:t>(</w:t>
-      </w:r>
-      <w:proofErr w:type="gramEnd"/>
-      <w:r>
-        <w:rPr>
-          <w:rFonts w:ascii="Times" w:hAnsi="Times"/>
-          <w:lang w:val="en-US"/>
-        </w:rPr>
-        <w:t xml:space="preserve">) function in the </w:t>
-      </w:r>
-      <w:proofErr w:type="spellStart"/>
-      <w:r>
-        <w:rPr>
-          <w:rFonts w:ascii="Times" w:hAnsi="Times"/>
-          <w:lang w:val="en-US"/>
-        </w:rPr>
-        <w:t>statsmodels.stats.multicomp</w:t>
-      </w:r>
-      <w:proofErr w:type="spellEnd"/>
-      <w:r>
-        <w:rPr>
-          <w:rFonts w:ascii="Times" w:hAnsi="Times"/>
-          <w:lang w:val="en-US"/>
-        </w:rPr>
-        <w:t xml:space="preserve"> library:</w:t>
+        <w:t>e carry out Tukey's test using the pairwise_tukeyhsd() function in the statsmodels.stats.multicomp library:</w:t>
       </w:r>
     </w:p>
     <w:p>
@@ -4087,7 +5214,7 @@
                     <pic:cNvPicPr/>
                   </pic:nvPicPr>
                   <pic:blipFill>
-                    <a:blip r:embed="rId22">
+                    <a:blip r:embed="rId25">
                       <a:extLst>
                         <a:ext uri="{28A0092B-C50C-407E-A947-70E740481C1C}">
                           <a14:useLocalDpi xmlns:a14="http://schemas.microsoft.com/office/drawing/2010/main" val="0"/>
@@ -4177,7 +5304,7 @@
                     <pic:cNvPicPr/>
                   </pic:nvPicPr>
                   <pic:blipFill>
-                    <a:blip r:embed="rId23">
+                    <a:blip r:embed="rId26">
                       <a:extLst>
                         <a:ext uri="{28A0092B-C50C-407E-A947-70E740481C1C}">
                           <a14:useLocalDpi xmlns:a14="http://schemas.microsoft.com/office/drawing/2010/main" val="0"/>
@@ -4242,6 +5369,24 @@
           <w:lang w:val="en-US"/>
         </w:rPr>
       </w:pPr>
+    </w:p>
+    <w:p>
+      <w:pPr>
+        <w:ind w:left="720"/>
+        <w:rPr>
+          <w:rFonts w:ascii="Times" w:hAnsi="Times"/>
+          <w:lang w:val="en-US"/>
+        </w:rPr>
+      </w:pPr>
+    </w:p>
+    <w:p>
+      <w:pPr>
+        <w:ind w:left="720"/>
+        <w:rPr>
+          <w:rFonts w:ascii="Times" w:hAnsi="Times"/>
+          <w:lang w:val="en-US"/>
+        </w:rPr>
+      </w:pPr>
       <w:r>
         <w:rPr>
           <w:rFonts w:ascii="Times" w:hAnsi="Times"/>
@@ -4334,48 +5479,7 @@
           <w:rFonts w:ascii="Times" w:hAnsi="Times"/>
           <w:lang w:val="en-US"/>
         </w:rPr>
-        <w:t xml:space="preserve"> tested the data for checking distribution of available features and using the </w:t>
-      </w:r>
-      <w:proofErr w:type="spellStart"/>
-      <w:proofErr w:type="gramStart"/>
-      <w:r>
-        <w:rPr>
-          <w:rFonts w:ascii="Times" w:hAnsi="Times"/>
-          <w:lang w:val="en-US"/>
-        </w:rPr>
-        <w:t>normaltest</w:t>
-      </w:r>
-      <w:proofErr w:type="spellEnd"/>
-      <w:r>
-        <w:rPr>
-          <w:rFonts w:ascii="Times" w:hAnsi="Times"/>
-          <w:lang w:val="en-US"/>
-        </w:rPr>
-        <w:t>(</w:t>
-      </w:r>
-      <w:proofErr w:type="gramEnd"/>
-      <w:r>
-        <w:rPr>
-          <w:rFonts w:ascii="Times" w:hAnsi="Times"/>
-          <w:lang w:val="en-US"/>
-        </w:rPr>
-        <w:t xml:space="preserve">) function from the </w:t>
-      </w:r>
-      <w:proofErr w:type="spellStart"/>
-      <w:r>
-        <w:rPr>
-          <w:rFonts w:ascii="Times" w:hAnsi="Times"/>
-          <w:lang w:val="en-US"/>
-        </w:rPr>
-        <w:t>scipy.stats.mstats</w:t>
-      </w:r>
-      <w:proofErr w:type="spellEnd"/>
-      <w:r>
-        <w:rPr>
-          <w:rFonts w:ascii="Times" w:hAnsi="Times"/>
-          <w:lang w:val="en-US"/>
-        </w:rPr>
-        <w:t xml:space="preserve"> library we concluded that m</w:t>
+        <w:t xml:space="preserve"> tested the data for checking distribution of available features and using the normaltest() function from the scipy.stats.mstats library we concluded that m</w:t>
       </w:r>
       <w:r>
         <w:rPr>
@@ -4436,23 +5540,7 @@
           <w:rFonts w:ascii="Times" w:hAnsi="Times"/>
           <w:lang w:val="en-US"/>
         </w:rPr>
-        <w:t>for linear relationship between each of the attributes and the dependent variable ‘</w:t>
-      </w:r>
-      <w:proofErr w:type="spellStart"/>
-      <w:r>
-        <w:rPr>
-          <w:rFonts w:ascii="Times" w:hAnsi="Times"/>
-          <w:lang w:val="en-US"/>
-        </w:rPr>
-        <w:t>overall_rating</w:t>
-      </w:r>
-      <w:proofErr w:type="spellEnd"/>
-      <w:r>
-        <w:rPr>
-          <w:rFonts w:ascii="Times" w:hAnsi="Times"/>
-          <w:lang w:val="en-US"/>
-        </w:rPr>
-        <w:t>’</w:t>
+        <w:t>for linear relationship between each of the attributes and the dependent variable ‘overall_rating’</w:t>
       </w:r>
       <w:r>
         <w:rPr>
@@ -4611,7 +5699,7 @@
                     <pic:cNvPicPr/>
                   </pic:nvPicPr>
                   <pic:blipFill>
-                    <a:blip r:embed="rId24">
+                    <a:blip r:embed="rId27">
                       <a:extLst>
                         <a:ext uri="{28A0092B-C50C-407E-A947-70E740481C1C}">
                           <a14:useLocalDpi xmlns:a14="http://schemas.microsoft.com/office/drawing/2010/main" val="0"/>
@@ -5400,23 +6488,7 @@
           <w:rFonts w:ascii="Times" w:hAnsi="Times"/>
           <w:lang w:val="en-US"/>
         </w:rPr>
-        <w:t>, p-value for measuring the relationship of each independent feature with the dependent variable '</w:t>
-      </w:r>
-      <w:proofErr w:type="spellStart"/>
-      <w:r>
-        <w:rPr>
-          <w:rFonts w:ascii="Times" w:hAnsi="Times"/>
-          <w:lang w:val="en-US"/>
-        </w:rPr>
-        <w:t>overall_rating</w:t>
-      </w:r>
-      <w:proofErr w:type="spellEnd"/>
-      <w:r>
-        <w:rPr>
-          <w:rFonts w:ascii="Times" w:hAnsi="Times"/>
-          <w:lang w:val="en-US"/>
-        </w:rPr>
-        <w:t>'. The Null Hypothesis is</w:t>
+        <w:t>, p-value for measuring the relationship of each independent feature with the dependent variable 'overall_rating'. The Null Hypothesis is</w:t>
       </w:r>
     </w:p>
     <w:p>
@@ -5470,23 +6542,7 @@
           <w:rFonts w:ascii="Times" w:hAnsi="Times"/>
           <w:lang w:val="en-US"/>
         </w:rPr>
-        <w:t xml:space="preserve">We test this hypothesis at </w:t>
-      </w:r>
-      <w:proofErr w:type="spellStart"/>
-      <w:r>
-        <w:rPr>
-          <w:rFonts w:ascii="Times" w:hAnsi="Times"/>
-          <w:lang w:val="en-US"/>
-        </w:rPr>
-        <w:t>l.o.s</w:t>
-      </w:r>
-      <w:proofErr w:type="spellEnd"/>
-      <w:r>
-        <w:rPr>
-          <w:rFonts w:ascii="Times" w:hAnsi="Times"/>
-          <w:lang w:val="en-US"/>
-        </w:rPr>
-        <w:t>. 1% and use only the significant features for model building</w:t>
+        <w:t>We test this hypothesis at l.o.s. 1% and use only the significant features for model building</w:t>
       </w:r>
     </w:p>
     <w:p>
@@ -5594,7 +6650,7 @@
                     <pic:cNvPicPr/>
                   </pic:nvPicPr>
                   <pic:blipFill>
-                    <a:blip r:embed="rId25">
+                    <a:blip r:embed="rId28">
                       <a:extLst>
                         <a:ext uri="{28A0092B-C50C-407E-A947-70E740481C1C}">
                           <a14:useLocalDpi xmlns:a14="http://schemas.microsoft.com/office/drawing/2010/main" val="0"/>
@@ -5761,8 +6817,6 @@
         </w:rPr>
         <w:t xml:space="preserve"> The x datasets are then scaled using </w:t>
       </w:r>
-      <w:proofErr w:type="spellStart"/>
-      <w:proofErr w:type="gramStart"/>
       <w:r>
         <w:rPr>
           <w:rFonts w:ascii="Times" w:hAnsi="Times"/>
@@ -5770,21 +6824,12 @@
         </w:rPr>
         <w:t>StandardScaler</w:t>
       </w:r>
-      <w:proofErr w:type="spellEnd"/>
-      <w:r>
-        <w:rPr>
-          <w:rFonts w:ascii="Times" w:hAnsi="Times"/>
-          <w:lang w:val="en-US"/>
-        </w:rPr>
-        <w:t>(</w:t>
-      </w:r>
-      <w:proofErr w:type="gramEnd"/>
-      <w:r>
-        <w:rPr>
-          <w:rFonts w:ascii="Times" w:hAnsi="Times"/>
-          <w:lang w:val="en-US"/>
-        </w:rPr>
-        <w:t>) function from the preprocessing library.</w:t>
+      <w:r>
+        <w:rPr>
+          <w:rFonts w:ascii="Times" w:hAnsi="Times"/>
+          <w:lang w:val="en-US"/>
+        </w:rPr>
+        <w:t>() function from the preprocessing library.</w:t>
       </w:r>
     </w:p>
     <w:p>
@@ -5892,7 +6937,7 @@
                     <pic:cNvPicPr/>
                   </pic:nvPicPr>
                   <pic:blipFill>
-                    <a:blip r:embed="rId26">
+                    <a:blip r:embed="rId29">
                       <a:extLst>
                         <a:ext uri="{28A0092B-C50C-407E-A947-70E740481C1C}">
                           <a14:useLocalDpi xmlns:a14="http://schemas.microsoft.com/office/drawing/2010/main" val="0"/>
@@ -6241,7 +7286,7 @@
                     <pic:cNvPicPr/>
                   </pic:nvPicPr>
                   <pic:blipFill>
-                    <a:blip r:embed="rId27">
+                    <a:blip r:embed="rId30">
                       <a:extLst>
                         <a:ext uri="{28A0092B-C50C-407E-A947-70E740481C1C}">
                           <a14:useLocalDpi xmlns:a14="http://schemas.microsoft.com/office/drawing/2010/main" val="0"/>
@@ -6422,7 +7467,7 @@
                     <pic:cNvPicPr/>
                   </pic:nvPicPr>
                   <pic:blipFill>
-                    <a:blip r:embed="rId28">
+                    <a:blip r:embed="rId31">
                       <a:extLst>
                         <a:ext uri="{28A0092B-C50C-407E-A947-70E740481C1C}">
                           <a14:useLocalDpi xmlns:a14="http://schemas.microsoft.com/office/drawing/2010/main" val="0"/>
@@ -6889,7 +7934,7 @@
                     <pic:cNvPicPr/>
                   </pic:nvPicPr>
                   <pic:blipFill>
-                    <a:blip r:embed="rId29">
+                    <a:blip r:embed="rId32">
                       <a:extLst>
                         <a:ext uri="{28A0092B-C50C-407E-A947-70E740481C1C}">
                           <a14:useLocalDpi xmlns:a14="http://schemas.microsoft.com/office/drawing/2010/main" val="0"/>
@@ -7069,7 +8114,7 @@
                     <pic:cNvPicPr/>
                   </pic:nvPicPr>
                   <pic:blipFill>
-                    <a:blip r:embed="rId30">
+                    <a:blip r:embed="rId33">
                       <a:extLst>
                         <a:ext uri="{28A0092B-C50C-407E-A947-70E740481C1C}">
                           <a14:useLocalDpi xmlns:a14="http://schemas.microsoft.com/office/drawing/2010/main" val="0"/>
@@ -7266,7 +8311,7 @@
                     <pic:cNvPicPr/>
                   </pic:nvPicPr>
                   <pic:blipFill>
-                    <a:blip r:embed="rId31">
+                    <a:blip r:embed="rId34">
                       <a:extLst>
                         <a:ext uri="{28A0092B-C50C-407E-A947-70E740481C1C}">
                           <a14:useLocalDpi xmlns:a14="http://schemas.microsoft.com/office/drawing/2010/main" val="0"/>
@@ -7365,35 +8410,7 @@
           <w:rFonts w:ascii="Times" w:hAnsi="Times"/>
           <w:lang w:val="en-US"/>
         </w:rPr>
-        <w:t xml:space="preserve">Ball </w:t>
-      </w:r>
-      <w:r>
-        <w:rPr>
-          <w:rFonts w:ascii="Times" w:hAnsi="Times"/>
-          <w:lang w:val="en-US"/>
-        </w:rPr>
-        <w:t>control, reactions, vision</w:t>
-      </w:r>
-      <w:r>
-        <w:rPr>
-          <w:rFonts w:ascii="Times" w:hAnsi="Times"/>
-          <w:lang w:val="en-US"/>
-        </w:rPr>
-        <w:t xml:space="preserve">, </w:t>
-      </w:r>
-      <w:r>
-        <w:rPr>
-          <w:rFonts w:ascii="Times" w:hAnsi="Times"/>
-          <w:lang w:val="en-US"/>
-        </w:rPr>
-        <w:t xml:space="preserve">and </w:t>
-      </w:r>
-      <w:r>
-        <w:rPr>
-          <w:rFonts w:ascii="Times" w:hAnsi="Times"/>
-          <w:lang w:val="en-US"/>
-        </w:rPr>
-        <w:t>short passing</w:t>
+        <w:t>Ball control, reactions, vision, and short passing</w:t>
       </w:r>
     </w:p>
     <w:p>
@@ -7481,7 +8498,7 @@
                     <pic:cNvPicPr/>
                   </pic:nvPicPr>
                   <pic:blipFill>
-                    <a:blip r:embed="rId32">
+                    <a:blip r:embed="rId35">
                       <a:extLst>
                         <a:ext uri="{28A0092B-C50C-407E-A947-70E740481C1C}">
                           <a14:useLocalDpi xmlns:a14="http://schemas.microsoft.com/office/drawing/2010/main" val="0"/>
@@ -8019,7 +9036,28 @@
           <w:rFonts w:ascii="Times" w:hAnsi="Times"/>
           <w:lang w:val="en-US"/>
         </w:rPr>
-        <w:t xml:space="preserve">The FIFA 2017 data is now available, we can add that data to enhance and update the player ranking based on current data. With availability of more future data we can identify patterns in attributes of top players to then identify similar patterns in new players. This will help in scoping out up and coming players, this will help the client to make decisions related to player transfers as they could look at signing younger players with higher potentials at a lower cost. </w:t>
+        <w:t xml:space="preserve">The FIFA </w:t>
+      </w:r>
+      <w:r>
+        <w:rPr>
+          <w:rFonts w:ascii="Times" w:hAnsi="Times"/>
+          <w:lang w:val="en-US"/>
+        </w:rPr>
+        <w:t xml:space="preserve">17 </w:t>
+      </w:r>
+      <w:r>
+        <w:rPr>
+          <w:rFonts w:ascii="Times" w:hAnsi="Times"/>
+          <w:lang w:val="en-US"/>
+        </w:rPr>
+        <w:t xml:space="preserve">game </w:t>
+      </w:r>
+      <w:r>
+        <w:rPr>
+          <w:rFonts w:ascii="Times" w:hAnsi="Times"/>
+          <w:lang w:val="en-US"/>
+        </w:rPr>
+        <w:t xml:space="preserve">data is now available, we can add that data to enhance and update the player ranking based on current data. With availability of more future data we can identify patterns in attributes of top players to then identify similar patterns in new players. This will help in scoping out up and coming players, this will help the client to make decisions related to player transfers as they could look at signing younger players with higher potentials at a lower cost. </w:t>
       </w:r>
     </w:p>
     <w:p>
@@ -8048,15 +9086,13 @@
         </w:rPr>
         <w:t xml:space="preserve">We could also do additional exploratory analysis on effect of player nationality or age on </w:t>
       </w:r>
-      <w:proofErr w:type="gramStart"/>
-      <w:r>
-        <w:rPr>
-          <w:rFonts w:ascii="Times" w:hAnsi="Times"/>
-          <w:lang w:val="en-US"/>
-        </w:rPr>
-        <w:t>players</w:t>
-      </w:r>
-      <w:proofErr w:type="gramEnd"/>
+      <w:r>
+        <w:rPr>
+          <w:rFonts w:ascii="Times" w:hAnsi="Times"/>
+          <w:lang w:val="en-US"/>
+        </w:rPr>
+        <w:t>players’</w:t>
+      </w:r>
       <w:r>
         <w:rPr>
           <w:rFonts w:ascii="Times" w:hAnsi="Times"/>
@@ -8536,117 +9572,6 @@
           <w:lang w:val="en-US"/>
         </w:rPr>
         <w:t xml:space="preserve">NCSS Ridge Regression: </w:t>
-      </w:r>
-      <w:hyperlink r:id="rId33" w:history="1">
-        <w:r>
-          <w:rPr>
-            <w:rStyle w:val="Hyperlink"/>
-            <w:rFonts w:ascii="Times" w:hAnsi="Times"/>
-            <w:sz w:val="20"/>
-            <w:szCs w:val="20"/>
-            <w:lang w:val="en-US"/>
-          </w:rPr>
-          <w:t>Link</w:t>
-        </w:r>
-      </w:hyperlink>
-    </w:p>
-    <w:p>
-      <w:pPr>
-        <w:pStyle w:val="ListParagraph"/>
-        <w:numPr>
-          <w:ilvl w:val="0"/>
-          <w:numId w:val="23"/>
-        </w:numPr>
-        <w:jc w:val="both"/>
-        <w:rPr>
-          <w:rFonts w:ascii="Times" w:hAnsi="Times"/>
-          <w:sz w:val="20"/>
-          <w:szCs w:val="20"/>
-          <w:lang w:val="en-US"/>
-        </w:rPr>
-      </w:pPr>
-      <w:r>
-        <w:rPr>
-          <w:rFonts w:ascii="Times" w:hAnsi="Times"/>
-          <w:sz w:val="20"/>
-          <w:szCs w:val="20"/>
-          <w:lang w:val="en-US"/>
-        </w:rPr>
-        <w:t xml:space="preserve">Statistics solutions- Assumptions of Multiple Linear Regression </w:t>
-      </w:r>
-      <w:hyperlink r:id="rId34" w:history="1">
-        <w:r>
-          <w:rPr>
-            <w:rStyle w:val="Hyperlink"/>
-            <w:rFonts w:ascii="Times" w:hAnsi="Times"/>
-            <w:sz w:val="20"/>
-            <w:szCs w:val="20"/>
-            <w:lang w:val="en-US"/>
-          </w:rPr>
-          <w:t>Link</w:t>
-        </w:r>
-      </w:hyperlink>
-    </w:p>
-    <w:p>
-      <w:pPr>
-        <w:pStyle w:val="ListParagraph"/>
-        <w:numPr>
-          <w:ilvl w:val="0"/>
-          <w:numId w:val="23"/>
-        </w:numPr>
-        <w:jc w:val="both"/>
-        <w:rPr>
-          <w:rFonts w:ascii="Times" w:hAnsi="Times"/>
-          <w:sz w:val="20"/>
-          <w:szCs w:val="20"/>
-          <w:lang w:val="en-US"/>
-        </w:rPr>
-      </w:pPr>
-      <w:r>
-        <w:rPr>
-          <w:rFonts w:ascii="Times" w:hAnsi="Times"/>
-          <w:sz w:val="20"/>
-          <w:szCs w:val="20"/>
-          <w:lang w:val="en-US"/>
-        </w:rPr>
-        <w:t xml:space="preserve">Hamelg Blogspot – Python for data analysis ANOVA </w:t>
-      </w:r>
-      <w:hyperlink r:id="rId35" w:history="1">
-        <w:r>
-          <w:rPr>
-            <w:rStyle w:val="Hyperlink"/>
-            <w:rFonts w:ascii="Times" w:hAnsi="Times"/>
-            <w:sz w:val="20"/>
-            <w:szCs w:val="20"/>
-            <w:lang w:val="en-US"/>
-          </w:rPr>
-          <w:t>Link</w:t>
-        </w:r>
-      </w:hyperlink>
-    </w:p>
-    <w:p>
-      <w:pPr>
-        <w:pStyle w:val="ListParagraph"/>
-        <w:numPr>
-          <w:ilvl w:val="0"/>
-          <w:numId w:val="23"/>
-        </w:numPr>
-        <w:jc w:val="both"/>
-        <w:rPr>
-          <w:rFonts w:ascii="Times" w:hAnsi="Times"/>
-          <w:sz w:val="20"/>
-          <w:szCs w:val="20"/>
-          <w:lang w:val="en-US"/>
-        </w:rPr>
-      </w:pPr>
-      <w:r>
-        <w:rPr>
-          <w:rFonts w:ascii="Times" w:hAnsi="Times"/>
-          <w:sz w:val="20"/>
-          <w:szCs w:val="20"/>
-          <w:lang w:val="en-US"/>
-        </w:rPr>
-        <w:t xml:space="preserve">VG 24/7 Article </w:t>
       </w:r>
       <w:hyperlink r:id="rId36" w:history="1">
         <w:r>
@@ -8683,7 +9608,7 @@
           <w:szCs w:val="20"/>
           <w:lang w:val="en-US"/>
         </w:rPr>
-        <w:t xml:space="preserve">Kernel SVM tripod </w:t>
+        <w:t xml:space="preserve">Statistics solutions- Assumptions of Multiple Linear Regression </w:t>
       </w:r>
       <w:hyperlink r:id="rId37" w:history="1">
         <w:r>
@@ -8720,6 +9645,117 @@
           <w:szCs w:val="20"/>
           <w:lang w:val="en-US"/>
         </w:rPr>
+        <w:t xml:space="preserve">Hamelg Blogspot – Python for data analysis ANOVA </w:t>
+      </w:r>
+      <w:hyperlink r:id="rId38" w:history="1">
+        <w:r>
+          <w:rPr>
+            <w:rStyle w:val="Hyperlink"/>
+            <w:rFonts w:ascii="Times" w:hAnsi="Times"/>
+            <w:sz w:val="20"/>
+            <w:szCs w:val="20"/>
+            <w:lang w:val="en-US"/>
+          </w:rPr>
+          <w:t>Link</w:t>
+        </w:r>
+      </w:hyperlink>
+    </w:p>
+    <w:p>
+      <w:pPr>
+        <w:pStyle w:val="ListParagraph"/>
+        <w:numPr>
+          <w:ilvl w:val="0"/>
+          <w:numId w:val="23"/>
+        </w:numPr>
+        <w:jc w:val="both"/>
+        <w:rPr>
+          <w:rFonts w:ascii="Times" w:hAnsi="Times"/>
+          <w:sz w:val="20"/>
+          <w:szCs w:val="20"/>
+          <w:lang w:val="en-US"/>
+        </w:rPr>
+      </w:pPr>
+      <w:r>
+        <w:rPr>
+          <w:rFonts w:ascii="Times" w:hAnsi="Times"/>
+          <w:sz w:val="20"/>
+          <w:szCs w:val="20"/>
+          <w:lang w:val="en-US"/>
+        </w:rPr>
+        <w:t xml:space="preserve">VG 24/7 Article </w:t>
+      </w:r>
+      <w:hyperlink r:id="rId39" w:history="1">
+        <w:r>
+          <w:rPr>
+            <w:rStyle w:val="Hyperlink"/>
+            <w:rFonts w:ascii="Times" w:hAnsi="Times"/>
+            <w:sz w:val="20"/>
+            <w:szCs w:val="20"/>
+            <w:lang w:val="en-US"/>
+          </w:rPr>
+          <w:t>Link</w:t>
+        </w:r>
+      </w:hyperlink>
+    </w:p>
+    <w:p>
+      <w:pPr>
+        <w:pStyle w:val="ListParagraph"/>
+        <w:numPr>
+          <w:ilvl w:val="0"/>
+          <w:numId w:val="23"/>
+        </w:numPr>
+        <w:jc w:val="both"/>
+        <w:rPr>
+          <w:rFonts w:ascii="Times" w:hAnsi="Times"/>
+          <w:sz w:val="20"/>
+          <w:szCs w:val="20"/>
+          <w:lang w:val="en-US"/>
+        </w:rPr>
+      </w:pPr>
+      <w:r>
+        <w:rPr>
+          <w:rFonts w:ascii="Times" w:hAnsi="Times"/>
+          <w:sz w:val="20"/>
+          <w:szCs w:val="20"/>
+          <w:lang w:val="en-US"/>
+        </w:rPr>
+        <w:t xml:space="preserve">Kernel SVM tripod </w:t>
+      </w:r>
+      <w:hyperlink r:id="rId40" w:history="1">
+        <w:r>
+          <w:rPr>
+            <w:rStyle w:val="Hyperlink"/>
+            <w:rFonts w:ascii="Times" w:hAnsi="Times"/>
+            <w:sz w:val="20"/>
+            <w:szCs w:val="20"/>
+            <w:lang w:val="en-US"/>
+          </w:rPr>
+          <w:t>Link</w:t>
+        </w:r>
+      </w:hyperlink>
+    </w:p>
+    <w:p>
+      <w:pPr>
+        <w:pStyle w:val="ListParagraph"/>
+        <w:numPr>
+          <w:ilvl w:val="0"/>
+          <w:numId w:val="23"/>
+        </w:numPr>
+        <w:jc w:val="both"/>
+        <w:rPr>
+          <w:rFonts w:ascii="Times" w:hAnsi="Times"/>
+          <w:sz w:val="20"/>
+          <w:szCs w:val="20"/>
+          <w:lang w:val="en-US"/>
+        </w:rPr>
+      </w:pPr>
+      <w:r>
+        <w:rPr>
+          <w:rFonts w:ascii="Times" w:hAnsi="Times"/>
+          <w:sz w:val="20"/>
+          <w:szCs w:val="20"/>
+          <w:lang w:val="en-US"/>
+        </w:rPr>
         <w:t>Wikipedia-Linear and Polynomial Regression</w:t>
       </w:r>
     </w:p>
@@ -8817,15 +9853,7 @@
           <w:b/>
           <w:lang w:val="en-US"/>
         </w:rPr>
-        <w:t>DEFENDER</w:t>
-      </w:r>
-      <w:r>
-        <w:rPr>
-          <w:rFonts w:ascii="Times" w:hAnsi="Times"/>
-          <w:b/>
-          <w:lang w:val="en-US"/>
-        </w:rPr>
-        <w:t>:</w:t>
+        <w:t>DEFENDER:</w:t>
       </w:r>
     </w:p>
     <w:p>
@@ -8861,7 +9889,7 @@
                     <pic:cNvPicPr/>
                   </pic:nvPicPr>
                   <pic:blipFill>
-                    <a:blip r:embed="rId38">
+                    <a:blip r:embed="rId41">
                       <a:extLst>
                         <a:ext uri="{28A0092B-C50C-407E-A947-70E740481C1C}">
                           <a14:useLocalDpi xmlns:a14="http://schemas.microsoft.com/office/drawing/2010/main" val="0"/>
@@ -8919,15 +9947,7 @@
           <w:b/>
           <w:lang w:val="en-US"/>
         </w:rPr>
-        <w:t>FORWARD</w:t>
-      </w:r>
-      <w:r>
-        <w:rPr>
-          <w:rFonts w:ascii="Times" w:hAnsi="Times"/>
-          <w:b/>
-          <w:lang w:val="en-US"/>
-        </w:rPr>
-        <w:t>:</w:t>
+        <w:t>FORWARD:</w:t>
       </w:r>
     </w:p>
     <w:p>
@@ -8963,7 +9983,7 @@
                     <pic:cNvPicPr/>
                   </pic:nvPicPr>
                   <pic:blipFill>
-                    <a:blip r:embed="rId39">
+                    <a:blip r:embed="rId42">
                       <a:extLst>
                         <a:ext uri="{28A0092B-C50C-407E-A947-70E740481C1C}">
                           <a14:useLocalDpi xmlns:a14="http://schemas.microsoft.com/office/drawing/2010/main" val="0"/>
@@ -9020,15 +10040,7 @@
           <w:b/>
           <w:lang w:val="en-US"/>
         </w:rPr>
-        <w:t>MIDFIELDER</w:t>
-      </w:r>
-      <w:r>
-        <w:rPr>
-          <w:rFonts w:ascii="Times" w:hAnsi="Times"/>
-          <w:b/>
-          <w:lang w:val="en-US"/>
-        </w:rPr>
-        <w:t>:</w:t>
+        <w:t>MIDFIELDER:</w:t>
       </w:r>
     </w:p>
     <w:p>
@@ -9064,7 +10076,7 @@
                     <pic:cNvPicPr/>
                   </pic:nvPicPr>
                   <pic:blipFill>
-                    <a:blip r:embed="rId40">
+                    <a:blip r:embed="rId43">
                       <a:extLst>
                         <a:ext uri="{28A0092B-C50C-407E-A947-70E740481C1C}">
                           <a14:useLocalDpi xmlns:a14="http://schemas.microsoft.com/office/drawing/2010/main" val="0"/>
@@ -9122,15 +10134,7 @@
           <w:b/>
           <w:lang w:val="en-US"/>
         </w:rPr>
-        <w:t>GOALKEEPER</w:t>
-      </w:r>
-      <w:r>
-        <w:rPr>
-          <w:rFonts w:ascii="Times" w:hAnsi="Times"/>
-          <w:b/>
-          <w:lang w:val="en-US"/>
-        </w:rPr>
-        <w:t>:</w:t>
+        <w:t>GOALKEEPER:</w:t>
       </w:r>
     </w:p>
     <w:p>
@@ -9166,7 +10170,7 @@
                     <pic:cNvPicPr/>
                   </pic:nvPicPr>
                   <pic:blipFill>
-                    <a:blip r:embed="rId41">
+                    <a:blip r:embed="rId44">
                       <a:extLst>
                         <a:ext uri="{28A0092B-C50C-407E-A947-70E740481C1C}">
                           <a14:useLocalDpi xmlns:a14="http://schemas.microsoft.com/office/drawing/2010/main" val="0"/>
@@ -9235,13 +10239,210 @@
       </w:pPr>
     </w:p>
     <w:sectPr>
+      <w:headerReference w:type="even" r:id="rId45"/>
+      <w:headerReference w:type="default" r:id="rId46"/>
+      <w:footerReference w:type="even" r:id="rId47"/>
+      <w:footerReference w:type="default" r:id="rId48"/>
+      <w:headerReference w:type="first" r:id="rId49"/>
       <w:pgSz w:w="11900" w:h="16840"/>
       <w:pgMar w:top="720" w:right="720" w:bottom="720" w:left="720" w:header="708" w:footer="708" w:gutter="0"/>
       <w:cols w:space="708"/>
+      <w:titlePg/>
       <w:docGrid w:linePitch="360"/>
     </w:sectPr>
   </w:body>
 </w:document>
+</file>
+
+<file path=word/endnotes.xml><?xml version="1.0" encoding="utf-8"?>
+<w:endnotes xmlns:wpc="http://schemas.microsoft.com/office/word/2010/wordprocessingCanvas" xmlns:mo="http://schemas.microsoft.com/office/mac/office/2008/main" xmlns:mc="http://schemas.openxmlformats.org/markup-compatibility/2006" xmlns:mv="urn:schemas-microsoft-com:mac:vml" xmlns:o="urn:schemas-microsoft-com:office:office" xmlns:r="http://schemas.openxmlformats.org/officeDocument/2006/relationships" xmlns:m="http://schemas.openxmlformats.org/officeDocument/2006/math" xmlns:v="urn:schemas-microsoft-com:vml" xmlns:wp14="http://schemas.microsoft.com/office/word/2010/wordprocessingDrawing" xmlns:wp="http://schemas.openxmlformats.org/drawingml/2006/wordprocessingDrawing" xmlns:w10="urn:schemas-microsoft-com:office:word" xmlns:w="http://schemas.openxmlformats.org/wordprocessingml/2006/main" xmlns:w14="http://schemas.microsoft.com/office/word/2010/wordml" xmlns:w15="http://schemas.microsoft.com/office/word/2012/wordml" xmlns:wpg="http://schemas.microsoft.com/office/word/2010/wordprocessingGroup" xmlns:wpi="http://schemas.microsoft.com/office/word/2010/wordprocessingInk" xmlns:wne="http://schemas.microsoft.com/office/word/2006/wordml" xmlns:wps="http://schemas.microsoft.com/office/word/2010/wordprocessingShape" mc:Ignorable="w14 w15 wp14">
+  <w:endnote w:type="separator" w:id="-1">
+    <w:p>
+      <w:r>
+        <w:separator/>
+      </w:r>
+    </w:p>
+  </w:endnote>
+  <w:endnote w:type="continuationSeparator" w:id="0">
+    <w:p>
+      <w:r>
+        <w:continuationSeparator/>
+      </w:r>
+    </w:p>
+  </w:endnote>
+</w:endnotes>
+</file>
+
+<file path=word/footer1.xml><?xml version="1.0" encoding="utf-8"?>
+<w:ftr xmlns:wpc="http://schemas.microsoft.com/office/word/2010/wordprocessingCanvas" xmlns:mo="http://schemas.microsoft.com/office/mac/office/2008/main" xmlns:mc="http://schemas.openxmlformats.org/markup-compatibility/2006" xmlns:mv="urn:schemas-microsoft-com:mac:vml" xmlns:o="urn:schemas-microsoft-com:office:office" xmlns:r="http://schemas.openxmlformats.org/officeDocument/2006/relationships" xmlns:m="http://schemas.openxmlformats.org/officeDocument/2006/math" xmlns:v="urn:schemas-microsoft-com:vml" xmlns:wp14="http://schemas.microsoft.com/office/word/2010/wordprocessingDrawing" xmlns:wp="http://schemas.openxmlformats.org/drawingml/2006/wordprocessingDrawing" xmlns:w10="urn:schemas-microsoft-com:office:word" xmlns:w="http://schemas.openxmlformats.org/wordprocessingml/2006/main" xmlns:w14="http://schemas.microsoft.com/office/word/2010/wordml" xmlns:w15="http://schemas.microsoft.com/office/word/2012/wordml" xmlns:wpg="http://schemas.microsoft.com/office/word/2010/wordprocessingGroup" xmlns:wpi="http://schemas.microsoft.com/office/word/2010/wordprocessingInk" xmlns:wne="http://schemas.microsoft.com/office/word/2006/wordml" xmlns:wps="http://schemas.microsoft.com/office/word/2010/wordprocessingShape" mc:Ignorable="w14 w15 wp14">
+  <w:p>
+    <w:pPr>
+      <w:pStyle w:val="Footer"/>
+      <w:framePr w:wrap="none" w:vAnchor="text" w:hAnchor="margin" w:xAlign="right" w:y="1"/>
+      <w:rPr>
+        <w:rStyle w:val="PageNumber"/>
+      </w:rPr>
+    </w:pPr>
+    <w:r>
+      <w:rPr>
+        <w:rStyle w:val="PageNumber"/>
+      </w:rPr>
+      <w:fldChar w:fldCharType="begin"/>
+    </w:r>
+    <w:r>
+      <w:rPr>
+        <w:rStyle w:val="PageNumber"/>
+      </w:rPr>
+      <w:instrText xml:space="preserve">PAGE  </w:instrText>
+    </w:r>
+    <w:r>
+      <w:rPr>
+        <w:rStyle w:val="PageNumber"/>
+      </w:rPr>
+      <w:fldChar w:fldCharType="end"/>
+    </w:r>
+  </w:p>
+  <w:p>
+    <w:pPr>
+      <w:pStyle w:val="Footer"/>
+      <w:ind w:right="360"/>
+    </w:pPr>
+  </w:p>
+</w:ftr>
+</file>
+
+<file path=word/footer2.xml><?xml version="1.0" encoding="utf-8"?>
+<w:ftr xmlns:wpc="http://schemas.microsoft.com/office/word/2010/wordprocessingCanvas" xmlns:mo="http://schemas.microsoft.com/office/mac/office/2008/main" xmlns:mc="http://schemas.openxmlformats.org/markup-compatibility/2006" xmlns:mv="urn:schemas-microsoft-com:mac:vml" xmlns:o="urn:schemas-microsoft-com:office:office" xmlns:r="http://schemas.openxmlformats.org/officeDocument/2006/relationships" xmlns:m="http://schemas.openxmlformats.org/officeDocument/2006/math" xmlns:v="urn:schemas-microsoft-com:vml" xmlns:wp14="http://schemas.microsoft.com/office/word/2010/wordprocessingDrawing" xmlns:wp="http://schemas.openxmlformats.org/drawingml/2006/wordprocessingDrawing" xmlns:w10="urn:schemas-microsoft-com:office:word" xmlns:w="http://schemas.openxmlformats.org/wordprocessingml/2006/main" xmlns:w14="http://schemas.microsoft.com/office/word/2010/wordml" xmlns:w15="http://schemas.microsoft.com/office/word/2012/wordml" xmlns:wpg="http://schemas.microsoft.com/office/word/2010/wordprocessingGroup" xmlns:wpi="http://schemas.microsoft.com/office/word/2010/wordprocessingInk" xmlns:wne="http://schemas.microsoft.com/office/word/2006/wordml" xmlns:wps="http://schemas.microsoft.com/office/word/2010/wordprocessingShape" mc:Ignorable="w14 w15 wp14">
+  <w:p>
+    <w:pPr>
+      <w:pStyle w:val="Footer"/>
+      <w:framePr w:wrap="none" w:vAnchor="text" w:hAnchor="margin" w:xAlign="right" w:y="1"/>
+      <w:rPr>
+        <w:rStyle w:val="PageNumber"/>
+        <w:sz w:val="16"/>
+      </w:rPr>
+    </w:pPr>
+    <w:r>
+      <w:rPr>
+        <w:rStyle w:val="PageNumber"/>
+      </w:rPr>
+      <w:fldChar w:fldCharType="begin"/>
+    </w:r>
+    <w:r>
+      <w:rPr>
+        <w:rStyle w:val="PageNumber"/>
+      </w:rPr>
+      <w:instrText xml:space="preserve">PAGE  </w:instrText>
+    </w:r>
+    <w:r>
+      <w:rPr>
+        <w:rStyle w:val="PageNumber"/>
+      </w:rPr>
+      <w:fldChar w:fldCharType="separate"/>
+    </w:r>
+    <w:r>
+      <w:rPr>
+        <w:rStyle w:val="PageNumber"/>
+        <w:noProof/>
+      </w:rPr>
+      <w:t>2</w:t>
+    </w:r>
+    <w:r>
+      <w:rPr>
+        <w:rStyle w:val="PageNumber"/>
+      </w:rPr>
+      <w:fldChar w:fldCharType="end"/>
+    </w:r>
+  </w:p>
+  <w:p>
+    <w:pPr>
+      <w:pStyle w:val="Footer"/>
+      <w:ind w:right="360"/>
+    </w:pPr>
+  </w:p>
+</w:ftr>
+</file>
+
+<file path=word/footnotes.xml><?xml version="1.0" encoding="utf-8"?>
+<w:footnotes xmlns:wpc="http://schemas.microsoft.com/office/word/2010/wordprocessingCanvas" xmlns:mo="http://schemas.microsoft.com/office/mac/office/2008/main" xmlns:mc="http://schemas.openxmlformats.org/markup-compatibility/2006" xmlns:mv="urn:schemas-microsoft-com:mac:vml" xmlns:o="urn:schemas-microsoft-com:office:office" xmlns:r="http://schemas.openxmlformats.org/officeDocument/2006/relationships" xmlns:m="http://schemas.openxmlformats.org/officeDocument/2006/math" xmlns:v="urn:schemas-microsoft-com:vml" xmlns:wp14="http://schemas.microsoft.com/office/word/2010/wordprocessingDrawing" xmlns:wp="http://schemas.openxmlformats.org/drawingml/2006/wordprocessingDrawing" xmlns:w10="urn:schemas-microsoft-com:office:word" xmlns:w="http://schemas.openxmlformats.org/wordprocessingml/2006/main" xmlns:w14="http://schemas.microsoft.com/office/word/2010/wordml" xmlns:w15="http://schemas.microsoft.com/office/word/2012/wordml" xmlns:wpg="http://schemas.microsoft.com/office/word/2010/wordprocessingGroup" xmlns:wpi="http://schemas.microsoft.com/office/word/2010/wordprocessingInk" xmlns:wne="http://schemas.microsoft.com/office/word/2006/wordml" xmlns:wps="http://schemas.microsoft.com/office/word/2010/wordprocessingShape" mc:Ignorable="w14 w15 wp14">
+  <w:footnote w:type="separator" w:id="-1">
+    <w:p>
+      <w:r>
+        <w:separator/>
+      </w:r>
+    </w:p>
+  </w:footnote>
+  <w:footnote w:type="continuationSeparator" w:id="0">
+    <w:p>
+      <w:r>
+        <w:continuationSeparator/>
+      </w:r>
+    </w:p>
+  </w:footnote>
+</w:footnotes>
+</file>
+
+<file path=word/header1.xml><?xml version="1.0" encoding="utf-8"?>
+<w:hdr xmlns:wpc="http://schemas.microsoft.com/office/word/2010/wordprocessingCanvas" xmlns:mo="http://schemas.microsoft.com/office/mac/office/2008/main" xmlns:mc="http://schemas.openxmlformats.org/markup-compatibility/2006" xmlns:mv="urn:schemas-microsoft-com:mac:vml" xmlns:o="urn:schemas-microsoft-com:office:office" xmlns:r="http://schemas.openxmlformats.org/officeDocument/2006/relationships" xmlns:m="http://schemas.openxmlformats.org/officeDocument/2006/math" xmlns:v="urn:schemas-microsoft-com:vml" xmlns:wp14="http://schemas.microsoft.com/office/word/2010/wordprocessingDrawing" xmlns:wp="http://schemas.openxmlformats.org/drawingml/2006/wordprocessingDrawing" xmlns:w10="urn:schemas-microsoft-com:office:word" xmlns:w="http://schemas.openxmlformats.org/wordprocessingml/2006/main" xmlns:w14="http://schemas.microsoft.com/office/word/2010/wordml" xmlns:w15="http://schemas.microsoft.com/office/word/2012/wordml" xmlns:wpg="http://schemas.microsoft.com/office/word/2010/wordprocessingGroup" xmlns:wpi="http://schemas.microsoft.com/office/word/2010/wordprocessingInk" xmlns:wne="http://schemas.microsoft.com/office/word/2006/wordml" xmlns:wps="http://schemas.microsoft.com/office/word/2010/wordprocessingShape" mc:Ignorable="w14 w15 wp14">
+  <w:p>
+    <w:pPr>
+      <w:pStyle w:val="Header"/>
+      <w:framePr w:wrap="none" w:vAnchor="text" w:hAnchor="margin" w:xAlign="right" w:y="1"/>
+      <w:rPr>
+        <w:rStyle w:val="PageNumber"/>
+      </w:rPr>
+    </w:pPr>
+    <w:r>
+      <w:rPr>
+        <w:rStyle w:val="PageNumber"/>
+      </w:rPr>
+      <w:fldChar w:fldCharType="begin"/>
+    </w:r>
+    <w:r>
+      <w:rPr>
+        <w:rStyle w:val="PageNumber"/>
+      </w:rPr>
+      <w:instrText xml:space="preserve">PAGE  </w:instrText>
+    </w:r>
+    <w:r>
+      <w:rPr>
+        <w:rStyle w:val="PageNumber"/>
+      </w:rPr>
+      <w:fldChar w:fldCharType="end"/>
+    </w:r>
+  </w:p>
+  <w:p>
+    <w:pPr>
+      <w:pStyle w:val="Header"/>
+      <w:ind w:right="360"/>
+    </w:pPr>
+  </w:p>
+</w:hdr>
+</file>
+
+<file path=word/header2.xml><?xml version="1.0" encoding="utf-8"?>
+<w:hdr xmlns:wpc="http://schemas.microsoft.com/office/word/2010/wordprocessingCanvas" xmlns:mo="http://schemas.microsoft.com/office/mac/office/2008/main" xmlns:mc="http://schemas.openxmlformats.org/markup-compatibility/2006" xmlns:mv="urn:schemas-microsoft-com:mac:vml" xmlns:o="urn:schemas-microsoft-com:office:office" xmlns:r="http://schemas.openxmlformats.org/officeDocument/2006/relationships" xmlns:m="http://schemas.openxmlformats.org/officeDocument/2006/math" xmlns:v="urn:schemas-microsoft-com:vml" xmlns:wp14="http://schemas.microsoft.com/office/word/2010/wordprocessingDrawing" xmlns:wp="http://schemas.openxmlformats.org/drawingml/2006/wordprocessingDrawing" xmlns:w10="urn:schemas-microsoft-com:office:word" xmlns:w="http://schemas.openxmlformats.org/wordprocessingml/2006/main" xmlns:w14="http://schemas.microsoft.com/office/word/2010/wordml" xmlns:w15="http://schemas.microsoft.com/office/word/2012/wordml" xmlns:wpg="http://schemas.microsoft.com/office/word/2010/wordprocessingGroup" xmlns:wpi="http://schemas.microsoft.com/office/word/2010/wordprocessingInk" xmlns:wne="http://schemas.microsoft.com/office/word/2006/wordml" xmlns:wps="http://schemas.microsoft.com/office/word/2010/wordprocessingShape" mc:Ignorable="w14 w15 wp14">
+  <w:p>
+    <w:pPr>
+      <w:pStyle w:val="Header"/>
+      <w:ind w:right="360"/>
+      <w:rPr>
+        <w:sz w:val="15"/>
+      </w:rPr>
+    </w:pPr>
+  </w:p>
+</w:hdr>
+</file>
+
+<file path=word/header3.xml><?xml version="1.0" encoding="utf-8"?>
+<w:hdr xmlns:wpc="http://schemas.microsoft.com/office/word/2010/wordprocessingCanvas" xmlns:mo="http://schemas.microsoft.com/office/mac/office/2008/main" xmlns:mc="http://schemas.openxmlformats.org/markup-compatibility/2006" xmlns:mv="urn:schemas-microsoft-com:mac:vml" xmlns:o="urn:schemas-microsoft-com:office:office" xmlns:r="http://schemas.openxmlformats.org/officeDocument/2006/relationships" xmlns:m="http://schemas.openxmlformats.org/officeDocument/2006/math" xmlns:v="urn:schemas-microsoft-com:vml" xmlns:wp14="http://schemas.microsoft.com/office/word/2010/wordprocessingDrawing" xmlns:wp="http://schemas.openxmlformats.org/drawingml/2006/wordprocessingDrawing" xmlns:w10="urn:schemas-microsoft-com:office:word" xmlns:w="http://schemas.openxmlformats.org/wordprocessingml/2006/main" xmlns:w14="http://schemas.microsoft.com/office/word/2010/wordml" xmlns:w15="http://schemas.microsoft.com/office/word/2012/wordml" xmlns:wpg="http://schemas.microsoft.com/office/word/2010/wordprocessingGroup" xmlns:wpi="http://schemas.microsoft.com/office/word/2010/wordprocessingInk" xmlns:wne="http://schemas.microsoft.com/office/word/2006/wordml" xmlns:wps="http://schemas.microsoft.com/office/word/2010/wordprocessingShape" mc:Ignorable="w14 w15 wp14">
+  <w:p>
+    <w:pPr>
+      <w:pStyle w:val="Header"/>
+      <w:ind w:right="360"/>
+    </w:pPr>
+  </w:p>
+</w:hdr>
 </file>
 
 <file path=word/numbering.xml><?xml version="1.0" encoding="utf-8"?>
@@ -12463,6 +13664,7 @@
   <w:style w:type="character" w:default="1" w:styleId="DefaultParagraphFont">
     <w:name w:val="Default Paragraph Font"/>
     <w:uiPriority w:val="1"/>
+    <w:semiHidden/>
     <w:unhideWhenUsed/>
   </w:style>
   <w:style w:type="table" w:default="1" w:styleId="TableNormal">
@@ -12640,6 +13842,248 @@
       <w:sz w:val="32"/>
       <w:szCs w:val="32"/>
     </w:rPr>
+  </w:style>
+  <w:style w:type="paragraph" w:styleId="TOCHeading">
+    <w:name w:val="TOC Heading"/>
+    <w:basedOn w:val="Heading1"/>
+    <w:next w:val="Normal"/>
+    <w:uiPriority w:val="39"/>
+    <w:unhideWhenUsed/>
+    <w:qFormat/>
+    <w:rsid w:val="00F91D13"/>
+    <w:pPr>
+      <w:spacing w:before="480" w:line="276" w:lineRule="auto"/>
+      <w:outlineLvl w:val="9"/>
+    </w:pPr>
+    <w:rPr>
+      <w:b/>
+      <w:bCs/>
+      <w:sz w:val="28"/>
+      <w:szCs w:val="28"/>
+      <w:lang w:val="en-US"/>
+    </w:rPr>
+  </w:style>
+  <w:style w:type="paragraph" w:styleId="TOC1">
+    <w:name w:val="toc 1"/>
+    <w:basedOn w:val="Normal"/>
+    <w:next w:val="Normal"/>
+    <w:autoRedefine/>
+    <w:uiPriority w:val="39"/>
+    <w:semiHidden/>
+    <w:unhideWhenUsed/>
+    <w:rsid w:val="00F91D13"/>
+    <w:pPr>
+      <w:spacing w:before="120"/>
+    </w:pPr>
+    <w:rPr>
+      <w:rFonts w:asciiTheme="majorHAnsi" w:hAnsiTheme="majorHAnsi"/>
+      <w:b/>
+      <w:bCs/>
+      <w:color w:val="548DD4"/>
+    </w:rPr>
+  </w:style>
+  <w:style w:type="paragraph" w:styleId="TOC2">
+    <w:name w:val="toc 2"/>
+    <w:basedOn w:val="Normal"/>
+    <w:next w:val="Normal"/>
+    <w:autoRedefine/>
+    <w:uiPriority w:val="39"/>
+    <w:semiHidden/>
+    <w:unhideWhenUsed/>
+    <w:rsid w:val="00F91D13"/>
+    <w:rPr>
+      <w:sz w:val="22"/>
+      <w:szCs w:val="22"/>
+    </w:rPr>
+  </w:style>
+  <w:style w:type="paragraph" w:styleId="TOC3">
+    <w:name w:val="toc 3"/>
+    <w:basedOn w:val="Normal"/>
+    <w:next w:val="Normal"/>
+    <w:autoRedefine/>
+    <w:uiPriority w:val="39"/>
+    <w:semiHidden/>
+    <w:unhideWhenUsed/>
+    <w:rsid w:val="00F91D13"/>
+    <w:pPr>
+      <w:ind w:left="240"/>
+    </w:pPr>
+    <w:rPr>
+      <w:i/>
+      <w:iCs/>
+      <w:sz w:val="22"/>
+      <w:szCs w:val="22"/>
+    </w:rPr>
+  </w:style>
+  <w:style w:type="paragraph" w:styleId="TOC4">
+    <w:name w:val="toc 4"/>
+    <w:basedOn w:val="Normal"/>
+    <w:next w:val="Normal"/>
+    <w:autoRedefine/>
+    <w:uiPriority w:val="39"/>
+    <w:semiHidden/>
+    <w:unhideWhenUsed/>
+    <w:rsid w:val="00F91D13"/>
+    <w:pPr>
+      <w:pBdr>
+        <w:between w:val="double" w:sz="6" w:space="0" w:color="auto"/>
+      </w:pBdr>
+      <w:ind w:left="480"/>
+    </w:pPr>
+    <w:rPr>
+      <w:sz w:val="20"/>
+      <w:szCs w:val="20"/>
+    </w:rPr>
+  </w:style>
+  <w:style w:type="paragraph" w:styleId="TOC5">
+    <w:name w:val="toc 5"/>
+    <w:basedOn w:val="Normal"/>
+    <w:next w:val="Normal"/>
+    <w:autoRedefine/>
+    <w:uiPriority w:val="39"/>
+    <w:semiHidden/>
+    <w:unhideWhenUsed/>
+    <w:rsid w:val="00F91D13"/>
+    <w:pPr>
+      <w:pBdr>
+        <w:between w:val="double" w:sz="6" w:space="0" w:color="auto"/>
+      </w:pBdr>
+      <w:ind w:left="720"/>
+    </w:pPr>
+    <w:rPr>
+      <w:sz w:val="20"/>
+      <w:szCs w:val="20"/>
+    </w:rPr>
+  </w:style>
+  <w:style w:type="paragraph" w:styleId="TOC6">
+    <w:name w:val="toc 6"/>
+    <w:basedOn w:val="Normal"/>
+    <w:next w:val="Normal"/>
+    <w:autoRedefine/>
+    <w:uiPriority w:val="39"/>
+    <w:semiHidden/>
+    <w:unhideWhenUsed/>
+    <w:rsid w:val="00F91D13"/>
+    <w:pPr>
+      <w:pBdr>
+        <w:between w:val="double" w:sz="6" w:space="0" w:color="auto"/>
+      </w:pBdr>
+      <w:ind w:left="960"/>
+    </w:pPr>
+    <w:rPr>
+      <w:sz w:val="20"/>
+      <w:szCs w:val="20"/>
+    </w:rPr>
+  </w:style>
+  <w:style w:type="paragraph" w:styleId="TOC7">
+    <w:name w:val="toc 7"/>
+    <w:basedOn w:val="Normal"/>
+    <w:next w:val="Normal"/>
+    <w:autoRedefine/>
+    <w:uiPriority w:val="39"/>
+    <w:semiHidden/>
+    <w:unhideWhenUsed/>
+    <w:rsid w:val="00F91D13"/>
+    <w:pPr>
+      <w:pBdr>
+        <w:between w:val="double" w:sz="6" w:space="0" w:color="auto"/>
+      </w:pBdr>
+      <w:ind w:left="1200"/>
+    </w:pPr>
+    <w:rPr>
+      <w:sz w:val="20"/>
+      <w:szCs w:val="20"/>
+    </w:rPr>
+  </w:style>
+  <w:style w:type="paragraph" w:styleId="TOC8">
+    <w:name w:val="toc 8"/>
+    <w:basedOn w:val="Normal"/>
+    <w:next w:val="Normal"/>
+    <w:autoRedefine/>
+    <w:uiPriority w:val="39"/>
+    <w:semiHidden/>
+    <w:unhideWhenUsed/>
+    <w:rsid w:val="00F91D13"/>
+    <w:pPr>
+      <w:pBdr>
+        <w:between w:val="double" w:sz="6" w:space="0" w:color="auto"/>
+      </w:pBdr>
+      <w:ind w:left="1440"/>
+    </w:pPr>
+    <w:rPr>
+      <w:sz w:val="20"/>
+      <w:szCs w:val="20"/>
+    </w:rPr>
+  </w:style>
+  <w:style w:type="paragraph" w:styleId="TOC9">
+    <w:name w:val="toc 9"/>
+    <w:basedOn w:val="Normal"/>
+    <w:next w:val="Normal"/>
+    <w:autoRedefine/>
+    <w:uiPriority w:val="39"/>
+    <w:semiHidden/>
+    <w:unhideWhenUsed/>
+    <w:rsid w:val="00F91D13"/>
+    <w:pPr>
+      <w:pBdr>
+        <w:between w:val="double" w:sz="6" w:space="0" w:color="auto"/>
+      </w:pBdr>
+      <w:ind w:left="1680"/>
+    </w:pPr>
+    <w:rPr>
+      <w:sz w:val="20"/>
+      <w:szCs w:val="20"/>
+    </w:rPr>
+  </w:style>
+  <w:style w:type="paragraph" w:styleId="Header">
+    <w:name w:val="header"/>
+    <w:basedOn w:val="Normal"/>
+    <w:link w:val="HeaderChar"/>
+    <w:uiPriority w:val="99"/>
+    <w:unhideWhenUsed/>
+    <w:rsid w:val="00435771"/>
+    <w:pPr>
+      <w:tabs>
+        <w:tab w:val="center" w:pos="4513"/>
+        <w:tab w:val="right" w:pos="9026"/>
+      </w:tabs>
+    </w:pPr>
+  </w:style>
+  <w:style w:type="character" w:customStyle="1" w:styleId="HeaderChar">
+    <w:name w:val="Header Char"/>
+    <w:basedOn w:val="DefaultParagraphFont"/>
+    <w:link w:val="Header"/>
+    <w:uiPriority w:val="99"/>
+    <w:rsid w:val="00435771"/>
+  </w:style>
+  <w:style w:type="paragraph" w:styleId="Footer">
+    <w:name w:val="footer"/>
+    <w:basedOn w:val="Normal"/>
+    <w:link w:val="FooterChar"/>
+    <w:uiPriority w:val="99"/>
+    <w:unhideWhenUsed/>
+    <w:rsid w:val="00435771"/>
+    <w:pPr>
+      <w:tabs>
+        <w:tab w:val="center" w:pos="4513"/>
+        <w:tab w:val="right" w:pos="9026"/>
+      </w:tabs>
+    </w:pPr>
+  </w:style>
+  <w:style w:type="character" w:customStyle="1" w:styleId="FooterChar">
+    <w:name w:val="Footer Char"/>
+    <w:basedOn w:val="DefaultParagraphFont"/>
+    <w:link w:val="Footer"/>
+    <w:uiPriority w:val="99"/>
+    <w:rsid w:val="00435771"/>
+  </w:style>
+  <w:style w:type="character" w:styleId="PageNumber">
+    <w:name w:val="page number"/>
+    <w:basedOn w:val="DefaultParagraphFont"/>
+    <w:uiPriority w:val="99"/>
+    <w:semiHidden/>
+    <w:unhideWhenUsed/>
+    <w:rsid w:val="00435771"/>
   </w:style>
 </w:styles>
 </file>
@@ -14255,64 +15699,64 @@
     </dgm:pt>
   </dgm:ptLst>
   <dgm:cxnLst>
-    <dgm:cxn modelId="{D22F9B73-F6D3-2B4D-996B-475465FCBA07}" type="presOf" srcId="{9A12B47F-63A0-2C43-B969-685F0ECCD2F9}" destId="{C101C83D-7483-0740-A318-182D06BC8621}" srcOrd="1" destOrd="0" presId="urn:microsoft.com/office/officeart/2005/8/layout/process3"/>
-    <dgm:cxn modelId="{CA48C386-32C3-CE43-AAC2-FA15044E619B}" type="presOf" srcId="{0C17D84F-6F4C-BD47-A5E3-4FCF388E71C6}" destId="{52E5E4B3-30F9-B147-9319-1083D967F254}" srcOrd="0" destOrd="0" presId="urn:microsoft.com/office/officeart/2005/8/layout/process3"/>
+    <dgm:cxn modelId="{1079FC19-E3DA-FF4D-9DC0-9DFCFCDFF7E9}" type="presOf" srcId="{F4D6A4A9-9DAD-224C-8342-BB7A2DDF913A}" destId="{C23016CD-4CBC-FF40-9545-5F42E8BE0BDC}" srcOrd="0" destOrd="2" presId="urn:microsoft.com/office/officeart/2005/8/layout/process3"/>
+    <dgm:cxn modelId="{D99FBAAC-4567-A744-A2A7-82338BF4459C}" srcId="{320A4F65-E693-FF4B-ACFB-CFE42A375A6D}" destId="{1B0EB363-70D0-FC46-BF73-6DE0AFCBA4D2}" srcOrd="1" destOrd="0" parTransId="{2E6AB0BA-8139-C642-8BDA-9A1D35934D56}" sibTransId="{0C17D84F-6F4C-BD47-A5E3-4FCF388E71C6}"/>
+    <dgm:cxn modelId="{291DF946-1898-5F4E-8DDD-581F4645DFC5}" type="presOf" srcId="{7DFDC9D1-26DE-1D41-B1EF-309D7D3DD03B}" destId="{93BCB50A-3073-9C48-8EF6-1C01B23E9A22}" srcOrd="0" destOrd="2" presId="urn:microsoft.com/office/officeart/2005/8/layout/process3"/>
+    <dgm:cxn modelId="{3ACC832F-6032-0D46-B605-90D7DCAE5538}" type="presOf" srcId="{DC32A0A6-2159-A04E-AEC4-0732288299CC}" destId="{A6FE41C3-05BC-B04E-A14E-DFAD1FE62D5F}" srcOrd="0" destOrd="2" presId="urn:microsoft.com/office/officeart/2005/8/layout/process3"/>
+    <dgm:cxn modelId="{207818D0-DBC7-D548-B027-D19453433901}" type="presOf" srcId="{1A326651-0D97-594E-B4F1-D8AF6A3F6E8C}" destId="{A6FE41C3-05BC-B04E-A14E-DFAD1FE62D5F}" srcOrd="0" destOrd="1" presId="urn:microsoft.com/office/officeart/2005/8/layout/process3"/>
+    <dgm:cxn modelId="{A7C6E0F3-32D3-B049-A607-3562BC500037}" srcId="{1B0EB363-70D0-FC46-BF73-6DE0AFCBA4D2}" destId="{1A326651-0D97-594E-B4F1-D8AF6A3F6E8C}" srcOrd="1" destOrd="0" parTransId="{6B324F3E-A408-244E-B2EE-F1CE1775489C}" sibTransId="{7E3EBF2E-3A6A-814E-934C-1B7DAA612EF1}"/>
+    <dgm:cxn modelId="{AD74DAB5-5D8C-0747-A4DB-82AF35FCDD55}" type="presOf" srcId="{1B0EB363-70D0-FC46-BF73-6DE0AFCBA4D2}" destId="{7B642EDD-8F5F-344C-9902-E5C3ACD11684}" srcOrd="1" destOrd="0" presId="urn:microsoft.com/office/officeart/2005/8/layout/process3"/>
+    <dgm:cxn modelId="{BB7B82EB-ACC8-3C48-9C39-0C6B10660B5A}" type="presOf" srcId="{80F11061-8FDD-E44D-9C2B-35FB11B8B83F}" destId="{93BCB50A-3073-9C48-8EF6-1C01B23E9A22}" srcOrd="0" destOrd="3" presId="urn:microsoft.com/office/officeart/2005/8/layout/process3"/>
+    <dgm:cxn modelId="{77A63E8F-BDD9-8B45-9D67-0FBFF5B8FDE8}" type="presOf" srcId="{0C17D84F-6F4C-BD47-A5E3-4FCF388E71C6}" destId="{EF30059F-0033-4447-A904-0BB5C585D86C}" srcOrd="1" destOrd="0" presId="urn:microsoft.com/office/officeart/2005/8/layout/process3"/>
+    <dgm:cxn modelId="{897C1FBE-5CCC-3848-9947-A49E2225AC05}" srcId="{89671C1F-2273-F044-8259-CC329BCEB13F}" destId="{A9E8A82E-F87B-F441-A1A9-DD851F2F487F}" srcOrd="0" destOrd="0" parTransId="{E1F82063-1589-6147-AC7F-8C8461569D0C}" sibTransId="{8027A8EA-4FEC-6C4B-A3FB-AA98591B98D1}"/>
     <dgm:cxn modelId="{AEA60EAB-52A2-6649-9C0D-F87EA2FEF66D}" srcId="{1B0EB363-70D0-FC46-BF73-6DE0AFCBA4D2}" destId="{DC32A0A6-2159-A04E-AEC4-0732288299CC}" srcOrd="2" destOrd="0" parTransId="{0A0B9493-217F-0444-B8C3-AD0E20B0DB35}" sibTransId="{B496D7B4-24D8-6D49-B30E-34A51F9CC80F}"/>
-    <dgm:cxn modelId="{D99FBAAC-4567-A744-A2A7-82338BF4459C}" srcId="{320A4F65-E693-FF4B-ACFB-CFE42A375A6D}" destId="{1B0EB363-70D0-FC46-BF73-6DE0AFCBA4D2}" srcOrd="1" destOrd="0" parTransId="{2E6AB0BA-8139-C642-8BDA-9A1D35934D56}" sibTransId="{0C17D84F-6F4C-BD47-A5E3-4FCF388E71C6}"/>
-    <dgm:cxn modelId="{C62C61C2-4541-B842-A033-7718A17E493B}" type="presOf" srcId="{D28BC306-FA7E-3341-ABAE-0388FCED96B4}" destId="{C23016CD-4CBC-FF40-9545-5F42E8BE0BDC}" srcOrd="0" destOrd="1" presId="urn:microsoft.com/office/officeart/2005/8/layout/process3"/>
+    <dgm:cxn modelId="{983C85F1-21E4-3447-859F-CE21A4C0D9D0}" srcId="{FCC1E620-50EB-2A43-B721-EB42AEFD1394}" destId="{80F11061-8FDD-E44D-9C2B-35FB11B8B83F}" srcOrd="3" destOrd="0" parTransId="{0A4C86C4-0078-D147-8AB1-4CDA7380E909}" sibTransId="{E510C9AB-9C3D-CE4F-9BD6-8553C03EFE84}"/>
+    <dgm:cxn modelId="{D7D99724-BFFA-314B-BE45-A919FCB574C9}" type="presOf" srcId="{89671C1F-2273-F044-8259-CC329BCEB13F}" destId="{0E3A5F0D-81C5-A444-A5DD-DC0B82C9C193}" srcOrd="0" destOrd="0" presId="urn:microsoft.com/office/officeart/2005/8/layout/process3"/>
+    <dgm:cxn modelId="{9595B38E-1F3D-2941-8DC3-9A35C8DF0D5B}" type="presOf" srcId="{320A4F65-E693-FF4B-ACFB-CFE42A375A6D}" destId="{237AC355-3F25-E941-8ABC-13B6A3A23BF6}" srcOrd="0" destOrd="0" presId="urn:microsoft.com/office/officeart/2005/8/layout/process3"/>
+    <dgm:cxn modelId="{55AAC335-B04B-0A42-A57A-B73DDF38631C}" srcId="{89671C1F-2273-F044-8259-CC329BCEB13F}" destId="{F4D6A4A9-9DAD-224C-8342-BB7A2DDF913A}" srcOrd="2" destOrd="0" parTransId="{1CBF5B0E-CEF7-584A-8381-52EB0773FC13}" sibTransId="{F6A98E69-545B-6144-BCDE-82113FF4AA96}"/>
+    <dgm:cxn modelId="{05DEA469-0201-5E4D-9460-D183666BCF8F}" type="presOf" srcId="{06200CBC-A373-8341-99B6-15B450D649D4}" destId="{93BCB50A-3073-9C48-8EF6-1C01B23E9A22}" srcOrd="0" destOrd="1" presId="urn:microsoft.com/office/officeart/2005/8/layout/process3"/>
+    <dgm:cxn modelId="{AEF10853-3414-0B42-9491-A43B81F4587E}" type="presOf" srcId="{1B0EB363-70D0-FC46-BF73-6DE0AFCBA4D2}" destId="{C0E7A76E-C9CF-2F4C-9160-1F54A848ACEC}" srcOrd="0" destOrd="0" presId="urn:microsoft.com/office/officeart/2005/8/layout/process3"/>
+    <dgm:cxn modelId="{11360BF0-D131-C24E-9B65-4C77C3816710}" srcId="{FCC1E620-50EB-2A43-B721-EB42AEFD1394}" destId="{FD77DE0C-FC71-444F-807E-E4B0C38E0266}" srcOrd="0" destOrd="0" parTransId="{0DE076BF-7AF7-3343-8129-384F28C82795}" sibTransId="{FFE693A4-3FCF-604A-9107-8C382896E425}"/>
+    <dgm:cxn modelId="{26CD43B4-A380-3748-81DF-647531724D98}" type="presOf" srcId="{89671C1F-2273-F044-8259-CC329BCEB13F}" destId="{3BA8A627-F0CF-0B4D-960D-7BF7B770E872}" srcOrd="1" destOrd="0" presId="urn:microsoft.com/office/officeart/2005/8/layout/process3"/>
+    <dgm:cxn modelId="{FB20C746-49A3-8A41-990C-13F5F28FC48A}" type="presOf" srcId="{FD77DE0C-FC71-444F-807E-E4B0C38E0266}" destId="{93BCB50A-3073-9C48-8EF6-1C01B23E9A22}" srcOrd="0" destOrd="0" presId="urn:microsoft.com/office/officeart/2005/8/layout/process3"/>
+    <dgm:cxn modelId="{F7A41AD1-B4A1-E440-A952-AA384140D5A0}" type="presOf" srcId="{FCC1E620-50EB-2A43-B721-EB42AEFD1394}" destId="{C1323156-0093-764C-8E13-AA4BA3A3B2ED}" srcOrd="1" destOrd="0" presId="urn:microsoft.com/office/officeart/2005/8/layout/process3"/>
+    <dgm:cxn modelId="{2E870D36-215C-564E-B035-3081BBF1D2CD}" srcId="{89671C1F-2273-F044-8259-CC329BCEB13F}" destId="{D28BC306-FA7E-3341-ABAE-0388FCED96B4}" srcOrd="1" destOrd="0" parTransId="{C07623FB-A781-534D-8959-3E9E4E51FA94}" sibTransId="{7312BEF6-87C1-624B-9712-DA28E427C26E}"/>
+    <dgm:cxn modelId="{C1AA8599-E9AC-CF43-BA1B-C5AD92F1BD41}" type="presOf" srcId="{9A12B47F-63A0-2C43-B969-685F0ECCD2F9}" destId="{DCFC222B-A616-3A49-B652-A4FB3562832C}" srcOrd="0" destOrd="0" presId="urn:microsoft.com/office/officeart/2005/8/layout/process3"/>
+    <dgm:cxn modelId="{2B3BCEF7-D199-1440-A2CF-5B0D81FEB6E6}" srcId="{1B0EB363-70D0-FC46-BF73-6DE0AFCBA4D2}" destId="{F079CC5F-A6F3-1C43-9FC3-257E124EC916}" srcOrd="0" destOrd="0" parTransId="{DE2739E8-D0BF-714B-97B3-793675F16C46}" sibTransId="{DB181E94-9F9E-DC4D-88CB-737A06474E0F}"/>
+    <dgm:cxn modelId="{5CD94806-1BDD-4F4F-90D5-1F9F6DE9CCF7}" type="presOf" srcId="{2C3A59D5-7C31-854B-BEC4-477B4EDCFEB1}" destId="{93BCB50A-3073-9C48-8EF6-1C01B23E9A22}" srcOrd="0" destOrd="4" presId="urn:microsoft.com/office/officeart/2005/8/layout/process3"/>
+    <dgm:cxn modelId="{9FD8E13B-D49C-474D-BC4B-31046EE49FD6}" type="presOf" srcId="{A9E8A82E-F87B-F441-A1A9-DD851F2F487F}" destId="{C23016CD-4CBC-FF40-9545-5F42E8BE0BDC}" srcOrd="0" destOrd="0" presId="urn:microsoft.com/office/officeart/2005/8/layout/process3"/>
+    <dgm:cxn modelId="{63FAA824-F158-A043-AF06-77C20D0D83E1}" srcId="{FCC1E620-50EB-2A43-B721-EB42AEFD1394}" destId="{06200CBC-A373-8341-99B6-15B450D649D4}" srcOrd="1" destOrd="0" parTransId="{FEDA155F-3A46-0C4A-86EE-889D9034EBE7}" sibTransId="{89194629-A4B6-4342-BB66-76292E4965C0}"/>
+    <dgm:cxn modelId="{C2AE1776-05B8-7441-B12C-504E96844559}" type="presOf" srcId="{0C17D84F-6F4C-BD47-A5E3-4FCF388E71C6}" destId="{52E5E4B3-30F9-B147-9319-1083D967F254}" srcOrd="0" destOrd="0" presId="urn:microsoft.com/office/officeart/2005/8/layout/process3"/>
     <dgm:cxn modelId="{040C331E-8F32-CD4C-832E-426DE3C04E4F}" srcId="{FCC1E620-50EB-2A43-B721-EB42AEFD1394}" destId="{7DFDC9D1-26DE-1D41-B1EF-309D7D3DD03B}" srcOrd="2" destOrd="0" parTransId="{F8E5D01D-B1A5-E540-B4E2-69A558F5C8F3}" sibTransId="{887C0244-9B34-2C47-84A5-8777C3A0EB51}"/>
-    <dgm:cxn modelId="{2FBD4660-24DD-2447-880D-054EA46D977A}" type="presOf" srcId="{1B0EB363-70D0-FC46-BF73-6DE0AFCBA4D2}" destId="{7B642EDD-8F5F-344C-9902-E5C3ACD11684}" srcOrd="1" destOrd="0" presId="urn:microsoft.com/office/officeart/2005/8/layout/process3"/>
-    <dgm:cxn modelId="{11360BF0-D131-C24E-9B65-4C77C3816710}" srcId="{FCC1E620-50EB-2A43-B721-EB42AEFD1394}" destId="{FD77DE0C-FC71-444F-807E-E4B0C38E0266}" srcOrd="0" destOrd="0" parTransId="{0DE076BF-7AF7-3343-8129-384F28C82795}" sibTransId="{FFE693A4-3FCF-604A-9107-8C382896E425}"/>
+    <dgm:cxn modelId="{60C341A4-4CB2-F544-BDB8-C56D4CF9C786}" type="presOf" srcId="{FCC1E620-50EB-2A43-B721-EB42AEFD1394}" destId="{30242E98-94C6-BD48-9635-95CA1E0D1336}" srcOrd="0" destOrd="0" presId="urn:microsoft.com/office/officeart/2005/8/layout/process3"/>
+    <dgm:cxn modelId="{932CD3F1-8601-C34C-9EC3-913D5F9AA639}" type="presOf" srcId="{9A12B47F-63A0-2C43-B969-685F0ECCD2F9}" destId="{C101C83D-7483-0740-A318-182D06BC8621}" srcOrd="1" destOrd="0" presId="urn:microsoft.com/office/officeart/2005/8/layout/process3"/>
+    <dgm:cxn modelId="{00E7D4B5-5974-C045-9C92-08F7C4A6244B}" srcId="{FCC1E620-50EB-2A43-B721-EB42AEFD1394}" destId="{2C3A59D5-7C31-854B-BEC4-477B4EDCFEB1}" srcOrd="4" destOrd="0" parTransId="{8D462414-86BB-2F49-8C1D-8EFD16EE25D9}" sibTransId="{D648CF04-FBA2-804C-992F-893ECE253317}"/>
+    <dgm:cxn modelId="{3FCA38C6-7A53-3D4D-868B-70D7FA166EF5}" type="presOf" srcId="{F079CC5F-A6F3-1C43-9FC3-257E124EC916}" destId="{A6FE41C3-05BC-B04E-A14E-DFAD1FE62D5F}" srcOrd="0" destOrd="0" presId="urn:microsoft.com/office/officeart/2005/8/layout/process3"/>
+    <dgm:cxn modelId="{FE65C373-DEF4-CA42-9BD1-C9E5E06B447C}" srcId="{320A4F65-E693-FF4B-ACFB-CFE42A375A6D}" destId="{FCC1E620-50EB-2A43-B721-EB42AEFD1394}" srcOrd="2" destOrd="0" parTransId="{67B08291-516E-134F-B07F-D35E0322EE45}" sibTransId="{6FBE3F59-6945-CF47-A91F-C83F4EFA9530}"/>
+    <dgm:cxn modelId="{B6708169-2BCA-B945-BE21-07A621692880}" type="presOf" srcId="{D28BC306-FA7E-3341-ABAE-0388FCED96B4}" destId="{C23016CD-4CBC-FF40-9545-5F42E8BE0BDC}" srcOrd="0" destOrd="1" presId="urn:microsoft.com/office/officeart/2005/8/layout/process3"/>
     <dgm:cxn modelId="{65BC80E8-6E93-4945-BE9C-D6DD34633E63}" srcId="{320A4F65-E693-FF4B-ACFB-CFE42A375A6D}" destId="{89671C1F-2273-F044-8259-CC329BCEB13F}" srcOrd="0" destOrd="0" parTransId="{53EE2DEB-B9B1-284E-BCDB-78E24F12D218}" sibTransId="{9A12B47F-63A0-2C43-B969-685F0ECCD2F9}"/>
-    <dgm:cxn modelId="{EE76F5AF-B596-E945-B45B-0DF3691BAC77}" type="presOf" srcId="{80F11061-8FDD-E44D-9C2B-35FB11B8B83F}" destId="{93BCB50A-3073-9C48-8EF6-1C01B23E9A22}" srcOrd="0" destOrd="3" presId="urn:microsoft.com/office/officeart/2005/8/layout/process3"/>
-    <dgm:cxn modelId="{13F940F8-3FE2-DA44-8B4F-9C97853A6E54}" type="presOf" srcId="{89671C1F-2273-F044-8259-CC329BCEB13F}" destId="{0E3A5F0D-81C5-A444-A5DD-DC0B82C9C193}" srcOrd="0" destOrd="0" presId="urn:microsoft.com/office/officeart/2005/8/layout/process3"/>
-    <dgm:cxn modelId="{FE0012D2-D365-1F4A-9AC9-7459C089DF27}" type="presOf" srcId="{89671C1F-2273-F044-8259-CC329BCEB13F}" destId="{3BA8A627-F0CF-0B4D-960D-7BF7B770E872}" srcOrd="1" destOrd="0" presId="urn:microsoft.com/office/officeart/2005/8/layout/process3"/>
-    <dgm:cxn modelId="{D09DC715-0F68-824E-88E0-C58A7371AF19}" type="presOf" srcId="{F079CC5F-A6F3-1C43-9FC3-257E124EC916}" destId="{A6FE41C3-05BC-B04E-A14E-DFAD1FE62D5F}" srcOrd="0" destOrd="0" presId="urn:microsoft.com/office/officeart/2005/8/layout/process3"/>
-    <dgm:cxn modelId="{1D02F12E-F109-6744-9A6B-F383716F7113}" type="presOf" srcId="{1B0EB363-70D0-FC46-BF73-6DE0AFCBA4D2}" destId="{C0E7A76E-C9CF-2F4C-9160-1F54A848ACEC}" srcOrd="0" destOrd="0" presId="urn:microsoft.com/office/officeart/2005/8/layout/process3"/>
-    <dgm:cxn modelId="{34320B51-BFE6-4441-AE23-6DD381E7B10E}" type="presOf" srcId="{FCC1E620-50EB-2A43-B721-EB42AEFD1394}" destId="{30242E98-94C6-BD48-9635-95CA1E0D1336}" srcOrd="0" destOrd="0" presId="urn:microsoft.com/office/officeart/2005/8/layout/process3"/>
-    <dgm:cxn modelId="{55AAC335-B04B-0A42-A57A-B73DDF38631C}" srcId="{89671C1F-2273-F044-8259-CC329BCEB13F}" destId="{F4D6A4A9-9DAD-224C-8342-BB7A2DDF913A}" srcOrd="2" destOrd="0" parTransId="{1CBF5B0E-CEF7-584A-8381-52EB0773FC13}" sibTransId="{F6A98E69-545B-6144-BCDE-82113FF4AA96}"/>
-    <dgm:cxn modelId="{FE65C373-DEF4-CA42-9BD1-C9E5E06B447C}" srcId="{320A4F65-E693-FF4B-ACFB-CFE42A375A6D}" destId="{FCC1E620-50EB-2A43-B721-EB42AEFD1394}" srcOrd="2" destOrd="0" parTransId="{67B08291-516E-134F-B07F-D35E0322EE45}" sibTransId="{6FBE3F59-6945-CF47-A91F-C83F4EFA9530}"/>
-    <dgm:cxn modelId="{969A56A7-F0B9-6544-A7F5-38EA7CB362D5}" type="presOf" srcId="{FCC1E620-50EB-2A43-B721-EB42AEFD1394}" destId="{C1323156-0093-764C-8E13-AA4BA3A3B2ED}" srcOrd="1" destOrd="0" presId="urn:microsoft.com/office/officeart/2005/8/layout/process3"/>
-    <dgm:cxn modelId="{9080D996-6908-7C41-9D02-C8FA9D1B7662}" type="presOf" srcId="{06200CBC-A373-8341-99B6-15B450D649D4}" destId="{93BCB50A-3073-9C48-8EF6-1C01B23E9A22}" srcOrd="0" destOrd="1" presId="urn:microsoft.com/office/officeart/2005/8/layout/process3"/>
-    <dgm:cxn modelId="{897C1FBE-5CCC-3848-9947-A49E2225AC05}" srcId="{89671C1F-2273-F044-8259-CC329BCEB13F}" destId="{A9E8A82E-F87B-F441-A1A9-DD851F2F487F}" srcOrd="0" destOrd="0" parTransId="{E1F82063-1589-6147-AC7F-8C8461569D0C}" sibTransId="{8027A8EA-4FEC-6C4B-A3FB-AA98591B98D1}"/>
-    <dgm:cxn modelId="{983C85F1-21E4-3447-859F-CE21A4C0D9D0}" srcId="{FCC1E620-50EB-2A43-B721-EB42AEFD1394}" destId="{80F11061-8FDD-E44D-9C2B-35FB11B8B83F}" srcOrd="3" destOrd="0" parTransId="{0A4C86C4-0078-D147-8AB1-4CDA7380E909}" sibTransId="{E510C9AB-9C3D-CE4F-9BD6-8553C03EFE84}"/>
-    <dgm:cxn modelId="{63FAA824-F158-A043-AF06-77C20D0D83E1}" srcId="{FCC1E620-50EB-2A43-B721-EB42AEFD1394}" destId="{06200CBC-A373-8341-99B6-15B450D649D4}" srcOrd="1" destOrd="0" parTransId="{FEDA155F-3A46-0C4A-86EE-889D9034EBE7}" sibTransId="{89194629-A4B6-4342-BB66-76292E4965C0}"/>
-    <dgm:cxn modelId="{00E7D4B5-5974-C045-9C92-08F7C4A6244B}" srcId="{FCC1E620-50EB-2A43-B721-EB42AEFD1394}" destId="{2C3A59D5-7C31-854B-BEC4-477B4EDCFEB1}" srcOrd="4" destOrd="0" parTransId="{8D462414-86BB-2F49-8C1D-8EFD16EE25D9}" sibTransId="{D648CF04-FBA2-804C-992F-893ECE253317}"/>
-    <dgm:cxn modelId="{EE0E536A-4A40-5144-8B50-2CF79044E3E9}" type="presOf" srcId="{A9E8A82E-F87B-F441-A1A9-DD851F2F487F}" destId="{C23016CD-4CBC-FF40-9545-5F42E8BE0BDC}" srcOrd="0" destOrd="0" presId="urn:microsoft.com/office/officeart/2005/8/layout/process3"/>
-    <dgm:cxn modelId="{D71FB81C-C63D-474C-981F-C1AE1E551356}" type="presOf" srcId="{DC32A0A6-2159-A04E-AEC4-0732288299CC}" destId="{A6FE41C3-05BC-B04E-A14E-DFAD1FE62D5F}" srcOrd="0" destOrd="2" presId="urn:microsoft.com/office/officeart/2005/8/layout/process3"/>
-    <dgm:cxn modelId="{A6DE357A-839E-0340-B945-617A9C439281}" type="presOf" srcId="{1A326651-0D97-594E-B4F1-D8AF6A3F6E8C}" destId="{A6FE41C3-05BC-B04E-A14E-DFAD1FE62D5F}" srcOrd="0" destOrd="1" presId="urn:microsoft.com/office/officeart/2005/8/layout/process3"/>
-    <dgm:cxn modelId="{111913EE-51D4-C740-958F-7380E0E468DC}" type="presOf" srcId="{FD77DE0C-FC71-444F-807E-E4B0C38E0266}" destId="{93BCB50A-3073-9C48-8EF6-1C01B23E9A22}" srcOrd="0" destOrd="0" presId="urn:microsoft.com/office/officeart/2005/8/layout/process3"/>
-    <dgm:cxn modelId="{31E1876C-2549-914D-AF49-8073DA05E881}" type="presOf" srcId="{7DFDC9D1-26DE-1D41-B1EF-309D7D3DD03B}" destId="{93BCB50A-3073-9C48-8EF6-1C01B23E9A22}" srcOrd="0" destOrd="2" presId="urn:microsoft.com/office/officeart/2005/8/layout/process3"/>
-    <dgm:cxn modelId="{2B3BCEF7-D199-1440-A2CF-5B0D81FEB6E6}" srcId="{1B0EB363-70D0-FC46-BF73-6DE0AFCBA4D2}" destId="{F079CC5F-A6F3-1C43-9FC3-257E124EC916}" srcOrd="0" destOrd="0" parTransId="{DE2739E8-D0BF-714B-97B3-793675F16C46}" sibTransId="{DB181E94-9F9E-DC4D-88CB-737A06474E0F}"/>
-    <dgm:cxn modelId="{A7C6E0F3-32D3-B049-A607-3562BC500037}" srcId="{1B0EB363-70D0-FC46-BF73-6DE0AFCBA4D2}" destId="{1A326651-0D97-594E-B4F1-D8AF6A3F6E8C}" srcOrd="1" destOrd="0" parTransId="{6B324F3E-A408-244E-B2EE-F1CE1775489C}" sibTransId="{7E3EBF2E-3A6A-814E-934C-1B7DAA612EF1}"/>
-    <dgm:cxn modelId="{2AEE6F15-49F7-6A47-A8A4-C9B0C6F61F6F}" type="presOf" srcId="{2C3A59D5-7C31-854B-BEC4-477B4EDCFEB1}" destId="{93BCB50A-3073-9C48-8EF6-1C01B23E9A22}" srcOrd="0" destOrd="4" presId="urn:microsoft.com/office/officeart/2005/8/layout/process3"/>
-    <dgm:cxn modelId="{2E870D36-215C-564E-B035-3081BBF1D2CD}" srcId="{89671C1F-2273-F044-8259-CC329BCEB13F}" destId="{D28BC306-FA7E-3341-ABAE-0388FCED96B4}" srcOrd="1" destOrd="0" parTransId="{C07623FB-A781-534D-8959-3E9E4E51FA94}" sibTransId="{7312BEF6-87C1-624B-9712-DA28E427C26E}"/>
-    <dgm:cxn modelId="{F23AC2E9-DACF-894B-AA74-F55559348104}" type="presOf" srcId="{F4D6A4A9-9DAD-224C-8342-BB7A2DDF913A}" destId="{C23016CD-4CBC-FF40-9545-5F42E8BE0BDC}" srcOrd="0" destOrd="2" presId="urn:microsoft.com/office/officeart/2005/8/layout/process3"/>
-    <dgm:cxn modelId="{FAB9388D-A01C-5B4C-938F-34CD607F013E}" type="presOf" srcId="{0C17D84F-6F4C-BD47-A5E3-4FCF388E71C6}" destId="{EF30059F-0033-4447-A904-0BB5C585D86C}" srcOrd="1" destOrd="0" presId="urn:microsoft.com/office/officeart/2005/8/layout/process3"/>
-    <dgm:cxn modelId="{E6AEBE2E-0AD5-404B-85A6-F529BCCD6D6E}" type="presOf" srcId="{320A4F65-E693-FF4B-ACFB-CFE42A375A6D}" destId="{237AC355-3F25-E941-8ABC-13B6A3A23BF6}" srcOrd="0" destOrd="0" presId="urn:microsoft.com/office/officeart/2005/8/layout/process3"/>
-    <dgm:cxn modelId="{6E425EAB-D4E6-9C4A-B8E0-FE5824CBE6BD}" type="presOf" srcId="{9A12B47F-63A0-2C43-B969-685F0ECCD2F9}" destId="{DCFC222B-A616-3A49-B652-A4FB3562832C}" srcOrd="0" destOrd="0" presId="urn:microsoft.com/office/officeart/2005/8/layout/process3"/>
-    <dgm:cxn modelId="{1611965D-BC2C-D04B-9200-57C75990615C}" type="presParOf" srcId="{237AC355-3F25-E941-8ABC-13B6A3A23BF6}" destId="{2531492F-4A44-DF4F-9087-FA4DCA434F5F}" srcOrd="0" destOrd="0" presId="urn:microsoft.com/office/officeart/2005/8/layout/process3"/>
-    <dgm:cxn modelId="{9BF15331-69A5-6A4C-B0F6-FCDA1F80D03B}" type="presParOf" srcId="{2531492F-4A44-DF4F-9087-FA4DCA434F5F}" destId="{0E3A5F0D-81C5-A444-A5DD-DC0B82C9C193}" srcOrd="0" destOrd="0" presId="urn:microsoft.com/office/officeart/2005/8/layout/process3"/>
-    <dgm:cxn modelId="{105607FE-4219-0D46-AEB6-AD6549E07CDB}" type="presParOf" srcId="{2531492F-4A44-DF4F-9087-FA4DCA434F5F}" destId="{3BA8A627-F0CF-0B4D-960D-7BF7B770E872}" srcOrd="1" destOrd="0" presId="urn:microsoft.com/office/officeart/2005/8/layout/process3"/>
-    <dgm:cxn modelId="{8AA31A1C-DFC4-3E4E-9BAC-D3FFDC1B3DC9}" type="presParOf" srcId="{2531492F-4A44-DF4F-9087-FA4DCA434F5F}" destId="{C23016CD-4CBC-FF40-9545-5F42E8BE0BDC}" srcOrd="2" destOrd="0" presId="urn:microsoft.com/office/officeart/2005/8/layout/process3"/>
-    <dgm:cxn modelId="{1AB7E987-406C-4243-B7B3-DE0A7AE5531A}" type="presParOf" srcId="{237AC355-3F25-E941-8ABC-13B6A3A23BF6}" destId="{DCFC222B-A616-3A49-B652-A4FB3562832C}" srcOrd="1" destOrd="0" presId="urn:microsoft.com/office/officeart/2005/8/layout/process3"/>
-    <dgm:cxn modelId="{8A4EC8B3-21C4-8D4E-9F47-5806E7E922EF}" type="presParOf" srcId="{DCFC222B-A616-3A49-B652-A4FB3562832C}" destId="{C101C83D-7483-0740-A318-182D06BC8621}" srcOrd="0" destOrd="0" presId="urn:microsoft.com/office/officeart/2005/8/layout/process3"/>
-    <dgm:cxn modelId="{7081A93E-3521-5148-8F05-FA9849F946A9}" type="presParOf" srcId="{237AC355-3F25-E941-8ABC-13B6A3A23BF6}" destId="{ABCD2720-7406-3541-8658-DD85C1CF2E93}" srcOrd="2" destOrd="0" presId="urn:microsoft.com/office/officeart/2005/8/layout/process3"/>
-    <dgm:cxn modelId="{2D55729B-D4D1-2445-8A97-BB08BB585BE2}" type="presParOf" srcId="{ABCD2720-7406-3541-8658-DD85C1CF2E93}" destId="{C0E7A76E-C9CF-2F4C-9160-1F54A848ACEC}" srcOrd="0" destOrd="0" presId="urn:microsoft.com/office/officeart/2005/8/layout/process3"/>
-    <dgm:cxn modelId="{9AD34368-BBA7-E041-AB09-E8A6154E9DF2}" type="presParOf" srcId="{ABCD2720-7406-3541-8658-DD85C1CF2E93}" destId="{7B642EDD-8F5F-344C-9902-E5C3ACD11684}" srcOrd="1" destOrd="0" presId="urn:microsoft.com/office/officeart/2005/8/layout/process3"/>
-    <dgm:cxn modelId="{3BFE7337-EE6F-9243-8B54-7CD00D38697F}" type="presParOf" srcId="{ABCD2720-7406-3541-8658-DD85C1CF2E93}" destId="{A6FE41C3-05BC-B04E-A14E-DFAD1FE62D5F}" srcOrd="2" destOrd="0" presId="urn:microsoft.com/office/officeart/2005/8/layout/process3"/>
-    <dgm:cxn modelId="{80709580-C087-1A4C-A2A5-E264084DD0C0}" type="presParOf" srcId="{237AC355-3F25-E941-8ABC-13B6A3A23BF6}" destId="{52E5E4B3-30F9-B147-9319-1083D967F254}" srcOrd="3" destOrd="0" presId="urn:microsoft.com/office/officeart/2005/8/layout/process3"/>
-    <dgm:cxn modelId="{70D62173-E92A-174E-8E65-EB5148BF69BF}" type="presParOf" srcId="{52E5E4B3-30F9-B147-9319-1083D967F254}" destId="{EF30059F-0033-4447-A904-0BB5C585D86C}" srcOrd="0" destOrd="0" presId="urn:microsoft.com/office/officeart/2005/8/layout/process3"/>
-    <dgm:cxn modelId="{B56DDCF1-B1DF-9643-91E8-396088519631}" type="presParOf" srcId="{237AC355-3F25-E941-8ABC-13B6A3A23BF6}" destId="{1D2D0599-585B-E44C-8829-CA7D6B8D3D3A}" srcOrd="4" destOrd="0" presId="urn:microsoft.com/office/officeart/2005/8/layout/process3"/>
-    <dgm:cxn modelId="{AB56B24A-3F51-0D41-94B1-75B4502C7EDB}" type="presParOf" srcId="{1D2D0599-585B-E44C-8829-CA7D6B8D3D3A}" destId="{30242E98-94C6-BD48-9635-95CA1E0D1336}" srcOrd="0" destOrd="0" presId="urn:microsoft.com/office/officeart/2005/8/layout/process3"/>
-    <dgm:cxn modelId="{D9D361CC-D398-B34C-999F-9E31CE2DFB1C}" type="presParOf" srcId="{1D2D0599-585B-E44C-8829-CA7D6B8D3D3A}" destId="{C1323156-0093-764C-8E13-AA4BA3A3B2ED}" srcOrd="1" destOrd="0" presId="urn:microsoft.com/office/officeart/2005/8/layout/process3"/>
-    <dgm:cxn modelId="{17CDDB8F-861F-E14A-A2D3-6B6D57DF9317}" type="presParOf" srcId="{1D2D0599-585B-E44C-8829-CA7D6B8D3D3A}" destId="{93BCB50A-3073-9C48-8EF6-1C01B23E9A22}" srcOrd="2" destOrd="0" presId="urn:microsoft.com/office/officeart/2005/8/layout/process3"/>
+    <dgm:cxn modelId="{E4EE0756-3913-5441-A468-5C325E3C45C1}" type="presParOf" srcId="{237AC355-3F25-E941-8ABC-13B6A3A23BF6}" destId="{2531492F-4A44-DF4F-9087-FA4DCA434F5F}" srcOrd="0" destOrd="0" presId="urn:microsoft.com/office/officeart/2005/8/layout/process3"/>
+    <dgm:cxn modelId="{CA6B186B-9471-E940-BAA4-17700BF90EFA}" type="presParOf" srcId="{2531492F-4A44-DF4F-9087-FA4DCA434F5F}" destId="{0E3A5F0D-81C5-A444-A5DD-DC0B82C9C193}" srcOrd="0" destOrd="0" presId="urn:microsoft.com/office/officeart/2005/8/layout/process3"/>
+    <dgm:cxn modelId="{A5D27A39-6CB3-4B44-92D8-3E2899E8D793}" type="presParOf" srcId="{2531492F-4A44-DF4F-9087-FA4DCA434F5F}" destId="{3BA8A627-F0CF-0B4D-960D-7BF7B770E872}" srcOrd="1" destOrd="0" presId="urn:microsoft.com/office/officeart/2005/8/layout/process3"/>
+    <dgm:cxn modelId="{33BF7889-2838-B340-8D92-687DFC2F6AD2}" type="presParOf" srcId="{2531492F-4A44-DF4F-9087-FA4DCA434F5F}" destId="{C23016CD-4CBC-FF40-9545-5F42E8BE0BDC}" srcOrd="2" destOrd="0" presId="urn:microsoft.com/office/officeart/2005/8/layout/process3"/>
+    <dgm:cxn modelId="{D2DFF229-A296-DC4D-994C-5D84CBD209ED}" type="presParOf" srcId="{237AC355-3F25-E941-8ABC-13B6A3A23BF6}" destId="{DCFC222B-A616-3A49-B652-A4FB3562832C}" srcOrd="1" destOrd="0" presId="urn:microsoft.com/office/officeart/2005/8/layout/process3"/>
+    <dgm:cxn modelId="{FFE37F1C-B972-264C-94D0-D9A567383CC6}" type="presParOf" srcId="{DCFC222B-A616-3A49-B652-A4FB3562832C}" destId="{C101C83D-7483-0740-A318-182D06BC8621}" srcOrd="0" destOrd="0" presId="urn:microsoft.com/office/officeart/2005/8/layout/process3"/>
+    <dgm:cxn modelId="{A7A250C4-E891-CE4D-B55B-3FC1F6AD1B51}" type="presParOf" srcId="{237AC355-3F25-E941-8ABC-13B6A3A23BF6}" destId="{ABCD2720-7406-3541-8658-DD85C1CF2E93}" srcOrd="2" destOrd="0" presId="urn:microsoft.com/office/officeart/2005/8/layout/process3"/>
+    <dgm:cxn modelId="{DE122D02-8C56-9741-9772-711B2DA80534}" type="presParOf" srcId="{ABCD2720-7406-3541-8658-DD85C1CF2E93}" destId="{C0E7A76E-C9CF-2F4C-9160-1F54A848ACEC}" srcOrd="0" destOrd="0" presId="urn:microsoft.com/office/officeart/2005/8/layout/process3"/>
+    <dgm:cxn modelId="{69931E7A-D21E-3240-AF89-DBD48A7DF490}" type="presParOf" srcId="{ABCD2720-7406-3541-8658-DD85C1CF2E93}" destId="{7B642EDD-8F5F-344C-9902-E5C3ACD11684}" srcOrd="1" destOrd="0" presId="urn:microsoft.com/office/officeart/2005/8/layout/process3"/>
+    <dgm:cxn modelId="{68D81528-E207-F34C-BE67-3B8308A6BD06}" type="presParOf" srcId="{ABCD2720-7406-3541-8658-DD85C1CF2E93}" destId="{A6FE41C3-05BC-B04E-A14E-DFAD1FE62D5F}" srcOrd="2" destOrd="0" presId="urn:microsoft.com/office/officeart/2005/8/layout/process3"/>
+    <dgm:cxn modelId="{BB5C577C-A109-984F-A6A1-47319C950C30}" type="presParOf" srcId="{237AC355-3F25-E941-8ABC-13B6A3A23BF6}" destId="{52E5E4B3-30F9-B147-9319-1083D967F254}" srcOrd="3" destOrd="0" presId="urn:microsoft.com/office/officeart/2005/8/layout/process3"/>
+    <dgm:cxn modelId="{3C6E872E-71CC-6544-8CE6-DE2AF8468B48}" type="presParOf" srcId="{52E5E4B3-30F9-B147-9319-1083D967F254}" destId="{EF30059F-0033-4447-A904-0BB5C585D86C}" srcOrd="0" destOrd="0" presId="urn:microsoft.com/office/officeart/2005/8/layout/process3"/>
+    <dgm:cxn modelId="{543658E4-B7C0-9C40-8FE6-3C98069DFC7B}" type="presParOf" srcId="{237AC355-3F25-E941-8ABC-13B6A3A23BF6}" destId="{1D2D0599-585B-E44C-8829-CA7D6B8D3D3A}" srcOrd="4" destOrd="0" presId="urn:microsoft.com/office/officeart/2005/8/layout/process3"/>
+    <dgm:cxn modelId="{1A6E45AD-E6D7-C34D-B9CE-521D34FF90F0}" type="presParOf" srcId="{1D2D0599-585B-E44C-8829-CA7D6B8D3D3A}" destId="{30242E98-94C6-BD48-9635-95CA1E0D1336}" srcOrd="0" destOrd="0" presId="urn:microsoft.com/office/officeart/2005/8/layout/process3"/>
+    <dgm:cxn modelId="{1142A100-4B40-3846-8F45-24EF2B890735}" type="presParOf" srcId="{1D2D0599-585B-E44C-8829-CA7D6B8D3D3A}" destId="{C1323156-0093-764C-8E13-AA4BA3A3B2ED}" srcOrd="1" destOrd="0" presId="urn:microsoft.com/office/officeart/2005/8/layout/process3"/>
+    <dgm:cxn modelId="{D97F9E16-99D7-2746-B819-0E80550255B5}" type="presParOf" srcId="{1D2D0599-585B-E44C-8829-CA7D6B8D3D3A}" destId="{93BCB50A-3073-9C48-8EF6-1C01B23E9A22}" srcOrd="2" destOrd="0" presId="urn:microsoft.com/office/officeart/2005/8/layout/process3"/>
   </dgm:cxnLst>
   <dgm:bg/>
   <dgm:whole/>
   <dgm:extLst>
     <a:ext uri="http://schemas.microsoft.com/office/drawing/2008/diagram">
-      <dsp:dataModelExt xmlns:dsp="http://schemas.microsoft.com/office/drawing/2008/diagram" relId="rId17" minVer="http://schemas.openxmlformats.org/drawingml/2006/diagram"/>
+      <dsp:dataModelExt xmlns:dsp="http://schemas.microsoft.com/office/drawing/2008/diagram" relId="rId20" minVer="http://schemas.openxmlformats.org/drawingml/2006/diagram"/>
     </a:ext>
   </dgm:extLst>
 </dgm:dataModel>
@@ -16892,4 +18336,16 @@
     </a:ext>
   </a:extLst>
 </a:theme>
+</file>
+
+<file path=customXml/item1.xml><?xml version="1.0" encoding="utf-8"?>
+<b:Sources xmlns:b="http://schemas.openxmlformats.org/officeDocument/2006/bibliography" xmlns="http://schemas.openxmlformats.org/officeDocument/2006/bibliography" SelectedStyle="/APASixthEditionOfficeOnline.xsl" StyleName="APA"/>
+</file>
+
+<file path=customXml/itemProps1.xml><?xml version="1.0" encoding="utf-8"?>
+<ds:datastoreItem xmlns:ds="http://schemas.openxmlformats.org/officeDocument/2006/customXml" ds:itemID="{C1889ED5-EDA2-1648-966E-F7F492E214C8}">
+  <ds:schemaRefs>
+    <ds:schemaRef ds:uri="http://schemas.openxmlformats.org/officeDocument/2006/bibliography"/>
+  </ds:schemaRefs>
+</ds:datastoreItem>
 </file>
--- a/Capstone_Final_Report/capstone_project_final_report_soccer.docx
+++ b/Capstone_Final_Report/capstone_project_final_report_soccer.docx
@@ -336,6 +336,113 @@
         <w:jc w:val="both"/>
         <w:rPr>
           <w:rFonts w:ascii="Times" w:hAnsi="Times"/>
+          <w:i/>
+        </w:rPr>
+      </w:pPr>
+      <w:hyperlink r:id="rId9" w:history="1">
+        <w:r>
+          <w:rPr>
+            <w:rStyle w:val="Hyperlink"/>
+            <w:rFonts w:ascii="Times" w:hAnsi="Times"/>
+            <w:i/>
+            <w:iCs/>
+            <w:lang w:val="en-US"/>
+          </w:rPr>
+          <w:t>Link to Project Code (ipynb)</w:t>
+        </w:r>
+      </w:hyperlink>
+    </w:p>
+    <w:p>
+      <w:pPr>
+        <w:jc w:val="both"/>
+        <w:rPr>
+          <w:rStyle w:val="Hyperlink"/>
+          <w:rFonts w:ascii="Times" w:hAnsi="Times"/>
+          <w:i/>
+        </w:rPr>
+      </w:pPr>
+      <w:r>
+        <w:rPr>
+          <w:rFonts w:ascii="Times" w:hAnsi="Times"/>
+          <w:i/>
+          <w:iCs/>
+          <w:lang w:val="en-US"/>
+        </w:rPr>
+        <w:fldChar w:fldCharType="begin"/>
+      </w:r>
+      <w:r>
+        <w:rPr>
+          <w:rFonts w:ascii="Times" w:hAnsi="Times"/>
+          <w:i/>
+          <w:iCs/>
+          <w:lang w:val="en-US"/>
+        </w:rPr>
+        <w:instrText xml:space="preserve"> HYPERLINK "https://github.com/ruhama-ahale/soccer_project/blob/master/Capstone_Final_Report/capstone_project_slide_soccer.pdf" </w:instrText>
+      </w:r>
+      <w:r>
+        <w:rPr>
+          <w:rFonts w:ascii="Times" w:hAnsi="Times"/>
+          <w:i/>
+          <w:iCs/>
+          <w:lang w:val="en-US"/>
+        </w:rPr>
+      </w:r>
+      <w:r>
+        <w:rPr>
+          <w:rFonts w:ascii="Times" w:hAnsi="Times"/>
+          <w:i/>
+          <w:iCs/>
+          <w:lang w:val="en-US"/>
+        </w:rPr>
+        <w:fldChar w:fldCharType="separate"/>
+      </w:r>
+      <w:r>
+        <w:rPr>
+          <w:rStyle w:val="Hyperlink"/>
+          <w:rFonts w:ascii="Times" w:hAnsi="Times"/>
+          <w:i/>
+          <w:iCs/>
+          <w:lang w:val="en-US"/>
+        </w:rPr>
+        <w:t xml:space="preserve">Link to </w:t>
+      </w:r>
+      <w:r>
+        <w:rPr>
+          <w:rStyle w:val="Hyperlink"/>
+          <w:rFonts w:ascii="Times" w:hAnsi="Times"/>
+          <w:i/>
+          <w:iCs/>
+          <w:lang w:val="en-US"/>
+        </w:rPr>
+        <w:t>Project Deck (pdf)</w:t>
+      </w:r>
+    </w:p>
+    <w:p>
+      <w:pPr>
+        <w:jc w:val="both"/>
+        <w:rPr>
+          <w:rFonts w:ascii="Times" w:hAnsi="Times"/>
+          <w:i/>
+          <w:lang w:val="en-US"/>
+        </w:rPr>
+      </w:pPr>
+      <w:r>
+        <w:rPr>
+          <w:rFonts w:ascii="Times" w:hAnsi="Times"/>
+          <w:i/>
+          <w:iCs/>
+          <w:lang w:val="en-US"/>
+        </w:rPr>
+        <w:fldChar w:fldCharType="end"/>
+      </w:r>
+      <w:bookmarkStart w:id="0" w:name="_GoBack"/>
+      <w:bookmarkEnd w:id="0"/>
+    </w:p>
+    <w:p>
+      <w:pPr>
+        <w:jc w:val="both"/>
+        <w:rPr>
+          <w:rFonts w:ascii="Times" w:hAnsi="Times"/>
           <w:lang w:val="en-US"/>
         </w:rPr>
       </w:pPr>
@@ -595,6 +702,15 @@
     </w:p>
     <w:sdt>
       <w:sdtPr>
+        <w:rPr>
+          <w:rFonts w:asciiTheme="minorHAnsi" w:eastAsiaTheme="minorHAnsi" w:hAnsiTheme="minorHAnsi" w:cstheme="minorBidi"/>
+          <w:b w:val="0"/>
+          <w:bCs w:val="0"/>
+          <w:color w:val="auto"/>
+          <w:sz w:val="24"/>
+          <w:szCs w:val="24"/>
+          <w:lang w:val="en-GB"/>
+        </w:rPr>
         <w:id w:val="1901409573"/>
         <w:docPartObj>
           <w:docPartGallery w:val="Table of Contents"/>
@@ -603,14 +719,7 @@
       </w:sdtPr>
       <w:sdtEndPr>
         <w:rPr>
-          <w:rFonts w:asciiTheme="minorHAnsi" w:eastAsiaTheme="minorHAnsi" w:hAnsiTheme="minorHAnsi" w:cstheme="minorBidi"/>
-          <w:b w:val="0"/>
-          <w:bCs w:val="0"/>
           <w:noProof/>
-          <w:color w:val="auto"/>
-          <w:sz w:val="24"/>
-          <w:szCs w:val="24"/>
-          <w:lang w:val="en-GB"/>
         </w:rPr>
       </w:sdtEndPr>
       <w:sdtContent>
@@ -2802,8 +2911,6 @@
         </w:rPr>
         <w:t>6</w:t>
       </w:r>
-      <w:bookmarkStart w:id="0" w:name="_GoBack"/>
-      <w:bookmarkEnd w:id="0"/>
     </w:p>
     <w:p>
       <w:pPr>
@@ -3076,37 +3183,6 @@
           <w:lang w:val="en-US"/>
         </w:rPr>
         <w:t>[</w:t>
-      </w:r>
-      <w:hyperlink r:id="rId9" w:history="1">
-        <w:r>
-          <w:rPr>
-            <w:rStyle w:val="Hyperlink"/>
-            <w:rFonts w:ascii="Times" w:hAnsi="Times"/>
-            <w:lang w:val="en-US"/>
-          </w:rPr>
-          <w:t>here</w:t>
-        </w:r>
-      </w:hyperlink>
-      <w:r>
-        <w:rPr>
-          <w:rFonts w:ascii="Times" w:hAnsi="Times"/>
-          <w:lang w:val="en-US"/>
-        </w:rPr>
-        <w:t>]</w:t>
-      </w:r>
-      <w:r>
-        <w:rPr>
-          <w:rFonts w:ascii="Times" w:hAnsi="Times"/>
-          <w:lang w:val="en-US"/>
-        </w:rPr>
-        <w:t xml:space="preserve">, the player ratings are calculated by FIFA based on player attribute stats as well as other factors such as the league the player is associated with, the specific circumstances which resulted in an attribute score and various other factors. </w:t>
-      </w:r>
-      <w:r>
-        <w:rPr>
-          <w:rFonts w:ascii="Times" w:hAnsi="Times"/>
-          <w:lang w:val="en-US"/>
-        </w:rPr>
-        <w:t>The code used for this study is available [</w:t>
       </w:r>
       <w:hyperlink r:id="rId10" w:history="1">
         <w:r>
@@ -3125,6 +3201,37 @@
         </w:rPr>
         <w:t>]</w:t>
       </w:r>
+      <w:r>
+        <w:rPr>
+          <w:rFonts w:ascii="Times" w:hAnsi="Times"/>
+          <w:lang w:val="en-US"/>
+        </w:rPr>
+        <w:t xml:space="preserve">, the player ratings are calculated by FIFA based on player attribute stats as well as other factors such as the league the player is associated with, the specific circumstances which resulted in an attribute score and various other factors. </w:t>
+      </w:r>
+      <w:r>
+        <w:rPr>
+          <w:rFonts w:ascii="Times" w:hAnsi="Times"/>
+          <w:lang w:val="en-US"/>
+        </w:rPr>
+        <w:t>The code used for this study is available [</w:t>
+      </w:r>
+      <w:hyperlink r:id="rId11" w:history="1">
+        <w:r>
+          <w:rPr>
+            <w:rStyle w:val="Hyperlink"/>
+            <w:rFonts w:ascii="Times" w:hAnsi="Times"/>
+            <w:lang w:val="en-US"/>
+          </w:rPr>
+          <w:t>here</w:t>
+        </w:r>
+      </w:hyperlink>
+      <w:r>
+        <w:rPr>
+          <w:rFonts w:ascii="Times" w:hAnsi="Times"/>
+          <w:lang w:val="en-US"/>
+        </w:rPr>
+        <w:t>]</w:t>
+      </w:r>
     </w:p>
     <w:p>
       <w:pPr>
@@ -3264,7 +3371,7 @@
           <w:lang w:val="en-US"/>
         </w:rPr>
       </w:pPr>
-      <w:hyperlink r:id="rId11" w:history="1">
+      <w:hyperlink r:id="rId12" w:history="1">
         <w:r>
           <w:rPr>
             <w:rStyle w:val="Hyperlink"/>
@@ -3298,7 +3405,7 @@
           <w:lang w:val="en-US"/>
         </w:rPr>
       </w:pPr>
-      <w:hyperlink r:id="rId12" w:history="1">
+      <w:hyperlink r:id="rId13" w:history="1">
         <w:r>
           <w:rPr>
             <w:rStyle w:val="Hyperlink"/>
@@ -3336,7 +3443,7 @@
         </w:rPr>
         <w:t>It is curated by Hugomathien and made available on Kaggle [</w:t>
       </w:r>
-      <w:hyperlink r:id="rId13" w:history="1">
+      <w:hyperlink r:id="rId14" w:history="1">
         <w:r>
           <w:rPr>
             <w:rStyle w:val="Hyperlink"/>
@@ -3631,7 +3738,7 @@
         </w:rPr>
         <w:t>. [</w:t>
       </w:r>
-      <w:hyperlink r:id="rId14" w:history="1">
+      <w:hyperlink r:id="rId15" w:history="1">
         <w:r>
           <w:rPr>
             <w:rStyle w:val="Hyperlink"/>
@@ -3716,7 +3823,7 @@
                     <pic:cNvPicPr/>
                   </pic:nvPicPr>
                   <pic:blipFill>
-                    <a:blip r:embed="rId15">
+                    <a:blip r:embed="rId16">
                       <a:extLst>
                         <a:ext uri="{28A0092B-C50C-407E-A947-70E740481C1C}">
                           <a14:useLocalDpi xmlns:a14="http://schemas.microsoft.com/office/drawing/2010/main" val="0"/>
@@ -4076,7 +4183,7 @@
             <wp:cNvGraphicFramePr/>
             <a:graphic xmlns:a="http://schemas.openxmlformats.org/drawingml/2006/main">
               <a:graphicData uri="http://schemas.openxmlformats.org/drawingml/2006/diagram">
-                <dgm:relIds xmlns:dgm="http://schemas.openxmlformats.org/drawingml/2006/diagram" xmlns:r="http://schemas.openxmlformats.org/officeDocument/2006/relationships" r:dm="rId16" r:lo="rId17" r:qs="rId18" r:cs="rId19"/>
+                <dgm:relIds xmlns:dgm="http://schemas.openxmlformats.org/drawingml/2006/diagram" xmlns:r="http://schemas.openxmlformats.org/officeDocument/2006/relationships" r:dm="rId17" r:lo="rId18" r:qs="rId19" r:cs="rId20"/>
               </a:graphicData>
             </a:graphic>
           </wp:inline>
@@ -4262,7 +4369,7 @@
                     <pic:cNvPicPr/>
                   </pic:nvPicPr>
                   <pic:blipFill>
-                    <a:blip r:embed="rId21">
+                    <a:blip r:embed="rId22">
                       <a:extLst>
                         <a:ext uri="{28A0092B-C50C-407E-A947-70E740481C1C}">
                           <a14:useLocalDpi xmlns:a14="http://schemas.microsoft.com/office/drawing/2010/main" val="0"/>
@@ -4460,7 +4567,7 @@
                     <pic:cNvPicPr/>
                   </pic:nvPicPr>
                   <pic:blipFill>
-                    <a:blip r:embed="rId22">
+                    <a:blip r:embed="rId23">
                       <a:extLst>
                         <a:ext uri="{28A0092B-C50C-407E-A947-70E740481C1C}">
                           <a14:useLocalDpi xmlns:a14="http://schemas.microsoft.com/office/drawing/2010/main" val="0"/>
@@ -4714,7 +4821,7 @@
                     <pic:cNvPicPr/>
                   </pic:nvPicPr>
                   <pic:blipFill>
-                    <a:blip r:embed="rId23">
+                    <a:blip r:embed="rId24">
                       <a:extLst>
                         <a:ext uri="{28A0092B-C50C-407E-A947-70E740481C1C}">
                           <a14:useLocalDpi xmlns:a14="http://schemas.microsoft.com/office/drawing/2010/main" val="0"/>
@@ -5065,7 +5172,7 @@
                     <pic:cNvPicPr/>
                   </pic:nvPicPr>
                   <pic:blipFill>
-                    <a:blip r:embed="rId24">
+                    <a:blip r:embed="rId25">
                       <a:extLst>
                         <a:ext uri="{28A0092B-C50C-407E-A947-70E740481C1C}">
                           <a14:useLocalDpi xmlns:a14="http://schemas.microsoft.com/office/drawing/2010/main" val="0"/>
@@ -5214,7 +5321,7 @@
                     <pic:cNvPicPr/>
                   </pic:nvPicPr>
                   <pic:blipFill>
-                    <a:blip r:embed="rId25">
+                    <a:blip r:embed="rId26">
                       <a:extLst>
                         <a:ext uri="{28A0092B-C50C-407E-A947-70E740481C1C}">
                           <a14:useLocalDpi xmlns:a14="http://schemas.microsoft.com/office/drawing/2010/main" val="0"/>
@@ -5304,7 +5411,7 @@
                     <pic:cNvPicPr/>
                   </pic:nvPicPr>
                   <pic:blipFill>
-                    <a:blip r:embed="rId26">
+                    <a:blip r:embed="rId27">
                       <a:extLst>
                         <a:ext uri="{28A0092B-C50C-407E-A947-70E740481C1C}">
                           <a14:useLocalDpi xmlns:a14="http://schemas.microsoft.com/office/drawing/2010/main" val="0"/>
@@ -5699,7 +5806,7 @@
                     <pic:cNvPicPr/>
                   </pic:nvPicPr>
                   <pic:blipFill>
-                    <a:blip r:embed="rId27">
+                    <a:blip r:embed="rId28">
                       <a:extLst>
                         <a:ext uri="{28A0092B-C50C-407E-A947-70E740481C1C}">
                           <a14:useLocalDpi xmlns:a14="http://schemas.microsoft.com/office/drawing/2010/main" val="0"/>
@@ -6650,7 +6757,7 @@
                     <pic:cNvPicPr/>
                   </pic:nvPicPr>
                   <pic:blipFill>
-                    <a:blip r:embed="rId28">
+                    <a:blip r:embed="rId29">
                       <a:extLst>
                         <a:ext uri="{28A0092B-C50C-407E-A947-70E740481C1C}">
                           <a14:useLocalDpi xmlns:a14="http://schemas.microsoft.com/office/drawing/2010/main" val="0"/>
@@ -6937,7 +7044,7 @@
                     <pic:cNvPicPr/>
                   </pic:nvPicPr>
                   <pic:blipFill>
-                    <a:blip r:embed="rId29">
+                    <a:blip r:embed="rId30">
                       <a:extLst>
                         <a:ext uri="{28A0092B-C50C-407E-A947-70E740481C1C}">
                           <a14:useLocalDpi xmlns:a14="http://schemas.microsoft.com/office/drawing/2010/main" val="0"/>
@@ -7286,7 +7393,7 @@
                     <pic:cNvPicPr/>
                   </pic:nvPicPr>
                   <pic:blipFill>
-                    <a:blip r:embed="rId30">
+                    <a:blip r:embed="rId31">
                       <a:extLst>
                         <a:ext uri="{28A0092B-C50C-407E-A947-70E740481C1C}">
                           <a14:useLocalDpi xmlns:a14="http://schemas.microsoft.com/office/drawing/2010/main" val="0"/>
@@ -7467,7 +7574,7 @@
                     <pic:cNvPicPr/>
                   </pic:nvPicPr>
                   <pic:blipFill>
-                    <a:blip r:embed="rId31">
+                    <a:blip r:embed="rId32">
                       <a:extLst>
                         <a:ext uri="{28A0092B-C50C-407E-A947-70E740481C1C}">
                           <a14:useLocalDpi xmlns:a14="http://schemas.microsoft.com/office/drawing/2010/main" val="0"/>
@@ -7934,7 +8041,7 @@
                     <pic:cNvPicPr/>
                   </pic:nvPicPr>
                   <pic:blipFill>
-                    <a:blip r:embed="rId32">
+                    <a:blip r:embed="rId33">
                       <a:extLst>
                         <a:ext uri="{28A0092B-C50C-407E-A947-70E740481C1C}">
                           <a14:useLocalDpi xmlns:a14="http://schemas.microsoft.com/office/drawing/2010/main" val="0"/>
@@ -8114,7 +8221,7 @@
                     <pic:cNvPicPr/>
                   </pic:nvPicPr>
                   <pic:blipFill>
-                    <a:blip r:embed="rId33">
+                    <a:blip r:embed="rId34">
                       <a:extLst>
                         <a:ext uri="{28A0092B-C50C-407E-A947-70E740481C1C}">
                           <a14:useLocalDpi xmlns:a14="http://schemas.microsoft.com/office/drawing/2010/main" val="0"/>
@@ -8311,7 +8418,7 @@
                     <pic:cNvPicPr/>
                   </pic:nvPicPr>
                   <pic:blipFill>
-                    <a:blip r:embed="rId34">
+                    <a:blip r:embed="rId35">
                       <a:extLst>
                         <a:ext uri="{28A0092B-C50C-407E-A947-70E740481C1C}">
                           <a14:useLocalDpi xmlns:a14="http://schemas.microsoft.com/office/drawing/2010/main" val="0"/>
@@ -8498,7 +8605,7 @@
                     <pic:cNvPicPr/>
                   </pic:nvPicPr>
                   <pic:blipFill>
-                    <a:blip r:embed="rId35">
+                    <a:blip r:embed="rId36">
                       <a:extLst>
                         <a:ext uri="{28A0092B-C50C-407E-A947-70E740481C1C}">
                           <a14:useLocalDpi xmlns:a14="http://schemas.microsoft.com/office/drawing/2010/main" val="0"/>
@@ -9573,43 +9680,6 @@
         </w:rPr>
         <w:t xml:space="preserve">NCSS Ridge Regression: </w:t>
       </w:r>
-      <w:hyperlink r:id="rId36" w:history="1">
-        <w:r>
-          <w:rPr>
-            <w:rStyle w:val="Hyperlink"/>
-            <w:rFonts w:ascii="Times" w:hAnsi="Times"/>
-            <w:sz w:val="20"/>
-            <w:szCs w:val="20"/>
-            <w:lang w:val="en-US"/>
-          </w:rPr>
-          <w:t>Link</w:t>
-        </w:r>
-      </w:hyperlink>
-    </w:p>
-    <w:p>
-      <w:pPr>
-        <w:pStyle w:val="ListParagraph"/>
-        <w:numPr>
-          <w:ilvl w:val="0"/>
-          <w:numId w:val="23"/>
-        </w:numPr>
-        <w:jc w:val="both"/>
-        <w:rPr>
-          <w:rFonts w:ascii="Times" w:hAnsi="Times"/>
-          <w:sz w:val="20"/>
-          <w:szCs w:val="20"/>
-          <w:lang w:val="en-US"/>
-        </w:rPr>
-      </w:pPr>
-      <w:r>
-        <w:rPr>
-          <w:rFonts w:ascii="Times" w:hAnsi="Times"/>
-          <w:sz w:val="20"/>
-          <w:szCs w:val="20"/>
-          <w:lang w:val="en-US"/>
-        </w:rPr>
-        <w:t xml:space="preserve">Statistics solutions- Assumptions of Multiple Linear Regression </w:t>
-      </w:r>
       <w:hyperlink r:id="rId37" w:history="1">
         <w:r>
           <w:rPr>
@@ -9645,7 +9715,7 @@
           <w:szCs w:val="20"/>
           <w:lang w:val="en-US"/>
         </w:rPr>
-        <w:t xml:space="preserve">Hamelg Blogspot – Python for data analysis ANOVA </w:t>
+        <w:t xml:space="preserve">Statistics solutions- Assumptions of Multiple Linear Regression </w:t>
       </w:r>
       <w:hyperlink r:id="rId38" w:history="1">
         <w:r>
@@ -9682,7 +9752,7 @@
           <w:szCs w:val="20"/>
           <w:lang w:val="en-US"/>
         </w:rPr>
-        <w:t xml:space="preserve">VG 24/7 Article </w:t>
+        <w:t xml:space="preserve">Hamelg Blogspot – Python for data analysis ANOVA </w:t>
       </w:r>
       <w:hyperlink r:id="rId39" w:history="1">
         <w:r>
@@ -9719,9 +9789,46 @@
           <w:szCs w:val="20"/>
           <w:lang w:val="en-US"/>
         </w:rPr>
+        <w:t xml:space="preserve">VG 24/7 Article </w:t>
+      </w:r>
+      <w:hyperlink r:id="rId40" w:history="1">
+        <w:r>
+          <w:rPr>
+            <w:rStyle w:val="Hyperlink"/>
+            <w:rFonts w:ascii="Times" w:hAnsi="Times"/>
+            <w:sz w:val="20"/>
+            <w:szCs w:val="20"/>
+            <w:lang w:val="en-US"/>
+          </w:rPr>
+          <w:t>Link</w:t>
+        </w:r>
+      </w:hyperlink>
+    </w:p>
+    <w:p>
+      <w:pPr>
+        <w:pStyle w:val="ListParagraph"/>
+        <w:numPr>
+          <w:ilvl w:val="0"/>
+          <w:numId w:val="23"/>
+        </w:numPr>
+        <w:jc w:val="both"/>
+        <w:rPr>
+          <w:rFonts w:ascii="Times" w:hAnsi="Times"/>
+          <w:sz w:val="20"/>
+          <w:szCs w:val="20"/>
+          <w:lang w:val="en-US"/>
+        </w:rPr>
+      </w:pPr>
+      <w:r>
+        <w:rPr>
+          <w:rFonts w:ascii="Times" w:hAnsi="Times"/>
+          <w:sz w:val="20"/>
+          <w:szCs w:val="20"/>
+          <w:lang w:val="en-US"/>
+        </w:rPr>
         <w:t xml:space="preserve">Kernel SVM tripod </w:t>
       </w:r>
-      <w:hyperlink r:id="rId40" w:history="1">
+      <w:hyperlink r:id="rId41" w:history="1">
         <w:r>
           <w:rPr>
             <w:rStyle w:val="Hyperlink"/>
@@ -9889,7 +9996,7 @@
                     <pic:cNvPicPr/>
                   </pic:nvPicPr>
                   <pic:blipFill>
-                    <a:blip r:embed="rId41">
+                    <a:blip r:embed="rId42">
                       <a:extLst>
                         <a:ext uri="{28A0092B-C50C-407E-A947-70E740481C1C}">
                           <a14:useLocalDpi xmlns:a14="http://schemas.microsoft.com/office/drawing/2010/main" val="0"/>
@@ -9983,7 +10090,7 @@
                     <pic:cNvPicPr/>
                   </pic:nvPicPr>
                   <pic:blipFill>
-                    <a:blip r:embed="rId42">
+                    <a:blip r:embed="rId43">
                       <a:extLst>
                         <a:ext uri="{28A0092B-C50C-407E-A947-70E740481C1C}">
                           <a14:useLocalDpi xmlns:a14="http://schemas.microsoft.com/office/drawing/2010/main" val="0"/>
@@ -10076,7 +10183,7 @@
                     <pic:cNvPicPr/>
                   </pic:nvPicPr>
                   <pic:blipFill>
-                    <a:blip r:embed="rId43">
+                    <a:blip r:embed="rId44">
                       <a:extLst>
                         <a:ext uri="{28A0092B-C50C-407E-A947-70E740481C1C}">
                           <a14:useLocalDpi xmlns:a14="http://schemas.microsoft.com/office/drawing/2010/main" val="0"/>
@@ -10170,7 +10277,7 @@
                     <pic:cNvPicPr/>
                   </pic:nvPicPr>
                   <pic:blipFill>
-                    <a:blip r:embed="rId44">
+                    <a:blip r:embed="rId45">
                       <a:extLst>
                         <a:ext uri="{28A0092B-C50C-407E-A947-70E740481C1C}">
                           <a14:useLocalDpi xmlns:a14="http://schemas.microsoft.com/office/drawing/2010/main" val="0"/>
@@ -10239,11 +10346,11 @@
       </w:pPr>
     </w:p>
     <w:sectPr>
-      <w:headerReference w:type="even" r:id="rId45"/>
-      <w:headerReference w:type="default" r:id="rId46"/>
-      <w:footerReference w:type="even" r:id="rId47"/>
-      <w:footerReference w:type="default" r:id="rId48"/>
-      <w:headerReference w:type="first" r:id="rId49"/>
+      <w:headerReference w:type="even" r:id="rId46"/>
+      <w:headerReference w:type="default" r:id="rId47"/>
+      <w:footerReference w:type="even" r:id="rId48"/>
+      <w:footerReference w:type="default" r:id="rId49"/>
+      <w:headerReference w:type="first" r:id="rId50"/>
       <w:pgSz w:w="11900" w:h="16840"/>
       <w:pgMar w:top="720" w:right="720" w:bottom="720" w:left="720" w:header="708" w:footer="708" w:gutter="0"/>
       <w:cols w:space="708"/>
@@ -15699,64 +15806,64 @@
     </dgm:pt>
   </dgm:ptLst>
   <dgm:cxnLst>
-    <dgm:cxn modelId="{1079FC19-E3DA-FF4D-9DC0-9DFCFCDFF7E9}" type="presOf" srcId="{F4D6A4A9-9DAD-224C-8342-BB7A2DDF913A}" destId="{C23016CD-4CBC-FF40-9545-5F42E8BE0BDC}" srcOrd="0" destOrd="2" presId="urn:microsoft.com/office/officeart/2005/8/layout/process3"/>
+    <dgm:cxn modelId="{069C3A14-F40B-284E-B8D2-4220B6A0208A}" type="presOf" srcId="{9A12B47F-63A0-2C43-B969-685F0ECCD2F9}" destId="{DCFC222B-A616-3A49-B652-A4FB3562832C}" srcOrd="0" destOrd="0" presId="urn:microsoft.com/office/officeart/2005/8/layout/process3"/>
+    <dgm:cxn modelId="{D97DE1FA-1C83-4D48-97FE-27730A7C50FA}" type="presOf" srcId="{1B0EB363-70D0-FC46-BF73-6DE0AFCBA4D2}" destId="{C0E7A76E-C9CF-2F4C-9160-1F54A848ACEC}" srcOrd="0" destOrd="0" presId="urn:microsoft.com/office/officeart/2005/8/layout/process3"/>
     <dgm:cxn modelId="{D99FBAAC-4567-A744-A2A7-82338BF4459C}" srcId="{320A4F65-E693-FF4B-ACFB-CFE42A375A6D}" destId="{1B0EB363-70D0-FC46-BF73-6DE0AFCBA4D2}" srcOrd="1" destOrd="0" parTransId="{2E6AB0BA-8139-C642-8BDA-9A1D35934D56}" sibTransId="{0C17D84F-6F4C-BD47-A5E3-4FCF388E71C6}"/>
-    <dgm:cxn modelId="{291DF946-1898-5F4E-8DDD-581F4645DFC5}" type="presOf" srcId="{7DFDC9D1-26DE-1D41-B1EF-309D7D3DD03B}" destId="{93BCB50A-3073-9C48-8EF6-1C01B23E9A22}" srcOrd="0" destOrd="2" presId="urn:microsoft.com/office/officeart/2005/8/layout/process3"/>
-    <dgm:cxn modelId="{3ACC832F-6032-0D46-B605-90D7DCAE5538}" type="presOf" srcId="{DC32A0A6-2159-A04E-AEC4-0732288299CC}" destId="{A6FE41C3-05BC-B04E-A14E-DFAD1FE62D5F}" srcOrd="0" destOrd="2" presId="urn:microsoft.com/office/officeart/2005/8/layout/process3"/>
-    <dgm:cxn modelId="{207818D0-DBC7-D548-B027-D19453433901}" type="presOf" srcId="{1A326651-0D97-594E-B4F1-D8AF6A3F6E8C}" destId="{A6FE41C3-05BC-B04E-A14E-DFAD1FE62D5F}" srcOrd="0" destOrd="1" presId="urn:microsoft.com/office/officeart/2005/8/layout/process3"/>
     <dgm:cxn modelId="{A7C6E0F3-32D3-B049-A607-3562BC500037}" srcId="{1B0EB363-70D0-FC46-BF73-6DE0AFCBA4D2}" destId="{1A326651-0D97-594E-B4F1-D8AF6A3F6E8C}" srcOrd="1" destOrd="0" parTransId="{6B324F3E-A408-244E-B2EE-F1CE1775489C}" sibTransId="{7E3EBF2E-3A6A-814E-934C-1B7DAA612EF1}"/>
-    <dgm:cxn modelId="{AD74DAB5-5D8C-0747-A4DB-82AF35FCDD55}" type="presOf" srcId="{1B0EB363-70D0-FC46-BF73-6DE0AFCBA4D2}" destId="{7B642EDD-8F5F-344C-9902-E5C3ACD11684}" srcOrd="1" destOrd="0" presId="urn:microsoft.com/office/officeart/2005/8/layout/process3"/>
-    <dgm:cxn modelId="{BB7B82EB-ACC8-3C48-9C39-0C6B10660B5A}" type="presOf" srcId="{80F11061-8FDD-E44D-9C2B-35FB11B8B83F}" destId="{93BCB50A-3073-9C48-8EF6-1C01B23E9A22}" srcOrd="0" destOrd="3" presId="urn:microsoft.com/office/officeart/2005/8/layout/process3"/>
-    <dgm:cxn modelId="{77A63E8F-BDD9-8B45-9D67-0FBFF5B8FDE8}" type="presOf" srcId="{0C17D84F-6F4C-BD47-A5E3-4FCF388E71C6}" destId="{EF30059F-0033-4447-A904-0BB5C585D86C}" srcOrd="1" destOrd="0" presId="urn:microsoft.com/office/officeart/2005/8/layout/process3"/>
+    <dgm:cxn modelId="{53911A51-F2E5-2E4E-8682-705CC2B3D2A1}" type="presOf" srcId="{DC32A0A6-2159-A04E-AEC4-0732288299CC}" destId="{A6FE41C3-05BC-B04E-A14E-DFAD1FE62D5F}" srcOrd="0" destOrd="2" presId="urn:microsoft.com/office/officeart/2005/8/layout/process3"/>
     <dgm:cxn modelId="{897C1FBE-5CCC-3848-9947-A49E2225AC05}" srcId="{89671C1F-2273-F044-8259-CC329BCEB13F}" destId="{A9E8A82E-F87B-F441-A1A9-DD851F2F487F}" srcOrd="0" destOrd="0" parTransId="{E1F82063-1589-6147-AC7F-8C8461569D0C}" sibTransId="{8027A8EA-4FEC-6C4B-A3FB-AA98591B98D1}"/>
+    <dgm:cxn modelId="{71D72A36-ED82-4B43-A8B6-54882E69A285}" type="presOf" srcId="{FCC1E620-50EB-2A43-B721-EB42AEFD1394}" destId="{C1323156-0093-764C-8E13-AA4BA3A3B2ED}" srcOrd="1" destOrd="0" presId="urn:microsoft.com/office/officeart/2005/8/layout/process3"/>
     <dgm:cxn modelId="{AEA60EAB-52A2-6649-9C0D-F87EA2FEF66D}" srcId="{1B0EB363-70D0-FC46-BF73-6DE0AFCBA4D2}" destId="{DC32A0A6-2159-A04E-AEC4-0732288299CC}" srcOrd="2" destOrd="0" parTransId="{0A0B9493-217F-0444-B8C3-AD0E20B0DB35}" sibTransId="{B496D7B4-24D8-6D49-B30E-34A51F9CC80F}"/>
     <dgm:cxn modelId="{983C85F1-21E4-3447-859F-CE21A4C0D9D0}" srcId="{FCC1E620-50EB-2A43-B721-EB42AEFD1394}" destId="{80F11061-8FDD-E44D-9C2B-35FB11B8B83F}" srcOrd="3" destOrd="0" parTransId="{0A4C86C4-0078-D147-8AB1-4CDA7380E909}" sibTransId="{E510C9AB-9C3D-CE4F-9BD6-8553C03EFE84}"/>
-    <dgm:cxn modelId="{D7D99724-BFFA-314B-BE45-A919FCB574C9}" type="presOf" srcId="{89671C1F-2273-F044-8259-CC329BCEB13F}" destId="{0E3A5F0D-81C5-A444-A5DD-DC0B82C9C193}" srcOrd="0" destOrd="0" presId="urn:microsoft.com/office/officeart/2005/8/layout/process3"/>
-    <dgm:cxn modelId="{9595B38E-1F3D-2941-8DC3-9A35C8DF0D5B}" type="presOf" srcId="{320A4F65-E693-FF4B-ACFB-CFE42A375A6D}" destId="{237AC355-3F25-E941-8ABC-13B6A3A23BF6}" srcOrd="0" destOrd="0" presId="urn:microsoft.com/office/officeart/2005/8/layout/process3"/>
+    <dgm:cxn modelId="{A38F93BC-7E2A-C240-914B-DBA0CEA1117A}" type="presOf" srcId="{2C3A59D5-7C31-854B-BEC4-477B4EDCFEB1}" destId="{93BCB50A-3073-9C48-8EF6-1C01B23E9A22}" srcOrd="0" destOrd="4" presId="urn:microsoft.com/office/officeart/2005/8/layout/process3"/>
+    <dgm:cxn modelId="{4BD4C20F-9C19-664C-923C-01C29EA2B88F}" type="presOf" srcId="{0C17D84F-6F4C-BD47-A5E3-4FCF388E71C6}" destId="{52E5E4B3-30F9-B147-9319-1083D967F254}" srcOrd="0" destOrd="0" presId="urn:microsoft.com/office/officeart/2005/8/layout/process3"/>
+    <dgm:cxn modelId="{CE4EAA28-E687-8C4D-B1E4-8324423263F7}" type="presOf" srcId="{80F11061-8FDD-E44D-9C2B-35FB11B8B83F}" destId="{93BCB50A-3073-9C48-8EF6-1C01B23E9A22}" srcOrd="0" destOrd="3" presId="urn:microsoft.com/office/officeart/2005/8/layout/process3"/>
     <dgm:cxn modelId="{55AAC335-B04B-0A42-A57A-B73DDF38631C}" srcId="{89671C1F-2273-F044-8259-CC329BCEB13F}" destId="{F4D6A4A9-9DAD-224C-8342-BB7A2DDF913A}" srcOrd="2" destOrd="0" parTransId="{1CBF5B0E-CEF7-584A-8381-52EB0773FC13}" sibTransId="{F6A98E69-545B-6144-BCDE-82113FF4AA96}"/>
-    <dgm:cxn modelId="{05DEA469-0201-5E4D-9460-D183666BCF8F}" type="presOf" srcId="{06200CBC-A373-8341-99B6-15B450D649D4}" destId="{93BCB50A-3073-9C48-8EF6-1C01B23E9A22}" srcOrd="0" destOrd="1" presId="urn:microsoft.com/office/officeart/2005/8/layout/process3"/>
-    <dgm:cxn modelId="{AEF10853-3414-0B42-9491-A43B81F4587E}" type="presOf" srcId="{1B0EB363-70D0-FC46-BF73-6DE0AFCBA4D2}" destId="{C0E7A76E-C9CF-2F4C-9160-1F54A848ACEC}" srcOrd="0" destOrd="0" presId="urn:microsoft.com/office/officeart/2005/8/layout/process3"/>
+    <dgm:cxn modelId="{BE069718-E810-B14C-A592-1BA733A1BEAB}" type="presOf" srcId="{A9E8A82E-F87B-F441-A1A9-DD851F2F487F}" destId="{C23016CD-4CBC-FF40-9545-5F42E8BE0BDC}" srcOrd="0" destOrd="0" presId="urn:microsoft.com/office/officeart/2005/8/layout/process3"/>
     <dgm:cxn modelId="{11360BF0-D131-C24E-9B65-4C77C3816710}" srcId="{FCC1E620-50EB-2A43-B721-EB42AEFD1394}" destId="{FD77DE0C-FC71-444F-807E-E4B0C38E0266}" srcOrd="0" destOrd="0" parTransId="{0DE076BF-7AF7-3343-8129-384F28C82795}" sibTransId="{FFE693A4-3FCF-604A-9107-8C382896E425}"/>
-    <dgm:cxn modelId="{26CD43B4-A380-3748-81DF-647531724D98}" type="presOf" srcId="{89671C1F-2273-F044-8259-CC329BCEB13F}" destId="{3BA8A627-F0CF-0B4D-960D-7BF7B770E872}" srcOrd="1" destOrd="0" presId="urn:microsoft.com/office/officeart/2005/8/layout/process3"/>
-    <dgm:cxn modelId="{FB20C746-49A3-8A41-990C-13F5F28FC48A}" type="presOf" srcId="{FD77DE0C-FC71-444F-807E-E4B0C38E0266}" destId="{93BCB50A-3073-9C48-8EF6-1C01B23E9A22}" srcOrd="0" destOrd="0" presId="urn:microsoft.com/office/officeart/2005/8/layout/process3"/>
-    <dgm:cxn modelId="{F7A41AD1-B4A1-E440-A952-AA384140D5A0}" type="presOf" srcId="{FCC1E620-50EB-2A43-B721-EB42AEFD1394}" destId="{C1323156-0093-764C-8E13-AA4BA3A3B2ED}" srcOrd="1" destOrd="0" presId="urn:microsoft.com/office/officeart/2005/8/layout/process3"/>
+    <dgm:cxn modelId="{4F6E236B-B304-0C47-977B-4F03DC77B011}" type="presOf" srcId="{7DFDC9D1-26DE-1D41-B1EF-309D7D3DD03B}" destId="{93BCB50A-3073-9C48-8EF6-1C01B23E9A22}" srcOrd="0" destOrd="2" presId="urn:microsoft.com/office/officeart/2005/8/layout/process3"/>
+    <dgm:cxn modelId="{5DB6B223-5611-494E-996E-3C446E349B95}" type="presOf" srcId="{1B0EB363-70D0-FC46-BF73-6DE0AFCBA4D2}" destId="{7B642EDD-8F5F-344C-9902-E5C3ACD11684}" srcOrd="1" destOrd="0" presId="urn:microsoft.com/office/officeart/2005/8/layout/process3"/>
     <dgm:cxn modelId="{2E870D36-215C-564E-B035-3081BBF1D2CD}" srcId="{89671C1F-2273-F044-8259-CC329BCEB13F}" destId="{D28BC306-FA7E-3341-ABAE-0388FCED96B4}" srcOrd="1" destOrd="0" parTransId="{C07623FB-A781-534D-8959-3E9E4E51FA94}" sibTransId="{7312BEF6-87C1-624B-9712-DA28E427C26E}"/>
-    <dgm:cxn modelId="{C1AA8599-E9AC-CF43-BA1B-C5AD92F1BD41}" type="presOf" srcId="{9A12B47F-63A0-2C43-B969-685F0ECCD2F9}" destId="{DCFC222B-A616-3A49-B652-A4FB3562832C}" srcOrd="0" destOrd="0" presId="urn:microsoft.com/office/officeart/2005/8/layout/process3"/>
+    <dgm:cxn modelId="{04FC2058-32C5-0745-96C2-EBFA3CA7F51C}" type="presOf" srcId="{1A326651-0D97-594E-B4F1-D8AF6A3F6E8C}" destId="{A6FE41C3-05BC-B04E-A14E-DFAD1FE62D5F}" srcOrd="0" destOrd="1" presId="urn:microsoft.com/office/officeart/2005/8/layout/process3"/>
     <dgm:cxn modelId="{2B3BCEF7-D199-1440-A2CF-5B0D81FEB6E6}" srcId="{1B0EB363-70D0-FC46-BF73-6DE0AFCBA4D2}" destId="{F079CC5F-A6F3-1C43-9FC3-257E124EC916}" srcOrd="0" destOrd="0" parTransId="{DE2739E8-D0BF-714B-97B3-793675F16C46}" sibTransId="{DB181E94-9F9E-DC4D-88CB-737A06474E0F}"/>
-    <dgm:cxn modelId="{5CD94806-1BDD-4F4F-90D5-1F9F6DE9CCF7}" type="presOf" srcId="{2C3A59D5-7C31-854B-BEC4-477B4EDCFEB1}" destId="{93BCB50A-3073-9C48-8EF6-1C01B23E9A22}" srcOrd="0" destOrd="4" presId="urn:microsoft.com/office/officeart/2005/8/layout/process3"/>
-    <dgm:cxn modelId="{9FD8E13B-D49C-474D-BC4B-31046EE49FD6}" type="presOf" srcId="{A9E8A82E-F87B-F441-A1A9-DD851F2F487F}" destId="{C23016CD-4CBC-FF40-9545-5F42E8BE0BDC}" srcOrd="0" destOrd="0" presId="urn:microsoft.com/office/officeart/2005/8/layout/process3"/>
+    <dgm:cxn modelId="{2A8775A6-FEE9-E247-BDD2-A010ED29AD7F}" type="presOf" srcId="{89671C1F-2273-F044-8259-CC329BCEB13F}" destId="{3BA8A627-F0CF-0B4D-960D-7BF7B770E872}" srcOrd="1" destOrd="0" presId="urn:microsoft.com/office/officeart/2005/8/layout/process3"/>
+    <dgm:cxn modelId="{FC746239-7701-B149-A33A-275A04E07C03}" type="presOf" srcId="{D28BC306-FA7E-3341-ABAE-0388FCED96B4}" destId="{C23016CD-4CBC-FF40-9545-5F42E8BE0BDC}" srcOrd="0" destOrd="1" presId="urn:microsoft.com/office/officeart/2005/8/layout/process3"/>
     <dgm:cxn modelId="{63FAA824-F158-A043-AF06-77C20D0D83E1}" srcId="{FCC1E620-50EB-2A43-B721-EB42AEFD1394}" destId="{06200CBC-A373-8341-99B6-15B450D649D4}" srcOrd="1" destOrd="0" parTransId="{FEDA155F-3A46-0C4A-86EE-889D9034EBE7}" sibTransId="{89194629-A4B6-4342-BB66-76292E4965C0}"/>
-    <dgm:cxn modelId="{C2AE1776-05B8-7441-B12C-504E96844559}" type="presOf" srcId="{0C17D84F-6F4C-BD47-A5E3-4FCF388E71C6}" destId="{52E5E4B3-30F9-B147-9319-1083D967F254}" srcOrd="0" destOrd="0" presId="urn:microsoft.com/office/officeart/2005/8/layout/process3"/>
     <dgm:cxn modelId="{040C331E-8F32-CD4C-832E-426DE3C04E4F}" srcId="{FCC1E620-50EB-2A43-B721-EB42AEFD1394}" destId="{7DFDC9D1-26DE-1D41-B1EF-309D7D3DD03B}" srcOrd="2" destOrd="0" parTransId="{F8E5D01D-B1A5-E540-B4E2-69A558F5C8F3}" sibTransId="{887C0244-9B34-2C47-84A5-8777C3A0EB51}"/>
-    <dgm:cxn modelId="{60C341A4-4CB2-F544-BDB8-C56D4CF9C786}" type="presOf" srcId="{FCC1E620-50EB-2A43-B721-EB42AEFD1394}" destId="{30242E98-94C6-BD48-9635-95CA1E0D1336}" srcOrd="0" destOrd="0" presId="urn:microsoft.com/office/officeart/2005/8/layout/process3"/>
-    <dgm:cxn modelId="{932CD3F1-8601-C34C-9EC3-913D5F9AA639}" type="presOf" srcId="{9A12B47F-63A0-2C43-B969-685F0ECCD2F9}" destId="{C101C83D-7483-0740-A318-182D06BC8621}" srcOrd="1" destOrd="0" presId="urn:microsoft.com/office/officeart/2005/8/layout/process3"/>
+    <dgm:cxn modelId="{82B3CD2C-612B-854C-B627-01502AB662F5}" type="presOf" srcId="{89671C1F-2273-F044-8259-CC329BCEB13F}" destId="{0E3A5F0D-81C5-A444-A5DD-DC0B82C9C193}" srcOrd="0" destOrd="0" presId="urn:microsoft.com/office/officeart/2005/8/layout/process3"/>
     <dgm:cxn modelId="{00E7D4B5-5974-C045-9C92-08F7C4A6244B}" srcId="{FCC1E620-50EB-2A43-B721-EB42AEFD1394}" destId="{2C3A59D5-7C31-854B-BEC4-477B4EDCFEB1}" srcOrd="4" destOrd="0" parTransId="{8D462414-86BB-2F49-8C1D-8EFD16EE25D9}" sibTransId="{D648CF04-FBA2-804C-992F-893ECE253317}"/>
-    <dgm:cxn modelId="{3FCA38C6-7A53-3D4D-868B-70D7FA166EF5}" type="presOf" srcId="{F079CC5F-A6F3-1C43-9FC3-257E124EC916}" destId="{A6FE41C3-05BC-B04E-A14E-DFAD1FE62D5F}" srcOrd="0" destOrd="0" presId="urn:microsoft.com/office/officeart/2005/8/layout/process3"/>
     <dgm:cxn modelId="{FE65C373-DEF4-CA42-9BD1-C9E5E06B447C}" srcId="{320A4F65-E693-FF4B-ACFB-CFE42A375A6D}" destId="{FCC1E620-50EB-2A43-B721-EB42AEFD1394}" srcOrd="2" destOrd="0" parTransId="{67B08291-516E-134F-B07F-D35E0322EE45}" sibTransId="{6FBE3F59-6945-CF47-A91F-C83F4EFA9530}"/>
-    <dgm:cxn modelId="{B6708169-2BCA-B945-BE21-07A621692880}" type="presOf" srcId="{D28BC306-FA7E-3341-ABAE-0388FCED96B4}" destId="{C23016CD-4CBC-FF40-9545-5F42E8BE0BDC}" srcOrd="0" destOrd="1" presId="urn:microsoft.com/office/officeart/2005/8/layout/process3"/>
+    <dgm:cxn modelId="{F065520D-7065-114D-93E1-E3213DDDF571}" type="presOf" srcId="{FCC1E620-50EB-2A43-B721-EB42AEFD1394}" destId="{30242E98-94C6-BD48-9635-95CA1E0D1336}" srcOrd="0" destOrd="0" presId="urn:microsoft.com/office/officeart/2005/8/layout/process3"/>
+    <dgm:cxn modelId="{FFA5FE01-E2A0-0A43-AE12-E442E3A3D63E}" type="presOf" srcId="{F4D6A4A9-9DAD-224C-8342-BB7A2DDF913A}" destId="{C23016CD-4CBC-FF40-9545-5F42E8BE0BDC}" srcOrd="0" destOrd="2" presId="urn:microsoft.com/office/officeart/2005/8/layout/process3"/>
+    <dgm:cxn modelId="{A75CB8E0-7B4B-9D46-AC8C-8485DA341076}" type="presOf" srcId="{06200CBC-A373-8341-99B6-15B450D649D4}" destId="{93BCB50A-3073-9C48-8EF6-1C01B23E9A22}" srcOrd="0" destOrd="1" presId="urn:microsoft.com/office/officeart/2005/8/layout/process3"/>
     <dgm:cxn modelId="{65BC80E8-6E93-4945-BE9C-D6DD34633E63}" srcId="{320A4F65-E693-FF4B-ACFB-CFE42A375A6D}" destId="{89671C1F-2273-F044-8259-CC329BCEB13F}" srcOrd="0" destOrd="0" parTransId="{53EE2DEB-B9B1-284E-BCDB-78E24F12D218}" sibTransId="{9A12B47F-63A0-2C43-B969-685F0ECCD2F9}"/>
-    <dgm:cxn modelId="{E4EE0756-3913-5441-A468-5C325E3C45C1}" type="presParOf" srcId="{237AC355-3F25-E941-8ABC-13B6A3A23BF6}" destId="{2531492F-4A44-DF4F-9087-FA4DCA434F5F}" srcOrd="0" destOrd="0" presId="urn:microsoft.com/office/officeart/2005/8/layout/process3"/>
-    <dgm:cxn modelId="{CA6B186B-9471-E940-BAA4-17700BF90EFA}" type="presParOf" srcId="{2531492F-4A44-DF4F-9087-FA4DCA434F5F}" destId="{0E3A5F0D-81C5-A444-A5DD-DC0B82C9C193}" srcOrd="0" destOrd="0" presId="urn:microsoft.com/office/officeart/2005/8/layout/process3"/>
-    <dgm:cxn modelId="{A5D27A39-6CB3-4B44-92D8-3E2899E8D793}" type="presParOf" srcId="{2531492F-4A44-DF4F-9087-FA4DCA434F5F}" destId="{3BA8A627-F0CF-0B4D-960D-7BF7B770E872}" srcOrd="1" destOrd="0" presId="urn:microsoft.com/office/officeart/2005/8/layout/process3"/>
-    <dgm:cxn modelId="{33BF7889-2838-B340-8D92-687DFC2F6AD2}" type="presParOf" srcId="{2531492F-4A44-DF4F-9087-FA4DCA434F5F}" destId="{C23016CD-4CBC-FF40-9545-5F42E8BE0BDC}" srcOrd="2" destOrd="0" presId="urn:microsoft.com/office/officeart/2005/8/layout/process3"/>
-    <dgm:cxn modelId="{D2DFF229-A296-DC4D-994C-5D84CBD209ED}" type="presParOf" srcId="{237AC355-3F25-E941-8ABC-13B6A3A23BF6}" destId="{DCFC222B-A616-3A49-B652-A4FB3562832C}" srcOrd="1" destOrd="0" presId="urn:microsoft.com/office/officeart/2005/8/layout/process3"/>
-    <dgm:cxn modelId="{FFE37F1C-B972-264C-94D0-D9A567383CC6}" type="presParOf" srcId="{DCFC222B-A616-3A49-B652-A4FB3562832C}" destId="{C101C83D-7483-0740-A318-182D06BC8621}" srcOrd="0" destOrd="0" presId="urn:microsoft.com/office/officeart/2005/8/layout/process3"/>
-    <dgm:cxn modelId="{A7A250C4-E891-CE4D-B55B-3FC1F6AD1B51}" type="presParOf" srcId="{237AC355-3F25-E941-8ABC-13B6A3A23BF6}" destId="{ABCD2720-7406-3541-8658-DD85C1CF2E93}" srcOrd="2" destOrd="0" presId="urn:microsoft.com/office/officeart/2005/8/layout/process3"/>
-    <dgm:cxn modelId="{DE122D02-8C56-9741-9772-711B2DA80534}" type="presParOf" srcId="{ABCD2720-7406-3541-8658-DD85C1CF2E93}" destId="{C0E7A76E-C9CF-2F4C-9160-1F54A848ACEC}" srcOrd="0" destOrd="0" presId="urn:microsoft.com/office/officeart/2005/8/layout/process3"/>
-    <dgm:cxn modelId="{69931E7A-D21E-3240-AF89-DBD48A7DF490}" type="presParOf" srcId="{ABCD2720-7406-3541-8658-DD85C1CF2E93}" destId="{7B642EDD-8F5F-344C-9902-E5C3ACD11684}" srcOrd="1" destOrd="0" presId="urn:microsoft.com/office/officeart/2005/8/layout/process3"/>
-    <dgm:cxn modelId="{68D81528-E207-F34C-BE67-3B8308A6BD06}" type="presParOf" srcId="{ABCD2720-7406-3541-8658-DD85C1CF2E93}" destId="{A6FE41C3-05BC-B04E-A14E-DFAD1FE62D5F}" srcOrd="2" destOrd="0" presId="urn:microsoft.com/office/officeart/2005/8/layout/process3"/>
-    <dgm:cxn modelId="{BB5C577C-A109-984F-A6A1-47319C950C30}" type="presParOf" srcId="{237AC355-3F25-E941-8ABC-13B6A3A23BF6}" destId="{52E5E4B3-30F9-B147-9319-1083D967F254}" srcOrd="3" destOrd="0" presId="urn:microsoft.com/office/officeart/2005/8/layout/process3"/>
-    <dgm:cxn modelId="{3C6E872E-71CC-6544-8CE6-DE2AF8468B48}" type="presParOf" srcId="{52E5E4B3-30F9-B147-9319-1083D967F254}" destId="{EF30059F-0033-4447-A904-0BB5C585D86C}" srcOrd="0" destOrd="0" presId="urn:microsoft.com/office/officeart/2005/8/layout/process3"/>
-    <dgm:cxn modelId="{543658E4-B7C0-9C40-8FE6-3C98069DFC7B}" type="presParOf" srcId="{237AC355-3F25-E941-8ABC-13B6A3A23BF6}" destId="{1D2D0599-585B-E44C-8829-CA7D6B8D3D3A}" srcOrd="4" destOrd="0" presId="urn:microsoft.com/office/officeart/2005/8/layout/process3"/>
-    <dgm:cxn modelId="{1A6E45AD-E6D7-C34D-B9CE-521D34FF90F0}" type="presParOf" srcId="{1D2D0599-585B-E44C-8829-CA7D6B8D3D3A}" destId="{30242E98-94C6-BD48-9635-95CA1E0D1336}" srcOrd="0" destOrd="0" presId="urn:microsoft.com/office/officeart/2005/8/layout/process3"/>
-    <dgm:cxn modelId="{1142A100-4B40-3846-8F45-24EF2B890735}" type="presParOf" srcId="{1D2D0599-585B-E44C-8829-CA7D6B8D3D3A}" destId="{C1323156-0093-764C-8E13-AA4BA3A3B2ED}" srcOrd="1" destOrd="0" presId="urn:microsoft.com/office/officeart/2005/8/layout/process3"/>
-    <dgm:cxn modelId="{D97F9E16-99D7-2746-B819-0E80550255B5}" type="presParOf" srcId="{1D2D0599-585B-E44C-8829-CA7D6B8D3D3A}" destId="{93BCB50A-3073-9C48-8EF6-1C01B23E9A22}" srcOrd="2" destOrd="0" presId="urn:microsoft.com/office/officeart/2005/8/layout/process3"/>
+    <dgm:cxn modelId="{3EC00C85-D5EE-444E-BCF0-8068A1F74B69}" type="presOf" srcId="{F079CC5F-A6F3-1C43-9FC3-257E124EC916}" destId="{A6FE41C3-05BC-B04E-A14E-DFAD1FE62D5F}" srcOrd="0" destOrd="0" presId="urn:microsoft.com/office/officeart/2005/8/layout/process3"/>
+    <dgm:cxn modelId="{3224E29C-C760-1F47-A81D-00C1462F58FF}" type="presOf" srcId="{9A12B47F-63A0-2C43-B969-685F0ECCD2F9}" destId="{C101C83D-7483-0740-A318-182D06BC8621}" srcOrd="1" destOrd="0" presId="urn:microsoft.com/office/officeart/2005/8/layout/process3"/>
+    <dgm:cxn modelId="{FDA8439E-56B1-764B-97B8-8C1001DDB78F}" type="presOf" srcId="{320A4F65-E693-FF4B-ACFB-CFE42A375A6D}" destId="{237AC355-3F25-E941-8ABC-13B6A3A23BF6}" srcOrd="0" destOrd="0" presId="urn:microsoft.com/office/officeart/2005/8/layout/process3"/>
+    <dgm:cxn modelId="{9AA66D77-C5CF-4043-870D-49433B40DB03}" type="presOf" srcId="{FD77DE0C-FC71-444F-807E-E4B0C38E0266}" destId="{93BCB50A-3073-9C48-8EF6-1C01B23E9A22}" srcOrd="0" destOrd="0" presId="urn:microsoft.com/office/officeart/2005/8/layout/process3"/>
+    <dgm:cxn modelId="{1C7B9DF7-72FB-3E48-BDBE-539616918A51}" type="presOf" srcId="{0C17D84F-6F4C-BD47-A5E3-4FCF388E71C6}" destId="{EF30059F-0033-4447-A904-0BB5C585D86C}" srcOrd="1" destOrd="0" presId="urn:microsoft.com/office/officeart/2005/8/layout/process3"/>
+    <dgm:cxn modelId="{5B4671F2-4B94-D24C-8BC6-EA6B8A69EFA3}" type="presParOf" srcId="{237AC355-3F25-E941-8ABC-13B6A3A23BF6}" destId="{2531492F-4A44-DF4F-9087-FA4DCA434F5F}" srcOrd="0" destOrd="0" presId="urn:microsoft.com/office/officeart/2005/8/layout/process3"/>
+    <dgm:cxn modelId="{DDA2B041-55ED-8F41-A458-1A3264B08477}" type="presParOf" srcId="{2531492F-4A44-DF4F-9087-FA4DCA434F5F}" destId="{0E3A5F0D-81C5-A444-A5DD-DC0B82C9C193}" srcOrd="0" destOrd="0" presId="urn:microsoft.com/office/officeart/2005/8/layout/process3"/>
+    <dgm:cxn modelId="{EBC33BBB-B038-E045-ACBA-DC96B3895DC8}" type="presParOf" srcId="{2531492F-4A44-DF4F-9087-FA4DCA434F5F}" destId="{3BA8A627-F0CF-0B4D-960D-7BF7B770E872}" srcOrd="1" destOrd="0" presId="urn:microsoft.com/office/officeart/2005/8/layout/process3"/>
+    <dgm:cxn modelId="{F1B0FFBB-4306-0141-9E1E-3DA2130B71B0}" type="presParOf" srcId="{2531492F-4A44-DF4F-9087-FA4DCA434F5F}" destId="{C23016CD-4CBC-FF40-9545-5F42E8BE0BDC}" srcOrd="2" destOrd="0" presId="urn:microsoft.com/office/officeart/2005/8/layout/process3"/>
+    <dgm:cxn modelId="{1620A9C0-843B-E849-A1CC-DC5356F0C38B}" type="presParOf" srcId="{237AC355-3F25-E941-8ABC-13B6A3A23BF6}" destId="{DCFC222B-A616-3A49-B652-A4FB3562832C}" srcOrd="1" destOrd="0" presId="urn:microsoft.com/office/officeart/2005/8/layout/process3"/>
+    <dgm:cxn modelId="{AE99B748-4B75-3A47-9243-A8D129BD47BC}" type="presParOf" srcId="{DCFC222B-A616-3A49-B652-A4FB3562832C}" destId="{C101C83D-7483-0740-A318-182D06BC8621}" srcOrd="0" destOrd="0" presId="urn:microsoft.com/office/officeart/2005/8/layout/process3"/>
+    <dgm:cxn modelId="{F7FDF07A-1A45-8143-B3F4-610678098F05}" type="presParOf" srcId="{237AC355-3F25-E941-8ABC-13B6A3A23BF6}" destId="{ABCD2720-7406-3541-8658-DD85C1CF2E93}" srcOrd="2" destOrd="0" presId="urn:microsoft.com/office/officeart/2005/8/layout/process3"/>
+    <dgm:cxn modelId="{9FEFD8EA-EEC7-3B4D-84D3-F3535A75E436}" type="presParOf" srcId="{ABCD2720-7406-3541-8658-DD85C1CF2E93}" destId="{C0E7A76E-C9CF-2F4C-9160-1F54A848ACEC}" srcOrd="0" destOrd="0" presId="urn:microsoft.com/office/officeart/2005/8/layout/process3"/>
+    <dgm:cxn modelId="{D363D364-10D8-AC42-9007-69FADFE81A11}" type="presParOf" srcId="{ABCD2720-7406-3541-8658-DD85C1CF2E93}" destId="{7B642EDD-8F5F-344C-9902-E5C3ACD11684}" srcOrd="1" destOrd="0" presId="urn:microsoft.com/office/officeart/2005/8/layout/process3"/>
+    <dgm:cxn modelId="{0D99291F-093A-4942-8856-556D3ECD5F13}" type="presParOf" srcId="{ABCD2720-7406-3541-8658-DD85C1CF2E93}" destId="{A6FE41C3-05BC-B04E-A14E-DFAD1FE62D5F}" srcOrd="2" destOrd="0" presId="urn:microsoft.com/office/officeart/2005/8/layout/process3"/>
+    <dgm:cxn modelId="{C1500FC5-E04D-6245-8997-052F138B81ED}" type="presParOf" srcId="{237AC355-3F25-E941-8ABC-13B6A3A23BF6}" destId="{52E5E4B3-30F9-B147-9319-1083D967F254}" srcOrd="3" destOrd="0" presId="urn:microsoft.com/office/officeart/2005/8/layout/process3"/>
+    <dgm:cxn modelId="{8F4F2355-57F7-0447-8245-991BD03D94A1}" type="presParOf" srcId="{52E5E4B3-30F9-B147-9319-1083D967F254}" destId="{EF30059F-0033-4447-A904-0BB5C585D86C}" srcOrd="0" destOrd="0" presId="urn:microsoft.com/office/officeart/2005/8/layout/process3"/>
+    <dgm:cxn modelId="{5709D310-B557-AD4F-AE78-2208079C8524}" type="presParOf" srcId="{237AC355-3F25-E941-8ABC-13B6A3A23BF6}" destId="{1D2D0599-585B-E44C-8829-CA7D6B8D3D3A}" srcOrd="4" destOrd="0" presId="urn:microsoft.com/office/officeart/2005/8/layout/process3"/>
+    <dgm:cxn modelId="{C36E3F1E-9FA8-8142-B095-2E5EEFCDD74B}" type="presParOf" srcId="{1D2D0599-585B-E44C-8829-CA7D6B8D3D3A}" destId="{30242E98-94C6-BD48-9635-95CA1E0D1336}" srcOrd="0" destOrd="0" presId="urn:microsoft.com/office/officeart/2005/8/layout/process3"/>
+    <dgm:cxn modelId="{912838E5-31EA-AE45-BBDB-069BC184C753}" type="presParOf" srcId="{1D2D0599-585B-E44C-8829-CA7D6B8D3D3A}" destId="{C1323156-0093-764C-8E13-AA4BA3A3B2ED}" srcOrd="1" destOrd="0" presId="urn:microsoft.com/office/officeart/2005/8/layout/process3"/>
+    <dgm:cxn modelId="{B6282119-5345-4D44-B5C5-B42064FB5606}" type="presParOf" srcId="{1D2D0599-585B-E44C-8829-CA7D6B8D3D3A}" destId="{93BCB50A-3073-9C48-8EF6-1C01B23E9A22}" srcOrd="2" destOrd="0" presId="urn:microsoft.com/office/officeart/2005/8/layout/process3"/>
   </dgm:cxnLst>
   <dgm:bg/>
   <dgm:whole/>
   <dgm:extLst>
     <a:ext uri="http://schemas.microsoft.com/office/drawing/2008/diagram">
-      <dsp:dataModelExt xmlns:dsp="http://schemas.microsoft.com/office/drawing/2008/diagram" relId="rId20" minVer="http://schemas.openxmlformats.org/drawingml/2006/diagram"/>
+      <dsp:dataModelExt xmlns:dsp="http://schemas.microsoft.com/office/drawing/2008/diagram" relId="rId21" minVer="http://schemas.openxmlformats.org/drawingml/2006/diagram"/>
     </a:ext>
   </dgm:extLst>
 </dgm:dataModel>
@@ -18343,7 +18450,7 @@
 </file>
 
 <file path=customXml/itemProps1.xml><?xml version="1.0" encoding="utf-8"?>
-<ds:datastoreItem xmlns:ds="http://schemas.openxmlformats.org/officeDocument/2006/customXml" ds:itemID="{C1889ED5-EDA2-1648-966E-F7F492E214C8}">
+<ds:datastoreItem xmlns:ds="http://schemas.openxmlformats.org/officeDocument/2006/customXml" ds:itemID="{9F5A430E-9A67-0F46-A7D3-F03F580FDDAF}">
   <ds:schemaRefs>
     <ds:schemaRef ds:uri="http://schemas.openxmlformats.org/officeDocument/2006/bibliography"/>
   </ds:schemaRefs>
